--- a/Documentation/EasyFX Project Report.docx
+++ b/Documentation/EasyFX Project Report.docx
@@ -4766,14 +4766,27 @@
       <w:r>
         <w:t xml:space="preserve">Figure </w:t>
       </w:r>
-      <w:fldSimple w:instr=" SEQ Figure \* ARABIC ">
-        <w:r>
-          <w:rPr>
-            <w:noProof/>
-          </w:rPr>
-          <w:t>1</w:t>
-        </w:r>
-      </w:fldSimple>
+      <w:r>
+        <w:fldChar w:fldCharType="begin"/>
+      </w:r>
+      <w:r>
+        <w:instrText xml:space="preserve"> SEQ Figure \* ARABIC </w:instrText>
+      </w:r>
+      <w:r>
+        <w:fldChar w:fldCharType="separate"/>
+      </w:r>
+      <w:r>
+        <w:rPr>
+          <w:noProof/>
+        </w:rPr>
+        <w:t>1</w:t>
+      </w:r>
+      <w:r>
+        <w:rPr>
+          <w:noProof/>
+        </w:rPr>
+        <w:fldChar w:fldCharType="end"/>
+      </w:r>
       <w:r>
         <w:t xml:space="preserve"> Programming Language</w:t>
       </w:r>
@@ -5102,14 +5115,27 @@
       <w:r>
         <w:t xml:space="preserve">Figure </w:t>
       </w:r>
-      <w:fldSimple w:instr=" SEQ Figure \* ARABIC ">
-        <w:r>
-          <w:rPr>
-            <w:noProof/>
-          </w:rPr>
-          <w:t>2</w:t>
-        </w:r>
-      </w:fldSimple>
+      <w:r>
+        <w:fldChar w:fldCharType="begin"/>
+      </w:r>
+      <w:r>
+        <w:instrText xml:space="preserve"> SEQ Figure \* ARABIC </w:instrText>
+      </w:r>
+      <w:r>
+        <w:fldChar w:fldCharType="separate"/>
+      </w:r>
+      <w:r>
+        <w:rPr>
+          <w:noProof/>
+        </w:rPr>
+        <w:t>2</w:t>
+      </w:r>
+      <w:r>
+        <w:rPr>
+          <w:noProof/>
+        </w:rPr>
+        <w:fldChar w:fldCharType="end"/>
+      </w:r>
       <w:r>
         <w:t xml:space="preserve"> - </w:t>
       </w:r>
@@ -5850,14 +5876,27 @@
       <w:r>
         <w:t xml:space="preserve">Table </w:t>
       </w:r>
-      <w:fldSimple w:instr=" SEQ Table \* ARABIC ">
-        <w:r>
-          <w:rPr>
-            <w:noProof/>
-          </w:rPr>
-          <w:t>1</w:t>
-        </w:r>
-      </w:fldSimple>
+      <w:r>
+        <w:fldChar w:fldCharType="begin"/>
+      </w:r>
+      <w:r>
+        <w:instrText xml:space="preserve"> SEQ Table \* ARABIC </w:instrText>
+      </w:r>
+      <w:r>
+        <w:fldChar w:fldCharType="separate"/>
+      </w:r>
+      <w:r>
+        <w:rPr>
+          <w:noProof/>
+        </w:rPr>
+        <w:t>1</w:t>
+      </w:r>
+      <w:r>
+        <w:rPr>
+          <w:noProof/>
+        </w:rPr>
+        <w:fldChar w:fldCharType="end"/>
+      </w:r>
       <w:r>
         <w:t xml:space="preserve"> Comparison of </w:t>
       </w:r>
@@ -5959,14 +5998,27 @@
                             <w:r>
                               <w:t xml:space="preserve">Figure </w:t>
                             </w:r>
-                            <w:fldSimple w:instr=" SEQ Figure \* ARABIC ">
-                              <w:r>
-                                <w:rPr>
-                                  <w:noProof/>
-                                </w:rPr>
-                                <w:t>3</w:t>
-                              </w:r>
-                            </w:fldSimple>
+                            <w:r>
+                              <w:fldChar w:fldCharType="begin"/>
+                            </w:r>
+                            <w:r>
+                              <w:instrText xml:space="preserve"> SEQ Figure \* ARABIC </w:instrText>
+                            </w:r>
+                            <w:r>
+                              <w:fldChar w:fldCharType="separate"/>
+                            </w:r>
+                            <w:r>
+                              <w:rPr>
+                                <w:noProof/>
+                              </w:rPr>
+                              <w:t>3</w:t>
+                            </w:r>
+                            <w:r>
+                              <w:rPr>
+                                <w:noProof/>
+                              </w:rPr>
+                              <w:fldChar w:fldCharType="end"/>
+                            </w:r>
                             <w:r>
                               <w:t xml:space="preserve"> - Gluon SceneBuilder 8</w:t>
                             </w:r>
@@ -6006,14 +6058,27 @@
                       <w:r>
                         <w:t xml:space="preserve">Figure </w:t>
                       </w:r>
-                      <w:fldSimple w:instr=" SEQ Figure \* ARABIC ">
-                        <w:r>
-                          <w:rPr>
-                            <w:noProof/>
-                          </w:rPr>
-                          <w:t>3</w:t>
-                        </w:r>
-                      </w:fldSimple>
+                      <w:r>
+                        <w:fldChar w:fldCharType="begin"/>
+                      </w:r>
+                      <w:r>
+                        <w:instrText xml:space="preserve"> SEQ Figure \* ARABIC </w:instrText>
+                      </w:r>
+                      <w:r>
+                        <w:fldChar w:fldCharType="separate"/>
+                      </w:r>
+                      <w:r>
+                        <w:rPr>
+                          <w:noProof/>
+                        </w:rPr>
+                        <w:t>3</w:t>
+                      </w:r>
+                      <w:r>
+                        <w:rPr>
+                          <w:noProof/>
+                        </w:rPr>
+                        <w:fldChar w:fldCharType="end"/>
+                      </w:r>
                       <w:r>
                         <w:t xml:space="preserve"> - Gluon SceneBuilder 8</w:t>
                       </w:r>
@@ -7051,8 +7116,6 @@
         </w:rPr>
         <w:t>]</w:t>
       </w:r>
-      <w:bookmarkStart w:id="35" w:name="_GoBack"/>
-      <w:bookmarkEnd w:id="35"/>
     </w:p>
     <w:p>
       <w:pPr>
@@ -7084,8 +7147,8 @@
         </w:tabs>
         <w:ind w:left="1440" w:hanging="360"/>
       </w:pPr>
-      <w:bookmarkStart w:id="36" w:name="_Toc500319022"/>
-      <w:bookmarkStart w:id="37" w:name="_Toc534153068"/>
+      <w:bookmarkStart w:id="35" w:name="_Toc500319022"/>
+      <w:bookmarkStart w:id="36" w:name="_Toc534153068"/>
       <w:r>
         <w:rPr>
           <w:rFonts w:eastAsia="Cambria"/>
@@ -7096,8 +7159,8 @@
       <w:r>
         <w:t>Requirements</w:t>
       </w:r>
+      <w:bookmarkEnd w:id="35"/>
       <w:bookmarkEnd w:id="36"/>
-      <w:bookmarkEnd w:id="37"/>
     </w:p>
     <w:p>
       <w:pPr>
@@ -7266,16 +7329,16 @@
         </w:tabs>
         <w:ind w:left="1080" w:hanging="360"/>
       </w:pPr>
-      <w:bookmarkStart w:id="38" w:name="_Toc500319023"/>
-      <w:bookmarkStart w:id="39" w:name="_Toc534153069"/>
+      <w:bookmarkStart w:id="37" w:name="_Toc500319023"/>
+      <w:bookmarkStart w:id="38" w:name="_Toc534153069"/>
       <w:r>
         <w:rPr>
           <w:rFonts w:eastAsia="Cambria"/>
         </w:rPr>
         <w:t>Specification</w:t>
       </w:r>
+      <w:bookmarkEnd w:id="37"/>
       <w:bookmarkEnd w:id="38"/>
-      <w:bookmarkEnd w:id="39"/>
     </w:p>
     <w:p>
       <w:pPr>
@@ -7289,14 +7352,14 @@
           <w:rFonts w:eastAsia="Cambria"/>
         </w:rPr>
       </w:pPr>
-      <w:bookmarkStart w:id="40" w:name="_Toc534153070"/>
+      <w:bookmarkStart w:id="39" w:name="_Toc534153070"/>
       <w:r>
         <w:rPr>
           <w:rFonts w:eastAsia="Cambria"/>
         </w:rPr>
         <w:t>Use Case</w:t>
       </w:r>
-      <w:bookmarkEnd w:id="40"/>
+      <w:bookmarkEnd w:id="39"/>
       <w:r>
         <w:rPr>
           <w:rFonts w:eastAsia="Cambria"/>
@@ -7467,25 +7530,38 @@
                                 <w:szCs w:val="24"/>
                               </w:rPr>
                             </w:pPr>
-                            <w:bookmarkStart w:id="41" w:name="_Toc534153086"/>
+                            <w:bookmarkStart w:id="40" w:name="_Toc534153086"/>
                             <w:r>
                               <w:t xml:space="preserve">Figure </w:t>
                             </w:r>
-                            <w:fldSimple w:instr=" SEQ Figure \* ARABIC ">
-                              <w:r>
-                                <w:rPr>
-                                  <w:noProof/>
-                                </w:rPr>
-                                <w:t>4</w:t>
-                              </w:r>
-                            </w:fldSimple>
+                            <w:r>
+                              <w:fldChar w:fldCharType="begin"/>
+                            </w:r>
+                            <w:r>
+                              <w:instrText xml:space="preserve"> SEQ Figure \* ARABIC </w:instrText>
+                            </w:r>
+                            <w:r>
+                              <w:fldChar w:fldCharType="separate"/>
+                            </w:r>
+                            <w:r>
+                              <w:rPr>
+                                <w:noProof/>
+                              </w:rPr>
+                              <w:t>4</w:t>
+                            </w:r>
+                            <w:r>
+                              <w:rPr>
+                                <w:noProof/>
+                              </w:rPr>
+                              <w:fldChar w:fldCharType="end"/>
+                            </w:r>
                             <w:r>
                               <w:t xml:space="preserve"> - </w:t>
                             </w:r>
                             <w:r>
                               <w:t>Use Case Diagram</w:t>
                             </w:r>
-                            <w:bookmarkEnd w:id="41"/>
+                            <w:bookmarkEnd w:id="40"/>
                           </w:p>
                         </w:txbxContent>
                       </wps:txbx>
@@ -7520,25 +7596,38 @@
                           <w:szCs w:val="24"/>
                         </w:rPr>
                       </w:pPr>
-                      <w:bookmarkStart w:id="42" w:name="_Toc534153086"/>
+                      <w:bookmarkStart w:id="41" w:name="_Toc534153086"/>
                       <w:r>
                         <w:t xml:space="preserve">Figure </w:t>
                       </w:r>
-                      <w:fldSimple w:instr=" SEQ Figure \* ARABIC ">
-                        <w:r>
-                          <w:rPr>
-                            <w:noProof/>
-                          </w:rPr>
-                          <w:t>4</w:t>
-                        </w:r>
-                      </w:fldSimple>
+                      <w:r>
+                        <w:fldChar w:fldCharType="begin"/>
+                      </w:r>
+                      <w:r>
+                        <w:instrText xml:space="preserve"> SEQ Figure \* ARABIC </w:instrText>
+                      </w:r>
+                      <w:r>
+                        <w:fldChar w:fldCharType="separate"/>
+                      </w:r>
+                      <w:r>
+                        <w:rPr>
+                          <w:noProof/>
+                        </w:rPr>
+                        <w:t>4</w:t>
+                      </w:r>
+                      <w:r>
+                        <w:rPr>
+                          <w:noProof/>
+                        </w:rPr>
+                        <w:fldChar w:fldCharType="end"/>
+                      </w:r>
                       <w:r>
                         <w:t xml:space="preserve"> - </w:t>
                       </w:r>
                       <w:r>
                         <w:t>Use Case Diagram</w:t>
                       </w:r>
-                      <w:bookmarkEnd w:id="42"/>
+                      <w:bookmarkEnd w:id="41"/>
                     </w:p>
                   </w:txbxContent>
                 </v:textbox>
@@ -7589,7 +7678,7 @@
               <w:spacing w:line="240" w:lineRule="auto"/>
               <w:jc w:val="center"/>
             </w:pPr>
-            <w:bookmarkStart w:id="43" w:name="_Toc500319025"/>
+            <w:bookmarkStart w:id="42" w:name="_Toc500319025"/>
             <w:r>
               <w:lastRenderedPageBreak/>
               <w:t>Priority</w:t>
@@ -8057,7 +8146,7 @@
         </w:rPr>
         <w:t xml:space="preserve"> </w:t>
       </w:r>
-      <w:bookmarkStart w:id="44" w:name="_Toc534153071"/>
+      <w:bookmarkStart w:id="43" w:name="_Toc534153071"/>
       <w:r>
         <w:rPr>
           <w:rFonts w:eastAsia="Cambria"/>
@@ -8073,8 +8162,8 @@
         </w:rPr>
         <w:t xml:space="preserve"> Description and Sequence Diagrams</w:t>
       </w:r>
+      <w:bookmarkEnd w:id="42"/>
       <w:bookmarkEnd w:id="43"/>
-      <w:bookmarkEnd w:id="44"/>
     </w:p>
     <w:p>
       <w:pPr>
@@ -8085,28 +8174,41 @@
       <w:r>
         <w:t xml:space="preserve"> </w:t>
       </w:r>
-      <w:bookmarkStart w:id="45" w:name="_Toc534153089"/>
+      <w:bookmarkStart w:id="44" w:name="_Toc534153089"/>
       <w:r>
         <w:t xml:space="preserve">Table </w:t>
       </w:r>
-      <w:fldSimple w:instr=" SEQ Table \* ARABIC ">
-        <w:r>
-          <w:rPr>
-            <w:noProof/>
-          </w:rPr>
-          <w:t>2</w:t>
-        </w:r>
-      </w:fldSimple>
+      <w:r>
+        <w:fldChar w:fldCharType="begin"/>
+      </w:r>
+      <w:r>
+        <w:instrText xml:space="preserve"> SEQ Table \* ARABIC </w:instrText>
+      </w:r>
+      <w:r>
+        <w:fldChar w:fldCharType="separate"/>
+      </w:r>
+      <w:r>
+        <w:rPr>
+          <w:noProof/>
+        </w:rPr>
+        <w:t>2</w:t>
+      </w:r>
+      <w:r>
+        <w:rPr>
+          <w:noProof/>
+        </w:rPr>
+        <w:fldChar w:fldCharType="end"/>
+      </w:r>
       <w:r>
         <w:t xml:space="preserve"> - </w:t>
       </w:r>
       <w:r>
         <w:t>Priority Description</w:t>
       </w:r>
-      <w:bookmarkStart w:id="46" w:name="_nmf14n" w:colFirst="0" w:colLast="0"/>
-      <w:bookmarkStart w:id="47" w:name="_Toc500319026"/>
+      <w:bookmarkStart w:id="45" w:name="_nmf14n" w:colFirst="0" w:colLast="0"/>
+      <w:bookmarkStart w:id="46" w:name="_Toc500319026"/>
+      <w:bookmarkEnd w:id="44"/>
       <w:bookmarkEnd w:id="45"/>
-      <w:bookmarkEnd w:id="46"/>
     </w:p>
     <w:p>
       <w:pPr>
@@ -9568,18 +9670,31 @@
           <w:iCs w:val="0"/>
         </w:rPr>
       </w:pPr>
-      <w:bookmarkStart w:id="48" w:name="_Toc534153090"/>
+      <w:bookmarkStart w:id="47" w:name="_Toc534153090"/>
       <w:r>
         <w:t xml:space="preserve">Table </w:t>
       </w:r>
-      <w:fldSimple w:instr=" SEQ Table \* ARABIC ">
-        <w:r>
-          <w:rPr>
-            <w:noProof/>
-          </w:rPr>
-          <w:t>3</w:t>
-        </w:r>
-      </w:fldSimple>
+      <w:r>
+        <w:fldChar w:fldCharType="begin"/>
+      </w:r>
+      <w:r>
+        <w:instrText xml:space="preserve"> SEQ Table \* ARABIC </w:instrText>
+      </w:r>
+      <w:r>
+        <w:fldChar w:fldCharType="separate"/>
+      </w:r>
+      <w:r>
+        <w:rPr>
+          <w:noProof/>
+        </w:rPr>
+        <w:t>3</w:t>
+      </w:r>
+      <w:r>
+        <w:rPr>
+          <w:noProof/>
+        </w:rPr>
+        <w:fldChar w:fldCharType="end"/>
+      </w:r>
       <w:r>
         <w:t xml:space="preserve"> - </w:t>
       </w:r>
@@ -9595,7 +9710,7 @@
       <w:r>
         <w:t>” Use Case</w:t>
       </w:r>
-      <w:bookmarkEnd w:id="48"/>
+      <w:bookmarkEnd w:id="47"/>
     </w:p>
     <w:p>
       <w:pPr>
@@ -10879,7 +10994,7 @@
         <w:pStyle w:val="Caption"/>
         <w:keepNext/>
       </w:pPr>
-      <w:bookmarkStart w:id="49" w:name="_Toc534153091"/>
+      <w:bookmarkStart w:id="48" w:name="_Toc534153091"/>
       <w:r>
         <w:rPr>
           <w:noProof/>
@@ -10929,25 +11044,38 @@
                                 <w:noProof/>
                               </w:rPr>
                             </w:pPr>
-                            <w:bookmarkStart w:id="50" w:name="_Toc534153087"/>
+                            <w:bookmarkStart w:id="49" w:name="_Toc534153087"/>
                             <w:r>
                               <w:t xml:space="preserve">Figure </w:t>
                             </w:r>
-                            <w:fldSimple w:instr=" SEQ Figure \* ARABIC ">
-                              <w:r>
-                                <w:rPr>
-                                  <w:noProof/>
-                                </w:rPr>
-                                <w:t>5</w:t>
-                              </w:r>
-                            </w:fldSimple>
+                            <w:r>
+                              <w:fldChar w:fldCharType="begin"/>
+                            </w:r>
+                            <w:r>
+                              <w:instrText xml:space="preserve"> SEQ Figure \* ARABIC </w:instrText>
+                            </w:r>
+                            <w:r>
+                              <w:fldChar w:fldCharType="separate"/>
+                            </w:r>
+                            <w:r>
+                              <w:rPr>
+                                <w:noProof/>
+                              </w:rPr>
+                              <w:t>5</w:t>
+                            </w:r>
+                            <w:r>
+                              <w:rPr>
+                                <w:noProof/>
+                              </w:rPr>
+                              <w:fldChar w:fldCharType="end"/>
+                            </w:r>
                             <w:r>
                               <w:rPr>
                                 <w:noProof/>
                               </w:rPr>
                               <w:t xml:space="preserve"> - DFD of "Extract" Use Case</w:t>
                             </w:r>
-                            <w:bookmarkEnd w:id="50"/>
+                            <w:bookmarkEnd w:id="49"/>
                           </w:p>
                         </w:txbxContent>
                       </wps:txbx>
@@ -10975,25 +11103,38 @@
                           <w:noProof/>
                         </w:rPr>
                       </w:pPr>
-                      <w:bookmarkStart w:id="51" w:name="_Toc534153087"/>
+                      <w:bookmarkStart w:id="50" w:name="_Toc534153087"/>
                       <w:r>
                         <w:t xml:space="preserve">Figure </w:t>
                       </w:r>
-                      <w:fldSimple w:instr=" SEQ Figure \* ARABIC ">
-                        <w:r>
-                          <w:rPr>
-                            <w:noProof/>
-                          </w:rPr>
-                          <w:t>5</w:t>
-                        </w:r>
-                      </w:fldSimple>
+                      <w:r>
+                        <w:fldChar w:fldCharType="begin"/>
+                      </w:r>
+                      <w:r>
+                        <w:instrText xml:space="preserve"> SEQ Figure \* ARABIC </w:instrText>
+                      </w:r>
+                      <w:r>
+                        <w:fldChar w:fldCharType="separate"/>
+                      </w:r>
+                      <w:r>
+                        <w:rPr>
+                          <w:noProof/>
+                        </w:rPr>
+                        <w:t>5</w:t>
+                      </w:r>
+                      <w:r>
+                        <w:rPr>
+                          <w:noProof/>
+                        </w:rPr>
+                        <w:fldChar w:fldCharType="end"/>
+                      </w:r>
                       <w:r>
                         <w:rPr>
                           <w:noProof/>
                         </w:rPr>
                         <w:t xml:space="preserve"> - DFD of "Extract" Use Case</w:t>
                       </w:r>
-                      <w:bookmarkEnd w:id="51"/>
+                      <w:bookmarkEnd w:id="50"/>
                     </w:p>
                   </w:txbxContent>
                 </v:textbox>
@@ -11015,21 +11156,34 @@
       <w:r>
         <w:t xml:space="preserve"> Table </w:t>
       </w:r>
-      <w:fldSimple w:instr=" SEQ Table \* ARABIC ">
-        <w:r>
-          <w:rPr>
-            <w:noProof/>
-          </w:rPr>
-          <w:t>4</w:t>
-        </w:r>
-      </w:fldSimple>
+      <w:r>
+        <w:fldChar w:fldCharType="begin"/>
+      </w:r>
+      <w:r>
+        <w:instrText xml:space="preserve"> SEQ Table \* ARABIC </w:instrText>
+      </w:r>
+      <w:r>
+        <w:fldChar w:fldCharType="separate"/>
+      </w:r>
+      <w:r>
+        <w:rPr>
+          <w:noProof/>
+        </w:rPr>
+        <w:t>4</w:t>
+      </w:r>
+      <w:r>
+        <w:rPr>
+          <w:noProof/>
+        </w:rPr>
+        <w:fldChar w:fldCharType="end"/>
+      </w:r>
       <w:r>
         <w:t xml:space="preserve"> - </w:t>
       </w:r>
       <w:r>
         <w:t>DTD of the “Extract” Use Case</w:t>
       </w:r>
-      <w:bookmarkEnd w:id="49"/>
+      <w:bookmarkEnd w:id="48"/>
     </w:p>
     <w:p>
       <w:pPr>
@@ -13047,25 +13201,38 @@
           <w:iCs w:val="0"/>
         </w:rPr>
       </w:pPr>
-      <w:bookmarkStart w:id="52" w:name="_Toc534153092"/>
+      <w:bookmarkStart w:id="51" w:name="_Toc534153092"/>
       <w:r>
         <w:t xml:space="preserve">Table </w:t>
       </w:r>
-      <w:fldSimple w:instr=" SEQ Table \* ARABIC ">
-        <w:r>
-          <w:rPr>
-            <w:noProof/>
-          </w:rPr>
-          <w:t>5</w:t>
-        </w:r>
-      </w:fldSimple>
+      <w:r>
+        <w:fldChar w:fldCharType="begin"/>
+      </w:r>
+      <w:r>
+        <w:instrText xml:space="preserve"> SEQ Table \* ARABIC </w:instrText>
+      </w:r>
+      <w:r>
+        <w:fldChar w:fldCharType="separate"/>
+      </w:r>
+      <w:r>
+        <w:rPr>
+          <w:noProof/>
+        </w:rPr>
+        <w:t>5</w:t>
+      </w:r>
+      <w:r>
+        <w:rPr>
+          <w:noProof/>
+        </w:rPr>
+        <w:fldChar w:fldCharType="end"/>
+      </w:r>
       <w:r>
         <w:t xml:space="preserve"> - </w:t>
       </w:r>
       <w:r>
         <w:t>DTD of the “Register” Use Case</w:t>
       </w:r>
-      <w:bookmarkEnd w:id="52"/>
+      <w:bookmarkEnd w:id="51"/>
     </w:p>
     <w:p/>
     <w:p>
@@ -13076,7 +13243,7 @@
         </w:tabs>
         <w:ind w:left="1080" w:hanging="360"/>
       </w:pPr>
-      <w:bookmarkStart w:id="53" w:name="_Toc534153072"/>
+      <w:bookmarkStart w:id="52" w:name="_Toc534153072"/>
       <w:r>
         <w:lastRenderedPageBreak/>
         <w:t>Addendum</w:t>
@@ -13084,66 +13251,373 @@
       <w:r>
         <w:t>s</w:t>
       </w:r>
+      <w:bookmarkEnd w:id="52"/>
+    </w:p>
+    <w:p>
+      <w:pPr>
+        <w:pStyle w:val="Sub-Section"/>
+      </w:pPr>
+      <w:bookmarkStart w:id="53" w:name="_Toc534153073"/>
       <w:bookmarkEnd w:id="53"/>
+      <w:r>
+        <w:t>Meetings:</w:t>
+      </w:r>
+      <w:r>
+        <w:t xml:space="preserve"> </w:t>
+      </w:r>
     </w:p>
     <w:p>
       <w:pPr>
         <w:pStyle w:val="Sub-Section"/>
-      </w:pPr>
-      <w:bookmarkStart w:id="54" w:name="_Toc534153073"/>
+        <w:numPr>
+          <w:ilvl w:val="0"/>
+          <w:numId w:val="0"/>
+        </w:numPr>
+        <w:rPr>
+          <w:color w:val="0D0D0D" w:themeColor="text1" w:themeTint="F2"/>
+          <w:sz w:val="20"/>
+          <w:szCs w:val="20"/>
+        </w:rPr>
+      </w:pPr>
+      <w:r>
+        <w:rPr>
+          <w:color w:val="0D0D0D" w:themeColor="text1" w:themeTint="F2"/>
+          <w:sz w:val="20"/>
+          <w:szCs w:val="20"/>
+        </w:rPr>
+        <w:t>The fictional company InsertCompanyNameHere.inc will henceforth be referenced as ICNH</w:t>
+      </w:r>
+    </w:p>
+    <w:p>
+      <w:pPr>
+        <w:pStyle w:val="Sub-Section"/>
+        <w:numPr>
+          <w:ilvl w:val="0"/>
+          <w:numId w:val="0"/>
+        </w:numPr>
+        <w:rPr>
+          <w:color w:val="0D0D0D" w:themeColor="text1" w:themeTint="F2"/>
+          <w:sz w:val="20"/>
+          <w:szCs w:val="20"/>
+        </w:rPr>
+      </w:pPr>
+      <w:r>
+        <w:rPr>
+          <w:color w:val="0D0D0D" w:themeColor="text1" w:themeTint="F2"/>
+          <w:sz w:val="20"/>
+          <w:szCs w:val="20"/>
+        </w:rPr>
+        <w:t>T</w:t>
+      </w:r>
+      <w:r>
+        <w:rPr>
+          <w:color w:val="0D0D0D" w:themeColor="text1" w:themeTint="F2"/>
+          <w:sz w:val="20"/>
+          <w:szCs w:val="20"/>
+        </w:rPr>
+        <w:t>he team working on the project EasyFx will henceforth be referenced as “the developers”, “the development team”</w:t>
+      </w:r>
+      <w:proofErr w:type="gramStart"/>
+      <w:r>
+        <w:rPr>
+          <w:color w:val="0D0D0D" w:themeColor="text1" w:themeTint="F2"/>
+          <w:sz w:val="20"/>
+          <w:szCs w:val="20"/>
+        </w:rPr>
+        <w:t xml:space="preserve">, </w:t>
+      </w:r>
+      <w:r>
+        <w:rPr>
+          <w:color w:val="0D0D0D" w:themeColor="text1" w:themeTint="F2"/>
+          <w:sz w:val="20"/>
+          <w:szCs w:val="20"/>
+        </w:rPr>
+        <w:t xml:space="preserve"> and</w:t>
+      </w:r>
+      <w:proofErr w:type="gramEnd"/>
+      <w:r>
+        <w:rPr>
+          <w:color w:val="0D0D0D" w:themeColor="text1" w:themeTint="F2"/>
+          <w:sz w:val="20"/>
+          <w:szCs w:val="20"/>
+        </w:rPr>
+        <w:t xml:space="preserve"> </w:t>
+      </w:r>
+      <w:r>
+        <w:rPr>
+          <w:color w:val="0D0D0D" w:themeColor="text1" w:themeTint="F2"/>
+          <w:sz w:val="20"/>
+          <w:szCs w:val="20"/>
+        </w:rPr>
+        <w:t>“</w:t>
+      </w:r>
+      <w:proofErr w:type="spellStart"/>
+      <w:r>
+        <w:rPr>
+          <w:color w:val="0D0D0D" w:themeColor="text1" w:themeTint="F2"/>
+          <w:sz w:val="20"/>
+          <w:szCs w:val="20"/>
+        </w:rPr>
+        <w:t>devs</w:t>
+      </w:r>
+      <w:proofErr w:type="spellEnd"/>
+      <w:r>
+        <w:rPr>
+          <w:color w:val="0D0D0D" w:themeColor="text1" w:themeTint="F2"/>
+          <w:sz w:val="20"/>
+          <w:szCs w:val="20"/>
+        </w:rPr>
+        <w:t>”</w:t>
+      </w:r>
+      <w:r>
+        <w:rPr>
+          <w:color w:val="0D0D0D" w:themeColor="text1" w:themeTint="F2"/>
+          <w:sz w:val="20"/>
+          <w:szCs w:val="20"/>
+        </w:rPr>
+        <w:t>.</w:t>
+      </w:r>
+    </w:p>
+    <w:p>
+      <w:pPr>
+        <w:pStyle w:val="Sub-Sub-Section"/>
+      </w:pPr>
+      <w:r>
+        <w:t>M1:</w:t>
+      </w:r>
+      <w:r>
+        <w:t xml:space="preserve"> Initial conception meeting</w:t>
+      </w:r>
+    </w:p>
+    <w:p>
+      <w:r>
+        <w:t>Location:</w:t>
+      </w:r>
+      <w:r>
+        <w:t xml:space="preserve"> </w:t>
+      </w:r>
+      <w:r>
+        <w:t xml:space="preserve">Head Office of </w:t>
+      </w:r>
+      <w:r>
+        <w:t>ICNH</w:t>
+      </w:r>
+    </w:p>
+    <w:p>
+      <w:r>
+        <w:t>Date:</w:t>
+      </w:r>
+      <w:r>
+        <w:t xml:space="preserve"> 22/12/2018</w:t>
+      </w:r>
+    </w:p>
+    <w:p>
+      <w:r>
+        <w:t>Time:</w:t>
+      </w:r>
+      <w:r>
+        <w:t xml:space="preserve"> 10:00 </w:t>
+      </w:r>
+      <w:proofErr w:type="gramStart"/>
+      <w:r>
+        <w:t>AM</w:t>
+      </w:r>
+      <w:proofErr w:type="gramEnd"/>
+      <w:r>
+        <w:t xml:space="preserve"> to ~12:00 AM</w:t>
+      </w:r>
+    </w:p>
+    <w:p>
+      <w:r>
+        <w:t>Attendance:</w:t>
+      </w:r>
+      <w:r>
+        <w:t xml:space="preserve"> </w:t>
+      </w:r>
+    </w:p>
+    <w:p>
+      <w:pPr>
+        <w:pStyle w:val="ListParagraph"/>
+        <w:numPr>
+          <w:ilvl w:val="0"/>
+          <w:numId w:val="9"/>
+        </w:numPr>
+      </w:pPr>
+      <w:r>
+        <w:t>EasyFX T</w:t>
+      </w:r>
+      <w:r>
+        <w:t>eam</w:t>
+      </w:r>
+      <w:r>
+        <w:t xml:space="preserve"> (2/2)</w:t>
+      </w:r>
+    </w:p>
+    <w:p>
+      <w:pPr>
+        <w:pStyle w:val="ListParagraph"/>
+        <w:numPr>
+          <w:ilvl w:val="0"/>
+          <w:numId w:val="9"/>
+        </w:numPr>
+      </w:pPr>
+      <w:r>
+        <w:t xml:space="preserve">ICNH </w:t>
+      </w:r>
+      <w:r>
+        <w:t>CEO, CSO, &amp; IT Manager</w:t>
+      </w:r>
+      <w:r>
+        <w:t xml:space="preserve"> (3/3)</w:t>
+      </w:r>
+    </w:p>
+    <w:p>
+      <w:r>
+        <w:t>Agenda Items:</w:t>
+      </w:r>
+    </w:p>
+    <w:p>
+      <w:pPr>
+        <w:pStyle w:val="ListParagraph"/>
+        <w:numPr>
+          <w:ilvl w:val="0"/>
+          <w:numId w:val="10"/>
+        </w:numPr>
+      </w:pPr>
+      <w:r>
+        <w:t>Discuss EasyFX general functionalities &amp; expectations [Success]</w:t>
+      </w:r>
+    </w:p>
+    <w:p>
+      <w:pPr>
+        <w:pStyle w:val="ListParagraph"/>
+        <w:numPr>
+          <w:ilvl w:val="0"/>
+          <w:numId w:val="10"/>
+        </w:numPr>
+      </w:pPr>
+      <w:r>
+        <w:t>Plan EasyFX UI design [Partial success, finalization postponed see addendum M2]</w:t>
+      </w:r>
+    </w:p>
+    <w:p>
+      <w:pPr>
+        <w:pStyle w:val="ListParagraph"/>
+        <w:numPr>
+          <w:ilvl w:val="0"/>
+          <w:numId w:val="10"/>
+        </w:numPr>
+      </w:pPr>
+      <w:r>
+        <w:t>Agree on timeline [</w:t>
+      </w:r>
+      <w:r>
+        <w:t>Success</w:t>
+      </w:r>
+      <w:r>
+        <w:t>]</w:t>
+      </w:r>
+    </w:p>
+    <w:p>
+      <w:r>
+        <w:t>Action Items:</w:t>
+      </w:r>
+    </w:p>
+    <w:p>
+      <w:pPr>
+        <w:pStyle w:val="ListParagraph"/>
+        <w:numPr>
+          <w:ilvl w:val="0"/>
+          <w:numId w:val="10"/>
+        </w:numPr>
+      </w:pPr>
+      <w:r>
+        <w:t xml:space="preserve">The </w:t>
+      </w:r>
+      <w:r>
+        <w:t>developers</w:t>
+      </w:r>
+      <w:r>
+        <w:t xml:space="preserve"> will provide an in-depth documentation report on the software including all meetings conducted</w:t>
+      </w:r>
+    </w:p>
+    <w:p>
+      <w:pPr>
+        <w:pStyle w:val="ListParagraph"/>
+        <w:numPr>
+          <w:ilvl w:val="0"/>
+          <w:numId w:val="10"/>
+        </w:numPr>
+      </w:pPr>
+      <w:r>
+        <w:t xml:space="preserve">The </w:t>
+      </w:r>
+      <w:r>
+        <w:t>developers are tasked with providing a handy user-manual alongside the product</w:t>
+      </w:r>
+    </w:p>
+    <w:p>
+      <w:pPr>
+        <w:pStyle w:val="ListParagraph"/>
+        <w:numPr>
+          <w:ilvl w:val="0"/>
+          <w:numId w:val="10"/>
+        </w:numPr>
+      </w:pPr>
+      <w:r>
+        <w:t xml:space="preserve">The agreed upon functionalities (see II.1) </w:t>
+      </w:r>
+      <w:r>
+        <w:t xml:space="preserve">are to be achieved by the </w:t>
+      </w:r>
+      <w:proofErr w:type="spellStart"/>
+      <w:r>
+        <w:t>devs</w:t>
+      </w:r>
+      <w:proofErr w:type="spellEnd"/>
+      <w:r>
+        <w:t xml:space="preserve"> before the agreed upon dates</w:t>
+      </w:r>
+    </w:p>
+    <w:p>
+      <w:pPr>
+        <w:pStyle w:val="ListParagraph"/>
+        <w:numPr>
+          <w:ilvl w:val="0"/>
+          <w:numId w:val="10"/>
+        </w:numPr>
+      </w:pPr>
+      <w:r>
+        <w:t>ICNH will provide full access to their own development team for testi</w:t>
+      </w:r>
+      <w:r>
+        <w:t>ng purposes</w:t>
+      </w:r>
+    </w:p>
+    <w:p>
+      <w:pPr>
+        <w:pStyle w:val="ListParagraph"/>
+        <w:numPr>
+          <w:ilvl w:val="0"/>
+          <w:numId w:val="10"/>
+        </w:numPr>
+      </w:pPr>
+      <w:r>
+        <w:t>ICNH will provide limited access to their database facilities for integration purposes</w:t>
+      </w:r>
+    </w:p>
+    <w:p>
+      <w:r>
+        <w:lastRenderedPageBreak/>
+        <w:t>Other Notes:</w:t>
+      </w:r>
+      <w:r>
+        <w:t xml:space="preserve"> </w:t>
+      </w:r>
+    </w:p>
+    <w:p>
+      <w:bookmarkStart w:id="54" w:name="_GoBack"/>
       <w:bookmarkEnd w:id="54"/>
-      <w:r>
-        <w:t>Meetings:</w:t>
-      </w:r>
-    </w:p>
-    <w:p>
-      <w:pPr>
-        <w:pStyle w:val="Sub-Sub-Section"/>
-      </w:pPr>
-      <w:r>
-        <w:t>M1:</w:t>
-      </w:r>
-      <w:r>
-        <w:t xml:space="preserve"> Initial conception meeting</w:t>
-      </w:r>
-    </w:p>
-    <w:p>
-      <w:r>
-        <w:t>Location:</w:t>
-      </w:r>
-      <w:r>
-        <w:t xml:space="preserve"> </w:t>
-      </w:r>
-    </w:p>
-    <w:p>
-      <w:r>
-        <w:t>Date:</w:t>
-      </w:r>
-    </w:p>
-    <w:p>
-      <w:r>
-        <w:t>Time:</w:t>
-      </w:r>
-    </w:p>
-    <w:p>
-      <w:r>
-        <w:t>Attendance:</w:t>
-      </w:r>
-    </w:p>
-    <w:p>
-      <w:r>
-        <w:t>Agenda Items:</w:t>
-      </w:r>
-    </w:p>
-    <w:p>
-      <w:r>
-        <w:t>Action Items:</w:t>
-      </w:r>
-    </w:p>
-    <w:p>
-      <w:r>
-        <w:t>Other Notes:</w:t>
-      </w:r>
     </w:p>
     <w:p>
       <w:pPr>
@@ -13231,7 +13705,7 @@
         </w:rPr>
         <w:t>Conclusion</w:t>
       </w:r>
-      <w:bookmarkEnd w:id="47"/>
+      <w:bookmarkEnd w:id="46"/>
       <w:bookmarkEnd w:id="55"/>
     </w:p>
     <w:p>
@@ -13255,7 +13729,6 @@
         <w:rPr>
           <w:rFonts w:eastAsia="Cambria"/>
         </w:rPr>
-        <w:lastRenderedPageBreak/>
         <w:t>Application Conception</w:t>
       </w:r>
       <w:bookmarkEnd w:id="56"/>
@@ -13311,6 +13784,7 @@
     </w:p>
     <w:p>
       <w:r>
+        <w:lastRenderedPageBreak/>
         <w:t>Every diagram should be well annotated and explained in the sequel. Every choice made (association, cardinality, abstraction, etc.) and every used symbol should be justified and well explained.</w:t>
       </w:r>
     </w:p>
@@ -13405,7 +13879,6 @@
         <w:rPr>
           <w:rFonts w:eastAsia="Cambria"/>
         </w:rPr>
-        <w:lastRenderedPageBreak/>
         <w:t>Maintenance and Delivery</w:t>
       </w:r>
       <w:bookmarkEnd w:id="68"/>
@@ -13452,6 +13925,7 @@
     </w:p>
     <w:p>
       <w:r>
+        <w:lastRenderedPageBreak/>
         <w:t>After that, we presented...</w:t>
       </w:r>
     </w:p>
@@ -13584,7 +14058,7 @@
             <w:sz w:val="28"/>
             <w:szCs w:val="28"/>
           </w:rPr>
-          <w:t>13</w:t>
+          <w:t>19</w:t>
         </w:r>
         <w:r>
           <w:rPr>
@@ -13804,9 +14278,9 @@
     </w:lvl>
   </w:abstractNum>
   <w:abstractNum w:abstractNumId="1">
-    <w:nsid w:val="532875AD"/>
+    <w:nsid w:val="0AC676F7"/>
     <w:multiLevelType w:val="hybridMultilevel"/>
-    <w:tmpl w:val="963047D4"/>
+    <w:tmpl w:val="4EFED61E"/>
     <w:lvl w:ilvl="0" w:tplc="04090001">
       <w:start w:val="1"/>
       <w:numFmt w:val="bullet"/>
@@ -13917,6 +14391,232 @@
     </w:lvl>
   </w:abstractNum>
   <w:abstractNum w:abstractNumId="2">
+    <w:nsid w:val="2FF34789"/>
+    <w:multiLevelType w:val="hybridMultilevel"/>
+    <w:tmpl w:val="41AAA62E"/>
+    <w:lvl w:ilvl="0" w:tplc="04090001">
+      <w:start w:val="1"/>
+      <w:numFmt w:val="bullet"/>
+      <w:lvlText w:val=""/>
+      <w:lvlJc w:val="left"/>
+      <w:pPr>
+        <w:ind w:left="720" w:hanging="360"/>
+      </w:pPr>
+      <w:rPr>
+        <w:rFonts w:ascii="Symbol" w:hAnsi="Symbol" w:hint="default"/>
+      </w:rPr>
+    </w:lvl>
+    <w:lvl w:ilvl="1" w:tplc="04090003" w:tentative="1">
+      <w:start w:val="1"/>
+      <w:numFmt w:val="bullet"/>
+      <w:lvlText w:val="o"/>
+      <w:lvlJc w:val="left"/>
+      <w:pPr>
+        <w:ind w:left="1440" w:hanging="360"/>
+      </w:pPr>
+      <w:rPr>
+        <w:rFonts w:ascii="Courier New" w:hAnsi="Courier New" w:cs="Courier New" w:hint="default"/>
+      </w:rPr>
+    </w:lvl>
+    <w:lvl w:ilvl="2" w:tplc="04090005" w:tentative="1">
+      <w:start w:val="1"/>
+      <w:numFmt w:val="bullet"/>
+      <w:lvlText w:val=""/>
+      <w:lvlJc w:val="left"/>
+      <w:pPr>
+        <w:ind w:left="2160" w:hanging="360"/>
+      </w:pPr>
+      <w:rPr>
+        <w:rFonts w:ascii="Wingdings" w:hAnsi="Wingdings" w:hint="default"/>
+      </w:rPr>
+    </w:lvl>
+    <w:lvl w:ilvl="3" w:tplc="04090001" w:tentative="1">
+      <w:start w:val="1"/>
+      <w:numFmt w:val="bullet"/>
+      <w:lvlText w:val=""/>
+      <w:lvlJc w:val="left"/>
+      <w:pPr>
+        <w:ind w:left="2880" w:hanging="360"/>
+      </w:pPr>
+      <w:rPr>
+        <w:rFonts w:ascii="Symbol" w:hAnsi="Symbol" w:hint="default"/>
+      </w:rPr>
+    </w:lvl>
+    <w:lvl w:ilvl="4" w:tplc="04090003" w:tentative="1">
+      <w:start w:val="1"/>
+      <w:numFmt w:val="bullet"/>
+      <w:lvlText w:val="o"/>
+      <w:lvlJc w:val="left"/>
+      <w:pPr>
+        <w:ind w:left="3600" w:hanging="360"/>
+      </w:pPr>
+      <w:rPr>
+        <w:rFonts w:ascii="Courier New" w:hAnsi="Courier New" w:cs="Courier New" w:hint="default"/>
+      </w:rPr>
+    </w:lvl>
+    <w:lvl w:ilvl="5" w:tplc="04090005" w:tentative="1">
+      <w:start w:val="1"/>
+      <w:numFmt w:val="bullet"/>
+      <w:lvlText w:val=""/>
+      <w:lvlJc w:val="left"/>
+      <w:pPr>
+        <w:ind w:left="4320" w:hanging="360"/>
+      </w:pPr>
+      <w:rPr>
+        <w:rFonts w:ascii="Wingdings" w:hAnsi="Wingdings" w:hint="default"/>
+      </w:rPr>
+    </w:lvl>
+    <w:lvl w:ilvl="6" w:tplc="04090001" w:tentative="1">
+      <w:start w:val="1"/>
+      <w:numFmt w:val="bullet"/>
+      <w:lvlText w:val=""/>
+      <w:lvlJc w:val="left"/>
+      <w:pPr>
+        <w:ind w:left="5040" w:hanging="360"/>
+      </w:pPr>
+      <w:rPr>
+        <w:rFonts w:ascii="Symbol" w:hAnsi="Symbol" w:hint="default"/>
+      </w:rPr>
+    </w:lvl>
+    <w:lvl w:ilvl="7" w:tplc="04090003" w:tentative="1">
+      <w:start w:val="1"/>
+      <w:numFmt w:val="bullet"/>
+      <w:lvlText w:val="o"/>
+      <w:lvlJc w:val="left"/>
+      <w:pPr>
+        <w:ind w:left="5760" w:hanging="360"/>
+      </w:pPr>
+      <w:rPr>
+        <w:rFonts w:ascii="Courier New" w:hAnsi="Courier New" w:cs="Courier New" w:hint="default"/>
+      </w:rPr>
+    </w:lvl>
+    <w:lvl w:ilvl="8" w:tplc="04090005" w:tentative="1">
+      <w:start w:val="1"/>
+      <w:numFmt w:val="bullet"/>
+      <w:lvlText w:val=""/>
+      <w:lvlJc w:val="left"/>
+      <w:pPr>
+        <w:ind w:left="6480" w:hanging="360"/>
+      </w:pPr>
+      <w:rPr>
+        <w:rFonts w:ascii="Wingdings" w:hAnsi="Wingdings" w:hint="default"/>
+      </w:rPr>
+    </w:lvl>
+  </w:abstractNum>
+  <w:abstractNum w:abstractNumId="3">
+    <w:nsid w:val="532875AD"/>
+    <w:multiLevelType w:val="hybridMultilevel"/>
+    <w:tmpl w:val="963047D4"/>
+    <w:lvl w:ilvl="0" w:tplc="04090001">
+      <w:start w:val="1"/>
+      <w:numFmt w:val="bullet"/>
+      <w:lvlText w:val=""/>
+      <w:lvlJc w:val="left"/>
+      <w:pPr>
+        <w:ind w:left="720" w:hanging="360"/>
+      </w:pPr>
+      <w:rPr>
+        <w:rFonts w:ascii="Symbol" w:hAnsi="Symbol" w:hint="default"/>
+      </w:rPr>
+    </w:lvl>
+    <w:lvl w:ilvl="1" w:tplc="04090003" w:tentative="1">
+      <w:start w:val="1"/>
+      <w:numFmt w:val="bullet"/>
+      <w:lvlText w:val="o"/>
+      <w:lvlJc w:val="left"/>
+      <w:pPr>
+        <w:ind w:left="1440" w:hanging="360"/>
+      </w:pPr>
+      <w:rPr>
+        <w:rFonts w:ascii="Courier New" w:hAnsi="Courier New" w:cs="Courier New" w:hint="default"/>
+      </w:rPr>
+    </w:lvl>
+    <w:lvl w:ilvl="2" w:tplc="04090005" w:tentative="1">
+      <w:start w:val="1"/>
+      <w:numFmt w:val="bullet"/>
+      <w:lvlText w:val=""/>
+      <w:lvlJc w:val="left"/>
+      <w:pPr>
+        <w:ind w:left="2160" w:hanging="360"/>
+      </w:pPr>
+      <w:rPr>
+        <w:rFonts w:ascii="Wingdings" w:hAnsi="Wingdings" w:hint="default"/>
+      </w:rPr>
+    </w:lvl>
+    <w:lvl w:ilvl="3" w:tplc="04090001" w:tentative="1">
+      <w:start w:val="1"/>
+      <w:numFmt w:val="bullet"/>
+      <w:lvlText w:val=""/>
+      <w:lvlJc w:val="left"/>
+      <w:pPr>
+        <w:ind w:left="2880" w:hanging="360"/>
+      </w:pPr>
+      <w:rPr>
+        <w:rFonts w:ascii="Symbol" w:hAnsi="Symbol" w:hint="default"/>
+      </w:rPr>
+    </w:lvl>
+    <w:lvl w:ilvl="4" w:tplc="04090003" w:tentative="1">
+      <w:start w:val="1"/>
+      <w:numFmt w:val="bullet"/>
+      <w:lvlText w:val="o"/>
+      <w:lvlJc w:val="left"/>
+      <w:pPr>
+        <w:ind w:left="3600" w:hanging="360"/>
+      </w:pPr>
+      <w:rPr>
+        <w:rFonts w:ascii="Courier New" w:hAnsi="Courier New" w:cs="Courier New" w:hint="default"/>
+      </w:rPr>
+    </w:lvl>
+    <w:lvl w:ilvl="5" w:tplc="04090005" w:tentative="1">
+      <w:start w:val="1"/>
+      <w:numFmt w:val="bullet"/>
+      <w:lvlText w:val=""/>
+      <w:lvlJc w:val="left"/>
+      <w:pPr>
+        <w:ind w:left="4320" w:hanging="360"/>
+      </w:pPr>
+      <w:rPr>
+        <w:rFonts w:ascii="Wingdings" w:hAnsi="Wingdings" w:hint="default"/>
+      </w:rPr>
+    </w:lvl>
+    <w:lvl w:ilvl="6" w:tplc="04090001" w:tentative="1">
+      <w:start w:val="1"/>
+      <w:numFmt w:val="bullet"/>
+      <w:lvlText w:val=""/>
+      <w:lvlJc w:val="left"/>
+      <w:pPr>
+        <w:ind w:left="5040" w:hanging="360"/>
+      </w:pPr>
+      <w:rPr>
+        <w:rFonts w:ascii="Symbol" w:hAnsi="Symbol" w:hint="default"/>
+      </w:rPr>
+    </w:lvl>
+    <w:lvl w:ilvl="7" w:tplc="04090003" w:tentative="1">
+      <w:start w:val="1"/>
+      <w:numFmt w:val="bullet"/>
+      <w:lvlText w:val="o"/>
+      <w:lvlJc w:val="left"/>
+      <w:pPr>
+        <w:ind w:left="5760" w:hanging="360"/>
+      </w:pPr>
+      <w:rPr>
+        <w:rFonts w:ascii="Courier New" w:hAnsi="Courier New" w:cs="Courier New" w:hint="default"/>
+      </w:rPr>
+    </w:lvl>
+    <w:lvl w:ilvl="8" w:tplc="04090005" w:tentative="1">
+      <w:start w:val="1"/>
+      <w:numFmt w:val="bullet"/>
+      <w:lvlText w:val=""/>
+      <w:lvlJc w:val="left"/>
+      <w:pPr>
+        <w:ind w:left="6480" w:hanging="360"/>
+      </w:pPr>
+      <w:rPr>
+        <w:rFonts w:ascii="Wingdings" w:hAnsi="Wingdings" w:hint="default"/>
+      </w:rPr>
+    </w:lvl>
+  </w:abstractNum>
+  <w:abstractNum w:abstractNumId="4">
     <w:nsid w:val="64A71B0E"/>
     <w:multiLevelType w:val="multilevel"/>
     <w:tmpl w:val="1ADA804C"/>
@@ -14002,7 +14702,7 @@
       </w:pPr>
     </w:lvl>
   </w:abstractNum>
-  <w:abstractNum w:abstractNumId="3">
+  <w:abstractNum w:abstractNumId="5">
     <w:nsid w:val="6B6A01E5"/>
     <w:multiLevelType w:val="multilevel"/>
     <w:tmpl w:val="C9B0FAD4"/>
@@ -14168,13 +14868,13 @@
     </w:lvl>
   </w:abstractNum>
   <w:num w:numId="1">
+    <w:abstractNumId w:val="5"/>
+  </w:num>
+  <w:num w:numId="2">
     <w:abstractNumId w:val="3"/>
   </w:num>
-  <w:num w:numId="2">
-    <w:abstractNumId w:val="1"/>
-  </w:num>
   <w:num w:numId="3">
-    <w:abstractNumId w:val="3"/>
+    <w:abstractNumId w:val="5"/>
     <w:lvlOverride w:ilvl="0">
       <w:startOverride w:val="1"/>
     </w:lvlOverride>
@@ -14204,13 +14904,13 @@
     </w:lvlOverride>
   </w:num>
   <w:num w:numId="4">
-    <w:abstractNumId w:val="2"/>
+    <w:abstractNumId w:val="4"/>
   </w:num>
   <w:num w:numId="5">
     <w:abstractNumId w:val="0"/>
   </w:num>
   <w:num w:numId="6">
-    <w:abstractNumId w:val="3"/>
+    <w:abstractNumId w:val="5"/>
     <w:lvlOverride w:ilvl="0">
       <w:startOverride w:val="1"/>
     </w:lvlOverride>
@@ -14240,7 +14940,7 @@
     </w:lvlOverride>
   </w:num>
   <w:num w:numId="7">
-    <w:abstractNumId w:val="3"/>
+    <w:abstractNumId w:val="5"/>
     <w:lvlOverride w:ilvl="0">
       <w:startOverride w:val="1"/>
     </w:lvlOverride>
@@ -14270,7 +14970,13 @@
     </w:lvlOverride>
   </w:num>
   <w:num w:numId="8">
-    <w:abstractNumId w:val="3"/>
+    <w:abstractNumId w:val="5"/>
+  </w:num>
+  <w:num w:numId="9">
+    <w:abstractNumId w:val="2"/>
+  </w:num>
+  <w:num w:numId="10">
+    <w:abstractNumId w:val="1"/>
   </w:num>
 </w:numbering>
 </file>
@@ -16414,7 +17120,7 @@
 </file>
 
 <file path=customXml/itemProps2.xml><?xml version="1.0" encoding="utf-8"?>
-<ds:datastoreItem xmlns:ds="http://schemas.openxmlformats.org/officeDocument/2006/customXml" ds:itemID="{15EB414B-721A-4F2C-A47F-CED49C819369}">
+<ds:datastoreItem xmlns:ds="http://schemas.openxmlformats.org/officeDocument/2006/customXml" ds:itemID="{8864B800-FABE-4D97-955A-8448C52B976A}">
   <ds:schemaRefs>
     <ds:schemaRef ds:uri="http://schemas.openxmlformats.org/officeDocument/2006/bibliography"/>
   </ds:schemaRefs>

--- a/Documentation/EasyFX Project Report.docx
+++ b/Documentation/EasyFX Project Report.docx
@@ -519,7 +519,7 @@
                                 <w:color w:val="000000" w:themeColor="text1"/>
                                 <w:lang w:val="fr-FR"/>
                               </w:rPr>
-                              <w:t>2017 - 2018</w:t>
+                              <w:t>2018 - 2019</w:t>
                             </w:r>
                           </w:p>
                         </w:txbxContent>
@@ -617,7 +617,7 @@
                           <w:color w:val="000000" w:themeColor="text1"/>
                           <w:lang w:val="fr-FR"/>
                         </w:rPr>
-                        <w:t>2017 - 2018</w:t>
+                        <w:t>2018 - 2019</w:t>
                       </w:r>
                     </w:p>
                   </w:txbxContent>
@@ -634,83 +634,57 @@
         <w:pStyle w:val="Heading1"/>
         <w:jc w:val="center"/>
       </w:pPr>
-      <w:bookmarkStart w:id="0" w:name="_Toc534153053"/>
-      <w:r>
-        <w:rPr>
-          <w:noProof/>
-        </w:rPr>
+      <w:bookmarkStart w:id="0" w:name="_Toc535528291"/>
+      <w:r>
         <w:lastRenderedPageBreak/>
-        <w:drawing>
-          <wp:anchor distT="0" distB="0" distL="114300" distR="114300" simplePos="0" relativeHeight="251674624" behindDoc="0" locked="0" layoutInCell="1" allowOverlap="1" wp14:anchorId="0F6BB097" wp14:editId="31624169">
-            <wp:simplePos x="0" y="0"/>
-            <wp:positionH relativeFrom="column">
-              <wp:posOffset>5744210</wp:posOffset>
-            </wp:positionH>
-            <wp:positionV relativeFrom="paragraph">
-              <wp:posOffset>-560070</wp:posOffset>
-            </wp:positionV>
-            <wp:extent cx="754380" cy="754380"/>
-            <wp:effectExtent l="0" t="0" r="7620" b="7620"/>
-            <wp:wrapNone/>
-            <wp:docPr id="10" name="Picture 10"/>
-            <wp:cNvGraphicFramePr>
-              <a:graphicFrameLocks xmlns:a="http://schemas.openxmlformats.org/drawingml/2006/main" noChangeAspect="1"/>
-            </wp:cNvGraphicFramePr>
-            <a:graphic xmlns:a="http://schemas.openxmlformats.org/drawingml/2006/main">
-              <a:graphicData uri="http://schemas.openxmlformats.org/drawingml/2006/picture">
-                <pic:pic xmlns:pic="http://schemas.openxmlformats.org/drawingml/2006/picture">
-                  <pic:nvPicPr>
-                    <pic:cNvPr id="0" name="EZFXbg.png"/>
-                    <pic:cNvPicPr/>
-                  </pic:nvPicPr>
-                  <pic:blipFill>
-                    <a:blip r:embed="rId13" cstate="print">
-                      <a:extLst>
-                        <a:ext uri="{28A0092B-C50C-407E-A947-70E740481C1C}">
-                          <a14:useLocalDpi xmlns:a14="http://schemas.microsoft.com/office/drawing/2010/main" val="0"/>
-                        </a:ext>
-                      </a:extLst>
-                    </a:blip>
-                    <a:stretch>
-                      <a:fillRect/>
-                    </a:stretch>
-                  </pic:blipFill>
-                  <pic:spPr>
-                    <a:xfrm>
-                      <a:off x="0" y="0"/>
-                      <a:ext cx="754380" cy="754380"/>
-                    </a:xfrm>
-                    <a:prstGeom prst="rect">
-                      <a:avLst/>
-                    </a:prstGeom>
-                  </pic:spPr>
-                </pic:pic>
-              </a:graphicData>
-            </a:graphic>
-            <wp14:sizeRelH relativeFrom="page">
-              <wp14:pctWidth>0</wp14:pctWidth>
-            </wp14:sizeRelH>
-            <wp14:sizeRelV relativeFrom="page">
-              <wp14:pctHeight>0</wp14:pctHeight>
-            </wp14:sizeRelV>
-          </wp:anchor>
-        </w:drawing>
-      </w:r>
-      <w:r>
         <w:t>Acknowledgements</w:t>
       </w:r>
       <w:bookmarkEnd w:id="0"/>
     </w:p>
     <w:p/>
     <w:p>
-      <w:r>
-        <w:t>Acknowledgements go here</w:t>
-      </w:r>
-      <w:r>
-        <w:t>.</w:t>
-      </w:r>
-    </w:p>
-    <w:p>
+      <w:pPr>
+        <w:ind w:firstLine="720"/>
+        <w:jc w:val="both"/>
+      </w:pPr>
+      <w:r>
+        <w:t xml:space="preserve">We would like to express our deep gratitude </w:t>
+      </w:r>
+      <w:r>
+        <w:t>to Professor Kamal Baydoun, the course instructor, for providing a solid and thorough basis on which to build our project and subsequent report on</w:t>
+      </w:r>
+      <w:r>
+        <w:t xml:space="preserve"> in addition to guiding us through the software engineering process step by step</w:t>
+      </w:r>
+      <w:r>
+        <w:t xml:space="preserve">. </w:t>
+      </w:r>
+      <w:r>
+        <w:t xml:space="preserve">Furthermore we would like to </w:t>
+      </w:r>
+      <w:r>
+        <w:t>acknowledge with much appreciation</w:t>
+      </w:r>
+      <w:r>
+        <w:t xml:space="preserve"> the support provided by the informatics department lab assistant with special thanks going out to </w:t>
+      </w:r>
+      <w:r>
+        <w:t>Doreid Dagher</w:t>
+      </w:r>
+      <w:r>
+        <w:t xml:space="preserve"> for providing access to the labs in</w:t>
+      </w:r>
+      <w:r>
+        <w:t xml:space="preserve"> which we conducted much needed </w:t>
+      </w:r>
+      <w:r>
+        <w:t>testing.</w:t>
+      </w:r>
+    </w:p>
+    <w:p>
+      <w:r>
+        <w:tab/>
+      </w:r>
       <w:r>
         <w:br w:type="page"/>
       </w:r>
@@ -720,77 +694,55 @@
         <w:pStyle w:val="Heading1"/>
         <w:jc w:val="center"/>
       </w:pPr>
-      <w:bookmarkStart w:id="1" w:name="_Toc534153054"/>
-      <w:r>
-        <w:rPr>
-          <w:noProof/>
-        </w:rPr>
+      <w:bookmarkStart w:id="1" w:name="_Toc535528292"/>
+      <w:r>
         <w:lastRenderedPageBreak/>
-        <w:drawing>
-          <wp:anchor distT="0" distB="0" distL="114300" distR="114300" simplePos="0" relativeHeight="251672576" behindDoc="0" locked="0" layoutInCell="1" allowOverlap="1" wp14:anchorId="2B1F87C4" wp14:editId="73A82684">
-            <wp:simplePos x="0" y="0"/>
-            <wp:positionH relativeFrom="column">
-              <wp:posOffset>5733415</wp:posOffset>
-            </wp:positionH>
-            <wp:positionV relativeFrom="paragraph">
-              <wp:posOffset>-560070</wp:posOffset>
-            </wp:positionV>
-            <wp:extent cx="754380" cy="754380"/>
-            <wp:effectExtent l="0" t="0" r="7620" b="7620"/>
-            <wp:wrapNone/>
-            <wp:docPr id="9" name="Picture 9"/>
-            <wp:cNvGraphicFramePr>
-              <a:graphicFrameLocks xmlns:a="http://schemas.openxmlformats.org/drawingml/2006/main" noChangeAspect="1"/>
-            </wp:cNvGraphicFramePr>
-            <a:graphic xmlns:a="http://schemas.openxmlformats.org/drawingml/2006/main">
-              <a:graphicData uri="http://schemas.openxmlformats.org/drawingml/2006/picture">
-                <pic:pic xmlns:pic="http://schemas.openxmlformats.org/drawingml/2006/picture">
-                  <pic:nvPicPr>
-                    <pic:cNvPr id="0" name="EZFXbg.png"/>
-                    <pic:cNvPicPr/>
-                  </pic:nvPicPr>
-                  <pic:blipFill>
-                    <a:blip r:embed="rId13" cstate="print">
-                      <a:extLst>
-                        <a:ext uri="{28A0092B-C50C-407E-A947-70E740481C1C}">
-                          <a14:useLocalDpi xmlns:a14="http://schemas.microsoft.com/office/drawing/2010/main" val="0"/>
-                        </a:ext>
-                      </a:extLst>
-                    </a:blip>
-                    <a:stretch>
-                      <a:fillRect/>
-                    </a:stretch>
-                  </pic:blipFill>
-                  <pic:spPr>
-                    <a:xfrm>
-                      <a:off x="0" y="0"/>
-                      <a:ext cx="754380" cy="754380"/>
-                    </a:xfrm>
-                    <a:prstGeom prst="rect">
-                      <a:avLst/>
-                    </a:prstGeom>
-                  </pic:spPr>
-                </pic:pic>
-              </a:graphicData>
-            </a:graphic>
-            <wp14:sizeRelH relativeFrom="page">
-              <wp14:pctWidth>0</wp14:pctWidth>
-            </wp14:sizeRelH>
-            <wp14:sizeRelV relativeFrom="page">
-              <wp14:pctHeight>0</wp14:pctHeight>
-            </wp14:sizeRelV>
-          </wp:anchor>
-        </w:drawing>
-      </w:r>
-      <w:r>
         <w:t>Abstract</w:t>
       </w:r>
       <w:bookmarkEnd w:id="1"/>
     </w:p>
     <w:p/>
     <w:p>
-      <w:r>
-        <w:t>The chosen application/domain and the major steps done while achieving the project</w:t>
+      <w:pPr>
+        <w:jc w:val="both"/>
+      </w:pPr>
+      <w:r>
+        <w:t>The purpose of this</w:t>
+      </w:r>
+      <w:r>
+        <w:t xml:space="preserve"> </w:t>
+      </w:r>
+      <w:r>
+        <w:t>project is to provide to the Java community a platform to build JavaFx projects with a degree of flexibility never before s</w:t>
+      </w:r>
+      <w:r>
+        <w:t>een. EasyF</w:t>
+      </w:r>
+      <w:r>
+        <w:t xml:space="preserve">x is a program that allows users to create, in a drag &amp; drop fashion, complex UI </w:t>
+      </w:r>
+      <w:r>
+        <w:t xml:space="preserve">with </w:t>
+      </w:r>
+      <w:r>
+        <w:t xml:space="preserve">no coding needed. We seek to also solve a problem that so far remained unaddressed which is the lack of a </w:t>
+      </w:r>
+      <w:r>
+        <w:t xml:space="preserve">proper visual scripter that provides a choice </w:t>
+      </w:r>
+      <w:r>
+        <w:t xml:space="preserve">of output format. To achieve our set goals we </w:t>
+      </w:r>
+      <w:r>
+        <w:t>set out to get the target functionalities with version 0.x (</w:t>
+      </w:r>
+      <w:proofErr w:type="spellStart"/>
+      <w:r>
+        <w:t>EZFXLite</w:t>
+      </w:r>
+      <w:proofErr w:type="spellEnd"/>
+      <w:r>
+        <w:t xml:space="preserve">) then later build from the ground up on our main release in versions 1.x and beyond. </w:t>
       </w:r>
     </w:p>
     <w:p>
@@ -806,69 +758,9 @@
         </w:tabs>
         <w:jc w:val="center"/>
       </w:pPr>
-      <w:bookmarkStart w:id="2" w:name="_Toc534153055"/>
-      <w:r>
-        <w:rPr>
-          <w:noProof/>
-        </w:rPr>
+      <w:bookmarkStart w:id="2" w:name="_Toc535528293"/>
+      <w:r>
         <w:lastRenderedPageBreak/>
-        <w:drawing>
-          <wp:anchor distT="0" distB="0" distL="114300" distR="114300" simplePos="0" relativeHeight="251670528" behindDoc="0" locked="0" layoutInCell="1" allowOverlap="1" wp14:anchorId="633E1CC4" wp14:editId="60E273CD">
-            <wp:simplePos x="0" y="0"/>
-            <wp:positionH relativeFrom="column">
-              <wp:posOffset>5744210</wp:posOffset>
-            </wp:positionH>
-            <wp:positionV relativeFrom="paragraph">
-              <wp:posOffset>-560070</wp:posOffset>
-            </wp:positionV>
-            <wp:extent cx="754380" cy="754380"/>
-            <wp:effectExtent l="0" t="0" r="7620" b="7620"/>
-            <wp:wrapNone/>
-            <wp:docPr id="8" name="Picture 8"/>
-            <wp:cNvGraphicFramePr>
-              <a:graphicFrameLocks xmlns:a="http://schemas.openxmlformats.org/drawingml/2006/main" noChangeAspect="1"/>
-            </wp:cNvGraphicFramePr>
-            <a:graphic xmlns:a="http://schemas.openxmlformats.org/drawingml/2006/main">
-              <a:graphicData uri="http://schemas.openxmlformats.org/drawingml/2006/picture">
-                <pic:pic xmlns:pic="http://schemas.openxmlformats.org/drawingml/2006/picture">
-                  <pic:nvPicPr>
-                    <pic:cNvPr id="0" name="EZFXbg.png"/>
-                    <pic:cNvPicPr/>
-                  </pic:nvPicPr>
-                  <pic:blipFill>
-                    <a:blip r:embed="rId13" cstate="print">
-                      <a:extLst>
-                        <a:ext uri="{28A0092B-C50C-407E-A947-70E740481C1C}">
-                          <a14:useLocalDpi xmlns:a14="http://schemas.microsoft.com/office/drawing/2010/main" val="0"/>
-                        </a:ext>
-                      </a:extLst>
-                    </a:blip>
-                    <a:stretch>
-                      <a:fillRect/>
-                    </a:stretch>
-                  </pic:blipFill>
-                  <pic:spPr>
-                    <a:xfrm>
-                      <a:off x="0" y="0"/>
-                      <a:ext cx="754380" cy="754380"/>
-                    </a:xfrm>
-                    <a:prstGeom prst="rect">
-                      <a:avLst/>
-                    </a:prstGeom>
-                  </pic:spPr>
-                </pic:pic>
-              </a:graphicData>
-            </a:graphic>
-            <wp14:sizeRelH relativeFrom="page">
-              <wp14:pctWidth>0</wp14:pctWidth>
-            </wp14:sizeRelH>
-            <wp14:sizeRelV relativeFrom="page">
-              <wp14:pctHeight>0</wp14:pctHeight>
-            </wp14:sizeRelV>
-          </wp:anchor>
-        </w:drawing>
-      </w:r>
-      <w:r>
         <w:t>Table of Contents</w:t>
       </w:r>
       <w:bookmarkEnd w:id="2"/>
@@ -935,7 +827,7 @@
             </w:rPr>
             <w:fldChar w:fldCharType="separate"/>
           </w:r>
-          <w:hyperlink w:anchor="_Toc534153053" w:history="1">
+          <w:hyperlink w:anchor="_Toc535528291" w:history="1">
             <w:r>
               <w:rPr>
                 <w:rStyle w:val="Hyperlink"/>
@@ -962,7 +854,7 @@
                 <w:noProof/>
                 <w:webHidden/>
               </w:rPr>
-              <w:instrText xml:space="preserve"> PAGEREF _Toc534153053 \h </w:instrText>
+              <w:instrText xml:space="preserve"> PAGEREF _Toc535528291 \h </w:instrText>
             </w:r>
             <w:r>
               <w:rPr>
@@ -1004,7 +896,7 @@
               <w:szCs w:val="22"/>
             </w:rPr>
           </w:pPr>
-          <w:hyperlink w:anchor="_Toc534153054" w:history="1">
+          <w:hyperlink w:anchor="_Toc535528292" w:history="1">
             <w:r>
               <w:rPr>
                 <w:rStyle w:val="Hyperlink"/>
@@ -1031,7 +923,7 @@
                 <w:noProof/>
                 <w:webHidden/>
               </w:rPr>
-              <w:instrText xml:space="preserve"> PAGEREF _Toc534153054 \h </w:instrText>
+              <w:instrText xml:space="preserve"> PAGEREF _Toc535528292 \h </w:instrText>
             </w:r>
             <w:r>
               <w:rPr>
@@ -1073,7 +965,7 @@
               <w:szCs w:val="22"/>
             </w:rPr>
           </w:pPr>
-          <w:hyperlink w:anchor="_Toc534153055" w:history="1">
+          <w:hyperlink w:anchor="_Toc535528293" w:history="1">
             <w:r>
               <w:rPr>
                 <w:rStyle w:val="Hyperlink"/>
@@ -1100,7 +992,7 @@
                 <w:noProof/>
                 <w:webHidden/>
               </w:rPr>
-              <w:instrText xml:space="preserve"> PAGEREF _Toc534153055 \h </w:instrText>
+              <w:instrText xml:space="preserve"> PAGEREF _Toc535528293 \h </w:instrText>
             </w:r>
             <w:r>
               <w:rPr>
@@ -1142,7 +1034,7 @@
               <w:szCs w:val="22"/>
             </w:rPr>
           </w:pPr>
-          <w:hyperlink w:anchor="_Toc534153056" w:history="1">
+          <w:hyperlink w:anchor="_Toc535528294" w:history="1">
             <w:r>
               <w:rPr>
                 <w:rStyle w:val="Hyperlink"/>
@@ -1169,7 +1061,7 @@
                 <w:noProof/>
                 <w:webHidden/>
               </w:rPr>
-              <w:instrText xml:space="preserve"> PAGEREF _Toc534153056 \h </w:instrText>
+              <w:instrText xml:space="preserve"> PAGEREF _Toc535528294 \h </w:instrText>
             </w:r>
             <w:r>
               <w:rPr>
@@ -1211,7 +1103,7 @@
               <w:szCs w:val="22"/>
             </w:rPr>
           </w:pPr>
-          <w:hyperlink w:anchor="_Toc534153057" w:history="1">
+          <w:hyperlink w:anchor="_Toc535528295" w:history="1">
             <w:r>
               <w:rPr>
                 <w:rStyle w:val="Hyperlink"/>
@@ -1238,7 +1130,7 @@
                 <w:noProof/>
                 <w:webHidden/>
               </w:rPr>
-              <w:instrText xml:space="preserve"> PAGEREF _Toc534153057 \h </w:instrText>
+              <w:instrText xml:space="preserve"> PAGEREF _Toc535528295 \h </w:instrText>
             </w:r>
             <w:r>
               <w:rPr>
@@ -1283,7 +1175,7 @@
               <w:szCs w:val="22"/>
             </w:rPr>
           </w:pPr>
-          <w:hyperlink w:anchor="_Toc534153058" w:history="1">
+          <w:hyperlink w:anchor="_Toc535528296" w:history="1">
             <w:r>
               <w:rPr>
                 <w:rStyle w:val="Hyperlink"/>
@@ -1335,7 +1227,7 @@
                 <w:noProof/>
                 <w:webHidden/>
               </w:rPr>
-              <w:instrText xml:space="preserve"> PAGEREF _Toc534153058 \h </w:instrText>
+              <w:instrText xml:space="preserve"> PAGEREF _Toc535528296 \h </w:instrText>
             </w:r>
             <w:r>
               <w:rPr>
@@ -1377,7 +1269,7 @@
               <w:szCs w:val="22"/>
             </w:rPr>
           </w:pPr>
-          <w:hyperlink w:anchor="_Toc534153059" w:history="1">
+          <w:hyperlink w:anchor="_Toc535528297" w:history="1">
             <w:r>
               <w:rPr>
                 <w:rStyle w:val="Hyperlink"/>
@@ -1422,7 +1314,7 @@
                 <w:noProof/>
                 <w:webHidden/>
               </w:rPr>
-              <w:instrText xml:space="preserve"> PAGEREF _Toc534153059 \h </w:instrText>
+              <w:instrText xml:space="preserve"> PAGEREF _Toc535528297 \h </w:instrText>
             </w:r>
             <w:r>
               <w:rPr>
@@ -1464,7 +1356,7 @@
               <w:szCs w:val="22"/>
             </w:rPr>
           </w:pPr>
-          <w:hyperlink w:anchor="_Toc534153060" w:history="1">
+          <w:hyperlink w:anchor="_Toc535528298" w:history="1">
             <w:r>
               <w:rPr>
                 <w:rStyle w:val="Hyperlink"/>
@@ -1509,7 +1401,7 @@
                 <w:noProof/>
                 <w:webHidden/>
               </w:rPr>
-              <w:instrText xml:space="preserve"> PAGEREF _Toc534153060 \h </w:instrText>
+              <w:instrText xml:space="preserve"> PAGEREF _Toc535528298 \h </w:instrText>
             </w:r>
             <w:r>
               <w:rPr>
@@ -1551,7 +1443,7 @@
               <w:szCs w:val="22"/>
             </w:rPr>
           </w:pPr>
-          <w:hyperlink w:anchor="_Toc534153061" w:history="1">
+          <w:hyperlink w:anchor="_Toc535528299" w:history="1">
             <w:r>
               <w:rPr>
                 <w:rStyle w:val="Hyperlink"/>
@@ -1596,7 +1488,7 @@
                 <w:noProof/>
                 <w:webHidden/>
               </w:rPr>
-              <w:instrText xml:space="preserve"> PAGEREF _Toc534153061 \h </w:instrText>
+              <w:instrText xml:space="preserve"> PAGEREF _Toc535528299 \h </w:instrText>
             </w:r>
             <w:r>
               <w:rPr>
@@ -1638,7 +1530,7 @@
               <w:szCs w:val="22"/>
             </w:rPr>
           </w:pPr>
-          <w:hyperlink w:anchor="_Toc534153062" w:history="1">
+          <w:hyperlink w:anchor="_Toc535528300" w:history="1">
             <w:r>
               <w:rPr>
                 <w:rStyle w:val="Hyperlink"/>
@@ -1683,7 +1575,7 @@
                 <w:noProof/>
                 <w:webHidden/>
               </w:rPr>
-              <w:instrText xml:space="preserve"> PAGEREF _Toc534153062 \h </w:instrText>
+              <w:instrText xml:space="preserve"> PAGEREF _Toc535528300 \h </w:instrText>
             </w:r>
             <w:r>
               <w:rPr>
@@ -1725,7 +1617,7 @@
               <w:szCs w:val="22"/>
             </w:rPr>
           </w:pPr>
-          <w:hyperlink w:anchor="_Toc534153063" w:history="1">
+          <w:hyperlink w:anchor="_Toc535528301" w:history="1">
             <w:r>
               <w:rPr>
                 <w:rStyle w:val="Hyperlink"/>
@@ -1770,7 +1662,7 @@
                 <w:noProof/>
                 <w:webHidden/>
               </w:rPr>
-              <w:instrText xml:space="preserve"> PAGEREF _Toc534153063 \h </w:instrText>
+              <w:instrText xml:space="preserve"> PAGEREF _Toc535528301 \h </w:instrText>
             </w:r>
             <w:r>
               <w:rPr>
@@ -1815,7 +1707,7 @@
               <w:szCs w:val="22"/>
             </w:rPr>
           </w:pPr>
-          <w:hyperlink w:anchor="_Toc534153064" w:history="1">
+          <w:hyperlink w:anchor="_Toc535528302" w:history="1">
             <w:r>
               <w:rPr>
                 <w:rStyle w:val="Hyperlink"/>
@@ -1866,7 +1758,7 @@
                 <w:noProof/>
                 <w:webHidden/>
               </w:rPr>
-              <w:instrText xml:space="preserve"> PAGEREF _Toc534153064 \h </w:instrText>
+              <w:instrText xml:space="preserve"> PAGEREF _Toc535528302 \h </w:instrText>
             </w:r>
             <w:r>
               <w:rPr>
@@ -1908,7 +1800,7 @@
               <w:szCs w:val="22"/>
             </w:rPr>
           </w:pPr>
-          <w:hyperlink w:anchor="_Toc534153065" w:history="1">
+          <w:hyperlink w:anchor="_Toc535528303" w:history="1">
             <w:r>
               <w:rPr>
                 <w:rStyle w:val="Hyperlink"/>
@@ -1953,7 +1845,7 @@
                 <w:noProof/>
                 <w:webHidden/>
               </w:rPr>
-              <w:instrText xml:space="preserve"> PAGEREF _Toc534153065 \h </w:instrText>
+              <w:instrText xml:space="preserve"> PAGEREF _Toc535528303 \h </w:instrText>
             </w:r>
             <w:r>
               <w:rPr>
@@ -1995,7 +1887,7 @@
               <w:szCs w:val="22"/>
             </w:rPr>
           </w:pPr>
-          <w:hyperlink w:anchor="_Toc534153066" w:history="1">
+          <w:hyperlink w:anchor="_Toc535528304" w:history="1">
             <w:r>
               <w:rPr>
                 <w:rStyle w:val="Hyperlink"/>
@@ -2041,7 +1933,7 @@
                 <w:noProof/>
                 <w:webHidden/>
               </w:rPr>
-              <w:instrText xml:space="preserve"> PAGEREF _Toc534153066 \h </w:instrText>
+              <w:instrText xml:space="preserve"> PAGEREF _Toc535528304 \h </w:instrText>
             </w:r>
             <w:r>
               <w:rPr>
@@ -2083,7 +1975,7 @@
               <w:szCs w:val="22"/>
             </w:rPr>
           </w:pPr>
-          <w:hyperlink w:anchor="_Toc534153067" w:history="1">
+          <w:hyperlink w:anchor="_Toc535528305" w:history="1">
             <w:r>
               <w:rPr>
                 <w:rStyle w:val="Hyperlink"/>
@@ -2128,7 +2020,7 @@
                 <w:noProof/>
                 <w:webHidden/>
               </w:rPr>
-              <w:instrText xml:space="preserve"> PAGEREF _Toc534153067 \h </w:instrText>
+              <w:instrText xml:space="preserve"> PAGEREF _Toc535528305 \h </w:instrText>
             </w:r>
             <w:r>
               <w:rPr>
@@ -2170,7 +2062,7 @@
               <w:szCs w:val="22"/>
             </w:rPr>
           </w:pPr>
-          <w:hyperlink w:anchor="_Toc534153068" w:history="1">
+          <w:hyperlink w:anchor="_Toc535528306" w:history="1">
             <w:r>
               <w:rPr>
                 <w:rStyle w:val="Hyperlink"/>
@@ -2222,7 +2114,7 @@
                 <w:noProof/>
                 <w:webHidden/>
               </w:rPr>
-              <w:instrText xml:space="preserve"> PAGEREF _Toc534153068 \h </w:instrText>
+              <w:instrText xml:space="preserve"> PAGEREF _Toc535528306 \h </w:instrText>
             </w:r>
             <w:r>
               <w:rPr>
@@ -2264,7 +2156,7 @@
               <w:szCs w:val="22"/>
             </w:rPr>
           </w:pPr>
-          <w:hyperlink w:anchor="_Toc534153069" w:history="1">
+          <w:hyperlink w:anchor="_Toc535528307" w:history="1">
             <w:r>
               <w:rPr>
                 <w:rStyle w:val="Hyperlink"/>
@@ -2309,7 +2201,7 @@
                 <w:noProof/>
                 <w:webHidden/>
               </w:rPr>
-              <w:instrText xml:space="preserve"> PAGEREF _Toc534153069 \h </w:instrText>
+              <w:instrText xml:space="preserve"> PAGEREF _Toc535528307 \h </w:instrText>
             </w:r>
             <w:r>
               <w:rPr>
@@ -2351,7 +2243,7 @@
               <w:szCs w:val="22"/>
             </w:rPr>
           </w:pPr>
-          <w:hyperlink w:anchor="_Toc534153070" w:history="1">
+          <w:hyperlink w:anchor="_Toc535528308" w:history="1">
             <w:r>
               <w:rPr>
                 <w:rStyle w:val="Hyperlink"/>
@@ -2397,7 +2289,7 @@
                 <w:noProof/>
                 <w:webHidden/>
               </w:rPr>
-              <w:instrText xml:space="preserve"> PAGEREF _Toc534153070 \h </w:instrText>
+              <w:instrText xml:space="preserve"> PAGEREF _Toc535528308 \h </w:instrText>
             </w:r>
             <w:r>
               <w:rPr>
@@ -2439,7 +2331,7 @@
               <w:szCs w:val="22"/>
             </w:rPr>
           </w:pPr>
-          <w:hyperlink w:anchor="_Toc534153071" w:history="1">
+          <w:hyperlink w:anchor="_Toc535528309" w:history="1">
             <w:r>
               <w:rPr>
                 <w:rStyle w:val="Hyperlink"/>
@@ -2500,7 +2392,7 @@
                 <w:noProof/>
                 <w:webHidden/>
               </w:rPr>
-              <w:instrText xml:space="preserve"> PAGEREF _Toc534153071 \h </w:instrText>
+              <w:instrText xml:space="preserve"> PAGEREF _Toc535528309 \h </w:instrText>
             </w:r>
             <w:r>
               <w:rPr>
@@ -2542,7 +2434,7 @@
               <w:szCs w:val="22"/>
             </w:rPr>
           </w:pPr>
-          <w:hyperlink w:anchor="_Toc534153072" w:history="1">
+          <w:hyperlink w:anchor="_Toc535528310" w:history="1">
             <w:r>
               <w:rPr>
                 <w:rStyle w:val="Hyperlink"/>
@@ -2586,7 +2478,7 @@
                 <w:noProof/>
                 <w:webHidden/>
               </w:rPr>
-              <w:instrText xml:space="preserve"> PAGEREF _Toc534153072 \h </w:instrText>
+              <w:instrText xml:space="preserve"> PAGEREF _Toc535528310 \h </w:instrText>
             </w:r>
             <w:r>
               <w:rPr>
@@ -2628,7 +2520,7 @@
               <w:szCs w:val="22"/>
             </w:rPr>
           </w:pPr>
-          <w:hyperlink w:anchor="_Toc534153073" w:history="1">
+          <w:hyperlink w:anchor="_Toc535528311" w:history="1">
             <w:r>
               <w:rPr>
                 <w:rStyle w:val="Hyperlink"/>
@@ -2638,13 +2530,30 @@
             </w:r>
             <w:r>
               <w:rPr>
-                <w:noProof/>
-                <w:webHidden/>
+                <w:rFonts w:asciiTheme="minorHAnsi" w:eastAsiaTheme="minorEastAsia" w:hAnsiTheme="minorHAnsi" w:cstheme="minorBidi"/>
+                <w:noProof/>
+                <w:color w:val="auto"/>
+                <w:sz w:val="22"/>
+                <w:szCs w:val="22"/>
               </w:rPr>
               <w:tab/>
             </w:r>
             <w:r>
               <w:rPr>
+                <w:rStyle w:val="Hyperlink"/>
+                <w:noProof/>
+              </w:rPr>
+              <w:t>Meetings:</w:t>
+            </w:r>
+            <w:r>
+              <w:rPr>
+                <w:noProof/>
+                <w:webHidden/>
+              </w:rPr>
+              <w:tab/>
+            </w:r>
+            <w:r>
+              <w:rPr>
                 <w:noProof/>
                 <w:webHidden/>
               </w:rPr>
@@ -2655,7 +2564,7 @@
                 <w:noProof/>
                 <w:webHidden/>
               </w:rPr>
-              <w:instrText xml:space="preserve"> PAGEREF _Toc534153073 \h </w:instrText>
+              <w:instrText xml:space="preserve"> PAGEREF _Toc535528311 \h </w:instrText>
             </w:r>
             <w:r>
               <w:rPr>
@@ -2676,6 +2585,230 @@
                 <w:webHidden/>
               </w:rPr>
               <w:t>18</w:t>
+            </w:r>
+            <w:r>
+              <w:rPr>
+                <w:noProof/>
+                <w:webHidden/>
+              </w:rPr>
+              <w:fldChar w:fldCharType="end"/>
+            </w:r>
+          </w:hyperlink>
+        </w:p>
+        <w:p>
+          <w:pPr>
+            <w:pStyle w:val="TOC3"/>
+            <w:rPr>
+              <w:rFonts w:asciiTheme="minorHAnsi" w:eastAsiaTheme="minorEastAsia" w:hAnsiTheme="minorHAnsi" w:cstheme="minorBidi"/>
+              <w:noProof/>
+              <w:color w:val="auto"/>
+              <w:sz w:val="22"/>
+              <w:szCs w:val="22"/>
+            </w:rPr>
+          </w:pPr>
+          <w:hyperlink w:anchor="_Toc535528312" w:history="1">
+            <w:r>
+              <w:rPr>
+                <w:rStyle w:val="Hyperlink"/>
+                <w:noProof/>
+              </w:rPr>
+              <w:t>The fictional company InsertCompanyNameHere.inc will henceforth be referenced as ICNH</w:t>
+            </w:r>
+            <w:r>
+              <w:rPr>
+                <w:noProof/>
+                <w:webHidden/>
+              </w:rPr>
+              <w:tab/>
+            </w:r>
+            <w:r>
+              <w:rPr>
+                <w:noProof/>
+                <w:webHidden/>
+              </w:rPr>
+              <w:fldChar w:fldCharType="begin"/>
+            </w:r>
+            <w:r>
+              <w:rPr>
+                <w:noProof/>
+                <w:webHidden/>
+              </w:rPr>
+              <w:instrText xml:space="preserve"> PAGEREF _Toc535528312 \h </w:instrText>
+            </w:r>
+            <w:r>
+              <w:rPr>
+                <w:noProof/>
+                <w:webHidden/>
+              </w:rPr>
+            </w:r>
+            <w:r>
+              <w:rPr>
+                <w:noProof/>
+                <w:webHidden/>
+              </w:rPr>
+              <w:fldChar w:fldCharType="separate"/>
+            </w:r>
+            <w:r>
+              <w:rPr>
+                <w:noProof/>
+                <w:webHidden/>
+              </w:rPr>
+              <w:t>18</w:t>
+            </w:r>
+            <w:r>
+              <w:rPr>
+                <w:noProof/>
+                <w:webHidden/>
+              </w:rPr>
+              <w:fldChar w:fldCharType="end"/>
+            </w:r>
+          </w:hyperlink>
+        </w:p>
+        <w:p>
+          <w:pPr>
+            <w:pStyle w:val="TOC3"/>
+            <w:rPr>
+              <w:rFonts w:asciiTheme="minorHAnsi" w:eastAsiaTheme="minorEastAsia" w:hAnsiTheme="minorHAnsi" w:cstheme="minorBidi"/>
+              <w:noProof/>
+              <w:color w:val="auto"/>
+              <w:sz w:val="22"/>
+              <w:szCs w:val="22"/>
+            </w:rPr>
+          </w:pPr>
+          <w:hyperlink w:anchor="_Toc535528313" w:history="1">
+            <w:r>
+              <w:rPr>
+                <w:rStyle w:val="Hyperlink"/>
+                <w:noProof/>
+              </w:rPr>
+              <w:t>The team working on the project EasyFx will henceforth be referenced as “the developers”, “the development team”, and “devs”.</w:t>
+            </w:r>
+            <w:r>
+              <w:rPr>
+                <w:noProof/>
+                <w:webHidden/>
+              </w:rPr>
+              <w:tab/>
+            </w:r>
+            <w:r>
+              <w:rPr>
+                <w:noProof/>
+                <w:webHidden/>
+              </w:rPr>
+              <w:fldChar w:fldCharType="begin"/>
+            </w:r>
+            <w:r>
+              <w:rPr>
+                <w:noProof/>
+                <w:webHidden/>
+              </w:rPr>
+              <w:instrText xml:space="preserve"> PAGEREF _Toc535528313 \h </w:instrText>
+            </w:r>
+            <w:r>
+              <w:rPr>
+                <w:noProof/>
+                <w:webHidden/>
+              </w:rPr>
+            </w:r>
+            <w:r>
+              <w:rPr>
+                <w:noProof/>
+                <w:webHidden/>
+              </w:rPr>
+              <w:fldChar w:fldCharType="separate"/>
+            </w:r>
+            <w:r>
+              <w:rPr>
+                <w:noProof/>
+                <w:webHidden/>
+              </w:rPr>
+              <w:t>18</w:t>
+            </w:r>
+            <w:r>
+              <w:rPr>
+                <w:noProof/>
+                <w:webHidden/>
+              </w:rPr>
+              <w:fldChar w:fldCharType="end"/>
+            </w:r>
+          </w:hyperlink>
+        </w:p>
+        <w:p>
+          <w:pPr>
+            <w:pStyle w:val="TOC3"/>
+            <w:rPr>
+              <w:rFonts w:asciiTheme="minorHAnsi" w:eastAsiaTheme="minorEastAsia" w:hAnsiTheme="minorHAnsi" w:cstheme="minorBidi"/>
+              <w:noProof/>
+              <w:color w:val="auto"/>
+              <w:sz w:val="22"/>
+              <w:szCs w:val="22"/>
+            </w:rPr>
+          </w:pPr>
+          <w:hyperlink w:anchor="_Toc535528314" w:history="1">
+            <w:r>
+              <w:rPr>
+                <w:rStyle w:val="Hyperlink"/>
+                <w:noProof/>
+              </w:rPr>
+              <w:t>4.2.</w:t>
+            </w:r>
+            <w:r>
+              <w:rPr>
+                <w:rFonts w:asciiTheme="minorHAnsi" w:eastAsiaTheme="minorEastAsia" w:hAnsiTheme="minorHAnsi" w:cstheme="minorBidi"/>
+                <w:noProof/>
+                <w:color w:val="auto"/>
+                <w:sz w:val="22"/>
+                <w:szCs w:val="22"/>
+              </w:rPr>
+              <w:tab/>
+            </w:r>
+            <w:r>
+              <w:rPr>
+                <w:rStyle w:val="Hyperlink"/>
+                <w:noProof/>
+              </w:rPr>
+              <w:t>Questionnaires:</w:t>
+            </w:r>
+            <w:r>
+              <w:rPr>
+                <w:noProof/>
+                <w:webHidden/>
+              </w:rPr>
+              <w:tab/>
+            </w:r>
+            <w:r>
+              <w:rPr>
+                <w:noProof/>
+                <w:webHidden/>
+              </w:rPr>
+              <w:fldChar w:fldCharType="begin"/>
+            </w:r>
+            <w:r>
+              <w:rPr>
+                <w:noProof/>
+                <w:webHidden/>
+              </w:rPr>
+              <w:instrText xml:space="preserve"> PAGEREF _Toc535528314 \h </w:instrText>
+            </w:r>
+            <w:r>
+              <w:rPr>
+                <w:noProof/>
+                <w:webHidden/>
+              </w:rPr>
+            </w:r>
+            <w:r>
+              <w:rPr>
+                <w:noProof/>
+                <w:webHidden/>
+              </w:rPr>
+              <w:fldChar w:fldCharType="separate"/>
+            </w:r>
+            <w:r>
+              <w:rPr>
+                <w:noProof/>
+                <w:webHidden/>
+              </w:rPr>
+              <w:t>19</w:t>
             </w:r>
             <w:r>
               <w:rPr>
@@ -2697,7 +2830,7 @@
               <w:szCs w:val="22"/>
             </w:rPr>
           </w:pPr>
-          <w:hyperlink w:anchor="_Toc534153074" w:history="1">
+          <w:hyperlink w:anchor="_Toc535528315" w:history="1">
             <w:r>
               <w:rPr>
                 <w:rStyle w:val="Hyperlink"/>
@@ -2742,7 +2875,7 @@
                 <w:noProof/>
                 <w:webHidden/>
               </w:rPr>
-              <w:instrText xml:space="preserve"> PAGEREF _Toc534153074 \h </w:instrText>
+              <w:instrText xml:space="preserve"> PAGEREF _Toc535528315 \h </w:instrText>
             </w:r>
             <w:r>
               <w:rPr>
@@ -2762,7 +2895,7 @@
                 <w:noProof/>
                 <w:webHidden/>
               </w:rPr>
-              <w:t>18</w:t>
+              <w:t>19</w:t>
             </w:r>
             <w:r>
               <w:rPr>
@@ -2787,7 +2920,7 @@
               <w:szCs w:val="22"/>
             </w:rPr>
           </w:pPr>
-          <w:hyperlink w:anchor="_Toc534153075" w:history="1">
+          <w:hyperlink w:anchor="_Toc535528316" w:history="1">
             <w:r>
               <w:rPr>
                 <w:rStyle w:val="Hyperlink"/>
@@ -2838,7 +2971,7 @@
                 <w:noProof/>
                 <w:webHidden/>
               </w:rPr>
-              <w:instrText xml:space="preserve"> PAGEREF _Toc534153075 \h </w:instrText>
+              <w:instrText xml:space="preserve"> PAGEREF _Toc535528316 \h </w:instrText>
             </w:r>
             <w:r>
               <w:rPr>
@@ -2858,7 +2991,7 @@
                 <w:noProof/>
                 <w:webHidden/>
               </w:rPr>
-              <w:t>18</w:t>
+              <w:t>19</w:t>
             </w:r>
             <w:r>
               <w:rPr>
@@ -2880,7 +3013,7 @@
               <w:szCs w:val="22"/>
             </w:rPr>
           </w:pPr>
-          <w:hyperlink w:anchor="_Toc534153076" w:history="1">
+          <w:hyperlink w:anchor="_Toc535528317" w:history="1">
             <w:r>
               <w:rPr>
                 <w:rStyle w:val="Hyperlink"/>
@@ -2925,7 +3058,7 @@
                 <w:noProof/>
                 <w:webHidden/>
               </w:rPr>
-              <w:instrText xml:space="preserve"> PAGEREF _Toc534153076 \h </w:instrText>
+              <w:instrText xml:space="preserve"> PAGEREF _Toc535528317 \h </w:instrText>
             </w:r>
             <w:r>
               <w:rPr>
@@ -2945,7 +3078,7 @@
                 <w:noProof/>
                 <w:webHidden/>
               </w:rPr>
-              <w:t>18</w:t>
+              <w:t>19</w:t>
             </w:r>
             <w:r>
               <w:rPr>
@@ -2967,7 +3100,7 @@
               <w:szCs w:val="22"/>
             </w:rPr>
           </w:pPr>
-          <w:hyperlink w:anchor="_Toc534153077" w:history="1">
+          <w:hyperlink w:anchor="_Toc535528318" w:history="1">
             <w:r>
               <w:rPr>
                 <w:rStyle w:val="Hyperlink"/>
@@ -3012,7 +3145,7 @@
                 <w:noProof/>
                 <w:webHidden/>
               </w:rPr>
-              <w:instrText xml:space="preserve"> PAGEREF _Toc534153077 \h </w:instrText>
+              <w:instrText xml:space="preserve"> PAGEREF _Toc535528318 \h </w:instrText>
             </w:r>
             <w:r>
               <w:rPr>
@@ -3032,7 +3165,7 @@
                 <w:noProof/>
                 <w:webHidden/>
               </w:rPr>
-              <w:t>18</w:t>
+              <w:t>19</w:t>
             </w:r>
             <w:r>
               <w:rPr>
@@ -3054,7 +3187,7 @@
               <w:szCs w:val="22"/>
             </w:rPr>
           </w:pPr>
-          <w:hyperlink w:anchor="_Toc534153078" w:history="1">
+          <w:hyperlink w:anchor="_Toc535528319" w:history="1">
             <w:r>
               <w:rPr>
                 <w:rStyle w:val="Hyperlink"/>
@@ -3099,7 +3232,7 @@
                 <w:noProof/>
                 <w:webHidden/>
               </w:rPr>
-              <w:instrText xml:space="preserve"> PAGEREF _Toc534153078 \h </w:instrText>
+              <w:instrText xml:space="preserve"> PAGEREF _Toc535528319 \h </w:instrText>
             </w:r>
             <w:r>
               <w:rPr>
@@ -3119,7 +3252,7 @@
                 <w:noProof/>
                 <w:webHidden/>
               </w:rPr>
-              <w:t>18</w:t>
+              <w:t>20</w:t>
             </w:r>
             <w:r>
               <w:rPr>
@@ -3141,7 +3274,7 @@
               <w:szCs w:val="22"/>
             </w:rPr>
           </w:pPr>
-          <w:hyperlink w:anchor="_Toc534153079" w:history="1">
+          <w:hyperlink w:anchor="_Toc535528320" w:history="1">
             <w:r>
               <w:rPr>
                 <w:rStyle w:val="Hyperlink"/>
@@ -3186,7 +3319,7 @@
                 <w:noProof/>
                 <w:webHidden/>
               </w:rPr>
-              <w:instrText xml:space="preserve"> PAGEREF _Toc534153079 \h </w:instrText>
+              <w:instrText xml:space="preserve"> PAGEREF _Toc535528320 \h </w:instrText>
             </w:r>
             <w:r>
               <w:rPr>
@@ -3206,7 +3339,7 @@
                 <w:noProof/>
                 <w:webHidden/>
               </w:rPr>
-              <w:t>19</w:t>
+              <w:t>20</w:t>
             </w:r>
             <w:r>
               <w:rPr>
@@ -3228,7 +3361,7 @@
               <w:szCs w:val="22"/>
             </w:rPr>
           </w:pPr>
-          <w:hyperlink w:anchor="_Toc534153080" w:history="1">
+          <w:hyperlink w:anchor="_Toc535528321" w:history="1">
             <w:r>
               <w:rPr>
                 <w:rStyle w:val="Hyperlink"/>
@@ -3272,7 +3405,7 @@
                 <w:noProof/>
                 <w:webHidden/>
               </w:rPr>
-              <w:instrText xml:space="preserve"> PAGEREF _Toc534153080 \h </w:instrText>
+              <w:instrText xml:space="preserve"> PAGEREF _Toc535528321 \h </w:instrText>
             </w:r>
             <w:r>
               <w:rPr>
@@ -3292,7 +3425,7 @@
                 <w:noProof/>
                 <w:webHidden/>
               </w:rPr>
-              <w:t>19</w:t>
+              <w:t>20</w:t>
             </w:r>
             <w:r>
               <w:rPr>
@@ -3314,7 +3447,7 @@
               <w:szCs w:val="22"/>
             </w:rPr>
           </w:pPr>
-          <w:hyperlink w:anchor="_Toc534153081" w:history="1">
+          <w:hyperlink w:anchor="_Toc535528322" w:history="1">
             <w:r>
               <w:rPr>
                 <w:rStyle w:val="Hyperlink"/>
@@ -3359,7 +3492,7 @@
                 <w:noProof/>
                 <w:webHidden/>
               </w:rPr>
-              <w:instrText xml:space="preserve"> PAGEREF _Toc534153081 \h </w:instrText>
+              <w:instrText xml:space="preserve"> PAGEREF _Toc535528322 \h </w:instrText>
             </w:r>
             <w:r>
               <w:rPr>
@@ -3379,7 +3512,7 @@
                 <w:noProof/>
                 <w:webHidden/>
               </w:rPr>
-              <w:t>19</w:t>
+              <w:t>20</w:t>
             </w:r>
             <w:r>
               <w:rPr>
@@ -3401,7 +3534,7 @@
               <w:szCs w:val="22"/>
             </w:rPr>
           </w:pPr>
-          <w:hyperlink w:anchor="_Toc534153082" w:history="1">
+          <w:hyperlink w:anchor="_Toc535528323" w:history="1">
             <w:r>
               <w:rPr>
                 <w:rStyle w:val="Hyperlink"/>
@@ -3446,7 +3579,7 @@
                 <w:noProof/>
                 <w:webHidden/>
               </w:rPr>
-              <w:instrText xml:space="preserve"> PAGEREF _Toc534153082 \h </w:instrText>
+              <w:instrText xml:space="preserve"> PAGEREF _Toc535528323 \h </w:instrText>
             </w:r>
             <w:r>
               <w:rPr>
@@ -3466,7 +3599,778 @@
                 <w:noProof/>
                 <w:webHidden/>
               </w:rPr>
-              <w:t>19</w:t>
+              <w:t>20</w:t>
+            </w:r>
+            <w:r>
+              <w:rPr>
+                <w:noProof/>
+                <w:webHidden/>
+              </w:rPr>
+              <w:fldChar w:fldCharType="end"/>
+            </w:r>
+          </w:hyperlink>
+        </w:p>
+        <w:p>
+          <w:pPr>
+            <w:pStyle w:val="TOC1"/>
+            <w:tabs>
+              <w:tab w:val="left" w:pos="1540"/>
+            </w:tabs>
+            <w:rPr>
+              <w:rFonts w:asciiTheme="minorHAnsi" w:eastAsiaTheme="minorEastAsia" w:hAnsiTheme="minorHAnsi" w:cstheme="minorBidi"/>
+              <w:noProof/>
+              <w:color w:val="auto"/>
+              <w:sz w:val="22"/>
+              <w:szCs w:val="22"/>
+            </w:rPr>
+          </w:pPr>
+          <w:hyperlink w:anchor="_Toc535528324" w:history="1">
+            <w:r>
+              <w:rPr>
+                <w:rStyle w:val="Hyperlink"/>
+                <w:noProof/>
+                <w14:scene3d>
+                  <w14:camera w14:prst="orthographicFront"/>
+                  <w14:lightRig w14:rig="threePt" w14:dir="t">
+                    <w14:rot w14:lat="0" w14:lon="0" w14:rev="0"/>
+                  </w14:lightRig>
+                </w14:scene3d>
+              </w:rPr>
+              <w:t>Chapter IV -</w:t>
+            </w:r>
+            <w:r>
+              <w:rPr>
+                <w:rFonts w:asciiTheme="minorHAnsi" w:eastAsiaTheme="minorEastAsia" w:hAnsiTheme="minorHAnsi" w:cstheme="minorBidi"/>
+                <w:noProof/>
+                <w:color w:val="auto"/>
+                <w:sz w:val="22"/>
+                <w:szCs w:val="22"/>
+              </w:rPr>
+              <w:tab/>
+            </w:r>
+            <w:r>
+              <w:rPr>
+                <w:rStyle w:val="Hyperlink"/>
+                <w:noProof/>
+              </w:rPr>
+              <w:t>Application Test</w:t>
+            </w:r>
+            <w:r>
+              <w:rPr>
+                <w:noProof/>
+                <w:webHidden/>
+              </w:rPr>
+              <w:tab/>
+            </w:r>
+            <w:r>
+              <w:rPr>
+                <w:noProof/>
+                <w:webHidden/>
+              </w:rPr>
+              <w:fldChar w:fldCharType="begin"/>
+            </w:r>
+            <w:r>
+              <w:rPr>
+                <w:noProof/>
+                <w:webHidden/>
+              </w:rPr>
+              <w:instrText xml:space="preserve"> PAGEREF _Toc535528324 \h </w:instrText>
+            </w:r>
+            <w:r>
+              <w:rPr>
+                <w:noProof/>
+                <w:webHidden/>
+              </w:rPr>
+            </w:r>
+            <w:r>
+              <w:rPr>
+                <w:noProof/>
+                <w:webHidden/>
+              </w:rPr>
+              <w:fldChar w:fldCharType="separate"/>
+            </w:r>
+            <w:r>
+              <w:rPr>
+                <w:noProof/>
+                <w:webHidden/>
+              </w:rPr>
+              <w:t>21</w:t>
+            </w:r>
+            <w:r>
+              <w:rPr>
+                <w:noProof/>
+                <w:webHidden/>
+              </w:rPr>
+              <w:fldChar w:fldCharType="end"/>
+            </w:r>
+          </w:hyperlink>
+        </w:p>
+        <w:p>
+          <w:pPr>
+            <w:pStyle w:val="TOC2"/>
+            <w:rPr>
+              <w:rFonts w:asciiTheme="minorHAnsi" w:eastAsiaTheme="minorEastAsia" w:hAnsiTheme="minorHAnsi" w:cstheme="minorBidi"/>
+              <w:noProof/>
+              <w:color w:val="auto"/>
+              <w:sz w:val="22"/>
+              <w:szCs w:val="22"/>
+            </w:rPr>
+          </w:pPr>
+          <w:hyperlink w:anchor="_Toc535528325" w:history="1">
+            <w:r>
+              <w:rPr>
+                <w:rStyle w:val="Hyperlink"/>
+                <w:noProof/>
+              </w:rPr>
+              <w:t>IV.1.</w:t>
+            </w:r>
+            <w:r>
+              <w:rPr>
+                <w:rFonts w:asciiTheme="minorHAnsi" w:eastAsiaTheme="minorEastAsia" w:hAnsiTheme="minorHAnsi" w:cstheme="minorBidi"/>
+                <w:noProof/>
+                <w:color w:val="auto"/>
+                <w:sz w:val="22"/>
+                <w:szCs w:val="22"/>
+              </w:rPr>
+              <w:tab/>
+            </w:r>
+            <w:r>
+              <w:rPr>
+                <w:rStyle w:val="Hyperlink"/>
+                <w:rFonts w:eastAsia="Cambria"/>
+                <w:noProof/>
+              </w:rPr>
+              <w:t>Validation Test</w:t>
+            </w:r>
+            <w:r>
+              <w:rPr>
+                <w:noProof/>
+                <w:webHidden/>
+              </w:rPr>
+              <w:tab/>
+            </w:r>
+            <w:r>
+              <w:rPr>
+                <w:noProof/>
+                <w:webHidden/>
+              </w:rPr>
+              <w:fldChar w:fldCharType="begin"/>
+            </w:r>
+            <w:r>
+              <w:rPr>
+                <w:noProof/>
+                <w:webHidden/>
+              </w:rPr>
+              <w:instrText xml:space="preserve"> PAGEREF _Toc535528325 \h </w:instrText>
+            </w:r>
+            <w:r>
+              <w:rPr>
+                <w:noProof/>
+                <w:webHidden/>
+              </w:rPr>
+            </w:r>
+            <w:r>
+              <w:rPr>
+                <w:noProof/>
+                <w:webHidden/>
+              </w:rPr>
+              <w:fldChar w:fldCharType="separate"/>
+            </w:r>
+            <w:r>
+              <w:rPr>
+                <w:noProof/>
+                <w:webHidden/>
+              </w:rPr>
+              <w:t>21</w:t>
+            </w:r>
+            <w:r>
+              <w:rPr>
+                <w:noProof/>
+                <w:webHidden/>
+              </w:rPr>
+              <w:fldChar w:fldCharType="end"/>
+            </w:r>
+          </w:hyperlink>
+        </w:p>
+        <w:p>
+          <w:pPr>
+            <w:pStyle w:val="TOC2"/>
+            <w:rPr>
+              <w:rFonts w:asciiTheme="minorHAnsi" w:eastAsiaTheme="minorEastAsia" w:hAnsiTheme="minorHAnsi" w:cstheme="minorBidi"/>
+              <w:noProof/>
+              <w:color w:val="auto"/>
+              <w:sz w:val="22"/>
+              <w:szCs w:val="22"/>
+            </w:rPr>
+          </w:pPr>
+          <w:hyperlink w:anchor="_Toc535528326" w:history="1">
+            <w:r>
+              <w:rPr>
+                <w:rStyle w:val="Hyperlink"/>
+                <w:noProof/>
+              </w:rPr>
+              <w:t>IV.2.</w:t>
+            </w:r>
+            <w:r>
+              <w:rPr>
+                <w:rFonts w:asciiTheme="minorHAnsi" w:eastAsiaTheme="minorEastAsia" w:hAnsiTheme="minorHAnsi" w:cstheme="minorBidi"/>
+                <w:noProof/>
+                <w:color w:val="auto"/>
+                <w:sz w:val="22"/>
+                <w:szCs w:val="22"/>
+              </w:rPr>
+              <w:tab/>
+            </w:r>
+            <w:r>
+              <w:rPr>
+                <w:rStyle w:val="Hyperlink"/>
+                <w:rFonts w:eastAsia="Cambria"/>
+                <w:noProof/>
+              </w:rPr>
+              <w:t>Integration Test</w:t>
+            </w:r>
+            <w:r>
+              <w:rPr>
+                <w:noProof/>
+                <w:webHidden/>
+              </w:rPr>
+              <w:tab/>
+            </w:r>
+            <w:r>
+              <w:rPr>
+                <w:noProof/>
+                <w:webHidden/>
+              </w:rPr>
+              <w:fldChar w:fldCharType="begin"/>
+            </w:r>
+            <w:r>
+              <w:rPr>
+                <w:noProof/>
+                <w:webHidden/>
+              </w:rPr>
+              <w:instrText xml:space="preserve"> PAGEREF _Toc535528326 \h </w:instrText>
+            </w:r>
+            <w:r>
+              <w:rPr>
+                <w:noProof/>
+                <w:webHidden/>
+              </w:rPr>
+            </w:r>
+            <w:r>
+              <w:rPr>
+                <w:noProof/>
+                <w:webHidden/>
+              </w:rPr>
+              <w:fldChar w:fldCharType="separate"/>
+            </w:r>
+            <w:r>
+              <w:rPr>
+                <w:noProof/>
+                <w:webHidden/>
+              </w:rPr>
+              <w:t>21</w:t>
+            </w:r>
+            <w:r>
+              <w:rPr>
+                <w:noProof/>
+                <w:webHidden/>
+              </w:rPr>
+              <w:fldChar w:fldCharType="end"/>
+            </w:r>
+          </w:hyperlink>
+        </w:p>
+        <w:p>
+          <w:pPr>
+            <w:pStyle w:val="TOC2"/>
+            <w:rPr>
+              <w:rFonts w:asciiTheme="minorHAnsi" w:eastAsiaTheme="minorEastAsia" w:hAnsiTheme="minorHAnsi" w:cstheme="minorBidi"/>
+              <w:noProof/>
+              <w:color w:val="auto"/>
+              <w:sz w:val="22"/>
+              <w:szCs w:val="22"/>
+            </w:rPr>
+          </w:pPr>
+          <w:hyperlink w:anchor="_Toc535528327" w:history="1">
+            <w:r>
+              <w:rPr>
+                <w:rStyle w:val="Hyperlink"/>
+                <w:noProof/>
+              </w:rPr>
+              <w:t>IV.3.</w:t>
+            </w:r>
+            <w:r>
+              <w:rPr>
+                <w:rFonts w:asciiTheme="minorHAnsi" w:eastAsiaTheme="minorEastAsia" w:hAnsiTheme="minorHAnsi" w:cstheme="minorBidi"/>
+                <w:noProof/>
+                <w:color w:val="auto"/>
+                <w:sz w:val="22"/>
+                <w:szCs w:val="22"/>
+              </w:rPr>
+              <w:tab/>
+            </w:r>
+            <w:r>
+              <w:rPr>
+                <w:rStyle w:val="Hyperlink"/>
+                <w:rFonts w:eastAsia="Cambria"/>
+                <w:noProof/>
+              </w:rPr>
+              <w:t>Unit Test</w:t>
+            </w:r>
+            <w:r>
+              <w:rPr>
+                <w:noProof/>
+                <w:webHidden/>
+              </w:rPr>
+              <w:tab/>
+            </w:r>
+            <w:r>
+              <w:rPr>
+                <w:noProof/>
+                <w:webHidden/>
+              </w:rPr>
+              <w:fldChar w:fldCharType="begin"/>
+            </w:r>
+            <w:r>
+              <w:rPr>
+                <w:noProof/>
+                <w:webHidden/>
+              </w:rPr>
+              <w:instrText xml:space="preserve"> PAGEREF _Toc535528327 \h </w:instrText>
+            </w:r>
+            <w:r>
+              <w:rPr>
+                <w:noProof/>
+                <w:webHidden/>
+              </w:rPr>
+            </w:r>
+            <w:r>
+              <w:rPr>
+                <w:noProof/>
+                <w:webHidden/>
+              </w:rPr>
+              <w:fldChar w:fldCharType="separate"/>
+            </w:r>
+            <w:r>
+              <w:rPr>
+                <w:noProof/>
+                <w:webHidden/>
+              </w:rPr>
+              <w:t>22</w:t>
+            </w:r>
+            <w:r>
+              <w:rPr>
+                <w:noProof/>
+                <w:webHidden/>
+              </w:rPr>
+              <w:fldChar w:fldCharType="end"/>
+            </w:r>
+          </w:hyperlink>
+        </w:p>
+        <w:p>
+          <w:pPr>
+            <w:pStyle w:val="TOC2"/>
+            <w:rPr>
+              <w:rFonts w:asciiTheme="minorHAnsi" w:eastAsiaTheme="minorEastAsia" w:hAnsiTheme="minorHAnsi" w:cstheme="minorBidi"/>
+              <w:noProof/>
+              <w:color w:val="auto"/>
+              <w:sz w:val="22"/>
+              <w:szCs w:val="22"/>
+            </w:rPr>
+          </w:pPr>
+          <w:hyperlink w:anchor="_Toc535528328" w:history="1">
+            <w:r>
+              <w:rPr>
+                <w:rStyle w:val="Hyperlink"/>
+                <w:noProof/>
+              </w:rPr>
+              <w:t>IV.4.</w:t>
+            </w:r>
+            <w:r>
+              <w:rPr>
+                <w:rFonts w:asciiTheme="minorHAnsi" w:eastAsiaTheme="minorEastAsia" w:hAnsiTheme="minorHAnsi" w:cstheme="minorBidi"/>
+                <w:noProof/>
+                <w:color w:val="auto"/>
+                <w:sz w:val="22"/>
+                <w:szCs w:val="22"/>
+              </w:rPr>
+              <w:tab/>
+            </w:r>
+            <w:r>
+              <w:rPr>
+                <w:rStyle w:val="Hyperlink"/>
+                <w:rFonts w:eastAsia="Cambria"/>
+                <w:noProof/>
+              </w:rPr>
+              <w:t>Conclusion</w:t>
+            </w:r>
+            <w:r>
+              <w:rPr>
+                <w:noProof/>
+                <w:webHidden/>
+              </w:rPr>
+              <w:tab/>
+            </w:r>
+            <w:r>
+              <w:rPr>
+                <w:noProof/>
+                <w:webHidden/>
+              </w:rPr>
+              <w:fldChar w:fldCharType="begin"/>
+            </w:r>
+            <w:r>
+              <w:rPr>
+                <w:noProof/>
+                <w:webHidden/>
+              </w:rPr>
+              <w:instrText xml:space="preserve"> PAGEREF _Toc535528328 \h </w:instrText>
+            </w:r>
+            <w:r>
+              <w:rPr>
+                <w:noProof/>
+                <w:webHidden/>
+              </w:rPr>
+            </w:r>
+            <w:r>
+              <w:rPr>
+                <w:noProof/>
+                <w:webHidden/>
+              </w:rPr>
+              <w:fldChar w:fldCharType="separate"/>
+            </w:r>
+            <w:r>
+              <w:rPr>
+                <w:noProof/>
+                <w:webHidden/>
+              </w:rPr>
+              <w:t>22</w:t>
+            </w:r>
+            <w:r>
+              <w:rPr>
+                <w:noProof/>
+                <w:webHidden/>
+              </w:rPr>
+              <w:fldChar w:fldCharType="end"/>
+            </w:r>
+          </w:hyperlink>
+        </w:p>
+        <w:p>
+          <w:pPr>
+            <w:pStyle w:val="TOC1"/>
+            <w:tabs>
+              <w:tab w:val="left" w:pos="1540"/>
+            </w:tabs>
+            <w:rPr>
+              <w:rFonts w:asciiTheme="minorHAnsi" w:eastAsiaTheme="minorEastAsia" w:hAnsiTheme="minorHAnsi" w:cstheme="minorBidi"/>
+              <w:noProof/>
+              <w:color w:val="auto"/>
+              <w:sz w:val="22"/>
+              <w:szCs w:val="22"/>
+            </w:rPr>
+          </w:pPr>
+          <w:hyperlink w:anchor="_Toc535528329" w:history="1">
+            <w:r>
+              <w:rPr>
+                <w:rStyle w:val="Hyperlink"/>
+                <w:noProof/>
+                <w14:scene3d>
+                  <w14:camera w14:prst="orthographicFront"/>
+                  <w14:lightRig w14:rig="threePt" w14:dir="t">
+                    <w14:rot w14:lat="0" w14:lon="0" w14:rev="0"/>
+                  </w14:lightRig>
+                </w14:scene3d>
+              </w:rPr>
+              <w:t>Chapter V -</w:t>
+            </w:r>
+            <w:r>
+              <w:rPr>
+                <w:rFonts w:asciiTheme="minorHAnsi" w:eastAsiaTheme="minorEastAsia" w:hAnsiTheme="minorHAnsi" w:cstheme="minorBidi"/>
+                <w:noProof/>
+                <w:color w:val="auto"/>
+                <w:sz w:val="22"/>
+                <w:szCs w:val="22"/>
+              </w:rPr>
+              <w:tab/>
+            </w:r>
+            <w:r>
+              <w:rPr>
+                <w:rStyle w:val="Hyperlink"/>
+                <w:rFonts w:eastAsia="Cambria"/>
+                <w:noProof/>
+              </w:rPr>
+              <w:t>Conclusion</w:t>
+            </w:r>
+            <w:r>
+              <w:rPr>
+                <w:noProof/>
+                <w:webHidden/>
+              </w:rPr>
+              <w:tab/>
+            </w:r>
+            <w:r>
+              <w:rPr>
+                <w:noProof/>
+                <w:webHidden/>
+              </w:rPr>
+              <w:fldChar w:fldCharType="begin"/>
+            </w:r>
+            <w:r>
+              <w:rPr>
+                <w:noProof/>
+                <w:webHidden/>
+              </w:rPr>
+              <w:instrText xml:space="preserve"> PAGEREF _Toc535528329 \h </w:instrText>
+            </w:r>
+            <w:r>
+              <w:rPr>
+                <w:noProof/>
+                <w:webHidden/>
+              </w:rPr>
+            </w:r>
+            <w:r>
+              <w:rPr>
+                <w:noProof/>
+                <w:webHidden/>
+              </w:rPr>
+              <w:fldChar w:fldCharType="separate"/>
+            </w:r>
+            <w:r>
+              <w:rPr>
+                <w:noProof/>
+                <w:webHidden/>
+              </w:rPr>
+              <w:t>23</w:t>
+            </w:r>
+            <w:r>
+              <w:rPr>
+                <w:noProof/>
+                <w:webHidden/>
+              </w:rPr>
+              <w:fldChar w:fldCharType="end"/>
+            </w:r>
+          </w:hyperlink>
+        </w:p>
+        <w:p>
+          <w:pPr>
+            <w:pStyle w:val="TOC2"/>
+            <w:rPr>
+              <w:rFonts w:asciiTheme="minorHAnsi" w:eastAsiaTheme="minorEastAsia" w:hAnsiTheme="minorHAnsi" w:cstheme="minorBidi"/>
+              <w:noProof/>
+              <w:color w:val="auto"/>
+              <w:sz w:val="22"/>
+              <w:szCs w:val="22"/>
+            </w:rPr>
+          </w:pPr>
+          <w:hyperlink w:anchor="_Toc535528330" w:history="1">
+            <w:r>
+              <w:rPr>
+                <w:rStyle w:val="Hyperlink"/>
+                <w:noProof/>
+              </w:rPr>
+              <w:t>V.1.</w:t>
+            </w:r>
+            <w:r>
+              <w:rPr>
+                <w:rFonts w:asciiTheme="minorHAnsi" w:eastAsiaTheme="minorEastAsia" w:hAnsiTheme="minorHAnsi" w:cstheme="minorBidi"/>
+                <w:noProof/>
+                <w:color w:val="auto"/>
+                <w:sz w:val="22"/>
+                <w:szCs w:val="22"/>
+              </w:rPr>
+              <w:tab/>
+            </w:r>
+            <w:r>
+              <w:rPr>
+                <w:rStyle w:val="Hyperlink"/>
+                <w:rFonts w:eastAsia="Cambria"/>
+                <w:noProof/>
+              </w:rPr>
+              <w:t xml:space="preserve">Future </w:t>
+            </w:r>
+            <w:r>
+              <w:rPr>
+                <w:rStyle w:val="Hyperlink"/>
+                <w:noProof/>
+              </w:rPr>
+              <w:t>Considerations</w:t>
+            </w:r>
+            <w:r>
+              <w:rPr>
+                <w:noProof/>
+                <w:webHidden/>
+              </w:rPr>
+              <w:tab/>
+            </w:r>
+            <w:r>
+              <w:rPr>
+                <w:noProof/>
+                <w:webHidden/>
+              </w:rPr>
+              <w:fldChar w:fldCharType="begin"/>
+            </w:r>
+            <w:r>
+              <w:rPr>
+                <w:noProof/>
+                <w:webHidden/>
+              </w:rPr>
+              <w:instrText xml:space="preserve"> PAGEREF _Toc535528330 \h </w:instrText>
+            </w:r>
+            <w:r>
+              <w:rPr>
+                <w:noProof/>
+                <w:webHidden/>
+              </w:rPr>
+            </w:r>
+            <w:r>
+              <w:rPr>
+                <w:noProof/>
+                <w:webHidden/>
+              </w:rPr>
+              <w:fldChar w:fldCharType="separate"/>
+            </w:r>
+            <w:r>
+              <w:rPr>
+                <w:noProof/>
+                <w:webHidden/>
+              </w:rPr>
+              <w:t>23</w:t>
+            </w:r>
+            <w:r>
+              <w:rPr>
+                <w:noProof/>
+                <w:webHidden/>
+              </w:rPr>
+              <w:fldChar w:fldCharType="end"/>
+            </w:r>
+          </w:hyperlink>
+        </w:p>
+        <w:p>
+          <w:pPr>
+            <w:pStyle w:val="TOC2"/>
+            <w:rPr>
+              <w:rFonts w:asciiTheme="minorHAnsi" w:eastAsiaTheme="minorEastAsia" w:hAnsiTheme="minorHAnsi" w:cstheme="minorBidi"/>
+              <w:noProof/>
+              <w:color w:val="auto"/>
+              <w:sz w:val="22"/>
+              <w:szCs w:val="22"/>
+            </w:rPr>
+          </w:pPr>
+          <w:hyperlink w:anchor="_Toc535528331" w:history="1">
+            <w:r>
+              <w:rPr>
+                <w:rStyle w:val="Hyperlink"/>
+                <w:noProof/>
+              </w:rPr>
+              <w:t>Bibliography</w:t>
+            </w:r>
+            <w:r>
+              <w:rPr>
+                <w:noProof/>
+                <w:webHidden/>
+              </w:rPr>
+              <w:tab/>
+            </w:r>
+            <w:r>
+              <w:rPr>
+                <w:noProof/>
+                <w:webHidden/>
+              </w:rPr>
+              <w:fldChar w:fldCharType="begin"/>
+            </w:r>
+            <w:r>
+              <w:rPr>
+                <w:noProof/>
+                <w:webHidden/>
+              </w:rPr>
+              <w:instrText xml:space="preserve"> PAGEREF _Toc535528331 \h </w:instrText>
+            </w:r>
+            <w:r>
+              <w:rPr>
+                <w:noProof/>
+                <w:webHidden/>
+              </w:rPr>
+            </w:r>
+            <w:r>
+              <w:rPr>
+                <w:noProof/>
+                <w:webHidden/>
+              </w:rPr>
+              <w:fldChar w:fldCharType="separate"/>
+            </w:r>
+            <w:r>
+              <w:rPr>
+                <w:noProof/>
+                <w:webHidden/>
+              </w:rPr>
+              <w:t>24</w:t>
+            </w:r>
+            <w:r>
+              <w:rPr>
+                <w:noProof/>
+                <w:webHidden/>
+              </w:rPr>
+              <w:fldChar w:fldCharType="end"/>
+            </w:r>
+          </w:hyperlink>
+        </w:p>
+        <w:p>
+          <w:pPr>
+            <w:pStyle w:val="TOC2"/>
+            <w:rPr>
+              <w:rFonts w:asciiTheme="minorHAnsi" w:eastAsiaTheme="minorEastAsia" w:hAnsiTheme="minorHAnsi" w:cstheme="minorBidi"/>
+              <w:noProof/>
+              <w:color w:val="auto"/>
+              <w:sz w:val="22"/>
+              <w:szCs w:val="22"/>
+            </w:rPr>
+          </w:pPr>
+          <w:hyperlink w:anchor="_Toc535528332" w:history="1">
+            <w:r>
+              <w:rPr>
+                <w:rStyle w:val="Hyperlink"/>
+                <w:noProof/>
+              </w:rPr>
+              <w:t>Note about the bibliography [to be deleted from the final document]</w:t>
+            </w:r>
+            <w:r>
+              <w:rPr>
+                <w:noProof/>
+                <w:webHidden/>
+              </w:rPr>
+              <w:tab/>
+            </w:r>
+            <w:r>
+              <w:rPr>
+                <w:noProof/>
+                <w:webHidden/>
+              </w:rPr>
+              <w:fldChar w:fldCharType="begin"/>
+            </w:r>
+            <w:r>
+              <w:rPr>
+                <w:noProof/>
+                <w:webHidden/>
+              </w:rPr>
+              <w:instrText xml:space="preserve"> PAGEREF _Toc535528332 \h </w:instrText>
+            </w:r>
+            <w:r>
+              <w:rPr>
+                <w:noProof/>
+                <w:webHidden/>
+              </w:rPr>
+            </w:r>
+            <w:r>
+              <w:rPr>
+                <w:noProof/>
+                <w:webHidden/>
+              </w:rPr>
+              <w:fldChar w:fldCharType="separate"/>
+            </w:r>
+            <w:r>
+              <w:rPr>
+                <w:noProof/>
+                <w:webHidden/>
+              </w:rPr>
+              <w:t>24</w:t>
             </w:r>
             <w:r>
               <w:rPr>
@@ -3528,69 +4432,9 @@
         <w:pStyle w:val="Heading1"/>
       </w:pPr>
       <w:bookmarkStart w:id="3" w:name="_Toc500319009"/>
-      <w:bookmarkStart w:id="4" w:name="_Toc534153056"/>
-      <w:r>
-        <w:rPr>
-          <w:noProof/>
-        </w:rPr>
+      <w:bookmarkStart w:id="4" w:name="_Toc535528294"/>
+      <w:r>
         <w:lastRenderedPageBreak/>
-        <w:drawing>
-          <wp:anchor distT="0" distB="0" distL="114300" distR="114300" simplePos="0" relativeHeight="251668480" behindDoc="0" locked="0" layoutInCell="1" allowOverlap="1" wp14:anchorId="5ECCD009" wp14:editId="7255CED5">
-            <wp:simplePos x="0" y="0"/>
-            <wp:positionH relativeFrom="column">
-              <wp:posOffset>5733415</wp:posOffset>
-            </wp:positionH>
-            <wp:positionV relativeFrom="paragraph">
-              <wp:posOffset>-549275</wp:posOffset>
-            </wp:positionV>
-            <wp:extent cx="754380" cy="754380"/>
-            <wp:effectExtent l="0" t="0" r="7620" b="7620"/>
-            <wp:wrapNone/>
-            <wp:docPr id="7" name="Picture 7"/>
-            <wp:cNvGraphicFramePr>
-              <a:graphicFrameLocks xmlns:a="http://schemas.openxmlformats.org/drawingml/2006/main" noChangeAspect="1"/>
-            </wp:cNvGraphicFramePr>
-            <a:graphic xmlns:a="http://schemas.openxmlformats.org/drawingml/2006/main">
-              <a:graphicData uri="http://schemas.openxmlformats.org/drawingml/2006/picture">
-                <pic:pic xmlns:pic="http://schemas.openxmlformats.org/drawingml/2006/picture">
-                  <pic:nvPicPr>
-                    <pic:cNvPr id="0" name="EZFXbg.png"/>
-                    <pic:cNvPicPr/>
-                  </pic:nvPicPr>
-                  <pic:blipFill>
-                    <a:blip r:embed="rId13" cstate="print">
-                      <a:extLst>
-                        <a:ext uri="{28A0092B-C50C-407E-A947-70E740481C1C}">
-                          <a14:useLocalDpi xmlns:a14="http://schemas.microsoft.com/office/drawing/2010/main" val="0"/>
-                        </a:ext>
-                      </a:extLst>
-                    </a:blip>
-                    <a:stretch>
-                      <a:fillRect/>
-                    </a:stretch>
-                  </pic:blipFill>
-                  <pic:spPr>
-                    <a:xfrm>
-                      <a:off x="0" y="0"/>
-                      <a:ext cx="754380" cy="754380"/>
-                    </a:xfrm>
-                    <a:prstGeom prst="rect">
-                      <a:avLst/>
-                    </a:prstGeom>
-                  </pic:spPr>
-                </pic:pic>
-              </a:graphicData>
-            </a:graphic>
-            <wp14:sizeRelH relativeFrom="page">
-              <wp14:pctWidth>0</wp14:pctWidth>
-            </wp14:sizeRelH>
-            <wp14:sizeRelV relativeFrom="page">
-              <wp14:pctHeight>0</wp14:pctHeight>
-            </wp14:sizeRelV>
-          </wp:anchor>
-        </w:drawing>
-      </w:r>
-      <w:r>
         <w:t>Table of Figures</w:t>
       </w:r>
       <w:bookmarkEnd w:id="3"/>
@@ -3619,7 +4463,7 @@
       <w:r>
         <w:fldChar w:fldCharType="separate"/>
       </w:r>
-      <w:hyperlink w:anchor="_Toc534153083" w:history="1">
+      <w:hyperlink w:anchor="_Toc535532681" w:history="1">
         <w:r>
           <w:rPr>
             <w:rStyle w:val="Hyperlink"/>
@@ -3646,7 +4490,7 @@
             <w:noProof/>
             <w:webHidden/>
           </w:rPr>
-          <w:instrText xml:space="preserve"> PAGEREF _Toc534153083 \h </w:instrText>
+          <w:instrText xml:space="preserve"> PAGEREF _Toc535532681 \h </w:instrText>
         </w:r>
         <w:r>
           <w:rPr>
@@ -3691,7 +4535,7 @@
           <w:szCs w:val="22"/>
         </w:rPr>
       </w:pPr>
-      <w:hyperlink w:anchor="_Toc534153084" w:history="1">
+      <w:hyperlink w:anchor="_Toc535532682" w:history="1">
         <w:r>
           <w:rPr>
             <w:rStyle w:val="Hyperlink"/>
@@ -3718,7 +4562,7 @@
             <w:noProof/>
             <w:webHidden/>
           </w:rPr>
-          <w:instrText xml:space="preserve"> PAGEREF _Toc534153084 \h </w:instrText>
+          <w:instrText xml:space="preserve"> PAGEREF _Toc535532682 \h </w:instrText>
         </w:r>
         <w:r>
           <w:rPr>
@@ -3763,7 +4607,7 @@
           <w:szCs w:val="22"/>
         </w:rPr>
       </w:pPr>
-      <w:hyperlink r:id="rId14" w:anchor="_Toc534153085" w:history="1">
+      <w:hyperlink r:id="rId13" w:anchor="_Toc535532683" w:history="1">
         <w:r>
           <w:rPr>
             <w:rStyle w:val="Hyperlink"/>
@@ -3790,7 +4634,7 @@
             <w:noProof/>
             <w:webHidden/>
           </w:rPr>
-          <w:instrText xml:space="preserve"> PAGEREF _Toc534153085 \h </w:instrText>
+          <w:instrText xml:space="preserve"> PAGEREF _Toc535532683 \h </w:instrText>
         </w:r>
         <w:r>
           <w:rPr>
@@ -3835,7 +4679,7 @@
           <w:szCs w:val="22"/>
         </w:rPr>
       </w:pPr>
-      <w:hyperlink r:id="rId15" w:anchor="_Toc534153086" w:history="1">
+      <w:hyperlink r:id="rId14" w:anchor="_Toc535532684" w:history="1">
         <w:r>
           <w:rPr>
             <w:rStyle w:val="Hyperlink"/>
@@ -3862,7 +4706,7 @@
             <w:noProof/>
             <w:webHidden/>
           </w:rPr>
-          <w:instrText xml:space="preserve"> PAGEREF _Toc534153086 \h </w:instrText>
+          <w:instrText xml:space="preserve"> PAGEREF _Toc535532684 \h </w:instrText>
         </w:r>
         <w:r>
           <w:rPr>
@@ -3907,7 +4751,7 @@
           <w:szCs w:val="22"/>
         </w:rPr>
       </w:pPr>
-      <w:hyperlink r:id="rId16" w:anchor="_Toc534153087" w:history="1">
+      <w:hyperlink r:id="rId15" w:anchor="_Toc535532685" w:history="1">
         <w:r>
           <w:rPr>
             <w:rStyle w:val="Hyperlink"/>
@@ -3934,7 +4778,7 @@
             <w:noProof/>
             <w:webHidden/>
           </w:rPr>
-          <w:instrText xml:space="preserve"> PAGEREF _Toc534153087 \h </w:instrText>
+          <w:instrText xml:space="preserve"> PAGEREF _Toc535532685 \h </w:instrText>
         </w:r>
         <w:r>
           <w:rPr>
@@ -3966,6 +4810,78 @@
       </w:hyperlink>
     </w:p>
     <w:p>
+      <w:pPr>
+        <w:pStyle w:val="TableofFigures"/>
+        <w:tabs>
+          <w:tab w:val="right" w:leader="dot" w:pos="9350"/>
+        </w:tabs>
+        <w:rPr>
+          <w:rFonts w:asciiTheme="minorHAnsi" w:eastAsiaTheme="minorEastAsia" w:hAnsiTheme="minorHAnsi" w:cstheme="minorBidi"/>
+          <w:noProof/>
+          <w:color w:val="auto"/>
+          <w:sz w:val="22"/>
+          <w:szCs w:val="22"/>
+        </w:rPr>
+      </w:pPr>
+      <w:hyperlink r:id="rId16" w:anchor="_Toc535532686" w:history="1">
+        <w:r>
+          <w:rPr>
+            <w:rStyle w:val="Hyperlink"/>
+            <w:noProof/>
+          </w:rPr>
+          <w:t>Figure 6 - Class Diagram Front End</w:t>
+        </w:r>
+        <w:r>
+          <w:rPr>
+            <w:noProof/>
+            <w:webHidden/>
+          </w:rPr>
+          <w:tab/>
+        </w:r>
+        <w:r>
+          <w:rPr>
+            <w:noProof/>
+            <w:webHidden/>
+          </w:rPr>
+          <w:fldChar w:fldCharType="begin"/>
+        </w:r>
+        <w:r>
+          <w:rPr>
+            <w:noProof/>
+            <w:webHidden/>
+          </w:rPr>
+          <w:instrText xml:space="preserve"> PAGEREF _Toc535532686 \h </w:instrText>
+        </w:r>
+        <w:r>
+          <w:rPr>
+            <w:noProof/>
+            <w:webHidden/>
+          </w:rPr>
+        </w:r>
+        <w:r>
+          <w:rPr>
+            <w:noProof/>
+            <w:webHidden/>
+          </w:rPr>
+          <w:fldChar w:fldCharType="separate"/>
+        </w:r>
+        <w:r>
+          <w:rPr>
+            <w:noProof/>
+            <w:webHidden/>
+          </w:rPr>
+          <w:t>21</w:t>
+        </w:r>
+        <w:r>
+          <w:rPr>
+            <w:noProof/>
+            <w:webHidden/>
+          </w:rPr>
+          <w:fldChar w:fldCharType="end"/>
+        </w:r>
+      </w:hyperlink>
+    </w:p>
+    <w:p>
       <w:r>
         <w:fldChar w:fldCharType="end"/>
       </w:r>
@@ -3984,79 +4900,21 @@
       <w:r>
         <w:br w:type="page"/>
       </w:r>
+      <w:bookmarkStart w:id="5" w:name="_GoBack"/>
+      <w:bookmarkEnd w:id="5"/>
     </w:p>
     <w:p>
       <w:pPr>
         <w:pStyle w:val="Heading1"/>
       </w:pPr>
-      <w:bookmarkStart w:id="5" w:name="_Toc500319010"/>
-      <w:bookmarkStart w:id="6" w:name="_Toc534153057"/>
-      <w:r>
-        <w:rPr>
-          <w:noProof/>
-        </w:rPr>
+      <w:bookmarkStart w:id="6" w:name="_Toc500319010"/>
+      <w:bookmarkStart w:id="7" w:name="_Toc535528295"/>
+      <w:r>
         <w:lastRenderedPageBreak/>
-        <w:drawing>
-          <wp:anchor distT="0" distB="0" distL="114300" distR="114300" simplePos="0" relativeHeight="251666432" behindDoc="0" locked="0" layoutInCell="1" allowOverlap="1" wp14:anchorId="31DBA7BE" wp14:editId="52BF0461">
-            <wp:simplePos x="0" y="0"/>
-            <wp:positionH relativeFrom="column">
-              <wp:posOffset>5744210</wp:posOffset>
-            </wp:positionH>
-            <wp:positionV relativeFrom="paragraph">
-              <wp:posOffset>-560070</wp:posOffset>
-            </wp:positionV>
-            <wp:extent cx="754380" cy="754380"/>
-            <wp:effectExtent l="0" t="0" r="7620" b="7620"/>
-            <wp:wrapNone/>
-            <wp:docPr id="5" name="Picture 5"/>
-            <wp:cNvGraphicFramePr>
-              <a:graphicFrameLocks xmlns:a="http://schemas.openxmlformats.org/drawingml/2006/main" noChangeAspect="1"/>
-            </wp:cNvGraphicFramePr>
-            <a:graphic xmlns:a="http://schemas.openxmlformats.org/drawingml/2006/main">
-              <a:graphicData uri="http://schemas.openxmlformats.org/drawingml/2006/picture">
-                <pic:pic xmlns:pic="http://schemas.openxmlformats.org/drawingml/2006/picture">
-                  <pic:nvPicPr>
-                    <pic:cNvPr id="0" name="EZFXbg.png"/>
-                    <pic:cNvPicPr/>
-                  </pic:nvPicPr>
-                  <pic:blipFill>
-                    <a:blip r:embed="rId13" cstate="print">
-                      <a:extLst>
-                        <a:ext uri="{28A0092B-C50C-407E-A947-70E740481C1C}">
-                          <a14:useLocalDpi xmlns:a14="http://schemas.microsoft.com/office/drawing/2010/main" val="0"/>
-                        </a:ext>
-                      </a:extLst>
-                    </a:blip>
-                    <a:stretch>
-                      <a:fillRect/>
-                    </a:stretch>
-                  </pic:blipFill>
-                  <pic:spPr>
-                    <a:xfrm>
-                      <a:off x="0" y="0"/>
-                      <a:ext cx="754380" cy="754380"/>
-                    </a:xfrm>
-                    <a:prstGeom prst="rect">
-                      <a:avLst/>
-                    </a:prstGeom>
-                  </pic:spPr>
-                </pic:pic>
-              </a:graphicData>
-            </a:graphic>
-            <wp14:sizeRelH relativeFrom="page">
-              <wp14:pctWidth>0</wp14:pctWidth>
-            </wp14:sizeRelH>
-            <wp14:sizeRelV relativeFrom="page">
-              <wp14:pctHeight>0</wp14:pctHeight>
-            </wp14:sizeRelV>
-          </wp:anchor>
-        </w:drawing>
-      </w:r>
-      <w:r>
         <w:t>Table of Tables</w:t>
       </w:r>
-      <w:bookmarkEnd w:id="5"/>
       <w:bookmarkEnd w:id="6"/>
+      <w:bookmarkEnd w:id="7"/>
     </w:p>
     <w:p>
       <w:pPr>
@@ -4469,83 +5327,23 @@
           <w:rFonts w:eastAsia="Cambria"/>
         </w:rPr>
       </w:pPr>
-      <w:bookmarkStart w:id="7" w:name="_Toc500319012"/>
-      <w:bookmarkStart w:id="8" w:name="_Toc534153058"/>
-      <w:r>
-        <w:rPr>
-          <w:noProof/>
+      <w:bookmarkStart w:id="8" w:name="_Toc500319012"/>
+      <w:bookmarkStart w:id="9" w:name="_Toc535528296"/>
+      <w:r>
+        <w:rPr>
+          <w:rFonts w:eastAsia="Cambria"/>
         </w:rPr>
         <w:lastRenderedPageBreak/>
-        <w:drawing>
-          <wp:anchor distT="0" distB="0" distL="114300" distR="114300" simplePos="0" relativeHeight="251664384" behindDoc="0" locked="0" layoutInCell="1" allowOverlap="1" wp14:anchorId="166836B9" wp14:editId="37082728">
-            <wp:simplePos x="0" y="0"/>
-            <wp:positionH relativeFrom="column">
-              <wp:posOffset>5712268</wp:posOffset>
-            </wp:positionH>
-            <wp:positionV relativeFrom="paragraph">
-              <wp:posOffset>-549245</wp:posOffset>
-            </wp:positionV>
-            <wp:extent cx="754380" cy="754380"/>
-            <wp:effectExtent l="0" t="0" r="7620" b="7620"/>
-            <wp:wrapNone/>
-            <wp:docPr id="4" name="Picture 4"/>
-            <wp:cNvGraphicFramePr>
-              <a:graphicFrameLocks xmlns:a="http://schemas.openxmlformats.org/drawingml/2006/main" noChangeAspect="1"/>
-            </wp:cNvGraphicFramePr>
-            <a:graphic xmlns:a="http://schemas.openxmlformats.org/drawingml/2006/main">
-              <a:graphicData uri="http://schemas.openxmlformats.org/drawingml/2006/picture">
-                <pic:pic xmlns:pic="http://schemas.openxmlformats.org/drawingml/2006/picture">
-                  <pic:nvPicPr>
-                    <pic:cNvPr id="0" name="EZFXbg.png"/>
-                    <pic:cNvPicPr/>
-                  </pic:nvPicPr>
-                  <pic:blipFill>
-                    <a:blip r:embed="rId13" cstate="print">
-                      <a:extLst>
-                        <a:ext uri="{28A0092B-C50C-407E-A947-70E740481C1C}">
-                          <a14:useLocalDpi xmlns:a14="http://schemas.microsoft.com/office/drawing/2010/main" val="0"/>
-                        </a:ext>
-                      </a:extLst>
-                    </a:blip>
-                    <a:stretch>
-                      <a:fillRect/>
-                    </a:stretch>
-                  </pic:blipFill>
-                  <pic:spPr>
-                    <a:xfrm>
-                      <a:off x="0" y="0"/>
-                      <a:ext cx="754380" cy="754380"/>
-                    </a:xfrm>
-                    <a:prstGeom prst="rect">
-                      <a:avLst/>
-                    </a:prstGeom>
-                  </pic:spPr>
-                </pic:pic>
-              </a:graphicData>
-            </a:graphic>
-            <wp14:sizeRelH relativeFrom="page">
-              <wp14:pctWidth>0</wp14:pctWidth>
-            </wp14:sizeRelH>
-            <wp14:sizeRelV relativeFrom="page">
-              <wp14:pctHeight>0</wp14:pctHeight>
-            </wp14:sizeRelV>
-          </wp:anchor>
-        </w:drawing>
-      </w:r>
+        <w:t>Introductio</w:t>
+      </w:r>
+      <w:bookmarkEnd w:id="8"/>
       <w:r>
         <w:rPr>
           <w:rFonts w:eastAsia="Cambria"/>
         </w:rPr>
-        <w:t>Introductio</w:t>
-      </w:r>
-      <w:bookmarkEnd w:id="7"/>
-      <w:r>
-        <w:rPr>
-          <w:rFonts w:eastAsia="Cambria"/>
-        </w:rPr>
         <w:t>n</w:t>
       </w:r>
-      <w:bookmarkEnd w:id="8"/>
+      <w:bookmarkEnd w:id="9"/>
     </w:p>
     <w:p>
       <w:pPr>
@@ -4555,24 +5353,24 @@
         </w:tabs>
         <w:ind w:left="1080" w:hanging="360"/>
       </w:pPr>
-      <w:bookmarkStart w:id="9" w:name="_4f1mdlm" w:colFirst="0" w:colLast="0"/>
-      <w:bookmarkStart w:id="10" w:name="_Toc500319013"/>
-      <w:bookmarkStart w:id="11" w:name="_Toc534153059"/>
-      <w:bookmarkEnd w:id="9"/>
+      <w:bookmarkStart w:id="10" w:name="_4f1mdlm" w:colFirst="0" w:colLast="0"/>
+      <w:bookmarkStart w:id="11" w:name="_Toc500319013"/>
+      <w:bookmarkStart w:id="12" w:name="_Toc535528297"/>
+      <w:bookmarkEnd w:id="10"/>
       <w:r>
         <w:rPr>
           <w:rFonts w:eastAsia="Cambria"/>
         </w:rPr>
         <w:t>The business domai</w:t>
       </w:r>
-      <w:bookmarkEnd w:id="10"/>
+      <w:bookmarkEnd w:id="11"/>
       <w:r>
         <w:rPr>
           <w:rFonts w:eastAsia="Cambria"/>
         </w:rPr>
         <w:t>n</w:t>
       </w:r>
-      <w:bookmarkEnd w:id="11"/>
+      <w:bookmarkEnd w:id="12"/>
     </w:p>
     <w:p>
       <w:pPr>
@@ -4762,7 +5560,7 @@
         <w:pStyle w:val="Caption"/>
         <w:jc w:val="center"/>
       </w:pPr>
-      <w:bookmarkStart w:id="12" w:name="_Toc534153083"/>
+      <w:bookmarkStart w:id="13" w:name="_Toc535532681"/>
       <w:r>
         <w:t xml:space="preserve">Figure </w:t>
       </w:r>
@@ -4793,7 +5591,7 @@
       <w:r>
         <w:t xml:space="preserve"> Market Shares - Early 2018</w:t>
       </w:r>
-      <w:bookmarkEnd w:id="12"/>
+      <w:bookmarkEnd w:id="13"/>
     </w:p>
     <w:p/>
     <w:p>
@@ -4825,79 +5623,19 @@
         </w:tabs>
         <w:ind w:left="1080" w:hanging="360"/>
       </w:pPr>
-      <w:bookmarkStart w:id="13" w:name="_2u6wntf" w:colFirst="0" w:colLast="0"/>
-      <w:bookmarkStart w:id="14" w:name="_Toc500319014"/>
-      <w:bookmarkStart w:id="15" w:name="_Toc534153060"/>
-      <w:bookmarkEnd w:id="13"/>
-      <w:r>
-        <w:rPr>
-          <w:noProof/>
+      <w:bookmarkStart w:id="14" w:name="_2u6wntf" w:colFirst="0" w:colLast="0"/>
+      <w:bookmarkStart w:id="15" w:name="_Toc500319014"/>
+      <w:bookmarkStart w:id="16" w:name="_Toc535528298"/>
+      <w:bookmarkEnd w:id="14"/>
+      <w:r>
+        <w:rPr>
+          <w:rFonts w:eastAsia="Cambria"/>
         </w:rPr>
         <w:lastRenderedPageBreak/>
-        <w:drawing>
-          <wp:anchor distT="0" distB="0" distL="114300" distR="114300" simplePos="0" relativeHeight="251662336" behindDoc="0" locked="0" layoutInCell="1" allowOverlap="1" wp14:anchorId="7E921A76" wp14:editId="460E2890">
-            <wp:simplePos x="0" y="0"/>
-            <wp:positionH relativeFrom="column">
-              <wp:posOffset>5719445</wp:posOffset>
-            </wp:positionH>
-            <wp:positionV relativeFrom="paragraph">
-              <wp:posOffset>-563541</wp:posOffset>
-            </wp:positionV>
-            <wp:extent cx="754380" cy="754380"/>
-            <wp:effectExtent l="0" t="0" r="7620" b="7620"/>
-            <wp:wrapNone/>
-            <wp:docPr id="3" name="Picture 3"/>
-            <wp:cNvGraphicFramePr>
-              <a:graphicFrameLocks xmlns:a="http://schemas.openxmlformats.org/drawingml/2006/main" noChangeAspect="1"/>
-            </wp:cNvGraphicFramePr>
-            <a:graphic xmlns:a="http://schemas.openxmlformats.org/drawingml/2006/main">
-              <a:graphicData uri="http://schemas.openxmlformats.org/drawingml/2006/picture">
-                <pic:pic xmlns:pic="http://schemas.openxmlformats.org/drawingml/2006/picture">
-                  <pic:nvPicPr>
-                    <pic:cNvPr id="0" name="EZFXbg.png"/>
-                    <pic:cNvPicPr/>
-                  </pic:nvPicPr>
-                  <pic:blipFill>
-                    <a:blip r:embed="rId13" cstate="print">
-                      <a:extLst>
-                        <a:ext uri="{28A0092B-C50C-407E-A947-70E740481C1C}">
-                          <a14:useLocalDpi xmlns:a14="http://schemas.microsoft.com/office/drawing/2010/main" val="0"/>
-                        </a:ext>
-                      </a:extLst>
-                    </a:blip>
-                    <a:stretch>
-                      <a:fillRect/>
-                    </a:stretch>
-                  </pic:blipFill>
-                  <pic:spPr>
-                    <a:xfrm>
-                      <a:off x="0" y="0"/>
-                      <a:ext cx="754380" cy="754380"/>
-                    </a:xfrm>
-                    <a:prstGeom prst="rect">
-                      <a:avLst/>
-                    </a:prstGeom>
-                  </pic:spPr>
-                </pic:pic>
-              </a:graphicData>
-            </a:graphic>
-            <wp14:sizeRelH relativeFrom="page">
-              <wp14:pctWidth>0</wp14:pctWidth>
-            </wp14:sizeRelH>
-            <wp14:sizeRelV relativeFrom="page">
-              <wp14:pctHeight>0</wp14:pctHeight>
-            </wp14:sizeRelV>
-          </wp:anchor>
-        </w:drawing>
-      </w:r>
-      <w:r>
-        <w:rPr>
-          <w:rFonts w:eastAsia="Cambria"/>
-        </w:rPr>
         <w:t>About the modeled application</w:t>
       </w:r>
-      <w:bookmarkEnd w:id="14"/>
       <w:bookmarkEnd w:id="15"/>
+      <w:bookmarkEnd w:id="16"/>
     </w:p>
     <w:p>
       <w:pPr>
@@ -4945,18 +5683,18 @@
           <w:tab w:val="clear" w:pos="360"/>
           <w:tab w:val="num" w:pos="1800"/>
         </w:tabs>
-        <w:ind w:left="1440" w:hanging="360"/>
-      </w:pPr>
-      <w:bookmarkStart w:id="16" w:name="_Toc500319015"/>
-      <w:bookmarkStart w:id="17" w:name="_Toc534153061"/>
+        <w:ind w:hanging="360"/>
+      </w:pPr>
+      <w:bookmarkStart w:id="17" w:name="_Toc500319015"/>
+      <w:bookmarkStart w:id="18" w:name="_Toc535528299"/>
       <w:r>
         <w:rPr>
           <w:rFonts w:eastAsia="Cambria"/>
         </w:rPr>
         <w:t>Users Persona</w:t>
       </w:r>
-      <w:bookmarkEnd w:id="16"/>
       <w:bookmarkEnd w:id="17"/>
+      <w:bookmarkEnd w:id="18"/>
     </w:p>
     <w:p>
       <w:r>
@@ -5059,24 +5797,24 @@
           <w:tab w:val="clear" w:pos="360"/>
           <w:tab w:val="num" w:pos="1800"/>
         </w:tabs>
-        <w:ind w:left="1440" w:hanging="360"/>
-      </w:pPr>
-      <w:bookmarkStart w:id="18" w:name="_Toc500319016"/>
-      <w:bookmarkStart w:id="19" w:name="_Toc534153062"/>
+        <w:ind w:hanging="360"/>
+      </w:pPr>
+      <w:bookmarkStart w:id="19" w:name="_Toc500319016"/>
+      <w:bookmarkStart w:id="20" w:name="_Toc535528300"/>
       <w:r>
         <w:rPr>
           <w:rFonts w:eastAsia="Cambria"/>
         </w:rPr>
         <w:t xml:space="preserve">Analysis of the  Existing Similar </w:t>
       </w:r>
-      <w:bookmarkEnd w:id="18"/>
+      <w:bookmarkEnd w:id="19"/>
       <w:r>
         <w:rPr>
           <w:rFonts w:eastAsia="Cambria"/>
         </w:rPr>
         <w:t>Programs</w:t>
       </w:r>
-      <w:bookmarkEnd w:id="19"/>
+      <w:bookmarkEnd w:id="20"/>
     </w:p>
     <w:p>
       <w:pPr>
@@ -5111,7 +5849,7 @@
         <w:pStyle w:val="Caption"/>
         <w:jc w:val="center"/>
       </w:pPr>
-      <w:bookmarkStart w:id="20" w:name="_Toc534153084"/>
+      <w:bookmarkStart w:id="21" w:name="_Toc535532682"/>
       <w:r>
         <w:t xml:space="preserve">Figure </w:t>
       </w:r>
@@ -5142,7 +5880,7 @@
       <w:r>
         <w:t>Oracle SceneBuilder 1.1 Early Release</w:t>
       </w:r>
-      <w:bookmarkEnd w:id="20"/>
+      <w:bookmarkEnd w:id="21"/>
     </w:p>
     <w:p>
       <w:pPr>
@@ -5153,67 +5891,7 @@
         </w:rPr>
       </w:pPr>
       <w:r>
-        <w:rPr>
-          <w:noProof/>
-        </w:rPr>
         <w:lastRenderedPageBreak/>
-        <w:drawing>
-          <wp:anchor distT="0" distB="0" distL="114300" distR="114300" simplePos="0" relativeHeight="251676672" behindDoc="1" locked="0" layoutInCell="1" allowOverlap="1" wp14:anchorId="2836F45B" wp14:editId="5F490AF1">
-            <wp:simplePos x="0" y="0"/>
-            <wp:positionH relativeFrom="column">
-              <wp:posOffset>5762847</wp:posOffset>
-            </wp:positionH>
-            <wp:positionV relativeFrom="paragraph">
-              <wp:posOffset>-563526</wp:posOffset>
-            </wp:positionV>
-            <wp:extent cx="754380" cy="754380"/>
-            <wp:effectExtent l="0" t="0" r="7620" b="7620"/>
-            <wp:wrapNone/>
-            <wp:docPr id="11" name="Picture 11"/>
-            <wp:cNvGraphicFramePr>
-              <a:graphicFrameLocks xmlns:a="http://schemas.openxmlformats.org/drawingml/2006/main" noChangeAspect="1"/>
-            </wp:cNvGraphicFramePr>
-            <a:graphic xmlns:a="http://schemas.openxmlformats.org/drawingml/2006/main">
-              <a:graphicData uri="http://schemas.openxmlformats.org/drawingml/2006/picture">
-                <pic:pic xmlns:pic="http://schemas.openxmlformats.org/drawingml/2006/picture">
-                  <pic:nvPicPr>
-                    <pic:cNvPr id="0" name="EZFXbg.png"/>
-                    <pic:cNvPicPr/>
-                  </pic:nvPicPr>
-                  <pic:blipFill>
-                    <a:blip r:embed="rId13" cstate="print">
-                      <a:extLst>
-                        <a:ext uri="{28A0092B-C50C-407E-A947-70E740481C1C}">
-                          <a14:useLocalDpi xmlns:a14="http://schemas.microsoft.com/office/drawing/2010/main" val="0"/>
-                        </a:ext>
-                      </a:extLst>
-                    </a:blip>
-                    <a:stretch>
-                      <a:fillRect/>
-                    </a:stretch>
-                  </pic:blipFill>
-                  <pic:spPr>
-                    <a:xfrm>
-                      <a:off x="0" y="0"/>
-                      <a:ext cx="754380" cy="754380"/>
-                    </a:xfrm>
-                    <a:prstGeom prst="rect">
-                      <a:avLst/>
-                    </a:prstGeom>
-                  </pic:spPr>
-                </pic:pic>
-              </a:graphicData>
-            </a:graphic>
-            <wp14:sizeRelH relativeFrom="page">
-              <wp14:pctWidth>0</wp14:pctWidth>
-            </wp14:sizeRelH>
-            <wp14:sizeRelV relativeFrom="page">
-              <wp14:pctHeight>0</wp14:pctHeight>
-            </wp14:sizeRelV>
-          </wp:anchor>
-        </w:drawing>
-      </w:r>
-      <w:r>
         <w:t>Oracle began SceneBuilder in</w:t>
       </w:r>
       <w:r>
@@ -5871,8 +6549,8 @@
       <w:pPr>
         <w:pStyle w:val="Caption"/>
       </w:pPr>
-      <w:bookmarkStart w:id="21" w:name="_Toc500319047"/>
-      <w:bookmarkStart w:id="22" w:name="_Toc534153088"/>
+      <w:bookmarkStart w:id="22" w:name="_Toc500319047"/>
+      <w:bookmarkStart w:id="23" w:name="_Toc534153088"/>
       <w:r>
         <w:t xml:space="preserve">Table </w:t>
       </w:r>
@@ -5903,11 +6581,11 @@
       <w:r>
         <w:t xml:space="preserve">Existing Similar </w:t>
       </w:r>
-      <w:bookmarkEnd w:id="21"/>
+      <w:bookmarkEnd w:id="22"/>
       <w:r>
         <w:t>Programs &amp; Frameworks</w:t>
       </w:r>
-      <w:bookmarkEnd w:id="22"/>
+      <w:bookmarkEnd w:id="23"/>
     </w:p>
     <w:p/>
     <w:p>
@@ -5994,7 +6672,7 @@
                                 <w:szCs w:val="24"/>
                               </w:rPr>
                             </w:pPr>
-                            <w:bookmarkStart w:id="23" w:name="_Toc534153085"/>
+                            <w:bookmarkStart w:id="24" w:name="_Toc535532683"/>
                             <w:r>
                               <w:t xml:space="preserve">Figure </w:t>
                             </w:r>
@@ -6022,7 +6700,7 @@
                             <w:r>
                               <w:t xml:space="preserve"> - Gluon SceneBuilder 8</w:t>
                             </w:r>
-                            <w:bookmarkEnd w:id="23"/>
+                            <w:bookmarkEnd w:id="24"/>
                           </w:p>
                         </w:txbxContent>
                       </wps:txbx>
@@ -6054,7 +6732,7 @@
                           <w:szCs w:val="24"/>
                         </w:rPr>
                       </w:pPr>
-                      <w:bookmarkStart w:id="24" w:name="_Toc534153085"/>
+                      <w:bookmarkStart w:id="25" w:name="_Toc535532683"/>
                       <w:r>
                         <w:t xml:space="preserve">Figure </w:t>
                       </w:r>
@@ -6082,7 +6760,7 @@
                       <w:r>
                         <w:t xml:space="preserve"> - Gluon SceneBuilder 8</w:t>
                       </w:r>
-                      <w:bookmarkEnd w:id="24"/>
+                      <w:bookmarkEnd w:id="25"/>
                     </w:p>
                   </w:txbxContent>
                 </v:textbox>
@@ -6103,66 +6781,6 @@
           </v:shape>
         </w:pict>
       </w:r>
-      <w:r>
-        <w:rPr>
-          <w:noProof/>
-        </w:rPr>
-        <w:drawing>
-          <wp:anchor distT="0" distB="0" distL="114300" distR="114300" simplePos="0" relativeHeight="251678720" behindDoc="0" locked="0" layoutInCell="1" allowOverlap="1" wp14:anchorId="6C55B033" wp14:editId="2E55782F">
-            <wp:simplePos x="0" y="0"/>
-            <wp:positionH relativeFrom="column">
-              <wp:posOffset>5754370</wp:posOffset>
-            </wp:positionH>
-            <wp:positionV relativeFrom="paragraph">
-              <wp:posOffset>-541655</wp:posOffset>
-            </wp:positionV>
-            <wp:extent cx="754380" cy="754380"/>
-            <wp:effectExtent l="0" t="0" r="7620" b="7620"/>
-            <wp:wrapNone/>
-            <wp:docPr id="12" name="Picture 12"/>
-            <wp:cNvGraphicFramePr>
-              <a:graphicFrameLocks xmlns:a="http://schemas.openxmlformats.org/drawingml/2006/main" noChangeAspect="1"/>
-            </wp:cNvGraphicFramePr>
-            <a:graphic xmlns:a="http://schemas.openxmlformats.org/drawingml/2006/main">
-              <a:graphicData uri="http://schemas.openxmlformats.org/drawingml/2006/picture">
-                <pic:pic xmlns:pic="http://schemas.openxmlformats.org/drawingml/2006/picture">
-                  <pic:nvPicPr>
-                    <pic:cNvPr id="0" name="EZFXbg.png"/>
-                    <pic:cNvPicPr/>
-                  </pic:nvPicPr>
-                  <pic:blipFill>
-                    <a:blip r:embed="rId13" cstate="print">
-                      <a:extLst>
-                        <a:ext uri="{28A0092B-C50C-407E-A947-70E740481C1C}">
-                          <a14:useLocalDpi xmlns:a14="http://schemas.microsoft.com/office/drawing/2010/main" val="0"/>
-                        </a:ext>
-                      </a:extLst>
-                    </a:blip>
-                    <a:stretch>
-                      <a:fillRect/>
-                    </a:stretch>
-                  </pic:blipFill>
-                  <pic:spPr>
-                    <a:xfrm>
-                      <a:off x="0" y="0"/>
-                      <a:ext cx="754380" cy="754380"/>
-                    </a:xfrm>
-                    <a:prstGeom prst="rect">
-                      <a:avLst/>
-                    </a:prstGeom>
-                  </pic:spPr>
-                </pic:pic>
-              </a:graphicData>
-            </a:graphic>
-            <wp14:sizeRelH relativeFrom="page">
-              <wp14:pctWidth>0</wp14:pctWidth>
-            </wp14:sizeRelH>
-            <wp14:sizeRelV relativeFrom="page">
-              <wp14:pctHeight>0</wp14:pctHeight>
-            </wp14:sizeRelV>
-          </wp:anchor>
-        </w:drawing>
-      </w:r>
     </w:p>
     <w:p>
       <w:pPr>
@@ -6193,16 +6811,16 @@
         </w:tabs>
         <w:ind w:left="1080" w:hanging="360"/>
       </w:pPr>
-      <w:bookmarkStart w:id="25" w:name="_Toc500319017"/>
-      <w:bookmarkStart w:id="26" w:name="_Toc534153063"/>
+      <w:bookmarkStart w:id="26" w:name="_Toc500319017"/>
+      <w:bookmarkStart w:id="27" w:name="_Toc535528301"/>
       <w:r>
         <w:rPr>
           <w:rFonts w:eastAsia="Cambria"/>
         </w:rPr>
         <w:t>Plan of the document</w:t>
       </w:r>
-      <w:bookmarkEnd w:id="25"/>
       <w:bookmarkEnd w:id="26"/>
+      <w:bookmarkEnd w:id="27"/>
     </w:p>
     <w:p>
       <w:pPr>
@@ -6231,77 +6849,17 @@
       <w:pPr>
         <w:pStyle w:val="Chapter"/>
       </w:pPr>
-      <w:bookmarkStart w:id="27" w:name="_Toc500319018"/>
-      <w:bookmarkStart w:id="28" w:name="_Toc534153064"/>
-      <w:r>
-        <w:rPr>
-          <w:noProof/>
+      <w:bookmarkStart w:id="28" w:name="_Toc500319018"/>
+      <w:bookmarkStart w:id="29" w:name="_Toc535528302"/>
+      <w:r>
+        <w:rPr>
+          <w:rFonts w:eastAsia="Cambria"/>
         </w:rPr>
         <w:lastRenderedPageBreak/>
-        <w:drawing>
-          <wp:anchor distT="0" distB="0" distL="114300" distR="114300" simplePos="0" relativeHeight="251680768" behindDoc="0" locked="0" layoutInCell="1" allowOverlap="1" wp14:anchorId="5F213D2D" wp14:editId="1934CB14">
-            <wp:simplePos x="0" y="0"/>
-            <wp:positionH relativeFrom="column">
-              <wp:posOffset>5744210</wp:posOffset>
-            </wp:positionH>
-            <wp:positionV relativeFrom="paragraph">
-              <wp:posOffset>-570865</wp:posOffset>
-            </wp:positionV>
-            <wp:extent cx="754380" cy="754380"/>
-            <wp:effectExtent l="0" t="0" r="7620" b="7620"/>
-            <wp:wrapNone/>
-            <wp:docPr id="13" name="Picture 13"/>
-            <wp:cNvGraphicFramePr>
-              <a:graphicFrameLocks xmlns:a="http://schemas.openxmlformats.org/drawingml/2006/main" noChangeAspect="1"/>
-            </wp:cNvGraphicFramePr>
-            <a:graphic xmlns:a="http://schemas.openxmlformats.org/drawingml/2006/main">
-              <a:graphicData uri="http://schemas.openxmlformats.org/drawingml/2006/picture">
-                <pic:pic xmlns:pic="http://schemas.openxmlformats.org/drawingml/2006/picture">
-                  <pic:nvPicPr>
-                    <pic:cNvPr id="0" name="EZFXbg.png"/>
-                    <pic:cNvPicPr/>
-                  </pic:nvPicPr>
-                  <pic:blipFill>
-                    <a:blip r:embed="rId13" cstate="print">
-                      <a:extLst>
-                        <a:ext uri="{28A0092B-C50C-407E-A947-70E740481C1C}">
-                          <a14:useLocalDpi xmlns:a14="http://schemas.microsoft.com/office/drawing/2010/main" val="0"/>
-                        </a:ext>
-                      </a:extLst>
-                    </a:blip>
-                    <a:stretch>
-                      <a:fillRect/>
-                    </a:stretch>
-                  </pic:blipFill>
-                  <pic:spPr>
-                    <a:xfrm>
-                      <a:off x="0" y="0"/>
-                      <a:ext cx="754380" cy="754380"/>
-                    </a:xfrm>
-                    <a:prstGeom prst="rect">
-                      <a:avLst/>
-                    </a:prstGeom>
-                  </pic:spPr>
-                </pic:pic>
-              </a:graphicData>
-            </a:graphic>
-            <wp14:sizeRelH relativeFrom="page">
-              <wp14:pctWidth>0</wp14:pctWidth>
-            </wp14:sizeRelH>
-            <wp14:sizeRelV relativeFrom="page">
-              <wp14:pctHeight>0</wp14:pctHeight>
-            </wp14:sizeRelV>
-          </wp:anchor>
-        </w:drawing>
-      </w:r>
-      <w:r>
-        <w:rPr>
-          <w:rFonts w:eastAsia="Cambria"/>
-        </w:rPr>
         <w:t>Requirement Analysis and Specification</w:t>
       </w:r>
-      <w:bookmarkEnd w:id="27"/>
       <w:bookmarkEnd w:id="28"/>
+      <w:bookmarkEnd w:id="29"/>
     </w:p>
     <w:p>
       <w:pPr>
@@ -6311,16 +6869,16 @@
         </w:tabs>
         <w:ind w:left="1080" w:hanging="360"/>
       </w:pPr>
-      <w:bookmarkStart w:id="29" w:name="_Toc500319019"/>
-      <w:bookmarkStart w:id="30" w:name="_Toc534153065"/>
+      <w:bookmarkStart w:id="30" w:name="_Toc500319019"/>
+      <w:bookmarkStart w:id="31" w:name="_Toc535528303"/>
       <w:r>
         <w:rPr>
           <w:rFonts w:eastAsia="Cambria"/>
         </w:rPr>
         <w:t>Introduction</w:t>
       </w:r>
-      <w:bookmarkEnd w:id="29"/>
       <w:bookmarkEnd w:id="30"/>
+      <w:bookmarkEnd w:id="31"/>
     </w:p>
     <w:p>
       <w:pPr>
@@ -6519,8 +7077,8 @@
           <w:rFonts w:eastAsia="Cambria"/>
         </w:rPr>
       </w:pPr>
-      <w:bookmarkStart w:id="31" w:name="_Toc500319020"/>
-      <w:bookmarkStart w:id="32" w:name="_Toc534153066"/>
+      <w:bookmarkStart w:id="32" w:name="_Toc500319020"/>
+      <w:bookmarkStart w:id="33" w:name="_Toc535528304"/>
       <w:r>
         <w:rPr>
           <w:rFonts w:eastAsia="Cambria"/>
@@ -6528,8 +7086,8 @@
         <w:lastRenderedPageBreak/>
         <w:t>Requirements Analysis</w:t>
       </w:r>
-      <w:bookmarkEnd w:id="31"/>
       <w:bookmarkEnd w:id="32"/>
+      <w:bookmarkEnd w:id="33"/>
     </w:p>
     <w:p>
       <w:r>
@@ -6563,18 +7121,18 @@
           <w:tab w:val="clear" w:pos="360"/>
           <w:tab w:val="num" w:pos="1800"/>
         </w:tabs>
-        <w:ind w:left="1440" w:hanging="360"/>
-      </w:pPr>
-      <w:bookmarkStart w:id="33" w:name="_Toc500319021"/>
-      <w:bookmarkStart w:id="34" w:name="_Toc534153067"/>
+        <w:ind w:hanging="360"/>
+      </w:pPr>
+      <w:bookmarkStart w:id="34" w:name="_Toc500319021"/>
+      <w:bookmarkStart w:id="35" w:name="_Toc535528305"/>
       <w:r>
         <w:rPr>
           <w:rFonts w:eastAsia="Cambria"/>
         </w:rPr>
         <w:t>Functional Requirements</w:t>
       </w:r>
-      <w:bookmarkEnd w:id="33"/>
       <w:bookmarkEnd w:id="34"/>
+      <w:bookmarkEnd w:id="35"/>
     </w:p>
     <w:p>
       <w:pPr>
@@ -7145,10 +7703,10 @@
           <w:tab w:val="clear" w:pos="360"/>
           <w:tab w:val="num" w:pos="1800"/>
         </w:tabs>
-        <w:ind w:left="1440" w:hanging="360"/>
-      </w:pPr>
-      <w:bookmarkStart w:id="35" w:name="_Toc500319022"/>
-      <w:bookmarkStart w:id="36" w:name="_Toc534153068"/>
+        <w:ind w:hanging="360"/>
+      </w:pPr>
+      <w:bookmarkStart w:id="36" w:name="_Toc500319022"/>
+      <w:bookmarkStart w:id="37" w:name="_Toc535528306"/>
       <w:r>
         <w:rPr>
           <w:rFonts w:eastAsia="Cambria"/>
@@ -7159,8 +7717,8 @@
       <w:r>
         <w:t>Requirements</w:t>
       </w:r>
-      <w:bookmarkEnd w:id="35"/>
       <w:bookmarkEnd w:id="36"/>
+      <w:bookmarkEnd w:id="37"/>
     </w:p>
     <w:p>
       <w:pPr>
@@ -7329,16 +7887,16 @@
         </w:tabs>
         <w:ind w:left="1080" w:hanging="360"/>
       </w:pPr>
-      <w:bookmarkStart w:id="37" w:name="_Toc500319023"/>
-      <w:bookmarkStart w:id="38" w:name="_Toc534153069"/>
+      <w:bookmarkStart w:id="38" w:name="_Toc500319023"/>
+      <w:bookmarkStart w:id="39" w:name="_Toc535528307"/>
       <w:r>
         <w:rPr>
           <w:rFonts w:eastAsia="Cambria"/>
         </w:rPr>
         <w:t>Specification</w:t>
       </w:r>
-      <w:bookmarkEnd w:id="37"/>
       <w:bookmarkEnd w:id="38"/>
+      <w:bookmarkEnd w:id="39"/>
     </w:p>
     <w:p>
       <w:pPr>
@@ -7347,19 +7905,19 @@
           <w:tab w:val="clear" w:pos="360"/>
           <w:tab w:val="num" w:pos="1800"/>
         </w:tabs>
-        <w:ind w:left="1440" w:hanging="360"/>
+        <w:ind w:hanging="360"/>
         <w:rPr>
           <w:rFonts w:eastAsia="Cambria"/>
         </w:rPr>
       </w:pPr>
-      <w:bookmarkStart w:id="39" w:name="_Toc534153070"/>
+      <w:bookmarkStart w:id="40" w:name="_Toc535528308"/>
       <w:r>
         <w:rPr>
           <w:rFonts w:eastAsia="Cambria"/>
         </w:rPr>
         <w:t>Use Case</w:t>
       </w:r>
-      <w:bookmarkEnd w:id="39"/>
+      <w:bookmarkEnd w:id="40"/>
       <w:r>
         <w:rPr>
           <w:rFonts w:eastAsia="Cambria"/>
@@ -7530,7 +8088,7 @@
                                 <w:szCs w:val="24"/>
                               </w:rPr>
                             </w:pPr>
-                            <w:bookmarkStart w:id="40" w:name="_Toc534153086"/>
+                            <w:bookmarkStart w:id="41" w:name="_Toc535532684"/>
                             <w:r>
                               <w:t xml:space="preserve">Figure </w:t>
                             </w:r>
@@ -7561,7 +8119,7 @@
                             <w:r>
                               <w:t>Use Case Diagram</w:t>
                             </w:r>
-                            <w:bookmarkEnd w:id="40"/>
+                            <w:bookmarkEnd w:id="41"/>
                           </w:p>
                         </w:txbxContent>
                       </wps:txbx>
@@ -7596,7 +8154,7 @@
                           <w:szCs w:val="24"/>
                         </w:rPr>
                       </w:pPr>
-                      <w:bookmarkStart w:id="41" w:name="_Toc534153086"/>
+                      <w:bookmarkStart w:id="42" w:name="_Toc535532684"/>
                       <w:r>
                         <w:t xml:space="preserve">Figure </w:t>
                       </w:r>
@@ -7627,7 +8185,7 @@
                       <w:r>
                         <w:t>Use Case Diagram</w:t>
                       </w:r>
-                      <w:bookmarkEnd w:id="41"/>
+                      <w:bookmarkEnd w:id="42"/>
                     </w:p>
                   </w:txbxContent>
                 </v:textbox>
@@ -7678,7 +8236,7 @@
               <w:spacing w:line="240" w:lineRule="auto"/>
               <w:jc w:val="center"/>
             </w:pPr>
-            <w:bookmarkStart w:id="42" w:name="_Toc500319025"/>
+            <w:bookmarkStart w:id="43" w:name="_Toc500319025"/>
             <w:r>
               <w:lastRenderedPageBreak/>
               <w:t>Priority</w:t>
@@ -8146,7 +8704,7 @@
         </w:rPr>
         <w:t xml:space="preserve"> </w:t>
       </w:r>
-      <w:bookmarkStart w:id="43" w:name="_Toc534153071"/>
+      <w:bookmarkStart w:id="44" w:name="_Toc535528309"/>
       <w:r>
         <w:rPr>
           <w:rFonts w:eastAsia="Cambria"/>
@@ -8162,8 +8720,8 @@
         </w:rPr>
         <w:t xml:space="preserve"> Description and Sequence Diagrams</w:t>
       </w:r>
-      <w:bookmarkEnd w:id="42"/>
       <w:bookmarkEnd w:id="43"/>
+      <w:bookmarkEnd w:id="44"/>
     </w:p>
     <w:p>
       <w:pPr>
@@ -8174,7 +8732,7 @@
       <w:r>
         <w:t xml:space="preserve"> </w:t>
       </w:r>
-      <w:bookmarkStart w:id="44" w:name="_Toc534153089"/>
+      <w:bookmarkStart w:id="45" w:name="_Toc534153089"/>
       <w:r>
         <w:t xml:space="preserve">Table </w:t>
       </w:r>
@@ -8205,10 +8763,10 @@
       <w:r>
         <w:t>Priority Description</w:t>
       </w:r>
-      <w:bookmarkStart w:id="45" w:name="_nmf14n" w:colFirst="0" w:colLast="0"/>
-      <w:bookmarkStart w:id="46" w:name="_Toc500319026"/>
-      <w:bookmarkEnd w:id="44"/>
+      <w:bookmarkStart w:id="46" w:name="_nmf14n" w:colFirst="0" w:colLast="0"/>
+      <w:bookmarkStart w:id="47" w:name="_Toc500319026"/>
       <w:bookmarkEnd w:id="45"/>
+      <w:bookmarkEnd w:id="46"/>
     </w:p>
     <w:p>
       <w:pPr>
@@ -9670,7 +10228,7 @@
           <w:iCs w:val="0"/>
         </w:rPr>
       </w:pPr>
-      <w:bookmarkStart w:id="47" w:name="_Toc534153090"/>
+      <w:bookmarkStart w:id="48" w:name="_Toc534153090"/>
       <w:r>
         <w:t xml:space="preserve">Table </w:t>
       </w:r>
@@ -9710,7 +10268,7 @@
       <w:r>
         <w:t>” Use Case</w:t>
       </w:r>
-      <w:bookmarkEnd w:id="47"/>
+      <w:bookmarkEnd w:id="48"/>
     </w:p>
     <w:p>
       <w:pPr>
@@ -10994,7 +11552,7 @@
         <w:pStyle w:val="Caption"/>
         <w:keepNext/>
       </w:pPr>
-      <w:bookmarkStart w:id="48" w:name="_Toc534153091"/>
+      <w:bookmarkStart w:id="49" w:name="_Toc534153091"/>
       <w:r>
         <w:rPr>
           <w:noProof/>
@@ -11002,7 +11560,7 @@
         <mc:AlternateContent>
           <mc:Choice Requires="wps">
             <w:drawing>
-              <wp:anchor distT="0" distB="0" distL="114300" distR="114300" simplePos="0" relativeHeight="251695104" behindDoc="0" locked="0" layoutInCell="1" allowOverlap="1" wp14:anchorId="584F6F5D" wp14:editId="7A70247D">
+              <wp:anchor distT="0" distB="0" distL="114300" distR="114300" simplePos="0" relativeHeight="251695104" behindDoc="0" locked="0" layoutInCell="1" allowOverlap="1" wp14:anchorId="0E71A63C" wp14:editId="3903008C">
                 <wp:simplePos x="0" y="0"/>
                 <wp:positionH relativeFrom="column">
                   <wp:posOffset>-378460</wp:posOffset>
@@ -11044,7 +11602,7 @@
                                 <w:noProof/>
                               </w:rPr>
                             </w:pPr>
-                            <w:bookmarkStart w:id="49" w:name="_Toc534153087"/>
+                            <w:bookmarkStart w:id="50" w:name="_Toc535532685"/>
                             <w:r>
                               <w:t xml:space="preserve">Figure </w:t>
                             </w:r>
@@ -11075,7 +11633,7 @@
                               </w:rPr>
                               <w:t xml:space="preserve"> - DFD of "Extract" Use Case</w:t>
                             </w:r>
-                            <w:bookmarkEnd w:id="49"/>
+                            <w:bookmarkEnd w:id="50"/>
                           </w:p>
                         </w:txbxContent>
                       </wps:txbx>
@@ -11103,7 +11661,7 @@
                           <w:noProof/>
                         </w:rPr>
                       </w:pPr>
-                      <w:bookmarkStart w:id="50" w:name="_Toc534153087"/>
+                      <w:bookmarkStart w:id="51" w:name="_Toc535532685"/>
                       <w:r>
                         <w:t xml:space="preserve">Figure </w:t>
                       </w:r>
@@ -11134,7 +11692,7 @@
                         </w:rPr>
                         <w:t xml:space="preserve"> - DFD of "Extract" Use Case</w:t>
                       </w:r>
-                      <w:bookmarkEnd w:id="50"/>
+                      <w:bookmarkEnd w:id="51"/>
                     </w:p>
                   </w:txbxContent>
                 </v:textbox>
@@ -11183,7 +11741,7 @@
       <w:r>
         <w:t>DTD of the “Extract” Use Case</w:t>
       </w:r>
-      <w:bookmarkEnd w:id="48"/>
+      <w:bookmarkEnd w:id="49"/>
     </w:p>
     <w:p>
       <w:pPr>
@@ -13201,7 +13759,7 @@
           <w:iCs w:val="0"/>
         </w:rPr>
       </w:pPr>
-      <w:bookmarkStart w:id="51" w:name="_Toc534153092"/>
+      <w:bookmarkStart w:id="52" w:name="_Toc534153092"/>
       <w:r>
         <w:t xml:space="preserve">Table </w:t>
       </w:r>
@@ -13232,7 +13790,7 @@
       <w:r>
         <w:t>DTD of the “Register” Use Case</w:t>
       </w:r>
-      <w:bookmarkEnd w:id="51"/>
+      <w:bookmarkEnd w:id="52"/>
     </w:p>
     <w:p/>
     <w:p>
@@ -13243,7 +13801,7 @@
         </w:tabs>
         <w:ind w:left="1080" w:hanging="360"/>
       </w:pPr>
-      <w:bookmarkStart w:id="52" w:name="_Toc534153072"/>
+      <w:bookmarkStart w:id="53" w:name="_Toc535528310"/>
       <w:r>
         <w:lastRenderedPageBreak/>
         <w:t>Addendum</w:t>
@@ -13251,17 +13809,17 @@
       <w:r>
         <w:t>s</w:t>
       </w:r>
-      <w:bookmarkEnd w:id="52"/>
+      <w:bookmarkEnd w:id="53"/>
     </w:p>
     <w:p>
       <w:pPr>
         <w:pStyle w:val="Sub-Section"/>
       </w:pPr>
-      <w:bookmarkStart w:id="53" w:name="_Toc534153073"/>
-      <w:bookmarkEnd w:id="53"/>
+      <w:bookmarkStart w:id="54" w:name="_Toc535528311"/>
       <w:r>
         <w:t>Meetings:</w:t>
       </w:r>
+      <w:bookmarkEnd w:id="54"/>
       <w:r>
         <w:t xml:space="preserve"> </w:t>
       </w:r>
@@ -13279,6 +13837,7 @@
           <w:szCs w:val="20"/>
         </w:rPr>
       </w:pPr>
+      <w:bookmarkStart w:id="55" w:name="_Toc535528312"/>
       <w:r>
         <w:rPr>
           <w:color w:val="0D0D0D" w:themeColor="text1" w:themeTint="F2"/>
@@ -13287,6 +13846,7 @@
         </w:rPr>
         <w:t>The fictional company InsertCompanyNameHere.inc will henceforth be referenced as ICNH</w:t>
       </w:r>
+      <w:bookmarkEnd w:id="55"/>
     </w:p>
     <w:p>
       <w:pPr>
@@ -13301,6 +13861,7 @@
           <w:szCs w:val="20"/>
         </w:rPr>
       </w:pPr>
+      <w:bookmarkStart w:id="56" w:name="_Toc535528313"/>
       <w:r>
         <w:rPr>
           <w:color w:val="0D0D0D" w:themeColor="text1" w:themeTint="F2"/>
@@ -13315,16 +13876,15 @@
           <w:sz w:val="20"/>
           <w:szCs w:val="20"/>
         </w:rPr>
-        <w:t>he team working on the project EasyFx will henceforth be referenced as “the developers”, “the development team”</w:t>
-      </w:r>
-      <w:proofErr w:type="gramStart"/>
+        <w:t>he team working on the project EasyFx will henceforth be referenced as “the devel</w:t>
+      </w:r>
       <w:r>
         <w:rPr>
           <w:color w:val="0D0D0D" w:themeColor="text1" w:themeTint="F2"/>
           <w:sz w:val="20"/>
           <w:szCs w:val="20"/>
         </w:rPr>
-        <w:t xml:space="preserve">, </w:t>
+        <w:t>opers”, “the development team”,</w:t>
       </w:r>
       <w:r>
         <w:rPr>
@@ -13332,16 +13892,15 @@
           <w:sz w:val="20"/>
           <w:szCs w:val="20"/>
         </w:rPr>
-        <w:t xml:space="preserve"> and</w:t>
-      </w:r>
-      <w:proofErr w:type="gramEnd"/>
+        <w:t xml:space="preserve"> and </w:t>
+      </w:r>
       <w:r>
         <w:rPr>
           <w:color w:val="0D0D0D" w:themeColor="text1" w:themeTint="F2"/>
           <w:sz w:val="20"/>
           <w:szCs w:val="20"/>
         </w:rPr>
-        <w:t xml:space="preserve"> </w:t>
+        <w:t>“devs”</w:t>
       </w:r>
       <w:r>
         <w:rPr>
@@ -13349,34 +13908,37 @@
           <w:sz w:val="20"/>
           <w:szCs w:val="20"/>
         </w:rPr>
-        <w:t>“</w:t>
-      </w:r>
-      <w:proofErr w:type="spellStart"/>
-      <w:r>
-        <w:rPr>
-          <w:color w:val="0D0D0D" w:themeColor="text1" w:themeTint="F2"/>
-          <w:sz w:val="20"/>
-          <w:szCs w:val="20"/>
-        </w:rPr>
-        <w:t>devs</w:t>
-      </w:r>
-      <w:proofErr w:type="spellEnd"/>
-      <w:r>
-        <w:rPr>
-          <w:color w:val="0D0D0D" w:themeColor="text1" w:themeTint="F2"/>
-          <w:sz w:val="20"/>
-          <w:szCs w:val="20"/>
-        </w:rPr>
-        <w:t>”</w:t>
-      </w:r>
-      <w:r>
-        <w:rPr>
-          <w:color w:val="0D0D0D" w:themeColor="text1" w:themeTint="F2"/>
-          <w:sz w:val="20"/>
-          <w:szCs w:val="20"/>
-        </w:rPr>
         <w:t>.</w:t>
       </w:r>
+      <w:bookmarkEnd w:id="56"/>
+    </w:p>
+    <w:p>
+      <w:pPr>
+        <w:rPr>
+          <w:b/>
+          <w:bCs/>
+          <w:sz w:val="22"/>
+          <w:szCs w:val="22"/>
+        </w:rPr>
+      </w:pPr>
+      <w:r>
+        <w:rPr>
+          <w:b/>
+          <w:bCs/>
+          <w:sz w:val="22"/>
+          <w:szCs w:val="22"/>
+        </w:rPr>
+        <w:t>“The program”, “The system”, “The framework”, and “The project” are all references to EasyFx</w:t>
+      </w:r>
+      <w:r>
+        <w:rPr>
+          <w:b/>
+          <w:bCs/>
+          <w:sz w:val="22"/>
+          <w:szCs w:val="22"/>
+        </w:rPr>
+        <w:t>.</w:t>
+      </w:r>
     </w:p>
     <w:p>
       <w:pPr>
@@ -13408,7 +13970,13 @@
         <w:t>Date:</w:t>
       </w:r>
       <w:r>
-        <w:t xml:space="preserve"> 22/12/2018</w:t>
+        <w:t xml:space="preserve"> 22/1</w:t>
+      </w:r>
+      <w:r>
+        <w:t>0</w:t>
+      </w:r>
+      <w:r>
+        <w:t>/2018</w:t>
       </w:r>
     </w:p>
     <w:p>
@@ -13568,15 +14136,7 @@
         <w:t xml:space="preserve">The agreed upon functionalities (see II.1) </w:t>
       </w:r>
       <w:r>
-        <w:t xml:space="preserve">are to be achieved by the </w:t>
-      </w:r>
-      <w:proofErr w:type="spellStart"/>
-      <w:r>
-        <w:t>devs</w:t>
-      </w:r>
-      <w:proofErr w:type="spellEnd"/>
-      <w:r>
-        <w:t xml:space="preserve"> before the agreed upon dates</w:t>
+        <w:t>are to be achieved by the devs before the agreed upon dates</w:t>
       </w:r>
     </w:p>
     <w:p>
@@ -13603,93 +14163,267 @@
         </w:numPr>
       </w:pPr>
       <w:r>
+        <w:lastRenderedPageBreak/>
         <w:t>ICNH will provide limited access to their database facilities for integration purposes</w:t>
       </w:r>
     </w:p>
     <w:p>
+      <w:pPr>
+        <w:pStyle w:val="Sub-Sub-Section"/>
+      </w:pPr>
+      <w:r>
+        <w:t>M2:</w:t>
+      </w:r>
+      <w:r>
+        <w:t xml:space="preserve"> Follow-up </w:t>
+      </w:r>
+      <w:r>
+        <w:t>in depth meeting</w:t>
+      </w:r>
+    </w:p>
+    <w:p>
+      <w:r>
+        <w:t>Location: Starbuck</w:t>
+      </w:r>
+      <w:r>
+        <w:t xml:space="preserve">s </w:t>
+      </w:r>
+      <w:proofErr w:type="spellStart"/>
+      <w:r>
+        <w:t>Hamra</w:t>
+      </w:r>
+      <w:proofErr w:type="spellEnd"/>
+    </w:p>
+    <w:p>
+      <w:r>
+        <w:t>Date: 2</w:t>
+      </w:r>
+      <w:r>
+        <w:t>8</w:t>
+      </w:r>
+      <w:r>
+        <w:t>/1</w:t>
+      </w:r>
+      <w:r>
+        <w:t>0</w:t>
+      </w:r>
+      <w:r>
+        <w:t>/2018</w:t>
+      </w:r>
+    </w:p>
+    <w:p>
+      <w:r>
+        <w:t xml:space="preserve">Time: </w:t>
+      </w:r>
+      <w:r>
+        <w:t>02:00 P</w:t>
+      </w:r>
+      <w:r>
+        <w:t>M</w:t>
+      </w:r>
+      <w:r>
+        <w:t xml:space="preserve"> to ~03:00 P</w:t>
+      </w:r>
+      <w:r>
+        <w:t>M</w:t>
+      </w:r>
+    </w:p>
+    <w:p>
+      <w:r>
+        <w:t xml:space="preserve">Attendance: </w:t>
+      </w:r>
+    </w:p>
+    <w:p>
+      <w:pPr>
+        <w:pStyle w:val="ListParagraph"/>
+        <w:numPr>
+          <w:ilvl w:val="0"/>
+          <w:numId w:val="9"/>
+        </w:numPr>
+      </w:pPr>
+      <w:r>
+        <w:t>EasyFX Team (2/2)</w:t>
+      </w:r>
+    </w:p>
+    <w:p>
+      <w:pPr>
+        <w:pStyle w:val="ListParagraph"/>
+        <w:numPr>
+          <w:ilvl w:val="0"/>
+          <w:numId w:val="9"/>
+        </w:numPr>
+      </w:pPr>
+      <w:r>
+        <w:t>Selected ICNH Developers (2/3</w:t>
+      </w:r>
+      <w:r>
+        <w:t>)</w:t>
+      </w:r>
+    </w:p>
+    <w:p>
+      <w:pPr>
+        <w:pStyle w:val="ListParagraph"/>
+        <w:numPr>
+          <w:ilvl w:val="0"/>
+          <w:numId w:val="9"/>
+        </w:numPr>
+      </w:pPr>
+      <w:r>
+        <w:t>ICNH Graphic Designer (1/1)</w:t>
+      </w:r>
+    </w:p>
+    <w:p>
+      <w:r>
+        <w:t>Agenda Items:</w:t>
+      </w:r>
+    </w:p>
+    <w:p>
+      <w:pPr>
+        <w:pStyle w:val="ListParagraph"/>
+        <w:numPr>
+          <w:ilvl w:val="0"/>
+          <w:numId w:val="10"/>
+        </w:numPr>
+      </w:pPr>
+      <w:r>
+        <w:t xml:space="preserve">Plan EasyFX UI </w:t>
+      </w:r>
+      <w:r>
+        <w:t>design [Success, see TODO: Sk</w:t>
+      </w:r>
+      <w:r>
+        <w:t>etch</w:t>
+      </w:r>
+      <w:r>
+        <w:t>]</w:t>
+      </w:r>
+    </w:p>
+    <w:p>
+      <w:r>
+        <w:t>Action Items:</w:t>
+      </w:r>
+    </w:p>
+    <w:p>
+      <w:pPr>
+        <w:pStyle w:val="ListParagraph"/>
+        <w:numPr>
+          <w:ilvl w:val="0"/>
+          <w:numId w:val="10"/>
+        </w:numPr>
+      </w:pPr>
+      <w:r>
+        <w:t>The program will feature</w:t>
+      </w:r>
+      <w:r>
+        <w:t xml:space="preserve"> a night/dark mode</w:t>
+      </w:r>
+    </w:p>
+    <w:p>
+      <w:pPr>
+        <w:pStyle w:val="ListParagraph"/>
+        <w:numPr>
+          <w:ilvl w:val="0"/>
+          <w:numId w:val="10"/>
+        </w:numPr>
+      </w:pPr>
+      <w:r>
+        <w:t>The primary colors of the program will be an office grey</w:t>
+      </w:r>
+      <w:r>
+        <w:t xml:space="preserve"> on red brick tint</w:t>
+      </w:r>
+    </w:p>
+    <w:p>
+      <w:pPr>
+        <w:pStyle w:val="ListParagraph"/>
+        <w:numPr>
+          <w:ilvl w:val="0"/>
+          <w:numId w:val="10"/>
+        </w:numPr>
+      </w:pPr>
+      <w:r>
+        <w:t>The design will be similar to that of [Name Omitted For T</w:t>
+      </w:r>
+      <w:r>
+        <w:t>rad</w:t>
+      </w:r>
+      <w:r>
+        <w:t>emark Reasons]</w:t>
+      </w:r>
+    </w:p>
+    <w:p>
+      <w:pPr>
+        <w:pStyle w:val="Sub-Sub-Section"/>
+      </w:pPr>
+      <w:r>
+        <w:t>M3:</w:t>
+      </w:r>
+      <w:r>
+        <w:t xml:space="preserve"> Phone call</w:t>
+      </w:r>
+      <w:r>
+        <w:t xml:space="preserve"> regarding feasibility</w:t>
+      </w:r>
+    </w:p>
+    <w:p/>
+    <w:p>
+      <w:pPr>
+        <w:pStyle w:val="Sub-Sub-Section"/>
+      </w:pPr>
+      <w:r>
+        <w:t>M4:</w:t>
+      </w:r>
+      <w:r>
+        <w:t xml:space="preserve"> </w:t>
+      </w:r>
+      <w:r>
+        <w:t>Final pre-release meeting</w:t>
+      </w:r>
+    </w:p>
+    <w:p/>
+    <w:p/>
+    <w:p/>
+    <w:p>
+      <w:pPr>
+        <w:pStyle w:val="Sub-Section"/>
+      </w:pPr>
+      <w:bookmarkStart w:id="57" w:name="_Toc535528314"/>
       <w:r>
         <w:lastRenderedPageBreak/>
-        <w:t>Other Notes:</w:t>
+        <w:t>Questionnaire</w:t>
+      </w:r>
+      <w:r>
+        <w:t>s</w:t>
+      </w:r>
+      <w:r>
+        <w:t>:</w:t>
+      </w:r>
+      <w:bookmarkEnd w:id="57"/>
+    </w:p>
+    <w:p>
+      <w:pPr>
+        <w:pStyle w:val="Sub-Sub-Section"/>
+        <w:pBdr>
+          <w:bottom w:val="nil"/>
+        </w:pBdr>
+      </w:pPr>
+      <w:r>
+        <w:t>MQ:</w:t>
       </w:r>
       <w:r>
         <w:t xml:space="preserve"> </w:t>
       </w:r>
-    </w:p>
-    <w:p>
-      <w:bookmarkStart w:id="54" w:name="_GoBack"/>
-      <w:bookmarkEnd w:id="54"/>
-    </w:p>
-    <w:p>
-      <w:pPr>
-        <w:pStyle w:val="Sub-Sub-Section"/>
-      </w:pPr>
-      <w:r>
-        <w:t>M2:</w:t>
-      </w:r>
-      <w:r>
-        <w:t xml:space="preserve"> Follow-up </w:t>
-      </w:r>
-      <w:r>
-        <w:t>in depth meeting</w:t>
-      </w:r>
-    </w:p>
-    <w:p>
-      <w:pPr>
-        <w:pStyle w:val="Sub-Sub-Section"/>
-      </w:pPr>
-      <w:r>
-        <w:t>M3:</w:t>
-      </w:r>
-      <w:r>
-        <w:t xml:space="preserve"> Phone call</w:t>
-      </w:r>
-      <w:r>
-        <w:t xml:space="preserve"> regarding feasibility</w:t>
-      </w:r>
-    </w:p>
-    <w:p>
-      <w:pPr>
-        <w:pStyle w:val="Sub-Sub-Section"/>
-      </w:pPr>
-      <w:r>
-        <w:t>M4:</w:t>
-      </w:r>
-      <w:r>
-        <w:t xml:space="preserve"> </w:t>
-      </w:r>
-      <w:r>
-        <w:t>Final pre-release meeting</w:t>
-      </w:r>
-    </w:p>
-    <w:p>
-      <w:pPr>
-        <w:pStyle w:val="Sub-Section"/>
-      </w:pPr>
-      <w:r>
-        <w:t>Questionnaire</w:t>
-      </w:r>
-      <w:r>
-        <w:t>s</w:t>
-      </w:r>
-      <w:r>
-        <w:t>:</w:t>
-      </w:r>
-    </w:p>
-    <w:p>
-      <w:pPr>
-        <w:pStyle w:val="Sub-Sub-Section"/>
-      </w:pPr>
-      <w:r>
-        <w:t>MQ:</w:t>
-      </w:r>
-      <w:r>
-        <w:t xml:space="preserve"> </w:t>
-      </w:r>
       <w:r>
         <w:t>JavaFx developers</w:t>
       </w:r>
     </w:p>
-    <w:p/>
+    <w:p>
+      <w:pPr>
+        <w:pBdr>
+          <w:bottom w:val="nil"/>
+        </w:pBdr>
+      </w:pPr>
+    </w:p>
     <w:p>
       <w:pPr>
         <w:pStyle w:val="Section"/>
@@ -13698,41 +14432,89 @@
         </w:tabs>
         <w:ind w:left="1080" w:hanging="360"/>
       </w:pPr>
-      <w:bookmarkStart w:id="55" w:name="_Toc534153074"/>
+      <w:bookmarkStart w:id="58" w:name="_Toc535528315"/>
       <w:r>
         <w:rPr>
           <w:rFonts w:eastAsia="Cambria"/>
         </w:rPr>
         <w:t>Conclusion</w:t>
       </w:r>
-      <w:bookmarkEnd w:id="46"/>
-      <w:bookmarkEnd w:id="55"/>
+      <w:bookmarkEnd w:id="47"/>
+      <w:bookmarkEnd w:id="58"/>
     </w:p>
     <w:p>
       <w:pPr>
         <w:ind w:left="720"/>
       </w:pPr>
       <w:r>
-        <w:t>This chapter</w:t>
-      </w:r>
-      <w:r>
-        <w:t xml:space="preserve"> </w:t>
-      </w:r>
+        <w:t>TODO: Continue here</w:t>
+      </w:r>
+    </w:p>
+    <w:p>
+      <w:pPr>
+        <w:ind w:left="720"/>
+      </w:pPr>
+    </w:p>
+    <w:p>
+      <w:pPr>
+        <w:ind w:left="720"/>
+      </w:pPr>
+    </w:p>
+    <w:p>
+      <w:pPr>
+        <w:ind w:left="720"/>
+      </w:pPr>
+    </w:p>
+    <w:p>
+      <w:pPr>
+        <w:ind w:left="720"/>
+      </w:pPr>
+    </w:p>
+    <w:p>
+      <w:pPr>
+        <w:ind w:left="720"/>
+      </w:pPr>
+    </w:p>
+    <w:p>
+      <w:pPr>
+        <w:ind w:left="720"/>
+      </w:pPr>
+    </w:p>
+    <w:p>
+      <w:pPr>
+        <w:ind w:left="720"/>
+      </w:pPr>
+    </w:p>
+    <w:p>
+      <w:pPr>
+        <w:ind w:left="720"/>
+      </w:pPr>
+    </w:p>
+    <w:p>
+      <w:pPr>
+        <w:ind w:left="720"/>
+      </w:pPr>
+    </w:p>
+    <w:p>
+      <w:pPr>
+        <w:ind w:left="720"/>
+      </w:pPr>
     </w:p>
     <w:p>
       <w:pPr>
         <w:pStyle w:val="Chapter"/>
       </w:pPr>
-      <w:bookmarkStart w:id="56" w:name="_Toc500319027"/>
-      <w:bookmarkStart w:id="57" w:name="_Toc534153075"/>
+      <w:bookmarkStart w:id="59" w:name="_Toc500319027"/>
+      <w:bookmarkStart w:id="60" w:name="_Toc535528316"/>
       <w:r>
         <w:rPr>
           <w:rFonts w:eastAsia="Cambria"/>
         </w:rPr>
+        <w:lastRenderedPageBreak/>
         <w:t>Application Conception</w:t>
       </w:r>
-      <w:bookmarkEnd w:id="56"/>
-      <w:bookmarkEnd w:id="57"/>
+      <w:bookmarkEnd w:id="59"/>
+      <w:bookmarkEnd w:id="60"/>
     </w:p>
     <w:p>
       <w:pPr>
@@ -13742,20 +14524,34 @@
         </w:tabs>
         <w:ind w:left="1080" w:hanging="360"/>
       </w:pPr>
-      <w:bookmarkStart w:id="58" w:name="_Toc500319028"/>
-      <w:bookmarkStart w:id="59" w:name="_Toc534153076"/>
+      <w:bookmarkStart w:id="61" w:name="_Toc500319028"/>
+      <w:bookmarkStart w:id="62" w:name="_Toc535528317"/>
       <w:r>
         <w:rPr>
           <w:rFonts w:eastAsia="Cambria"/>
         </w:rPr>
         <w:t>Introduction</w:t>
       </w:r>
-      <w:bookmarkEnd w:id="58"/>
-      <w:bookmarkEnd w:id="59"/>
-    </w:p>
-    <w:p>
-      <w:r>
-        <w:t>In the previous chapters, we have talked about the features that should be offered by our application... This reveals that the following entities are implied in the process… In this chapter we give, using UML class diagrams, the conceptual model that clarifies these entities, their underlying handled data, roles in the application and associations with each other.</w:t>
+      <w:bookmarkEnd w:id="61"/>
+      <w:bookmarkEnd w:id="62"/>
+    </w:p>
+    <w:p>
+      <w:pPr>
+        <w:jc w:val="both"/>
+      </w:pPr>
+      <w:r>
+        <w:t xml:space="preserve">With the project planned out and a proper foundation set up, next </w:t>
+      </w:r>
+      <w:proofErr w:type="gramStart"/>
+      <w:r>
+        <w:t>comes the steps</w:t>
+      </w:r>
+      <w:proofErr w:type="gramEnd"/>
+      <w:r>
+        <w:t xml:space="preserve"> to bring EasyFx to life. </w:t>
+      </w:r>
+      <w:r>
+        <w:t>Below is the detailed description of our coding process and how we transformed a shower thought into a usable application.</w:t>
       </w:r>
     </w:p>
     <w:p>
@@ -13765,28 +14561,210 @@
           <w:tab w:val="clear" w:pos="360"/>
         </w:tabs>
         <w:ind w:left="1080" w:hanging="360"/>
-      </w:pPr>
-      <w:bookmarkStart w:id="60" w:name="_Toc500319029"/>
-      <w:bookmarkStart w:id="61" w:name="_Toc534153077"/>
-      <w:r>
         <w:rPr>
           <w:rFonts w:eastAsia="Cambria"/>
         </w:rPr>
+      </w:pPr>
+      <w:bookmarkStart w:id="63" w:name="_Toc500319029"/>
+      <w:bookmarkStart w:id="64" w:name="_Toc535528318"/>
+      <w:r>
+        <w:rPr>
+          <w:noProof/>
+        </w:rPr>
+        <mc:AlternateContent>
+          <mc:Choice Requires="wps">
+            <w:drawing>
+              <wp:anchor distT="0" distB="0" distL="114300" distR="114300" simplePos="0" relativeHeight="251699200" behindDoc="0" locked="0" layoutInCell="1" allowOverlap="1" wp14:anchorId="15FDE8FE" wp14:editId="48E014E4">
+                <wp:simplePos x="0" y="0"/>
+                <wp:positionH relativeFrom="column">
+                  <wp:posOffset>-548005</wp:posOffset>
+                </wp:positionH>
+                <wp:positionV relativeFrom="paragraph">
+                  <wp:posOffset>6162040</wp:posOffset>
+                </wp:positionV>
+                <wp:extent cx="6960235" cy="635"/>
+                <wp:effectExtent l="0" t="0" r="0" b="0"/>
+                <wp:wrapNone/>
+                <wp:docPr id="17" name="Text Box 17"/>
+                <wp:cNvGraphicFramePr/>
+                <a:graphic xmlns:a="http://schemas.openxmlformats.org/drawingml/2006/main">
+                  <a:graphicData uri="http://schemas.microsoft.com/office/word/2010/wordprocessingShape">
+                    <wps:wsp>
+                      <wps:cNvSpPr txBox="1"/>
+                      <wps:spPr>
+                        <a:xfrm>
+                          <a:off x="0" y="0"/>
+                          <a:ext cx="6960235" cy="635"/>
+                        </a:xfrm>
+                        <a:prstGeom prst="rect">
+                          <a:avLst/>
+                        </a:prstGeom>
+                        <a:solidFill>
+                          <a:prstClr val="white"/>
+                        </a:solidFill>
+                        <a:ln>
+                          <a:noFill/>
+                        </a:ln>
+                        <a:effectLst/>
+                      </wps:spPr>
+                      <wps:txbx>
+                        <w:txbxContent>
+                          <w:p>
+                            <w:pPr>
+                              <w:pStyle w:val="Caption"/>
+                              <w:rPr>
+                                <w:rFonts w:asciiTheme="majorHAnsi" w:eastAsiaTheme="majorEastAsia" w:hAnsiTheme="majorHAnsi" w:cstheme="majorBidi"/>
+                                <w:b/>
+                                <w:bCs/>
+                                <w:noProof/>
+                                <w:sz w:val="26"/>
+                                <w:szCs w:val="26"/>
+                              </w:rPr>
+                            </w:pPr>
+                            <w:bookmarkStart w:id="65" w:name="_Toc535532686"/>
+                            <w:r>
+                              <w:t xml:space="preserve">Figure </w:t>
+                            </w:r>
+                            <w:r>
+                              <w:fldChar w:fldCharType="begin"/>
+                            </w:r>
+                            <w:r>
+                              <w:instrText xml:space="preserve"> SEQ Figure \* ARABIC </w:instrText>
+                            </w:r>
+                            <w:r>
+                              <w:fldChar w:fldCharType="separate"/>
+                            </w:r>
+                            <w:r>
+                              <w:rPr>
+                                <w:noProof/>
+                              </w:rPr>
+                              <w:t>6</w:t>
+                            </w:r>
+                            <w:r>
+                              <w:fldChar w:fldCharType="end"/>
+                            </w:r>
+                            <w:r>
+                              <w:t xml:space="preserve"> - Class Diagram</w:t>
+                            </w:r>
+                            <w:r>
+                              <w:rPr>
+                                <w:noProof/>
+                              </w:rPr>
+                              <w:t xml:space="preserve"> Front End</w:t>
+                            </w:r>
+                            <w:bookmarkEnd w:id="65"/>
+                          </w:p>
+                        </w:txbxContent>
+                      </wps:txbx>
+                      <wps:bodyPr rot="0" spcFirstLastPara="0" vertOverflow="overflow" horzOverflow="overflow" vert="horz" wrap="square" lIns="0" tIns="0" rIns="0" bIns="0" numCol="1" spcCol="0" rtlCol="0" fromWordArt="0" anchor="t" anchorCtr="0" forceAA="0" compatLnSpc="1">
+                        <a:prstTxWarp prst="textNoShape">
+                          <a:avLst/>
+                        </a:prstTxWarp>
+                        <a:spAutoFit/>
+                      </wps:bodyPr>
+                    </wps:wsp>
+                  </a:graphicData>
+                </a:graphic>
+              </wp:anchor>
+            </w:drawing>
+          </mc:Choice>
+          <mc:Fallback>
+            <w:pict>
+              <v:shape id="Text Box 17" o:spid="_x0000_s1030" type="#_x0000_t202" style="position:absolute;left:0;text-align:left;margin-left:-43.15pt;margin-top:485.2pt;width:548.05pt;height:.05pt;z-index:251699200;visibility:visible;mso-wrap-style:square;mso-wrap-distance-left:9pt;mso-wrap-distance-top:0;mso-wrap-distance-right:9pt;mso-wrap-distance-bottom:0;mso-position-horizontal:absolute;mso-position-horizontal-relative:text;mso-position-vertical:absolute;mso-position-vertical-relative:text;v-text-anchor:top" o:gfxdata="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" stroked="f">
+                <v:textbox style="mso-fit-shape-to-text:t" inset="0,0,0,0">
+                  <w:txbxContent>
+                    <w:p>
+                      <w:pPr>
+                        <w:pStyle w:val="Caption"/>
+                        <w:rPr>
+                          <w:rFonts w:asciiTheme="majorHAnsi" w:eastAsiaTheme="majorEastAsia" w:hAnsiTheme="majorHAnsi" w:cstheme="majorBidi"/>
+                          <w:b/>
+                          <w:bCs/>
+                          <w:noProof/>
+                          <w:sz w:val="26"/>
+                          <w:szCs w:val="26"/>
+                        </w:rPr>
+                      </w:pPr>
+                      <w:bookmarkStart w:id="66" w:name="_Toc535532686"/>
+                      <w:r>
+                        <w:t xml:space="preserve">Figure </w:t>
+                      </w:r>
+                      <w:r>
+                        <w:fldChar w:fldCharType="begin"/>
+                      </w:r>
+                      <w:r>
+                        <w:instrText xml:space="preserve"> SEQ Figure \* ARABIC </w:instrText>
+                      </w:r>
+                      <w:r>
+                        <w:fldChar w:fldCharType="separate"/>
+                      </w:r>
+                      <w:r>
+                        <w:rPr>
+                          <w:noProof/>
+                        </w:rPr>
+                        <w:t>6</w:t>
+                      </w:r>
+                      <w:r>
+                        <w:fldChar w:fldCharType="end"/>
+                      </w:r>
+                      <w:r>
+                        <w:t xml:space="preserve"> - Class Diagram</w:t>
+                      </w:r>
+                      <w:r>
+                        <w:rPr>
+                          <w:noProof/>
+                        </w:rPr>
+                        <w:t xml:space="preserve"> Front End</w:t>
+                      </w:r>
+                      <w:bookmarkEnd w:id="66"/>
+                    </w:p>
+                  </w:txbxContent>
+                </v:textbox>
+              </v:shape>
+            </w:pict>
+          </mc:Fallback>
+        </mc:AlternateContent>
+      </w:r>
+      <w:r>
+        <w:rPr>
+          <w:noProof/>
+        </w:rPr>
+        <w:pict>
+          <v:shape id="_x0000_s1043" type="#_x0000_t75" style="position:absolute;left:0;text-align:left;margin-left:-43.15pt;margin-top:32.65pt;width:548.05pt;height:448.05pt;z-index:251697152;mso-position-horizontal-relative:text;mso-position-vertical-relative:text;mso-width-relative:page;mso-height-relative:page">
+            <v:imagedata r:id="rId22" o:title="CD_Full"/>
+          </v:shape>
+        </w:pict>
+      </w:r>
+      <w:r>
+        <w:rPr>
+          <w:rFonts w:eastAsia="Cambria"/>
+        </w:rPr>
         <w:t>UML Class Diagram</w:t>
       </w:r>
-      <w:bookmarkEnd w:id="60"/>
-      <w:bookmarkEnd w:id="61"/>
-    </w:p>
-    <w:p>
-      <w:r>
-        <w:t>The whole picture can be cut into several smaller diagrams, each focusing on a specific set of interrelated entities and concepts.</w:t>
-      </w:r>
-    </w:p>
-    <w:p>
-      <w:r>
-        <w:lastRenderedPageBreak/>
-        <w:t>Every diagram should be well annotated and explained in the sequel. Every choice made (association, cardinality, abstraction, etc.) and every used symbol should be justified and well explained.</w:t>
-      </w:r>
+      <w:bookmarkEnd w:id="63"/>
+      <w:bookmarkEnd w:id="64"/>
+    </w:p>
+    <w:p/>
+    <w:p/>
+    <w:p/>
+    <w:p/>
+    <w:p/>
+    <w:p/>
+    <w:p/>
+    <w:p/>
+    <w:p/>
+    <w:p/>
+    <w:p/>
+    <w:p/>
+    <w:p/>
+    <w:p/>
+    <w:p/>
+    <w:p>
+      <w:pPr>
+        <w:pStyle w:val="Sub-Section"/>
+      </w:pPr>
+      <w:bookmarkStart w:id="67" w:name="_Toc500319030"/>
+      <w:bookmarkStart w:id="68" w:name="_Toc535528319"/>
     </w:p>
     <w:p>
       <w:pPr>
@@ -13796,20 +14774,18 @@
         </w:tabs>
         <w:ind w:left="1080" w:hanging="360"/>
       </w:pPr>
-      <w:bookmarkStart w:id="62" w:name="_Toc500319030"/>
-      <w:bookmarkStart w:id="63" w:name="_Toc534153078"/>
       <w:r>
         <w:rPr>
           <w:rFonts w:eastAsia="Cambria"/>
         </w:rPr>
         <w:t>Sequence Diagrams</w:t>
       </w:r>
-      <w:bookmarkEnd w:id="62"/>
-      <w:bookmarkEnd w:id="63"/>
-    </w:p>
-    <w:p>
-      <w:bookmarkStart w:id="64" w:name="_1mrcu09" w:colFirst="0" w:colLast="0"/>
-      <w:bookmarkEnd w:id="64"/>
+      <w:bookmarkEnd w:id="67"/>
+      <w:bookmarkEnd w:id="68"/>
+    </w:p>
+    <w:p>
+      <w:bookmarkStart w:id="69" w:name="_1mrcu09" w:colFirst="0" w:colLast="0"/>
+      <w:bookmarkEnd w:id="69"/>
       <w:proofErr w:type="gramStart"/>
       <w:r>
         <w:t>Can be given for the main scenarios to show the sequence of functions calls between objects and instances of the various proposed classes.</w:t>
@@ -13824,16 +14800,16 @@
         </w:tabs>
         <w:ind w:left="1080" w:hanging="360"/>
       </w:pPr>
-      <w:bookmarkStart w:id="65" w:name="_Toc500319031"/>
-      <w:bookmarkStart w:id="66" w:name="_Toc534153079"/>
+      <w:bookmarkStart w:id="70" w:name="_Toc500319031"/>
+      <w:bookmarkStart w:id="71" w:name="_Toc535528320"/>
       <w:r>
         <w:rPr>
           <w:rFonts w:eastAsia="Cambria"/>
         </w:rPr>
         <w:t>Technical Design</w:t>
       </w:r>
-      <w:bookmarkEnd w:id="65"/>
-      <w:bookmarkEnd w:id="66"/>
+      <w:bookmarkEnd w:id="70"/>
+      <w:bookmarkEnd w:id="71"/>
     </w:p>
     <w:p>
       <w:r>
@@ -13848,11 +14824,11 @@
         </w:tabs>
         <w:ind w:left="1080" w:hanging="360"/>
       </w:pPr>
-      <w:bookmarkStart w:id="67" w:name="_Toc534153080"/>
+      <w:bookmarkStart w:id="72" w:name="_Toc535528321"/>
       <w:r>
         <w:t>State Chart Diagram</w:t>
       </w:r>
-      <w:bookmarkEnd w:id="67"/>
+      <w:bookmarkEnd w:id="72"/>
     </w:p>
     <w:p>
       <w:r>
@@ -13862,7 +14838,15 @@
         <w:t xml:space="preserve"> </w:t>
       </w:r>
       <w:r>
-        <w:t>chart diagrams only if one (or more) of your key and central entities change state as the process progresses and when different use cases are executed, and you want to capture this crucial business logic.</w:t>
+        <w:t xml:space="preserve">chart diagrams only if one (or more) of your key and central entities change state as </w:t>
+      </w:r>
+      <w:proofErr w:type="gramStart"/>
+      <w:r>
+        <w:t>the</w:t>
+      </w:r>
+      <w:proofErr w:type="gramEnd"/>
+      <w:r>
+        <w:t xml:space="preserve"> process progresses and when different use cases are executed, and you want to capture this crucial business logic.</w:t>
       </w:r>
     </w:p>
     <w:p>
@@ -13873,16 +14857,16 @@
         </w:tabs>
         <w:ind w:left="1080" w:hanging="360"/>
       </w:pPr>
-      <w:bookmarkStart w:id="68" w:name="_Toc500319032"/>
-      <w:bookmarkStart w:id="69" w:name="_Toc534153081"/>
+      <w:bookmarkStart w:id="73" w:name="_Toc500319032"/>
+      <w:bookmarkStart w:id="74" w:name="_Toc535528322"/>
       <w:r>
         <w:rPr>
           <w:rFonts w:eastAsia="Cambria"/>
         </w:rPr>
         <w:t>Maintenance and Delivery</w:t>
       </w:r>
-      <w:bookmarkEnd w:id="68"/>
-      <w:bookmarkEnd w:id="69"/>
+      <w:bookmarkEnd w:id="73"/>
+      <w:bookmarkEnd w:id="74"/>
     </w:p>
     <w:p>
       <w:r>
@@ -13907,16 +14891,16 @@
         </w:tabs>
         <w:ind w:left="1080" w:hanging="360"/>
       </w:pPr>
-      <w:bookmarkStart w:id="70" w:name="_Toc500319033"/>
-      <w:bookmarkStart w:id="71" w:name="_Toc534153082"/>
+      <w:bookmarkStart w:id="75" w:name="_Toc500319033"/>
+      <w:bookmarkStart w:id="76" w:name="_Toc535528323"/>
       <w:r>
         <w:rPr>
           <w:rFonts w:eastAsia="Cambria"/>
         </w:rPr>
         <w:t>Conclusion</w:t>
       </w:r>
-      <w:bookmarkEnd w:id="70"/>
-      <w:bookmarkEnd w:id="71"/>
+      <w:bookmarkEnd w:id="75"/>
+      <w:bookmarkEnd w:id="76"/>
     </w:p>
     <w:p>
       <w:r>
@@ -13925,20 +14909,298 @@
     </w:p>
     <w:p>
       <w:r>
+        <w:t>After that, we presented...</w:t>
+      </w:r>
+    </w:p>
+    <w:p>
+      <w:r>
         <w:lastRenderedPageBreak/>
-        <w:t>After that, we presented...</w:t>
-      </w:r>
-    </w:p>
-    <w:p>
-      <w:r>
-        <w:t>In the next chapter, we make a complete feasibility study and draw out the plan of our project realization, risk management and client support and satisfaction strategy...</w:t>
-      </w:r>
-    </w:p>
-    <w:p>
-      <w:pPr>
-        <w:ind w:left="720"/>
-      </w:pPr>
-    </w:p>
+        <w:t>In the next chapter, we make a complete feasibility study and draw out the plan of our project realization, risk management and client suppo</w:t>
+      </w:r>
+      <w:r>
+        <w:t>rt and satisfaction strategy...</w:t>
+      </w:r>
+    </w:p>
+    <w:p>
+      <w:pPr>
+        <w:pStyle w:val="Chapter"/>
+      </w:pPr>
+      <w:bookmarkStart w:id="77" w:name="_Toc500319034"/>
+      <w:bookmarkStart w:id="78" w:name="_Toc535528324"/>
+      <w:r>
+        <w:t>Application Test</w:t>
+      </w:r>
+      <w:bookmarkEnd w:id="77"/>
+      <w:bookmarkEnd w:id="78"/>
+    </w:p>
+    <w:p>
+      <w:r>
+        <w:t>In this chapter, propose an appropriate process for the validation of your application, while clarifying the tests to be carried out in order to verify the satisfaction of the needs and the cases of use initially identified.</w:t>
+      </w:r>
+    </w:p>
+    <w:p>
+      <w:r>
+        <w:t>The titles given here are for information only. You are free to adjust as you seem clearer, relevant or better. You can also reverse the order (from the unit to the validation instead of the reverse) or use subtitles if necessary.</w:t>
+      </w:r>
+    </w:p>
+    <w:p>
+      <w:pPr>
+        <w:pStyle w:val="Section"/>
+        <w:tabs>
+          <w:tab w:val="clear" w:pos="360"/>
+        </w:tabs>
+        <w:ind w:left="1080" w:hanging="360"/>
+      </w:pPr>
+      <w:bookmarkStart w:id="79" w:name="_Toc500319035"/>
+      <w:bookmarkStart w:id="80" w:name="_Toc535528325"/>
+      <w:r>
+        <w:rPr>
+          <w:rFonts w:eastAsia="Cambria"/>
+        </w:rPr>
+        <w:t>Validation Test</w:t>
+      </w:r>
+      <w:bookmarkEnd w:id="79"/>
+      <w:bookmarkEnd w:id="80"/>
+    </w:p>
+    <w:p>
+      <w:r>
+        <w:t>Give a general idea of ​​the list of validation tests that must be performed to ensure the software will meet the initial needs and will conform to its original specification.</w:t>
+      </w:r>
+    </w:p>
+    <w:p>
+      <w:r>
+        <w:t>It is also important to specify the list of means (manual tests, automated tests ... which scenarios and datasets) and tools (pre-written and handwritten validation scenarios or pre-recorded scenarios in a validation tool Automated, e.g. selenium  ...) that will do the job for you.</w:t>
+      </w:r>
+    </w:p>
+    <w:p>
+      <w:pPr>
+        <w:pStyle w:val="Section"/>
+        <w:tabs>
+          <w:tab w:val="clear" w:pos="360"/>
+        </w:tabs>
+        <w:ind w:left="1080" w:hanging="360"/>
+      </w:pPr>
+      <w:bookmarkStart w:id="81" w:name="_Toc500319036"/>
+      <w:bookmarkStart w:id="82" w:name="_Toc535528326"/>
+      <w:r>
+        <w:rPr>
+          <w:rFonts w:eastAsia="Cambria"/>
+        </w:rPr>
+        <w:t>Integration Test</w:t>
+      </w:r>
+      <w:bookmarkEnd w:id="81"/>
+      <w:bookmarkEnd w:id="82"/>
+    </w:p>
+    <w:p>
+      <w:r>
+        <w:t xml:space="preserve">Having chosen </w:t>
+      </w:r>
+      <w:proofErr w:type="gramStart"/>
+      <w:r>
+        <w:t>a software</w:t>
+      </w:r>
+      <w:proofErr w:type="gramEnd"/>
+      <w:r>
+        <w:t xml:space="preserve"> architecture and a set of tools for the development of your application at the specification stage, it is time to imagine which conflicts, defects or errors can occur when integrating the different bricks of your software.</w:t>
+      </w:r>
+    </w:p>
+    <w:p>
+      <w:r>
+        <w:t>Thus, propose a set of measures and procedures for testing and verification that will help to detect, correct or avoid such failures or unpleasant surprises.</w:t>
+      </w:r>
+    </w:p>
+    <w:p>
+      <w:pPr>
+        <w:pStyle w:val="Section"/>
+        <w:tabs>
+          <w:tab w:val="clear" w:pos="360"/>
+        </w:tabs>
+        <w:ind w:left="1080" w:hanging="360"/>
+      </w:pPr>
+      <w:bookmarkStart w:id="83" w:name="_Toc500319037"/>
+      <w:bookmarkStart w:id="84" w:name="_Toc535528327"/>
+      <w:r>
+        <w:rPr>
+          <w:rFonts w:eastAsia="Cambria"/>
+        </w:rPr>
+        <w:lastRenderedPageBreak/>
+        <w:t>Unit Test</w:t>
+      </w:r>
+      <w:bookmarkEnd w:id="83"/>
+      <w:bookmarkEnd w:id="84"/>
+    </w:p>
+    <w:p>
+      <w:r>
+        <w:t>In case you can identify clever, complicated or hard to implement algorithms, then propose a way to check the completeness and adequacy of the code that will be written. This can be done by carrying the cap "software architect", and specifying, for each functionality or complex algorithm to be tested, the data sets and the extreme values ​​to be considered as input of the unit tests and the corresponding outputs as the algorithm must satisfy.</w:t>
+      </w:r>
+    </w:p>
+    <w:p>
+      <w:r>
+        <w:t>Be creative to imagine cases that seem unpredictable to your novice developers, even if they have read your specification. Be selective to consider only major features and algorithms that deserve to be tested, while avoiding redundancy and insignificance. Be precise and meticulous in choosing your most relevant test sets and error and fault sensors.</w:t>
+      </w:r>
+    </w:p>
+    <w:p>
+      <w:pPr>
+        <w:pStyle w:val="Section"/>
+        <w:tabs>
+          <w:tab w:val="clear" w:pos="360"/>
+        </w:tabs>
+        <w:ind w:left="1080" w:hanging="360"/>
+      </w:pPr>
+      <w:bookmarkStart w:id="85" w:name="_Toc500319038"/>
+      <w:bookmarkStart w:id="86" w:name="_Toc535528328"/>
+      <w:r>
+        <w:rPr>
+          <w:rFonts w:eastAsia="Cambria"/>
+        </w:rPr>
+        <w:t>Conclusion</w:t>
+      </w:r>
+      <w:bookmarkEnd w:id="85"/>
+      <w:bookmarkEnd w:id="86"/>
+    </w:p>
+    <w:p>
+      <w:r>
+        <w:t>Give your final word on this part, including the points that still seem vague to you at this stage and that you intend to explore once the development will be launched and then as it advances.</w:t>
+      </w:r>
+    </w:p>
+    <w:p/>
+    <w:p>
+      <w:r>
+        <w:br w:type="page"/>
+      </w:r>
+    </w:p>
+    <w:p>
+      <w:pPr>
+        <w:pStyle w:val="Chapter"/>
+      </w:pPr>
+      <w:bookmarkStart w:id="87" w:name="_Toc500319039"/>
+      <w:bookmarkStart w:id="88" w:name="_Toc535528329"/>
+      <w:r>
+        <w:rPr>
+          <w:rFonts w:eastAsia="Cambria"/>
+        </w:rPr>
+        <w:lastRenderedPageBreak/>
+        <w:t>Conclusion</w:t>
+      </w:r>
+      <w:bookmarkEnd w:id="87"/>
+      <w:bookmarkEnd w:id="88"/>
+    </w:p>
+    <w:p>
+      <w:proofErr w:type="gramStart"/>
+      <w:r>
+        <w:t>About the whole project…</w:t>
+      </w:r>
+      <w:proofErr w:type="gramEnd"/>
+    </w:p>
+    <w:p>
+      <w:proofErr w:type="gramStart"/>
+      <w:r>
+        <w:t>Discussion of the lived experience and the obtained results.</w:t>
+      </w:r>
+      <w:proofErr w:type="gramEnd"/>
+    </w:p>
+    <w:p>
+      <w:pPr>
+        <w:pStyle w:val="Section"/>
+        <w:tabs>
+          <w:tab w:val="clear" w:pos="360"/>
+        </w:tabs>
+        <w:ind w:left="1080" w:hanging="360"/>
+      </w:pPr>
+      <w:bookmarkStart w:id="89" w:name="_Toc500319040"/>
+      <w:bookmarkStart w:id="90" w:name="_Toc535528330"/>
+      <w:r>
+        <w:rPr>
+          <w:rFonts w:eastAsia="Cambria"/>
+        </w:rPr>
+        <w:t xml:space="preserve">Future </w:t>
+      </w:r>
+      <w:r>
+        <w:t>Considerations</w:t>
+      </w:r>
+      <w:bookmarkEnd w:id="89"/>
+      <w:bookmarkEnd w:id="90"/>
+    </w:p>
+    <w:p>
+      <w:r>
+        <w:t>Pointers toward future work, especially if you are really willing to implement the proposed application.</w:t>
+      </w:r>
+    </w:p>
+    <w:p>
+      <w:r>
+        <w:br w:type="page"/>
+      </w:r>
+    </w:p>
+    <w:p>
+      <w:pPr>
+        <w:pStyle w:val="Heading2"/>
+        <w:rPr>
+          <w:rFonts w:ascii="Calibri" w:eastAsia="Calibri" w:hAnsi="Calibri" w:cs="Calibri"/>
+          <w:b w:val="0"/>
+          <w:color w:val="000000"/>
+          <w:sz w:val="22"/>
+          <w:szCs w:val="22"/>
+        </w:rPr>
+      </w:pPr>
+      <w:bookmarkStart w:id="91" w:name="_Toc500319041"/>
+      <w:bookmarkStart w:id="92" w:name="_Toc535528331"/>
+      <w:r>
+        <w:lastRenderedPageBreak/>
+        <w:t>Bibliography</w:t>
+      </w:r>
+      <w:bookmarkEnd w:id="91"/>
+      <w:bookmarkEnd w:id="92"/>
+    </w:p>
+    <w:tbl>
+      <w:tblPr>
+        <w:tblW w:w="9450" w:type="dxa"/>
+        <w:tblLayout w:type="fixed"/>
+        <w:tblLook w:val="0400" w:firstRow="0" w:lastRow="0" w:firstColumn="0" w:lastColumn="0" w:noHBand="0" w:noVBand="1"/>
+      </w:tblPr>
+      <w:tblGrid>
+        <w:gridCol w:w="355"/>
+        <w:gridCol w:w="9095"/>
+      </w:tblGrid>
+      <w:tr>
+        <w:tc>
+          <w:tcPr>
+            <w:tcW w:w="355" w:type="dxa"/>
+          </w:tcPr>
+          <w:p>
+            <w:pPr>
+              <w:rPr>
+                <w:rFonts w:ascii="Calibri" w:hAnsi="Calibri"/>
+              </w:rPr>
+            </w:pPr>
+            <w:r>
+              <w:rPr>
+                <w:rFonts w:ascii="Calibri" w:hAnsi="Calibri"/>
+              </w:rPr>
+              <w:t xml:space="preserve">[1] </w:t>
+            </w:r>
+          </w:p>
+        </w:tc>
+        <w:tc>
+          <w:tcPr>
+            <w:tcW w:w="9095" w:type="dxa"/>
+          </w:tcPr>
+          <w:p>
+            <w:pPr>
+              <w:rPr>
+                <w:rFonts w:ascii="Calibri" w:hAnsi="Calibri"/>
+              </w:rPr>
+            </w:pPr>
+            <w:r>
+              <w:rPr>
+                <w:rFonts w:ascii="Calibri" w:hAnsi="Calibri"/>
+              </w:rPr>
+              <w:t xml:space="preserve">Summerville, Software Engineering, Pearson, 2014. </w:t>
+            </w:r>
+          </w:p>
+        </w:tc>
+      </w:tr>
+    </w:tbl>
+    <w:p/>
     <w:p>
       <w:pPr>
         <w:ind w:left="720"/>
@@ -13947,7 +15209,8 @@
     <w:p/>
     <w:p/>
     <w:sectPr>
-      <w:footerReference w:type="default" r:id="rId22"/>
+      <w:headerReference w:type="default" r:id="rId23"/>
+      <w:footerReference w:type="default" r:id="rId24"/>
       <w:pgSz w:w="12240" w:h="15840"/>
       <w:pgMar w:top="1440" w:right="1440" w:bottom="1440" w:left="1440" w:header="720" w:footer="288" w:gutter="0"/>
       <w:pgBorders w:offsetFrom="page">
@@ -14058,7 +15321,7 @@
             <w:sz w:val="28"/>
             <w:szCs w:val="28"/>
           </w:rPr>
-          <w:t>19</w:t>
+          <w:t>6</w:t>
         </w:r>
         <w:r>
           <w:rPr>
@@ -14163,6 +15426,76 @@
 </w:footnotes>
 </file>
 
+<file path=word/header1.xml><?xml version="1.0" encoding="utf-8"?>
+<w:hdr xmlns:wpc="http://schemas.microsoft.com/office/word/2010/wordprocessingCanvas" xmlns:mc="http://schemas.openxmlformats.org/markup-compatibility/2006" xmlns:o="urn:schemas-microsoft-com:office:office" xmlns:r="http://schemas.openxmlformats.org/officeDocument/2006/relationships" xmlns:m="http://schemas.openxmlformats.org/officeDocument/2006/math" xmlns:v="urn:schemas-microsoft-com:vml" xmlns:wp14="http://schemas.microsoft.com/office/word/2010/wordprocessingDrawing" xmlns:wp="http://schemas.openxmlformats.org/drawingml/2006/wordprocessingDrawing" xmlns:w10="urn:schemas-microsoft-com:office:word" xmlns:w="http://schemas.openxmlformats.org/wordprocessingml/2006/main" xmlns:w14="http://schemas.microsoft.com/office/word/2010/wordml" xmlns:wpg="http://schemas.microsoft.com/office/word/2010/wordprocessingGroup" xmlns:wpi="http://schemas.microsoft.com/office/word/2010/wordprocessingInk" xmlns:wne="http://schemas.microsoft.com/office/word/2006/wordml" xmlns:wps="http://schemas.microsoft.com/office/word/2010/wordprocessingShape" mc:Ignorable="w14 wp14">
+  <w:p>
+    <w:pPr>
+      <w:pStyle w:val="Header"/>
+    </w:pPr>
+    <w:r>
+      <w:rPr>
+        <w:noProof/>
+      </w:rPr>
+      <w:drawing>
+        <wp:anchor distT="0" distB="0" distL="114300" distR="114300" simplePos="0" relativeHeight="251659264" behindDoc="0" locked="0" layoutInCell="1" allowOverlap="1" wp14:anchorId="6A04CE23" wp14:editId="55650EB2">
+          <wp:simplePos x="0" y="0"/>
+          <wp:positionH relativeFrom="column">
+            <wp:posOffset>5872938</wp:posOffset>
+          </wp:positionH>
+          <wp:positionV relativeFrom="paragraph">
+            <wp:posOffset>-77470</wp:posOffset>
+          </wp:positionV>
+          <wp:extent cx="754380" cy="754380"/>
+          <wp:effectExtent l="0" t="0" r="7620" b="7620"/>
+          <wp:wrapNone/>
+          <wp:docPr id="2" name="Picture 2"/>
+          <wp:cNvGraphicFramePr>
+            <a:graphicFrameLocks xmlns:a="http://schemas.openxmlformats.org/drawingml/2006/main" noChangeAspect="1"/>
+          </wp:cNvGraphicFramePr>
+          <a:graphic xmlns:a="http://schemas.openxmlformats.org/drawingml/2006/main">
+            <a:graphicData uri="http://schemas.openxmlformats.org/drawingml/2006/picture">
+              <pic:pic xmlns:pic="http://schemas.openxmlformats.org/drawingml/2006/picture">
+                <pic:nvPicPr>
+                  <pic:cNvPr id="0" name="EZFXbg.png"/>
+                  <pic:cNvPicPr/>
+                </pic:nvPicPr>
+                <pic:blipFill>
+                  <a:blip r:embed="rId1" cstate="print">
+                    <a:extLst>
+                      <a:ext uri="{28A0092B-C50C-407E-A947-70E740481C1C}">
+                        <a14:useLocalDpi xmlns:a14="http://schemas.microsoft.com/office/drawing/2010/main" val="0"/>
+                      </a:ext>
+                    </a:extLst>
+                  </a:blip>
+                  <a:stretch>
+                    <a:fillRect/>
+                  </a:stretch>
+                </pic:blipFill>
+                <pic:spPr>
+                  <a:xfrm>
+                    <a:off x="0" y="0"/>
+                    <a:ext cx="754380" cy="754380"/>
+                  </a:xfrm>
+                  <a:prstGeom prst="rect">
+                    <a:avLst/>
+                  </a:prstGeom>
+                </pic:spPr>
+              </pic:pic>
+            </a:graphicData>
+          </a:graphic>
+          <wp14:sizeRelH relativeFrom="page">
+            <wp14:pctWidth>0</wp14:pctWidth>
+          </wp14:sizeRelH>
+          <wp14:sizeRelV relativeFrom="page">
+            <wp14:pctHeight>0</wp14:pctHeight>
+          </wp14:sizeRelV>
+        </wp:anchor>
+      </w:drawing>
+    </w:r>
+  </w:p>
+</w:hdr>
+</file>
+
 <file path=word/numbering.xml><?xml version="1.0" encoding="utf-8"?>
 <w:numbering xmlns:wpc="http://schemas.microsoft.com/office/word/2010/wordprocessingCanvas" xmlns:mc="http://schemas.openxmlformats.org/markup-compatibility/2006" xmlns:o="urn:schemas-microsoft-com:office:office" xmlns:r="http://schemas.openxmlformats.org/officeDocument/2006/relationships" xmlns:m="http://schemas.openxmlformats.org/officeDocument/2006/math" xmlns:v="urn:schemas-microsoft-com:vml" xmlns:wp14="http://schemas.microsoft.com/office/word/2010/wordprocessingDrawing" xmlns:wp="http://schemas.openxmlformats.org/drawingml/2006/wordprocessingDrawing" xmlns:w10="urn:schemas-microsoft-com:office:word" xmlns:w="http://schemas.openxmlformats.org/wordprocessingml/2006/main" xmlns:w14="http://schemas.microsoft.com/office/word/2010/wordml" xmlns:wpg="http://schemas.microsoft.com/office/word/2010/wordprocessingGroup" xmlns:wpi="http://schemas.microsoft.com/office/word/2010/wordprocessingInk" xmlns:wne="http://schemas.microsoft.com/office/word/2006/wordml" xmlns:wps="http://schemas.microsoft.com/office/word/2010/wordprocessingShape" mc:Ignorable="w14 wp14">
   <w:abstractNum w:abstractNumId="0">
@@ -14713,7 +16046,7 @@
       <w:lvlText w:val="Chapter %1 -"/>
       <w:lvlJc w:val="left"/>
       <w:pPr>
-        <w:ind w:left="720" w:hanging="360"/>
+        <w:ind w:left="360" w:hanging="360"/>
       </w:pPr>
       <w:rPr>
         <w:b w:val="0"/>
@@ -14771,7 +16104,7 @@
       <w:lvlText w:val="%1.%2."/>
       <w:lvlJc w:val="left"/>
       <w:pPr>
-        <w:ind w:left="1080" w:hanging="360"/>
+        <w:ind w:left="720" w:hanging="360"/>
       </w:pPr>
       <w:rPr>
         <w:rFonts w:hint="default"/>
@@ -14785,9 +16118,9 @@
       <w:lvlJc w:val="left"/>
       <w:pPr>
         <w:tabs>
-          <w:tab w:val="num" w:pos="1800"/>
+          <w:tab w:val="num" w:pos="1440"/>
         </w:tabs>
-        <w:ind w:left="1440" w:hanging="360"/>
+        <w:ind w:left="1080" w:hanging="360"/>
       </w:pPr>
       <w:rPr>
         <w:rFonts w:hint="default"/>
@@ -14800,7 +16133,7 @@
       <w:lvlText w:val="%4"/>
       <w:lvlJc w:val="left"/>
       <w:pPr>
-        <w:ind w:left="3780" w:hanging="360"/>
+        <w:ind w:left="3420" w:hanging="360"/>
       </w:pPr>
       <w:rPr>
         <w:rFonts w:hint="default"/>
@@ -14812,7 +16145,7 @@
       <w:lvlText w:val="o"/>
       <w:lvlJc w:val="left"/>
       <w:pPr>
-        <w:ind w:left="3600" w:hanging="360"/>
+        <w:ind w:left="3240" w:hanging="360"/>
       </w:pPr>
       <w:rPr>
         <w:rFonts w:ascii="Courier New" w:eastAsia="Courier New" w:hAnsi="Courier New" w:cs="Courier New" w:hint="default"/>
@@ -14824,7 +16157,7 @@
       <w:lvlText w:val="▪"/>
       <w:lvlJc w:val="left"/>
       <w:pPr>
-        <w:ind w:left="4320" w:hanging="360"/>
+        <w:ind w:left="3960" w:hanging="360"/>
       </w:pPr>
       <w:rPr>
         <w:rFonts w:ascii="Noto Sans Symbols" w:eastAsia="Noto Sans Symbols" w:hAnsi="Noto Sans Symbols" w:cs="Noto Sans Symbols" w:hint="default"/>
@@ -14836,7 +16169,7 @@
       <w:lvlText w:val="●"/>
       <w:lvlJc w:val="left"/>
       <w:pPr>
-        <w:ind w:left="5040" w:hanging="360"/>
+        <w:ind w:left="4680" w:hanging="360"/>
       </w:pPr>
       <w:rPr>
         <w:rFonts w:ascii="Noto Sans Symbols" w:eastAsia="Noto Sans Symbols" w:hAnsi="Noto Sans Symbols" w:cs="Noto Sans Symbols" w:hint="default"/>
@@ -14848,7 +16181,7 @@
       <w:lvlText w:val="o"/>
       <w:lvlJc w:val="left"/>
       <w:pPr>
-        <w:ind w:left="5760" w:hanging="360"/>
+        <w:ind w:left="5400" w:hanging="360"/>
       </w:pPr>
       <w:rPr>
         <w:rFonts w:ascii="Courier New" w:eastAsia="Courier New" w:hAnsi="Courier New" w:cs="Courier New" w:hint="default"/>
@@ -14860,7 +16193,7 @@
       <w:lvlText w:val="▪"/>
       <w:lvlJc w:val="left"/>
       <w:pPr>
-        <w:ind w:left="6480" w:hanging="360"/>
+        <w:ind w:left="6120" w:hanging="360"/>
       </w:pPr>
       <w:rPr>
         <w:rFonts w:ascii="Noto Sans Symbols" w:eastAsia="Noto Sans Symbols" w:hAnsi="Noto Sans Symbols" w:cs="Noto Sans Symbols" w:hint="default"/>
@@ -14977,6 +16310,66 @@
   </w:num>
   <w:num w:numId="10">
     <w:abstractNumId w:val="1"/>
+  </w:num>
+  <w:num w:numId="11">
+    <w:abstractNumId w:val="5"/>
+    <w:lvlOverride w:ilvl="0">
+      <w:startOverride w:val="1"/>
+    </w:lvlOverride>
+    <w:lvlOverride w:ilvl="1">
+      <w:startOverride w:val="1"/>
+    </w:lvlOverride>
+    <w:lvlOverride w:ilvl="2">
+      <w:startOverride w:val="1"/>
+    </w:lvlOverride>
+    <w:lvlOverride w:ilvl="3">
+      <w:startOverride w:val="1"/>
+    </w:lvlOverride>
+    <w:lvlOverride w:ilvl="4">
+      <w:startOverride w:val="1"/>
+    </w:lvlOverride>
+    <w:lvlOverride w:ilvl="5">
+      <w:startOverride w:val="1"/>
+    </w:lvlOverride>
+    <w:lvlOverride w:ilvl="6">
+      <w:startOverride w:val="1"/>
+    </w:lvlOverride>
+    <w:lvlOverride w:ilvl="7">
+      <w:startOverride w:val="1"/>
+    </w:lvlOverride>
+    <w:lvlOverride w:ilvl="8">
+      <w:startOverride w:val="1"/>
+    </w:lvlOverride>
+  </w:num>
+  <w:num w:numId="12">
+    <w:abstractNumId w:val="5"/>
+    <w:lvlOverride w:ilvl="0">
+      <w:startOverride w:val="1"/>
+    </w:lvlOverride>
+    <w:lvlOverride w:ilvl="1">
+      <w:startOverride w:val="1"/>
+    </w:lvlOverride>
+    <w:lvlOverride w:ilvl="2">
+      <w:startOverride w:val="1"/>
+    </w:lvlOverride>
+    <w:lvlOverride w:ilvl="3">
+      <w:startOverride w:val="1"/>
+    </w:lvlOverride>
+    <w:lvlOverride w:ilvl="4">
+      <w:startOverride w:val="1"/>
+    </w:lvlOverride>
+    <w:lvlOverride w:ilvl="5">
+      <w:startOverride w:val="1"/>
+    </w:lvlOverride>
+    <w:lvlOverride w:ilvl="6">
+      <w:startOverride w:val="1"/>
+    </w:lvlOverride>
+    <w:lvlOverride w:ilvl="7">
+      <w:startOverride w:val="1"/>
+    </w:lvlOverride>
+    <w:lvlOverride w:ilvl="8">
+      <w:startOverride w:val="1"/>
+    </w:lvlOverride>
   </w:num>
 </w:numbering>
 </file>
@@ -15528,18 +16921,17 @@
     <w:next w:val="Normal"/>
     <w:link w:val="Sub-SectionChar"/>
     <w:qFormat/>
-    <w:rsid w:val="00AC3A49"/>
+    <w:rsid w:val="00B274EE"/>
     <w:pPr>
       <w:numPr>
         <w:ilvl w:val="2"/>
         <w:numId w:val="1"/>
       </w:numPr>
       <w:tabs>
-        <w:tab w:val="clear" w:pos="1800"/>
         <w:tab w:val="num" w:pos="360"/>
       </w:tabs>
       <w:spacing w:before="320" w:after="120"/>
-      <w:ind w:left="0" w:firstLine="0"/>
+      <w:ind w:left="1440" w:firstLine="0"/>
     </w:pPr>
     <w:rPr>
       <w:color w:val="E36C0A" w:themeColor="accent6" w:themeShade="BF"/>
@@ -15641,7 +17033,7 @@
     <w:name w:val="Sub-Section Char"/>
     <w:basedOn w:val="Heading3Char"/>
     <w:link w:val="Sub-Section"/>
-    <w:rsid w:val="00AC3A49"/>
+    <w:rsid w:val="00B274EE"/>
     <w:rPr>
       <w:rFonts w:asciiTheme="majorHAnsi" w:eastAsiaTheme="majorEastAsia" w:hAnsiTheme="majorHAnsi" w:cstheme="majorBidi"/>
       <w:b/>
@@ -16443,18 +17835,17 @@
     <w:next w:val="Normal"/>
     <w:link w:val="Sub-SectionChar"/>
     <w:qFormat/>
-    <w:rsid w:val="00AC3A49"/>
+    <w:rsid w:val="00B274EE"/>
     <w:pPr>
       <w:numPr>
         <w:ilvl w:val="2"/>
         <w:numId w:val="1"/>
       </w:numPr>
       <w:tabs>
-        <w:tab w:val="clear" w:pos="1800"/>
         <w:tab w:val="num" w:pos="360"/>
       </w:tabs>
       <w:spacing w:before="320" w:after="120"/>
-      <w:ind w:left="0" w:firstLine="0"/>
+      <w:ind w:left="1440" w:firstLine="0"/>
     </w:pPr>
     <w:rPr>
       <w:color w:val="E36C0A" w:themeColor="accent6" w:themeShade="BF"/>
@@ -16556,7 +17947,7 @@
     <w:name w:val="Sub-Section Char"/>
     <w:basedOn w:val="Heading3Char"/>
     <w:link w:val="Sub-Section"/>
-    <w:rsid w:val="00AC3A49"/>
+    <w:rsid w:val="00B274EE"/>
     <w:rPr>
       <w:rFonts w:asciiTheme="majorHAnsi" w:eastAsiaTheme="majorEastAsia" w:hAnsiTheme="majorHAnsi" w:cstheme="majorBidi"/>
       <w:b/>
@@ -17120,7 +18511,7 @@
 </file>
 
 <file path=customXml/itemProps2.xml><?xml version="1.0" encoding="utf-8"?>
-<ds:datastoreItem xmlns:ds="http://schemas.openxmlformats.org/officeDocument/2006/customXml" ds:itemID="{8864B800-FABE-4D97-955A-8448C52B976A}">
+<ds:datastoreItem xmlns:ds="http://schemas.openxmlformats.org/officeDocument/2006/customXml" ds:itemID="{50A2C2AE-91B0-428E-BD45-64B0B9F07FAC}">
   <ds:schemaRefs>
     <ds:schemaRef ds:uri="http://schemas.openxmlformats.org/officeDocument/2006/bibliography"/>
   </ds:schemaRefs>

--- a/Documentation/EasyFX Project Report.docx
+++ b/Documentation/EasyFX Project Report.docx
@@ -4463,7 +4463,7 @@
       <w:r>
         <w:fldChar w:fldCharType="separate"/>
       </w:r>
-      <w:hyperlink w:anchor="_Toc535532681" w:history="1">
+      <w:hyperlink w:anchor="_Toc536216786" w:history="1">
         <w:r>
           <w:rPr>
             <w:rStyle w:val="Hyperlink"/>
@@ -4490,7 +4490,7 @@
             <w:noProof/>
             <w:webHidden/>
           </w:rPr>
-          <w:instrText xml:space="preserve"> PAGEREF _Toc535532681 \h </w:instrText>
+          <w:instrText xml:space="preserve"> PAGEREF _Toc536216786 \h </w:instrText>
         </w:r>
         <w:r>
           <w:rPr>
@@ -4535,7 +4535,7 @@
           <w:szCs w:val="22"/>
         </w:rPr>
       </w:pPr>
-      <w:hyperlink w:anchor="_Toc535532682" w:history="1">
+      <w:hyperlink w:anchor="_Toc536216787" w:history="1">
         <w:r>
           <w:rPr>
             <w:rStyle w:val="Hyperlink"/>
@@ -4562,7 +4562,7 @@
             <w:noProof/>
             <w:webHidden/>
           </w:rPr>
-          <w:instrText xml:space="preserve"> PAGEREF _Toc535532682 \h </w:instrText>
+          <w:instrText xml:space="preserve"> PAGEREF _Toc536216787 \h </w:instrText>
         </w:r>
         <w:r>
           <w:rPr>
@@ -4607,7 +4607,7 @@
           <w:szCs w:val="22"/>
         </w:rPr>
       </w:pPr>
-      <w:hyperlink r:id="rId13" w:anchor="_Toc535532683" w:history="1">
+      <w:hyperlink r:id="rId13" w:anchor="_Toc536216788" w:history="1">
         <w:r>
           <w:rPr>
             <w:rStyle w:val="Hyperlink"/>
@@ -4634,7 +4634,7 @@
             <w:noProof/>
             <w:webHidden/>
           </w:rPr>
-          <w:instrText xml:space="preserve"> PAGEREF _Toc535532683 \h </w:instrText>
+          <w:instrText xml:space="preserve"> PAGEREF _Toc536216788 \h </w:instrText>
         </w:r>
         <w:r>
           <w:rPr>
@@ -4679,7 +4679,7 @@
           <w:szCs w:val="22"/>
         </w:rPr>
       </w:pPr>
-      <w:hyperlink r:id="rId14" w:anchor="_Toc535532684" w:history="1">
+      <w:hyperlink r:id="rId14" w:anchor="_Toc536216789" w:history="1">
         <w:r>
           <w:rPr>
             <w:rStyle w:val="Hyperlink"/>
@@ -4706,7 +4706,7 @@
             <w:noProof/>
             <w:webHidden/>
           </w:rPr>
-          <w:instrText xml:space="preserve"> PAGEREF _Toc535532684 \h </w:instrText>
+          <w:instrText xml:space="preserve"> PAGEREF _Toc536216789 \h </w:instrText>
         </w:r>
         <w:r>
           <w:rPr>
@@ -4751,7 +4751,7 @@
           <w:szCs w:val="22"/>
         </w:rPr>
       </w:pPr>
-      <w:hyperlink r:id="rId15" w:anchor="_Toc535532685" w:history="1">
+      <w:hyperlink r:id="rId15" w:anchor="_Toc536216790" w:history="1">
         <w:r>
           <w:rPr>
             <w:rStyle w:val="Hyperlink"/>
@@ -4778,7 +4778,7 @@
             <w:noProof/>
             <w:webHidden/>
           </w:rPr>
-          <w:instrText xml:space="preserve"> PAGEREF _Toc535532685 \h </w:instrText>
+          <w:instrText xml:space="preserve"> PAGEREF _Toc536216790 \h </w:instrText>
         </w:r>
         <w:r>
           <w:rPr>
@@ -4823,13 +4823,13 @@
           <w:szCs w:val="22"/>
         </w:rPr>
       </w:pPr>
-      <w:hyperlink r:id="rId16" w:anchor="_Toc535532686" w:history="1">
+      <w:hyperlink r:id="rId16" w:anchor="_Toc536216791" w:history="1">
         <w:r>
           <w:rPr>
             <w:rStyle w:val="Hyperlink"/>
             <w:noProof/>
           </w:rPr>
-          <w:t>Figure 6 - Class Diagram Front End</w:t>
+          <w:t>Figure 6 - Class Diagram Front End &amp; Login Sequence</w:t>
         </w:r>
         <w:r>
           <w:rPr>
@@ -4850,7 +4850,7 @@
             <w:noProof/>
             <w:webHidden/>
           </w:rPr>
-          <w:instrText xml:space="preserve"> PAGEREF _Toc535532686 \h </w:instrText>
+          <w:instrText xml:space="preserve"> PAGEREF _Toc536216791 \h </w:instrText>
         </w:r>
         <w:r>
           <w:rPr>
@@ -4900,21 +4900,19 @@
       <w:r>
         <w:br w:type="page"/>
       </w:r>
-      <w:bookmarkStart w:id="5" w:name="_GoBack"/>
-      <w:bookmarkEnd w:id="5"/>
     </w:p>
     <w:p>
       <w:pPr>
         <w:pStyle w:val="Heading1"/>
       </w:pPr>
-      <w:bookmarkStart w:id="6" w:name="_Toc500319010"/>
-      <w:bookmarkStart w:id="7" w:name="_Toc535528295"/>
+      <w:bookmarkStart w:id="5" w:name="_Toc500319010"/>
+      <w:bookmarkStart w:id="6" w:name="_Toc535528295"/>
       <w:r>
         <w:lastRenderedPageBreak/>
         <w:t>Table of Tables</w:t>
       </w:r>
+      <w:bookmarkEnd w:id="5"/>
       <w:bookmarkEnd w:id="6"/>
-      <w:bookmarkEnd w:id="7"/>
     </w:p>
     <w:p>
       <w:pPr>
@@ -5327,8 +5325,8 @@
           <w:rFonts w:eastAsia="Cambria"/>
         </w:rPr>
       </w:pPr>
-      <w:bookmarkStart w:id="8" w:name="_Toc500319012"/>
-      <w:bookmarkStart w:id="9" w:name="_Toc535528296"/>
+      <w:bookmarkStart w:id="7" w:name="_Toc500319012"/>
+      <w:bookmarkStart w:id="8" w:name="_Toc535528296"/>
       <w:r>
         <w:rPr>
           <w:rFonts w:eastAsia="Cambria"/>
@@ -5336,14 +5334,14 @@
         <w:lastRenderedPageBreak/>
         <w:t>Introductio</w:t>
       </w:r>
+      <w:bookmarkEnd w:id="7"/>
+      <w:r>
+        <w:rPr>
+          <w:rFonts w:eastAsia="Cambria"/>
+        </w:rPr>
+        <w:t>n</w:t>
+      </w:r>
       <w:bookmarkEnd w:id="8"/>
-      <w:r>
-        <w:rPr>
-          <w:rFonts w:eastAsia="Cambria"/>
-        </w:rPr>
-        <w:t>n</w:t>
-      </w:r>
-      <w:bookmarkEnd w:id="9"/>
     </w:p>
     <w:p>
       <w:pPr>
@@ -5353,24 +5351,24 @@
         </w:tabs>
         <w:ind w:left="1080" w:hanging="360"/>
       </w:pPr>
-      <w:bookmarkStart w:id="10" w:name="_4f1mdlm" w:colFirst="0" w:colLast="0"/>
-      <w:bookmarkStart w:id="11" w:name="_Toc500319013"/>
-      <w:bookmarkStart w:id="12" w:name="_Toc535528297"/>
+      <w:bookmarkStart w:id="9" w:name="_4f1mdlm" w:colFirst="0" w:colLast="0"/>
+      <w:bookmarkStart w:id="10" w:name="_Toc500319013"/>
+      <w:bookmarkStart w:id="11" w:name="_Toc535528297"/>
+      <w:bookmarkEnd w:id="9"/>
+      <w:r>
+        <w:rPr>
+          <w:rFonts w:eastAsia="Cambria"/>
+        </w:rPr>
+        <w:t>The business domai</w:t>
+      </w:r>
       <w:bookmarkEnd w:id="10"/>
       <w:r>
         <w:rPr>
           <w:rFonts w:eastAsia="Cambria"/>
         </w:rPr>
-        <w:t>The business domai</w:t>
+        <w:t>n</w:t>
       </w:r>
       <w:bookmarkEnd w:id="11"/>
-      <w:r>
-        <w:rPr>
-          <w:rFonts w:eastAsia="Cambria"/>
-        </w:rPr>
-        <w:t>n</w:t>
-      </w:r>
-      <w:bookmarkEnd w:id="12"/>
     </w:p>
     <w:p>
       <w:pPr>
@@ -5560,7 +5558,7 @@
         <w:pStyle w:val="Caption"/>
         <w:jc w:val="center"/>
       </w:pPr>
-      <w:bookmarkStart w:id="13" w:name="_Toc535532681"/>
+      <w:bookmarkStart w:id="12" w:name="_Toc536216786"/>
       <w:r>
         <w:t xml:space="preserve">Figure </w:t>
       </w:r>
@@ -5591,7 +5589,7 @@
       <w:r>
         <w:t xml:space="preserve"> Market Shares - Early 2018</w:t>
       </w:r>
-      <w:bookmarkEnd w:id="13"/>
+      <w:bookmarkEnd w:id="12"/>
     </w:p>
     <w:p/>
     <w:p>
@@ -5623,10 +5621,10 @@
         </w:tabs>
         <w:ind w:left="1080" w:hanging="360"/>
       </w:pPr>
-      <w:bookmarkStart w:id="14" w:name="_2u6wntf" w:colFirst="0" w:colLast="0"/>
-      <w:bookmarkStart w:id="15" w:name="_Toc500319014"/>
-      <w:bookmarkStart w:id="16" w:name="_Toc535528298"/>
-      <w:bookmarkEnd w:id="14"/>
+      <w:bookmarkStart w:id="13" w:name="_2u6wntf" w:colFirst="0" w:colLast="0"/>
+      <w:bookmarkStart w:id="14" w:name="_Toc500319014"/>
+      <w:bookmarkStart w:id="15" w:name="_Toc535528298"/>
+      <w:bookmarkEnd w:id="13"/>
       <w:r>
         <w:rPr>
           <w:rFonts w:eastAsia="Cambria"/>
@@ -5634,8 +5632,8 @@
         <w:lastRenderedPageBreak/>
         <w:t>About the modeled application</w:t>
       </w:r>
+      <w:bookmarkEnd w:id="14"/>
       <w:bookmarkEnd w:id="15"/>
-      <w:bookmarkEnd w:id="16"/>
     </w:p>
     <w:p>
       <w:pPr>
@@ -5685,16 +5683,16 @@
         </w:tabs>
         <w:ind w:hanging="360"/>
       </w:pPr>
-      <w:bookmarkStart w:id="17" w:name="_Toc500319015"/>
-      <w:bookmarkStart w:id="18" w:name="_Toc535528299"/>
+      <w:bookmarkStart w:id="16" w:name="_Toc500319015"/>
+      <w:bookmarkStart w:id="17" w:name="_Toc535528299"/>
       <w:r>
         <w:rPr>
           <w:rFonts w:eastAsia="Cambria"/>
         </w:rPr>
         <w:t>Users Persona</w:t>
       </w:r>
+      <w:bookmarkEnd w:id="16"/>
       <w:bookmarkEnd w:id="17"/>
-      <w:bookmarkEnd w:id="18"/>
     </w:p>
     <w:p>
       <w:r>
@@ -5799,22 +5797,22 @@
         </w:tabs>
         <w:ind w:hanging="360"/>
       </w:pPr>
-      <w:bookmarkStart w:id="19" w:name="_Toc500319016"/>
-      <w:bookmarkStart w:id="20" w:name="_Toc535528300"/>
+      <w:bookmarkStart w:id="18" w:name="_Toc500319016"/>
+      <w:bookmarkStart w:id="19" w:name="_Toc535528300"/>
       <w:r>
         <w:rPr>
           <w:rFonts w:eastAsia="Cambria"/>
         </w:rPr>
         <w:t xml:space="preserve">Analysis of the  Existing Similar </w:t>
       </w:r>
+      <w:bookmarkEnd w:id="18"/>
+      <w:r>
+        <w:rPr>
+          <w:rFonts w:eastAsia="Cambria"/>
+        </w:rPr>
+        <w:t>Programs</w:t>
+      </w:r>
       <w:bookmarkEnd w:id="19"/>
-      <w:r>
-        <w:rPr>
-          <w:rFonts w:eastAsia="Cambria"/>
-        </w:rPr>
-        <w:t>Programs</w:t>
-      </w:r>
-      <w:bookmarkEnd w:id="20"/>
     </w:p>
     <w:p>
       <w:pPr>
@@ -5849,7 +5847,7 @@
         <w:pStyle w:val="Caption"/>
         <w:jc w:val="center"/>
       </w:pPr>
-      <w:bookmarkStart w:id="21" w:name="_Toc535532682"/>
+      <w:bookmarkStart w:id="20" w:name="_Toc536216787"/>
       <w:r>
         <w:t xml:space="preserve">Figure </w:t>
       </w:r>
@@ -5880,7 +5878,7 @@
       <w:r>
         <w:t>Oracle SceneBuilder 1.1 Early Release</w:t>
       </w:r>
-      <w:bookmarkEnd w:id="21"/>
+      <w:bookmarkEnd w:id="20"/>
     </w:p>
     <w:p>
       <w:pPr>
@@ -6549,8 +6547,8 @@
       <w:pPr>
         <w:pStyle w:val="Caption"/>
       </w:pPr>
-      <w:bookmarkStart w:id="22" w:name="_Toc500319047"/>
-      <w:bookmarkStart w:id="23" w:name="_Toc534153088"/>
+      <w:bookmarkStart w:id="21" w:name="_Toc500319047"/>
+      <w:bookmarkStart w:id="22" w:name="_Toc534153088"/>
       <w:r>
         <w:t xml:space="preserve">Table </w:t>
       </w:r>
@@ -6581,11 +6579,11 @@
       <w:r>
         <w:t xml:space="preserve">Existing Similar </w:t>
       </w:r>
+      <w:bookmarkEnd w:id="21"/>
+      <w:r>
+        <w:t>Programs &amp; Frameworks</w:t>
+      </w:r>
       <w:bookmarkEnd w:id="22"/>
-      <w:r>
-        <w:t>Programs &amp; Frameworks</w:t>
-      </w:r>
-      <w:bookmarkEnd w:id="23"/>
     </w:p>
     <w:p/>
     <w:p>
@@ -6672,7 +6670,7 @@
                                 <w:szCs w:val="24"/>
                               </w:rPr>
                             </w:pPr>
-                            <w:bookmarkStart w:id="24" w:name="_Toc535532683"/>
+                            <w:bookmarkStart w:id="23" w:name="_Toc536216788"/>
                             <w:r>
                               <w:t xml:space="preserve">Figure </w:t>
                             </w:r>
@@ -6700,7 +6698,7 @@
                             <w:r>
                               <w:t xml:space="preserve"> - Gluon SceneBuilder 8</w:t>
                             </w:r>
-                            <w:bookmarkEnd w:id="24"/>
+                            <w:bookmarkEnd w:id="23"/>
                           </w:p>
                         </w:txbxContent>
                       </wps:txbx>
@@ -6732,7 +6730,7 @@
                           <w:szCs w:val="24"/>
                         </w:rPr>
                       </w:pPr>
-                      <w:bookmarkStart w:id="25" w:name="_Toc535532683"/>
+                      <w:bookmarkStart w:id="24" w:name="_Toc536216788"/>
                       <w:r>
                         <w:t xml:space="preserve">Figure </w:t>
                       </w:r>
@@ -6760,7 +6758,7 @@
                       <w:r>
                         <w:t xml:space="preserve"> - Gluon SceneBuilder 8</w:t>
                       </w:r>
-                      <w:bookmarkEnd w:id="25"/>
+                      <w:bookmarkEnd w:id="24"/>
                     </w:p>
                   </w:txbxContent>
                 </v:textbox>
@@ -6811,16 +6809,16 @@
         </w:tabs>
         <w:ind w:left="1080" w:hanging="360"/>
       </w:pPr>
-      <w:bookmarkStart w:id="26" w:name="_Toc500319017"/>
-      <w:bookmarkStart w:id="27" w:name="_Toc535528301"/>
+      <w:bookmarkStart w:id="25" w:name="_Toc500319017"/>
+      <w:bookmarkStart w:id="26" w:name="_Toc535528301"/>
       <w:r>
         <w:rPr>
           <w:rFonts w:eastAsia="Cambria"/>
         </w:rPr>
         <w:t>Plan of the document</w:t>
       </w:r>
+      <w:bookmarkEnd w:id="25"/>
       <w:bookmarkEnd w:id="26"/>
-      <w:bookmarkEnd w:id="27"/>
     </w:p>
     <w:p>
       <w:pPr>
@@ -6849,8 +6847,8 @@
       <w:pPr>
         <w:pStyle w:val="Chapter"/>
       </w:pPr>
-      <w:bookmarkStart w:id="28" w:name="_Toc500319018"/>
-      <w:bookmarkStart w:id="29" w:name="_Toc535528302"/>
+      <w:bookmarkStart w:id="27" w:name="_Toc500319018"/>
+      <w:bookmarkStart w:id="28" w:name="_Toc535528302"/>
       <w:r>
         <w:rPr>
           <w:rFonts w:eastAsia="Cambria"/>
@@ -6858,8 +6856,8 @@
         <w:lastRenderedPageBreak/>
         <w:t>Requirement Analysis and Specification</w:t>
       </w:r>
+      <w:bookmarkEnd w:id="27"/>
       <w:bookmarkEnd w:id="28"/>
-      <w:bookmarkEnd w:id="29"/>
     </w:p>
     <w:p>
       <w:pPr>
@@ -6869,16 +6867,16 @@
         </w:tabs>
         <w:ind w:left="1080" w:hanging="360"/>
       </w:pPr>
-      <w:bookmarkStart w:id="30" w:name="_Toc500319019"/>
-      <w:bookmarkStart w:id="31" w:name="_Toc535528303"/>
+      <w:bookmarkStart w:id="29" w:name="_Toc500319019"/>
+      <w:bookmarkStart w:id="30" w:name="_Toc535528303"/>
       <w:r>
         <w:rPr>
           <w:rFonts w:eastAsia="Cambria"/>
         </w:rPr>
         <w:t>Introduction</w:t>
       </w:r>
+      <w:bookmarkEnd w:id="29"/>
       <w:bookmarkEnd w:id="30"/>
-      <w:bookmarkEnd w:id="31"/>
     </w:p>
     <w:p>
       <w:pPr>
@@ -7077,8 +7075,8 @@
           <w:rFonts w:eastAsia="Cambria"/>
         </w:rPr>
       </w:pPr>
-      <w:bookmarkStart w:id="32" w:name="_Toc500319020"/>
-      <w:bookmarkStart w:id="33" w:name="_Toc535528304"/>
+      <w:bookmarkStart w:id="31" w:name="_Toc500319020"/>
+      <w:bookmarkStart w:id="32" w:name="_Toc535528304"/>
       <w:r>
         <w:rPr>
           <w:rFonts w:eastAsia="Cambria"/>
@@ -7086,8 +7084,8 @@
         <w:lastRenderedPageBreak/>
         <w:t>Requirements Analysis</w:t>
       </w:r>
+      <w:bookmarkEnd w:id="31"/>
       <w:bookmarkEnd w:id="32"/>
-      <w:bookmarkEnd w:id="33"/>
     </w:p>
     <w:p>
       <w:r>
@@ -7123,16 +7121,16 @@
         </w:tabs>
         <w:ind w:hanging="360"/>
       </w:pPr>
-      <w:bookmarkStart w:id="34" w:name="_Toc500319021"/>
-      <w:bookmarkStart w:id="35" w:name="_Toc535528305"/>
+      <w:bookmarkStart w:id="33" w:name="_Toc500319021"/>
+      <w:bookmarkStart w:id="34" w:name="_Toc535528305"/>
       <w:r>
         <w:rPr>
           <w:rFonts w:eastAsia="Cambria"/>
         </w:rPr>
         <w:t>Functional Requirements</w:t>
       </w:r>
+      <w:bookmarkEnd w:id="33"/>
       <w:bookmarkEnd w:id="34"/>
-      <w:bookmarkEnd w:id="35"/>
     </w:p>
     <w:p>
       <w:pPr>
@@ -7705,8 +7703,8 @@
         </w:tabs>
         <w:ind w:hanging="360"/>
       </w:pPr>
-      <w:bookmarkStart w:id="36" w:name="_Toc500319022"/>
-      <w:bookmarkStart w:id="37" w:name="_Toc535528306"/>
+      <w:bookmarkStart w:id="35" w:name="_Toc500319022"/>
+      <w:bookmarkStart w:id="36" w:name="_Toc535528306"/>
       <w:r>
         <w:rPr>
           <w:rFonts w:eastAsia="Cambria"/>
@@ -7717,8 +7715,8 @@
       <w:r>
         <w:t>Requirements</w:t>
       </w:r>
+      <w:bookmarkEnd w:id="35"/>
       <w:bookmarkEnd w:id="36"/>
-      <w:bookmarkEnd w:id="37"/>
     </w:p>
     <w:p>
       <w:pPr>
@@ -7887,16 +7885,16 @@
         </w:tabs>
         <w:ind w:left="1080" w:hanging="360"/>
       </w:pPr>
-      <w:bookmarkStart w:id="38" w:name="_Toc500319023"/>
-      <w:bookmarkStart w:id="39" w:name="_Toc535528307"/>
+      <w:bookmarkStart w:id="37" w:name="_Toc500319023"/>
+      <w:bookmarkStart w:id="38" w:name="_Toc535528307"/>
       <w:r>
         <w:rPr>
           <w:rFonts w:eastAsia="Cambria"/>
         </w:rPr>
         <w:t>Specification</w:t>
       </w:r>
+      <w:bookmarkEnd w:id="37"/>
       <w:bookmarkEnd w:id="38"/>
-      <w:bookmarkEnd w:id="39"/>
     </w:p>
     <w:p>
       <w:pPr>
@@ -7910,14 +7908,14 @@
           <w:rFonts w:eastAsia="Cambria"/>
         </w:rPr>
       </w:pPr>
-      <w:bookmarkStart w:id="40" w:name="_Toc535528308"/>
+      <w:bookmarkStart w:id="39" w:name="_Toc535528308"/>
       <w:r>
         <w:rPr>
           <w:rFonts w:eastAsia="Cambria"/>
         </w:rPr>
         <w:t>Use Case</w:t>
       </w:r>
-      <w:bookmarkEnd w:id="40"/>
+      <w:bookmarkEnd w:id="39"/>
       <w:r>
         <w:rPr>
           <w:rFonts w:eastAsia="Cambria"/>
@@ -8088,7 +8086,7 @@
                                 <w:szCs w:val="24"/>
                               </w:rPr>
                             </w:pPr>
-                            <w:bookmarkStart w:id="41" w:name="_Toc535532684"/>
+                            <w:bookmarkStart w:id="40" w:name="_Toc536216789"/>
                             <w:r>
                               <w:t xml:space="preserve">Figure </w:t>
                             </w:r>
@@ -8119,7 +8117,7 @@
                             <w:r>
                               <w:t>Use Case Diagram</w:t>
                             </w:r>
-                            <w:bookmarkEnd w:id="41"/>
+                            <w:bookmarkEnd w:id="40"/>
                           </w:p>
                         </w:txbxContent>
                       </wps:txbx>
@@ -8154,7 +8152,7 @@
                           <w:szCs w:val="24"/>
                         </w:rPr>
                       </w:pPr>
-                      <w:bookmarkStart w:id="42" w:name="_Toc535532684"/>
+                      <w:bookmarkStart w:id="41" w:name="_Toc536216789"/>
                       <w:r>
                         <w:t xml:space="preserve">Figure </w:t>
                       </w:r>
@@ -8185,7 +8183,7 @@
                       <w:r>
                         <w:t>Use Case Diagram</w:t>
                       </w:r>
-                      <w:bookmarkEnd w:id="42"/>
+                      <w:bookmarkEnd w:id="41"/>
                     </w:p>
                   </w:txbxContent>
                 </v:textbox>
@@ -8236,7 +8234,7 @@
               <w:spacing w:line="240" w:lineRule="auto"/>
               <w:jc w:val="center"/>
             </w:pPr>
-            <w:bookmarkStart w:id="43" w:name="_Toc500319025"/>
+            <w:bookmarkStart w:id="42" w:name="_Toc500319025"/>
             <w:r>
               <w:lastRenderedPageBreak/>
               <w:t>Priority</w:t>
@@ -8704,7 +8702,7 @@
         </w:rPr>
         <w:t xml:space="preserve"> </w:t>
       </w:r>
-      <w:bookmarkStart w:id="44" w:name="_Toc535528309"/>
+      <w:bookmarkStart w:id="43" w:name="_Toc535528309"/>
       <w:r>
         <w:rPr>
           <w:rFonts w:eastAsia="Cambria"/>
@@ -8720,8 +8718,8 @@
         </w:rPr>
         <w:t xml:space="preserve"> Description and Sequence Diagrams</w:t>
       </w:r>
+      <w:bookmarkEnd w:id="42"/>
       <w:bookmarkEnd w:id="43"/>
-      <w:bookmarkEnd w:id="44"/>
     </w:p>
     <w:p>
       <w:pPr>
@@ -8732,7 +8730,7 @@
       <w:r>
         <w:t xml:space="preserve"> </w:t>
       </w:r>
-      <w:bookmarkStart w:id="45" w:name="_Toc534153089"/>
+      <w:bookmarkStart w:id="44" w:name="_Toc534153089"/>
       <w:r>
         <w:t xml:space="preserve">Table </w:t>
       </w:r>
@@ -8763,10 +8761,10 @@
       <w:r>
         <w:t>Priority Description</w:t>
       </w:r>
-      <w:bookmarkStart w:id="46" w:name="_nmf14n" w:colFirst="0" w:colLast="0"/>
-      <w:bookmarkStart w:id="47" w:name="_Toc500319026"/>
+      <w:bookmarkStart w:id="45" w:name="_nmf14n" w:colFirst="0" w:colLast="0"/>
+      <w:bookmarkStart w:id="46" w:name="_Toc500319026"/>
+      <w:bookmarkEnd w:id="44"/>
       <w:bookmarkEnd w:id="45"/>
-      <w:bookmarkEnd w:id="46"/>
     </w:p>
     <w:p>
       <w:pPr>
@@ -10228,7 +10226,7 @@
           <w:iCs w:val="0"/>
         </w:rPr>
       </w:pPr>
-      <w:bookmarkStart w:id="48" w:name="_Toc534153090"/>
+      <w:bookmarkStart w:id="47" w:name="_Toc534153090"/>
       <w:r>
         <w:t xml:space="preserve">Table </w:t>
       </w:r>
@@ -10268,7 +10266,7 @@
       <w:r>
         <w:t>” Use Case</w:t>
       </w:r>
-      <w:bookmarkEnd w:id="48"/>
+      <w:bookmarkEnd w:id="47"/>
     </w:p>
     <w:p>
       <w:pPr>
@@ -11552,7 +11550,7 @@
         <w:pStyle w:val="Caption"/>
         <w:keepNext/>
       </w:pPr>
-      <w:bookmarkStart w:id="49" w:name="_Toc534153091"/>
+      <w:bookmarkStart w:id="48" w:name="_Toc534153091"/>
       <w:r>
         <w:rPr>
           <w:noProof/>
@@ -11560,7 +11558,7 @@
         <mc:AlternateContent>
           <mc:Choice Requires="wps">
             <w:drawing>
-              <wp:anchor distT="0" distB="0" distL="114300" distR="114300" simplePos="0" relativeHeight="251695104" behindDoc="0" locked="0" layoutInCell="1" allowOverlap="1" wp14:anchorId="0E71A63C" wp14:editId="3903008C">
+              <wp:anchor distT="0" distB="0" distL="114300" distR="114300" simplePos="0" relativeHeight="251695104" behindDoc="0" locked="0" layoutInCell="1" allowOverlap="1" wp14:anchorId="72673477" wp14:editId="7C54A75F">
                 <wp:simplePos x="0" y="0"/>
                 <wp:positionH relativeFrom="column">
                   <wp:posOffset>-378460</wp:posOffset>
@@ -11602,7 +11600,7 @@
                                 <w:noProof/>
                               </w:rPr>
                             </w:pPr>
-                            <w:bookmarkStart w:id="50" w:name="_Toc535532685"/>
+                            <w:bookmarkStart w:id="49" w:name="_Toc536216790"/>
                             <w:r>
                               <w:t xml:space="preserve">Figure </w:t>
                             </w:r>
@@ -11633,7 +11631,7 @@
                               </w:rPr>
                               <w:t xml:space="preserve"> - DFD of "Extract" Use Case</w:t>
                             </w:r>
-                            <w:bookmarkEnd w:id="50"/>
+                            <w:bookmarkEnd w:id="49"/>
                           </w:p>
                         </w:txbxContent>
                       </wps:txbx>
@@ -11661,7 +11659,7 @@
                           <w:noProof/>
                         </w:rPr>
                       </w:pPr>
-                      <w:bookmarkStart w:id="51" w:name="_Toc535532685"/>
+                      <w:bookmarkStart w:id="50" w:name="_Toc536216790"/>
                       <w:r>
                         <w:t xml:space="preserve">Figure </w:t>
                       </w:r>
@@ -11692,7 +11690,7 @@
                         </w:rPr>
                         <w:t xml:space="preserve"> - DFD of "Extract" Use Case</w:t>
                       </w:r>
-                      <w:bookmarkEnd w:id="51"/>
+                      <w:bookmarkEnd w:id="50"/>
                     </w:p>
                   </w:txbxContent>
                 </v:textbox>
@@ -11741,7 +11739,7 @@
       <w:r>
         <w:t>DTD of the “Extract” Use Case</w:t>
       </w:r>
-      <w:bookmarkEnd w:id="49"/>
+      <w:bookmarkEnd w:id="48"/>
     </w:p>
     <w:p>
       <w:pPr>
@@ -13759,7 +13757,7 @@
           <w:iCs w:val="0"/>
         </w:rPr>
       </w:pPr>
-      <w:bookmarkStart w:id="52" w:name="_Toc534153092"/>
+      <w:bookmarkStart w:id="51" w:name="_Toc534153092"/>
       <w:r>
         <w:t xml:space="preserve">Table </w:t>
       </w:r>
@@ -13790,7 +13788,7 @@
       <w:r>
         <w:t>DTD of the “Register” Use Case</w:t>
       </w:r>
-      <w:bookmarkEnd w:id="52"/>
+      <w:bookmarkEnd w:id="51"/>
     </w:p>
     <w:p/>
     <w:p>
@@ -13801,7 +13799,7 @@
         </w:tabs>
         <w:ind w:left="1080" w:hanging="360"/>
       </w:pPr>
-      <w:bookmarkStart w:id="53" w:name="_Toc535528310"/>
+      <w:bookmarkStart w:id="52" w:name="_Toc535528310"/>
       <w:r>
         <w:lastRenderedPageBreak/>
         <w:t>Addendum</w:t>
@@ -13809,17 +13807,17 @@
       <w:r>
         <w:t>s</w:t>
       </w:r>
+      <w:bookmarkEnd w:id="52"/>
+    </w:p>
+    <w:p>
+      <w:pPr>
+        <w:pStyle w:val="Sub-Section"/>
+      </w:pPr>
+      <w:bookmarkStart w:id="53" w:name="_Toc535528311"/>
+      <w:r>
+        <w:t>Meetings:</w:t>
+      </w:r>
       <w:bookmarkEnd w:id="53"/>
-    </w:p>
-    <w:p>
-      <w:pPr>
-        <w:pStyle w:val="Sub-Section"/>
-      </w:pPr>
-      <w:bookmarkStart w:id="54" w:name="_Toc535528311"/>
-      <w:r>
-        <w:t>Meetings:</w:t>
-      </w:r>
-      <w:bookmarkEnd w:id="54"/>
       <w:r>
         <w:t xml:space="preserve"> </w:t>
       </w:r>
@@ -13831,13 +13829,14 @@
           <w:ilvl w:val="0"/>
           <w:numId w:val="0"/>
         </w:numPr>
+        <w:spacing w:before="0" w:after="0"/>
         <w:rPr>
           <w:color w:val="0D0D0D" w:themeColor="text1" w:themeTint="F2"/>
           <w:sz w:val="20"/>
           <w:szCs w:val="20"/>
         </w:rPr>
       </w:pPr>
-      <w:bookmarkStart w:id="55" w:name="_Toc535528312"/>
+      <w:bookmarkStart w:id="54" w:name="_Toc535528312"/>
       <w:r>
         <w:rPr>
           <w:color w:val="0D0D0D" w:themeColor="text1" w:themeTint="F2"/>
@@ -13846,7 +13845,7 @@
         </w:rPr>
         <w:t>The fictional company InsertCompanyNameHere.inc will henceforth be referenced as ICNH</w:t>
       </w:r>
-      <w:bookmarkEnd w:id="55"/>
+      <w:bookmarkEnd w:id="54"/>
     </w:p>
     <w:p>
       <w:pPr>
@@ -13855,13 +13854,14 @@
           <w:ilvl w:val="0"/>
           <w:numId w:val="0"/>
         </w:numPr>
+        <w:spacing w:before="0"/>
         <w:rPr>
           <w:color w:val="0D0D0D" w:themeColor="text1" w:themeTint="F2"/>
           <w:sz w:val="20"/>
           <w:szCs w:val="20"/>
         </w:rPr>
       </w:pPr>
-      <w:bookmarkStart w:id="56" w:name="_Toc535528313"/>
+      <w:bookmarkStart w:id="55" w:name="_Toc535528313"/>
       <w:r>
         <w:rPr>
           <w:color w:val="0D0D0D" w:themeColor="text1" w:themeTint="F2"/>
@@ -13910,7 +13910,7 @@
         </w:rPr>
         <w:t>.</w:t>
       </w:r>
-      <w:bookmarkEnd w:id="56"/>
+      <w:bookmarkEnd w:id="55"/>
     </w:p>
     <w:p>
       <w:pPr>
@@ -14163,15 +14163,15 @@
         </w:numPr>
       </w:pPr>
       <w:r>
+        <w:t>ICNH will provide limited access to their database facilities for integration purposes</w:t>
+      </w:r>
+    </w:p>
+    <w:p>
+      <w:pPr>
+        <w:pStyle w:val="Sub-Sub-Section"/>
+      </w:pPr>
+      <w:r>
         <w:lastRenderedPageBreak/>
-        <w:t>ICNH will provide limited access to their database facilities for integration purposes</w:t>
-      </w:r>
-    </w:p>
-    <w:p>
-      <w:pPr>
-        <w:pStyle w:val="Sub-Sub-Section"/>
-      </w:pPr>
-      <w:r>
         <w:t>M2:</w:t>
       </w:r>
       <w:r>
@@ -14365,7 +14365,41 @@
         <w:t xml:space="preserve"> regarding feasibility</w:t>
       </w:r>
     </w:p>
-    <w:p/>
+    <w:p>
+      <w:r>
+        <w:t>Action Items:</w:t>
+      </w:r>
+    </w:p>
+    <w:p>
+      <w:pPr>
+        <w:pStyle w:val="ListParagraph"/>
+        <w:numPr>
+          <w:ilvl w:val="0"/>
+          <w:numId w:val="10"/>
+        </w:numPr>
+      </w:pPr>
+      <w:r>
+        <w:t xml:space="preserve">Drag-ability of </w:t>
+      </w:r>
+      <w:r>
+        <w:t>nodes outside set containers</w:t>
+      </w:r>
+      <w:r>
+        <w:t xml:space="preserve"> has been omitted for technical reasons</w:t>
+      </w:r>
+    </w:p>
+    <w:p>
+      <w:pPr>
+        <w:pStyle w:val="ListParagraph"/>
+        <w:numPr>
+          <w:ilvl w:val="0"/>
+          <w:numId w:val="10"/>
+        </w:numPr>
+      </w:pPr>
+      <w:r>
+        <w:t>More containers were requested to fill drag-ability gap</w:t>
+      </w:r>
+    </w:p>
     <w:p>
       <w:pPr>
         <w:pStyle w:val="Sub-Sub-Section"/>
@@ -14380,14 +14414,64 @@
         <w:t>Final pre-release meeting</w:t>
       </w:r>
     </w:p>
-    <w:p/>
-    <w:p/>
-    <w:p/>
+    <w:p>
+      <w:r>
+        <w:t>Action Items:</w:t>
+      </w:r>
+    </w:p>
+    <w:p>
+      <w:pPr>
+        <w:pStyle w:val="ListParagraph"/>
+        <w:numPr>
+          <w:ilvl w:val="0"/>
+          <w:numId w:val="10"/>
+        </w:numPr>
+      </w:pPr>
+      <w:r>
+        <w:t>E-mail configuration removed from deliverable(</w:t>
+      </w:r>
+      <w:r>
+        <w:t>s</w:t>
+      </w:r>
+      <w:r>
+        <w:t>)</w:t>
+      </w:r>
+      <w:r>
+        <w:t xml:space="preserve"> to be added in by ICNH</w:t>
+      </w:r>
+      <w:r>
+        <w:t xml:space="preserve"> teams later</w:t>
+      </w:r>
+    </w:p>
+    <w:p>
+      <w:pPr>
+        <w:pStyle w:val="ListParagraph"/>
+        <w:numPr>
+          <w:ilvl w:val="0"/>
+          <w:numId w:val="10"/>
+        </w:numPr>
+      </w:pPr>
+      <w:r>
+        <w:t>Demos tested and approved</w:t>
+      </w:r>
+    </w:p>
+    <w:p>
+      <w:pPr>
+        <w:pStyle w:val="ListParagraph"/>
+        <w:numPr>
+          <w:ilvl w:val="0"/>
+          <w:numId w:val="10"/>
+        </w:numPr>
+      </w:pPr>
+      <w:r>
+        <w:t>DB integration test run and approved</w:t>
+      </w:r>
+    </w:p>
     <w:p>
       <w:pPr>
         <w:pStyle w:val="Sub-Section"/>
       </w:pPr>
-      <w:bookmarkStart w:id="57" w:name="_Toc535528314"/>
+      <w:bookmarkStart w:id="56" w:name="_Toc535528314"/>
       <w:r>
         <w:lastRenderedPageBreak/>
         <w:t>Questionnaire</w:t>
@@ -14398,31 +14482,495 @@
       <w:r>
         <w:t>:</w:t>
       </w:r>
+      <w:bookmarkEnd w:id="56"/>
+    </w:p>
+    <w:p>
+      <w:pPr>
+        <w:pStyle w:val="Sub-Sub-Section"/>
+      </w:pPr>
+      <w:r>
+        <w:t>MQ:</w:t>
+      </w:r>
+      <w:r>
+        <w:t xml:space="preserve"> </w:t>
+      </w:r>
+      <w:r>
+        <w:t>JavaFx developers</w:t>
+      </w:r>
+    </w:p>
+    <w:p>
+      <w:pPr>
+        <w:pStyle w:val="ListParagraph"/>
+        <w:numPr>
+          <w:ilvl w:val="0"/>
+          <w:numId w:val="13"/>
+        </w:numPr>
+      </w:pPr>
+      <w:r>
+        <w:rPr>
+          <w:b/>
+          <w:bCs/>
+        </w:rPr>
+        <w:t>How often do you develop with JavaFx</w:t>
+      </w:r>
+    </w:p>
+    <w:p>
+      <w:pPr>
+        <w:pStyle w:val="ListParagraph"/>
+        <w:numPr>
+          <w:ilvl w:val="1"/>
+          <w:numId w:val="13"/>
+        </w:numPr>
+      </w:pPr>
+      <w:r>
+        <w:t>Once or twice a month</w:t>
+      </w:r>
+    </w:p>
+    <w:p>
+      <w:pPr>
+        <w:pStyle w:val="ListParagraph"/>
+        <w:numPr>
+          <w:ilvl w:val="1"/>
+          <w:numId w:val="13"/>
+        </w:numPr>
+      </w:pPr>
+      <w:r>
+        <w:t>Weekly</w:t>
+      </w:r>
+    </w:p>
+    <w:p>
+      <w:pPr>
+        <w:pStyle w:val="ListParagraph"/>
+        <w:numPr>
+          <w:ilvl w:val="1"/>
+          <w:numId w:val="13"/>
+        </w:numPr>
+      </w:pPr>
+      <w:r>
+        <w:t>2-3 Times a week</w:t>
+      </w:r>
+    </w:p>
+    <w:p>
+      <w:pPr>
+        <w:pStyle w:val="ListParagraph"/>
+        <w:numPr>
+          <w:ilvl w:val="1"/>
+          <w:numId w:val="13"/>
+        </w:numPr>
+      </w:pPr>
+      <w:r>
+        <w:t>Daily</w:t>
+      </w:r>
+    </w:p>
+    <w:p>
+      <w:pPr>
+        <w:pStyle w:val="ListParagraph"/>
+        <w:numPr>
+          <w:ilvl w:val="0"/>
+          <w:numId w:val="13"/>
+        </w:numPr>
+      </w:pPr>
+      <w:r>
+        <w:rPr>
+          <w:b/>
+          <w:bCs/>
+        </w:rPr>
+        <w:t>Do you use any of the following (check all that apply)</w:t>
+      </w:r>
+    </w:p>
+    <w:p>
+      <w:pPr>
+        <w:pStyle w:val="ListParagraph"/>
+        <w:numPr>
+          <w:ilvl w:val="1"/>
+          <w:numId w:val="13"/>
+        </w:numPr>
+      </w:pPr>
+      <w:r>
+        <w:t xml:space="preserve">Raw </w:t>
+      </w:r>
+      <w:proofErr w:type="spellStart"/>
+      <w:r>
+        <w:t>JaxaFX</w:t>
+      </w:r>
+      <w:proofErr w:type="spellEnd"/>
+    </w:p>
+    <w:p>
+      <w:pPr>
+        <w:pStyle w:val="ListParagraph"/>
+        <w:numPr>
+          <w:ilvl w:val="1"/>
+          <w:numId w:val="13"/>
+        </w:numPr>
+      </w:pPr>
+      <w:r>
+        <w:t>Oracle SceneBuilder</w:t>
+      </w:r>
+    </w:p>
+    <w:p>
+      <w:pPr>
+        <w:pStyle w:val="ListParagraph"/>
+        <w:numPr>
+          <w:ilvl w:val="1"/>
+          <w:numId w:val="13"/>
+        </w:numPr>
+      </w:pPr>
+      <w:r>
+        <w:t>Gluon SceneBuilder</w:t>
+      </w:r>
+    </w:p>
+    <w:p>
+      <w:pPr>
+        <w:pStyle w:val="ListParagraph"/>
+        <w:numPr>
+          <w:ilvl w:val="1"/>
+          <w:numId w:val="13"/>
+        </w:numPr>
+      </w:pPr>
+      <w:proofErr w:type="spellStart"/>
+      <w:r>
+        <w:t>JFoenix</w:t>
+      </w:r>
+      <w:proofErr w:type="spellEnd"/>
+      <w:r>
+        <w:t xml:space="preserve"> Library</w:t>
+      </w:r>
+    </w:p>
+    <w:p>
+      <w:pPr>
+        <w:pStyle w:val="ListParagraph"/>
+        <w:numPr>
+          <w:ilvl w:val="0"/>
+          <w:numId w:val="13"/>
+        </w:numPr>
+      </w:pPr>
+      <w:r>
+        <w:rPr>
+          <w:b/>
+          <w:bCs/>
+        </w:rPr>
+        <w:t>What scale of projects do you work on?</w:t>
+      </w:r>
+    </w:p>
+    <w:p>
+      <w:pPr>
+        <w:pStyle w:val="ListParagraph"/>
+        <w:numPr>
+          <w:ilvl w:val="1"/>
+          <w:numId w:val="13"/>
+        </w:numPr>
+      </w:pPr>
+      <w:r>
+        <w:t>100-2000 Lines of code</w:t>
+      </w:r>
+    </w:p>
+    <w:p>
+      <w:pPr>
+        <w:pStyle w:val="ListParagraph"/>
+        <w:numPr>
+          <w:ilvl w:val="1"/>
+          <w:numId w:val="13"/>
+        </w:numPr>
+      </w:pPr>
+      <w:r>
+        <w:t>2000-10000 Lines of code</w:t>
+      </w:r>
+    </w:p>
+    <w:p>
+      <w:pPr>
+        <w:pStyle w:val="ListParagraph"/>
+        <w:numPr>
+          <w:ilvl w:val="1"/>
+          <w:numId w:val="13"/>
+        </w:numPr>
+      </w:pPr>
+      <w:r>
+        <w:t>10000+ Lines</w:t>
+      </w:r>
+    </w:p>
+    <w:p>
+      <w:pPr>
+        <w:pStyle w:val="ListParagraph"/>
+        <w:numPr>
+          <w:ilvl w:val="0"/>
+          <w:numId w:val="13"/>
+        </w:numPr>
+      </w:pPr>
+      <w:r>
+        <w:rPr>
+          <w:b/>
+          <w:bCs/>
+        </w:rPr>
+        <w:t>Which of the following would you consider yourself</w:t>
+      </w:r>
+    </w:p>
+    <w:p>
+      <w:pPr>
+        <w:pStyle w:val="ListParagraph"/>
+        <w:numPr>
+          <w:ilvl w:val="1"/>
+          <w:numId w:val="13"/>
+        </w:numPr>
+      </w:pPr>
+      <w:r>
+        <w:t>Beginner</w:t>
+      </w:r>
+    </w:p>
+    <w:p>
+      <w:pPr>
+        <w:pStyle w:val="ListParagraph"/>
+        <w:numPr>
+          <w:ilvl w:val="1"/>
+          <w:numId w:val="13"/>
+        </w:numPr>
+      </w:pPr>
+      <w:r>
+        <w:t>Student</w:t>
+      </w:r>
+    </w:p>
+    <w:p>
+      <w:pPr>
+        <w:pStyle w:val="ListParagraph"/>
+        <w:numPr>
+          <w:ilvl w:val="1"/>
+          <w:numId w:val="13"/>
+        </w:numPr>
+      </w:pPr>
+      <w:r>
+        <w:t>Freelancer</w:t>
+      </w:r>
+    </w:p>
+    <w:p>
+      <w:pPr>
+        <w:pStyle w:val="ListParagraph"/>
+        <w:numPr>
+          <w:ilvl w:val="1"/>
+          <w:numId w:val="13"/>
+        </w:numPr>
+      </w:pPr>
+      <w:r>
+        <w:t>Developer (Employed)</w:t>
+      </w:r>
+    </w:p>
+    <w:p>
+      <w:r>
+        <w:rPr>
+          <w:noProof/>
+        </w:rPr>
+        <w:pict>
+          <v:shape id="_x0000_s1047" type="#_x0000_t75" style="position:absolute;margin-left:242.8pt;margin-top:46.15pt;width:263.65pt;height:176.05pt;z-index:-251615232;mso-position-horizontal-relative:text;mso-position-vertical-relative:text;mso-width-relative:page;mso-height-relative:page">
+            <v:imagedata r:id="rId22" o:title="C1A"/>
+          </v:shape>
+        </w:pict>
+      </w:r>
+      <w:r>
+        <w:rPr>
+          <w:noProof/>
+        </w:rPr>
+        <w:pict>
+          <v:shape id="_x0000_s1048" type="#_x0000_t75" style="position:absolute;margin-left:-35.2pt;margin-top:43.45pt;width:266.25pt;height:178.75pt;z-index:-251613184;mso-position-horizontal-relative:text;mso-position-vertical-relative:text;mso-width-relative:page;mso-height-relative:page">
+            <v:imagedata r:id="rId23" o:title="C1B"/>
+          </v:shape>
+        </w:pict>
+      </w:r>
+      <w:r>
+        <w:t>MQ was distributed on 22 FX developers of varying</w:t>
+      </w:r>
+      <w:r>
+        <w:t xml:space="preserve"> backgrounds for more diverse results and to aid comparison. </w:t>
+      </w:r>
+      <w:r>
+        <w:t>The following is a compilation of these results:</w:t>
+      </w:r>
+    </w:p>
+    <w:p>
+      <w:pPr>
+        <w:ind w:left="1080"/>
+      </w:pPr>
+    </w:p>
+    <w:p>
+      <w:pPr>
+        <w:ind w:left="1080"/>
+      </w:pPr>
+    </w:p>
+    <w:p>
+      <w:pPr>
+        <w:ind w:left="1080"/>
+      </w:pPr>
+    </w:p>
+    <w:p>
+      <w:pPr>
+        <w:ind w:left="1080"/>
+      </w:pPr>
+    </w:p>
+    <w:bookmarkEnd w:id="46"/>
+    <w:p>
+      <w:r>
+        <w:lastRenderedPageBreak/>
+        <w:t xml:space="preserve">As expected, developers tend to work on larger projects whereas students take up smaller ones, the latter being in their learning phase. </w:t>
+      </w:r>
+      <w:r>
+        <w:t>With this data in mind we move on to our second input evaluation:</w:t>
+      </w:r>
+    </w:p>
+    <w:p>
+      <w:r>
+        <w:pict>
+          <v:shape id="_x0000_i1028" type="#_x0000_t75" style="width:467.95pt;height:467.95pt">
+            <v:imagedata r:id="rId24" o:title="C2"/>
+          </v:shape>
+        </w:pict>
+      </w:r>
+    </w:p>
+    <w:p>
+      <w:r>
+        <w:t xml:space="preserve">We thus deduce that larger projects require the developers to be working directly on the raw JavaFX code for optimization and </w:t>
+      </w:r>
+      <w:r>
+        <w:t>flexibility</w:t>
+      </w:r>
+      <w:r>
+        <w:t xml:space="preserve"> purposes.</w:t>
+      </w:r>
+      <w:r>
+        <w:t xml:space="preserve"> Based on this </w:t>
+      </w:r>
+      <w:r>
+        <w:t>assessment we chose to further push EasyFX</w:t>
+      </w:r>
+      <w:r>
+        <w:t>’s usability</w:t>
+      </w:r>
+      <w:r>
+        <w:t xml:space="preserve"> as a conversion tool.</w:t>
+      </w:r>
+    </w:p>
+    <w:p>
+      <w:pPr>
+        <w:pStyle w:val="Section"/>
+        <w:pBdr>
+          <w:top w:val="nil"/>
+        </w:pBdr>
+        <w:tabs>
+          <w:tab w:val="clear" w:pos="360"/>
+        </w:tabs>
+        <w:ind w:left="1080" w:hanging="360"/>
+      </w:pPr>
+      <w:r>
+        <w:rPr>
+          <w:rFonts w:eastAsia="Cambria"/>
+        </w:rPr>
+        <w:lastRenderedPageBreak/>
+        <w:t>The Design Process</w:t>
+      </w:r>
+    </w:p>
+    <w:p>
+      <w:pPr>
+        <w:pBdr>
+          <w:top w:val="nil"/>
+        </w:pBdr>
+        <w:ind w:left="720"/>
+      </w:pPr>
+      <w:r>
+        <w:t>TODO: Continue here</w:t>
+      </w:r>
+    </w:p>
+    <w:p>
+      <w:pPr>
+        <w:pStyle w:val="Section"/>
+        <w:pBdr>
+          <w:top w:val="nil"/>
+        </w:pBdr>
+        <w:tabs>
+          <w:tab w:val="clear" w:pos="360"/>
+        </w:tabs>
+        <w:ind w:left="1080" w:hanging="360"/>
+      </w:pPr>
+      <w:r>
+        <w:rPr>
+          <w:rFonts w:eastAsia="Cambria"/>
+        </w:rPr>
+        <w:t>Conclu</w:t>
+      </w:r>
+      <w:r>
+        <w:rPr>
+          <w:rFonts w:eastAsia="Cambria"/>
+        </w:rPr>
+        <w:t>sion</w:t>
+      </w:r>
+    </w:p>
+    <w:p>
+      <w:pPr>
+        <w:pBdr>
+          <w:top w:val="nil"/>
+        </w:pBdr>
+        <w:ind w:left="720"/>
+      </w:pPr>
+      <w:r>
+        <w:t>TODO: Continue here</w:t>
+      </w:r>
+    </w:p>
+    <w:p>
+      <w:pPr>
+        <w:pBdr>
+          <w:top w:val="nil"/>
+        </w:pBdr>
+      </w:pPr>
+    </w:p>
+    <w:p>
+      <w:pPr>
+        <w:pBdr>
+          <w:top w:val="nil"/>
+        </w:pBdr>
+        <w:ind w:left="720"/>
+      </w:pPr>
+    </w:p>
+    <w:p>
+      <w:pPr>
+        <w:pBdr>
+          <w:top w:val="nil"/>
+        </w:pBdr>
+        <w:ind w:left="720"/>
+      </w:pPr>
+    </w:p>
+    <w:p>
+      <w:pPr>
+        <w:pBdr>
+          <w:top w:val="nil"/>
+        </w:pBdr>
+        <w:ind w:left="720"/>
+      </w:pPr>
+    </w:p>
+    <w:p>
+      <w:pPr>
+        <w:pBdr>
+          <w:top w:val="none" w:sz="0" w:space="0" w:color="auto"/>
+          <w:left w:val="none" w:sz="0" w:space="0" w:color="auto"/>
+          <w:bottom w:val="none" w:sz="0" w:space="0" w:color="auto"/>
+          <w:right w:val="none" w:sz="0" w:space="0" w:color="auto"/>
+          <w:between w:val="none" w:sz="0" w:space="0" w:color="auto"/>
+        </w:pBdr>
+        <w:spacing w:line="276" w:lineRule="auto"/>
+      </w:pPr>
+      <w:r>
+        <w:br w:type="page"/>
+      </w:r>
+    </w:p>
+    <w:p>
+      <w:pPr>
+        <w:pStyle w:val="Chapter"/>
+      </w:pPr>
+      <w:bookmarkStart w:id="57" w:name="_Toc500319027"/>
+      <w:bookmarkStart w:id="58" w:name="_Toc535528316"/>
+      <w:r>
+        <w:rPr>
+          <w:rFonts w:eastAsia="Cambria"/>
+        </w:rPr>
+        <w:lastRenderedPageBreak/>
+        <w:t>Application Conception</w:t>
+      </w:r>
       <w:bookmarkEnd w:id="57"/>
-    </w:p>
-    <w:p>
-      <w:pPr>
-        <w:pStyle w:val="Sub-Sub-Section"/>
-        <w:pBdr>
-          <w:bottom w:val="nil"/>
-        </w:pBdr>
-      </w:pPr>
-      <w:r>
-        <w:t>MQ:</w:t>
-      </w:r>
-      <w:r>
-        <w:t xml:space="preserve"> </w:t>
-      </w:r>
-      <w:r>
-        <w:t>JavaFx developers</w:t>
-      </w:r>
-    </w:p>
-    <w:p>
-      <w:pPr>
-        <w:pBdr>
-          <w:bottom w:val="nil"/>
-        </w:pBdr>
-      </w:pPr>
+      <w:bookmarkEnd w:id="58"/>
     </w:p>
     <w:p>
       <w:pPr>
@@ -14432,89 +14980,34 @@
         </w:tabs>
         <w:ind w:left="1080" w:hanging="360"/>
       </w:pPr>
-      <w:bookmarkStart w:id="58" w:name="_Toc535528315"/>
+      <w:bookmarkStart w:id="59" w:name="_Toc500319028"/>
+      <w:bookmarkStart w:id="60" w:name="_Toc535528317"/>
       <w:r>
         <w:rPr>
           <w:rFonts w:eastAsia="Cambria"/>
         </w:rPr>
-        <w:t>Conclusion</w:t>
-      </w:r>
-      <w:bookmarkEnd w:id="47"/>
-      <w:bookmarkEnd w:id="58"/>
-    </w:p>
-    <w:p>
-      <w:pPr>
-        <w:ind w:left="720"/>
-      </w:pPr>
-      <w:r>
-        <w:t>TODO: Continue here</w:t>
-      </w:r>
-    </w:p>
-    <w:p>
-      <w:pPr>
-        <w:ind w:left="720"/>
-      </w:pPr>
-    </w:p>
-    <w:p>
-      <w:pPr>
-        <w:ind w:left="720"/>
-      </w:pPr>
-    </w:p>
-    <w:p>
-      <w:pPr>
-        <w:ind w:left="720"/>
-      </w:pPr>
-    </w:p>
-    <w:p>
-      <w:pPr>
-        <w:ind w:left="720"/>
-      </w:pPr>
-    </w:p>
-    <w:p>
-      <w:pPr>
-        <w:ind w:left="720"/>
-      </w:pPr>
-    </w:p>
-    <w:p>
-      <w:pPr>
-        <w:ind w:left="720"/>
-      </w:pPr>
-    </w:p>
-    <w:p>
-      <w:pPr>
-        <w:ind w:left="720"/>
-      </w:pPr>
-    </w:p>
-    <w:p>
-      <w:pPr>
-        <w:ind w:left="720"/>
-      </w:pPr>
-    </w:p>
-    <w:p>
-      <w:pPr>
-        <w:ind w:left="720"/>
-      </w:pPr>
-    </w:p>
-    <w:p>
-      <w:pPr>
-        <w:ind w:left="720"/>
-      </w:pPr>
-    </w:p>
-    <w:p>
-      <w:pPr>
-        <w:pStyle w:val="Chapter"/>
-      </w:pPr>
-      <w:bookmarkStart w:id="59" w:name="_Toc500319027"/>
-      <w:bookmarkStart w:id="60" w:name="_Toc535528316"/>
-      <w:r>
-        <w:rPr>
-          <w:rFonts w:eastAsia="Cambria"/>
-        </w:rPr>
-        <w:lastRenderedPageBreak/>
-        <w:t>Application Conception</w:t>
+        <w:t>Introduction</w:t>
       </w:r>
       <w:bookmarkEnd w:id="59"/>
       <w:bookmarkEnd w:id="60"/>
+    </w:p>
+    <w:p>
+      <w:pPr>
+        <w:spacing w:after="0"/>
+        <w:jc w:val="both"/>
+      </w:pPr>
+      <w:r>
+        <w:t xml:space="preserve">With the project planned out and a proper foundation set up, next </w:t>
+      </w:r>
+      <w:r>
+        <w:t>come the steps</w:t>
+      </w:r>
+      <w:r>
+        <w:t xml:space="preserve"> to bring EasyFx to life. </w:t>
+      </w:r>
+      <w:r>
+        <w:t>Below is the detailed description of our coding process and how we transformed a shower thought into a usable application.</w:t>
+      </w:r>
     </w:p>
     <w:p>
       <w:pPr>
@@ -14522,51 +15015,14 @@
         <w:tabs>
           <w:tab w:val="clear" w:pos="360"/>
         </w:tabs>
+        <w:spacing w:before="0"/>
         <w:ind w:left="1080" w:hanging="360"/>
-      </w:pPr>
-      <w:bookmarkStart w:id="61" w:name="_Toc500319028"/>
-      <w:bookmarkStart w:id="62" w:name="_Toc535528317"/>
-      <w:r>
         <w:rPr>
           <w:rFonts w:eastAsia="Cambria"/>
         </w:rPr>
-        <w:t>Introduction</w:t>
-      </w:r>
-      <w:bookmarkEnd w:id="61"/>
-      <w:bookmarkEnd w:id="62"/>
-    </w:p>
-    <w:p>
-      <w:pPr>
-        <w:jc w:val="both"/>
-      </w:pPr>
-      <w:r>
-        <w:t xml:space="preserve">With the project planned out and a proper foundation set up, next </w:t>
-      </w:r>
-      <w:proofErr w:type="gramStart"/>
-      <w:r>
-        <w:t>comes the steps</w:t>
-      </w:r>
-      <w:proofErr w:type="gramEnd"/>
-      <w:r>
-        <w:t xml:space="preserve"> to bring EasyFx to life. </w:t>
-      </w:r>
-      <w:r>
-        <w:t>Below is the detailed description of our coding process and how we transformed a shower thought into a usable application.</w:t>
-      </w:r>
-    </w:p>
-    <w:p>
-      <w:pPr>
-        <w:pStyle w:val="Section"/>
-        <w:tabs>
-          <w:tab w:val="clear" w:pos="360"/>
-        </w:tabs>
-        <w:ind w:left="1080" w:hanging="360"/>
-        <w:rPr>
-          <w:rFonts w:eastAsia="Cambria"/>
-        </w:rPr>
-      </w:pPr>
-      <w:bookmarkStart w:id="63" w:name="_Toc500319029"/>
-      <w:bookmarkStart w:id="64" w:name="_Toc535528318"/>
+      </w:pPr>
+      <w:bookmarkStart w:id="61" w:name="_Toc500319029"/>
+      <w:bookmarkStart w:id="62" w:name="_Toc535528318"/>
       <w:r>
         <w:rPr>
           <w:noProof/>
@@ -14574,7 +15030,7 @@
         <mc:AlternateContent>
           <mc:Choice Requires="wps">
             <w:drawing>
-              <wp:anchor distT="0" distB="0" distL="114300" distR="114300" simplePos="0" relativeHeight="251699200" behindDoc="0" locked="0" layoutInCell="1" allowOverlap="1" wp14:anchorId="15FDE8FE" wp14:editId="48E014E4">
+              <wp:anchor distT="0" distB="0" distL="114300" distR="114300" simplePos="0" relativeHeight="251699200" behindDoc="0" locked="0" layoutInCell="1" allowOverlap="1" wp14:anchorId="0E73B9FE" wp14:editId="08B307E3">
                 <wp:simplePos x="0" y="0"/>
                 <wp:positionH relativeFrom="column">
                   <wp:posOffset>-548005</wp:posOffset>
@@ -14612,6 +15068,7 @@
                           <w:p>
                             <w:pPr>
                               <w:pStyle w:val="Caption"/>
+                              <w:ind w:firstLine="720"/>
                               <w:rPr>
                                 <w:rFonts w:asciiTheme="majorHAnsi" w:eastAsiaTheme="majorEastAsia" w:hAnsiTheme="majorHAnsi" w:cstheme="majorBidi"/>
                                 <w:b/>
@@ -14621,7 +15078,7 @@
                                 <w:szCs w:val="26"/>
                               </w:rPr>
                             </w:pPr>
-                            <w:bookmarkStart w:id="65" w:name="_Toc535532686"/>
+                            <w:bookmarkStart w:id="63" w:name="_Toc536216791"/>
                             <w:r>
                               <w:t xml:space="preserve">Figure </w:t>
                             </w:r>
@@ -14641,6 +15098,9 @@
                               <w:t>6</w:t>
                             </w:r>
                             <w:r>
+                              <w:rPr>
+                                <w:noProof/>
+                              </w:rPr>
                               <w:fldChar w:fldCharType="end"/>
                             </w:r>
                             <w:r>
@@ -14650,9 +15110,9 @@
                               <w:rPr>
                                 <w:noProof/>
                               </w:rPr>
-                              <w:t xml:space="preserve"> Front End</w:t>
+                              <w:t xml:space="preserve"> Front End &amp; Login Sequence</w:t>
                             </w:r>
-                            <w:bookmarkEnd w:id="65"/>
+                            <w:bookmarkEnd w:id="63"/>
                           </w:p>
                         </w:txbxContent>
                       </wps:txbx>
@@ -14676,6 +15136,7 @@
                     <w:p>
                       <w:pPr>
                         <w:pStyle w:val="Caption"/>
+                        <w:ind w:firstLine="720"/>
                         <w:rPr>
                           <w:rFonts w:asciiTheme="majorHAnsi" w:eastAsiaTheme="majorEastAsia" w:hAnsiTheme="majorHAnsi" w:cstheme="majorBidi"/>
                           <w:b/>
@@ -14685,7 +15146,7 @@
                           <w:szCs w:val="26"/>
                         </w:rPr>
                       </w:pPr>
-                      <w:bookmarkStart w:id="66" w:name="_Toc535532686"/>
+                      <w:bookmarkStart w:id="64" w:name="_Toc536216791"/>
                       <w:r>
                         <w:t xml:space="preserve">Figure </w:t>
                       </w:r>
@@ -14705,6 +15166,9 @@
                         <w:t>6</w:t>
                       </w:r>
                       <w:r>
+                        <w:rPr>
+                          <w:noProof/>
+                        </w:rPr>
                         <w:fldChar w:fldCharType="end"/>
                       </w:r>
                       <w:r>
@@ -14714,9 +15178,9 @@
                         <w:rPr>
                           <w:noProof/>
                         </w:rPr>
-                        <w:t xml:space="preserve"> Front End</w:t>
+                        <w:t xml:space="preserve"> Front End &amp; Login Sequence</w:t>
                       </w:r>
-                      <w:bookmarkEnd w:id="66"/>
+                      <w:bookmarkEnd w:id="64"/>
                     </w:p>
                   </w:txbxContent>
                 </v:textbox>
@@ -14727,45 +15191,82 @@
       </w:r>
       <w:r>
         <w:rPr>
+          <w:rFonts w:eastAsia="Cambria"/>
+        </w:rPr>
+        <w:t>UML Class Diagram</w:t>
+      </w:r>
+      <w:bookmarkEnd w:id="61"/>
+      <w:bookmarkEnd w:id="62"/>
+    </w:p>
+    <w:p>
+      <w:pPr>
+        <w:pStyle w:val="Sub-Section"/>
+      </w:pPr>
+      <w:bookmarkStart w:id="65" w:name="_Toc500319030"/>
+      <w:bookmarkStart w:id="66" w:name="_Toc535528319"/>
+      <w:r>
+        <w:rPr>
           <w:noProof/>
         </w:rPr>
         <w:pict>
-          <v:shape id="_x0000_s1043" type="#_x0000_t75" style="position:absolute;left:0;text-align:left;margin-left:-43.15pt;margin-top:32.65pt;width:548.05pt;height:448.05pt;z-index:251697152;mso-position-horizontal-relative:text;mso-position-vertical-relative:text;mso-width-relative:page;mso-height-relative:page">
-            <v:imagedata r:id="rId22" o:title="CD_Full"/>
+          <v:shape id="_x0000_s1043" type="#_x0000_t75" style="position:absolute;left:0;text-align:left;margin-left:-40.65pt;margin-top:8.5pt;width:548.05pt;height:448.05pt;z-index:-251619328;mso-position-horizontal-relative:text;mso-position-vertical-relative:text;mso-width-relative:page;mso-height-relative:page">
+            <v:imagedata r:id="rId25" o:title="CD_Full"/>
           </v:shape>
         </w:pict>
       </w:r>
       <w:r>
-        <w:rPr>
-          <w:rFonts w:eastAsia="Cambria"/>
-        </w:rPr>
-        <w:t>UML Class Diagram</w:t>
-      </w:r>
-      <w:bookmarkEnd w:id="63"/>
-      <w:bookmarkEnd w:id="64"/>
+        <w:t>Front End &amp; Login</w:t>
+      </w:r>
+    </w:p>
+    <w:p>
+      <w:pPr>
+        <w:pStyle w:val="Sub-Section"/>
+        <w:numPr>
+          <w:ilvl w:val="0"/>
+          <w:numId w:val="0"/>
+        </w:numPr>
+        <w:ind w:left="1440"/>
+      </w:pPr>
+    </w:p>
+    <w:p>
+      <w:pPr>
+        <w:pStyle w:val="Sub-Section"/>
+        <w:numPr>
+          <w:ilvl w:val="0"/>
+          <w:numId w:val="0"/>
+        </w:numPr>
+        <w:ind w:left="1440"/>
+      </w:pPr>
+    </w:p>
+    <w:p>
+      <w:pPr>
+        <w:pBdr>
+          <w:top w:val="none" w:sz="0" w:space="0" w:color="auto"/>
+          <w:left w:val="none" w:sz="0" w:space="0" w:color="auto"/>
+          <w:bottom w:val="none" w:sz="0" w:space="0" w:color="auto"/>
+          <w:right w:val="none" w:sz="0" w:space="0" w:color="auto"/>
+          <w:between w:val="none" w:sz="0" w:space="0" w:color="auto"/>
+        </w:pBdr>
+        <w:spacing w:line="276" w:lineRule="auto"/>
+        <w:rPr>
+          <w:rFonts w:asciiTheme="majorHAnsi" w:eastAsiaTheme="majorEastAsia" w:hAnsiTheme="majorHAnsi" w:cstheme="majorBidi"/>
+          <w:b/>
+          <w:bCs/>
+          <w:color w:val="E36C0A" w:themeColor="accent6" w:themeShade="BF"/>
+        </w:rPr>
+      </w:pPr>
+      <w:r>
+        <w:br w:type="page"/>
+      </w:r>
+    </w:p>
+    <w:p>
+      <w:pPr>
+        <w:pStyle w:val="Sub-Section"/>
+      </w:pPr>
+      <w:bookmarkStart w:id="67" w:name="_GoBack"/>
+      <w:bookmarkEnd w:id="67"/>
     </w:p>
     <w:p/>
-    <w:p/>
-    <w:p/>
-    <w:p/>
-    <w:p/>
-    <w:p/>
-    <w:p/>
-    <w:p/>
-    <w:p/>
-    <w:p/>
-    <w:p/>
-    <w:p/>
-    <w:p/>
-    <w:p/>
-    <w:p/>
-    <w:p>
-      <w:pPr>
-        <w:pStyle w:val="Sub-Section"/>
-      </w:pPr>
-      <w:bookmarkStart w:id="67" w:name="_Toc500319030"/>
-      <w:bookmarkStart w:id="68" w:name="_Toc535528319"/>
-    </w:p>
     <w:p>
       <w:pPr>
         <w:pStyle w:val="Section"/>
@@ -14780,18 +15281,23 @@
         </w:rPr>
         <w:t>Sequence Diagrams</w:t>
       </w:r>
-      <w:bookmarkEnd w:id="67"/>
+      <w:bookmarkEnd w:id="65"/>
+      <w:bookmarkEnd w:id="66"/>
+    </w:p>
+    <w:p>
+      <w:pPr>
+        <w:pStyle w:val="Section"/>
+        <w:numPr>
+          <w:ilvl w:val="0"/>
+          <w:numId w:val="0"/>
+        </w:numPr>
+      </w:pPr>
+      <w:bookmarkStart w:id="68" w:name="_1mrcu09" w:colFirst="0" w:colLast="0"/>
+      <w:bookmarkStart w:id="69" w:name="_Toc500319031"/>
+      <w:bookmarkStart w:id="70" w:name="_Toc535528320"/>
       <w:bookmarkEnd w:id="68"/>
     </w:p>
-    <w:p>
-      <w:bookmarkStart w:id="69" w:name="_1mrcu09" w:colFirst="0" w:colLast="0"/>
-      <w:bookmarkEnd w:id="69"/>
-      <w:proofErr w:type="gramStart"/>
-      <w:r>
-        <w:t>Can be given for the main scenarios to show the sequence of functions calls between objects and instances of the various proposed classes.</w:t>
-      </w:r>
-      <w:proofErr w:type="gramEnd"/>
-    </w:p>
+    <w:p/>
     <w:p>
       <w:pPr>
         <w:pStyle w:val="Section"/>
@@ -14800,16 +15306,14 @@
         </w:tabs>
         <w:ind w:left="1080" w:hanging="360"/>
       </w:pPr>
-      <w:bookmarkStart w:id="70" w:name="_Toc500319031"/>
-      <w:bookmarkStart w:id="71" w:name="_Toc535528320"/>
       <w:r>
         <w:rPr>
           <w:rFonts w:eastAsia="Cambria"/>
         </w:rPr>
         <w:t>Technical Design</w:t>
       </w:r>
+      <w:bookmarkEnd w:id="69"/>
       <w:bookmarkEnd w:id="70"/>
-      <w:bookmarkEnd w:id="71"/>
     </w:p>
     <w:p>
       <w:r>
@@ -14824,29 +15328,15 @@
         </w:tabs>
         <w:ind w:left="1080" w:hanging="360"/>
       </w:pPr>
-      <w:bookmarkStart w:id="72" w:name="_Toc535528321"/>
+      <w:bookmarkStart w:id="71" w:name="_Toc535528321"/>
       <w:r>
         <w:t>State Chart Diagram</w:t>
       </w:r>
-      <w:bookmarkEnd w:id="72"/>
-    </w:p>
-    <w:p>
-      <w:r>
-        <w:t>Opt for state</w:t>
-      </w:r>
-      <w:r>
-        <w:t xml:space="preserve"> </w:t>
-      </w:r>
-      <w:r>
-        <w:t xml:space="preserve">chart diagrams only if one (or more) of your key and central entities change state as </w:t>
-      </w:r>
-      <w:proofErr w:type="gramStart"/>
-      <w:r>
-        <w:t>the</w:t>
-      </w:r>
-      <w:proofErr w:type="gramEnd"/>
-      <w:r>
-        <w:t xml:space="preserve"> process progresses and when different use cases are executed, and you want to capture this crucial business logic.</w:t>
+      <w:bookmarkEnd w:id="71"/>
+    </w:p>
+    <w:p>
+      <w:r>
+        <w:t>.</w:t>
       </w:r>
     </w:p>
     <w:p>
@@ -14857,16 +15347,16 @@
         </w:tabs>
         <w:ind w:left="1080" w:hanging="360"/>
       </w:pPr>
-      <w:bookmarkStart w:id="73" w:name="_Toc500319032"/>
-      <w:bookmarkStart w:id="74" w:name="_Toc535528322"/>
+      <w:bookmarkStart w:id="72" w:name="_Toc500319032"/>
+      <w:bookmarkStart w:id="73" w:name="_Toc535528322"/>
       <w:r>
         <w:rPr>
           <w:rFonts w:eastAsia="Cambria"/>
         </w:rPr>
         <w:t>Maintenance and Delivery</w:t>
       </w:r>
+      <w:bookmarkEnd w:id="72"/>
       <w:bookmarkEnd w:id="73"/>
-      <w:bookmarkEnd w:id="74"/>
     </w:p>
     <w:p>
       <w:r>
@@ -14891,16 +15381,16 @@
         </w:tabs>
         <w:ind w:left="1080" w:hanging="360"/>
       </w:pPr>
-      <w:bookmarkStart w:id="75" w:name="_Toc500319033"/>
-      <w:bookmarkStart w:id="76" w:name="_Toc535528323"/>
+      <w:bookmarkStart w:id="74" w:name="_Toc500319033"/>
+      <w:bookmarkStart w:id="75" w:name="_Toc535528323"/>
       <w:r>
         <w:rPr>
           <w:rFonts w:eastAsia="Cambria"/>
         </w:rPr>
         <w:t>Conclusion</w:t>
       </w:r>
+      <w:bookmarkEnd w:id="74"/>
       <w:bookmarkEnd w:id="75"/>
-      <w:bookmarkEnd w:id="76"/>
     </w:p>
     <w:p>
       <w:r>
@@ -14925,13 +15415,13 @@
       <w:pPr>
         <w:pStyle w:val="Chapter"/>
       </w:pPr>
-      <w:bookmarkStart w:id="77" w:name="_Toc500319034"/>
-      <w:bookmarkStart w:id="78" w:name="_Toc535528324"/>
+      <w:bookmarkStart w:id="76" w:name="_Toc500319034"/>
+      <w:bookmarkStart w:id="77" w:name="_Toc535528324"/>
       <w:r>
         <w:t>Application Test</w:t>
       </w:r>
+      <w:bookmarkEnd w:id="76"/>
       <w:bookmarkEnd w:id="77"/>
-      <w:bookmarkEnd w:id="78"/>
     </w:p>
     <w:p>
       <w:r>
@@ -14951,16 +15441,16 @@
         </w:tabs>
         <w:ind w:left="1080" w:hanging="360"/>
       </w:pPr>
-      <w:bookmarkStart w:id="79" w:name="_Toc500319035"/>
-      <w:bookmarkStart w:id="80" w:name="_Toc535528325"/>
+      <w:bookmarkStart w:id="78" w:name="_Toc500319035"/>
+      <w:bookmarkStart w:id="79" w:name="_Toc535528325"/>
       <w:r>
         <w:rPr>
           <w:rFonts w:eastAsia="Cambria"/>
         </w:rPr>
         <w:t>Validation Test</w:t>
       </w:r>
+      <w:bookmarkEnd w:id="78"/>
       <w:bookmarkEnd w:id="79"/>
-      <w:bookmarkEnd w:id="80"/>
     </w:p>
     <w:p>
       <w:r>
@@ -14980,16 +15470,16 @@
         </w:tabs>
         <w:ind w:left="1080" w:hanging="360"/>
       </w:pPr>
-      <w:bookmarkStart w:id="81" w:name="_Toc500319036"/>
-      <w:bookmarkStart w:id="82" w:name="_Toc535528326"/>
+      <w:bookmarkStart w:id="80" w:name="_Toc500319036"/>
+      <w:bookmarkStart w:id="81" w:name="_Toc535528326"/>
       <w:r>
         <w:rPr>
           <w:rFonts w:eastAsia="Cambria"/>
         </w:rPr>
         <w:t>Integration Test</w:t>
       </w:r>
+      <w:bookmarkEnd w:id="80"/>
       <w:bookmarkEnd w:id="81"/>
-      <w:bookmarkEnd w:id="82"/>
     </w:p>
     <w:p>
       <w:r>
@@ -15017,8 +15507,8 @@
         </w:tabs>
         <w:ind w:left="1080" w:hanging="360"/>
       </w:pPr>
-      <w:bookmarkStart w:id="83" w:name="_Toc500319037"/>
-      <w:bookmarkStart w:id="84" w:name="_Toc535528327"/>
+      <w:bookmarkStart w:id="82" w:name="_Toc500319037"/>
+      <w:bookmarkStart w:id="83" w:name="_Toc535528327"/>
       <w:r>
         <w:rPr>
           <w:rFonts w:eastAsia="Cambria"/>
@@ -15026,8 +15516,8 @@
         <w:lastRenderedPageBreak/>
         <w:t>Unit Test</w:t>
       </w:r>
+      <w:bookmarkEnd w:id="82"/>
       <w:bookmarkEnd w:id="83"/>
-      <w:bookmarkEnd w:id="84"/>
     </w:p>
     <w:p>
       <w:r>
@@ -15047,16 +15537,16 @@
         </w:tabs>
         <w:ind w:left="1080" w:hanging="360"/>
       </w:pPr>
-      <w:bookmarkStart w:id="85" w:name="_Toc500319038"/>
-      <w:bookmarkStart w:id="86" w:name="_Toc535528328"/>
+      <w:bookmarkStart w:id="84" w:name="_Toc500319038"/>
+      <w:bookmarkStart w:id="85" w:name="_Toc535528328"/>
       <w:r>
         <w:rPr>
           <w:rFonts w:eastAsia="Cambria"/>
         </w:rPr>
         <w:t>Conclusion</w:t>
       </w:r>
+      <w:bookmarkEnd w:id="84"/>
       <w:bookmarkEnd w:id="85"/>
-      <w:bookmarkEnd w:id="86"/>
     </w:p>
     <w:p>
       <w:r>
@@ -15073,8 +15563,8 @@
       <w:pPr>
         <w:pStyle w:val="Chapter"/>
       </w:pPr>
-      <w:bookmarkStart w:id="87" w:name="_Toc500319039"/>
-      <w:bookmarkStart w:id="88" w:name="_Toc535528329"/>
+      <w:bookmarkStart w:id="86" w:name="_Toc500319039"/>
+      <w:bookmarkStart w:id="87" w:name="_Toc535528329"/>
       <w:r>
         <w:rPr>
           <w:rFonts w:eastAsia="Cambria"/>
@@ -15082,8 +15572,8 @@
         <w:lastRenderedPageBreak/>
         <w:t>Conclusion</w:t>
       </w:r>
+      <w:bookmarkEnd w:id="86"/>
       <w:bookmarkEnd w:id="87"/>
-      <w:bookmarkEnd w:id="88"/>
     </w:p>
     <w:p>
       <w:proofErr w:type="gramStart"/>
@@ -15107,8 +15597,8 @@
         </w:tabs>
         <w:ind w:left="1080" w:hanging="360"/>
       </w:pPr>
-      <w:bookmarkStart w:id="89" w:name="_Toc500319040"/>
-      <w:bookmarkStart w:id="90" w:name="_Toc535528330"/>
+      <w:bookmarkStart w:id="88" w:name="_Toc500319040"/>
+      <w:bookmarkStart w:id="89" w:name="_Toc535528330"/>
       <w:r>
         <w:rPr>
           <w:rFonts w:eastAsia="Cambria"/>
@@ -15118,8 +15608,8 @@
       <w:r>
         <w:t>Considerations</w:t>
       </w:r>
+      <w:bookmarkEnd w:id="88"/>
       <w:bookmarkEnd w:id="89"/>
-      <w:bookmarkEnd w:id="90"/>
     </w:p>
     <w:p>
       <w:r>
@@ -15142,14 +15632,14 @@
           <w:szCs w:val="22"/>
         </w:rPr>
       </w:pPr>
-      <w:bookmarkStart w:id="91" w:name="_Toc500319041"/>
-      <w:bookmarkStart w:id="92" w:name="_Toc535528331"/>
+      <w:bookmarkStart w:id="90" w:name="_Toc500319041"/>
+      <w:bookmarkStart w:id="91" w:name="_Toc535528331"/>
       <w:r>
         <w:lastRenderedPageBreak/>
         <w:t>Bibliography</w:t>
       </w:r>
+      <w:bookmarkEnd w:id="90"/>
       <w:bookmarkEnd w:id="91"/>
-      <w:bookmarkEnd w:id="92"/>
     </w:p>
     <w:tbl>
       <w:tblPr>
@@ -15209,8 +15699,8 @@
     <w:p/>
     <w:p/>
     <w:sectPr>
-      <w:headerReference w:type="default" r:id="rId23"/>
-      <w:footerReference w:type="default" r:id="rId24"/>
+      <w:headerReference w:type="default" r:id="rId26"/>
+      <w:footerReference w:type="default" r:id="rId27"/>
       <w:pgSz w:w="12240" w:h="15840"/>
       <w:pgMar w:top="1440" w:right="1440" w:bottom="1440" w:left="1440" w:header="720" w:footer="288" w:gutter="0"/>
       <w:pgBorders w:offsetFrom="page">
@@ -15321,7 +15811,7 @@
             <w:sz w:val="28"/>
             <w:szCs w:val="28"/>
           </w:rPr>
-          <w:t>6</w:t>
+          <w:t>28</w:t>
         </w:r>
         <w:r>
           <w:rPr>
@@ -15950,6 +16440,119 @@
     </w:lvl>
   </w:abstractNum>
   <w:abstractNum w:abstractNumId="4">
+    <w:nsid w:val="5D5A1F5A"/>
+    <w:multiLevelType w:val="hybridMultilevel"/>
+    <w:tmpl w:val="E79AAE88"/>
+    <w:lvl w:ilvl="0" w:tplc="04090001">
+      <w:start w:val="1"/>
+      <w:numFmt w:val="bullet"/>
+      <w:lvlText w:val=""/>
+      <w:lvlJc w:val="left"/>
+      <w:pPr>
+        <w:ind w:left="720" w:hanging="360"/>
+      </w:pPr>
+      <w:rPr>
+        <w:rFonts w:ascii="Symbol" w:hAnsi="Symbol" w:hint="default"/>
+      </w:rPr>
+    </w:lvl>
+    <w:lvl w:ilvl="1" w:tplc="04090003">
+      <w:start w:val="1"/>
+      <w:numFmt w:val="bullet"/>
+      <w:lvlText w:val="o"/>
+      <w:lvlJc w:val="left"/>
+      <w:pPr>
+        <w:ind w:left="1440" w:hanging="360"/>
+      </w:pPr>
+      <w:rPr>
+        <w:rFonts w:ascii="Courier New" w:hAnsi="Courier New" w:cs="Courier New" w:hint="default"/>
+      </w:rPr>
+    </w:lvl>
+    <w:lvl w:ilvl="2" w:tplc="04090005" w:tentative="1">
+      <w:start w:val="1"/>
+      <w:numFmt w:val="bullet"/>
+      <w:lvlText w:val=""/>
+      <w:lvlJc w:val="left"/>
+      <w:pPr>
+        <w:ind w:left="2160" w:hanging="360"/>
+      </w:pPr>
+      <w:rPr>
+        <w:rFonts w:ascii="Wingdings" w:hAnsi="Wingdings" w:hint="default"/>
+      </w:rPr>
+    </w:lvl>
+    <w:lvl w:ilvl="3" w:tplc="04090001" w:tentative="1">
+      <w:start w:val="1"/>
+      <w:numFmt w:val="bullet"/>
+      <w:lvlText w:val=""/>
+      <w:lvlJc w:val="left"/>
+      <w:pPr>
+        <w:ind w:left="2880" w:hanging="360"/>
+      </w:pPr>
+      <w:rPr>
+        <w:rFonts w:ascii="Symbol" w:hAnsi="Symbol" w:hint="default"/>
+      </w:rPr>
+    </w:lvl>
+    <w:lvl w:ilvl="4" w:tplc="04090003" w:tentative="1">
+      <w:start w:val="1"/>
+      <w:numFmt w:val="bullet"/>
+      <w:lvlText w:val="o"/>
+      <w:lvlJc w:val="left"/>
+      <w:pPr>
+        <w:ind w:left="3600" w:hanging="360"/>
+      </w:pPr>
+      <w:rPr>
+        <w:rFonts w:ascii="Courier New" w:hAnsi="Courier New" w:cs="Courier New" w:hint="default"/>
+      </w:rPr>
+    </w:lvl>
+    <w:lvl w:ilvl="5" w:tplc="04090005" w:tentative="1">
+      <w:start w:val="1"/>
+      <w:numFmt w:val="bullet"/>
+      <w:lvlText w:val=""/>
+      <w:lvlJc w:val="left"/>
+      <w:pPr>
+        <w:ind w:left="4320" w:hanging="360"/>
+      </w:pPr>
+      <w:rPr>
+        <w:rFonts w:ascii="Wingdings" w:hAnsi="Wingdings" w:hint="default"/>
+      </w:rPr>
+    </w:lvl>
+    <w:lvl w:ilvl="6" w:tplc="04090001" w:tentative="1">
+      <w:start w:val="1"/>
+      <w:numFmt w:val="bullet"/>
+      <w:lvlText w:val=""/>
+      <w:lvlJc w:val="left"/>
+      <w:pPr>
+        <w:ind w:left="5040" w:hanging="360"/>
+      </w:pPr>
+      <w:rPr>
+        <w:rFonts w:ascii="Symbol" w:hAnsi="Symbol" w:hint="default"/>
+      </w:rPr>
+    </w:lvl>
+    <w:lvl w:ilvl="7" w:tplc="04090003" w:tentative="1">
+      <w:start w:val="1"/>
+      <w:numFmt w:val="bullet"/>
+      <w:lvlText w:val="o"/>
+      <w:lvlJc w:val="left"/>
+      <w:pPr>
+        <w:ind w:left="5760" w:hanging="360"/>
+      </w:pPr>
+      <w:rPr>
+        <w:rFonts w:ascii="Courier New" w:hAnsi="Courier New" w:cs="Courier New" w:hint="default"/>
+      </w:rPr>
+    </w:lvl>
+    <w:lvl w:ilvl="8" w:tplc="04090005" w:tentative="1">
+      <w:start w:val="1"/>
+      <w:numFmt w:val="bullet"/>
+      <w:lvlText w:val=""/>
+      <w:lvlJc w:val="left"/>
+      <w:pPr>
+        <w:ind w:left="6480" w:hanging="360"/>
+      </w:pPr>
+      <w:rPr>
+        <w:rFonts w:ascii="Wingdings" w:hAnsi="Wingdings" w:hint="default"/>
+      </w:rPr>
+    </w:lvl>
+  </w:abstractNum>
+  <w:abstractNum w:abstractNumId="5">
     <w:nsid w:val="64A71B0E"/>
     <w:multiLevelType w:val="multilevel"/>
     <w:tmpl w:val="1ADA804C"/>
@@ -16035,7 +16638,7 @@
       </w:pPr>
     </w:lvl>
   </w:abstractNum>
-  <w:abstractNum w:abstractNumId="5">
+  <w:abstractNum w:abstractNumId="6">
     <w:nsid w:val="6B6A01E5"/>
     <w:multiLevelType w:val="multilevel"/>
     <w:tmpl w:val="C9B0FAD4"/>
@@ -16046,7 +16649,7 @@
       <w:lvlText w:val="Chapter %1 -"/>
       <w:lvlJc w:val="left"/>
       <w:pPr>
-        <w:ind w:left="360" w:hanging="360"/>
+        <w:ind w:left="900" w:hanging="360"/>
       </w:pPr>
       <w:rPr>
         <w:b w:val="0"/>
@@ -16201,13 +16804,13 @@
     </w:lvl>
   </w:abstractNum>
   <w:num w:numId="1">
-    <w:abstractNumId w:val="5"/>
+    <w:abstractNumId w:val="6"/>
   </w:num>
   <w:num w:numId="2">
     <w:abstractNumId w:val="3"/>
   </w:num>
   <w:num w:numId="3">
-    <w:abstractNumId w:val="5"/>
+    <w:abstractNumId w:val="6"/>
     <w:lvlOverride w:ilvl="0">
       <w:startOverride w:val="1"/>
     </w:lvlOverride>
@@ -16237,13 +16840,13 @@
     </w:lvlOverride>
   </w:num>
   <w:num w:numId="4">
-    <w:abstractNumId w:val="4"/>
+    <w:abstractNumId w:val="5"/>
   </w:num>
   <w:num w:numId="5">
     <w:abstractNumId w:val="0"/>
   </w:num>
   <w:num w:numId="6">
-    <w:abstractNumId w:val="5"/>
+    <w:abstractNumId w:val="6"/>
     <w:lvlOverride w:ilvl="0">
       <w:startOverride w:val="1"/>
     </w:lvlOverride>
@@ -16273,7 +16876,7 @@
     </w:lvlOverride>
   </w:num>
   <w:num w:numId="7">
-    <w:abstractNumId w:val="5"/>
+    <w:abstractNumId w:val="6"/>
     <w:lvlOverride w:ilvl="0">
       <w:startOverride w:val="1"/>
     </w:lvlOverride>
@@ -16303,7 +16906,7 @@
     </w:lvlOverride>
   </w:num>
   <w:num w:numId="8">
-    <w:abstractNumId w:val="5"/>
+    <w:abstractNumId w:val="6"/>
   </w:num>
   <w:num w:numId="9">
     <w:abstractNumId w:val="2"/>
@@ -16312,7 +16915,7 @@
     <w:abstractNumId w:val="1"/>
   </w:num>
   <w:num w:numId="11">
-    <w:abstractNumId w:val="5"/>
+    <w:abstractNumId w:val="6"/>
     <w:lvlOverride w:ilvl="0">
       <w:startOverride w:val="1"/>
     </w:lvlOverride>
@@ -16342,7 +16945,7 @@
     </w:lvlOverride>
   </w:num>
   <w:num w:numId="12">
-    <w:abstractNumId w:val="5"/>
+    <w:abstractNumId w:val="6"/>
     <w:lvlOverride w:ilvl="0">
       <w:startOverride w:val="1"/>
     </w:lvlOverride>
@@ -16370,6 +16973,9 @@
     <w:lvlOverride w:ilvl="8">
       <w:startOverride w:val="1"/>
     </w:lvlOverride>
+  </w:num>
+  <w:num w:numId="13">
+    <w:abstractNumId w:val="4"/>
   </w:num>
 </w:numbering>
 </file>
@@ -16889,6 +17495,7 @@
         <w:numId w:val="1"/>
       </w:numPr>
       <w:spacing w:before="960" w:after="480"/>
+      <w:ind w:left="360"/>
     </w:pPr>
     <w:rPr>
       <w:color w:val="984806" w:themeColor="accent6" w:themeShade="80"/>
@@ -17803,6 +18410,7 @@
         <w:numId w:val="1"/>
       </w:numPr>
       <w:spacing w:before="960" w:after="480"/>
+      <w:ind w:left="360"/>
     </w:pPr>
     <w:rPr>
       <w:color w:val="984806" w:themeColor="accent6" w:themeShade="80"/>
@@ -18511,7 +19119,7 @@
 </file>
 
 <file path=customXml/itemProps2.xml><?xml version="1.0" encoding="utf-8"?>
-<ds:datastoreItem xmlns:ds="http://schemas.openxmlformats.org/officeDocument/2006/customXml" ds:itemID="{50A2C2AE-91B0-428E-BD45-64B0B9F07FAC}">
+<ds:datastoreItem xmlns:ds="http://schemas.openxmlformats.org/officeDocument/2006/customXml" ds:itemID="{79EA9576-8ABA-4F78-85D3-9D58434DCF78}">
   <ds:schemaRefs>
     <ds:schemaRef ds:uri="http://schemas.openxmlformats.org/officeDocument/2006/bibliography"/>
   </ds:schemaRefs>

--- a/Documentation/EasyFX Project Report.docx
+++ b/Documentation/EasyFX Project Report.docx
@@ -734,15 +734,7 @@
         <w:t xml:space="preserve">of output format. To achieve our set goals we </w:t>
       </w:r>
       <w:r>
-        <w:t>set out to get the target functionalities with version 0.x (</w:t>
-      </w:r>
-      <w:proofErr w:type="spellStart"/>
-      <w:r>
-        <w:t>EZFXLite</w:t>
-      </w:r>
-      <w:proofErr w:type="spellEnd"/>
-      <w:r>
-        <w:t xml:space="preserve">) then later build from the ground up on our main release in versions 1.x and beyond. </w:t>
+        <w:t xml:space="preserve">set out to get the target functionalities with version 0.x (EZFXLite) then later build from the ground up on our main release in versions 1.x and beyond. </w:t>
       </w:r>
     </w:p>
     <w:p>
@@ -6716,6 +6708,10 @@
           </mc:Choice>
           <mc:Fallback>
             <w:pict>
+              <v:shapetype id="_x0000_t202" coordsize="21600,21600" o:spt="202" path="m,l,21600r21600,l21600,xe">
+                <v:stroke joinstyle="miter"/>
+                <v:path gradientshapeok="t" o:connecttype="rect"/>
+              </v:shapetype>
               <v:shape id="Text Box 14" o:spid="_x0000_s1027" type="#_x0000_t202" style="position:absolute;margin-left:7.55pt;margin-top:326.5pt;width:450.4pt;height:.05pt;z-index:251691008;visibility:visible;mso-wrap-style:square;mso-wrap-distance-left:9pt;mso-wrap-distance-top:0;mso-wrap-distance-right:9pt;mso-wrap-distance-bottom:0;mso-position-horizontal:absolute;mso-position-horizontal-relative:text;mso-position-vertical:absolute;mso-position-vertical-relative:text;v-text-anchor:top" o:gfxdata="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" stroked="f">
                 <v:textbox style="mso-fit-shape-to-text:t" inset="0,0,0,0">
                   <w:txbxContent>
@@ -13984,13 +13980,8 @@
         <w:t>Time:</w:t>
       </w:r>
       <w:r>
-        <w:t xml:space="preserve"> 10:00 </w:t>
-      </w:r>
-      <w:proofErr w:type="gramStart"/>
-      <w:r>
-        <w:t>AM</w:t>
-      </w:r>
-      <w:proofErr w:type="gramEnd"/>
+        <w:t xml:space="preserve"> 10:00 AM</w:t>
+      </w:r>
       <w:r>
         <w:t xml:space="preserve"> to ~12:00 AM</w:t>
       </w:r>
@@ -14188,11 +14179,9 @@
       <w:r>
         <w:t xml:space="preserve">s </w:t>
       </w:r>
-      <w:proofErr w:type="spellStart"/>
       <w:r>
         <w:t>Hamra</w:t>
       </w:r>
-      <w:proofErr w:type="spellEnd"/>
     </w:p>
     <w:p>
       <w:r>
@@ -14587,13 +14576,8 @@
         </w:numPr>
       </w:pPr>
       <w:r>
-        <w:t xml:space="preserve">Raw </w:t>
-      </w:r>
-      <w:proofErr w:type="spellStart"/>
-      <w:r>
-        <w:t>JaxaFX</w:t>
-      </w:r>
-      <w:proofErr w:type="spellEnd"/>
+        <w:t>Raw JaxaFX</w:t>
+      </w:r>
     </w:p>
     <w:p>
       <w:pPr>
@@ -14627,13 +14611,8 @@
           <w:numId w:val="13"/>
         </w:numPr>
       </w:pPr>
-      <w:proofErr w:type="spellStart"/>
-      <w:r>
-        <w:t>JFoenix</w:t>
-      </w:r>
-      <w:proofErr w:type="spellEnd"/>
-      <w:r>
-        <w:t xml:space="preserve"> Library</w:t>
+      <w:r>
+        <w:t>JFoenix Library</w:t>
       </w:r>
     </w:p>
     <w:p>
@@ -14848,9 +14827,6 @@
     <w:p>
       <w:pPr>
         <w:pStyle w:val="Section"/>
-        <w:pBdr>
-          <w:top w:val="nil"/>
-        </w:pBdr>
         <w:tabs>
           <w:tab w:val="clear" w:pos="360"/>
         </w:tabs>
@@ -14866,21 +14842,18 @@
     </w:p>
     <w:p>
       <w:pPr>
-        <w:pBdr>
-          <w:top w:val="nil"/>
-        </w:pBdr>
         <w:ind w:left="720"/>
       </w:pPr>
       <w:r>
-        <w:t>TODO: Continue here</w:t>
+        <w:t xml:space="preserve">TODO: </w:t>
+      </w:r>
+      <w:r>
+        <w:t>Hand drawn sketches</w:t>
       </w:r>
     </w:p>
     <w:p>
       <w:pPr>
         <w:pStyle w:val="Section"/>
-        <w:pBdr>
-          <w:top w:val="nil"/>
-        </w:pBdr>
         <w:tabs>
           <w:tab w:val="clear" w:pos="360"/>
         </w:tabs>
@@ -14901,43 +14874,28 @@
     </w:p>
     <w:p>
       <w:pPr>
-        <w:pBdr>
-          <w:top w:val="nil"/>
-        </w:pBdr>
         <w:ind w:left="720"/>
       </w:pPr>
       <w:r>
-        <w:t>TODO: Continue here</w:t>
-      </w:r>
-    </w:p>
-    <w:p>
-      <w:pPr>
-        <w:pBdr>
-          <w:top w:val="nil"/>
-        </w:pBdr>
-      </w:pPr>
-    </w:p>
-    <w:p>
-      <w:pPr>
-        <w:pBdr>
-          <w:top w:val="nil"/>
-        </w:pBdr>
+        <w:t xml:space="preserve">TODO: </w:t>
+      </w:r>
+      <w:r>
+        <w:t>Conclude</w:t>
+      </w:r>
+    </w:p>
+    <w:p/>
+    <w:p>
+      <w:pPr>
         <w:ind w:left="720"/>
       </w:pPr>
     </w:p>
     <w:p>
       <w:pPr>
-        <w:pBdr>
-          <w:top w:val="nil"/>
-        </w:pBdr>
         <w:ind w:left="720"/>
       </w:pPr>
     </w:p>
     <w:p>
       <w:pPr>
-        <w:pBdr>
-          <w:top w:val="nil"/>
-        </w:pBdr>
         <w:ind w:left="720"/>
       </w:pPr>
     </w:p>
@@ -15263,8 +15221,27 @@
       <w:pPr>
         <w:pStyle w:val="Sub-Section"/>
       </w:pPr>
-      <w:bookmarkStart w:id="67" w:name="_GoBack"/>
-      <w:bookmarkEnd w:id="67"/>
+    </w:p>
+    <w:p>
+      <w:r>
+        <w:t>TODO: Back end &amp; Builder Class Diagram</w:t>
+      </w:r>
+    </w:p>
+    <w:p/>
+    <w:p>
+      <w:pPr>
+        <w:pBdr>
+          <w:top w:val="none" w:sz="0" w:space="0" w:color="auto"/>
+          <w:left w:val="none" w:sz="0" w:space="0" w:color="auto"/>
+          <w:bottom w:val="none" w:sz="0" w:space="0" w:color="auto"/>
+          <w:right w:val="none" w:sz="0" w:space="0" w:color="auto"/>
+          <w:between w:val="none" w:sz="0" w:space="0" w:color="auto"/>
+        </w:pBdr>
+        <w:spacing w:line="276" w:lineRule="auto"/>
+      </w:pPr>
+      <w:r>
+        <w:br w:type="page"/>
+      </w:r>
     </w:p>
     <w:p/>
     <w:p>
@@ -15274,6 +15251,9 @@
           <w:tab w:val="clear" w:pos="360"/>
         </w:tabs>
         <w:ind w:left="1080" w:hanging="360"/>
+        <w:rPr>
+          <w:rFonts w:eastAsia="Cambria"/>
+        </w:rPr>
       </w:pPr>
       <w:r>
         <w:rPr>
@@ -15283,6 +15263,161 @@
       </w:r>
       <w:bookmarkEnd w:id="65"/>
       <w:bookmarkEnd w:id="66"/>
+    </w:p>
+    <w:p>
+      <w:pPr>
+        <w:pStyle w:val="Sub-Section"/>
+      </w:pPr>
+      <w:r>
+        <w:t>Initial access sequences</w:t>
+      </w:r>
+    </w:p>
+    <w:p>
+      <w:r>
+        <w:rPr>
+          <w:noProof/>
+        </w:rPr>
+        <w:pict>
+          <v:shape id="_x0000_s1053" type="#_x0000_t75" style="position:absolute;margin-left:-20.05pt;margin-top:.65pt;width:487.25pt;height:436.2pt;z-index:251705344;mso-position-horizontal-relative:text;mso-position-vertical-relative:text;mso-width-relative:page;mso-height-relative:page">
+            <v:imagedata r:id="rId26" o:title="SD01"/>
+          </v:shape>
+        </w:pict>
+      </w:r>
+    </w:p>
+    <w:p/>
+    <w:p/>
+    <w:p/>
+    <w:p/>
+    <w:p/>
+    <w:p/>
+    <w:p/>
+    <w:p/>
+    <w:p/>
+    <w:p/>
+    <w:p/>
+    <w:p/>
+    <w:p>
+      <w:r>
+        <w:rPr>
+          <w:noProof/>
+        </w:rPr>
+        <mc:AlternateContent>
+          <mc:Choice Requires="wps">
+            <w:drawing>
+              <wp:anchor distT="0" distB="0" distL="114300" distR="114300" simplePos="0" relativeHeight="251707392" behindDoc="0" locked="0" layoutInCell="1" allowOverlap="1" wp14:anchorId="45DBAC42" wp14:editId="176C2E21">
+                <wp:simplePos x="0" y="0"/>
+                <wp:positionH relativeFrom="column">
+                  <wp:posOffset>-224155</wp:posOffset>
+                </wp:positionH>
+                <wp:positionV relativeFrom="paragraph">
+                  <wp:posOffset>282575</wp:posOffset>
+                </wp:positionV>
+                <wp:extent cx="6188075" cy="244475"/>
+                <wp:effectExtent l="0" t="0" r="3175" b="3175"/>
+                <wp:wrapNone/>
+                <wp:docPr id="3" name="Text Box 3"/>
+                <wp:cNvGraphicFramePr/>
+                <a:graphic xmlns:a="http://schemas.openxmlformats.org/drawingml/2006/main">
+                  <a:graphicData uri="http://schemas.microsoft.com/office/word/2010/wordprocessingShape">
+                    <wps:wsp>
+                      <wps:cNvSpPr txBox="1"/>
+                      <wps:spPr>
+                        <a:xfrm>
+                          <a:off x="0" y="0"/>
+                          <a:ext cx="6188075" cy="244475"/>
+                        </a:xfrm>
+                        <a:prstGeom prst="rect">
+                          <a:avLst/>
+                        </a:prstGeom>
+                        <a:solidFill>
+                          <a:prstClr val="white"/>
+                        </a:solidFill>
+                        <a:ln>
+                          <a:noFill/>
+                        </a:ln>
+                        <a:effectLst/>
+                      </wps:spPr>
+                      <wps:txbx>
+                        <w:txbxContent>
+                          <w:p>
+                            <w:pPr>
+                              <w:pStyle w:val="Caption"/>
+                              <w:rPr>
+                                <w:noProof/>
+                                <w:color w:val="000000"/>
+                                <w:sz w:val="24"/>
+                                <w:szCs w:val="24"/>
+                              </w:rPr>
+                            </w:pPr>
+                            <w:r>
+                              <w:t xml:space="preserve">Figure </w:t>
+                            </w:r>
+                            <w:fldSimple w:instr=" SEQ Figure \* ARABIC ">
+                              <w:r>
+                                <w:rPr>
+                                  <w:noProof/>
+                                </w:rPr>
+                                <w:t>7</w:t>
+                              </w:r>
+                            </w:fldSimple>
+                            <w:r>
+                              <w:t xml:space="preserve"> Initial Access Sequences</w:t>
+                            </w:r>
+                          </w:p>
+                        </w:txbxContent>
+                      </wps:txbx>
+                      <wps:bodyPr rot="0" spcFirstLastPara="0" vertOverflow="overflow" horzOverflow="overflow" vert="horz" wrap="square" lIns="0" tIns="0" rIns="0" bIns="0" numCol="1" spcCol="0" rtlCol="0" fromWordArt="0" anchor="t" anchorCtr="0" forceAA="0" compatLnSpc="1">
+                        <a:prstTxWarp prst="textNoShape">
+                          <a:avLst/>
+                        </a:prstTxWarp>
+                        <a:noAutofit/>
+                      </wps:bodyPr>
+                    </wps:wsp>
+                  </a:graphicData>
+                </a:graphic>
+                <wp14:sizeRelV relativeFrom="margin">
+                  <wp14:pctHeight>0</wp14:pctHeight>
+                </wp14:sizeRelV>
+              </wp:anchor>
+            </w:drawing>
+          </mc:Choice>
+          <mc:Fallback>
+            <w:pict>
+              <v:shape id="Text Box 3" o:spid="_x0000_s1031" type="#_x0000_t202" style="position:absolute;margin-left:-17.65pt;margin-top:22.25pt;width:487.25pt;height:19.25pt;z-index:251707392;visibility:visible;mso-wrap-style:square;mso-height-percent:0;mso-wrap-distance-left:9pt;mso-wrap-distance-top:0;mso-wrap-distance-right:9pt;mso-wrap-distance-bottom:0;mso-position-horizontal:absolute;mso-position-horizontal-relative:text;mso-position-vertical:absolute;mso-position-vertical-relative:text;mso-height-percent:0;mso-height-relative:margin;v-text-anchor:top" o:gfxdata="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" stroked="f">
+                <v:textbox inset="0,0,0,0">
+                  <w:txbxContent>
+                    <w:p>
+                      <w:pPr>
+                        <w:pStyle w:val="Caption"/>
+                        <w:rPr>
+                          <w:noProof/>
+                          <w:color w:val="000000"/>
+                          <w:sz w:val="24"/>
+                          <w:szCs w:val="24"/>
+                        </w:rPr>
+                      </w:pPr>
+                      <w:r>
+                        <w:t xml:space="preserve">Figure </w:t>
+                      </w:r>
+                      <w:fldSimple w:instr=" SEQ Figure \* ARABIC ">
+                        <w:r>
+                          <w:rPr>
+                            <w:noProof/>
+                          </w:rPr>
+                          <w:t>7</w:t>
+                        </w:r>
+                      </w:fldSimple>
+                      <w:r>
+                        <w:t xml:space="preserve"> Initial Access Sequences</w:t>
+                      </w:r>
+                    </w:p>
+                  </w:txbxContent>
+                </v:textbox>
+              </v:shape>
+            </w:pict>
+          </mc:Fallback>
+        </mc:AlternateContent>
+      </w:r>
     </w:p>
     <w:p>
       <w:pPr>
@@ -15291,13 +15426,77 @@
           <w:ilvl w:val="0"/>
           <w:numId w:val="0"/>
         </w:numPr>
-      </w:pPr>
-      <w:bookmarkStart w:id="68" w:name="_1mrcu09" w:colFirst="0" w:colLast="0"/>
-      <w:bookmarkStart w:id="69" w:name="_Toc500319031"/>
-      <w:bookmarkStart w:id="70" w:name="_Toc535528320"/>
+        <w:pBdr>
+          <w:left w:val="nil"/>
+        </w:pBdr>
+        <w:rPr>
+          <w:rFonts w:asciiTheme="majorBidi" w:eastAsia="Calibri" w:hAnsiTheme="majorBidi" w:cs="Calibri"/>
+          <w:b w:val="0"/>
+          <w:bCs w:val="0"/>
+          <w:color w:val="000000"/>
+          <w:sz w:val="24"/>
+          <w:szCs w:val="24"/>
+        </w:rPr>
+      </w:pPr>
+      <w:bookmarkStart w:id="67" w:name="_Toc500319031"/>
+      <w:bookmarkStart w:id="68" w:name="_Toc535528320"/>
+      <w:bookmarkStart w:id="69" w:name="_1mrcu09" w:colFirst="0" w:colLast="0"/>
+      <w:bookmarkEnd w:id="69"/>
+      <w:r>
+        <w:rPr>
+          <w:rFonts w:asciiTheme="majorBidi" w:eastAsia="Calibri" w:hAnsiTheme="majorBidi" w:cs="Calibri"/>
+          <w:b w:val="0"/>
+          <w:bCs w:val="0"/>
+          <w:color w:val="000000"/>
+          <w:sz w:val="24"/>
+          <w:szCs w:val="24"/>
+        </w:rPr>
+        <w:t>Figure 7 shows 2/3 of the three access sequences to reach the main builder screen. The standard ‘Login’ was omitted to limit redundancy due to its similarities to ‘Register’.</w:t>
+      </w:r>
+    </w:p>
+    <w:p/>
+    <w:p>
+      <w:pPr>
+        <w:pStyle w:val="Sub-Section"/>
+      </w:pPr>
+      <w:r>
+        <w:lastRenderedPageBreak/>
+        <w:t>Something else</w:t>
+      </w:r>
+    </w:p>
+    <w:p>
+      <w:r>
+        <w:t>TODO: secondary &amp; compact sequence diagram to use elements not used above</w:t>
+      </w:r>
+    </w:p>
+    <w:p>
+      <w:pPr>
+        <w:pStyle w:val="Section"/>
+        <w:pBdr>
+          <w:left w:val="nil"/>
+        </w:pBdr>
+        <w:tabs>
+          <w:tab w:val="clear" w:pos="360"/>
+        </w:tabs>
+        <w:ind w:left="1080" w:hanging="360"/>
+      </w:pPr>
+      <w:r>
+        <w:rPr>
+          <w:rFonts w:eastAsia="Cambria"/>
+        </w:rPr>
+        <w:t>Technical Design</w:t>
+      </w:r>
+      <w:bookmarkEnd w:id="67"/>
       <w:bookmarkEnd w:id="68"/>
     </w:p>
-    <w:p/>
+    <w:p>
+      <w:r>
+        <w:t xml:space="preserve">TODO: </w:t>
+      </w:r>
+      <w:r>
+        <w:t>About pieces of code, database choice, web techniques, languages choice…</w:t>
+      </w:r>
+    </w:p>
     <w:p>
       <w:pPr>
         <w:pStyle w:val="Section"/>
@@ -15306,19 +15505,24 @@
         </w:tabs>
         <w:ind w:left="1080" w:hanging="360"/>
       </w:pPr>
-      <w:r>
-        <w:rPr>
-          <w:rFonts w:eastAsia="Cambria"/>
-        </w:rPr>
-        <w:t>Technical Design</w:t>
-      </w:r>
-      <w:bookmarkEnd w:id="69"/>
+      <w:bookmarkStart w:id="70" w:name="_Toc535528321"/>
+      <w:r>
+        <w:t>State Chart Diagram</w:t>
+      </w:r>
       <w:bookmarkEnd w:id="70"/>
     </w:p>
     <w:p>
       <w:r>
-        <w:t>About pieces of code, database choice, web techniques, languages choice…</w:t>
-      </w:r>
+        <w:t>.</w:t>
+      </w:r>
+      <w:r>
+        <w:t xml:space="preserve">TODO: </w:t>
+      </w:r>
+      <w:r>
+        <w:t>Maybe</w:t>
+      </w:r>
+      <w:bookmarkStart w:id="71" w:name="_GoBack"/>
+      <w:bookmarkEnd w:id="71"/>
     </w:p>
     <w:p>
       <w:pPr>
@@ -15328,15 +15532,30 @@
         </w:tabs>
         <w:ind w:left="1080" w:hanging="360"/>
       </w:pPr>
-      <w:bookmarkStart w:id="71" w:name="_Toc535528321"/>
-      <w:r>
-        <w:t>State Chart Diagram</w:t>
-      </w:r>
-      <w:bookmarkEnd w:id="71"/>
-    </w:p>
-    <w:p>
-      <w:r>
-        <w:t>.</w:t>
+      <w:bookmarkStart w:id="72" w:name="_Toc500319032"/>
+      <w:bookmarkStart w:id="73" w:name="_Toc535528322"/>
+      <w:r>
+        <w:rPr>
+          <w:rFonts w:eastAsia="Cambria"/>
+        </w:rPr>
+        <w:t>Maintenance and Delivery</w:t>
+      </w:r>
+      <w:bookmarkEnd w:id="72"/>
+      <w:bookmarkEnd w:id="73"/>
+    </w:p>
+    <w:p>
+      <w:r>
+        <w:t>This part is also optional and it is to be done only if you find that you have enough concrete elements in order to realize it.</w:t>
+      </w:r>
+    </w:p>
+    <w:p>
+      <w:r>
+        <w:t>If you ever want to get started, then give an estimated delivery date; A plan of successive deliveries in case you have several batches.</w:t>
+      </w:r>
+    </w:p>
+    <w:p>
+      <w:r>
+        <w:t>Also give your plan to support your client by helping him adopt your project, put it into service and then your strategy to help him and keep his service in perfect condition in the future.</w:t>
       </w:r>
     </w:p>
     <w:p>
@@ -15347,30 +15566,56 @@
         </w:tabs>
         <w:ind w:left="1080" w:hanging="360"/>
       </w:pPr>
-      <w:bookmarkStart w:id="72" w:name="_Toc500319032"/>
-      <w:bookmarkStart w:id="73" w:name="_Toc535528322"/>
+      <w:bookmarkStart w:id="74" w:name="_Toc500319033"/>
+      <w:bookmarkStart w:id="75" w:name="_Toc535528323"/>
       <w:r>
         <w:rPr>
           <w:rFonts w:eastAsia="Cambria"/>
         </w:rPr>
-        <w:t>Maintenance and Delivery</w:t>
-      </w:r>
-      <w:bookmarkEnd w:id="72"/>
-      <w:bookmarkEnd w:id="73"/>
-    </w:p>
-    <w:p>
-      <w:r>
-        <w:t>This part is also optional and it is to be done only if you find that you have enough concrete elements in order to realize it.</w:t>
-      </w:r>
-    </w:p>
-    <w:p>
-      <w:r>
-        <w:t>If you ever want to get started, then give an estimated delivery date; A plan of successive deliveries in case you have several batches.</w:t>
-      </w:r>
-    </w:p>
-    <w:p>
-      <w:r>
-        <w:t>Also give your plan to support your client by helping him adopt your project, put it into service and then your strategy to help him and keep his service in perfect condition in the future.</w:t>
+        <w:t>Conclusion</w:t>
+      </w:r>
+      <w:bookmarkEnd w:id="74"/>
+      <w:bookmarkEnd w:id="75"/>
+    </w:p>
+    <w:p>
+      <w:r>
+        <w:t>This chapter presented our application design. First, we introduced…</w:t>
+      </w:r>
+    </w:p>
+    <w:p>
+      <w:r>
+        <w:t>After that, we presented...</w:t>
+      </w:r>
+    </w:p>
+    <w:p>
+      <w:r>
+        <w:t>In the next chapter, we make a complete feasibility study and draw out the plan of our project realization, risk management and client suppo</w:t>
+      </w:r>
+      <w:r>
+        <w:t>rt and satisfaction strategy...</w:t>
+      </w:r>
+    </w:p>
+    <w:p>
+      <w:pPr>
+        <w:pStyle w:val="Chapter"/>
+      </w:pPr>
+      <w:bookmarkStart w:id="76" w:name="_Toc500319034"/>
+      <w:bookmarkStart w:id="77" w:name="_Toc535528324"/>
+      <w:r>
+        <w:lastRenderedPageBreak/>
+        <w:t>Application Test</w:t>
+      </w:r>
+      <w:bookmarkEnd w:id="76"/>
+      <w:bookmarkEnd w:id="77"/>
+    </w:p>
+    <w:p>
+      <w:r>
+        <w:t>In this chapter, propose an appropriate process for the validation of your application, while clarifying the tests to be carried out in order to verify the satisfaction of the needs and the cases of use initially identified.</w:t>
+      </w:r>
+    </w:p>
+    <w:p>
+      <w:r>
+        <w:t>The titles given here are for information only. You are free to adjust as you seem clearer, relevant or better. You can also reverse the order (from the unit to the validation instead of the reverse) or use subtitles if necessary.</w:t>
       </w:r>
     </w:p>
     <w:p>
@@ -15381,56 +15626,25 @@
         </w:tabs>
         <w:ind w:left="1080" w:hanging="360"/>
       </w:pPr>
-      <w:bookmarkStart w:id="74" w:name="_Toc500319033"/>
-      <w:bookmarkStart w:id="75" w:name="_Toc535528323"/>
+      <w:bookmarkStart w:id="78" w:name="_Toc500319035"/>
+      <w:bookmarkStart w:id="79" w:name="_Toc535528325"/>
       <w:r>
         <w:rPr>
           <w:rFonts w:eastAsia="Cambria"/>
         </w:rPr>
-        <w:t>Conclusion</w:t>
-      </w:r>
-      <w:bookmarkEnd w:id="74"/>
-      <w:bookmarkEnd w:id="75"/>
-    </w:p>
-    <w:p>
-      <w:r>
-        <w:t>This chapter presented our application design. First, we introduced…</w:t>
-      </w:r>
-    </w:p>
-    <w:p>
-      <w:r>
-        <w:t>After that, we presented...</w:t>
-      </w:r>
-    </w:p>
-    <w:p>
-      <w:r>
-        <w:lastRenderedPageBreak/>
-        <w:t>In the next chapter, we make a complete feasibility study and draw out the plan of our project realization, risk management and client suppo</w:t>
-      </w:r>
-      <w:r>
-        <w:t>rt and satisfaction strategy...</w:t>
-      </w:r>
-    </w:p>
-    <w:p>
-      <w:pPr>
-        <w:pStyle w:val="Chapter"/>
-      </w:pPr>
-      <w:bookmarkStart w:id="76" w:name="_Toc500319034"/>
-      <w:bookmarkStart w:id="77" w:name="_Toc535528324"/>
-      <w:r>
-        <w:t>Application Test</w:t>
-      </w:r>
-      <w:bookmarkEnd w:id="76"/>
-      <w:bookmarkEnd w:id="77"/>
-    </w:p>
-    <w:p>
-      <w:r>
-        <w:t>In this chapter, propose an appropriate process for the validation of your application, while clarifying the tests to be carried out in order to verify the satisfaction of the needs and the cases of use initially identified.</w:t>
-      </w:r>
-    </w:p>
-    <w:p>
-      <w:r>
-        <w:t>The titles given here are for information only. You are free to adjust as you seem clearer, relevant or better. You can also reverse the order (from the unit to the validation instead of the reverse) or use subtitles if necessary.</w:t>
+        <w:t>Validation Test</w:t>
+      </w:r>
+      <w:bookmarkEnd w:id="78"/>
+      <w:bookmarkEnd w:id="79"/>
+    </w:p>
+    <w:p>
+      <w:r>
+        <w:t>Give a general idea of ​​the list of validation tests that must be performed to ensure the software will meet the initial needs and will conform to its original specification.</w:t>
+      </w:r>
+    </w:p>
+    <w:p>
+      <w:r>
+        <w:t>It is also important to specify the list of means (manual tests, automated tests ... which scenarios and datasets) and tools (pre-written and handwritten validation scenarios or pre-recorded scenarios in a validation tool Automated, e.g. selenium  ...) that will do the job for you.</w:t>
       </w:r>
     </w:p>
     <w:p>
@@ -15441,25 +15655,31 @@
         </w:tabs>
         <w:ind w:left="1080" w:hanging="360"/>
       </w:pPr>
-      <w:bookmarkStart w:id="78" w:name="_Toc500319035"/>
-      <w:bookmarkStart w:id="79" w:name="_Toc535528325"/>
+      <w:bookmarkStart w:id="80" w:name="_Toc500319036"/>
+      <w:bookmarkStart w:id="81" w:name="_Toc535528326"/>
       <w:r>
         <w:rPr>
           <w:rFonts w:eastAsia="Cambria"/>
         </w:rPr>
-        <w:t>Validation Test</w:t>
-      </w:r>
-      <w:bookmarkEnd w:id="78"/>
-      <w:bookmarkEnd w:id="79"/>
-    </w:p>
-    <w:p>
-      <w:r>
-        <w:t>Give a general idea of ​​the list of validation tests that must be performed to ensure the software will meet the initial needs and will conform to its original specification.</w:t>
-      </w:r>
-    </w:p>
-    <w:p>
-      <w:r>
-        <w:t>It is also important to specify the list of means (manual tests, automated tests ... which scenarios and datasets) and tools (pre-written and handwritten validation scenarios or pre-recorded scenarios in a validation tool Automated, e.g. selenium  ...) that will do the job for you.</w:t>
+        <w:t>Integration Test</w:t>
+      </w:r>
+      <w:bookmarkEnd w:id="80"/>
+      <w:bookmarkEnd w:id="81"/>
+    </w:p>
+    <w:p>
+      <w:r>
+        <w:t xml:space="preserve">Having chosen </w:t>
+      </w:r>
+      <w:r>
+        <w:t>software</w:t>
+      </w:r>
+      <w:r>
+        <w:t xml:space="preserve"> architecture and a set of tools for the development of your application at the specification stage, it is time to imagine which conflicts, defects or errors can occur when integrating the different bricks of your software.</w:t>
+      </w:r>
+    </w:p>
+    <w:p>
+      <w:r>
+        <w:t>Thus, propose a set of measures and procedures for testing and verification that will help to detect, correct or avoid such failures or unpleasant surprises.</w:t>
       </w:r>
     </w:p>
     <w:p>
@@ -15470,33 +15690,29 @@
         </w:tabs>
         <w:ind w:left="1080" w:hanging="360"/>
       </w:pPr>
-      <w:bookmarkStart w:id="80" w:name="_Toc500319036"/>
-      <w:bookmarkStart w:id="81" w:name="_Toc535528326"/>
+      <w:bookmarkStart w:id="82" w:name="_Toc500319037"/>
+      <w:bookmarkStart w:id="83" w:name="_Toc535528327"/>
       <w:r>
         <w:rPr>
           <w:rFonts w:eastAsia="Cambria"/>
         </w:rPr>
-        <w:t>Integration Test</w:t>
-      </w:r>
-      <w:bookmarkEnd w:id="80"/>
-      <w:bookmarkEnd w:id="81"/>
-    </w:p>
-    <w:p>
-      <w:r>
-        <w:t xml:space="preserve">Having chosen </w:t>
-      </w:r>
-      <w:proofErr w:type="gramStart"/>
-      <w:r>
-        <w:t>a software</w:t>
-      </w:r>
-      <w:proofErr w:type="gramEnd"/>
-      <w:r>
-        <w:t xml:space="preserve"> architecture and a set of tools for the development of your application at the specification stage, it is time to imagine which conflicts, defects or errors can occur when integrating the different bricks of your software.</w:t>
-      </w:r>
-    </w:p>
-    <w:p>
-      <w:r>
-        <w:t>Thus, propose a set of measures and procedures for testing and verification that will help to detect, correct or avoid such failures or unpleasant surprises.</w:t>
+        <w:t>Unit Test</w:t>
+      </w:r>
+      <w:bookmarkEnd w:id="82"/>
+      <w:bookmarkEnd w:id="83"/>
+    </w:p>
+    <w:p>
+      <w:r>
+        <w:t xml:space="preserve">In case you can identify clever, complicated or hard to implement algorithms, then propose a way to check the completeness and adequacy of the code that will be written. This can be done by carrying the cap "software architect", and specifying, for each functionality or complex </w:t>
+      </w:r>
+      <w:r>
+        <w:lastRenderedPageBreak/>
+        <w:t>algorithm to be tested, the data sets and the extreme values ​​to be considered as input of the unit tests and the corresponding outputs as the algorithm must satisfy.</w:t>
+      </w:r>
+    </w:p>
+    <w:p>
+      <w:r>
+        <w:t>Be creative to imagine cases that seem unpredictable to your novice developers, even if they have read your specification. Be selective to consider only major features and algorithms that deserve to be tested, while avoiding redundancy and insignificance. Be precise and meticulous in choosing your most relevant test sets and error and fault sensors.</w:t>
       </w:r>
     </w:p>
     <w:p>
@@ -15507,36 +15723,6 @@
         </w:tabs>
         <w:ind w:left="1080" w:hanging="360"/>
       </w:pPr>
-      <w:bookmarkStart w:id="82" w:name="_Toc500319037"/>
-      <w:bookmarkStart w:id="83" w:name="_Toc535528327"/>
-      <w:r>
-        <w:rPr>
-          <w:rFonts w:eastAsia="Cambria"/>
-        </w:rPr>
-        <w:lastRenderedPageBreak/>
-        <w:t>Unit Test</w:t>
-      </w:r>
-      <w:bookmarkEnd w:id="82"/>
-      <w:bookmarkEnd w:id="83"/>
-    </w:p>
-    <w:p>
-      <w:r>
-        <w:t>In case you can identify clever, complicated or hard to implement algorithms, then propose a way to check the completeness and adequacy of the code that will be written. This can be done by carrying the cap "software architect", and specifying, for each functionality or complex algorithm to be tested, the data sets and the extreme values ​​to be considered as input of the unit tests and the corresponding outputs as the algorithm must satisfy.</w:t>
-      </w:r>
-    </w:p>
-    <w:p>
-      <w:r>
-        <w:t>Be creative to imagine cases that seem unpredictable to your novice developers, even if they have read your specification. Be selective to consider only major features and algorithms that deserve to be tested, while avoiding redundancy and insignificance. Be precise and meticulous in choosing your most relevant test sets and error and fault sensors.</w:t>
-      </w:r>
-    </w:p>
-    <w:p>
-      <w:pPr>
-        <w:pStyle w:val="Section"/>
-        <w:tabs>
-          <w:tab w:val="clear" w:pos="360"/>
-        </w:tabs>
-        <w:ind w:left="1080" w:hanging="360"/>
-      </w:pPr>
       <w:bookmarkStart w:id="84" w:name="_Toc500319038"/>
       <w:bookmarkStart w:id="85" w:name="_Toc535528328"/>
       <w:r>
@@ -15576,18 +15762,14 @@
       <w:bookmarkEnd w:id="87"/>
     </w:p>
     <w:p>
-      <w:proofErr w:type="gramStart"/>
       <w:r>
         <w:t>About the whole project…</w:t>
       </w:r>
-      <w:proofErr w:type="gramEnd"/>
-    </w:p>
-    <w:p>
-      <w:proofErr w:type="gramStart"/>
+    </w:p>
+    <w:p>
       <w:r>
         <w:t>Discussion of the lived experience and the obtained results.</w:t>
       </w:r>
-      <w:proofErr w:type="gramEnd"/>
     </w:p>
     <w:p>
       <w:pPr>
@@ -15699,8 +15881,8 @@
     <w:p/>
     <w:p/>
     <w:sectPr>
-      <w:headerReference w:type="default" r:id="rId26"/>
-      <w:footerReference w:type="default" r:id="rId27"/>
+      <w:headerReference w:type="default" r:id="rId27"/>
+      <w:footerReference w:type="default" r:id="rId28"/>
       <w:pgSz w:w="12240" w:h="15840"/>
       <w:pgMar w:top="1440" w:right="1440" w:bottom="1440" w:left="1440" w:header="720" w:footer="288" w:gutter="0"/>
       <w:pgBorders w:offsetFrom="page">
@@ -15769,6 +15951,7 @@
           <w:docPartUnique/>
         </w:docPartObj>
       </w:sdtPr>
+      <w:sdtEndPr/>
       <w:sdtContent>
         <w:r>
           <w:rPr>
@@ -15811,7 +15994,7 @@
             <w:sz w:val="28"/>
             <w:szCs w:val="28"/>
           </w:rPr>
-          <w:t>28</w:t>
+          <w:t>26</w:t>
         </w:r>
         <w:r>
           <w:rPr>
@@ -19119,7 +19302,7 @@
 </file>
 
 <file path=customXml/itemProps2.xml><?xml version="1.0" encoding="utf-8"?>
-<ds:datastoreItem xmlns:ds="http://schemas.openxmlformats.org/officeDocument/2006/customXml" ds:itemID="{79EA9576-8ABA-4F78-85D3-9D58434DCF78}">
+<ds:datastoreItem xmlns:ds="http://schemas.openxmlformats.org/officeDocument/2006/customXml" ds:itemID="{6B6047A2-870A-45A3-8820-257745054436}">
   <ds:schemaRefs>
     <ds:schemaRef ds:uri="http://schemas.openxmlformats.org/officeDocument/2006/bibliography"/>
   </ds:schemaRefs>

--- a/Documentation/EasyFX Project Report.docx
+++ b/Documentation/EasyFX Project Report.docx
@@ -5554,27 +5554,14 @@
       <w:r>
         <w:t xml:space="preserve">Figure </w:t>
       </w:r>
-      <w:r>
-        <w:fldChar w:fldCharType="begin"/>
-      </w:r>
-      <w:r>
-        <w:instrText xml:space="preserve"> SEQ Figure \* ARABIC </w:instrText>
-      </w:r>
-      <w:r>
-        <w:fldChar w:fldCharType="separate"/>
-      </w:r>
-      <w:r>
-        <w:rPr>
-          <w:noProof/>
-        </w:rPr>
-        <w:t>1</w:t>
-      </w:r>
-      <w:r>
-        <w:rPr>
-          <w:noProof/>
-        </w:rPr>
-        <w:fldChar w:fldCharType="end"/>
-      </w:r>
+      <w:fldSimple w:instr=" SEQ Figure \* ARABIC ">
+        <w:r>
+          <w:rPr>
+            <w:noProof/>
+          </w:rPr>
+          <w:t>1</w:t>
+        </w:r>
+      </w:fldSimple>
       <w:r>
         <w:t xml:space="preserve"> Programming Language</w:t>
       </w:r>
@@ -5843,27 +5830,14 @@
       <w:r>
         <w:t xml:space="preserve">Figure </w:t>
       </w:r>
-      <w:r>
-        <w:fldChar w:fldCharType="begin"/>
-      </w:r>
-      <w:r>
-        <w:instrText xml:space="preserve"> SEQ Figure \* ARABIC </w:instrText>
-      </w:r>
-      <w:r>
-        <w:fldChar w:fldCharType="separate"/>
-      </w:r>
-      <w:r>
-        <w:rPr>
-          <w:noProof/>
-        </w:rPr>
-        <w:t>2</w:t>
-      </w:r>
-      <w:r>
-        <w:rPr>
-          <w:noProof/>
-        </w:rPr>
-        <w:fldChar w:fldCharType="end"/>
-      </w:r>
+      <w:fldSimple w:instr=" SEQ Figure \* ARABIC ">
+        <w:r>
+          <w:rPr>
+            <w:noProof/>
+          </w:rPr>
+          <w:t>2</w:t>
+        </w:r>
+      </w:fldSimple>
       <w:r>
         <w:t xml:space="preserve"> - </w:t>
       </w:r>
@@ -6544,27 +6518,14 @@
       <w:r>
         <w:t xml:space="preserve">Table </w:t>
       </w:r>
-      <w:r>
-        <w:fldChar w:fldCharType="begin"/>
-      </w:r>
-      <w:r>
-        <w:instrText xml:space="preserve"> SEQ Table \* ARABIC </w:instrText>
-      </w:r>
-      <w:r>
-        <w:fldChar w:fldCharType="separate"/>
-      </w:r>
-      <w:r>
-        <w:rPr>
-          <w:noProof/>
-        </w:rPr>
-        <w:t>1</w:t>
-      </w:r>
-      <w:r>
-        <w:rPr>
-          <w:noProof/>
-        </w:rPr>
-        <w:fldChar w:fldCharType="end"/>
-      </w:r>
+      <w:fldSimple w:instr=" SEQ Table \* ARABIC ">
+        <w:r>
+          <w:rPr>
+            <w:noProof/>
+          </w:rPr>
+          <w:t>1</w:t>
+        </w:r>
+      </w:fldSimple>
       <w:r>
         <w:t xml:space="preserve"> Comparison of </w:t>
       </w:r>
@@ -6666,27 +6627,14 @@
                             <w:r>
                               <w:t xml:space="preserve">Figure </w:t>
                             </w:r>
-                            <w:r>
-                              <w:fldChar w:fldCharType="begin"/>
-                            </w:r>
-                            <w:r>
-                              <w:instrText xml:space="preserve"> SEQ Figure \* ARABIC </w:instrText>
-                            </w:r>
-                            <w:r>
-                              <w:fldChar w:fldCharType="separate"/>
-                            </w:r>
-                            <w:r>
-                              <w:rPr>
-                                <w:noProof/>
-                              </w:rPr>
-                              <w:t>3</w:t>
-                            </w:r>
-                            <w:r>
-                              <w:rPr>
-                                <w:noProof/>
-                              </w:rPr>
-                              <w:fldChar w:fldCharType="end"/>
-                            </w:r>
+                            <w:fldSimple w:instr=" SEQ Figure \* ARABIC ">
+                              <w:r>
+                                <w:rPr>
+                                  <w:noProof/>
+                                </w:rPr>
+                                <w:t>3</w:t>
+                              </w:r>
+                            </w:fldSimple>
                             <w:r>
                               <w:t xml:space="preserve"> - Gluon SceneBuilder 8</w:t>
                             </w:r>
@@ -6708,10 +6656,6 @@
           </mc:Choice>
           <mc:Fallback>
             <w:pict>
-              <v:shapetype id="_x0000_t202" coordsize="21600,21600" o:spt="202" path="m,l,21600r21600,l21600,xe">
-                <v:stroke joinstyle="miter"/>
-                <v:path gradientshapeok="t" o:connecttype="rect"/>
-              </v:shapetype>
               <v:shape id="Text Box 14" o:spid="_x0000_s1027" type="#_x0000_t202" style="position:absolute;margin-left:7.55pt;margin-top:326.5pt;width:450.4pt;height:.05pt;z-index:251691008;visibility:visible;mso-wrap-style:square;mso-wrap-distance-left:9pt;mso-wrap-distance-top:0;mso-wrap-distance-right:9pt;mso-wrap-distance-bottom:0;mso-position-horizontal:absolute;mso-position-horizontal-relative:text;mso-position-vertical:absolute;mso-position-vertical-relative:text;v-text-anchor:top" o:gfxdata="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" stroked="f">
                 <v:textbox style="mso-fit-shape-to-text:t" inset="0,0,0,0">
                   <w:txbxContent>
@@ -6730,27 +6674,14 @@
                       <w:r>
                         <w:t xml:space="preserve">Figure </w:t>
                       </w:r>
-                      <w:r>
-                        <w:fldChar w:fldCharType="begin"/>
-                      </w:r>
-                      <w:r>
-                        <w:instrText xml:space="preserve"> SEQ Figure \* ARABIC </w:instrText>
-                      </w:r>
-                      <w:r>
-                        <w:fldChar w:fldCharType="separate"/>
-                      </w:r>
-                      <w:r>
-                        <w:rPr>
-                          <w:noProof/>
-                        </w:rPr>
-                        <w:t>3</w:t>
-                      </w:r>
-                      <w:r>
-                        <w:rPr>
-                          <w:noProof/>
-                        </w:rPr>
-                        <w:fldChar w:fldCharType="end"/>
-                      </w:r>
+                      <w:fldSimple w:instr=" SEQ Figure \* ARABIC ">
+                        <w:r>
+                          <w:rPr>
+                            <w:noProof/>
+                          </w:rPr>
+                          <w:t>3</w:t>
+                        </w:r>
+                      </w:fldSimple>
                       <w:r>
                         <w:t xml:space="preserve"> - Gluon SceneBuilder 8</w:t>
                       </w:r>
@@ -8086,27 +8017,14 @@
                             <w:r>
                               <w:t xml:space="preserve">Figure </w:t>
                             </w:r>
-                            <w:r>
-                              <w:fldChar w:fldCharType="begin"/>
-                            </w:r>
-                            <w:r>
-                              <w:instrText xml:space="preserve"> SEQ Figure \* ARABIC </w:instrText>
-                            </w:r>
-                            <w:r>
-                              <w:fldChar w:fldCharType="separate"/>
-                            </w:r>
-                            <w:r>
-                              <w:rPr>
-                                <w:noProof/>
-                              </w:rPr>
-                              <w:t>4</w:t>
-                            </w:r>
-                            <w:r>
-                              <w:rPr>
-                                <w:noProof/>
-                              </w:rPr>
-                              <w:fldChar w:fldCharType="end"/>
-                            </w:r>
+                            <w:fldSimple w:instr=" SEQ Figure \* ARABIC ">
+                              <w:r>
+                                <w:rPr>
+                                  <w:noProof/>
+                                </w:rPr>
+                                <w:t>4</w:t>
+                              </w:r>
+                            </w:fldSimple>
                             <w:r>
                               <w:t xml:space="preserve"> - </w:t>
                             </w:r>
@@ -8152,27 +8070,14 @@
                       <w:r>
                         <w:t xml:space="preserve">Figure </w:t>
                       </w:r>
-                      <w:r>
-                        <w:fldChar w:fldCharType="begin"/>
-                      </w:r>
-                      <w:r>
-                        <w:instrText xml:space="preserve"> SEQ Figure \* ARABIC </w:instrText>
-                      </w:r>
-                      <w:r>
-                        <w:fldChar w:fldCharType="separate"/>
-                      </w:r>
-                      <w:r>
-                        <w:rPr>
-                          <w:noProof/>
-                        </w:rPr>
-                        <w:t>4</w:t>
-                      </w:r>
-                      <w:r>
-                        <w:rPr>
-                          <w:noProof/>
-                        </w:rPr>
-                        <w:fldChar w:fldCharType="end"/>
-                      </w:r>
+                      <w:fldSimple w:instr=" SEQ Figure \* ARABIC ">
+                        <w:r>
+                          <w:rPr>
+                            <w:noProof/>
+                          </w:rPr>
+                          <w:t>4</w:t>
+                        </w:r>
+                      </w:fldSimple>
                       <w:r>
                         <w:t xml:space="preserve"> - </w:t>
                       </w:r>
@@ -8730,27 +8635,14 @@
       <w:r>
         <w:t xml:space="preserve">Table </w:t>
       </w:r>
-      <w:r>
-        <w:fldChar w:fldCharType="begin"/>
-      </w:r>
-      <w:r>
-        <w:instrText xml:space="preserve"> SEQ Table \* ARABIC </w:instrText>
-      </w:r>
-      <w:r>
-        <w:fldChar w:fldCharType="separate"/>
-      </w:r>
-      <w:r>
-        <w:rPr>
-          <w:noProof/>
-        </w:rPr>
-        <w:t>2</w:t>
-      </w:r>
-      <w:r>
-        <w:rPr>
-          <w:noProof/>
-        </w:rPr>
-        <w:fldChar w:fldCharType="end"/>
-      </w:r>
+      <w:fldSimple w:instr=" SEQ Table \* ARABIC ">
+        <w:r>
+          <w:rPr>
+            <w:noProof/>
+          </w:rPr>
+          <w:t>2</w:t>
+        </w:r>
+      </w:fldSimple>
       <w:r>
         <w:t xml:space="preserve"> - </w:t>
       </w:r>
@@ -10226,27 +10118,14 @@
       <w:r>
         <w:t xml:space="preserve">Table </w:t>
       </w:r>
-      <w:r>
-        <w:fldChar w:fldCharType="begin"/>
-      </w:r>
-      <w:r>
-        <w:instrText xml:space="preserve"> SEQ Table \* ARABIC </w:instrText>
-      </w:r>
-      <w:r>
-        <w:fldChar w:fldCharType="separate"/>
-      </w:r>
-      <w:r>
-        <w:rPr>
-          <w:noProof/>
-        </w:rPr>
-        <w:t>3</w:t>
-      </w:r>
-      <w:r>
-        <w:rPr>
-          <w:noProof/>
-        </w:rPr>
-        <w:fldChar w:fldCharType="end"/>
-      </w:r>
+      <w:fldSimple w:instr=" SEQ Table \* ARABIC ">
+        <w:r>
+          <w:rPr>
+            <w:noProof/>
+          </w:rPr>
+          <w:t>3</w:t>
+        </w:r>
+      </w:fldSimple>
       <w:r>
         <w:t xml:space="preserve"> - </w:t>
       </w:r>
@@ -11600,27 +11479,14 @@
                             <w:r>
                               <w:t xml:space="preserve">Figure </w:t>
                             </w:r>
-                            <w:r>
-                              <w:fldChar w:fldCharType="begin"/>
-                            </w:r>
-                            <w:r>
-                              <w:instrText xml:space="preserve"> SEQ Figure \* ARABIC </w:instrText>
-                            </w:r>
-                            <w:r>
-                              <w:fldChar w:fldCharType="separate"/>
-                            </w:r>
-                            <w:r>
-                              <w:rPr>
-                                <w:noProof/>
-                              </w:rPr>
-                              <w:t>5</w:t>
-                            </w:r>
-                            <w:r>
-                              <w:rPr>
-                                <w:noProof/>
-                              </w:rPr>
-                              <w:fldChar w:fldCharType="end"/>
-                            </w:r>
+                            <w:fldSimple w:instr=" SEQ Figure \* ARABIC ">
+                              <w:r>
+                                <w:rPr>
+                                  <w:noProof/>
+                                </w:rPr>
+                                <w:t>5</w:t>
+                              </w:r>
+                            </w:fldSimple>
                             <w:r>
                               <w:rPr>
                                 <w:noProof/>
@@ -11659,27 +11525,14 @@
                       <w:r>
                         <w:t xml:space="preserve">Figure </w:t>
                       </w:r>
-                      <w:r>
-                        <w:fldChar w:fldCharType="begin"/>
-                      </w:r>
-                      <w:r>
-                        <w:instrText xml:space="preserve"> SEQ Figure \* ARABIC </w:instrText>
-                      </w:r>
-                      <w:r>
-                        <w:fldChar w:fldCharType="separate"/>
-                      </w:r>
-                      <w:r>
-                        <w:rPr>
-                          <w:noProof/>
-                        </w:rPr>
-                        <w:t>5</w:t>
-                      </w:r>
-                      <w:r>
-                        <w:rPr>
-                          <w:noProof/>
-                        </w:rPr>
-                        <w:fldChar w:fldCharType="end"/>
-                      </w:r>
+                      <w:fldSimple w:instr=" SEQ Figure \* ARABIC ">
+                        <w:r>
+                          <w:rPr>
+                            <w:noProof/>
+                          </w:rPr>
+                          <w:t>5</w:t>
+                        </w:r>
+                      </w:fldSimple>
                       <w:r>
                         <w:rPr>
                           <w:noProof/>
@@ -11708,27 +11561,14 @@
       <w:r>
         <w:t xml:space="preserve"> Table </w:t>
       </w:r>
-      <w:r>
-        <w:fldChar w:fldCharType="begin"/>
-      </w:r>
-      <w:r>
-        <w:instrText xml:space="preserve"> SEQ Table \* ARABIC </w:instrText>
-      </w:r>
-      <w:r>
-        <w:fldChar w:fldCharType="separate"/>
-      </w:r>
-      <w:r>
-        <w:rPr>
-          <w:noProof/>
-        </w:rPr>
-        <w:t>4</w:t>
-      </w:r>
-      <w:r>
-        <w:rPr>
-          <w:noProof/>
-        </w:rPr>
-        <w:fldChar w:fldCharType="end"/>
-      </w:r>
+      <w:fldSimple w:instr=" SEQ Table \* ARABIC ">
+        <w:r>
+          <w:rPr>
+            <w:noProof/>
+          </w:rPr>
+          <w:t>4</w:t>
+        </w:r>
+      </w:fldSimple>
       <w:r>
         <w:t xml:space="preserve"> - </w:t>
       </w:r>
@@ -13757,27 +13597,14 @@
       <w:r>
         <w:t xml:space="preserve">Table </w:t>
       </w:r>
-      <w:r>
-        <w:fldChar w:fldCharType="begin"/>
-      </w:r>
-      <w:r>
-        <w:instrText xml:space="preserve"> SEQ Table \* ARABIC </w:instrText>
-      </w:r>
-      <w:r>
-        <w:fldChar w:fldCharType="separate"/>
-      </w:r>
-      <w:r>
-        <w:rPr>
-          <w:noProof/>
-        </w:rPr>
-        <w:t>5</w:t>
-      </w:r>
-      <w:r>
-        <w:rPr>
-          <w:noProof/>
-        </w:rPr>
-        <w:fldChar w:fldCharType="end"/>
-      </w:r>
+      <w:fldSimple w:instr=" SEQ Table \* ARABIC ">
+        <w:r>
+          <w:rPr>
+            <w:noProof/>
+          </w:rPr>
+          <w:t>5</w:t>
+        </w:r>
+      </w:fldSimple>
       <w:r>
         <w:t xml:space="preserve"> - </w:t>
       </w:r>
@@ -13820,24 +13647,22 @@
     </w:p>
     <w:p>
       <w:pPr>
-        <w:pStyle w:val="Sub-Section"/>
-        <w:numPr>
-          <w:ilvl w:val="0"/>
-          <w:numId w:val="0"/>
-        </w:numPr>
-        <w:spacing w:before="0" w:after="0"/>
-        <w:rPr>
-          <w:color w:val="0D0D0D" w:themeColor="text1" w:themeTint="F2"/>
-          <w:sz w:val="20"/>
-          <w:szCs w:val="20"/>
+        <w:spacing w:line="240" w:lineRule="auto"/>
+        <w:jc w:val="lowKashida"/>
+        <w:rPr>
+          <w:b/>
+          <w:bCs/>
+          <w:sz w:val="22"/>
+          <w:szCs w:val="22"/>
         </w:rPr>
       </w:pPr>
       <w:bookmarkStart w:id="54" w:name="_Toc535528312"/>
       <w:r>
         <w:rPr>
-          <w:color w:val="0D0D0D" w:themeColor="text1" w:themeTint="F2"/>
-          <w:sz w:val="20"/>
-          <w:szCs w:val="20"/>
+          <w:b/>
+          <w:bCs/>
+          <w:sz w:val="22"/>
+          <w:szCs w:val="22"/>
         </w:rPr>
         <w:t>The fictional company InsertCompanyNameHere.inc will henceforth be referenced as ICNH</w:t>
       </w:r>
@@ -13845,64 +13670,58 @@
     </w:p>
     <w:p>
       <w:pPr>
-        <w:pStyle w:val="Sub-Section"/>
-        <w:numPr>
-          <w:ilvl w:val="0"/>
-          <w:numId w:val="0"/>
-        </w:numPr>
-        <w:spacing w:before="0"/>
-        <w:rPr>
-          <w:color w:val="0D0D0D" w:themeColor="text1" w:themeTint="F2"/>
-          <w:sz w:val="20"/>
-          <w:szCs w:val="20"/>
+        <w:spacing w:line="240" w:lineRule="auto"/>
+        <w:jc w:val="lowKashida"/>
+        <w:rPr>
+          <w:b/>
+          <w:bCs/>
+          <w:sz w:val="22"/>
+          <w:szCs w:val="22"/>
         </w:rPr>
       </w:pPr>
       <w:bookmarkStart w:id="55" w:name="_Toc535528313"/>
       <w:r>
         <w:rPr>
-          <w:color w:val="0D0D0D" w:themeColor="text1" w:themeTint="F2"/>
-          <w:sz w:val="20"/>
-          <w:szCs w:val="20"/>
-        </w:rPr>
-        <w:t>T</w:t>
-      </w:r>
-      <w:r>
-        <w:rPr>
-          <w:color w:val="0D0D0D" w:themeColor="text1" w:themeTint="F2"/>
-          <w:sz w:val="20"/>
-          <w:szCs w:val="20"/>
-        </w:rPr>
-        <w:t>he team working on the project EasyFx will henceforth be referenced as “the devel</w:t>
-      </w:r>
-      <w:r>
-        <w:rPr>
-          <w:color w:val="0D0D0D" w:themeColor="text1" w:themeTint="F2"/>
-          <w:sz w:val="20"/>
-          <w:szCs w:val="20"/>
+          <w:b/>
+          <w:bCs/>
+          <w:sz w:val="22"/>
+          <w:szCs w:val="22"/>
+        </w:rPr>
+        <w:t>The team working on the project EasyFx will henceforth be referenced as “the devel</w:t>
+      </w:r>
+      <w:r>
+        <w:rPr>
+          <w:b/>
+          <w:bCs/>
+          <w:sz w:val="22"/>
+          <w:szCs w:val="22"/>
         </w:rPr>
         <w:t>opers”, “the development team”,</w:t>
       </w:r>
       <w:r>
         <w:rPr>
-          <w:color w:val="0D0D0D" w:themeColor="text1" w:themeTint="F2"/>
-          <w:sz w:val="20"/>
-          <w:szCs w:val="20"/>
+          <w:b/>
+          <w:bCs/>
+          <w:sz w:val="22"/>
+          <w:szCs w:val="22"/>
         </w:rPr>
         <w:t xml:space="preserve"> and </w:t>
       </w:r>
       <w:r>
         <w:rPr>
-          <w:color w:val="0D0D0D" w:themeColor="text1" w:themeTint="F2"/>
-          <w:sz w:val="20"/>
-          <w:szCs w:val="20"/>
+          <w:b/>
+          <w:bCs/>
+          <w:sz w:val="22"/>
+          <w:szCs w:val="22"/>
         </w:rPr>
         <w:t>“devs”</w:t>
       </w:r>
       <w:r>
         <w:rPr>
-          <w:color w:val="0D0D0D" w:themeColor="text1" w:themeTint="F2"/>
-          <w:sz w:val="20"/>
-          <w:szCs w:val="20"/>
+          <w:b/>
+          <w:bCs/>
+          <w:sz w:val="22"/>
+          <w:szCs w:val="22"/>
         </w:rPr>
         <w:t>.</w:t>
       </w:r>
@@ -13910,6 +13729,8 @@
     </w:p>
     <w:p>
       <w:pPr>
+        <w:spacing w:line="240" w:lineRule="auto"/>
+        <w:jc w:val="lowKashida"/>
         <w:rPr>
           <w:b/>
           <w:bCs/>
@@ -14177,10 +13998,7 @@
         <w:t>Location: Starbuck</w:t>
       </w:r>
       <w:r>
-        <w:t xml:space="preserve">s </w:t>
-      </w:r>
-      <w:r>
-        <w:t>Hamra</w:t>
+        <w:t>s</w:t>
       </w:r>
     </w:p>
     <w:p>
@@ -14278,10 +14096,15 @@
         <w:t xml:space="preserve">Plan EasyFX UI </w:t>
       </w:r>
       <w:r>
-        <w:t>design [Success, see TODO: Sk</w:t>
-      </w:r>
-      <w:r>
-        <w:t>etch</w:t>
+        <w:t>design [Success, see</w:t>
+      </w:r>
+      <w:r>
+        <w:t xml:space="preserve"> II.5 Desi</w:t>
+      </w:r>
+      <w:bookmarkStart w:id="56" w:name="_GoBack"/>
+      <w:bookmarkEnd w:id="56"/>
+      <w:r>
+        <w:t>gn Process</w:t>
       </w:r>
       <w:r>
         <w:t>]</w:t>
@@ -14460,7 +14283,7 @@
       <w:pPr>
         <w:pStyle w:val="Sub-Section"/>
       </w:pPr>
-      <w:bookmarkStart w:id="56" w:name="_Toc535528314"/>
+      <w:bookmarkStart w:id="57" w:name="_Toc535528314"/>
       <w:r>
         <w:lastRenderedPageBreak/>
         <w:t>Questionnaire</w:t>
@@ -14471,7 +14294,7 @@
       <w:r>
         <w:t>:</w:t>
       </w:r>
-      <w:bookmarkEnd w:id="56"/>
+      <w:bookmarkEnd w:id="57"/>
     </w:p>
     <w:p>
       <w:pPr>
@@ -14840,17 +14663,575 @@
         <w:t>The Design Process</w:t>
       </w:r>
     </w:p>
-    <w:p>
-      <w:pPr>
-        <w:ind w:left="720"/>
-      </w:pPr>
-      <w:r>
-        <w:t xml:space="preserve">TODO: </w:t>
-      </w:r>
-      <w:r>
-        <w:t>Hand drawn sketches</w:t>
-      </w:r>
-    </w:p>
+    <w:tbl>
+      <w:tblPr>
+        <w:tblStyle w:val="TableGrid"/>
+        <w:tblW w:w="0" w:type="auto"/>
+        <w:tblInd w:w="720" w:type="dxa"/>
+        <w:tblLook w:val="04A0" w:firstRow="1" w:lastRow="0" w:firstColumn="1" w:lastColumn="0" w:noHBand="0" w:noVBand="1"/>
+      </w:tblPr>
+      <w:tblGrid>
+        <w:gridCol w:w="4519"/>
+        <w:gridCol w:w="4337"/>
+      </w:tblGrid>
+      <w:tr>
+        <w:tc>
+          <w:tcPr>
+            <w:tcW w:w="4788" w:type="dxa"/>
+            <w:vAlign w:val="center"/>
+          </w:tcPr>
+          <w:p>
+            <w:pPr>
+              <w:pBdr>
+                <w:top w:val="none" w:sz="0" w:space="0" w:color="auto"/>
+                <w:left w:val="none" w:sz="0" w:space="0" w:color="auto"/>
+                <w:bottom w:val="none" w:sz="0" w:space="0" w:color="auto"/>
+                <w:right w:val="none" w:sz="0" w:space="0" w:color="auto"/>
+                <w:between w:val="none" w:sz="0" w:space="0" w:color="auto"/>
+              </w:pBdr>
+              <w:spacing w:before="240"/>
+              <w:jc w:val="center"/>
+            </w:pPr>
+            <w:r>
+              <w:rPr>
+                <w:noProof/>
+              </w:rPr>
+              <w:drawing>
+                <wp:inline distT="0" distB="0" distL="0" distR="0" wp14:anchorId="476002DD" wp14:editId="495ABBF1">
+                  <wp:extent cx="1450997" cy="2052084"/>
+                  <wp:effectExtent l="0" t="0" r="0" b="5715"/>
+                  <wp:docPr id="10" name="Picture 10" descr="C:\Users\DELL\AppData\Local\Microsoft\Windows\INetCache\Content.Word\1.jpeg"/>
+                  <wp:cNvGraphicFramePr>
+                    <a:graphicFrameLocks xmlns:a="http://schemas.openxmlformats.org/drawingml/2006/main" noChangeAspect="1"/>
+                  </wp:cNvGraphicFramePr>
+                  <a:graphic xmlns:a="http://schemas.openxmlformats.org/drawingml/2006/main">
+                    <a:graphicData uri="http://schemas.openxmlformats.org/drawingml/2006/picture">
+                      <pic:pic xmlns:pic="http://schemas.openxmlformats.org/drawingml/2006/picture">
+                        <pic:nvPicPr>
+                          <pic:cNvPr id="0" name="Picture 15" descr="C:\Users\DELL\AppData\Local\Microsoft\Windows\INetCache\Content.Word\1.jpeg"/>
+                          <pic:cNvPicPr>
+                            <a:picLocks noChangeAspect="1" noChangeArrowheads="1"/>
+                          </pic:cNvPicPr>
+                        </pic:nvPicPr>
+                        <pic:blipFill>
+                          <a:blip r:embed="rId25" cstate="print">
+                            <a:extLst>
+                              <a:ext uri="{28A0092B-C50C-407E-A947-70E740481C1C}">
+                                <a14:useLocalDpi xmlns:a14="http://schemas.microsoft.com/office/drawing/2010/main" val="0"/>
+                              </a:ext>
+                            </a:extLst>
+                          </a:blip>
+                          <a:srcRect/>
+                          <a:stretch>
+                            <a:fillRect/>
+                          </a:stretch>
+                        </pic:blipFill>
+                        <pic:spPr bwMode="auto">
+                          <a:xfrm>
+                            <a:off x="0" y="0"/>
+                            <a:ext cx="1451089" cy="2052214"/>
+                          </a:xfrm>
+                          <a:prstGeom prst="rect">
+                            <a:avLst/>
+                          </a:prstGeom>
+                          <a:noFill/>
+                          <a:ln>
+                            <a:noFill/>
+                          </a:ln>
+                        </pic:spPr>
+                      </pic:pic>
+                    </a:graphicData>
+                  </a:graphic>
+                </wp:inline>
+              </w:drawing>
+            </w:r>
+          </w:p>
+        </w:tc>
+        <w:tc>
+          <w:tcPr>
+            <w:tcW w:w="4788" w:type="dxa"/>
+          </w:tcPr>
+          <w:p>
+            <w:pPr>
+              <w:pBdr>
+                <w:top w:val="none" w:sz="0" w:space="0" w:color="auto"/>
+                <w:left w:val="none" w:sz="0" w:space="0" w:color="auto"/>
+                <w:bottom w:val="none" w:sz="0" w:space="0" w:color="auto"/>
+                <w:right w:val="none" w:sz="0" w:space="0" w:color="auto"/>
+                <w:between w:val="none" w:sz="0" w:space="0" w:color="auto"/>
+              </w:pBdr>
+            </w:pPr>
+            <w:r>
+              <w:t>TODO: FILL THESE</w:t>
+            </w:r>
+          </w:p>
+        </w:tc>
+      </w:tr>
+      <w:tr>
+        <w:tc>
+          <w:tcPr>
+            <w:tcW w:w="4788" w:type="dxa"/>
+            <w:vAlign w:val="center"/>
+          </w:tcPr>
+          <w:p>
+            <w:pPr>
+              <w:pBdr>
+                <w:top w:val="none" w:sz="0" w:space="0" w:color="auto"/>
+                <w:left w:val="none" w:sz="0" w:space="0" w:color="auto"/>
+                <w:bottom w:val="none" w:sz="0" w:space="0" w:color="auto"/>
+                <w:right w:val="none" w:sz="0" w:space="0" w:color="auto"/>
+                <w:between w:val="none" w:sz="0" w:space="0" w:color="auto"/>
+              </w:pBdr>
+              <w:spacing w:before="240"/>
+              <w:jc w:val="center"/>
+            </w:pPr>
+            <w:r>
+              <w:rPr>
+                <w:noProof/>
+              </w:rPr>
+              <w:drawing>
+                <wp:inline distT="0" distB="0" distL="0" distR="0" wp14:anchorId="0CA6C19C" wp14:editId="745E26F4">
+                  <wp:extent cx="1442336" cy="2052214"/>
+                  <wp:effectExtent l="0" t="0" r="5715" b="5715"/>
+                  <wp:docPr id="4" name="Picture 4"/>
+                  <wp:cNvGraphicFramePr>
+                    <a:graphicFrameLocks xmlns:a="http://schemas.openxmlformats.org/drawingml/2006/main" noChangeAspect="1"/>
+                  </wp:cNvGraphicFramePr>
+                  <a:graphic xmlns:a="http://schemas.openxmlformats.org/drawingml/2006/main">
+                    <a:graphicData uri="http://schemas.openxmlformats.org/drawingml/2006/picture">
+                      <pic:pic xmlns:pic="http://schemas.openxmlformats.org/drawingml/2006/picture">
+                        <pic:nvPicPr>
+                          <pic:cNvPr id="0" name="Picture 15" descr="C:\Users\DELL\AppData\Local\Microsoft\Windows\INetCache\Content.Word\1.jpeg"/>
+                          <pic:cNvPicPr>
+                            <a:picLocks noChangeAspect="1" noChangeArrowheads="1"/>
+                          </pic:cNvPicPr>
+                        </pic:nvPicPr>
+                        <pic:blipFill>
+                          <a:blip r:embed="rId26" cstate="print">
+                            <a:extLst>
+                              <a:ext uri="{28A0092B-C50C-407E-A947-70E740481C1C}">
+                                <a14:useLocalDpi xmlns:a14="http://schemas.microsoft.com/office/drawing/2010/main" val="0"/>
+                              </a:ext>
+                            </a:extLst>
+                          </a:blip>
+                          <a:stretch>
+                            <a:fillRect/>
+                          </a:stretch>
+                        </pic:blipFill>
+                        <pic:spPr bwMode="auto">
+                          <a:xfrm>
+                            <a:off x="0" y="0"/>
+                            <a:ext cx="1442336" cy="2052214"/>
+                          </a:xfrm>
+                          <a:prstGeom prst="rect">
+                            <a:avLst/>
+                          </a:prstGeom>
+                          <a:noFill/>
+                          <a:ln>
+                            <a:noFill/>
+                          </a:ln>
+                        </pic:spPr>
+                      </pic:pic>
+                    </a:graphicData>
+                  </a:graphic>
+                </wp:inline>
+              </w:drawing>
+            </w:r>
+          </w:p>
+        </w:tc>
+        <w:tc>
+          <w:tcPr>
+            <w:tcW w:w="4788" w:type="dxa"/>
+            <w:vAlign w:val="center"/>
+          </w:tcPr>
+          <w:p>
+            <w:pPr>
+              <w:pBdr>
+                <w:top w:val="none" w:sz="0" w:space="0" w:color="auto"/>
+                <w:left w:val="none" w:sz="0" w:space="0" w:color="auto"/>
+                <w:bottom w:val="none" w:sz="0" w:space="0" w:color="auto"/>
+                <w:right w:val="none" w:sz="0" w:space="0" w:color="auto"/>
+                <w:between w:val="none" w:sz="0" w:space="0" w:color="auto"/>
+              </w:pBdr>
+              <w:spacing w:before="240"/>
+              <w:jc w:val="center"/>
+            </w:pPr>
+          </w:p>
+        </w:tc>
+      </w:tr>
+      <w:tr>
+        <w:tc>
+          <w:tcPr>
+            <w:tcW w:w="4788" w:type="dxa"/>
+            <w:vAlign w:val="center"/>
+          </w:tcPr>
+          <w:p>
+            <w:pPr>
+              <w:pBdr>
+                <w:top w:val="none" w:sz="0" w:space="0" w:color="auto"/>
+                <w:left w:val="none" w:sz="0" w:space="0" w:color="auto"/>
+                <w:bottom w:val="none" w:sz="0" w:space="0" w:color="auto"/>
+                <w:right w:val="none" w:sz="0" w:space="0" w:color="auto"/>
+                <w:between w:val="none" w:sz="0" w:space="0" w:color="auto"/>
+              </w:pBdr>
+              <w:spacing w:before="240"/>
+              <w:jc w:val="center"/>
+            </w:pPr>
+            <w:r>
+              <w:rPr>
+                <w:noProof/>
+              </w:rPr>
+              <w:drawing>
+                <wp:inline distT="0" distB="0" distL="0" distR="0" wp14:anchorId="494E4E8A" wp14:editId="5C27D1E8">
+                  <wp:extent cx="1434490" cy="2052214"/>
+                  <wp:effectExtent l="0" t="0" r="0" b="5715"/>
+                  <wp:docPr id="11" name="Picture 11"/>
+                  <wp:cNvGraphicFramePr>
+                    <a:graphicFrameLocks xmlns:a="http://schemas.openxmlformats.org/drawingml/2006/main" noChangeAspect="1"/>
+                  </wp:cNvGraphicFramePr>
+                  <a:graphic xmlns:a="http://schemas.openxmlformats.org/drawingml/2006/main">
+                    <a:graphicData uri="http://schemas.openxmlformats.org/drawingml/2006/picture">
+                      <pic:pic xmlns:pic="http://schemas.openxmlformats.org/drawingml/2006/picture">
+                        <pic:nvPicPr>
+                          <pic:cNvPr id="0" name="Picture 15" descr="C:\Users\DELL\AppData\Local\Microsoft\Windows\INetCache\Content.Word\1.jpeg"/>
+                          <pic:cNvPicPr>
+                            <a:picLocks noChangeAspect="1" noChangeArrowheads="1"/>
+                          </pic:cNvPicPr>
+                        </pic:nvPicPr>
+                        <pic:blipFill>
+                          <a:blip r:embed="rId27" cstate="print">
+                            <a:extLst>
+                              <a:ext uri="{28A0092B-C50C-407E-A947-70E740481C1C}">
+                                <a14:useLocalDpi xmlns:a14="http://schemas.microsoft.com/office/drawing/2010/main" val="0"/>
+                              </a:ext>
+                            </a:extLst>
+                          </a:blip>
+                          <a:stretch>
+                            <a:fillRect/>
+                          </a:stretch>
+                        </pic:blipFill>
+                        <pic:spPr bwMode="auto">
+                          <a:xfrm>
+                            <a:off x="0" y="0"/>
+                            <a:ext cx="1434490" cy="2052214"/>
+                          </a:xfrm>
+                          <a:prstGeom prst="rect">
+                            <a:avLst/>
+                          </a:prstGeom>
+                          <a:noFill/>
+                          <a:ln>
+                            <a:noFill/>
+                          </a:ln>
+                        </pic:spPr>
+                      </pic:pic>
+                    </a:graphicData>
+                  </a:graphic>
+                </wp:inline>
+              </w:drawing>
+            </w:r>
+          </w:p>
+        </w:tc>
+        <w:tc>
+          <w:tcPr>
+            <w:tcW w:w="4788" w:type="dxa"/>
+            <w:vAlign w:val="center"/>
+          </w:tcPr>
+          <w:p>
+            <w:pPr>
+              <w:pBdr>
+                <w:top w:val="none" w:sz="0" w:space="0" w:color="auto"/>
+                <w:left w:val="none" w:sz="0" w:space="0" w:color="auto"/>
+                <w:bottom w:val="none" w:sz="0" w:space="0" w:color="auto"/>
+                <w:right w:val="none" w:sz="0" w:space="0" w:color="auto"/>
+                <w:between w:val="none" w:sz="0" w:space="0" w:color="auto"/>
+              </w:pBdr>
+              <w:spacing w:before="240"/>
+              <w:jc w:val="center"/>
+            </w:pPr>
+          </w:p>
+        </w:tc>
+      </w:tr>
+      <w:tr>
+        <w:trPr>
+          <w:trHeight w:val="3410"/>
+        </w:trPr>
+        <w:tc>
+          <w:tcPr>
+            <w:tcW w:w="4788" w:type="dxa"/>
+            <w:vAlign w:val="center"/>
+          </w:tcPr>
+          <w:p>
+            <w:pPr>
+              <w:pBdr>
+                <w:top w:val="none" w:sz="0" w:space="0" w:color="auto"/>
+                <w:left w:val="none" w:sz="0" w:space="0" w:color="auto"/>
+                <w:bottom w:val="none" w:sz="0" w:space="0" w:color="auto"/>
+                <w:right w:val="none" w:sz="0" w:space="0" w:color="auto"/>
+                <w:between w:val="none" w:sz="0" w:space="0" w:color="auto"/>
+              </w:pBdr>
+              <w:spacing w:before="240"/>
+              <w:jc w:val="center"/>
+            </w:pPr>
+            <w:r>
+              <w:rPr>
+                <w:noProof/>
+              </w:rPr>
+              <w:lastRenderedPageBreak/>
+              <w:drawing>
+                <wp:inline distT="0" distB="0" distL="0" distR="0" wp14:anchorId="4FA84393" wp14:editId="05353C97">
+                  <wp:extent cx="1433993" cy="2052214"/>
+                  <wp:effectExtent l="0" t="0" r="0" b="5715"/>
+                  <wp:docPr id="12" name="Picture 12"/>
+                  <wp:cNvGraphicFramePr>
+                    <a:graphicFrameLocks xmlns:a="http://schemas.openxmlformats.org/drawingml/2006/main" noChangeAspect="1"/>
+                  </wp:cNvGraphicFramePr>
+                  <a:graphic xmlns:a="http://schemas.openxmlformats.org/drawingml/2006/main">
+                    <a:graphicData uri="http://schemas.openxmlformats.org/drawingml/2006/picture">
+                      <pic:pic xmlns:pic="http://schemas.openxmlformats.org/drawingml/2006/picture">
+                        <pic:nvPicPr>
+                          <pic:cNvPr id="0" name="Picture 15" descr="C:\Users\DELL\AppData\Local\Microsoft\Windows\INetCache\Content.Word\1.jpeg"/>
+                          <pic:cNvPicPr>
+                            <a:picLocks noChangeAspect="1" noChangeArrowheads="1"/>
+                          </pic:cNvPicPr>
+                        </pic:nvPicPr>
+                        <pic:blipFill>
+                          <a:blip r:embed="rId28" cstate="print">
+                            <a:extLst>
+                              <a:ext uri="{28A0092B-C50C-407E-A947-70E740481C1C}">
+                                <a14:useLocalDpi xmlns:a14="http://schemas.microsoft.com/office/drawing/2010/main" val="0"/>
+                              </a:ext>
+                            </a:extLst>
+                          </a:blip>
+                          <a:stretch>
+                            <a:fillRect/>
+                          </a:stretch>
+                        </pic:blipFill>
+                        <pic:spPr bwMode="auto">
+                          <a:xfrm>
+                            <a:off x="0" y="0"/>
+                            <a:ext cx="1433993" cy="2052214"/>
+                          </a:xfrm>
+                          <a:prstGeom prst="rect">
+                            <a:avLst/>
+                          </a:prstGeom>
+                          <a:noFill/>
+                          <a:ln>
+                            <a:noFill/>
+                          </a:ln>
+                        </pic:spPr>
+                      </pic:pic>
+                    </a:graphicData>
+                  </a:graphic>
+                </wp:inline>
+              </w:drawing>
+            </w:r>
+          </w:p>
+        </w:tc>
+        <w:tc>
+          <w:tcPr>
+            <w:tcW w:w="4788" w:type="dxa"/>
+            <w:vAlign w:val="center"/>
+          </w:tcPr>
+          <w:p>
+            <w:pPr>
+              <w:pBdr>
+                <w:top w:val="none" w:sz="0" w:space="0" w:color="auto"/>
+                <w:left w:val="none" w:sz="0" w:space="0" w:color="auto"/>
+                <w:bottom w:val="none" w:sz="0" w:space="0" w:color="auto"/>
+                <w:right w:val="none" w:sz="0" w:space="0" w:color="auto"/>
+                <w:between w:val="none" w:sz="0" w:space="0" w:color="auto"/>
+              </w:pBdr>
+              <w:spacing w:before="240"/>
+              <w:jc w:val="center"/>
+            </w:pPr>
+          </w:p>
+        </w:tc>
+      </w:tr>
+      <w:tr>
+        <w:tc>
+          <w:tcPr>
+            <w:tcW w:w="4788" w:type="dxa"/>
+            <w:vAlign w:val="center"/>
+          </w:tcPr>
+          <w:p>
+            <w:pPr>
+              <w:pBdr>
+                <w:top w:val="none" w:sz="0" w:space="0" w:color="auto"/>
+                <w:left w:val="none" w:sz="0" w:space="0" w:color="auto"/>
+                <w:bottom w:val="none" w:sz="0" w:space="0" w:color="auto"/>
+                <w:right w:val="none" w:sz="0" w:space="0" w:color="auto"/>
+                <w:between w:val="none" w:sz="0" w:space="0" w:color="auto"/>
+              </w:pBdr>
+              <w:spacing w:before="240"/>
+              <w:jc w:val="center"/>
+            </w:pPr>
+            <w:r>
+              <w:rPr>
+                <w:noProof/>
+              </w:rPr>
+              <w:drawing>
+                <wp:inline distT="0" distB="0" distL="0" distR="0" wp14:anchorId="4198F6B8" wp14:editId="243DB6FB">
+                  <wp:extent cx="1443708" cy="2052214"/>
+                  <wp:effectExtent l="0" t="0" r="4445" b="5715"/>
+                  <wp:docPr id="13" name="Picture 13"/>
+                  <wp:cNvGraphicFramePr>
+                    <a:graphicFrameLocks xmlns:a="http://schemas.openxmlformats.org/drawingml/2006/main" noChangeAspect="1"/>
+                  </wp:cNvGraphicFramePr>
+                  <a:graphic xmlns:a="http://schemas.openxmlformats.org/drawingml/2006/main">
+                    <a:graphicData uri="http://schemas.openxmlformats.org/drawingml/2006/picture">
+                      <pic:pic xmlns:pic="http://schemas.openxmlformats.org/drawingml/2006/picture">
+                        <pic:nvPicPr>
+                          <pic:cNvPr id="0" name="Picture 15" descr="C:\Users\DELL\AppData\Local\Microsoft\Windows\INetCache\Content.Word\1.jpeg"/>
+                          <pic:cNvPicPr>
+                            <a:picLocks noChangeAspect="1" noChangeArrowheads="1"/>
+                          </pic:cNvPicPr>
+                        </pic:nvPicPr>
+                        <pic:blipFill>
+                          <a:blip r:embed="rId29" cstate="print">
+                            <a:extLst>
+                              <a:ext uri="{28A0092B-C50C-407E-A947-70E740481C1C}">
+                                <a14:useLocalDpi xmlns:a14="http://schemas.microsoft.com/office/drawing/2010/main" val="0"/>
+                              </a:ext>
+                            </a:extLst>
+                          </a:blip>
+                          <a:stretch>
+                            <a:fillRect/>
+                          </a:stretch>
+                        </pic:blipFill>
+                        <pic:spPr bwMode="auto">
+                          <a:xfrm>
+                            <a:off x="0" y="0"/>
+                            <a:ext cx="1443708" cy="2052214"/>
+                          </a:xfrm>
+                          <a:prstGeom prst="rect">
+                            <a:avLst/>
+                          </a:prstGeom>
+                          <a:noFill/>
+                          <a:ln>
+                            <a:noFill/>
+                          </a:ln>
+                        </pic:spPr>
+                      </pic:pic>
+                    </a:graphicData>
+                  </a:graphic>
+                </wp:inline>
+              </w:drawing>
+            </w:r>
+          </w:p>
+        </w:tc>
+        <w:tc>
+          <w:tcPr>
+            <w:tcW w:w="4788" w:type="dxa"/>
+            <w:vAlign w:val="center"/>
+          </w:tcPr>
+          <w:p>
+            <w:pPr>
+              <w:pBdr>
+                <w:top w:val="none" w:sz="0" w:space="0" w:color="auto"/>
+                <w:left w:val="none" w:sz="0" w:space="0" w:color="auto"/>
+                <w:bottom w:val="none" w:sz="0" w:space="0" w:color="auto"/>
+                <w:right w:val="none" w:sz="0" w:space="0" w:color="auto"/>
+                <w:between w:val="none" w:sz="0" w:space="0" w:color="auto"/>
+              </w:pBdr>
+              <w:spacing w:before="240"/>
+              <w:jc w:val="center"/>
+            </w:pPr>
+          </w:p>
+        </w:tc>
+      </w:tr>
+      <w:tr>
+        <w:tc>
+          <w:tcPr>
+            <w:tcW w:w="4788" w:type="dxa"/>
+            <w:vAlign w:val="center"/>
+          </w:tcPr>
+          <w:p>
+            <w:pPr>
+              <w:pBdr>
+                <w:top w:val="none" w:sz="0" w:space="0" w:color="auto"/>
+                <w:left w:val="none" w:sz="0" w:space="0" w:color="auto"/>
+                <w:bottom w:val="none" w:sz="0" w:space="0" w:color="auto"/>
+                <w:right w:val="none" w:sz="0" w:space="0" w:color="auto"/>
+                <w:between w:val="none" w:sz="0" w:space="0" w:color="auto"/>
+              </w:pBdr>
+              <w:spacing w:before="240"/>
+              <w:jc w:val="center"/>
+            </w:pPr>
+            <w:r>
+              <w:rPr>
+                <w:noProof/>
+              </w:rPr>
+              <w:drawing>
+                <wp:inline distT="0" distB="0" distL="0" distR="0" wp14:anchorId="5975EE86" wp14:editId="1C4C60A0">
+                  <wp:extent cx="1422743" cy="2052214"/>
+                  <wp:effectExtent l="0" t="0" r="6350" b="5715"/>
+                  <wp:docPr id="18" name="Picture 18"/>
+                  <wp:cNvGraphicFramePr>
+                    <a:graphicFrameLocks xmlns:a="http://schemas.openxmlformats.org/drawingml/2006/main" noChangeAspect="1"/>
+                  </wp:cNvGraphicFramePr>
+                  <a:graphic xmlns:a="http://schemas.openxmlformats.org/drawingml/2006/main">
+                    <a:graphicData uri="http://schemas.openxmlformats.org/drawingml/2006/picture">
+                      <pic:pic xmlns:pic="http://schemas.openxmlformats.org/drawingml/2006/picture">
+                        <pic:nvPicPr>
+                          <pic:cNvPr id="0" name="Picture 15" descr="C:\Users\DELL\AppData\Local\Microsoft\Windows\INetCache\Content.Word\1.jpeg"/>
+                          <pic:cNvPicPr>
+                            <a:picLocks noChangeAspect="1" noChangeArrowheads="1"/>
+                          </pic:cNvPicPr>
+                        </pic:nvPicPr>
+                        <pic:blipFill>
+                          <a:blip r:embed="rId30" cstate="print">
+                            <a:extLst>
+                              <a:ext uri="{28A0092B-C50C-407E-A947-70E740481C1C}">
+                                <a14:useLocalDpi xmlns:a14="http://schemas.microsoft.com/office/drawing/2010/main" val="0"/>
+                              </a:ext>
+                            </a:extLst>
+                          </a:blip>
+                          <a:stretch>
+                            <a:fillRect/>
+                          </a:stretch>
+                        </pic:blipFill>
+                        <pic:spPr bwMode="auto">
+                          <a:xfrm>
+                            <a:off x="0" y="0"/>
+                            <a:ext cx="1422743" cy="2052214"/>
+                          </a:xfrm>
+                          <a:prstGeom prst="rect">
+                            <a:avLst/>
+                          </a:prstGeom>
+                          <a:noFill/>
+                          <a:ln>
+                            <a:noFill/>
+                          </a:ln>
+                        </pic:spPr>
+                      </pic:pic>
+                    </a:graphicData>
+                  </a:graphic>
+                </wp:inline>
+              </w:drawing>
+            </w:r>
+          </w:p>
+        </w:tc>
+        <w:tc>
+          <w:tcPr>
+            <w:tcW w:w="4788" w:type="dxa"/>
+            <w:vAlign w:val="center"/>
+          </w:tcPr>
+          <w:p>
+            <w:pPr>
+              <w:pBdr>
+                <w:top w:val="none" w:sz="0" w:space="0" w:color="auto"/>
+                <w:left w:val="none" w:sz="0" w:space="0" w:color="auto"/>
+                <w:bottom w:val="none" w:sz="0" w:space="0" w:color="auto"/>
+                <w:right w:val="none" w:sz="0" w:space="0" w:color="auto"/>
+                <w:between w:val="none" w:sz="0" w:space="0" w:color="auto"/>
+              </w:pBdr>
+              <w:spacing w:before="240"/>
+              <w:jc w:val="center"/>
+            </w:pPr>
+          </w:p>
+        </w:tc>
+      </w:tr>
+    </w:tbl>
     <w:p>
       <w:pPr>
         <w:pStyle w:val="Section"/>
@@ -14871,33 +15252,6 @@
         </w:rPr>
         <w:t>sion</w:t>
       </w:r>
-    </w:p>
-    <w:p>
-      <w:pPr>
-        <w:ind w:left="720"/>
-      </w:pPr>
-      <w:r>
-        <w:t xml:space="preserve">TODO: </w:t>
-      </w:r>
-      <w:r>
-        <w:t>Conclude</w:t>
-      </w:r>
-    </w:p>
-    <w:p/>
-    <w:p>
-      <w:pPr>
-        <w:ind w:left="720"/>
-      </w:pPr>
-    </w:p>
-    <w:p>
-      <w:pPr>
-        <w:ind w:left="720"/>
-      </w:pPr>
-    </w:p>
-    <w:p>
-      <w:pPr>
-        <w:ind w:left="720"/>
-      </w:pPr>
     </w:p>
     <w:p>
       <w:pPr>
@@ -14918,8 +15272,8 @@
       <w:pPr>
         <w:pStyle w:val="Chapter"/>
       </w:pPr>
-      <w:bookmarkStart w:id="57" w:name="_Toc500319027"/>
-      <w:bookmarkStart w:id="58" w:name="_Toc535528316"/>
+      <w:bookmarkStart w:id="58" w:name="_Toc500319027"/>
+      <w:bookmarkStart w:id="59" w:name="_Toc535528316"/>
       <w:r>
         <w:rPr>
           <w:rFonts w:eastAsia="Cambria"/>
@@ -14927,8 +15281,8 @@
         <w:lastRenderedPageBreak/>
         <w:t>Application Conception</w:t>
       </w:r>
-      <w:bookmarkEnd w:id="57"/>
       <w:bookmarkEnd w:id="58"/>
+      <w:bookmarkEnd w:id="59"/>
     </w:p>
     <w:p>
       <w:pPr>
@@ -14938,16 +15292,16 @@
         </w:tabs>
         <w:ind w:left="1080" w:hanging="360"/>
       </w:pPr>
-      <w:bookmarkStart w:id="59" w:name="_Toc500319028"/>
-      <w:bookmarkStart w:id="60" w:name="_Toc535528317"/>
+      <w:bookmarkStart w:id="60" w:name="_Toc500319028"/>
+      <w:bookmarkStart w:id="61" w:name="_Toc535528317"/>
       <w:r>
         <w:rPr>
           <w:rFonts w:eastAsia="Cambria"/>
         </w:rPr>
         <w:t>Introduction</w:t>
       </w:r>
-      <w:bookmarkEnd w:id="59"/>
       <w:bookmarkEnd w:id="60"/>
+      <w:bookmarkEnd w:id="61"/>
     </w:p>
     <w:p>
       <w:pPr>
@@ -14979,8 +15333,8 @@
           <w:rFonts w:eastAsia="Cambria"/>
         </w:rPr>
       </w:pPr>
-      <w:bookmarkStart w:id="61" w:name="_Toc500319029"/>
-      <w:bookmarkStart w:id="62" w:name="_Toc535528318"/>
+      <w:bookmarkStart w:id="62" w:name="_Toc500319029"/>
+      <w:bookmarkStart w:id="63" w:name="_Toc535528318"/>
       <w:r>
         <w:rPr>
           <w:noProof/>
@@ -14988,7 +15342,7 @@
         <mc:AlternateContent>
           <mc:Choice Requires="wps">
             <w:drawing>
-              <wp:anchor distT="0" distB="0" distL="114300" distR="114300" simplePos="0" relativeHeight="251699200" behindDoc="0" locked="0" layoutInCell="1" allowOverlap="1" wp14:anchorId="0E73B9FE" wp14:editId="08B307E3">
+              <wp:anchor distT="0" distB="0" distL="114300" distR="114300" simplePos="0" relativeHeight="251699200" behindDoc="0" locked="0" layoutInCell="1" allowOverlap="1" wp14:anchorId="0BC3C589" wp14:editId="707DBE62">
                 <wp:simplePos x="0" y="0"/>
                 <wp:positionH relativeFrom="column">
                   <wp:posOffset>-548005</wp:posOffset>
@@ -15036,31 +15390,18 @@
                                 <w:szCs w:val="26"/>
                               </w:rPr>
                             </w:pPr>
-                            <w:bookmarkStart w:id="63" w:name="_Toc536216791"/>
+                            <w:bookmarkStart w:id="64" w:name="_Toc536216791"/>
                             <w:r>
                               <w:t xml:space="preserve">Figure </w:t>
                             </w:r>
-                            <w:r>
-                              <w:fldChar w:fldCharType="begin"/>
-                            </w:r>
-                            <w:r>
-                              <w:instrText xml:space="preserve"> SEQ Figure \* ARABIC </w:instrText>
-                            </w:r>
-                            <w:r>
-                              <w:fldChar w:fldCharType="separate"/>
-                            </w:r>
-                            <w:r>
-                              <w:rPr>
-                                <w:noProof/>
-                              </w:rPr>
-                              <w:t>6</w:t>
-                            </w:r>
-                            <w:r>
-                              <w:rPr>
-                                <w:noProof/>
-                              </w:rPr>
-                              <w:fldChar w:fldCharType="end"/>
-                            </w:r>
+                            <w:fldSimple w:instr=" SEQ Figure \* ARABIC ">
+                              <w:r>
+                                <w:rPr>
+                                  <w:noProof/>
+                                </w:rPr>
+                                <w:t>6</w:t>
+                              </w:r>
+                            </w:fldSimple>
                             <w:r>
                               <w:t xml:space="preserve"> - Class Diagram</w:t>
                             </w:r>
@@ -15070,7 +15411,7 @@
                               </w:rPr>
                               <w:t xml:space="preserve"> Front End &amp; Login Sequence</w:t>
                             </w:r>
-                            <w:bookmarkEnd w:id="63"/>
+                            <w:bookmarkEnd w:id="64"/>
                           </w:p>
                         </w:txbxContent>
                       </wps:txbx>
@@ -15104,31 +15445,18 @@
                           <w:szCs w:val="26"/>
                         </w:rPr>
                       </w:pPr>
-                      <w:bookmarkStart w:id="64" w:name="_Toc536216791"/>
+                      <w:bookmarkStart w:id="65" w:name="_Toc536216791"/>
                       <w:r>
                         <w:t xml:space="preserve">Figure </w:t>
                       </w:r>
-                      <w:r>
-                        <w:fldChar w:fldCharType="begin"/>
-                      </w:r>
-                      <w:r>
-                        <w:instrText xml:space="preserve"> SEQ Figure \* ARABIC </w:instrText>
-                      </w:r>
-                      <w:r>
-                        <w:fldChar w:fldCharType="separate"/>
-                      </w:r>
-                      <w:r>
-                        <w:rPr>
-                          <w:noProof/>
-                        </w:rPr>
-                        <w:t>6</w:t>
-                      </w:r>
-                      <w:r>
-                        <w:rPr>
-                          <w:noProof/>
-                        </w:rPr>
-                        <w:fldChar w:fldCharType="end"/>
-                      </w:r>
+                      <w:fldSimple w:instr=" SEQ Figure \* ARABIC ">
+                        <w:r>
+                          <w:rPr>
+                            <w:noProof/>
+                          </w:rPr>
+                          <w:t>6</w:t>
+                        </w:r>
+                      </w:fldSimple>
                       <w:r>
                         <w:t xml:space="preserve"> - Class Diagram</w:t>
                       </w:r>
@@ -15138,7 +15466,7 @@
                         </w:rPr>
                         <w:t xml:space="preserve"> Front End &amp; Login Sequence</w:t>
                       </w:r>
-                      <w:bookmarkEnd w:id="64"/>
+                      <w:bookmarkEnd w:id="65"/>
                     </w:p>
                   </w:txbxContent>
                 </v:textbox>
@@ -15153,48 +15481,28 @@
         </w:rPr>
         <w:t>UML Class Diagram</w:t>
       </w:r>
-      <w:bookmarkEnd w:id="61"/>
       <w:bookmarkEnd w:id="62"/>
+      <w:bookmarkEnd w:id="63"/>
     </w:p>
     <w:p>
       <w:pPr>
         <w:pStyle w:val="Sub-Section"/>
       </w:pPr>
-      <w:bookmarkStart w:id="65" w:name="_Toc500319030"/>
-      <w:bookmarkStart w:id="66" w:name="_Toc535528319"/>
+      <w:bookmarkStart w:id="66" w:name="_Toc500319030"/>
+      <w:bookmarkStart w:id="67" w:name="_Toc535528319"/>
       <w:r>
         <w:rPr>
           <w:noProof/>
         </w:rPr>
         <w:pict>
           <v:shape id="_x0000_s1043" type="#_x0000_t75" style="position:absolute;left:0;text-align:left;margin-left:-40.65pt;margin-top:8.5pt;width:548.05pt;height:448.05pt;z-index:-251619328;mso-position-horizontal-relative:text;mso-position-vertical-relative:text;mso-width-relative:page;mso-height-relative:page">
-            <v:imagedata r:id="rId25" o:title="CD_Full"/>
+            <v:imagedata r:id="rId31" o:title="CD_Full"/>
           </v:shape>
         </w:pict>
       </w:r>
       <w:r>
         <w:t>Front End &amp; Login</w:t>
       </w:r>
-    </w:p>
-    <w:p>
-      <w:pPr>
-        <w:pStyle w:val="Sub-Section"/>
-        <w:numPr>
-          <w:ilvl w:val="0"/>
-          <w:numId w:val="0"/>
-        </w:numPr>
-        <w:ind w:left="1440"/>
-      </w:pPr>
-    </w:p>
-    <w:p>
-      <w:pPr>
-        <w:pStyle w:val="Sub-Section"/>
-        <w:numPr>
-          <w:ilvl w:val="0"/>
-          <w:numId w:val="0"/>
-        </w:numPr>
-        <w:ind w:left="1440"/>
-      </w:pPr>
     </w:p>
     <w:p>
       <w:pPr>
@@ -15243,7 +15551,6 @@
         <w:br w:type="page"/>
       </w:r>
     </w:p>
-    <w:p/>
     <w:p>
       <w:pPr>
         <w:pStyle w:val="Section"/>
@@ -15259,10 +15566,11 @@
         <w:rPr>
           <w:rFonts w:eastAsia="Cambria"/>
         </w:rPr>
+        <w:lastRenderedPageBreak/>
         <w:t>Sequence Diagrams</w:t>
       </w:r>
-      <w:bookmarkEnd w:id="65"/>
       <w:bookmarkEnd w:id="66"/>
+      <w:bookmarkEnd w:id="67"/>
     </w:p>
     <w:p>
       <w:pPr>
@@ -15279,7 +15587,7 @@
         </w:rPr>
         <w:pict>
           <v:shape id="_x0000_s1053" type="#_x0000_t75" style="position:absolute;margin-left:-20.05pt;margin-top:.65pt;width:487.25pt;height:436.2pt;z-index:251705344;mso-position-horizontal-relative:text;mso-position-vertical-relative:text;mso-width-relative:page;mso-height-relative:page">
-            <v:imagedata r:id="rId26" o:title="SD01"/>
+            <v:imagedata r:id="rId32" o:title="SD01"/>
           </v:shape>
         </w:pict>
       </w:r>
@@ -15426,9 +15734,6 @@
           <w:ilvl w:val="0"/>
           <w:numId w:val="0"/>
         </w:numPr>
-        <w:pBdr>
-          <w:left w:val="nil"/>
-        </w:pBdr>
         <w:rPr>
           <w:rFonts w:asciiTheme="majorBidi" w:eastAsia="Calibri" w:hAnsiTheme="majorBidi" w:cs="Calibri"/>
           <w:b w:val="0"/>
@@ -15438,10 +15743,10 @@
           <w:szCs w:val="24"/>
         </w:rPr>
       </w:pPr>
-      <w:bookmarkStart w:id="67" w:name="_Toc500319031"/>
-      <w:bookmarkStart w:id="68" w:name="_Toc535528320"/>
-      <w:bookmarkStart w:id="69" w:name="_1mrcu09" w:colFirst="0" w:colLast="0"/>
-      <w:bookmarkEnd w:id="69"/>
+      <w:bookmarkStart w:id="68" w:name="_1mrcu09" w:colFirst="0" w:colLast="0"/>
+      <w:bookmarkStart w:id="69" w:name="_Toc500319031"/>
+      <w:bookmarkStart w:id="70" w:name="_Toc535528320"/>
+      <w:bookmarkEnd w:id="68"/>
       <w:r>
         <w:rPr>
           <w:rFonts w:asciiTheme="majorBidi" w:eastAsia="Calibri" w:hAnsiTheme="majorBidi" w:cs="Calibri"/>
@@ -15453,7 +15758,19 @@
         </w:rPr>
         <w:t>Figure 7 shows 2/3 of the three access sequences to reach the main builder screen. The standard ‘Login’ was omitted to limit redundancy due to its similarities to ‘Register’.</w:t>
       </w:r>
-    </w:p>
+      <w:r>
+        <w:rPr>
+          <w:rFonts w:asciiTheme="majorBidi" w:eastAsia="Calibri" w:hAnsiTheme="majorBidi" w:cs="Calibri"/>
+          <w:b w:val="0"/>
+          <w:bCs w:val="0"/>
+          <w:color w:val="000000"/>
+          <w:sz w:val="24"/>
+          <w:szCs w:val="24"/>
+        </w:rPr>
+        <w:t xml:space="preserve"> This is the first sequence initiated by default upon accessing the program. This is the only sequence that does not carry through into EasyFXLite which removes the database entirely.</w:t>
+      </w:r>
+    </w:p>
+    <w:p/>
     <w:p/>
     <w:p>
       <w:pPr>
@@ -15467,34 +15784,6 @@
     <w:p>
       <w:r>
         <w:t>TODO: secondary &amp; compact sequence diagram to use elements not used above</w:t>
-      </w:r>
-    </w:p>
-    <w:p>
-      <w:pPr>
-        <w:pStyle w:val="Section"/>
-        <w:pBdr>
-          <w:left w:val="nil"/>
-        </w:pBdr>
-        <w:tabs>
-          <w:tab w:val="clear" w:pos="360"/>
-        </w:tabs>
-        <w:ind w:left="1080" w:hanging="360"/>
-      </w:pPr>
-      <w:r>
-        <w:rPr>
-          <w:rFonts w:eastAsia="Cambria"/>
-        </w:rPr>
-        <w:t>Technical Design</w:t>
-      </w:r>
-      <w:bookmarkEnd w:id="67"/>
-      <w:bookmarkEnd w:id="68"/>
-    </w:p>
-    <w:p>
-      <w:r>
-        <w:t xml:space="preserve">TODO: </w:t>
-      </w:r>
-      <w:r>
-        <w:t>About pieces of code, database choice, web techniques, languages choice…</w:t>
       </w:r>
     </w:p>
     <w:p>
@@ -15505,24 +15794,22 @@
         </w:tabs>
         <w:ind w:left="1080" w:hanging="360"/>
       </w:pPr>
-      <w:bookmarkStart w:id="70" w:name="_Toc535528321"/>
-      <w:r>
-        <w:t>State Chart Diagram</w:t>
-      </w:r>
+      <w:r>
+        <w:rPr>
+          <w:rFonts w:eastAsia="Cambria"/>
+        </w:rPr>
+        <w:t>Technical Design</w:t>
+      </w:r>
+      <w:bookmarkEnd w:id="69"/>
       <w:bookmarkEnd w:id="70"/>
     </w:p>
     <w:p>
       <w:r>
-        <w:t>.</w:t>
-      </w:r>
-      <w:r>
         <w:t xml:space="preserve">TODO: </w:t>
       </w:r>
       <w:r>
-        <w:t>Maybe</w:t>
-      </w:r>
-      <w:bookmarkStart w:id="71" w:name="_GoBack"/>
-      <w:bookmarkEnd w:id="71"/>
+        <w:t>About pieces of code, database choice, web techniques, languages choice…</w:t>
+      </w:r>
     </w:p>
     <w:p>
       <w:pPr>
@@ -15532,30 +15819,18 @@
         </w:tabs>
         <w:ind w:left="1080" w:hanging="360"/>
       </w:pPr>
-      <w:bookmarkStart w:id="72" w:name="_Toc500319032"/>
-      <w:bookmarkStart w:id="73" w:name="_Toc535528322"/>
-      <w:r>
-        <w:rPr>
-          <w:rFonts w:eastAsia="Cambria"/>
-        </w:rPr>
-        <w:t>Maintenance and Delivery</w:t>
-      </w:r>
-      <w:bookmarkEnd w:id="72"/>
-      <w:bookmarkEnd w:id="73"/>
-    </w:p>
-    <w:p>
-      <w:r>
-        <w:t>This part is also optional and it is to be done only if you find that you have enough concrete elements in order to realize it.</w:t>
-      </w:r>
-    </w:p>
-    <w:p>
-      <w:r>
-        <w:t>If you ever want to get started, then give an estimated delivery date; A plan of successive deliveries in case you have several batches.</w:t>
-      </w:r>
-    </w:p>
-    <w:p>
-      <w:r>
-        <w:t>Also give your plan to support your client by helping him adopt your project, put it into service and then your strategy to help him and keep his service in perfect condition in the future.</w:t>
+      <w:bookmarkStart w:id="71" w:name="_Toc535528321"/>
+      <w:r>
+        <w:t>State Chart Diagram</w:t>
+      </w:r>
+      <w:bookmarkEnd w:id="71"/>
+    </w:p>
+    <w:p>
+      <w:r>
+        <w:t xml:space="preserve">TODO: </w:t>
+      </w:r>
+      <w:r>
+        <w:t>Maybe</w:t>
       </w:r>
     </w:p>
     <w:p>
@@ -15566,56 +15841,51 @@
         </w:tabs>
         <w:ind w:left="1080" w:hanging="360"/>
       </w:pPr>
-      <w:bookmarkStart w:id="74" w:name="_Toc500319033"/>
-      <w:bookmarkStart w:id="75" w:name="_Toc535528323"/>
+      <w:bookmarkStart w:id="72" w:name="_Toc500319032"/>
+      <w:bookmarkStart w:id="73" w:name="_Toc535528322"/>
       <w:r>
         <w:rPr>
           <w:rFonts w:eastAsia="Cambria"/>
         </w:rPr>
-        <w:t>Conclusion</w:t>
-      </w:r>
-      <w:bookmarkEnd w:id="74"/>
-      <w:bookmarkEnd w:id="75"/>
-    </w:p>
-    <w:p>
-      <w:r>
-        <w:t>This chapter presented our application design. First, we introduced…</w:t>
-      </w:r>
-    </w:p>
-    <w:p>
-      <w:r>
-        <w:t>After that, we presented...</w:t>
-      </w:r>
-    </w:p>
-    <w:p>
-      <w:r>
-        <w:t>In the next chapter, we make a complete feasibility study and draw out the plan of our project realization, risk management and client suppo</w:t>
-      </w:r>
-      <w:r>
-        <w:t>rt and satisfaction strategy...</w:t>
-      </w:r>
-    </w:p>
-    <w:p>
-      <w:pPr>
-        <w:pStyle w:val="Chapter"/>
-      </w:pPr>
-      <w:bookmarkStart w:id="76" w:name="_Toc500319034"/>
-      <w:bookmarkStart w:id="77" w:name="_Toc535528324"/>
-      <w:r>
-        <w:lastRenderedPageBreak/>
-        <w:t>Application Test</w:t>
-      </w:r>
-      <w:bookmarkEnd w:id="76"/>
-      <w:bookmarkEnd w:id="77"/>
-    </w:p>
-    <w:p>
-      <w:r>
-        <w:t>In this chapter, propose an appropriate process for the validation of your application, while clarifying the tests to be carried out in order to verify the satisfaction of the needs and the cases of use initially identified.</w:t>
-      </w:r>
-    </w:p>
-    <w:p>
-      <w:r>
-        <w:t>The titles given here are for information only. You are free to adjust as you seem clearer, relevant or better. You can also reverse the order (from the unit to the validation instead of the reverse) or use subtitles if necessary.</w:t>
+        <w:t>Maintenance and Delivery</w:t>
+      </w:r>
+      <w:bookmarkEnd w:id="72"/>
+      <w:bookmarkEnd w:id="73"/>
+    </w:p>
+    <w:p>
+      <w:r>
+        <w:t>Launch date: Monday, February 4</w:t>
+      </w:r>
+      <w:r>
+        <w:rPr>
+          <w:vertAlign w:val="superscript"/>
+        </w:rPr>
+        <w:t>th</w:t>
+      </w:r>
+      <w:r>
+        <w:t>, 2019</w:t>
+      </w:r>
+    </w:p>
+    <w:p>
+      <w:r>
+        <w:t xml:space="preserve">After the initial launch, the program will run for a set time with no other releases except bi-weekly patches to fix reported bugs. This period is currently set as a month and is subject to extension if deemed necessary by the developers. </w:t>
+      </w:r>
+      <w:r>
+        <w:t>After this period of debugging, subseque</w:t>
+      </w:r>
+      <w:r>
+        <w:t>nt updates will be done on a to-be-</w:t>
+      </w:r>
+      <w:r>
+        <w:t>determined schedule, each update with its own period of debugging and patches of course.</w:t>
+      </w:r>
+    </w:p>
+    <w:p>
+      <w:r>
+        <w:t xml:space="preserve">Currently the plan is to implement the main update on EasyFXLite which will act as a Beta testing grounds. Per cycle the past update will be moved up to EasyFx and a new update will be pushed onto </w:t>
+      </w:r>
+      <w:r>
+        <w:t>the beta version.</w:t>
       </w:r>
     </w:p>
     <w:p>
@@ -15626,25 +15896,56 @@
         </w:tabs>
         <w:ind w:left="1080" w:hanging="360"/>
       </w:pPr>
-      <w:bookmarkStart w:id="78" w:name="_Toc500319035"/>
-      <w:bookmarkStart w:id="79" w:name="_Toc535528325"/>
+      <w:bookmarkStart w:id="74" w:name="_Toc500319033"/>
+      <w:bookmarkStart w:id="75" w:name="_Toc535528323"/>
       <w:r>
         <w:rPr>
           <w:rFonts w:eastAsia="Cambria"/>
         </w:rPr>
-        <w:t>Validation Test</w:t>
-      </w:r>
-      <w:bookmarkEnd w:id="78"/>
-      <w:bookmarkEnd w:id="79"/>
-    </w:p>
-    <w:p>
-      <w:r>
-        <w:t>Give a general idea of ​​the list of validation tests that must be performed to ensure the software will meet the initial needs and will conform to its original specification.</w:t>
-      </w:r>
-    </w:p>
-    <w:p>
-      <w:r>
-        <w:t>It is also important to specify the list of means (manual tests, automated tests ... which scenarios and datasets) and tools (pre-written and handwritten validation scenarios or pre-recorded scenarios in a validation tool Automated, e.g. selenium  ...) that will do the job for you.</w:t>
+        <w:t>Conclusion</w:t>
+      </w:r>
+      <w:bookmarkEnd w:id="74"/>
+      <w:bookmarkEnd w:id="75"/>
+    </w:p>
+    <w:p>
+      <w:r>
+        <w:t>This chapter presented our application design. First, we introduced…</w:t>
+      </w:r>
+    </w:p>
+    <w:p>
+      <w:r>
+        <w:t>After that, we presented...</w:t>
+      </w:r>
+    </w:p>
+    <w:p>
+      <w:r>
+        <w:t>In the next chapter, we make a complete feasibility study and draw out the plan of our project realization, risk management and client suppo</w:t>
+      </w:r>
+      <w:r>
+        <w:t>rt and satisfaction strategy...</w:t>
+      </w:r>
+    </w:p>
+    <w:p>
+      <w:pPr>
+        <w:pStyle w:val="Chapter"/>
+      </w:pPr>
+      <w:bookmarkStart w:id="76" w:name="_Toc500319034"/>
+      <w:bookmarkStart w:id="77" w:name="_Toc535528324"/>
+      <w:r>
+        <w:lastRenderedPageBreak/>
+        <w:t>Application Test</w:t>
+      </w:r>
+      <w:bookmarkEnd w:id="76"/>
+      <w:bookmarkEnd w:id="77"/>
+    </w:p>
+    <w:p>
+      <w:r>
+        <w:t>In this chapter, propose an appropriate process for the validation of your application, while clarifying the tests to be carried out in order to verify the satisfaction of the needs and the cases of use initially identified.</w:t>
+      </w:r>
+    </w:p>
+    <w:p>
+      <w:r>
+        <w:t>The titles given here are for information only. You are free to adjust as you seem clearer, relevant or better. You can also reverse the order (from the unit to the validation instead of the reverse) or use subtitles if necessary.</w:t>
       </w:r>
     </w:p>
     <w:p>
@@ -15655,31 +15956,25 @@
         </w:tabs>
         <w:ind w:left="1080" w:hanging="360"/>
       </w:pPr>
-      <w:bookmarkStart w:id="80" w:name="_Toc500319036"/>
-      <w:bookmarkStart w:id="81" w:name="_Toc535528326"/>
+      <w:bookmarkStart w:id="78" w:name="_Toc500319035"/>
+      <w:bookmarkStart w:id="79" w:name="_Toc535528325"/>
       <w:r>
         <w:rPr>
           <w:rFonts w:eastAsia="Cambria"/>
         </w:rPr>
-        <w:t>Integration Test</w:t>
-      </w:r>
-      <w:bookmarkEnd w:id="80"/>
-      <w:bookmarkEnd w:id="81"/>
-    </w:p>
-    <w:p>
-      <w:r>
-        <w:t xml:space="preserve">Having chosen </w:t>
-      </w:r>
-      <w:r>
-        <w:t>software</w:t>
-      </w:r>
-      <w:r>
-        <w:t xml:space="preserve"> architecture and a set of tools for the development of your application at the specification stage, it is time to imagine which conflicts, defects or errors can occur when integrating the different bricks of your software.</w:t>
-      </w:r>
-    </w:p>
-    <w:p>
-      <w:r>
-        <w:t>Thus, propose a set of measures and procedures for testing and verification that will help to detect, correct or avoid such failures or unpleasant surprises.</w:t>
+        <w:t>Validation Test</w:t>
+      </w:r>
+      <w:bookmarkEnd w:id="78"/>
+      <w:bookmarkEnd w:id="79"/>
+    </w:p>
+    <w:p>
+      <w:r>
+        <w:t>Give a general idea of ​​the list of validation tests that must be performed to ensure the software will meet the initial needs and will conform to its original specification.</w:t>
+      </w:r>
+    </w:p>
+    <w:p>
+      <w:r>
+        <w:t>It is also important to specify the list of means (manual tests, automated tests ... which scenarios and datasets) and tools (pre-written and handwritten validation scenarios or pre-recorded scenarios in a validation tool Automated, e.g. selenium  ...) that will do the job for you.</w:t>
       </w:r>
     </w:p>
     <w:p>
@@ -15690,29 +15985,31 @@
         </w:tabs>
         <w:ind w:left="1080" w:hanging="360"/>
       </w:pPr>
-      <w:bookmarkStart w:id="82" w:name="_Toc500319037"/>
-      <w:bookmarkStart w:id="83" w:name="_Toc535528327"/>
+      <w:bookmarkStart w:id="80" w:name="_Toc500319036"/>
+      <w:bookmarkStart w:id="81" w:name="_Toc535528326"/>
       <w:r>
         <w:rPr>
           <w:rFonts w:eastAsia="Cambria"/>
         </w:rPr>
-        <w:t>Unit Test</w:t>
-      </w:r>
-      <w:bookmarkEnd w:id="82"/>
-      <w:bookmarkEnd w:id="83"/>
-    </w:p>
-    <w:p>
-      <w:r>
-        <w:t xml:space="preserve">In case you can identify clever, complicated or hard to implement algorithms, then propose a way to check the completeness and adequacy of the code that will be written. This can be done by carrying the cap "software architect", and specifying, for each functionality or complex </w:t>
-      </w:r>
-      <w:r>
-        <w:lastRenderedPageBreak/>
-        <w:t>algorithm to be tested, the data sets and the extreme values ​​to be considered as input of the unit tests and the corresponding outputs as the algorithm must satisfy.</w:t>
-      </w:r>
-    </w:p>
-    <w:p>
-      <w:r>
-        <w:t>Be creative to imagine cases that seem unpredictable to your novice developers, even if they have read your specification. Be selective to consider only major features and algorithms that deserve to be tested, while avoiding redundancy and insignificance. Be precise and meticulous in choosing your most relevant test sets and error and fault sensors.</w:t>
+        <w:t>Integration Test</w:t>
+      </w:r>
+      <w:bookmarkEnd w:id="80"/>
+      <w:bookmarkEnd w:id="81"/>
+    </w:p>
+    <w:p>
+      <w:r>
+        <w:t xml:space="preserve">Having chosen </w:t>
+      </w:r>
+      <w:r>
+        <w:t>software</w:t>
+      </w:r>
+      <w:r>
+        <w:t xml:space="preserve"> architecture and a set of tools for the development of your application at the specification stage, it is time to imagine which conflicts, defects or errors can occur when integrating the different bricks of your software.</w:t>
+      </w:r>
+    </w:p>
+    <w:p>
+      <w:r>
+        <w:t>Thus, propose a set of measures and procedures for testing and verification that will help to detect, correct or avoid such failures or unpleasant surprises.</w:t>
       </w:r>
     </w:p>
     <w:p>
@@ -15723,6 +16020,39 @@
         </w:tabs>
         <w:ind w:left="1080" w:hanging="360"/>
       </w:pPr>
+      <w:bookmarkStart w:id="82" w:name="_Toc500319037"/>
+      <w:bookmarkStart w:id="83" w:name="_Toc535528327"/>
+      <w:r>
+        <w:rPr>
+          <w:rFonts w:eastAsia="Cambria"/>
+        </w:rPr>
+        <w:t>Unit Test</w:t>
+      </w:r>
+      <w:bookmarkEnd w:id="82"/>
+      <w:bookmarkEnd w:id="83"/>
+    </w:p>
+    <w:p>
+      <w:r>
+        <w:t xml:space="preserve">In case you can identify clever, complicated or hard to implement algorithms, then propose a way to check the completeness and adequacy of the code that will be written. This can be done by carrying the cap "software architect", and specifying, for each functionality or complex </w:t>
+      </w:r>
+      <w:r>
+        <w:lastRenderedPageBreak/>
+        <w:t>algorithm to be tested, the data sets and the extreme values ​​to be considered as input of the unit tests and the corresponding outputs as the algorithm must satisfy.</w:t>
+      </w:r>
+    </w:p>
+    <w:p>
+      <w:r>
+        <w:t>Be creative to imagine cases that seem unpredictable to your novice developers, even if they have read your specification. Be selective to consider only major features and algorithms that deserve to be tested, while avoiding redundancy and insignificance. Be precise and meticulous in choosing your most relevant test sets and error and fault sensors.</w:t>
+      </w:r>
+    </w:p>
+    <w:p>
+      <w:pPr>
+        <w:pStyle w:val="Section"/>
+        <w:tabs>
+          <w:tab w:val="clear" w:pos="360"/>
+        </w:tabs>
+        <w:ind w:left="1080" w:hanging="360"/>
+      </w:pPr>
       <w:bookmarkStart w:id="84" w:name="_Toc500319038"/>
       <w:bookmarkStart w:id="85" w:name="_Toc535528328"/>
       <w:r>
@@ -15763,12 +16093,7 @@
     </w:p>
     <w:p>
       <w:r>
-        <w:t>About the whole project…</w:t>
-      </w:r>
-    </w:p>
-    <w:p>
-      <w:r>
-        <w:t>Discussion of the lived experience and the obtained results.</w:t>
+        <w:t>TODO: A lot.</w:t>
       </w:r>
     </w:p>
     <w:p>
@@ -15881,8 +16206,8 @@
     <w:p/>
     <w:p/>
     <w:sectPr>
-      <w:headerReference w:type="default" r:id="rId27"/>
-      <w:footerReference w:type="default" r:id="rId28"/>
+      <w:headerReference w:type="default" r:id="rId33"/>
+      <w:footerReference w:type="default" r:id="rId34"/>
       <w:pgSz w:w="12240" w:h="15840"/>
       <w:pgMar w:top="1440" w:right="1440" w:bottom="1440" w:left="1440" w:header="720" w:footer="288" w:gutter="0"/>
       <w:pgBorders w:offsetFrom="page">
@@ -15951,7 +16276,6 @@
           <w:docPartUnique/>
         </w:docPartObj>
       </w:sdtPr>
-      <w:sdtEndPr/>
       <w:sdtContent>
         <w:r>
           <w:rPr>
@@ -15994,7 +16318,7 @@
             <w:sz w:val="28"/>
             <w:szCs w:val="28"/>
           </w:rPr>
-          <w:t>26</w:t>
+          <w:t>19</w:t>
         </w:r>
         <w:r>
           <w:rPr>
@@ -19302,7 +19626,7 @@
 </file>
 
 <file path=customXml/itemProps2.xml><?xml version="1.0" encoding="utf-8"?>
-<ds:datastoreItem xmlns:ds="http://schemas.openxmlformats.org/officeDocument/2006/customXml" ds:itemID="{6B6047A2-870A-45A3-8820-257745054436}">
+<ds:datastoreItem xmlns:ds="http://schemas.openxmlformats.org/officeDocument/2006/customXml" ds:itemID="{F2935357-584D-4E8F-A996-A1F899647855}">
   <ds:schemaRefs>
     <ds:schemaRef ds:uri="http://schemas.openxmlformats.org/officeDocument/2006/bibliography"/>
   </ds:schemaRefs>

--- a/Documentation/EasyFX Project Report.docx
+++ b/Documentation/EasyFX Project Report.docx
@@ -634,7 +634,7 @@
         <w:pStyle w:val="Heading1"/>
         <w:jc w:val="center"/>
       </w:pPr>
-      <w:bookmarkStart w:id="0" w:name="_Toc535528291"/>
+      <w:bookmarkStart w:id="0" w:name="_Toc335271"/>
       <w:r>
         <w:lastRenderedPageBreak/>
         <w:t>Acknowledgements</w:t>
@@ -666,7 +666,13 @@
         <w:t>acknowledge with much appreciation</w:t>
       </w:r>
       <w:r>
-        <w:t xml:space="preserve"> the support provided by the informatics department lab assistant with special thanks going out to </w:t>
+        <w:t xml:space="preserve"> the support provided by the informatics department lab assistant</w:t>
+      </w:r>
+      <w:r>
+        <w:t>s</w:t>
+      </w:r>
+      <w:r>
+        <w:t xml:space="preserve"> with special thanks going out to </w:t>
       </w:r>
       <w:r>
         <w:t>Doreid Dagher</w:t>
@@ -694,7 +700,7 @@
         <w:pStyle w:val="Heading1"/>
         <w:jc w:val="center"/>
       </w:pPr>
-      <w:bookmarkStart w:id="1" w:name="_Toc535528292"/>
+      <w:bookmarkStart w:id="1" w:name="_Toc335272"/>
       <w:r>
         <w:lastRenderedPageBreak/>
         <w:t>Abstract</w:t>
@@ -750,7 +756,7 @@
         </w:tabs>
         <w:jc w:val="center"/>
       </w:pPr>
-      <w:bookmarkStart w:id="2" w:name="_Toc535528293"/>
+      <w:bookmarkStart w:id="2" w:name="_Toc335273"/>
       <w:r>
         <w:lastRenderedPageBreak/>
         <w:t>Table of Contents</w:t>
@@ -819,7 +825,7 @@
             </w:rPr>
             <w:fldChar w:fldCharType="separate"/>
           </w:r>
-          <w:hyperlink w:anchor="_Toc535528291" w:history="1">
+          <w:hyperlink w:anchor="_Toc335271" w:history="1">
             <w:r>
               <w:rPr>
                 <w:rStyle w:val="Hyperlink"/>
@@ -846,7 +852,7 @@
                 <w:noProof/>
                 <w:webHidden/>
               </w:rPr>
-              <w:instrText xml:space="preserve"> PAGEREF _Toc535528291 \h </w:instrText>
+              <w:instrText xml:space="preserve"> PAGEREF _Toc335271 \h </w:instrText>
             </w:r>
             <w:r>
               <w:rPr>
@@ -888,7 +894,7 @@
               <w:szCs w:val="22"/>
             </w:rPr>
           </w:pPr>
-          <w:hyperlink w:anchor="_Toc535528292" w:history="1">
+          <w:hyperlink w:anchor="_Toc335272" w:history="1">
             <w:r>
               <w:rPr>
                 <w:rStyle w:val="Hyperlink"/>
@@ -915,7 +921,7 @@
                 <w:noProof/>
                 <w:webHidden/>
               </w:rPr>
-              <w:instrText xml:space="preserve"> PAGEREF _Toc535528292 \h </w:instrText>
+              <w:instrText xml:space="preserve"> PAGEREF _Toc335272 \h </w:instrText>
             </w:r>
             <w:r>
               <w:rPr>
@@ -957,7 +963,7 @@
               <w:szCs w:val="22"/>
             </w:rPr>
           </w:pPr>
-          <w:hyperlink w:anchor="_Toc535528293" w:history="1">
+          <w:hyperlink w:anchor="_Toc335273" w:history="1">
             <w:r>
               <w:rPr>
                 <w:rStyle w:val="Hyperlink"/>
@@ -984,7 +990,7 @@
                 <w:noProof/>
                 <w:webHidden/>
               </w:rPr>
-              <w:instrText xml:space="preserve"> PAGEREF _Toc535528293 \h </w:instrText>
+              <w:instrText xml:space="preserve"> PAGEREF _Toc335273 \h </w:instrText>
             </w:r>
             <w:r>
               <w:rPr>
@@ -1026,7 +1032,7 @@
               <w:szCs w:val="22"/>
             </w:rPr>
           </w:pPr>
-          <w:hyperlink w:anchor="_Toc535528294" w:history="1">
+          <w:hyperlink w:anchor="_Toc335274" w:history="1">
             <w:r>
               <w:rPr>
                 <w:rStyle w:val="Hyperlink"/>
@@ -1053,7 +1059,7 @@
                 <w:noProof/>
                 <w:webHidden/>
               </w:rPr>
-              <w:instrText xml:space="preserve"> PAGEREF _Toc535528294 \h </w:instrText>
+              <w:instrText xml:space="preserve"> PAGEREF _Toc335274 \h </w:instrText>
             </w:r>
             <w:r>
               <w:rPr>
@@ -1095,7 +1101,7 @@
               <w:szCs w:val="22"/>
             </w:rPr>
           </w:pPr>
-          <w:hyperlink w:anchor="_Toc535528295" w:history="1">
+          <w:hyperlink w:anchor="_Toc335275" w:history="1">
             <w:r>
               <w:rPr>
                 <w:rStyle w:val="Hyperlink"/>
@@ -1122,7 +1128,7 @@
                 <w:noProof/>
                 <w:webHidden/>
               </w:rPr>
-              <w:instrText xml:space="preserve"> PAGEREF _Toc535528295 \h </w:instrText>
+              <w:instrText xml:space="preserve"> PAGEREF _Toc335275 \h </w:instrText>
             </w:r>
             <w:r>
               <w:rPr>
@@ -1167,7 +1173,7 @@
               <w:szCs w:val="22"/>
             </w:rPr>
           </w:pPr>
-          <w:hyperlink w:anchor="_Toc535528296" w:history="1">
+          <w:hyperlink w:anchor="_Toc335276" w:history="1">
             <w:r>
               <w:rPr>
                 <w:rStyle w:val="Hyperlink"/>
@@ -1219,7 +1225,7 @@
                 <w:noProof/>
                 <w:webHidden/>
               </w:rPr>
-              <w:instrText xml:space="preserve"> PAGEREF _Toc535528296 \h </w:instrText>
+              <w:instrText xml:space="preserve"> PAGEREF _Toc335276 \h </w:instrText>
             </w:r>
             <w:r>
               <w:rPr>
@@ -1261,7 +1267,7 @@
               <w:szCs w:val="22"/>
             </w:rPr>
           </w:pPr>
-          <w:hyperlink w:anchor="_Toc535528297" w:history="1">
+          <w:hyperlink w:anchor="_Toc335277" w:history="1">
             <w:r>
               <w:rPr>
                 <w:rStyle w:val="Hyperlink"/>
@@ -1306,7 +1312,7 @@
                 <w:noProof/>
                 <w:webHidden/>
               </w:rPr>
-              <w:instrText xml:space="preserve"> PAGEREF _Toc535528297 \h </w:instrText>
+              <w:instrText xml:space="preserve"> PAGEREF _Toc335277 \h </w:instrText>
             </w:r>
             <w:r>
               <w:rPr>
@@ -1348,7 +1354,7 @@
               <w:szCs w:val="22"/>
             </w:rPr>
           </w:pPr>
-          <w:hyperlink w:anchor="_Toc535528298" w:history="1">
+          <w:hyperlink w:anchor="_Toc335278" w:history="1">
             <w:r>
               <w:rPr>
                 <w:rStyle w:val="Hyperlink"/>
@@ -1393,7 +1399,7 @@
                 <w:noProof/>
                 <w:webHidden/>
               </w:rPr>
-              <w:instrText xml:space="preserve"> PAGEREF _Toc535528298 \h </w:instrText>
+              <w:instrText xml:space="preserve"> PAGEREF _Toc335278 \h </w:instrText>
             </w:r>
             <w:r>
               <w:rPr>
@@ -1435,7 +1441,7 @@
               <w:szCs w:val="22"/>
             </w:rPr>
           </w:pPr>
-          <w:hyperlink w:anchor="_Toc535528299" w:history="1">
+          <w:hyperlink w:anchor="_Toc335279" w:history="1">
             <w:r>
               <w:rPr>
                 <w:rStyle w:val="Hyperlink"/>
@@ -1480,7 +1486,7 @@
                 <w:noProof/>
                 <w:webHidden/>
               </w:rPr>
-              <w:instrText xml:space="preserve"> PAGEREF _Toc535528299 \h </w:instrText>
+              <w:instrText xml:space="preserve"> PAGEREF _Toc335279 \h </w:instrText>
             </w:r>
             <w:r>
               <w:rPr>
@@ -1522,7 +1528,7 @@
               <w:szCs w:val="22"/>
             </w:rPr>
           </w:pPr>
-          <w:hyperlink w:anchor="_Toc535528300" w:history="1">
+          <w:hyperlink w:anchor="_Toc335280" w:history="1">
             <w:r>
               <w:rPr>
                 <w:rStyle w:val="Hyperlink"/>
@@ -1567,7 +1573,7 @@
                 <w:noProof/>
                 <w:webHidden/>
               </w:rPr>
-              <w:instrText xml:space="preserve"> PAGEREF _Toc535528300 \h </w:instrText>
+              <w:instrText xml:space="preserve"> PAGEREF _Toc335280 \h </w:instrText>
             </w:r>
             <w:r>
               <w:rPr>
@@ -1609,7 +1615,7 @@
               <w:szCs w:val="22"/>
             </w:rPr>
           </w:pPr>
-          <w:hyperlink w:anchor="_Toc535528301" w:history="1">
+          <w:hyperlink w:anchor="_Toc335281" w:history="1">
             <w:r>
               <w:rPr>
                 <w:rStyle w:val="Hyperlink"/>
@@ -1654,7 +1660,7 @@
                 <w:noProof/>
                 <w:webHidden/>
               </w:rPr>
-              <w:instrText xml:space="preserve"> PAGEREF _Toc535528301 \h </w:instrText>
+              <w:instrText xml:space="preserve"> PAGEREF _Toc335281 \h </w:instrText>
             </w:r>
             <w:r>
               <w:rPr>
@@ -1699,7 +1705,7 @@
               <w:szCs w:val="22"/>
             </w:rPr>
           </w:pPr>
-          <w:hyperlink w:anchor="_Toc535528302" w:history="1">
+          <w:hyperlink w:anchor="_Toc335282" w:history="1">
             <w:r>
               <w:rPr>
                 <w:rStyle w:val="Hyperlink"/>
@@ -1750,7 +1756,7 @@
                 <w:noProof/>
                 <w:webHidden/>
               </w:rPr>
-              <w:instrText xml:space="preserve"> PAGEREF _Toc535528302 \h </w:instrText>
+              <w:instrText xml:space="preserve"> PAGEREF _Toc335282 \h </w:instrText>
             </w:r>
             <w:r>
               <w:rPr>
@@ -1792,7 +1798,7 @@
               <w:szCs w:val="22"/>
             </w:rPr>
           </w:pPr>
-          <w:hyperlink w:anchor="_Toc535528303" w:history="1">
+          <w:hyperlink w:anchor="_Toc335283" w:history="1">
             <w:r>
               <w:rPr>
                 <w:rStyle w:val="Hyperlink"/>
@@ -1837,7 +1843,7 @@
                 <w:noProof/>
                 <w:webHidden/>
               </w:rPr>
-              <w:instrText xml:space="preserve"> PAGEREF _Toc535528303 \h </w:instrText>
+              <w:instrText xml:space="preserve"> PAGEREF _Toc335283 \h </w:instrText>
             </w:r>
             <w:r>
               <w:rPr>
@@ -1879,7 +1885,7 @@
               <w:szCs w:val="22"/>
             </w:rPr>
           </w:pPr>
-          <w:hyperlink w:anchor="_Toc535528304" w:history="1">
+          <w:hyperlink w:anchor="_Toc335284" w:history="1">
             <w:r>
               <w:rPr>
                 <w:rStyle w:val="Hyperlink"/>
@@ -1925,7 +1931,7 @@
                 <w:noProof/>
                 <w:webHidden/>
               </w:rPr>
-              <w:instrText xml:space="preserve"> PAGEREF _Toc535528304 \h </w:instrText>
+              <w:instrText xml:space="preserve"> PAGEREF _Toc335284 \h </w:instrText>
             </w:r>
             <w:r>
               <w:rPr>
@@ -1967,7 +1973,7 @@
               <w:szCs w:val="22"/>
             </w:rPr>
           </w:pPr>
-          <w:hyperlink w:anchor="_Toc535528305" w:history="1">
+          <w:hyperlink w:anchor="_Toc335285" w:history="1">
             <w:r>
               <w:rPr>
                 <w:rStyle w:val="Hyperlink"/>
@@ -2012,7 +2018,7 @@
                 <w:noProof/>
                 <w:webHidden/>
               </w:rPr>
-              <w:instrText xml:space="preserve"> PAGEREF _Toc535528305 \h </w:instrText>
+              <w:instrText xml:space="preserve"> PAGEREF _Toc335285 \h </w:instrText>
             </w:r>
             <w:r>
               <w:rPr>
@@ -2054,7 +2060,7 @@
               <w:szCs w:val="22"/>
             </w:rPr>
           </w:pPr>
-          <w:hyperlink w:anchor="_Toc535528306" w:history="1">
+          <w:hyperlink w:anchor="_Toc335286" w:history="1">
             <w:r>
               <w:rPr>
                 <w:rStyle w:val="Hyperlink"/>
@@ -2106,7 +2112,7 @@
                 <w:noProof/>
                 <w:webHidden/>
               </w:rPr>
-              <w:instrText xml:space="preserve"> PAGEREF _Toc535528306 \h </w:instrText>
+              <w:instrText xml:space="preserve"> PAGEREF _Toc335286 \h </w:instrText>
             </w:r>
             <w:r>
               <w:rPr>
@@ -2148,7 +2154,7 @@
               <w:szCs w:val="22"/>
             </w:rPr>
           </w:pPr>
-          <w:hyperlink w:anchor="_Toc535528307" w:history="1">
+          <w:hyperlink w:anchor="_Toc335287" w:history="1">
             <w:r>
               <w:rPr>
                 <w:rStyle w:val="Hyperlink"/>
@@ -2193,7 +2199,7 @@
                 <w:noProof/>
                 <w:webHidden/>
               </w:rPr>
-              <w:instrText xml:space="preserve"> PAGEREF _Toc535528307 \h </w:instrText>
+              <w:instrText xml:space="preserve"> PAGEREF _Toc335287 \h </w:instrText>
             </w:r>
             <w:r>
               <w:rPr>
@@ -2235,7 +2241,7 @@
               <w:szCs w:val="22"/>
             </w:rPr>
           </w:pPr>
-          <w:hyperlink w:anchor="_Toc535528308" w:history="1">
+          <w:hyperlink w:anchor="_Toc335288" w:history="1">
             <w:r>
               <w:rPr>
                 <w:rStyle w:val="Hyperlink"/>
@@ -2281,7 +2287,7 @@
                 <w:noProof/>
                 <w:webHidden/>
               </w:rPr>
-              <w:instrText xml:space="preserve"> PAGEREF _Toc535528308 \h </w:instrText>
+              <w:instrText xml:space="preserve"> PAGEREF _Toc335288 \h </w:instrText>
             </w:r>
             <w:r>
               <w:rPr>
@@ -2323,7 +2329,7 @@
               <w:szCs w:val="22"/>
             </w:rPr>
           </w:pPr>
-          <w:hyperlink w:anchor="_Toc535528309" w:history="1">
+          <w:hyperlink w:anchor="_Toc335289" w:history="1">
             <w:r>
               <w:rPr>
                 <w:rStyle w:val="Hyperlink"/>
@@ -2384,7 +2390,7 @@
                 <w:noProof/>
                 <w:webHidden/>
               </w:rPr>
-              <w:instrText xml:space="preserve"> PAGEREF _Toc535528309 \h </w:instrText>
+              <w:instrText xml:space="preserve"> PAGEREF _Toc335289 \h </w:instrText>
             </w:r>
             <w:r>
               <w:rPr>
@@ -2426,7 +2432,7 @@
               <w:szCs w:val="22"/>
             </w:rPr>
           </w:pPr>
-          <w:hyperlink w:anchor="_Toc535528310" w:history="1">
+          <w:hyperlink w:anchor="_Toc335290" w:history="1">
             <w:r>
               <w:rPr>
                 <w:rStyle w:val="Hyperlink"/>
@@ -2470,7 +2476,7 @@
                 <w:noProof/>
                 <w:webHidden/>
               </w:rPr>
-              <w:instrText xml:space="preserve"> PAGEREF _Toc535528310 \h </w:instrText>
+              <w:instrText xml:space="preserve"> PAGEREF _Toc335290 \h </w:instrText>
             </w:r>
             <w:r>
               <w:rPr>
@@ -2512,7 +2518,7 @@
               <w:szCs w:val="22"/>
             </w:rPr>
           </w:pPr>
-          <w:hyperlink w:anchor="_Toc535528311" w:history="1">
+          <w:hyperlink w:anchor="_Toc335291" w:history="1">
             <w:r>
               <w:rPr>
                 <w:rStyle w:val="Hyperlink"/>
@@ -2556,7 +2562,7 @@
                 <w:noProof/>
                 <w:webHidden/>
               </w:rPr>
-              <w:instrText xml:space="preserve"> PAGEREF _Toc535528311 \h </w:instrText>
+              <w:instrText xml:space="preserve"> PAGEREF _Toc335291 \h </w:instrText>
             </w:r>
             <w:r>
               <w:rPr>
@@ -2598,145 +2604,7 @@
               <w:szCs w:val="22"/>
             </w:rPr>
           </w:pPr>
-          <w:hyperlink w:anchor="_Toc535528312" w:history="1">
-            <w:r>
-              <w:rPr>
-                <w:rStyle w:val="Hyperlink"/>
-                <w:noProof/>
-              </w:rPr>
-              <w:t>The fictional company InsertCompanyNameHere.inc will henceforth be referenced as ICNH</w:t>
-            </w:r>
-            <w:r>
-              <w:rPr>
-                <w:noProof/>
-                <w:webHidden/>
-              </w:rPr>
-              <w:tab/>
-            </w:r>
-            <w:r>
-              <w:rPr>
-                <w:noProof/>
-                <w:webHidden/>
-              </w:rPr>
-              <w:fldChar w:fldCharType="begin"/>
-            </w:r>
-            <w:r>
-              <w:rPr>
-                <w:noProof/>
-                <w:webHidden/>
-              </w:rPr>
-              <w:instrText xml:space="preserve"> PAGEREF _Toc535528312 \h </w:instrText>
-            </w:r>
-            <w:r>
-              <w:rPr>
-                <w:noProof/>
-                <w:webHidden/>
-              </w:rPr>
-            </w:r>
-            <w:r>
-              <w:rPr>
-                <w:noProof/>
-                <w:webHidden/>
-              </w:rPr>
-              <w:fldChar w:fldCharType="separate"/>
-            </w:r>
-            <w:r>
-              <w:rPr>
-                <w:noProof/>
-                <w:webHidden/>
-              </w:rPr>
-              <w:t>18</w:t>
-            </w:r>
-            <w:r>
-              <w:rPr>
-                <w:noProof/>
-                <w:webHidden/>
-              </w:rPr>
-              <w:fldChar w:fldCharType="end"/>
-            </w:r>
-          </w:hyperlink>
-        </w:p>
-        <w:p>
-          <w:pPr>
-            <w:pStyle w:val="TOC3"/>
-            <w:rPr>
-              <w:rFonts w:asciiTheme="minorHAnsi" w:eastAsiaTheme="minorEastAsia" w:hAnsiTheme="minorHAnsi" w:cstheme="minorBidi"/>
-              <w:noProof/>
-              <w:color w:val="auto"/>
-              <w:sz w:val="22"/>
-              <w:szCs w:val="22"/>
-            </w:rPr>
-          </w:pPr>
-          <w:hyperlink w:anchor="_Toc535528313" w:history="1">
-            <w:r>
-              <w:rPr>
-                <w:rStyle w:val="Hyperlink"/>
-                <w:noProof/>
-              </w:rPr>
-              <w:t>The team working on the project EasyFx will henceforth be referenced as “the developers”, “the development team”, and “devs”.</w:t>
-            </w:r>
-            <w:r>
-              <w:rPr>
-                <w:noProof/>
-                <w:webHidden/>
-              </w:rPr>
-              <w:tab/>
-            </w:r>
-            <w:r>
-              <w:rPr>
-                <w:noProof/>
-                <w:webHidden/>
-              </w:rPr>
-              <w:fldChar w:fldCharType="begin"/>
-            </w:r>
-            <w:r>
-              <w:rPr>
-                <w:noProof/>
-                <w:webHidden/>
-              </w:rPr>
-              <w:instrText xml:space="preserve"> PAGEREF _Toc535528313 \h </w:instrText>
-            </w:r>
-            <w:r>
-              <w:rPr>
-                <w:noProof/>
-                <w:webHidden/>
-              </w:rPr>
-            </w:r>
-            <w:r>
-              <w:rPr>
-                <w:noProof/>
-                <w:webHidden/>
-              </w:rPr>
-              <w:fldChar w:fldCharType="separate"/>
-            </w:r>
-            <w:r>
-              <w:rPr>
-                <w:noProof/>
-                <w:webHidden/>
-              </w:rPr>
-              <w:t>18</w:t>
-            </w:r>
-            <w:r>
-              <w:rPr>
-                <w:noProof/>
-                <w:webHidden/>
-              </w:rPr>
-              <w:fldChar w:fldCharType="end"/>
-            </w:r>
-          </w:hyperlink>
-        </w:p>
-        <w:p>
-          <w:pPr>
-            <w:pStyle w:val="TOC3"/>
-            <w:rPr>
-              <w:rFonts w:asciiTheme="minorHAnsi" w:eastAsiaTheme="minorEastAsia" w:hAnsiTheme="minorHAnsi" w:cstheme="minorBidi"/>
-              <w:noProof/>
-              <w:color w:val="auto"/>
-              <w:sz w:val="22"/>
-              <w:szCs w:val="22"/>
-            </w:rPr>
-          </w:pPr>
-          <w:hyperlink w:anchor="_Toc535528314" w:history="1">
+          <w:hyperlink w:anchor="_Toc335292" w:history="1">
             <w:r>
               <w:rPr>
                 <w:rStyle w:val="Hyperlink"/>
@@ -2780,7 +2648,7 @@
                 <w:noProof/>
                 <w:webHidden/>
               </w:rPr>
-              <w:instrText xml:space="preserve"> PAGEREF _Toc535528314 \h </w:instrText>
+              <w:instrText xml:space="preserve"> PAGEREF _Toc335292 \h </w:instrText>
             </w:r>
             <w:r>
               <w:rPr>
@@ -2800,7 +2668,7 @@
                 <w:noProof/>
                 <w:webHidden/>
               </w:rPr>
-              <w:t>19</w:t>
+              <w:t>20</w:t>
             </w:r>
             <w:r>
               <w:rPr>
@@ -2822,7 +2690,7 @@
               <w:szCs w:val="22"/>
             </w:rPr>
           </w:pPr>
-          <w:hyperlink w:anchor="_Toc535528315" w:history="1">
+          <w:hyperlink w:anchor="_Toc335293" w:history="1">
             <w:r>
               <w:rPr>
                 <w:rStyle w:val="Hyperlink"/>
@@ -2846,6 +2714,93 @@
                 <w:rFonts w:eastAsia="Cambria"/>
                 <w:noProof/>
               </w:rPr>
+              <w:t>The Design Process</w:t>
+            </w:r>
+            <w:r>
+              <w:rPr>
+                <w:noProof/>
+                <w:webHidden/>
+              </w:rPr>
+              <w:tab/>
+            </w:r>
+            <w:r>
+              <w:rPr>
+                <w:noProof/>
+                <w:webHidden/>
+              </w:rPr>
+              <w:fldChar w:fldCharType="begin"/>
+            </w:r>
+            <w:r>
+              <w:rPr>
+                <w:noProof/>
+                <w:webHidden/>
+              </w:rPr>
+              <w:instrText xml:space="preserve"> PAGEREF _Toc335293 \h </w:instrText>
+            </w:r>
+            <w:r>
+              <w:rPr>
+                <w:noProof/>
+                <w:webHidden/>
+              </w:rPr>
+            </w:r>
+            <w:r>
+              <w:rPr>
+                <w:noProof/>
+                <w:webHidden/>
+              </w:rPr>
+              <w:fldChar w:fldCharType="separate"/>
+            </w:r>
+            <w:r>
+              <w:rPr>
+                <w:noProof/>
+                <w:webHidden/>
+              </w:rPr>
+              <w:t>22</w:t>
+            </w:r>
+            <w:r>
+              <w:rPr>
+                <w:noProof/>
+                <w:webHidden/>
+              </w:rPr>
+              <w:fldChar w:fldCharType="end"/>
+            </w:r>
+          </w:hyperlink>
+        </w:p>
+        <w:p>
+          <w:pPr>
+            <w:pStyle w:val="TOC2"/>
+            <w:rPr>
+              <w:rFonts w:asciiTheme="minorHAnsi" w:eastAsiaTheme="minorEastAsia" w:hAnsiTheme="minorHAnsi" w:cstheme="minorBidi"/>
+              <w:noProof/>
+              <w:color w:val="auto"/>
+              <w:sz w:val="22"/>
+              <w:szCs w:val="22"/>
+            </w:rPr>
+          </w:pPr>
+          <w:hyperlink w:anchor="_Toc335294" w:history="1">
+            <w:r>
+              <w:rPr>
+                <w:rStyle w:val="Hyperlink"/>
+                <w:noProof/>
+              </w:rPr>
+              <w:t>II.6.</w:t>
+            </w:r>
+            <w:r>
+              <w:rPr>
+                <w:rFonts w:asciiTheme="minorHAnsi" w:eastAsiaTheme="minorEastAsia" w:hAnsiTheme="minorHAnsi" w:cstheme="minorBidi"/>
+                <w:noProof/>
+                <w:color w:val="auto"/>
+                <w:sz w:val="22"/>
+                <w:szCs w:val="22"/>
+              </w:rPr>
+              <w:tab/>
+            </w:r>
+            <w:r>
+              <w:rPr>
+                <w:rStyle w:val="Hyperlink"/>
+                <w:rFonts w:eastAsia="Cambria"/>
+                <w:noProof/>
+              </w:rPr>
               <w:t>Conclusion</w:t>
             </w:r>
             <w:r>
@@ -2867,7 +2822,7 @@
                 <w:noProof/>
                 <w:webHidden/>
               </w:rPr>
-              <w:instrText xml:space="preserve"> PAGEREF _Toc535528315 \h </w:instrText>
+              <w:instrText xml:space="preserve"> PAGEREF _Toc335294 \h </w:instrText>
             </w:r>
             <w:r>
               <w:rPr>
@@ -2887,7 +2842,7 @@
                 <w:noProof/>
                 <w:webHidden/>
               </w:rPr>
-              <w:t>19</w:t>
+              <w:t>24</w:t>
             </w:r>
             <w:r>
               <w:rPr>
@@ -2912,7 +2867,7 @@
               <w:szCs w:val="22"/>
             </w:rPr>
           </w:pPr>
-          <w:hyperlink w:anchor="_Toc535528316" w:history="1">
+          <w:hyperlink w:anchor="_Toc335295" w:history="1">
             <w:r>
               <w:rPr>
                 <w:rStyle w:val="Hyperlink"/>
@@ -2963,7 +2918,7 @@
                 <w:noProof/>
                 <w:webHidden/>
               </w:rPr>
-              <w:instrText xml:space="preserve"> PAGEREF _Toc535528316 \h </w:instrText>
+              <w:instrText xml:space="preserve"> PAGEREF _Toc335295 \h </w:instrText>
             </w:r>
             <w:r>
               <w:rPr>
@@ -2983,7 +2938,7 @@
                 <w:noProof/>
                 <w:webHidden/>
               </w:rPr>
-              <w:t>19</w:t>
+              <w:t>25</w:t>
             </w:r>
             <w:r>
               <w:rPr>
@@ -3005,7 +2960,7 @@
               <w:szCs w:val="22"/>
             </w:rPr>
           </w:pPr>
-          <w:hyperlink w:anchor="_Toc535528317" w:history="1">
+          <w:hyperlink w:anchor="_Toc335296" w:history="1">
             <w:r>
               <w:rPr>
                 <w:rStyle w:val="Hyperlink"/>
@@ -3050,7 +3005,7 @@
                 <w:noProof/>
                 <w:webHidden/>
               </w:rPr>
-              <w:instrText xml:space="preserve"> PAGEREF _Toc535528317 \h </w:instrText>
+              <w:instrText xml:space="preserve"> PAGEREF _Toc335296 \h </w:instrText>
             </w:r>
             <w:r>
               <w:rPr>
@@ -3070,7 +3025,7 @@
                 <w:noProof/>
                 <w:webHidden/>
               </w:rPr>
-              <w:t>19</w:t>
+              <w:t>25</w:t>
             </w:r>
             <w:r>
               <w:rPr>
@@ -3092,10 +3047,11 @@
               <w:szCs w:val="22"/>
             </w:rPr>
           </w:pPr>
-          <w:hyperlink w:anchor="_Toc535528318" w:history="1">
+          <w:hyperlink w:anchor="_Toc335297" w:history="1">
             <w:r>
               <w:rPr>
                 <w:rStyle w:val="Hyperlink"/>
+                <w:rFonts w:eastAsia="Cambria"/>
                 <w:noProof/>
               </w:rPr>
               <w:t>III.2.</w:t>
@@ -3137,7 +3093,7 @@
                 <w:noProof/>
                 <w:webHidden/>
               </w:rPr>
-              <w:instrText xml:space="preserve"> PAGEREF _Toc535528318 \h </w:instrText>
+              <w:instrText xml:space="preserve"> PAGEREF _Toc335297 \h </w:instrText>
             </w:r>
             <w:r>
               <w:rPr>
@@ -3157,7 +3113,179 @@
                 <w:noProof/>
                 <w:webHidden/>
               </w:rPr>
-              <w:t>19</w:t>
+              <w:t>25</w:t>
+            </w:r>
+            <w:r>
+              <w:rPr>
+                <w:noProof/>
+                <w:webHidden/>
+              </w:rPr>
+              <w:fldChar w:fldCharType="end"/>
+            </w:r>
+          </w:hyperlink>
+        </w:p>
+        <w:p>
+          <w:pPr>
+            <w:pStyle w:val="TOC3"/>
+            <w:rPr>
+              <w:rFonts w:asciiTheme="minorHAnsi" w:eastAsiaTheme="minorEastAsia" w:hAnsiTheme="minorHAnsi" w:cstheme="minorBidi"/>
+              <w:noProof/>
+              <w:color w:val="auto"/>
+              <w:sz w:val="22"/>
+              <w:szCs w:val="22"/>
+            </w:rPr>
+          </w:pPr>
+          <w:hyperlink w:anchor="_Toc335298" w:history="1">
+            <w:r>
+              <w:rPr>
+                <w:rStyle w:val="Hyperlink"/>
+                <w:noProof/>
+              </w:rPr>
+              <w:t>2.1.</w:t>
+            </w:r>
+            <w:r>
+              <w:rPr>
+                <w:rFonts w:asciiTheme="minorHAnsi" w:eastAsiaTheme="minorEastAsia" w:hAnsiTheme="minorHAnsi" w:cstheme="minorBidi"/>
+                <w:noProof/>
+                <w:color w:val="auto"/>
+                <w:sz w:val="22"/>
+                <w:szCs w:val="22"/>
+              </w:rPr>
+              <w:tab/>
+            </w:r>
+            <w:r>
+              <w:rPr>
+                <w:rStyle w:val="Hyperlink"/>
+                <w:noProof/>
+              </w:rPr>
+              <w:t>Front End &amp; Login</w:t>
+            </w:r>
+            <w:r>
+              <w:rPr>
+                <w:noProof/>
+                <w:webHidden/>
+              </w:rPr>
+              <w:tab/>
+            </w:r>
+            <w:r>
+              <w:rPr>
+                <w:noProof/>
+                <w:webHidden/>
+              </w:rPr>
+              <w:fldChar w:fldCharType="begin"/>
+            </w:r>
+            <w:r>
+              <w:rPr>
+                <w:noProof/>
+                <w:webHidden/>
+              </w:rPr>
+              <w:instrText xml:space="preserve"> PAGEREF _Toc335298 \h </w:instrText>
+            </w:r>
+            <w:r>
+              <w:rPr>
+                <w:noProof/>
+                <w:webHidden/>
+              </w:rPr>
+            </w:r>
+            <w:r>
+              <w:rPr>
+                <w:noProof/>
+                <w:webHidden/>
+              </w:rPr>
+              <w:fldChar w:fldCharType="separate"/>
+            </w:r>
+            <w:r>
+              <w:rPr>
+                <w:noProof/>
+                <w:webHidden/>
+              </w:rPr>
+              <w:t>25</w:t>
+            </w:r>
+            <w:r>
+              <w:rPr>
+                <w:noProof/>
+                <w:webHidden/>
+              </w:rPr>
+              <w:fldChar w:fldCharType="end"/>
+            </w:r>
+          </w:hyperlink>
+        </w:p>
+        <w:p>
+          <w:pPr>
+            <w:pStyle w:val="TOC3"/>
+            <w:rPr>
+              <w:rFonts w:asciiTheme="minorHAnsi" w:eastAsiaTheme="minorEastAsia" w:hAnsiTheme="minorHAnsi" w:cstheme="minorBidi"/>
+              <w:noProof/>
+              <w:color w:val="auto"/>
+              <w:sz w:val="22"/>
+              <w:szCs w:val="22"/>
+            </w:rPr>
+          </w:pPr>
+          <w:hyperlink w:anchor="_Toc335299" w:history="1">
+            <w:r>
+              <w:rPr>
+                <w:rStyle w:val="Hyperlink"/>
+                <w:noProof/>
+              </w:rPr>
+              <w:t>2.2.</w:t>
+            </w:r>
+            <w:r>
+              <w:rPr>
+                <w:rFonts w:asciiTheme="minorHAnsi" w:eastAsiaTheme="minorEastAsia" w:hAnsiTheme="minorHAnsi" w:cstheme="minorBidi"/>
+                <w:noProof/>
+                <w:color w:val="auto"/>
+                <w:sz w:val="22"/>
+                <w:szCs w:val="22"/>
+              </w:rPr>
+              <w:tab/>
+            </w:r>
+            <w:r>
+              <w:rPr>
+                <w:rStyle w:val="Hyperlink"/>
+                <w:noProof/>
+              </w:rPr>
+              <w:t>Back end &amp; Builder</w:t>
+            </w:r>
+            <w:r>
+              <w:rPr>
+                <w:noProof/>
+                <w:webHidden/>
+              </w:rPr>
+              <w:tab/>
+            </w:r>
+            <w:r>
+              <w:rPr>
+                <w:noProof/>
+                <w:webHidden/>
+              </w:rPr>
+              <w:fldChar w:fldCharType="begin"/>
+            </w:r>
+            <w:r>
+              <w:rPr>
+                <w:noProof/>
+                <w:webHidden/>
+              </w:rPr>
+              <w:instrText xml:space="preserve"> PAGEREF _Toc335299 \h </w:instrText>
+            </w:r>
+            <w:r>
+              <w:rPr>
+                <w:noProof/>
+                <w:webHidden/>
+              </w:rPr>
+            </w:r>
+            <w:r>
+              <w:rPr>
+                <w:noProof/>
+                <w:webHidden/>
+              </w:rPr>
+              <w:fldChar w:fldCharType="separate"/>
+            </w:r>
+            <w:r>
+              <w:rPr>
+                <w:noProof/>
+                <w:webHidden/>
+              </w:rPr>
+              <w:t>26</w:t>
             </w:r>
             <w:r>
               <w:rPr>
@@ -3179,10 +3307,11 @@
               <w:szCs w:val="22"/>
             </w:rPr>
           </w:pPr>
-          <w:hyperlink w:anchor="_Toc535528319" w:history="1">
+          <w:hyperlink w:anchor="_Toc335300" w:history="1">
             <w:r>
               <w:rPr>
                 <w:rStyle w:val="Hyperlink"/>
+                <w:rFonts w:eastAsia="Cambria"/>
                 <w:noProof/>
               </w:rPr>
               <w:t>III.3.</w:t>
@@ -3224,7 +3353,7 @@
                 <w:noProof/>
                 <w:webHidden/>
               </w:rPr>
-              <w:instrText xml:space="preserve"> PAGEREF _Toc535528319 \h </w:instrText>
+              <w:instrText xml:space="preserve"> PAGEREF _Toc335300 \h </w:instrText>
             </w:r>
             <w:r>
               <w:rPr>
@@ -3244,7 +3373,93 @@
                 <w:noProof/>
                 <w:webHidden/>
               </w:rPr>
-              <w:t>20</w:t>
+              <w:t>27</w:t>
+            </w:r>
+            <w:r>
+              <w:rPr>
+                <w:noProof/>
+                <w:webHidden/>
+              </w:rPr>
+              <w:fldChar w:fldCharType="end"/>
+            </w:r>
+          </w:hyperlink>
+        </w:p>
+        <w:p>
+          <w:pPr>
+            <w:pStyle w:val="TOC3"/>
+            <w:rPr>
+              <w:rFonts w:asciiTheme="minorHAnsi" w:eastAsiaTheme="minorEastAsia" w:hAnsiTheme="minorHAnsi" w:cstheme="minorBidi"/>
+              <w:noProof/>
+              <w:color w:val="auto"/>
+              <w:sz w:val="22"/>
+              <w:szCs w:val="22"/>
+            </w:rPr>
+          </w:pPr>
+          <w:hyperlink w:anchor="_Toc335301" w:history="1">
+            <w:r>
+              <w:rPr>
+                <w:rStyle w:val="Hyperlink"/>
+                <w:noProof/>
+              </w:rPr>
+              <w:t>3.1.</w:t>
+            </w:r>
+            <w:r>
+              <w:rPr>
+                <w:rFonts w:asciiTheme="minorHAnsi" w:eastAsiaTheme="minorEastAsia" w:hAnsiTheme="minorHAnsi" w:cstheme="minorBidi"/>
+                <w:noProof/>
+                <w:color w:val="auto"/>
+                <w:sz w:val="22"/>
+                <w:szCs w:val="22"/>
+              </w:rPr>
+              <w:tab/>
+            </w:r>
+            <w:r>
+              <w:rPr>
+                <w:rStyle w:val="Hyperlink"/>
+                <w:noProof/>
+              </w:rPr>
+              <w:t>Initial access sequences</w:t>
+            </w:r>
+            <w:r>
+              <w:rPr>
+                <w:noProof/>
+                <w:webHidden/>
+              </w:rPr>
+              <w:tab/>
+            </w:r>
+            <w:r>
+              <w:rPr>
+                <w:noProof/>
+                <w:webHidden/>
+              </w:rPr>
+              <w:fldChar w:fldCharType="begin"/>
+            </w:r>
+            <w:r>
+              <w:rPr>
+                <w:noProof/>
+                <w:webHidden/>
+              </w:rPr>
+              <w:instrText xml:space="preserve"> PAGEREF _Toc335301 \h </w:instrText>
+            </w:r>
+            <w:r>
+              <w:rPr>
+                <w:noProof/>
+                <w:webHidden/>
+              </w:rPr>
+            </w:r>
+            <w:r>
+              <w:rPr>
+                <w:noProof/>
+                <w:webHidden/>
+              </w:rPr>
+              <w:fldChar w:fldCharType="separate"/>
+            </w:r>
+            <w:r>
+              <w:rPr>
+                <w:noProof/>
+                <w:webHidden/>
+              </w:rPr>
+              <w:t>27</w:t>
             </w:r>
             <w:r>
               <w:rPr>
@@ -3266,10 +3481,11 @@
               <w:szCs w:val="22"/>
             </w:rPr>
           </w:pPr>
-          <w:hyperlink w:anchor="_Toc535528320" w:history="1">
+          <w:hyperlink w:anchor="_Toc335302" w:history="1">
             <w:r>
               <w:rPr>
                 <w:rStyle w:val="Hyperlink"/>
+                <w:rFonts w:eastAsia="Cambria"/>
                 <w:noProof/>
               </w:rPr>
               <w:t>III.4.</w:t>
@@ -3311,7 +3527,7 @@
                 <w:noProof/>
                 <w:webHidden/>
               </w:rPr>
-              <w:instrText xml:space="preserve"> PAGEREF _Toc535528320 \h </w:instrText>
+              <w:instrText xml:space="preserve"> PAGEREF _Toc335302 \h </w:instrText>
             </w:r>
             <w:r>
               <w:rPr>
@@ -3331,7 +3547,280 @@
                 <w:noProof/>
                 <w:webHidden/>
               </w:rPr>
-              <w:t>20</w:t>
+              <w:t>28</w:t>
+            </w:r>
+            <w:r>
+              <w:rPr>
+                <w:noProof/>
+                <w:webHidden/>
+              </w:rPr>
+              <w:fldChar w:fldCharType="end"/>
+            </w:r>
+          </w:hyperlink>
+        </w:p>
+        <w:p>
+          <w:pPr>
+            <w:pStyle w:val="TOC3"/>
+            <w:rPr>
+              <w:rFonts w:asciiTheme="minorHAnsi" w:eastAsiaTheme="minorEastAsia" w:hAnsiTheme="minorHAnsi" w:cstheme="minorBidi"/>
+              <w:noProof/>
+              <w:color w:val="auto"/>
+              <w:sz w:val="22"/>
+              <w:szCs w:val="22"/>
+            </w:rPr>
+          </w:pPr>
+          <w:hyperlink w:anchor="_Toc335303" w:history="1">
+            <w:r>
+              <w:rPr>
+                <w:rStyle w:val="Hyperlink"/>
+                <w:noProof/>
+              </w:rPr>
+              <w:t>4.1.</w:t>
+            </w:r>
+            <w:r>
+              <w:rPr>
+                <w:rFonts w:asciiTheme="minorHAnsi" w:eastAsiaTheme="minorEastAsia" w:hAnsiTheme="minorHAnsi" w:cstheme="minorBidi"/>
+                <w:noProof/>
+                <w:color w:val="auto"/>
+                <w:sz w:val="22"/>
+                <w:szCs w:val="22"/>
+              </w:rPr>
+              <w:tab/>
+            </w:r>
+            <w:r>
+              <w:rPr>
+                <w:rStyle w:val="Hyperlink"/>
+                <w:noProof/>
+              </w:rPr>
+              <w:t>Chosen 3</w:t>
+            </w:r>
+            <w:r>
+              <w:rPr>
+                <w:rStyle w:val="Hyperlink"/>
+                <w:noProof/>
+                <w:vertAlign w:val="superscript"/>
+              </w:rPr>
+              <w:t>rd</w:t>
+            </w:r>
+            <w:r>
+              <w:rPr>
+                <w:rStyle w:val="Hyperlink"/>
+                <w:noProof/>
+              </w:rPr>
+              <w:t xml:space="preserve"> Party Assets</w:t>
+            </w:r>
+            <w:r>
+              <w:rPr>
+                <w:noProof/>
+                <w:webHidden/>
+              </w:rPr>
+              <w:tab/>
+            </w:r>
+            <w:r>
+              <w:rPr>
+                <w:noProof/>
+                <w:webHidden/>
+              </w:rPr>
+              <w:fldChar w:fldCharType="begin"/>
+            </w:r>
+            <w:r>
+              <w:rPr>
+                <w:noProof/>
+                <w:webHidden/>
+              </w:rPr>
+              <w:instrText xml:space="preserve"> PAGEREF _Toc335303 \h </w:instrText>
+            </w:r>
+            <w:r>
+              <w:rPr>
+                <w:noProof/>
+                <w:webHidden/>
+              </w:rPr>
+            </w:r>
+            <w:r>
+              <w:rPr>
+                <w:noProof/>
+                <w:webHidden/>
+              </w:rPr>
+              <w:fldChar w:fldCharType="separate"/>
+            </w:r>
+            <w:r>
+              <w:rPr>
+                <w:noProof/>
+                <w:webHidden/>
+              </w:rPr>
+              <w:t>28</w:t>
+            </w:r>
+            <w:r>
+              <w:rPr>
+                <w:noProof/>
+                <w:webHidden/>
+              </w:rPr>
+              <w:fldChar w:fldCharType="end"/>
+            </w:r>
+          </w:hyperlink>
+        </w:p>
+        <w:p>
+          <w:pPr>
+            <w:pStyle w:val="TOC3"/>
+            <w:rPr>
+              <w:rFonts w:asciiTheme="minorHAnsi" w:eastAsiaTheme="minorEastAsia" w:hAnsiTheme="minorHAnsi" w:cstheme="minorBidi"/>
+              <w:noProof/>
+              <w:color w:val="auto"/>
+              <w:sz w:val="22"/>
+              <w:szCs w:val="22"/>
+            </w:rPr>
+          </w:pPr>
+          <w:hyperlink w:anchor="_Toc335304" w:history="1">
+            <w:r>
+              <w:rPr>
+                <w:rStyle w:val="Hyperlink"/>
+                <w:noProof/>
+              </w:rPr>
+              <w:t>4.2.</w:t>
+            </w:r>
+            <w:r>
+              <w:rPr>
+                <w:rFonts w:asciiTheme="minorHAnsi" w:eastAsiaTheme="minorEastAsia" w:hAnsiTheme="minorHAnsi" w:cstheme="minorBidi"/>
+                <w:noProof/>
+                <w:color w:val="auto"/>
+                <w:sz w:val="22"/>
+                <w:szCs w:val="22"/>
+              </w:rPr>
+              <w:tab/>
+            </w:r>
+            <w:r>
+              <w:rPr>
+                <w:rStyle w:val="Hyperlink"/>
+                <w:noProof/>
+              </w:rPr>
+              <w:t>Special Designs</w:t>
+            </w:r>
+            <w:r>
+              <w:rPr>
+                <w:noProof/>
+                <w:webHidden/>
+              </w:rPr>
+              <w:tab/>
+            </w:r>
+            <w:r>
+              <w:rPr>
+                <w:noProof/>
+                <w:webHidden/>
+              </w:rPr>
+              <w:fldChar w:fldCharType="begin"/>
+            </w:r>
+            <w:r>
+              <w:rPr>
+                <w:noProof/>
+                <w:webHidden/>
+              </w:rPr>
+              <w:instrText xml:space="preserve"> PAGEREF _Toc335304 \h </w:instrText>
+            </w:r>
+            <w:r>
+              <w:rPr>
+                <w:noProof/>
+                <w:webHidden/>
+              </w:rPr>
+            </w:r>
+            <w:r>
+              <w:rPr>
+                <w:noProof/>
+                <w:webHidden/>
+              </w:rPr>
+              <w:fldChar w:fldCharType="separate"/>
+            </w:r>
+            <w:r>
+              <w:rPr>
+                <w:noProof/>
+                <w:webHidden/>
+              </w:rPr>
+              <w:t>28</w:t>
+            </w:r>
+            <w:r>
+              <w:rPr>
+                <w:noProof/>
+                <w:webHidden/>
+              </w:rPr>
+              <w:fldChar w:fldCharType="end"/>
+            </w:r>
+          </w:hyperlink>
+        </w:p>
+        <w:p>
+          <w:pPr>
+            <w:pStyle w:val="TOC3"/>
+            <w:rPr>
+              <w:rFonts w:asciiTheme="minorHAnsi" w:eastAsiaTheme="minorEastAsia" w:hAnsiTheme="minorHAnsi" w:cstheme="minorBidi"/>
+              <w:noProof/>
+              <w:color w:val="auto"/>
+              <w:sz w:val="22"/>
+              <w:szCs w:val="22"/>
+            </w:rPr>
+          </w:pPr>
+          <w:hyperlink w:anchor="_Toc335305" w:history="1">
+            <w:r>
+              <w:rPr>
+                <w:rStyle w:val="Hyperlink"/>
+                <w:noProof/>
+              </w:rPr>
+              <w:t>4.3.</w:t>
+            </w:r>
+            <w:r>
+              <w:rPr>
+                <w:rFonts w:asciiTheme="minorHAnsi" w:eastAsiaTheme="minorEastAsia" w:hAnsiTheme="minorHAnsi" w:cstheme="minorBidi"/>
+                <w:noProof/>
+                <w:color w:val="auto"/>
+                <w:sz w:val="22"/>
+                <w:szCs w:val="22"/>
+              </w:rPr>
+              <w:tab/>
+            </w:r>
+            <w:r>
+              <w:rPr>
+                <w:rStyle w:val="Hyperlink"/>
+                <w:noProof/>
+              </w:rPr>
+              <w:t>Custom Assets</w:t>
+            </w:r>
+            <w:r>
+              <w:rPr>
+                <w:noProof/>
+                <w:webHidden/>
+              </w:rPr>
+              <w:tab/>
+            </w:r>
+            <w:r>
+              <w:rPr>
+                <w:noProof/>
+                <w:webHidden/>
+              </w:rPr>
+              <w:fldChar w:fldCharType="begin"/>
+            </w:r>
+            <w:r>
+              <w:rPr>
+                <w:noProof/>
+                <w:webHidden/>
+              </w:rPr>
+              <w:instrText xml:space="preserve"> PAGEREF _Toc335305 \h </w:instrText>
+            </w:r>
+            <w:r>
+              <w:rPr>
+                <w:noProof/>
+                <w:webHidden/>
+              </w:rPr>
+            </w:r>
+            <w:r>
+              <w:rPr>
+                <w:noProof/>
+                <w:webHidden/>
+              </w:rPr>
+              <w:fldChar w:fldCharType="separate"/>
+            </w:r>
+            <w:r>
+              <w:rPr>
+                <w:noProof/>
+                <w:webHidden/>
+              </w:rPr>
+              <w:t>28</w:t>
             </w:r>
             <w:r>
               <w:rPr>
@@ -3353,7 +3842,7 @@
               <w:szCs w:val="22"/>
             </w:rPr>
           </w:pPr>
-          <w:hyperlink w:anchor="_Toc535528321" w:history="1">
+          <w:hyperlink w:anchor="_Toc335306" w:history="1">
             <w:r>
               <w:rPr>
                 <w:rStyle w:val="Hyperlink"/>
@@ -3374,9 +3863,10 @@
             <w:r>
               <w:rPr>
                 <w:rStyle w:val="Hyperlink"/>
-                <w:noProof/>
-              </w:rPr>
-              <w:t>State Chart Diagram</w:t>
+                <w:rFonts w:eastAsia="Cambria"/>
+                <w:noProof/>
+              </w:rPr>
+              <w:t>Maintenance and Delivery</w:t>
             </w:r>
             <w:r>
               <w:rPr>
@@ -3397,7 +3887,7 @@
                 <w:noProof/>
                 <w:webHidden/>
               </w:rPr>
-              <w:instrText xml:space="preserve"> PAGEREF _Toc535528321 \h </w:instrText>
+              <w:instrText xml:space="preserve"> PAGEREF _Toc335306 \h </w:instrText>
             </w:r>
             <w:r>
               <w:rPr>
@@ -3417,181 +3907,7 @@
                 <w:noProof/>
                 <w:webHidden/>
               </w:rPr>
-              <w:t>20</w:t>
-            </w:r>
-            <w:r>
-              <w:rPr>
-                <w:noProof/>
-                <w:webHidden/>
-              </w:rPr>
-              <w:fldChar w:fldCharType="end"/>
-            </w:r>
-          </w:hyperlink>
-        </w:p>
-        <w:p>
-          <w:pPr>
-            <w:pStyle w:val="TOC2"/>
-            <w:rPr>
-              <w:rFonts w:asciiTheme="minorHAnsi" w:eastAsiaTheme="minorEastAsia" w:hAnsiTheme="minorHAnsi" w:cstheme="minorBidi"/>
-              <w:noProof/>
-              <w:color w:val="auto"/>
-              <w:sz w:val="22"/>
-              <w:szCs w:val="22"/>
-            </w:rPr>
-          </w:pPr>
-          <w:hyperlink w:anchor="_Toc535528322" w:history="1">
-            <w:r>
-              <w:rPr>
-                <w:rStyle w:val="Hyperlink"/>
-                <w:noProof/>
-              </w:rPr>
-              <w:t>III.6.</w:t>
-            </w:r>
-            <w:r>
-              <w:rPr>
-                <w:rFonts w:asciiTheme="minorHAnsi" w:eastAsiaTheme="minorEastAsia" w:hAnsiTheme="minorHAnsi" w:cstheme="minorBidi"/>
-                <w:noProof/>
-                <w:color w:val="auto"/>
-                <w:sz w:val="22"/>
-                <w:szCs w:val="22"/>
-              </w:rPr>
-              <w:tab/>
-            </w:r>
-            <w:r>
-              <w:rPr>
-                <w:rStyle w:val="Hyperlink"/>
-                <w:rFonts w:eastAsia="Cambria"/>
-                <w:noProof/>
-              </w:rPr>
-              <w:t>Maintenance and Delivery</w:t>
-            </w:r>
-            <w:r>
-              <w:rPr>
-                <w:noProof/>
-                <w:webHidden/>
-              </w:rPr>
-              <w:tab/>
-            </w:r>
-            <w:r>
-              <w:rPr>
-                <w:noProof/>
-                <w:webHidden/>
-              </w:rPr>
-              <w:fldChar w:fldCharType="begin"/>
-            </w:r>
-            <w:r>
-              <w:rPr>
-                <w:noProof/>
-                <w:webHidden/>
-              </w:rPr>
-              <w:instrText xml:space="preserve"> PAGEREF _Toc535528322 \h </w:instrText>
-            </w:r>
-            <w:r>
-              <w:rPr>
-                <w:noProof/>
-                <w:webHidden/>
-              </w:rPr>
-            </w:r>
-            <w:r>
-              <w:rPr>
-                <w:noProof/>
-                <w:webHidden/>
-              </w:rPr>
-              <w:fldChar w:fldCharType="separate"/>
-            </w:r>
-            <w:r>
-              <w:rPr>
-                <w:noProof/>
-                <w:webHidden/>
-              </w:rPr>
-              <w:t>20</w:t>
-            </w:r>
-            <w:r>
-              <w:rPr>
-                <w:noProof/>
-                <w:webHidden/>
-              </w:rPr>
-              <w:fldChar w:fldCharType="end"/>
-            </w:r>
-          </w:hyperlink>
-        </w:p>
-        <w:p>
-          <w:pPr>
-            <w:pStyle w:val="TOC2"/>
-            <w:rPr>
-              <w:rFonts w:asciiTheme="minorHAnsi" w:eastAsiaTheme="minorEastAsia" w:hAnsiTheme="minorHAnsi" w:cstheme="minorBidi"/>
-              <w:noProof/>
-              <w:color w:val="auto"/>
-              <w:sz w:val="22"/>
-              <w:szCs w:val="22"/>
-            </w:rPr>
-          </w:pPr>
-          <w:hyperlink w:anchor="_Toc535528323" w:history="1">
-            <w:r>
-              <w:rPr>
-                <w:rStyle w:val="Hyperlink"/>
-                <w:noProof/>
-              </w:rPr>
-              <w:t>III.7.</w:t>
-            </w:r>
-            <w:r>
-              <w:rPr>
-                <w:rFonts w:asciiTheme="minorHAnsi" w:eastAsiaTheme="minorEastAsia" w:hAnsiTheme="minorHAnsi" w:cstheme="minorBidi"/>
-                <w:noProof/>
-                <w:color w:val="auto"/>
-                <w:sz w:val="22"/>
-                <w:szCs w:val="22"/>
-              </w:rPr>
-              <w:tab/>
-            </w:r>
-            <w:r>
-              <w:rPr>
-                <w:rStyle w:val="Hyperlink"/>
-                <w:rFonts w:eastAsia="Cambria"/>
-                <w:noProof/>
-              </w:rPr>
-              <w:t>Conclusion</w:t>
-            </w:r>
-            <w:r>
-              <w:rPr>
-                <w:noProof/>
-                <w:webHidden/>
-              </w:rPr>
-              <w:tab/>
-            </w:r>
-            <w:r>
-              <w:rPr>
-                <w:noProof/>
-                <w:webHidden/>
-              </w:rPr>
-              <w:fldChar w:fldCharType="begin"/>
-            </w:r>
-            <w:r>
-              <w:rPr>
-                <w:noProof/>
-                <w:webHidden/>
-              </w:rPr>
-              <w:instrText xml:space="preserve"> PAGEREF _Toc535528323 \h </w:instrText>
-            </w:r>
-            <w:r>
-              <w:rPr>
-                <w:noProof/>
-                <w:webHidden/>
-              </w:rPr>
-            </w:r>
-            <w:r>
-              <w:rPr>
-                <w:noProof/>
-                <w:webHidden/>
-              </w:rPr>
-              <w:fldChar w:fldCharType="separate"/>
-            </w:r>
-            <w:r>
-              <w:rPr>
-                <w:noProof/>
-                <w:webHidden/>
-              </w:rPr>
-              <w:t>20</w:t>
+              <w:t>29</w:t>
             </w:r>
             <w:r>
               <w:rPr>
@@ -3616,7 +3932,7 @@
               <w:szCs w:val="22"/>
             </w:rPr>
           </w:pPr>
-          <w:hyperlink w:anchor="_Toc535528324" w:history="1">
+          <w:hyperlink w:anchor="_Toc335307" w:history="1">
             <w:r>
               <w:rPr>
                 <w:rStyle w:val="Hyperlink"/>
@@ -3666,7 +3982,7 @@
                 <w:noProof/>
                 <w:webHidden/>
               </w:rPr>
-              <w:instrText xml:space="preserve"> PAGEREF _Toc535528324 \h </w:instrText>
+              <w:instrText xml:space="preserve"> PAGEREF _Toc335307 \h </w:instrText>
             </w:r>
             <w:r>
               <w:rPr>
@@ -3686,7 +4002,7 @@
                 <w:noProof/>
                 <w:webHidden/>
               </w:rPr>
-              <w:t>21</w:t>
+              <w:t>30</w:t>
             </w:r>
             <w:r>
               <w:rPr>
@@ -3708,7 +4024,7 @@
               <w:szCs w:val="22"/>
             </w:rPr>
           </w:pPr>
-          <w:hyperlink w:anchor="_Toc535528325" w:history="1">
+          <w:hyperlink w:anchor="_Toc335308" w:history="1">
             <w:r>
               <w:rPr>
                 <w:rStyle w:val="Hyperlink"/>
@@ -3753,7 +4069,7 @@
                 <w:noProof/>
                 <w:webHidden/>
               </w:rPr>
-              <w:instrText xml:space="preserve"> PAGEREF _Toc535528325 \h </w:instrText>
+              <w:instrText xml:space="preserve"> PAGEREF _Toc335308 \h </w:instrText>
             </w:r>
             <w:r>
               <w:rPr>
@@ -3773,7 +4089,7 @@
                 <w:noProof/>
                 <w:webHidden/>
               </w:rPr>
-              <w:t>21</w:t>
+              <w:t>30</w:t>
             </w:r>
             <w:r>
               <w:rPr>
@@ -3795,7 +4111,7 @@
               <w:szCs w:val="22"/>
             </w:rPr>
           </w:pPr>
-          <w:hyperlink w:anchor="_Toc535528326" w:history="1">
+          <w:hyperlink w:anchor="_Toc335309" w:history="1">
             <w:r>
               <w:rPr>
                 <w:rStyle w:val="Hyperlink"/>
@@ -3819,7 +4135,7 @@
                 <w:rFonts w:eastAsia="Cambria"/>
                 <w:noProof/>
               </w:rPr>
-              <w:t>Integration Test</w:t>
+              <w:t>Unit Test</w:t>
             </w:r>
             <w:r>
               <w:rPr>
@@ -3840,7 +4156,7 @@
                 <w:noProof/>
                 <w:webHidden/>
               </w:rPr>
-              <w:instrText xml:space="preserve"> PAGEREF _Toc535528326 \h </w:instrText>
+              <w:instrText xml:space="preserve"> PAGEREF _Toc335309 \h </w:instrText>
             </w:r>
             <w:r>
               <w:rPr>
@@ -3860,7 +4176,7 @@
                 <w:noProof/>
                 <w:webHidden/>
               </w:rPr>
-              <w:t>21</w:t>
+              <w:t>30</w:t>
             </w:r>
             <w:r>
               <w:rPr>
@@ -3882,7 +4198,7 @@
               <w:szCs w:val="22"/>
             </w:rPr>
           </w:pPr>
-          <w:hyperlink w:anchor="_Toc535528327" w:history="1">
+          <w:hyperlink w:anchor="_Toc335310" w:history="1">
             <w:r>
               <w:rPr>
                 <w:rStyle w:val="Hyperlink"/>
@@ -3903,10 +4219,9 @@
             <w:r>
               <w:rPr>
                 <w:rStyle w:val="Hyperlink"/>
-                <w:rFonts w:eastAsia="Cambria"/>
-                <w:noProof/>
-              </w:rPr>
-              <w:t>Unit Test</w:t>
+                <w:noProof/>
+              </w:rPr>
+              <w:t>Benchmarks</w:t>
             </w:r>
             <w:r>
               <w:rPr>
@@ -3927,7 +4242,7 @@
                 <w:noProof/>
                 <w:webHidden/>
               </w:rPr>
-              <w:instrText xml:space="preserve"> PAGEREF _Toc535528327 \h </w:instrText>
+              <w:instrText xml:space="preserve"> PAGEREF _Toc335310 \h </w:instrText>
             </w:r>
             <w:r>
               <w:rPr>
@@ -3947,94 +4262,7 @@
                 <w:noProof/>
                 <w:webHidden/>
               </w:rPr>
-              <w:t>22</w:t>
-            </w:r>
-            <w:r>
-              <w:rPr>
-                <w:noProof/>
-                <w:webHidden/>
-              </w:rPr>
-              <w:fldChar w:fldCharType="end"/>
-            </w:r>
-          </w:hyperlink>
-        </w:p>
-        <w:p>
-          <w:pPr>
-            <w:pStyle w:val="TOC2"/>
-            <w:rPr>
-              <w:rFonts w:asciiTheme="minorHAnsi" w:eastAsiaTheme="minorEastAsia" w:hAnsiTheme="minorHAnsi" w:cstheme="minorBidi"/>
-              <w:noProof/>
-              <w:color w:val="auto"/>
-              <w:sz w:val="22"/>
-              <w:szCs w:val="22"/>
-            </w:rPr>
-          </w:pPr>
-          <w:hyperlink w:anchor="_Toc535528328" w:history="1">
-            <w:r>
-              <w:rPr>
-                <w:rStyle w:val="Hyperlink"/>
-                <w:noProof/>
-              </w:rPr>
-              <w:t>IV.4.</w:t>
-            </w:r>
-            <w:r>
-              <w:rPr>
-                <w:rFonts w:asciiTheme="minorHAnsi" w:eastAsiaTheme="minorEastAsia" w:hAnsiTheme="minorHAnsi" w:cstheme="minorBidi"/>
-                <w:noProof/>
-                <w:color w:val="auto"/>
-                <w:sz w:val="22"/>
-                <w:szCs w:val="22"/>
-              </w:rPr>
-              <w:tab/>
-            </w:r>
-            <w:r>
-              <w:rPr>
-                <w:rStyle w:val="Hyperlink"/>
-                <w:rFonts w:eastAsia="Cambria"/>
-                <w:noProof/>
-              </w:rPr>
-              <w:t>Conclusion</w:t>
-            </w:r>
-            <w:r>
-              <w:rPr>
-                <w:noProof/>
-                <w:webHidden/>
-              </w:rPr>
-              <w:tab/>
-            </w:r>
-            <w:r>
-              <w:rPr>
-                <w:noProof/>
-                <w:webHidden/>
-              </w:rPr>
-              <w:fldChar w:fldCharType="begin"/>
-            </w:r>
-            <w:r>
-              <w:rPr>
-                <w:noProof/>
-                <w:webHidden/>
-              </w:rPr>
-              <w:instrText xml:space="preserve"> PAGEREF _Toc535528328 \h </w:instrText>
-            </w:r>
-            <w:r>
-              <w:rPr>
-                <w:noProof/>
-                <w:webHidden/>
-              </w:rPr>
-            </w:r>
-            <w:r>
-              <w:rPr>
-                <w:noProof/>
-                <w:webHidden/>
-              </w:rPr>
-              <w:fldChar w:fldCharType="separate"/>
-            </w:r>
-            <w:r>
-              <w:rPr>
-                <w:noProof/>
-                <w:webHidden/>
-              </w:rPr>
-              <w:t>22</w:t>
+              <w:t>31</w:t>
             </w:r>
             <w:r>
               <w:rPr>
@@ -4059,7 +4287,7 @@
               <w:szCs w:val="22"/>
             </w:rPr>
           </w:pPr>
-          <w:hyperlink w:anchor="_Toc535528329" w:history="1">
+          <w:hyperlink w:anchor="_Toc335311" w:history="1">
             <w:r>
               <w:rPr>
                 <w:rStyle w:val="Hyperlink"/>
@@ -4110,7 +4338,7 @@
                 <w:noProof/>
                 <w:webHidden/>
               </w:rPr>
-              <w:instrText xml:space="preserve"> PAGEREF _Toc535528329 \h </w:instrText>
+              <w:instrText xml:space="preserve"> PAGEREF _Toc335311 \h </w:instrText>
             </w:r>
             <w:r>
               <w:rPr>
@@ -4130,7 +4358,7 @@
                 <w:noProof/>
                 <w:webHidden/>
               </w:rPr>
-              <w:t>23</w:t>
+              <w:t>31</w:t>
             </w:r>
             <w:r>
               <w:rPr>
@@ -4152,7 +4380,7 @@
               <w:szCs w:val="22"/>
             </w:rPr>
           </w:pPr>
-          <w:hyperlink w:anchor="_Toc535528330" w:history="1">
+          <w:hyperlink w:anchor="_Toc335312" w:history="1">
             <w:r>
               <w:rPr>
                 <w:rStyle w:val="Hyperlink"/>
@@ -4183,7 +4411,21 @@
                 <w:rStyle w:val="Hyperlink"/>
                 <w:noProof/>
               </w:rPr>
-              <w:t>Considerations</w:t>
+              <w:t>C</w:t>
+            </w:r>
+            <w:r>
+              <w:rPr>
+                <w:rStyle w:val="Hyperlink"/>
+                <w:noProof/>
+              </w:rPr>
+              <w:t>o</w:t>
+            </w:r>
+            <w:r>
+              <w:rPr>
+                <w:rStyle w:val="Hyperlink"/>
+                <w:noProof/>
+              </w:rPr>
+              <w:t>nsiderations</w:t>
             </w:r>
             <w:r>
               <w:rPr>
@@ -4204,7 +4446,7 @@
                 <w:noProof/>
                 <w:webHidden/>
               </w:rPr>
-              <w:instrText xml:space="preserve"> PAGEREF _Toc535528330 \h </w:instrText>
+              <w:instrText xml:space="preserve"> PAGEREF _Toc335312 \h </w:instrText>
             </w:r>
             <w:r>
               <w:rPr>
@@ -4224,145 +4466,7 @@
                 <w:noProof/>
                 <w:webHidden/>
               </w:rPr>
-              <w:t>23</w:t>
-            </w:r>
-            <w:r>
-              <w:rPr>
-                <w:noProof/>
-                <w:webHidden/>
-              </w:rPr>
-              <w:fldChar w:fldCharType="end"/>
-            </w:r>
-          </w:hyperlink>
-        </w:p>
-        <w:p>
-          <w:pPr>
-            <w:pStyle w:val="TOC2"/>
-            <w:rPr>
-              <w:rFonts w:asciiTheme="minorHAnsi" w:eastAsiaTheme="minorEastAsia" w:hAnsiTheme="minorHAnsi" w:cstheme="minorBidi"/>
-              <w:noProof/>
-              <w:color w:val="auto"/>
-              <w:sz w:val="22"/>
-              <w:szCs w:val="22"/>
-            </w:rPr>
-          </w:pPr>
-          <w:hyperlink w:anchor="_Toc535528331" w:history="1">
-            <w:r>
-              <w:rPr>
-                <w:rStyle w:val="Hyperlink"/>
-                <w:noProof/>
-              </w:rPr>
-              <w:t>Bibliography</w:t>
-            </w:r>
-            <w:r>
-              <w:rPr>
-                <w:noProof/>
-                <w:webHidden/>
-              </w:rPr>
-              <w:tab/>
-            </w:r>
-            <w:r>
-              <w:rPr>
-                <w:noProof/>
-                <w:webHidden/>
-              </w:rPr>
-              <w:fldChar w:fldCharType="begin"/>
-            </w:r>
-            <w:r>
-              <w:rPr>
-                <w:noProof/>
-                <w:webHidden/>
-              </w:rPr>
-              <w:instrText xml:space="preserve"> PAGEREF _Toc535528331 \h </w:instrText>
-            </w:r>
-            <w:r>
-              <w:rPr>
-                <w:noProof/>
-                <w:webHidden/>
-              </w:rPr>
-            </w:r>
-            <w:r>
-              <w:rPr>
-                <w:noProof/>
-                <w:webHidden/>
-              </w:rPr>
-              <w:fldChar w:fldCharType="separate"/>
-            </w:r>
-            <w:r>
-              <w:rPr>
-                <w:noProof/>
-                <w:webHidden/>
-              </w:rPr>
-              <w:t>24</w:t>
-            </w:r>
-            <w:r>
-              <w:rPr>
-                <w:noProof/>
-                <w:webHidden/>
-              </w:rPr>
-              <w:fldChar w:fldCharType="end"/>
-            </w:r>
-          </w:hyperlink>
-        </w:p>
-        <w:p>
-          <w:pPr>
-            <w:pStyle w:val="TOC2"/>
-            <w:rPr>
-              <w:rFonts w:asciiTheme="minorHAnsi" w:eastAsiaTheme="minorEastAsia" w:hAnsiTheme="minorHAnsi" w:cstheme="minorBidi"/>
-              <w:noProof/>
-              <w:color w:val="auto"/>
-              <w:sz w:val="22"/>
-              <w:szCs w:val="22"/>
-            </w:rPr>
-          </w:pPr>
-          <w:hyperlink w:anchor="_Toc535528332" w:history="1">
-            <w:r>
-              <w:rPr>
-                <w:rStyle w:val="Hyperlink"/>
-                <w:noProof/>
-              </w:rPr>
-              <w:t>Note about the bibliography [to be deleted from the final document]</w:t>
-            </w:r>
-            <w:r>
-              <w:rPr>
-                <w:noProof/>
-                <w:webHidden/>
-              </w:rPr>
-              <w:tab/>
-            </w:r>
-            <w:r>
-              <w:rPr>
-                <w:noProof/>
-                <w:webHidden/>
-              </w:rPr>
-              <w:fldChar w:fldCharType="begin"/>
-            </w:r>
-            <w:r>
-              <w:rPr>
-                <w:noProof/>
-                <w:webHidden/>
-              </w:rPr>
-              <w:instrText xml:space="preserve"> PAGEREF _Toc535528332 \h </w:instrText>
-            </w:r>
-            <w:r>
-              <w:rPr>
-                <w:noProof/>
-                <w:webHidden/>
-              </w:rPr>
-            </w:r>
-            <w:r>
-              <w:rPr>
-                <w:noProof/>
-                <w:webHidden/>
-              </w:rPr>
-              <w:fldChar w:fldCharType="separate"/>
-            </w:r>
-            <w:r>
-              <w:rPr>
-                <w:noProof/>
-                <w:webHidden/>
-              </w:rPr>
-              <w:t>24</w:t>
+              <w:t>31</w:t>
             </w:r>
             <w:r>
               <w:rPr>
@@ -4405,17 +4509,16 @@
         </w:pBdr>
         <w:spacing w:line="276" w:lineRule="auto"/>
         <w:rPr>
+          <w:rFonts w:asciiTheme="majorHAnsi" w:eastAsiaTheme="majorEastAsia" w:hAnsiTheme="majorHAnsi" w:cstheme="majorBidi"/>
           <w:b/>
           <w:bCs/>
-          <w:noProof/>
-        </w:rPr>
-      </w:pPr>
-      <w:r>
-        <w:rPr>
-          <w:b/>
-          <w:bCs/>
-          <w:noProof/>
-        </w:rPr>
+          <w:color w:val="000000" w:themeColor="text1"/>
+          <w:sz w:val="28"/>
+          <w:szCs w:val="28"/>
+        </w:rPr>
+      </w:pPr>
+      <w:bookmarkStart w:id="3" w:name="_Toc500319009"/>
+      <w:r>
         <w:br w:type="page"/>
       </w:r>
     </w:p>
@@ -4423,8 +4526,7 @@
       <w:pPr>
         <w:pStyle w:val="Heading1"/>
       </w:pPr>
-      <w:bookmarkStart w:id="3" w:name="_Toc500319009"/>
-      <w:bookmarkStart w:id="4" w:name="_Toc535528294"/>
+      <w:bookmarkStart w:id="4" w:name="_Toc335274"/>
       <w:r>
         <w:lastRenderedPageBreak/>
         <w:t>Table of Figures</w:t>
@@ -4455,7 +4557,7 @@
       <w:r>
         <w:fldChar w:fldCharType="separate"/>
       </w:r>
-      <w:hyperlink w:anchor="_Toc536216786" w:history="1">
+      <w:hyperlink w:anchor="_Toc335328" w:history="1">
         <w:r>
           <w:rPr>
             <w:rStyle w:val="Hyperlink"/>
@@ -4482,7 +4584,7 @@
             <w:noProof/>
             <w:webHidden/>
           </w:rPr>
-          <w:instrText xml:space="preserve"> PAGEREF _Toc536216786 \h </w:instrText>
+          <w:instrText xml:space="preserve"> PAGEREF _Toc335328 \h </w:instrText>
         </w:r>
         <w:r>
           <w:rPr>
@@ -4527,7 +4629,7 @@
           <w:szCs w:val="22"/>
         </w:rPr>
       </w:pPr>
-      <w:hyperlink w:anchor="_Toc536216787" w:history="1">
+      <w:hyperlink w:anchor="_Toc335329" w:history="1">
         <w:r>
           <w:rPr>
             <w:rStyle w:val="Hyperlink"/>
@@ -4554,7 +4656,7 @@
             <w:noProof/>
             <w:webHidden/>
           </w:rPr>
-          <w:instrText xml:space="preserve"> PAGEREF _Toc536216787 \h </w:instrText>
+          <w:instrText xml:space="preserve"> PAGEREF _Toc335329 \h </w:instrText>
         </w:r>
         <w:r>
           <w:rPr>
@@ -4599,7 +4701,7 @@
           <w:szCs w:val="22"/>
         </w:rPr>
       </w:pPr>
-      <w:hyperlink r:id="rId13" w:anchor="_Toc536216788" w:history="1">
+      <w:hyperlink r:id="rId13" w:anchor="_Toc335330" w:history="1">
         <w:r>
           <w:rPr>
             <w:rStyle w:val="Hyperlink"/>
@@ -4626,7 +4728,7 @@
             <w:noProof/>
             <w:webHidden/>
           </w:rPr>
-          <w:instrText xml:space="preserve"> PAGEREF _Toc536216788 \h </w:instrText>
+          <w:instrText xml:space="preserve"> PAGEREF _Toc335330 \h </w:instrText>
         </w:r>
         <w:r>
           <w:rPr>
@@ -4671,7 +4773,7 @@
           <w:szCs w:val="22"/>
         </w:rPr>
       </w:pPr>
-      <w:hyperlink r:id="rId14" w:anchor="_Toc536216789" w:history="1">
+      <w:hyperlink r:id="rId14" w:anchor="_Toc335331" w:history="1">
         <w:r>
           <w:rPr>
             <w:rStyle w:val="Hyperlink"/>
@@ -4698,7 +4800,7 @@
             <w:noProof/>
             <w:webHidden/>
           </w:rPr>
-          <w:instrText xml:space="preserve"> PAGEREF _Toc536216789 \h </w:instrText>
+          <w:instrText xml:space="preserve"> PAGEREF _Toc335331 \h </w:instrText>
         </w:r>
         <w:r>
           <w:rPr>
@@ -4743,7 +4845,7 @@
           <w:szCs w:val="22"/>
         </w:rPr>
       </w:pPr>
-      <w:hyperlink r:id="rId15" w:anchor="_Toc536216790" w:history="1">
+      <w:hyperlink r:id="rId15" w:anchor="_Toc335332" w:history="1">
         <w:r>
           <w:rPr>
             <w:rStyle w:val="Hyperlink"/>
@@ -4770,7 +4872,7 @@
             <w:noProof/>
             <w:webHidden/>
           </w:rPr>
-          <w:instrText xml:space="preserve"> PAGEREF _Toc536216790 \h </w:instrText>
+          <w:instrText xml:space="preserve"> PAGEREF _Toc335332 \h </w:instrText>
         </w:r>
         <w:r>
           <w:rPr>
@@ -4815,13 +4917,13 @@
           <w:szCs w:val="22"/>
         </w:rPr>
       </w:pPr>
-      <w:hyperlink r:id="rId16" w:anchor="_Toc536216791" w:history="1">
+      <w:hyperlink w:anchor="_Toc335333" w:history="1">
         <w:r>
           <w:rPr>
             <w:rStyle w:val="Hyperlink"/>
             <w:noProof/>
           </w:rPr>
-          <w:t>Figure 6 - Class Diagram Front End &amp; Login Sequence</w:t>
+          <w:t>Figure 6 Builder Scene</w:t>
         </w:r>
         <w:r>
           <w:rPr>
@@ -4842,7 +4944,7 @@
             <w:noProof/>
             <w:webHidden/>
           </w:rPr>
-          <w:instrText xml:space="preserve"> PAGEREF _Toc536216791 \h </w:instrText>
+          <w:instrText xml:space="preserve"> PAGEREF _Toc335333 \h </w:instrText>
         </w:r>
         <w:r>
           <w:rPr>
@@ -4862,7 +4964,7 @@
             <w:noProof/>
             <w:webHidden/>
           </w:rPr>
-          <w:t>21</w:t>
+          <w:t>24</w:t>
         </w:r>
         <w:r>
           <w:rPr>
@@ -4874,6 +4976,366 @@
       </w:hyperlink>
     </w:p>
     <w:p>
+      <w:pPr>
+        <w:pStyle w:val="TableofFigures"/>
+        <w:tabs>
+          <w:tab w:val="right" w:leader="dot" w:pos="9350"/>
+        </w:tabs>
+        <w:rPr>
+          <w:rFonts w:asciiTheme="minorHAnsi" w:eastAsiaTheme="minorEastAsia" w:hAnsiTheme="minorHAnsi" w:cstheme="minorBidi"/>
+          <w:noProof/>
+          <w:color w:val="auto"/>
+          <w:sz w:val="22"/>
+          <w:szCs w:val="22"/>
+        </w:rPr>
+      </w:pPr>
+      <w:hyperlink w:anchor="_Toc335334" w:history="1">
+        <w:r>
+          <w:rPr>
+            <w:rStyle w:val="Hyperlink"/>
+            <w:noProof/>
+          </w:rPr>
+          <w:t>Figure 7 Builder Sketch</w:t>
+        </w:r>
+        <w:r>
+          <w:rPr>
+            <w:noProof/>
+            <w:webHidden/>
+          </w:rPr>
+          <w:tab/>
+        </w:r>
+        <w:r>
+          <w:rPr>
+            <w:noProof/>
+            <w:webHidden/>
+          </w:rPr>
+          <w:fldChar w:fldCharType="begin"/>
+        </w:r>
+        <w:r>
+          <w:rPr>
+            <w:noProof/>
+            <w:webHidden/>
+          </w:rPr>
+          <w:instrText xml:space="preserve"> PAGEREF _Toc335334 \h </w:instrText>
+        </w:r>
+        <w:r>
+          <w:rPr>
+            <w:noProof/>
+            <w:webHidden/>
+          </w:rPr>
+        </w:r>
+        <w:r>
+          <w:rPr>
+            <w:noProof/>
+            <w:webHidden/>
+          </w:rPr>
+          <w:fldChar w:fldCharType="separate"/>
+        </w:r>
+        <w:r>
+          <w:rPr>
+            <w:noProof/>
+            <w:webHidden/>
+          </w:rPr>
+          <w:t>24</w:t>
+        </w:r>
+        <w:r>
+          <w:rPr>
+            <w:noProof/>
+            <w:webHidden/>
+          </w:rPr>
+          <w:fldChar w:fldCharType="end"/>
+        </w:r>
+      </w:hyperlink>
+    </w:p>
+    <w:p>
+      <w:pPr>
+        <w:pStyle w:val="TableofFigures"/>
+        <w:tabs>
+          <w:tab w:val="right" w:leader="dot" w:pos="9350"/>
+        </w:tabs>
+        <w:rPr>
+          <w:rFonts w:asciiTheme="minorHAnsi" w:eastAsiaTheme="minorEastAsia" w:hAnsiTheme="minorHAnsi" w:cstheme="minorBidi"/>
+          <w:noProof/>
+          <w:color w:val="auto"/>
+          <w:sz w:val="22"/>
+          <w:szCs w:val="22"/>
+        </w:rPr>
+      </w:pPr>
+      <w:hyperlink r:id="rId16" w:anchor="_Toc335335" w:history="1">
+        <w:r>
+          <w:rPr>
+            <w:rStyle w:val="Hyperlink"/>
+            <w:noProof/>
+          </w:rPr>
+          <w:t>Figure 8 - Class Diagram Front End &amp; Login Sequence</w:t>
+        </w:r>
+        <w:r>
+          <w:rPr>
+            <w:noProof/>
+            <w:webHidden/>
+          </w:rPr>
+          <w:tab/>
+        </w:r>
+        <w:r>
+          <w:rPr>
+            <w:noProof/>
+            <w:webHidden/>
+          </w:rPr>
+          <w:fldChar w:fldCharType="begin"/>
+        </w:r>
+        <w:r>
+          <w:rPr>
+            <w:noProof/>
+            <w:webHidden/>
+          </w:rPr>
+          <w:instrText xml:space="preserve"> PAGEREF _Toc335335 \h </w:instrText>
+        </w:r>
+        <w:r>
+          <w:rPr>
+            <w:noProof/>
+            <w:webHidden/>
+          </w:rPr>
+        </w:r>
+        <w:r>
+          <w:rPr>
+            <w:noProof/>
+            <w:webHidden/>
+          </w:rPr>
+          <w:fldChar w:fldCharType="separate"/>
+        </w:r>
+        <w:r>
+          <w:rPr>
+            <w:noProof/>
+            <w:webHidden/>
+          </w:rPr>
+          <w:t>25</w:t>
+        </w:r>
+        <w:r>
+          <w:rPr>
+            <w:noProof/>
+            <w:webHidden/>
+          </w:rPr>
+          <w:fldChar w:fldCharType="end"/>
+        </w:r>
+      </w:hyperlink>
+    </w:p>
+    <w:p>
+      <w:pPr>
+        <w:pStyle w:val="TableofFigures"/>
+        <w:tabs>
+          <w:tab w:val="right" w:leader="dot" w:pos="9350"/>
+        </w:tabs>
+        <w:rPr>
+          <w:rFonts w:asciiTheme="minorHAnsi" w:eastAsiaTheme="minorEastAsia" w:hAnsiTheme="minorHAnsi" w:cstheme="minorBidi"/>
+          <w:noProof/>
+          <w:color w:val="auto"/>
+          <w:sz w:val="22"/>
+          <w:szCs w:val="22"/>
+        </w:rPr>
+      </w:pPr>
+      <w:hyperlink r:id="rId17" w:anchor="_Toc335336" w:history="1">
+        <w:r>
+          <w:rPr>
+            <w:rStyle w:val="Hyperlink"/>
+            <w:noProof/>
+          </w:rPr>
+          <w:t>Figure 9 Back End Class Diagram</w:t>
+        </w:r>
+        <w:r>
+          <w:rPr>
+            <w:noProof/>
+            <w:webHidden/>
+          </w:rPr>
+          <w:tab/>
+        </w:r>
+        <w:r>
+          <w:rPr>
+            <w:noProof/>
+            <w:webHidden/>
+          </w:rPr>
+          <w:fldChar w:fldCharType="begin"/>
+        </w:r>
+        <w:r>
+          <w:rPr>
+            <w:noProof/>
+            <w:webHidden/>
+          </w:rPr>
+          <w:instrText xml:space="preserve"> PAGEREF _Toc335336 \h </w:instrText>
+        </w:r>
+        <w:r>
+          <w:rPr>
+            <w:noProof/>
+            <w:webHidden/>
+          </w:rPr>
+        </w:r>
+        <w:r>
+          <w:rPr>
+            <w:noProof/>
+            <w:webHidden/>
+          </w:rPr>
+          <w:fldChar w:fldCharType="separate"/>
+        </w:r>
+        <w:r>
+          <w:rPr>
+            <w:noProof/>
+            <w:webHidden/>
+          </w:rPr>
+          <w:t>26</w:t>
+        </w:r>
+        <w:r>
+          <w:rPr>
+            <w:noProof/>
+            <w:webHidden/>
+          </w:rPr>
+          <w:fldChar w:fldCharType="end"/>
+        </w:r>
+      </w:hyperlink>
+    </w:p>
+    <w:p>
+      <w:pPr>
+        <w:pStyle w:val="TableofFigures"/>
+        <w:tabs>
+          <w:tab w:val="right" w:leader="dot" w:pos="9350"/>
+        </w:tabs>
+        <w:rPr>
+          <w:rFonts w:asciiTheme="minorHAnsi" w:eastAsiaTheme="minorEastAsia" w:hAnsiTheme="minorHAnsi" w:cstheme="minorBidi"/>
+          <w:noProof/>
+          <w:color w:val="auto"/>
+          <w:sz w:val="22"/>
+          <w:szCs w:val="22"/>
+        </w:rPr>
+      </w:pPr>
+      <w:hyperlink r:id="rId18" w:anchor="_Toc335337" w:history="1">
+        <w:r>
+          <w:rPr>
+            <w:rStyle w:val="Hyperlink"/>
+            <w:noProof/>
+          </w:rPr>
+          <w:t>Figure 10 Initial Access Sequences</w:t>
+        </w:r>
+        <w:r>
+          <w:rPr>
+            <w:noProof/>
+            <w:webHidden/>
+          </w:rPr>
+          <w:tab/>
+        </w:r>
+        <w:r>
+          <w:rPr>
+            <w:noProof/>
+            <w:webHidden/>
+          </w:rPr>
+          <w:fldChar w:fldCharType="begin"/>
+        </w:r>
+        <w:r>
+          <w:rPr>
+            <w:noProof/>
+            <w:webHidden/>
+          </w:rPr>
+          <w:instrText xml:space="preserve"> PAGEREF _Toc335337 \h </w:instrText>
+        </w:r>
+        <w:r>
+          <w:rPr>
+            <w:noProof/>
+            <w:webHidden/>
+          </w:rPr>
+        </w:r>
+        <w:r>
+          <w:rPr>
+            <w:noProof/>
+            <w:webHidden/>
+          </w:rPr>
+          <w:fldChar w:fldCharType="separate"/>
+        </w:r>
+        <w:r>
+          <w:rPr>
+            <w:noProof/>
+            <w:webHidden/>
+          </w:rPr>
+          <w:t>27</w:t>
+        </w:r>
+        <w:r>
+          <w:rPr>
+            <w:noProof/>
+            <w:webHidden/>
+          </w:rPr>
+          <w:fldChar w:fldCharType="end"/>
+        </w:r>
+      </w:hyperlink>
+    </w:p>
+    <w:p>
+      <w:pPr>
+        <w:pStyle w:val="TableofFigures"/>
+        <w:tabs>
+          <w:tab w:val="right" w:leader="dot" w:pos="9350"/>
+        </w:tabs>
+        <w:rPr>
+          <w:rFonts w:asciiTheme="minorHAnsi" w:eastAsiaTheme="minorEastAsia" w:hAnsiTheme="minorHAnsi" w:cstheme="minorBidi"/>
+          <w:noProof/>
+          <w:color w:val="auto"/>
+          <w:sz w:val="22"/>
+          <w:szCs w:val="22"/>
+        </w:rPr>
+      </w:pPr>
+      <w:hyperlink w:anchor="_Toc335338" w:history="1">
+        <w:r>
+          <w:rPr>
+            <w:rStyle w:val="Hyperlink"/>
+            <w:noProof/>
+          </w:rPr>
+          <w:t>Figure 11 Benchmarks</w:t>
+        </w:r>
+        <w:r>
+          <w:rPr>
+            <w:noProof/>
+            <w:webHidden/>
+          </w:rPr>
+          <w:tab/>
+        </w:r>
+        <w:r>
+          <w:rPr>
+            <w:noProof/>
+            <w:webHidden/>
+          </w:rPr>
+          <w:fldChar w:fldCharType="begin"/>
+        </w:r>
+        <w:r>
+          <w:rPr>
+            <w:noProof/>
+            <w:webHidden/>
+          </w:rPr>
+          <w:instrText xml:space="preserve"> PAGEREF _Toc335338 \h </w:instrText>
+        </w:r>
+        <w:r>
+          <w:rPr>
+            <w:noProof/>
+            <w:webHidden/>
+          </w:rPr>
+        </w:r>
+        <w:r>
+          <w:rPr>
+            <w:noProof/>
+            <w:webHidden/>
+          </w:rPr>
+          <w:fldChar w:fldCharType="separate"/>
+        </w:r>
+        <w:r>
+          <w:rPr>
+            <w:noProof/>
+            <w:webHidden/>
+          </w:rPr>
+          <w:t>31</w:t>
+        </w:r>
+        <w:r>
+          <w:rPr>
+            <w:noProof/>
+            <w:webHidden/>
+          </w:rPr>
+          <w:fldChar w:fldCharType="end"/>
+        </w:r>
+      </w:hyperlink>
+    </w:p>
+    <w:p>
       <w:r>
         <w:fldChar w:fldCharType="end"/>
       </w:r>
@@ -4892,19 +5354,21 @@
       <w:r>
         <w:br w:type="page"/>
       </w:r>
+      <w:bookmarkStart w:id="5" w:name="_GoBack"/>
+      <w:bookmarkEnd w:id="5"/>
     </w:p>
     <w:p>
       <w:pPr>
         <w:pStyle w:val="Heading1"/>
       </w:pPr>
-      <w:bookmarkStart w:id="5" w:name="_Toc500319010"/>
-      <w:bookmarkStart w:id="6" w:name="_Toc535528295"/>
+      <w:bookmarkStart w:id="6" w:name="_Toc500319010"/>
+      <w:bookmarkStart w:id="7" w:name="_Toc335275"/>
       <w:r>
         <w:lastRenderedPageBreak/>
         <w:t>Table of Tables</w:t>
       </w:r>
-      <w:bookmarkEnd w:id="5"/>
       <w:bookmarkEnd w:id="6"/>
+      <w:bookmarkEnd w:id="7"/>
     </w:p>
     <w:p>
       <w:pPr>
@@ -4929,7 +5393,7 @@
       <w:r>
         <w:fldChar w:fldCharType="separate"/>
       </w:r>
-      <w:hyperlink w:anchor="_Toc534153088" w:history="1">
+      <w:hyperlink w:anchor="_Toc335255" w:history="1">
         <w:r>
           <w:rPr>
             <w:rStyle w:val="Hyperlink"/>
@@ -4956,7 +5420,7 @@
             <w:noProof/>
             <w:webHidden/>
           </w:rPr>
-          <w:instrText xml:space="preserve"> PAGEREF _Toc534153088 \h </w:instrText>
+          <w:instrText xml:space="preserve"> PAGEREF _Toc335255 \h </w:instrText>
         </w:r>
         <w:r>
           <w:rPr>
@@ -5001,7 +5465,7 @@
           <w:szCs w:val="22"/>
         </w:rPr>
       </w:pPr>
-      <w:hyperlink w:anchor="_Toc534153089" w:history="1">
+      <w:hyperlink w:anchor="_Toc335256" w:history="1">
         <w:r>
           <w:rPr>
             <w:rStyle w:val="Hyperlink"/>
@@ -5028,7 +5492,7 @@
             <w:noProof/>
             <w:webHidden/>
           </w:rPr>
-          <w:instrText xml:space="preserve"> PAGEREF _Toc534153089 \h </w:instrText>
+          <w:instrText xml:space="preserve"> PAGEREF _Toc335256 \h </w:instrText>
         </w:r>
         <w:r>
           <w:rPr>
@@ -5073,7 +5537,7 @@
           <w:szCs w:val="22"/>
         </w:rPr>
       </w:pPr>
-      <w:hyperlink w:anchor="_Toc534153090" w:history="1">
+      <w:hyperlink w:anchor="_Toc335257" w:history="1">
         <w:r>
           <w:rPr>
             <w:rStyle w:val="Hyperlink"/>
@@ -5115,7 +5579,7 @@
             <w:noProof/>
             <w:webHidden/>
           </w:rPr>
-          <w:instrText xml:space="preserve"> PAGEREF _Toc534153090 \h </w:instrText>
+          <w:instrText xml:space="preserve"> PAGEREF _Toc335257 \h </w:instrText>
         </w:r>
         <w:r>
           <w:rPr>
@@ -5160,7 +5624,7 @@
           <w:szCs w:val="22"/>
         </w:rPr>
       </w:pPr>
-      <w:hyperlink w:anchor="_Toc534153091" w:history="1">
+      <w:hyperlink w:anchor="_Toc335258" w:history="1">
         <w:r>
           <w:rPr>
             <w:rStyle w:val="Hyperlink"/>
@@ -5187,7 +5651,7 @@
             <w:noProof/>
             <w:webHidden/>
           </w:rPr>
-          <w:instrText xml:space="preserve"> PAGEREF _Toc534153091 \h </w:instrText>
+          <w:instrText xml:space="preserve"> PAGEREF _Toc335258 \h </w:instrText>
         </w:r>
         <w:r>
           <w:rPr>
@@ -5232,7 +5696,7 @@
           <w:szCs w:val="22"/>
         </w:rPr>
       </w:pPr>
-      <w:hyperlink w:anchor="_Toc534153092" w:history="1">
+      <w:hyperlink w:anchor="_Toc335259" w:history="1">
         <w:r>
           <w:rPr>
             <w:rStyle w:val="Hyperlink"/>
@@ -5259,7 +5723,7 @@
             <w:noProof/>
             <w:webHidden/>
           </w:rPr>
-          <w:instrText xml:space="preserve"> PAGEREF _Toc534153092 \h </w:instrText>
+          <w:instrText xml:space="preserve"> PAGEREF _Toc335259 \h </w:instrText>
         </w:r>
         <w:r>
           <w:rPr>
@@ -5291,6 +5755,78 @@
       </w:hyperlink>
     </w:p>
     <w:p>
+      <w:pPr>
+        <w:pStyle w:val="TableofFigures"/>
+        <w:tabs>
+          <w:tab w:val="right" w:leader="dot" w:pos="9350"/>
+        </w:tabs>
+        <w:rPr>
+          <w:rFonts w:asciiTheme="minorHAnsi" w:eastAsiaTheme="minorEastAsia" w:hAnsiTheme="minorHAnsi" w:cstheme="minorBidi"/>
+          <w:noProof/>
+          <w:color w:val="auto"/>
+          <w:sz w:val="22"/>
+          <w:szCs w:val="22"/>
+        </w:rPr>
+      </w:pPr>
+      <w:hyperlink w:anchor="_Toc335260" w:history="1">
+        <w:r>
+          <w:rPr>
+            <w:rStyle w:val="Hyperlink"/>
+            <w:noProof/>
+          </w:rPr>
+          <w:t>Table 6 Front End Sketches</w:t>
+        </w:r>
+        <w:r>
+          <w:rPr>
+            <w:noProof/>
+            <w:webHidden/>
+          </w:rPr>
+          <w:tab/>
+        </w:r>
+        <w:r>
+          <w:rPr>
+            <w:noProof/>
+            <w:webHidden/>
+          </w:rPr>
+          <w:fldChar w:fldCharType="begin"/>
+        </w:r>
+        <w:r>
+          <w:rPr>
+            <w:noProof/>
+            <w:webHidden/>
+          </w:rPr>
+          <w:instrText xml:space="preserve"> PAGEREF _Toc335260 \h </w:instrText>
+        </w:r>
+        <w:r>
+          <w:rPr>
+            <w:noProof/>
+            <w:webHidden/>
+          </w:rPr>
+        </w:r>
+        <w:r>
+          <w:rPr>
+            <w:noProof/>
+            <w:webHidden/>
+          </w:rPr>
+          <w:fldChar w:fldCharType="separate"/>
+        </w:r>
+        <w:r>
+          <w:rPr>
+            <w:noProof/>
+            <w:webHidden/>
+          </w:rPr>
+          <w:t>22</w:t>
+        </w:r>
+        <w:r>
+          <w:rPr>
+            <w:noProof/>
+            <w:webHidden/>
+          </w:rPr>
+          <w:fldChar w:fldCharType="end"/>
+        </w:r>
+      </w:hyperlink>
+    </w:p>
+    <w:p>
       <w:r>
         <w:fldChar w:fldCharType="end"/>
       </w:r>
@@ -5317,8 +5853,8 @@
           <w:rFonts w:eastAsia="Cambria"/>
         </w:rPr>
       </w:pPr>
-      <w:bookmarkStart w:id="7" w:name="_Toc500319012"/>
-      <w:bookmarkStart w:id="8" w:name="_Toc535528296"/>
+      <w:bookmarkStart w:id="8" w:name="_Toc500319012"/>
+      <w:bookmarkStart w:id="9" w:name="_Toc335276"/>
       <w:r>
         <w:rPr>
           <w:rFonts w:eastAsia="Cambria"/>
@@ -5326,14 +5862,14 @@
         <w:lastRenderedPageBreak/>
         <w:t>Introductio</w:t>
       </w:r>
-      <w:bookmarkEnd w:id="7"/>
+      <w:bookmarkEnd w:id="8"/>
       <w:r>
         <w:rPr>
           <w:rFonts w:eastAsia="Cambria"/>
         </w:rPr>
         <w:t>n</w:t>
       </w:r>
-      <w:bookmarkEnd w:id="8"/>
+      <w:bookmarkEnd w:id="9"/>
     </w:p>
     <w:p>
       <w:pPr>
@@ -5343,24 +5879,24 @@
         </w:tabs>
         <w:ind w:left="1080" w:hanging="360"/>
       </w:pPr>
-      <w:bookmarkStart w:id="9" w:name="_4f1mdlm" w:colFirst="0" w:colLast="0"/>
-      <w:bookmarkStart w:id="10" w:name="_Toc500319013"/>
-      <w:bookmarkStart w:id="11" w:name="_Toc535528297"/>
-      <w:bookmarkEnd w:id="9"/>
+      <w:bookmarkStart w:id="10" w:name="_4f1mdlm" w:colFirst="0" w:colLast="0"/>
+      <w:bookmarkStart w:id="11" w:name="_Toc500319013"/>
+      <w:bookmarkStart w:id="12" w:name="_Toc335277"/>
+      <w:bookmarkEnd w:id="10"/>
       <w:r>
         <w:rPr>
           <w:rFonts w:eastAsia="Cambria"/>
         </w:rPr>
         <w:t>The business domai</w:t>
       </w:r>
-      <w:bookmarkEnd w:id="10"/>
+      <w:bookmarkEnd w:id="11"/>
       <w:r>
         <w:rPr>
           <w:rFonts w:eastAsia="Cambria"/>
         </w:rPr>
         <w:t>n</w:t>
       </w:r>
-      <w:bookmarkEnd w:id="11"/>
+      <w:bookmarkEnd w:id="12"/>
     </w:p>
     <w:p>
       <w:pPr>
@@ -5425,7 +5961,7 @@
           <w:noProof/>
         </w:rPr>
         <w:drawing>
-          <wp:anchor distT="0" distB="0" distL="114300" distR="114300" simplePos="0" relativeHeight="251661312" behindDoc="0" locked="0" layoutInCell="1" allowOverlap="1" wp14:anchorId="62531A8E" wp14:editId="292EAC3B">
+          <wp:anchor distT="0" distB="0" distL="114300" distR="114300" simplePos="0" relativeHeight="251661312" behindDoc="0" locked="0" layoutInCell="1" allowOverlap="1" wp14:anchorId="5CC6D76E" wp14:editId="53437EE3">
             <wp:simplePos x="0" y="0"/>
             <wp:positionH relativeFrom="column">
               <wp:posOffset>1051560</wp:posOffset>
@@ -5450,7 +5986,7 @@
                     </pic:cNvPicPr>
                   </pic:nvPicPr>
                   <pic:blipFill>
-                    <a:blip r:embed="rId17">
+                    <a:blip r:embed="rId19">
                       <a:extLst>
                         <a:ext uri="{28A0092B-C50C-407E-A947-70E740481C1C}">
                           <a14:useLocalDpi xmlns:a14="http://schemas.microsoft.com/office/drawing/2010/main" val="0"/>
@@ -5550,25 +6086,38 @@
         <w:pStyle w:val="Caption"/>
         <w:jc w:val="center"/>
       </w:pPr>
-      <w:bookmarkStart w:id="12" w:name="_Toc536216786"/>
+      <w:bookmarkStart w:id="13" w:name="_Toc335328"/>
       <w:r>
         <w:t xml:space="preserve">Figure </w:t>
       </w:r>
-      <w:fldSimple w:instr=" SEQ Figure \* ARABIC ">
-        <w:r>
-          <w:rPr>
-            <w:noProof/>
-          </w:rPr>
-          <w:t>1</w:t>
-        </w:r>
-      </w:fldSimple>
+      <w:r>
+        <w:fldChar w:fldCharType="begin"/>
+      </w:r>
+      <w:r>
+        <w:instrText xml:space="preserve"> SEQ Figure \* ARABIC </w:instrText>
+      </w:r>
+      <w:r>
+        <w:fldChar w:fldCharType="separate"/>
+      </w:r>
+      <w:r>
+        <w:rPr>
+          <w:noProof/>
+        </w:rPr>
+        <w:t>1</w:t>
+      </w:r>
+      <w:r>
+        <w:rPr>
+          <w:noProof/>
+        </w:rPr>
+        <w:fldChar w:fldCharType="end"/>
+      </w:r>
       <w:r>
         <w:t xml:space="preserve"> Programming Language</w:t>
       </w:r>
       <w:r>
         <w:t xml:space="preserve"> Market Shares - Early 2018</w:t>
       </w:r>
-      <w:bookmarkEnd w:id="12"/>
+      <w:bookmarkEnd w:id="13"/>
     </w:p>
     <w:p/>
     <w:p>
@@ -5600,10 +6149,10 @@
         </w:tabs>
         <w:ind w:left="1080" w:hanging="360"/>
       </w:pPr>
-      <w:bookmarkStart w:id="13" w:name="_2u6wntf" w:colFirst="0" w:colLast="0"/>
-      <w:bookmarkStart w:id="14" w:name="_Toc500319014"/>
-      <w:bookmarkStart w:id="15" w:name="_Toc535528298"/>
-      <w:bookmarkEnd w:id="13"/>
+      <w:bookmarkStart w:id="14" w:name="_2u6wntf" w:colFirst="0" w:colLast="0"/>
+      <w:bookmarkStart w:id="15" w:name="_Toc500319014"/>
+      <w:bookmarkStart w:id="16" w:name="_Toc335278"/>
+      <w:bookmarkEnd w:id="14"/>
       <w:r>
         <w:rPr>
           <w:rFonts w:eastAsia="Cambria"/>
@@ -5611,8 +6160,8 @@
         <w:lastRenderedPageBreak/>
         <w:t>About the modeled application</w:t>
       </w:r>
-      <w:bookmarkEnd w:id="14"/>
       <w:bookmarkEnd w:id="15"/>
+      <w:bookmarkEnd w:id="16"/>
     </w:p>
     <w:p>
       <w:pPr>
@@ -5662,16 +6211,16 @@
         </w:tabs>
         <w:ind w:hanging="360"/>
       </w:pPr>
-      <w:bookmarkStart w:id="16" w:name="_Toc500319015"/>
-      <w:bookmarkStart w:id="17" w:name="_Toc535528299"/>
+      <w:bookmarkStart w:id="17" w:name="_Toc500319015"/>
+      <w:bookmarkStart w:id="18" w:name="_Toc335279"/>
       <w:r>
         <w:rPr>
           <w:rFonts w:eastAsia="Cambria"/>
         </w:rPr>
         <w:t>Users Persona</w:t>
       </w:r>
-      <w:bookmarkEnd w:id="16"/>
       <w:bookmarkEnd w:id="17"/>
+      <w:bookmarkEnd w:id="18"/>
     </w:p>
     <w:p>
       <w:r>
@@ -5776,22 +6325,22 @@
         </w:tabs>
         <w:ind w:hanging="360"/>
       </w:pPr>
-      <w:bookmarkStart w:id="18" w:name="_Toc500319016"/>
-      <w:bookmarkStart w:id="19" w:name="_Toc535528300"/>
+      <w:bookmarkStart w:id="19" w:name="_Toc500319016"/>
+      <w:bookmarkStart w:id="20" w:name="_Toc335280"/>
       <w:r>
         <w:rPr>
           <w:rFonts w:eastAsia="Cambria"/>
         </w:rPr>
         <w:t xml:space="preserve">Analysis of the  Existing Similar </w:t>
       </w:r>
-      <w:bookmarkEnd w:id="18"/>
+      <w:bookmarkEnd w:id="19"/>
       <w:r>
         <w:rPr>
           <w:rFonts w:eastAsia="Cambria"/>
         </w:rPr>
         <w:t>Programs</w:t>
       </w:r>
-      <w:bookmarkEnd w:id="19"/>
+      <w:bookmarkEnd w:id="20"/>
     </w:p>
     <w:p>
       <w:pPr>
@@ -5816,7 +6365,7 @@
       <w:r>
         <w:pict>
           <v:shape id="_x0000_i1027" type="#_x0000_t75" style="width:293.4pt;height:183.55pt">
-            <v:imagedata r:id="rId18" o:title="Figure2 - SB 1"/>
+            <v:imagedata r:id="rId20" o:title="Figure2 - SB 1"/>
           </v:shape>
         </w:pict>
       </w:r>
@@ -5826,25 +6375,38 @@
         <w:pStyle w:val="Caption"/>
         <w:jc w:val="center"/>
       </w:pPr>
-      <w:bookmarkStart w:id="20" w:name="_Toc536216787"/>
+      <w:bookmarkStart w:id="21" w:name="_Toc335329"/>
       <w:r>
         <w:t xml:space="preserve">Figure </w:t>
       </w:r>
-      <w:fldSimple w:instr=" SEQ Figure \* ARABIC ">
-        <w:r>
-          <w:rPr>
-            <w:noProof/>
-          </w:rPr>
-          <w:t>2</w:t>
-        </w:r>
-      </w:fldSimple>
+      <w:r>
+        <w:fldChar w:fldCharType="begin"/>
+      </w:r>
+      <w:r>
+        <w:instrText xml:space="preserve"> SEQ Figure \* ARABIC </w:instrText>
+      </w:r>
+      <w:r>
+        <w:fldChar w:fldCharType="separate"/>
+      </w:r>
+      <w:r>
+        <w:rPr>
+          <w:noProof/>
+        </w:rPr>
+        <w:t>2</w:t>
+      </w:r>
+      <w:r>
+        <w:rPr>
+          <w:noProof/>
+        </w:rPr>
+        <w:fldChar w:fldCharType="end"/>
+      </w:r>
       <w:r>
         <w:t xml:space="preserve"> - </w:t>
       </w:r>
       <w:r>
         <w:t>Oracle SceneBuilder 1.1 Early Release</w:t>
       </w:r>
-      <w:bookmarkEnd w:id="20"/>
+      <w:bookmarkEnd w:id="21"/>
     </w:p>
     <w:p>
       <w:pPr>
@@ -6513,32 +7075,44 @@
       <w:pPr>
         <w:pStyle w:val="Caption"/>
       </w:pPr>
-      <w:bookmarkStart w:id="21" w:name="_Toc500319047"/>
-      <w:bookmarkStart w:id="22" w:name="_Toc534153088"/>
+      <w:bookmarkStart w:id="22" w:name="_Toc500319047"/>
+      <w:bookmarkStart w:id="23" w:name="_Toc335255"/>
       <w:r>
         <w:t xml:space="preserve">Table </w:t>
       </w:r>
-      <w:fldSimple w:instr=" SEQ Table \* ARABIC ">
-        <w:r>
-          <w:rPr>
-            <w:noProof/>
-          </w:rPr>
-          <w:t>1</w:t>
-        </w:r>
-      </w:fldSimple>
+      <w:r>
+        <w:fldChar w:fldCharType="begin"/>
+      </w:r>
+      <w:r>
+        <w:instrText xml:space="preserve"> SEQ Table \* ARABIC </w:instrText>
+      </w:r>
+      <w:r>
+        <w:fldChar w:fldCharType="separate"/>
+      </w:r>
+      <w:r>
+        <w:rPr>
+          <w:noProof/>
+        </w:rPr>
+        <w:t>1</w:t>
+      </w:r>
+      <w:r>
+        <w:rPr>
+          <w:noProof/>
+        </w:rPr>
+        <w:fldChar w:fldCharType="end"/>
+      </w:r>
       <w:r>
         <w:t xml:space="preserve"> Comparison of </w:t>
       </w:r>
       <w:r>
         <w:t xml:space="preserve">Existing Similar </w:t>
       </w:r>
-      <w:bookmarkEnd w:id="21"/>
+      <w:bookmarkEnd w:id="22"/>
       <w:r>
         <w:t>Programs &amp; Frameworks</w:t>
       </w:r>
-      <w:bookmarkEnd w:id="22"/>
-    </w:p>
-    <w:p/>
+      <w:bookmarkEnd w:id="23"/>
+    </w:p>
     <w:p>
       <w:pPr>
         <w:keepNext/>
@@ -6562,6 +7136,22 @@
           <w:noProof/>
         </w:rPr>
         <w:t xml:space="preserve"> </w:t>
+      </w:r>
+    </w:p>
+    <w:p>
+      <w:pPr>
+        <w:keepNext/>
+        <w:ind w:firstLine="720"/>
+        <w:jc w:val="lowKashida"/>
+        <w:rPr>
+          <w:noProof/>
+        </w:rPr>
+      </w:pPr>
+      <w:r>
+        <w:rPr>
+          <w:noProof/>
+        </w:rPr>
+        <w:t>We simly managed to create a more time efficient solution that provides a wider range of functionalities [See Setion IV.3 for Benchmarks] for the community.</w:t>
       </w:r>
     </w:p>
     <w:p>
@@ -6577,7 +7167,7 @@
         <mc:AlternateContent>
           <mc:Choice Requires="wps">
             <w:drawing>
-              <wp:anchor distT="0" distB="0" distL="114300" distR="114300" simplePos="0" relativeHeight="251691008" behindDoc="0" locked="0" layoutInCell="1" allowOverlap="1" wp14:anchorId="0A404053" wp14:editId="5DF07216">
+              <wp:anchor distT="0" distB="0" distL="114300" distR="114300" simplePos="0" relativeHeight="251691008" behindDoc="0" locked="0" layoutInCell="1" allowOverlap="1" wp14:anchorId="5F67A1D4" wp14:editId="25B83A47">
                 <wp:simplePos x="0" y="0"/>
                 <wp:positionH relativeFrom="column">
                   <wp:posOffset>95885</wp:posOffset>
@@ -6623,22 +7213,35 @@
                                 <w:szCs w:val="24"/>
                               </w:rPr>
                             </w:pPr>
-                            <w:bookmarkStart w:id="23" w:name="_Toc536216788"/>
+                            <w:bookmarkStart w:id="24" w:name="_Toc335330"/>
                             <w:r>
                               <w:t xml:space="preserve">Figure </w:t>
                             </w:r>
-                            <w:fldSimple w:instr=" SEQ Figure \* ARABIC ">
-                              <w:r>
-                                <w:rPr>
-                                  <w:noProof/>
-                                </w:rPr>
-                                <w:t>3</w:t>
-                              </w:r>
-                            </w:fldSimple>
+                            <w:r>
+                              <w:fldChar w:fldCharType="begin"/>
+                            </w:r>
+                            <w:r>
+                              <w:instrText xml:space="preserve"> SEQ Figure \* ARABIC </w:instrText>
+                            </w:r>
+                            <w:r>
+                              <w:fldChar w:fldCharType="separate"/>
+                            </w:r>
+                            <w:r>
+                              <w:rPr>
+                                <w:noProof/>
+                              </w:rPr>
+                              <w:t>3</w:t>
+                            </w:r>
+                            <w:r>
+                              <w:rPr>
+                                <w:noProof/>
+                              </w:rPr>
+                              <w:fldChar w:fldCharType="end"/>
+                            </w:r>
                             <w:r>
                               <w:t xml:space="preserve"> - Gluon SceneBuilder 8</w:t>
                             </w:r>
-                            <w:bookmarkEnd w:id="23"/>
+                            <w:bookmarkEnd w:id="24"/>
                           </w:p>
                         </w:txbxContent>
                       </wps:txbx>
@@ -6670,22 +7273,35 @@
                           <w:szCs w:val="24"/>
                         </w:rPr>
                       </w:pPr>
-                      <w:bookmarkStart w:id="24" w:name="_Toc536216788"/>
+                      <w:bookmarkStart w:id="25" w:name="_Toc335330"/>
                       <w:r>
                         <w:t xml:space="preserve">Figure </w:t>
                       </w:r>
-                      <w:fldSimple w:instr=" SEQ Figure \* ARABIC ">
-                        <w:r>
-                          <w:rPr>
-                            <w:noProof/>
-                          </w:rPr>
-                          <w:t>3</w:t>
-                        </w:r>
-                      </w:fldSimple>
+                      <w:r>
+                        <w:fldChar w:fldCharType="begin"/>
+                      </w:r>
+                      <w:r>
+                        <w:instrText xml:space="preserve"> SEQ Figure \* ARABIC </w:instrText>
+                      </w:r>
+                      <w:r>
+                        <w:fldChar w:fldCharType="separate"/>
+                      </w:r>
+                      <w:r>
+                        <w:rPr>
+                          <w:noProof/>
+                        </w:rPr>
+                        <w:t>3</w:t>
+                      </w:r>
+                      <w:r>
+                        <w:rPr>
+                          <w:noProof/>
+                        </w:rPr>
+                        <w:fldChar w:fldCharType="end"/>
+                      </w:r>
                       <w:r>
                         <w:t xml:space="preserve"> - Gluon SceneBuilder 8</w:t>
                       </w:r>
-                      <w:bookmarkEnd w:id="24"/>
+                      <w:bookmarkEnd w:id="25"/>
                     </w:p>
                   </w:txbxContent>
                 </v:textbox>
@@ -6701,7 +7317,7 @@
         </w:rPr>
         <w:pict>
           <v:shape id="_x0000_s1030" type="#_x0000_t75" style="position:absolute;margin-left:7.55pt;margin-top:21.75pt;width:450.4pt;height:300.25pt;z-index:251682816;mso-position-horizontal-relative:text;mso-position-vertical-relative:text">
-            <v:imagedata r:id="rId19" o:title="Figure3 - SB 2"/>
+            <v:imagedata r:id="rId21" o:title="Figure3 - SB 2"/>
             <w10:wrap type="square" side="left"/>
           </v:shape>
         </w:pict>
@@ -6736,16 +7352,16 @@
         </w:tabs>
         <w:ind w:left="1080" w:hanging="360"/>
       </w:pPr>
-      <w:bookmarkStart w:id="25" w:name="_Toc500319017"/>
-      <w:bookmarkStart w:id="26" w:name="_Toc535528301"/>
+      <w:bookmarkStart w:id="26" w:name="_Toc500319017"/>
+      <w:bookmarkStart w:id="27" w:name="_Toc335281"/>
       <w:r>
         <w:rPr>
           <w:rFonts w:eastAsia="Cambria"/>
         </w:rPr>
         <w:t>Plan of the document</w:t>
       </w:r>
-      <w:bookmarkEnd w:id="25"/>
       <w:bookmarkEnd w:id="26"/>
+      <w:bookmarkEnd w:id="27"/>
     </w:p>
     <w:p>
       <w:pPr>
@@ -6774,8 +7390,8 @@
       <w:pPr>
         <w:pStyle w:val="Chapter"/>
       </w:pPr>
-      <w:bookmarkStart w:id="27" w:name="_Toc500319018"/>
-      <w:bookmarkStart w:id="28" w:name="_Toc535528302"/>
+      <w:bookmarkStart w:id="28" w:name="_Toc500319018"/>
+      <w:bookmarkStart w:id="29" w:name="_Toc335282"/>
       <w:r>
         <w:rPr>
           <w:rFonts w:eastAsia="Cambria"/>
@@ -6783,8 +7399,8 @@
         <w:lastRenderedPageBreak/>
         <w:t>Requirement Analysis and Specification</w:t>
       </w:r>
-      <w:bookmarkEnd w:id="27"/>
       <w:bookmarkEnd w:id="28"/>
+      <w:bookmarkEnd w:id="29"/>
     </w:p>
     <w:p>
       <w:pPr>
@@ -6794,16 +7410,16 @@
         </w:tabs>
         <w:ind w:left="1080" w:hanging="360"/>
       </w:pPr>
-      <w:bookmarkStart w:id="29" w:name="_Toc500319019"/>
-      <w:bookmarkStart w:id="30" w:name="_Toc535528303"/>
+      <w:bookmarkStart w:id="30" w:name="_Toc500319019"/>
+      <w:bookmarkStart w:id="31" w:name="_Toc335283"/>
       <w:r>
         <w:rPr>
           <w:rFonts w:eastAsia="Cambria"/>
         </w:rPr>
         <w:t>Introduction</w:t>
       </w:r>
-      <w:bookmarkEnd w:id="29"/>
       <w:bookmarkEnd w:id="30"/>
+      <w:bookmarkEnd w:id="31"/>
     </w:p>
     <w:p>
       <w:pPr>
@@ -7002,8 +7618,8 @@
           <w:rFonts w:eastAsia="Cambria"/>
         </w:rPr>
       </w:pPr>
-      <w:bookmarkStart w:id="31" w:name="_Toc500319020"/>
-      <w:bookmarkStart w:id="32" w:name="_Toc535528304"/>
+      <w:bookmarkStart w:id="32" w:name="_Toc500319020"/>
+      <w:bookmarkStart w:id="33" w:name="_Toc335284"/>
       <w:r>
         <w:rPr>
           <w:rFonts w:eastAsia="Cambria"/>
@@ -7011,8 +7627,8 @@
         <w:lastRenderedPageBreak/>
         <w:t>Requirements Analysis</w:t>
       </w:r>
-      <w:bookmarkEnd w:id="31"/>
       <w:bookmarkEnd w:id="32"/>
+      <w:bookmarkEnd w:id="33"/>
     </w:p>
     <w:p>
       <w:r>
@@ -7048,16 +7664,16 @@
         </w:tabs>
         <w:ind w:hanging="360"/>
       </w:pPr>
-      <w:bookmarkStart w:id="33" w:name="_Toc500319021"/>
-      <w:bookmarkStart w:id="34" w:name="_Toc535528305"/>
+      <w:bookmarkStart w:id="34" w:name="_Toc500319021"/>
+      <w:bookmarkStart w:id="35" w:name="_Toc335285"/>
       <w:r>
         <w:rPr>
           <w:rFonts w:eastAsia="Cambria"/>
         </w:rPr>
         <w:t>Functional Requirements</w:t>
       </w:r>
-      <w:bookmarkEnd w:id="33"/>
       <w:bookmarkEnd w:id="34"/>
+      <w:bookmarkEnd w:id="35"/>
     </w:p>
     <w:p>
       <w:pPr>
@@ -7630,8 +8246,8 @@
         </w:tabs>
         <w:ind w:hanging="360"/>
       </w:pPr>
-      <w:bookmarkStart w:id="35" w:name="_Toc500319022"/>
-      <w:bookmarkStart w:id="36" w:name="_Toc535528306"/>
+      <w:bookmarkStart w:id="36" w:name="_Toc500319022"/>
+      <w:bookmarkStart w:id="37" w:name="_Toc335286"/>
       <w:r>
         <w:rPr>
           <w:rFonts w:eastAsia="Cambria"/>
@@ -7642,8 +8258,8 @@
       <w:r>
         <w:t>Requirements</w:t>
       </w:r>
-      <w:bookmarkEnd w:id="35"/>
       <w:bookmarkEnd w:id="36"/>
+      <w:bookmarkEnd w:id="37"/>
     </w:p>
     <w:p>
       <w:pPr>
@@ -7749,7 +8365,7 @@
         </w:rPr>
         <w:pict>
           <v:shape id="_x0000_s1038" type="#_x0000_t75" style="position:absolute;left:0;text-align:left;margin-left:71.25pt;margin-top:39pt;width:423.75pt;height:397.95pt;z-index:-251629568;mso-position-horizontal-relative:text;mso-position-vertical-relative:text;mso-width-relative:page;mso-height-relative:page">
-            <v:imagedata r:id="rId20" o:title="UseCase_v3"/>
+            <v:imagedata r:id="rId22" o:title="UseCase_v3"/>
           </v:shape>
         </w:pict>
       </w:r>
@@ -7812,16 +8428,16 @@
         </w:tabs>
         <w:ind w:left="1080" w:hanging="360"/>
       </w:pPr>
-      <w:bookmarkStart w:id="37" w:name="_Toc500319023"/>
-      <w:bookmarkStart w:id="38" w:name="_Toc535528307"/>
+      <w:bookmarkStart w:id="38" w:name="_Toc500319023"/>
+      <w:bookmarkStart w:id="39" w:name="_Toc335287"/>
       <w:r>
         <w:rPr>
           <w:rFonts w:eastAsia="Cambria"/>
         </w:rPr>
         <w:t>Specification</w:t>
       </w:r>
-      <w:bookmarkEnd w:id="37"/>
       <w:bookmarkEnd w:id="38"/>
+      <w:bookmarkEnd w:id="39"/>
     </w:p>
     <w:p>
       <w:pPr>
@@ -7835,14 +8451,14 @@
           <w:rFonts w:eastAsia="Cambria"/>
         </w:rPr>
       </w:pPr>
-      <w:bookmarkStart w:id="39" w:name="_Toc535528308"/>
+      <w:bookmarkStart w:id="40" w:name="_Toc335288"/>
       <w:r>
         <w:rPr>
           <w:rFonts w:eastAsia="Cambria"/>
         </w:rPr>
         <w:t>Use Case</w:t>
       </w:r>
-      <w:bookmarkEnd w:id="39"/>
+      <w:bookmarkEnd w:id="40"/>
       <w:r>
         <w:rPr>
           <w:rFonts w:eastAsia="Cambria"/>
@@ -7967,7 +8583,7 @@
         <mc:AlternateContent>
           <mc:Choice Requires="wps">
             <w:drawing>
-              <wp:anchor distT="0" distB="0" distL="114300" distR="114300" simplePos="0" relativeHeight="251693056" behindDoc="0" locked="0" layoutInCell="1" allowOverlap="1" wp14:anchorId="53829521" wp14:editId="539FE75B">
+              <wp:anchor distT="0" distB="0" distL="114300" distR="114300" simplePos="0" relativeHeight="251693056" behindDoc="0" locked="0" layoutInCell="1" allowOverlap="1" wp14:anchorId="27A07DBA" wp14:editId="53040A6E">
                 <wp:simplePos x="0" y="0"/>
                 <wp:positionH relativeFrom="column">
                   <wp:posOffset>904875</wp:posOffset>
@@ -8013,25 +8629,38 @@
                                 <w:szCs w:val="24"/>
                               </w:rPr>
                             </w:pPr>
-                            <w:bookmarkStart w:id="40" w:name="_Toc536216789"/>
+                            <w:bookmarkStart w:id="41" w:name="_Toc335331"/>
                             <w:r>
                               <w:t xml:space="preserve">Figure </w:t>
                             </w:r>
-                            <w:fldSimple w:instr=" SEQ Figure \* ARABIC ">
-                              <w:r>
-                                <w:rPr>
-                                  <w:noProof/>
-                                </w:rPr>
-                                <w:t>4</w:t>
-                              </w:r>
-                            </w:fldSimple>
+                            <w:r>
+                              <w:fldChar w:fldCharType="begin"/>
+                            </w:r>
+                            <w:r>
+                              <w:instrText xml:space="preserve"> SEQ Figure \* ARABIC </w:instrText>
+                            </w:r>
+                            <w:r>
+                              <w:fldChar w:fldCharType="separate"/>
+                            </w:r>
+                            <w:r>
+                              <w:rPr>
+                                <w:noProof/>
+                              </w:rPr>
+                              <w:t>4</w:t>
+                            </w:r>
+                            <w:r>
+                              <w:rPr>
+                                <w:noProof/>
+                              </w:rPr>
+                              <w:fldChar w:fldCharType="end"/>
+                            </w:r>
                             <w:r>
                               <w:t xml:space="preserve"> - </w:t>
                             </w:r>
                             <w:r>
                               <w:t>Use Case Diagram</w:t>
                             </w:r>
-                            <w:bookmarkEnd w:id="40"/>
+                            <w:bookmarkEnd w:id="41"/>
                           </w:p>
                         </w:txbxContent>
                       </wps:txbx>
@@ -8066,25 +8695,38 @@
                           <w:szCs w:val="24"/>
                         </w:rPr>
                       </w:pPr>
-                      <w:bookmarkStart w:id="41" w:name="_Toc536216789"/>
+                      <w:bookmarkStart w:id="42" w:name="_Toc335331"/>
                       <w:r>
                         <w:t xml:space="preserve">Figure </w:t>
                       </w:r>
-                      <w:fldSimple w:instr=" SEQ Figure \* ARABIC ">
-                        <w:r>
-                          <w:rPr>
-                            <w:noProof/>
-                          </w:rPr>
-                          <w:t>4</w:t>
-                        </w:r>
-                      </w:fldSimple>
+                      <w:r>
+                        <w:fldChar w:fldCharType="begin"/>
+                      </w:r>
+                      <w:r>
+                        <w:instrText xml:space="preserve"> SEQ Figure \* ARABIC </w:instrText>
+                      </w:r>
+                      <w:r>
+                        <w:fldChar w:fldCharType="separate"/>
+                      </w:r>
+                      <w:r>
+                        <w:rPr>
+                          <w:noProof/>
+                        </w:rPr>
+                        <w:t>4</w:t>
+                      </w:r>
+                      <w:r>
+                        <w:rPr>
+                          <w:noProof/>
+                        </w:rPr>
+                        <w:fldChar w:fldCharType="end"/>
+                      </w:r>
                       <w:r>
                         <w:t xml:space="preserve"> - </w:t>
                       </w:r>
                       <w:r>
                         <w:t>Use Case Diagram</w:t>
                       </w:r>
-                      <w:bookmarkEnd w:id="41"/>
+                      <w:bookmarkEnd w:id="42"/>
                     </w:p>
                   </w:txbxContent>
                 </v:textbox>
@@ -8135,7 +8777,7 @@
               <w:spacing w:line="240" w:lineRule="auto"/>
               <w:jc w:val="center"/>
             </w:pPr>
-            <w:bookmarkStart w:id="42" w:name="_Toc500319025"/>
+            <w:bookmarkStart w:id="43" w:name="_Toc500319025"/>
             <w:r>
               <w:lastRenderedPageBreak/>
               <w:t>Priority</w:t>
@@ -8603,7 +9245,7 @@
         </w:rPr>
         <w:t xml:space="preserve"> </w:t>
       </w:r>
-      <w:bookmarkStart w:id="43" w:name="_Toc535528309"/>
+      <w:bookmarkStart w:id="44" w:name="_Toc335289"/>
       <w:r>
         <w:rPr>
           <w:rFonts w:eastAsia="Cambria"/>
@@ -8619,8 +9261,8 @@
         </w:rPr>
         <w:t xml:space="preserve"> Description and Sequence Diagrams</w:t>
       </w:r>
-      <w:bookmarkEnd w:id="42"/>
       <w:bookmarkEnd w:id="43"/>
+      <w:bookmarkEnd w:id="44"/>
     </w:p>
     <w:p>
       <w:pPr>
@@ -8631,28 +9273,41 @@
       <w:r>
         <w:t xml:space="preserve"> </w:t>
       </w:r>
-      <w:bookmarkStart w:id="44" w:name="_Toc534153089"/>
+      <w:bookmarkStart w:id="45" w:name="_Toc335256"/>
       <w:r>
         <w:t xml:space="preserve">Table </w:t>
       </w:r>
-      <w:fldSimple w:instr=" SEQ Table \* ARABIC ">
-        <w:r>
-          <w:rPr>
-            <w:noProof/>
-          </w:rPr>
-          <w:t>2</w:t>
-        </w:r>
-      </w:fldSimple>
+      <w:r>
+        <w:fldChar w:fldCharType="begin"/>
+      </w:r>
+      <w:r>
+        <w:instrText xml:space="preserve"> SEQ Table \* ARABIC </w:instrText>
+      </w:r>
+      <w:r>
+        <w:fldChar w:fldCharType="separate"/>
+      </w:r>
+      <w:r>
+        <w:rPr>
+          <w:noProof/>
+        </w:rPr>
+        <w:t>2</w:t>
+      </w:r>
+      <w:r>
+        <w:rPr>
+          <w:noProof/>
+        </w:rPr>
+        <w:fldChar w:fldCharType="end"/>
+      </w:r>
       <w:r>
         <w:t xml:space="preserve"> - </w:t>
       </w:r>
       <w:r>
         <w:t>Priority Description</w:t>
       </w:r>
-      <w:bookmarkStart w:id="45" w:name="_nmf14n" w:colFirst="0" w:colLast="0"/>
-      <w:bookmarkStart w:id="46" w:name="_Toc500319026"/>
-      <w:bookmarkEnd w:id="44"/>
+      <w:bookmarkStart w:id="46" w:name="_nmf14n" w:colFirst="0" w:colLast="0"/>
+      <w:bookmarkStart w:id="47" w:name="_Toc500319026"/>
       <w:bookmarkEnd w:id="45"/>
+      <w:bookmarkEnd w:id="46"/>
     </w:p>
     <w:p>
       <w:pPr>
@@ -10114,18 +10769,31 @@
           <w:iCs w:val="0"/>
         </w:rPr>
       </w:pPr>
-      <w:bookmarkStart w:id="47" w:name="_Toc534153090"/>
+      <w:bookmarkStart w:id="48" w:name="_Toc335257"/>
       <w:r>
         <w:t xml:space="preserve">Table </w:t>
       </w:r>
-      <w:fldSimple w:instr=" SEQ Table \* ARABIC ">
-        <w:r>
-          <w:rPr>
-            <w:noProof/>
-          </w:rPr>
-          <w:t>3</w:t>
-        </w:r>
-      </w:fldSimple>
+      <w:r>
+        <w:fldChar w:fldCharType="begin"/>
+      </w:r>
+      <w:r>
+        <w:instrText xml:space="preserve"> SEQ Table \* ARABIC </w:instrText>
+      </w:r>
+      <w:r>
+        <w:fldChar w:fldCharType="separate"/>
+      </w:r>
+      <w:r>
+        <w:rPr>
+          <w:noProof/>
+        </w:rPr>
+        <w:t>3</w:t>
+      </w:r>
+      <w:r>
+        <w:rPr>
+          <w:noProof/>
+        </w:rPr>
+        <w:fldChar w:fldCharType="end"/>
+      </w:r>
       <w:r>
         <w:t xml:space="preserve"> - </w:t>
       </w:r>
@@ -10141,7 +10809,7 @@
       <w:r>
         <w:t>” Use Case</w:t>
       </w:r>
-      <w:bookmarkEnd w:id="47"/>
+      <w:bookmarkEnd w:id="48"/>
     </w:p>
     <w:p>
       <w:pPr>
@@ -11425,7 +12093,7 @@
         <w:pStyle w:val="Caption"/>
         <w:keepNext/>
       </w:pPr>
-      <w:bookmarkStart w:id="48" w:name="_Toc534153091"/>
+      <w:bookmarkStart w:id="49" w:name="_Toc335258"/>
       <w:r>
         <w:rPr>
           <w:noProof/>
@@ -11433,7 +12101,7 @@
         <mc:AlternateContent>
           <mc:Choice Requires="wps">
             <w:drawing>
-              <wp:anchor distT="0" distB="0" distL="114300" distR="114300" simplePos="0" relativeHeight="251695104" behindDoc="0" locked="0" layoutInCell="1" allowOverlap="1" wp14:anchorId="72673477" wp14:editId="7C54A75F">
+              <wp:anchor distT="0" distB="0" distL="114300" distR="114300" simplePos="0" relativeHeight="251695104" behindDoc="0" locked="0" layoutInCell="1" allowOverlap="1" wp14:anchorId="5D111133" wp14:editId="72CDB94D">
                 <wp:simplePos x="0" y="0"/>
                 <wp:positionH relativeFrom="column">
                   <wp:posOffset>-378460</wp:posOffset>
@@ -11475,25 +12143,38 @@
                                 <w:noProof/>
                               </w:rPr>
                             </w:pPr>
-                            <w:bookmarkStart w:id="49" w:name="_Toc536216790"/>
+                            <w:bookmarkStart w:id="50" w:name="_Toc335332"/>
                             <w:r>
                               <w:t xml:space="preserve">Figure </w:t>
                             </w:r>
-                            <w:fldSimple w:instr=" SEQ Figure \* ARABIC ">
-                              <w:r>
-                                <w:rPr>
-                                  <w:noProof/>
-                                </w:rPr>
-                                <w:t>5</w:t>
-                              </w:r>
-                            </w:fldSimple>
+                            <w:r>
+                              <w:fldChar w:fldCharType="begin"/>
+                            </w:r>
+                            <w:r>
+                              <w:instrText xml:space="preserve"> SEQ Figure \* ARABIC </w:instrText>
+                            </w:r>
+                            <w:r>
+                              <w:fldChar w:fldCharType="separate"/>
+                            </w:r>
+                            <w:r>
+                              <w:rPr>
+                                <w:noProof/>
+                              </w:rPr>
+                              <w:t>5</w:t>
+                            </w:r>
+                            <w:r>
+                              <w:rPr>
+                                <w:noProof/>
+                              </w:rPr>
+                              <w:fldChar w:fldCharType="end"/>
+                            </w:r>
                             <w:r>
                               <w:rPr>
                                 <w:noProof/>
                               </w:rPr>
                               <w:t xml:space="preserve"> - DFD of "Extract" Use Case</w:t>
                             </w:r>
-                            <w:bookmarkEnd w:id="49"/>
+                            <w:bookmarkEnd w:id="50"/>
                           </w:p>
                         </w:txbxContent>
                       </wps:txbx>
@@ -11521,25 +12202,38 @@
                           <w:noProof/>
                         </w:rPr>
                       </w:pPr>
-                      <w:bookmarkStart w:id="50" w:name="_Toc536216790"/>
+                      <w:bookmarkStart w:id="51" w:name="_Toc335332"/>
                       <w:r>
                         <w:t xml:space="preserve">Figure </w:t>
                       </w:r>
-                      <w:fldSimple w:instr=" SEQ Figure \* ARABIC ">
-                        <w:r>
-                          <w:rPr>
-                            <w:noProof/>
-                          </w:rPr>
-                          <w:t>5</w:t>
-                        </w:r>
-                      </w:fldSimple>
+                      <w:r>
+                        <w:fldChar w:fldCharType="begin"/>
+                      </w:r>
+                      <w:r>
+                        <w:instrText xml:space="preserve"> SEQ Figure \* ARABIC </w:instrText>
+                      </w:r>
+                      <w:r>
+                        <w:fldChar w:fldCharType="separate"/>
+                      </w:r>
+                      <w:r>
+                        <w:rPr>
+                          <w:noProof/>
+                        </w:rPr>
+                        <w:t>5</w:t>
+                      </w:r>
+                      <w:r>
+                        <w:rPr>
+                          <w:noProof/>
+                        </w:rPr>
+                        <w:fldChar w:fldCharType="end"/>
+                      </w:r>
                       <w:r>
                         <w:rPr>
                           <w:noProof/>
                         </w:rPr>
                         <w:t xml:space="preserve"> - DFD of "Extract" Use Case</w:t>
                       </w:r>
-                      <w:bookmarkEnd w:id="50"/>
+                      <w:bookmarkEnd w:id="51"/>
                     </w:p>
                   </w:txbxContent>
                 </v:textbox>
@@ -11554,28 +12248,41 @@
         </w:rPr>
         <w:pict>
           <v:shape id="_x0000_s1039" type="#_x0000_t75" style="position:absolute;margin-left:-29.8pt;margin-top:418.25pt;width:527.65pt;height:189.45pt;z-index:-251627520;mso-position-horizontal-relative:text;mso-position-vertical-relative:text;mso-width-relative:page;mso-height-relative:page">
-            <v:imagedata r:id="rId21" o:title="DFD_UC002"/>
+            <v:imagedata r:id="rId23" o:title="DFD_UC002"/>
           </v:shape>
         </w:pict>
       </w:r>
       <w:r>
         <w:t xml:space="preserve"> Table </w:t>
       </w:r>
-      <w:fldSimple w:instr=" SEQ Table \* ARABIC ">
-        <w:r>
-          <w:rPr>
-            <w:noProof/>
-          </w:rPr>
-          <w:t>4</w:t>
-        </w:r>
-      </w:fldSimple>
+      <w:r>
+        <w:fldChar w:fldCharType="begin"/>
+      </w:r>
+      <w:r>
+        <w:instrText xml:space="preserve"> SEQ Table \* ARABIC </w:instrText>
+      </w:r>
+      <w:r>
+        <w:fldChar w:fldCharType="separate"/>
+      </w:r>
+      <w:r>
+        <w:rPr>
+          <w:noProof/>
+        </w:rPr>
+        <w:t>4</w:t>
+      </w:r>
+      <w:r>
+        <w:rPr>
+          <w:noProof/>
+        </w:rPr>
+        <w:fldChar w:fldCharType="end"/>
+      </w:r>
       <w:r>
         <w:t xml:space="preserve"> - </w:t>
       </w:r>
       <w:r>
         <w:t>DTD of the “Extract” Use Case</w:t>
       </w:r>
-      <w:bookmarkEnd w:id="48"/>
+      <w:bookmarkEnd w:id="49"/>
     </w:p>
     <w:p>
       <w:pPr>
@@ -13593,25 +14300,38 @@
           <w:iCs w:val="0"/>
         </w:rPr>
       </w:pPr>
-      <w:bookmarkStart w:id="51" w:name="_Toc534153092"/>
+      <w:bookmarkStart w:id="52" w:name="_Toc335259"/>
       <w:r>
         <w:t xml:space="preserve">Table </w:t>
       </w:r>
-      <w:fldSimple w:instr=" SEQ Table \* ARABIC ">
-        <w:r>
-          <w:rPr>
-            <w:noProof/>
-          </w:rPr>
-          <w:t>5</w:t>
-        </w:r>
-      </w:fldSimple>
+      <w:r>
+        <w:fldChar w:fldCharType="begin"/>
+      </w:r>
+      <w:r>
+        <w:instrText xml:space="preserve"> SEQ Table \* ARABIC </w:instrText>
+      </w:r>
+      <w:r>
+        <w:fldChar w:fldCharType="separate"/>
+      </w:r>
+      <w:r>
+        <w:rPr>
+          <w:noProof/>
+        </w:rPr>
+        <w:t>5</w:t>
+      </w:r>
+      <w:r>
+        <w:rPr>
+          <w:noProof/>
+        </w:rPr>
+        <w:fldChar w:fldCharType="end"/>
+      </w:r>
       <w:r>
         <w:t xml:space="preserve"> - </w:t>
       </w:r>
       <w:r>
         <w:t>DTD of the “Register” Use Case</w:t>
       </w:r>
-      <w:bookmarkEnd w:id="51"/>
+      <w:bookmarkEnd w:id="52"/>
     </w:p>
     <w:p/>
     <w:p>
@@ -13622,7 +14342,7 @@
         </w:tabs>
         <w:ind w:left="1080" w:hanging="360"/>
       </w:pPr>
-      <w:bookmarkStart w:id="52" w:name="_Toc535528310"/>
+      <w:bookmarkStart w:id="53" w:name="_Toc335290"/>
       <w:r>
         <w:lastRenderedPageBreak/>
         <w:t>Addendum</w:t>
@@ -13630,17 +14350,17 @@
       <w:r>
         <w:t>s</w:t>
       </w:r>
-      <w:bookmarkEnd w:id="52"/>
+      <w:bookmarkEnd w:id="53"/>
     </w:p>
     <w:p>
       <w:pPr>
         <w:pStyle w:val="Sub-Section"/>
       </w:pPr>
-      <w:bookmarkStart w:id="53" w:name="_Toc535528311"/>
+      <w:bookmarkStart w:id="54" w:name="_Toc335291"/>
       <w:r>
         <w:t>Meetings:</w:t>
       </w:r>
-      <w:bookmarkEnd w:id="53"/>
+      <w:bookmarkEnd w:id="54"/>
       <w:r>
         <w:t xml:space="preserve"> </w:t>
       </w:r>
@@ -13656,7 +14376,6 @@
           <w:szCs w:val="22"/>
         </w:rPr>
       </w:pPr>
-      <w:bookmarkStart w:id="54" w:name="_Toc535528312"/>
       <w:r>
         <w:rPr>
           <w:b/>
@@ -13666,7 +14385,6 @@
         </w:rPr>
         <w:t>The fictional company InsertCompanyNameHere.inc will henceforth be referenced as ICNH</w:t>
       </w:r>
-      <w:bookmarkEnd w:id="54"/>
     </w:p>
     <w:p>
       <w:pPr>
@@ -13679,7 +14397,6 @@
           <w:szCs w:val="22"/>
         </w:rPr>
       </w:pPr>
-      <w:bookmarkStart w:id="55" w:name="_Toc535528313"/>
       <w:r>
         <w:rPr>
           <w:b/>
@@ -13725,7 +14442,6 @@
         </w:rPr>
         <w:t>.</w:t>
       </w:r>
-      <w:bookmarkEnd w:id="55"/>
     </w:p>
     <w:p>
       <w:pPr>
@@ -13801,8 +14517,13 @@
         <w:t>Time:</w:t>
       </w:r>
       <w:r>
-        <w:t xml:space="preserve"> 10:00 AM</w:t>
-      </w:r>
+        <w:t xml:space="preserve"> 10:00 </w:t>
+      </w:r>
+      <w:proofErr w:type="gramStart"/>
+      <w:r>
+        <w:t>AM</w:t>
+      </w:r>
+      <w:proofErr w:type="gramEnd"/>
       <w:r>
         <w:t xml:space="preserve"> to ~12:00 AM</w:t>
       </w:r>
@@ -14099,12 +14820,7 @@
         <w:t>design [Success, see</w:t>
       </w:r>
       <w:r>
-        <w:t xml:space="preserve"> II.5 Desi</w:t>
-      </w:r>
-      <w:bookmarkStart w:id="56" w:name="_GoBack"/>
-      <w:bookmarkEnd w:id="56"/>
-      <w:r>
-        <w:t>gn Process</w:t>
+        <w:t xml:space="preserve"> II.5 Design Process</w:t>
       </w:r>
       <w:r>
         <w:t>]</w:t>
@@ -14283,7 +14999,7 @@
       <w:pPr>
         <w:pStyle w:val="Sub-Section"/>
       </w:pPr>
-      <w:bookmarkStart w:id="57" w:name="_Toc535528314"/>
+      <w:bookmarkStart w:id="55" w:name="_Toc335292"/>
       <w:r>
         <w:lastRenderedPageBreak/>
         <w:t>Questionnaire</w:t>
@@ -14294,7 +15010,7 @@
       <w:r>
         <w:t>:</w:t>
       </w:r>
-      <w:bookmarkEnd w:id="57"/>
+      <w:bookmarkEnd w:id="55"/>
     </w:p>
     <w:p>
       <w:pPr>
@@ -14561,7 +15277,7 @@
         </w:rPr>
         <w:pict>
           <v:shape id="_x0000_s1047" type="#_x0000_t75" style="position:absolute;margin-left:242.8pt;margin-top:46.15pt;width:263.65pt;height:176.05pt;z-index:-251615232;mso-position-horizontal-relative:text;mso-position-vertical-relative:text;mso-width-relative:page;mso-height-relative:page">
-            <v:imagedata r:id="rId22" o:title="C1A"/>
+            <v:imagedata r:id="rId24" o:title="C1A"/>
           </v:shape>
         </w:pict>
       </w:r>
@@ -14571,7 +15287,7 @@
         </w:rPr>
         <w:pict>
           <v:shape id="_x0000_s1048" type="#_x0000_t75" style="position:absolute;margin-left:-35.2pt;margin-top:43.45pt;width:266.25pt;height:178.75pt;z-index:-251613184;mso-position-horizontal-relative:text;mso-position-vertical-relative:text;mso-width-relative:page;mso-height-relative:page">
-            <v:imagedata r:id="rId23" o:title="C1B"/>
+            <v:imagedata r:id="rId25" o:title="C1B"/>
           </v:shape>
         </w:pict>
       </w:r>
@@ -14605,7 +15321,7 @@
         <w:ind w:left="1080"/>
       </w:pPr>
     </w:p>
-    <w:bookmarkEnd w:id="46"/>
+    <w:bookmarkEnd w:id="47"/>
     <w:p>
       <w:r>
         <w:lastRenderedPageBreak/>
@@ -14619,7 +15335,7 @@
       <w:r>
         <w:pict>
           <v:shape id="_x0000_i1028" type="#_x0000_t75" style="width:467.95pt;height:467.95pt">
-            <v:imagedata r:id="rId24" o:title="C2"/>
+            <v:imagedata r:id="rId26" o:title="C2"/>
           </v:shape>
         </w:pict>
       </w:r>
@@ -14655,6 +15371,7 @@
         </w:tabs>
         <w:ind w:left="1080" w:hanging="360"/>
       </w:pPr>
+      <w:bookmarkStart w:id="56" w:name="_Toc335293"/>
       <w:r>
         <w:rPr>
           <w:rFonts w:eastAsia="Cambria"/>
@@ -14662,22 +15379,58 @@
         <w:lastRenderedPageBreak/>
         <w:t>The Design Process</w:t>
       </w:r>
+      <w:bookmarkEnd w:id="56"/>
+    </w:p>
+    <w:p>
+      <w:pPr>
+        <w:pStyle w:val="Caption"/>
+        <w:keepNext/>
+      </w:pPr>
+      <w:bookmarkStart w:id="57" w:name="_Toc335260"/>
+      <w:r>
+        <w:t xml:space="preserve">Table </w:t>
+      </w:r>
+      <w:r>
+        <w:fldChar w:fldCharType="begin"/>
+      </w:r>
+      <w:r>
+        <w:instrText xml:space="preserve"> SEQ Table \* ARABIC </w:instrText>
+      </w:r>
+      <w:r>
+        <w:fldChar w:fldCharType="separate"/>
+      </w:r>
+      <w:r>
+        <w:rPr>
+          <w:noProof/>
+        </w:rPr>
+        <w:t>6</w:t>
+      </w:r>
+      <w:r>
+        <w:fldChar w:fldCharType="end"/>
+      </w:r>
+      <w:r>
+        <w:t xml:space="preserve"> Front End Sketches</w:t>
+      </w:r>
+      <w:bookmarkEnd w:id="57"/>
     </w:p>
     <w:tbl>
       <w:tblPr>
         <w:tblStyle w:val="TableGrid"/>
         <w:tblW w:w="0" w:type="auto"/>
-        <w:tblInd w:w="720" w:type="dxa"/>
+        <w:tblInd w:w="-342" w:type="dxa"/>
         <w:tblLook w:val="04A0" w:firstRow="1" w:lastRow="0" w:firstColumn="1" w:lastColumn="0" w:noHBand="0" w:noVBand="1"/>
       </w:tblPr>
       <w:tblGrid>
-        <w:gridCol w:w="4519"/>
-        <w:gridCol w:w="4337"/>
+        <w:gridCol w:w="4950"/>
+        <w:gridCol w:w="4968"/>
       </w:tblGrid>
       <w:tr>
+        <w:trPr>
+          <w:trHeight w:val="2726"/>
+        </w:trPr>
         <w:tc>
           <w:tcPr>
-            <w:tcW w:w="4788" w:type="dxa"/>
+            <w:tcW w:w="4950" w:type="dxa"/>
             <w:vAlign w:val="center"/>
           </w:tcPr>
           <w:p>
@@ -14697,195 +15450,10 @@
                 <w:noProof/>
               </w:rPr>
               <w:drawing>
-                <wp:inline distT="0" distB="0" distL="0" distR="0" wp14:anchorId="476002DD" wp14:editId="495ABBF1">
-                  <wp:extent cx="1450997" cy="2052084"/>
-                  <wp:effectExtent l="0" t="0" r="0" b="5715"/>
+                <wp:inline distT="0" distB="0" distL="0" distR="0" wp14:anchorId="594AAEC4" wp14:editId="211F6F58">
+                  <wp:extent cx="1458517" cy="2062716"/>
+                  <wp:effectExtent l="0" t="0" r="8890" b="0"/>
                   <wp:docPr id="10" name="Picture 10" descr="C:\Users\DELL\AppData\Local\Microsoft\Windows\INetCache\Content.Word\1.jpeg"/>
-                  <wp:cNvGraphicFramePr>
-                    <a:graphicFrameLocks xmlns:a="http://schemas.openxmlformats.org/drawingml/2006/main" noChangeAspect="1"/>
-                  </wp:cNvGraphicFramePr>
-                  <a:graphic xmlns:a="http://schemas.openxmlformats.org/drawingml/2006/main">
-                    <a:graphicData uri="http://schemas.openxmlformats.org/drawingml/2006/picture">
-                      <pic:pic xmlns:pic="http://schemas.openxmlformats.org/drawingml/2006/picture">
-                        <pic:nvPicPr>
-                          <pic:cNvPr id="0" name="Picture 15" descr="C:\Users\DELL\AppData\Local\Microsoft\Windows\INetCache\Content.Word\1.jpeg"/>
-                          <pic:cNvPicPr>
-                            <a:picLocks noChangeAspect="1" noChangeArrowheads="1"/>
-                          </pic:cNvPicPr>
-                        </pic:nvPicPr>
-                        <pic:blipFill>
-                          <a:blip r:embed="rId25" cstate="print">
-                            <a:extLst>
-                              <a:ext uri="{28A0092B-C50C-407E-A947-70E740481C1C}">
-                                <a14:useLocalDpi xmlns:a14="http://schemas.microsoft.com/office/drawing/2010/main" val="0"/>
-                              </a:ext>
-                            </a:extLst>
-                          </a:blip>
-                          <a:srcRect/>
-                          <a:stretch>
-                            <a:fillRect/>
-                          </a:stretch>
-                        </pic:blipFill>
-                        <pic:spPr bwMode="auto">
-                          <a:xfrm>
-                            <a:off x="0" y="0"/>
-                            <a:ext cx="1451089" cy="2052214"/>
-                          </a:xfrm>
-                          <a:prstGeom prst="rect">
-                            <a:avLst/>
-                          </a:prstGeom>
-                          <a:noFill/>
-                          <a:ln>
-                            <a:noFill/>
-                          </a:ln>
-                        </pic:spPr>
-                      </pic:pic>
-                    </a:graphicData>
-                  </a:graphic>
-                </wp:inline>
-              </w:drawing>
-            </w:r>
-          </w:p>
-        </w:tc>
-        <w:tc>
-          <w:tcPr>
-            <w:tcW w:w="4788" w:type="dxa"/>
-          </w:tcPr>
-          <w:p>
-            <w:pPr>
-              <w:pBdr>
-                <w:top w:val="none" w:sz="0" w:space="0" w:color="auto"/>
-                <w:left w:val="none" w:sz="0" w:space="0" w:color="auto"/>
-                <w:bottom w:val="none" w:sz="0" w:space="0" w:color="auto"/>
-                <w:right w:val="none" w:sz="0" w:space="0" w:color="auto"/>
-                <w:between w:val="none" w:sz="0" w:space="0" w:color="auto"/>
-              </w:pBdr>
-            </w:pPr>
-            <w:r>
-              <w:t>TODO: FILL THESE</w:t>
-            </w:r>
-          </w:p>
-        </w:tc>
-      </w:tr>
-      <w:tr>
-        <w:tc>
-          <w:tcPr>
-            <w:tcW w:w="4788" w:type="dxa"/>
-            <w:vAlign w:val="center"/>
-          </w:tcPr>
-          <w:p>
-            <w:pPr>
-              <w:pBdr>
-                <w:top w:val="none" w:sz="0" w:space="0" w:color="auto"/>
-                <w:left w:val="none" w:sz="0" w:space="0" w:color="auto"/>
-                <w:bottom w:val="none" w:sz="0" w:space="0" w:color="auto"/>
-                <w:right w:val="none" w:sz="0" w:space="0" w:color="auto"/>
-                <w:between w:val="none" w:sz="0" w:space="0" w:color="auto"/>
-              </w:pBdr>
-              <w:spacing w:before="240"/>
-              <w:jc w:val="center"/>
-            </w:pPr>
-            <w:r>
-              <w:rPr>
-                <w:noProof/>
-              </w:rPr>
-              <w:drawing>
-                <wp:inline distT="0" distB="0" distL="0" distR="0" wp14:anchorId="0CA6C19C" wp14:editId="745E26F4">
-                  <wp:extent cx="1442336" cy="2052214"/>
-                  <wp:effectExtent l="0" t="0" r="5715" b="5715"/>
-                  <wp:docPr id="4" name="Picture 4"/>
-                  <wp:cNvGraphicFramePr>
-                    <a:graphicFrameLocks xmlns:a="http://schemas.openxmlformats.org/drawingml/2006/main" noChangeAspect="1"/>
-                  </wp:cNvGraphicFramePr>
-                  <a:graphic xmlns:a="http://schemas.openxmlformats.org/drawingml/2006/main">
-                    <a:graphicData uri="http://schemas.openxmlformats.org/drawingml/2006/picture">
-                      <pic:pic xmlns:pic="http://schemas.openxmlformats.org/drawingml/2006/picture">
-                        <pic:nvPicPr>
-                          <pic:cNvPr id="0" name="Picture 15" descr="C:\Users\DELL\AppData\Local\Microsoft\Windows\INetCache\Content.Word\1.jpeg"/>
-                          <pic:cNvPicPr>
-                            <a:picLocks noChangeAspect="1" noChangeArrowheads="1"/>
-                          </pic:cNvPicPr>
-                        </pic:nvPicPr>
-                        <pic:blipFill>
-                          <a:blip r:embed="rId26" cstate="print">
-                            <a:extLst>
-                              <a:ext uri="{28A0092B-C50C-407E-A947-70E740481C1C}">
-                                <a14:useLocalDpi xmlns:a14="http://schemas.microsoft.com/office/drawing/2010/main" val="0"/>
-                              </a:ext>
-                            </a:extLst>
-                          </a:blip>
-                          <a:stretch>
-                            <a:fillRect/>
-                          </a:stretch>
-                        </pic:blipFill>
-                        <pic:spPr bwMode="auto">
-                          <a:xfrm>
-                            <a:off x="0" y="0"/>
-                            <a:ext cx="1442336" cy="2052214"/>
-                          </a:xfrm>
-                          <a:prstGeom prst="rect">
-                            <a:avLst/>
-                          </a:prstGeom>
-                          <a:noFill/>
-                          <a:ln>
-                            <a:noFill/>
-                          </a:ln>
-                        </pic:spPr>
-                      </pic:pic>
-                    </a:graphicData>
-                  </a:graphic>
-                </wp:inline>
-              </w:drawing>
-            </w:r>
-          </w:p>
-        </w:tc>
-        <w:tc>
-          <w:tcPr>
-            <w:tcW w:w="4788" w:type="dxa"/>
-            <w:vAlign w:val="center"/>
-          </w:tcPr>
-          <w:p>
-            <w:pPr>
-              <w:pBdr>
-                <w:top w:val="none" w:sz="0" w:space="0" w:color="auto"/>
-                <w:left w:val="none" w:sz="0" w:space="0" w:color="auto"/>
-                <w:bottom w:val="none" w:sz="0" w:space="0" w:color="auto"/>
-                <w:right w:val="none" w:sz="0" w:space="0" w:color="auto"/>
-                <w:between w:val="none" w:sz="0" w:space="0" w:color="auto"/>
-              </w:pBdr>
-              <w:spacing w:before="240"/>
-              <w:jc w:val="center"/>
-            </w:pPr>
-          </w:p>
-        </w:tc>
-      </w:tr>
-      <w:tr>
-        <w:tc>
-          <w:tcPr>
-            <w:tcW w:w="4788" w:type="dxa"/>
-            <w:vAlign w:val="center"/>
-          </w:tcPr>
-          <w:p>
-            <w:pPr>
-              <w:pBdr>
-                <w:top w:val="none" w:sz="0" w:space="0" w:color="auto"/>
-                <w:left w:val="none" w:sz="0" w:space="0" w:color="auto"/>
-                <w:bottom w:val="none" w:sz="0" w:space="0" w:color="auto"/>
-                <w:right w:val="none" w:sz="0" w:space="0" w:color="auto"/>
-                <w:between w:val="none" w:sz="0" w:space="0" w:color="auto"/>
-              </w:pBdr>
-              <w:spacing w:before="240"/>
-              <w:jc w:val="center"/>
-            </w:pPr>
-            <w:r>
-              <w:rPr>
-                <w:noProof/>
-              </w:rPr>
-              <w:drawing>
-                <wp:inline distT="0" distB="0" distL="0" distR="0" wp14:anchorId="494E4E8A" wp14:editId="5C27D1E8">
-                  <wp:extent cx="1434490" cy="2052214"/>
-                  <wp:effectExtent l="0" t="0" r="0" b="5715"/>
-                  <wp:docPr id="11" name="Picture 11"/>
                   <wp:cNvGraphicFramePr>
                     <a:graphicFrameLocks xmlns:a="http://schemas.openxmlformats.org/drawingml/2006/main" noChangeAspect="1"/>
                   </wp:cNvGraphicFramePr>
@@ -14906,6 +15474,7 @@
                               </a:ext>
                             </a:extLst>
                           </a:blip>
+                          <a:srcRect/>
                           <a:stretch>
                             <a:fillRect/>
                           </a:stretch>
@@ -14913,7 +15482,7 @@
                         <pic:spPr bwMode="auto">
                           <a:xfrm>
                             <a:off x="0" y="0"/>
-                            <a:ext cx="1434490" cy="2052214"/>
+                            <a:ext cx="1467501" cy="2075422"/>
                           </a:xfrm>
                           <a:prstGeom prst="rect">
                             <a:avLst/>
@@ -14933,7 +15502,37 @@
         </w:tc>
         <w:tc>
           <w:tcPr>
-            <w:tcW w:w="4788" w:type="dxa"/>
+            <w:tcW w:w="4968" w:type="dxa"/>
+            <w:vAlign w:val="center"/>
+          </w:tcPr>
+          <w:p>
+            <w:pPr>
+              <w:pBdr>
+                <w:top w:val="none" w:sz="0" w:space="0" w:color="auto"/>
+                <w:left w:val="none" w:sz="0" w:space="0" w:color="auto"/>
+                <w:bottom w:val="none" w:sz="0" w:space="0" w:color="auto"/>
+                <w:right w:val="none" w:sz="0" w:space="0" w:color="auto"/>
+                <w:between w:val="none" w:sz="0" w:space="0" w:color="auto"/>
+              </w:pBdr>
+              <w:jc w:val="center"/>
+            </w:pPr>
+            <w:r>
+              <w:pict>
+                <v:shape id="_x0000_i1029" type="#_x0000_t75" style="width:105.45pt;height:156.65pt">
+                  <v:imagedata r:id="rId28" o:title="1a"/>
+                </v:shape>
+              </w:pict>
+            </w:r>
+          </w:p>
+        </w:tc>
+      </w:tr>
+      <w:tr>
+        <w:trPr>
+          <w:trHeight w:val="3221"/>
+        </w:trPr>
+        <w:tc>
+          <w:tcPr>
+            <w:tcW w:w="4950" w:type="dxa"/>
             <w:vAlign w:val="center"/>
           </w:tcPr>
           <w:p>
@@ -14948,132 +15547,15 @@
               <w:spacing w:before="240"/>
               <w:jc w:val="center"/>
             </w:pPr>
-          </w:p>
-        </w:tc>
-      </w:tr>
-      <w:tr>
-        <w:trPr>
-          <w:trHeight w:val="3410"/>
-        </w:trPr>
-        <w:tc>
-          <w:tcPr>
-            <w:tcW w:w="4788" w:type="dxa"/>
-            <w:vAlign w:val="center"/>
-          </w:tcPr>
-          <w:p>
-            <w:pPr>
-              <w:pBdr>
-                <w:top w:val="none" w:sz="0" w:space="0" w:color="auto"/>
-                <w:left w:val="none" w:sz="0" w:space="0" w:color="auto"/>
-                <w:bottom w:val="none" w:sz="0" w:space="0" w:color="auto"/>
-                <w:right w:val="none" w:sz="0" w:space="0" w:color="auto"/>
-                <w:between w:val="none" w:sz="0" w:space="0" w:color="auto"/>
-              </w:pBdr>
-              <w:spacing w:before="240"/>
-              <w:jc w:val="center"/>
-            </w:pPr>
-            <w:r>
-              <w:rPr>
-                <w:noProof/>
-              </w:rPr>
-              <w:lastRenderedPageBreak/>
+            <w:r>
+              <w:rPr>
+                <w:noProof/>
+              </w:rPr>
               <w:drawing>
-                <wp:inline distT="0" distB="0" distL="0" distR="0" wp14:anchorId="4FA84393" wp14:editId="05353C97">
-                  <wp:extent cx="1433993" cy="2052214"/>
-                  <wp:effectExtent l="0" t="0" r="0" b="5715"/>
-                  <wp:docPr id="12" name="Picture 12"/>
-                  <wp:cNvGraphicFramePr>
-                    <a:graphicFrameLocks xmlns:a="http://schemas.openxmlformats.org/drawingml/2006/main" noChangeAspect="1"/>
-                  </wp:cNvGraphicFramePr>
-                  <a:graphic xmlns:a="http://schemas.openxmlformats.org/drawingml/2006/main">
-                    <a:graphicData uri="http://schemas.openxmlformats.org/drawingml/2006/picture">
-                      <pic:pic xmlns:pic="http://schemas.openxmlformats.org/drawingml/2006/picture">
-                        <pic:nvPicPr>
-                          <pic:cNvPr id="0" name="Picture 15" descr="C:\Users\DELL\AppData\Local\Microsoft\Windows\INetCache\Content.Word\1.jpeg"/>
-                          <pic:cNvPicPr>
-                            <a:picLocks noChangeAspect="1" noChangeArrowheads="1"/>
-                          </pic:cNvPicPr>
-                        </pic:nvPicPr>
-                        <pic:blipFill>
-                          <a:blip r:embed="rId28" cstate="print">
-                            <a:extLst>
-                              <a:ext uri="{28A0092B-C50C-407E-A947-70E740481C1C}">
-                                <a14:useLocalDpi xmlns:a14="http://schemas.microsoft.com/office/drawing/2010/main" val="0"/>
-                              </a:ext>
-                            </a:extLst>
-                          </a:blip>
-                          <a:stretch>
-                            <a:fillRect/>
-                          </a:stretch>
-                        </pic:blipFill>
-                        <pic:spPr bwMode="auto">
-                          <a:xfrm>
-                            <a:off x="0" y="0"/>
-                            <a:ext cx="1433993" cy="2052214"/>
-                          </a:xfrm>
-                          <a:prstGeom prst="rect">
-                            <a:avLst/>
-                          </a:prstGeom>
-                          <a:noFill/>
-                          <a:ln>
-                            <a:noFill/>
-                          </a:ln>
-                        </pic:spPr>
-                      </pic:pic>
-                    </a:graphicData>
-                  </a:graphic>
-                </wp:inline>
-              </w:drawing>
-            </w:r>
-          </w:p>
-        </w:tc>
-        <w:tc>
-          <w:tcPr>
-            <w:tcW w:w="4788" w:type="dxa"/>
-            <w:vAlign w:val="center"/>
-          </w:tcPr>
-          <w:p>
-            <w:pPr>
-              <w:pBdr>
-                <w:top w:val="none" w:sz="0" w:space="0" w:color="auto"/>
-                <w:left w:val="none" w:sz="0" w:space="0" w:color="auto"/>
-                <w:bottom w:val="none" w:sz="0" w:space="0" w:color="auto"/>
-                <w:right w:val="none" w:sz="0" w:space="0" w:color="auto"/>
-                <w:between w:val="none" w:sz="0" w:space="0" w:color="auto"/>
-              </w:pBdr>
-              <w:spacing w:before="240"/>
-              <w:jc w:val="center"/>
-            </w:pPr>
-          </w:p>
-        </w:tc>
-      </w:tr>
-      <w:tr>
-        <w:tc>
-          <w:tcPr>
-            <w:tcW w:w="4788" w:type="dxa"/>
-            <w:vAlign w:val="center"/>
-          </w:tcPr>
-          <w:p>
-            <w:pPr>
-              <w:pBdr>
-                <w:top w:val="none" w:sz="0" w:space="0" w:color="auto"/>
-                <w:left w:val="none" w:sz="0" w:space="0" w:color="auto"/>
-                <w:bottom w:val="none" w:sz="0" w:space="0" w:color="auto"/>
-                <w:right w:val="none" w:sz="0" w:space="0" w:color="auto"/>
-                <w:between w:val="none" w:sz="0" w:space="0" w:color="auto"/>
-              </w:pBdr>
-              <w:spacing w:before="240"/>
-              <w:jc w:val="center"/>
-            </w:pPr>
-            <w:r>
-              <w:rPr>
-                <w:noProof/>
-              </w:rPr>
-              <w:drawing>
-                <wp:inline distT="0" distB="0" distL="0" distR="0" wp14:anchorId="4198F6B8" wp14:editId="243DB6FB">
-                  <wp:extent cx="1443708" cy="2052214"/>
-                  <wp:effectExtent l="0" t="0" r="4445" b="5715"/>
-                  <wp:docPr id="13" name="Picture 13"/>
+                <wp:inline distT="0" distB="0" distL="0" distR="0" wp14:anchorId="4DFF4A26" wp14:editId="55CC8312">
+                  <wp:extent cx="1541721" cy="2193621"/>
+                  <wp:effectExtent l="0" t="0" r="1905" b="0"/>
+                  <wp:docPr id="4" name="Picture 4"/>
                   <wp:cNvGraphicFramePr>
                     <a:graphicFrameLocks xmlns:a="http://schemas.openxmlformats.org/drawingml/2006/main" noChangeAspect="1"/>
                   </wp:cNvGraphicFramePr>
@@ -15101,7 +15583,7 @@
                         <pic:spPr bwMode="auto">
                           <a:xfrm>
                             <a:off x="0" y="0"/>
-                            <a:ext cx="1443708" cy="2052214"/>
+                            <a:ext cx="1557155" cy="2215582"/>
                           </a:xfrm>
                           <a:prstGeom prst="rect">
                             <a:avLst/>
@@ -15121,7 +15603,7 @@
         </w:tc>
         <w:tc>
           <w:tcPr>
-            <w:tcW w:w="4788" w:type="dxa"/>
+            <w:tcW w:w="4968" w:type="dxa"/>
             <w:vAlign w:val="center"/>
           </w:tcPr>
           <w:p>
@@ -15136,36 +15618,15 @@
               <w:spacing w:before="240"/>
               <w:jc w:val="center"/>
             </w:pPr>
-          </w:p>
-        </w:tc>
-      </w:tr>
-      <w:tr>
-        <w:tc>
-          <w:tcPr>
-            <w:tcW w:w="4788" w:type="dxa"/>
-            <w:vAlign w:val="center"/>
-          </w:tcPr>
-          <w:p>
-            <w:pPr>
-              <w:pBdr>
-                <w:top w:val="none" w:sz="0" w:space="0" w:color="auto"/>
-                <w:left w:val="none" w:sz="0" w:space="0" w:color="auto"/>
-                <w:bottom w:val="none" w:sz="0" w:space="0" w:color="auto"/>
-                <w:right w:val="none" w:sz="0" w:space="0" w:color="auto"/>
-                <w:between w:val="none" w:sz="0" w:space="0" w:color="auto"/>
-              </w:pBdr>
-              <w:spacing w:before="240"/>
-              <w:jc w:val="center"/>
-            </w:pPr>
             <w:r>
               <w:rPr>
                 <w:noProof/>
               </w:rPr>
               <w:drawing>
-                <wp:inline distT="0" distB="0" distL="0" distR="0" wp14:anchorId="5975EE86" wp14:editId="1C4C60A0">
-                  <wp:extent cx="1422743" cy="2052214"/>
-                  <wp:effectExtent l="0" t="0" r="6350" b="5715"/>
-                  <wp:docPr id="18" name="Picture 18"/>
+                <wp:inline distT="0" distB="0" distL="0" distR="0" wp14:anchorId="21CD3FA1" wp14:editId="5A0EC127">
+                  <wp:extent cx="2094614" cy="2341040"/>
+                  <wp:effectExtent l="0" t="0" r="1270" b="2540"/>
+                  <wp:docPr id="5" name="Picture 5"/>
                   <wp:cNvGraphicFramePr>
                     <a:graphicFrameLocks xmlns:a="http://schemas.openxmlformats.org/drawingml/2006/main" noChangeAspect="1"/>
                   </wp:cNvGraphicFramePr>
@@ -15173,7 +15634,7 @@
                     <a:graphicData uri="http://schemas.openxmlformats.org/drawingml/2006/picture">
                       <pic:pic xmlns:pic="http://schemas.openxmlformats.org/drawingml/2006/picture">
                         <pic:nvPicPr>
-                          <pic:cNvPr id="0" name="Picture 15" descr="C:\Users\DELL\AppData\Local\Microsoft\Windows\INetCache\Content.Word\1.jpeg"/>
+                          <pic:cNvPr id="0" name="Picture 12" descr="1a"/>
                           <pic:cNvPicPr>
                             <a:picLocks noChangeAspect="1" noChangeArrowheads="1"/>
                           </pic:cNvPicPr>
@@ -15193,7 +15654,7 @@
                         <pic:spPr bwMode="auto">
                           <a:xfrm>
                             <a:off x="0" y="0"/>
-                            <a:ext cx="1422743" cy="2052214"/>
+                            <a:ext cx="2111524" cy="2359939"/>
                           </a:xfrm>
                           <a:prstGeom prst="rect">
                             <a:avLst/>
@@ -15211,9 +15672,11 @@
             </w:r>
           </w:p>
         </w:tc>
+      </w:tr>
+      <w:tr>
         <w:tc>
           <w:tcPr>
-            <w:tcW w:w="4788" w:type="dxa"/>
+            <w:tcW w:w="4950" w:type="dxa"/>
             <w:vAlign w:val="center"/>
           </w:tcPr>
           <w:p>
@@ -15228,10 +15691,699 @@
               <w:spacing w:before="240"/>
               <w:jc w:val="center"/>
             </w:pPr>
+            <w:r>
+              <w:rPr>
+                <w:noProof/>
+              </w:rPr>
+              <w:drawing>
+                <wp:inline distT="0" distB="0" distL="0" distR="0" wp14:anchorId="0314E1D1" wp14:editId="5327D0F0">
+                  <wp:extent cx="1499190" cy="2144774"/>
+                  <wp:effectExtent l="0" t="0" r="6350" b="8255"/>
+                  <wp:docPr id="11" name="Picture 11"/>
+                  <wp:cNvGraphicFramePr>
+                    <a:graphicFrameLocks xmlns:a="http://schemas.openxmlformats.org/drawingml/2006/main" noChangeAspect="1"/>
+                  </wp:cNvGraphicFramePr>
+                  <a:graphic xmlns:a="http://schemas.openxmlformats.org/drawingml/2006/main">
+                    <a:graphicData uri="http://schemas.openxmlformats.org/drawingml/2006/picture">
+                      <pic:pic xmlns:pic="http://schemas.openxmlformats.org/drawingml/2006/picture">
+                        <pic:nvPicPr>
+                          <pic:cNvPr id="0" name="Picture 15" descr="C:\Users\DELL\AppData\Local\Microsoft\Windows\INetCache\Content.Word\1.jpeg"/>
+                          <pic:cNvPicPr>
+                            <a:picLocks noChangeAspect="1" noChangeArrowheads="1"/>
+                          </pic:cNvPicPr>
+                        </pic:nvPicPr>
+                        <pic:blipFill>
+                          <a:blip r:embed="rId31" cstate="print">
+                            <a:extLst>
+                              <a:ext uri="{28A0092B-C50C-407E-A947-70E740481C1C}">
+                                <a14:useLocalDpi xmlns:a14="http://schemas.microsoft.com/office/drawing/2010/main" val="0"/>
+                              </a:ext>
+                            </a:extLst>
+                          </a:blip>
+                          <a:stretch>
+                            <a:fillRect/>
+                          </a:stretch>
+                        </pic:blipFill>
+                        <pic:spPr bwMode="auto">
+                          <a:xfrm>
+                            <a:off x="0" y="0"/>
+                            <a:ext cx="1504600" cy="2152514"/>
+                          </a:xfrm>
+                          <a:prstGeom prst="rect">
+                            <a:avLst/>
+                          </a:prstGeom>
+                          <a:noFill/>
+                          <a:ln>
+                            <a:noFill/>
+                          </a:ln>
+                        </pic:spPr>
+                      </pic:pic>
+                    </a:graphicData>
+                  </a:graphic>
+                </wp:inline>
+              </w:drawing>
+            </w:r>
+          </w:p>
+        </w:tc>
+        <w:tc>
+          <w:tcPr>
+            <w:tcW w:w="4968" w:type="dxa"/>
+            <w:vAlign w:val="center"/>
+          </w:tcPr>
+          <w:p>
+            <w:pPr>
+              <w:pBdr>
+                <w:top w:val="none" w:sz="0" w:space="0" w:color="auto"/>
+                <w:left w:val="none" w:sz="0" w:space="0" w:color="auto"/>
+                <w:bottom w:val="none" w:sz="0" w:space="0" w:color="auto"/>
+                <w:right w:val="none" w:sz="0" w:space="0" w:color="auto"/>
+                <w:between w:val="none" w:sz="0" w:space="0" w:color="auto"/>
+              </w:pBdr>
+              <w:spacing w:before="240"/>
+              <w:jc w:val="center"/>
+            </w:pPr>
+            <w:r>
+              <w:rPr>
+                <w:noProof/>
+              </w:rPr>
+              <w:drawing>
+                <wp:inline distT="0" distB="0" distL="0" distR="0" wp14:anchorId="39876201" wp14:editId="19C7908A">
+                  <wp:extent cx="1507067" cy="2232838"/>
+                  <wp:effectExtent l="0" t="0" r="0" b="0"/>
+                  <wp:docPr id="7" name="Picture 7"/>
+                  <wp:cNvGraphicFramePr>
+                    <a:graphicFrameLocks xmlns:a="http://schemas.openxmlformats.org/drawingml/2006/main" noChangeAspect="1"/>
+                  </wp:cNvGraphicFramePr>
+                  <a:graphic xmlns:a="http://schemas.openxmlformats.org/drawingml/2006/main">
+                    <a:graphicData uri="http://schemas.openxmlformats.org/drawingml/2006/picture">
+                      <pic:pic xmlns:pic="http://schemas.openxmlformats.org/drawingml/2006/picture">
+                        <pic:nvPicPr>
+                          <pic:cNvPr id="0" name="Picture 13" descr="1a"/>
+                          <pic:cNvPicPr>
+                            <a:picLocks noChangeAspect="1" noChangeArrowheads="1"/>
+                          </pic:cNvPicPr>
+                        </pic:nvPicPr>
+                        <pic:blipFill>
+                          <a:blip r:embed="rId32" cstate="print">
+                            <a:extLst>
+                              <a:ext uri="{28A0092B-C50C-407E-A947-70E740481C1C}">
+                                <a14:useLocalDpi xmlns:a14="http://schemas.microsoft.com/office/drawing/2010/main" val="0"/>
+                              </a:ext>
+                            </a:extLst>
+                          </a:blip>
+                          <a:stretch>
+                            <a:fillRect/>
+                          </a:stretch>
+                        </pic:blipFill>
+                        <pic:spPr bwMode="auto">
+                          <a:xfrm>
+                            <a:off x="0" y="0"/>
+                            <a:ext cx="1512630" cy="2241080"/>
+                          </a:xfrm>
+                          <a:prstGeom prst="rect">
+                            <a:avLst/>
+                          </a:prstGeom>
+                          <a:noFill/>
+                          <a:ln>
+                            <a:noFill/>
+                          </a:ln>
+                        </pic:spPr>
+                      </pic:pic>
+                    </a:graphicData>
+                  </a:graphic>
+                </wp:inline>
+              </w:drawing>
+            </w:r>
+          </w:p>
+        </w:tc>
+      </w:tr>
+      <w:tr>
+        <w:trPr>
+          <w:trHeight w:val="3410"/>
+        </w:trPr>
+        <w:tc>
+          <w:tcPr>
+            <w:tcW w:w="4950" w:type="dxa"/>
+            <w:vAlign w:val="center"/>
+          </w:tcPr>
+          <w:p>
+            <w:pPr>
+              <w:pBdr>
+                <w:top w:val="none" w:sz="0" w:space="0" w:color="auto"/>
+                <w:left w:val="none" w:sz="0" w:space="0" w:color="auto"/>
+                <w:bottom w:val="none" w:sz="0" w:space="0" w:color="auto"/>
+                <w:right w:val="none" w:sz="0" w:space="0" w:color="auto"/>
+                <w:between w:val="none" w:sz="0" w:space="0" w:color="auto"/>
+              </w:pBdr>
+              <w:spacing w:before="240"/>
+              <w:jc w:val="center"/>
+            </w:pPr>
+            <w:r>
+              <w:rPr>
+                <w:noProof/>
+              </w:rPr>
+              <w:lastRenderedPageBreak/>
+              <w:drawing>
+                <wp:inline distT="0" distB="0" distL="0" distR="0" wp14:anchorId="1800BF40" wp14:editId="6FB5A7CE">
+                  <wp:extent cx="1701209" cy="2434632"/>
+                  <wp:effectExtent l="0" t="0" r="0" b="3810"/>
+                  <wp:docPr id="12" name="Picture 12"/>
+                  <wp:cNvGraphicFramePr>
+                    <a:graphicFrameLocks xmlns:a="http://schemas.openxmlformats.org/drawingml/2006/main" noChangeAspect="1"/>
+                  </wp:cNvGraphicFramePr>
+                  <a:graphic xmlns:a="http://schemas.openxmlformats.org/drawingml/2006/main">
+                    <a:graphicData uri="http://schemas.openxmlformats.org/drawingml/2006/picture">
+                      <pic:pic xmlns:pic="http://schemas.openxmlformats.org/drawingml/2006/picture">
+                        <pic:nvPicPr>
+                          <pic:cNvPr id="0" name="Picture 15" descr="C:\Users\DELL\AppData\Local\Microsoft\Windows\INetCache\Content.Word\1.jpeg"/>
+                          <pic:cNvPicPr>
+                            <a:picLocks noChangeAspect="1" noChangeArrowheads="1"/>
+                          </pic:cNvPicPr>
+                        </pic:nvPicPr>
+                        <pic:blipFill>
+                          <a:blip r:embed="rId33" cstate="print">
+                            <a:extLst>
+                              <a:ext uri="{28A0092B-C50C-407E-A947-70E740481C1C}">
+                                <a14:useLocalDpi xmlns:a14="http://schemas.microsoft.com/office/drawing/2010/main" val="0"/>
+                              </a:ext>
+                            </a:extLst>
+                          </a:blip>
+                          <a:stretch>
+                            <a:fillRect/>
+                          </a:stretch>
+                        </pic:blipFill>
+                        <pic:spPr bwMode="auto">
+                          <a:xfrm>
+                            <a:off x="0" y="0"/>
+                            <a:ext cx="1701317" cy="2434786"/>
+                          </a:xfrm>
+                          <a:prstGeom prst="rect">
+                            <a:avLst/>
+                          </a:prstGeom>
+                          <a:noFill/>
+                          <a:ln>
+                            <a:noFill/>
+                          </a:ln>
+                        </pic:spPr>
+                      </pic:pic>
+                    </a:graphicData>
+                  </a:graphic>
+                </wp:inline>
+              </w:drawing>
+            </w:r>
+          </w:p>
+        </w:tc>
+        <w:tc>
+          <w:tcPr>
+            <w:tcW w:w="4968" w:type="dxa"/>
+            <w:vAlign w:val="center"/>
+          </w:tcPr>
+          <w:p>
+            <w:pPr>
+              <w:pBdr>
+                <w:top w:val="none" w:sz="0" w:space="0" w:color="auto"/>
+                <w:left w:val="none" w:sz="0" w:space="0" w:color="auto"/>
+                <w:bottom w:val="none" w:sz="0" w:space="0" w:color="auto"/>
+                <w:right w:val="none" w:sz="0" w:space="0" w:color="auto"/>
+                <w:between w:val="none" w:sz="0" w:space="0" w:color="auto"/>
+              </w:pBdr>
+              <w:spacing w:before="240"/>
+              <w:jc w:val="center"/>
+            </w:pPr>
+            <w:r>
+              <w:rPr>
+                <w:noProof/>
+              </w:rPr>
+              <w:drawing>
+                <wp:inline distT="0" distB="0" distL="0" distR="0" wp14:anchorId="26F37476" wp14:editId="64C798A0">
+                  <wp:extent cx="2264735" cy="2441669"/>
+                  <wp:effectExtent l="0" t="0" r="2540" b="0"/>
+                  <wp:docPr id="8" name="Picture 8"/>
+                  <wp:cNvGraphicFramePr>
+                    <a:graphicFrameLocks xmlns:a="http://schemas.openxmlformats.org/drawingml/2006/main" noChangeAspect="1"/>
+                  </wp:cNvGraphicFramePr>
+                  <a:graphic xmlns:a="http://schemas.openxmlformats.org/drawingml/2006/main">
+                    <a:graphicData uri="http://schemas.openxmlformats.org/drawingml/2006/picture">
+                      <pic:pic xmlns:pic="http://schemas.openxmlformats.org/drawingml/2006/picture">
+                        <pic:nvPicPr>
+                          <pic:cNvPr id="0" name="Picture 14" descr="1a"/>
+                          <pic:cNvPicPr>
+                            <a:picLocks noChangeAspect="1" noChangeArrowheads="1"/>
+                          </pic:cNvPicPr>
+                        </pic:nvPicPr>
+                        <pic:blipFill>
+                          <a:blip r:embed="rId34" cstate="print">
+                            <a:extLst>
+                              <a:ext uri="{28A0092B-C50C-407E-A947-70E740481C1C}">
+                                <a14:useLocalDpi xmlns:a14="http://schemas.microsoft.com/office/drawing/2010/main" val="0"/>
+                              </a:ext>
+                            </a:extLst>
+                          </a:blip>
+                          <a:stretch>
+                            <a:fillRect/>
+                          </a:stretch>
+                        </pic:blipFill>
+                        <pic:spPr bwMode="auto">
+                          <a:xfrm>
+                            <a:off x="0" y="0"/>
+                            <a:ext cx="2279820" cy="2457933"/>
+                          </a:xfrm>
+                          <a:prstGeom prst="rect">
+                            <a:avLst/>
+                          </a:prstGeom>
+                          <a:noFill/>
+                          <a:ln>
+                            <a:noFill/>
+                          </a:ln>
+                        </pic:spPr>
+                      </pic:pic>
+                    </a:graphicData>
+                  </a:graphic>
+                </wp:inline>
+              </w:drawing>
+            </w:r>
+          </w:p>
+        </w:tc>
+      </w:tr>
+      <w:tr>
+        <w:tc>
+          <w:tcPr>
+            <w:tcW w:w="4950" w:type="dxa"/>
+            <w:vAlign w:val="center"/>
+          </w:tcPr>
+          <w:p>
+            <w:pPr>
+              <w:pBdr>
+                <w:top w:val="none" w:sz="0" w:space="0" w:color="auto"/>
+                <w:left w:val="none" w:sz="0" w:space="0" w:color="auto"/>
+                <w:bottom w:val="none" w:sz="0" w:space="0" w:color="auto"/>
+                <w:right w:val="none" w:sz="0" w:space="0" w:color="auto"/>
+                <w:between w:val="none" w:sz="0" w:space="0" w:color="auto"/>
+              </w:pBdr>
+              <w:spacing w:before="240"/>
+              <w:jc w:val="center"/>
+            </w:pPr>
+            <w:r>
+              <w:rPr>
+                <w:noProof/>
+              </w:rPr>
+              <w:drawing>
+                <wp:inline distT="0" distB="0" distL="0" distR="0" wp14:anchorId="58371015" wp14:editId="5370ED4A">
+                  <wp:extent cx="1775637" cy="2524046"/>
+                  <wp:effectExtent l="0" t="0" r="0" b="0"/>
+                  <wp:docPr id="13" name="Picture 13"/>
+                  <wp:cNvGraphicFramePr>
+                    <a:graphicFrameLocks xmlns:a="http://schemas.openxmlformats.org/drawingml/2006/main" noChangeAspect="1"/>
+                  </wp:cNvGraphicFramePr>
+                  <a:graphic xmlns:a="http://schemas.openxmlformats.org/drawingml/2006/main">
+                    <a:graphicData uri="http://schemas.openxmlformats.org/drawingml/2006/picture">
+                      <pic:pic xmlns:pic="http://schemas.openxmlformats.org/drawingml/2006/picture">
+                        <pic:nvPicPr>
+                          <pic:cNvPr id="0" name="Picture 15" descr="C:\Users\DELL\AppData\Local\Microsoft\Windows\INetCache\Content.Word\1.jpeg"/>
+                          <pic:cNvPicPr>
+                            <a:picLocks noChangeAspect="1" noChangeArrowheads="1"/>
+                          </pic:cNvPicPr>
+                        </pic:nvPicPr>
+                        <pic:blipFill>
+                          <a:blip r:embed="rId35" cstate="print">
+                            <a:extLst>
+                              <a:ext uri="{28A0092B-C50C-407E-A947-70E740481C1C}">
+                                <a14:useLocalDpi xmlns:a14="http://schemas.microsoft.com/office/drawing/2010/main" val="0"/>
+                              </a:ext>
+                            </a:extLst>
+                          </a:blip>
+                          <a:stretch>
+                            <a:fillRect/>
+                          </a:stretch>
+                        </pic:blipFill>
+                        <pic:spPr bwMode="auto">
+                          <a:xfrm>
+                            <a:off x="0" y="0"/>
+                            <a:ext cx="1778965" cy="2528777"/>
+                          </a:xfrm>
+                          <a:prstGeom prst="rect">
+                            <a:avLst/>
+                          </a:prstGeom>
+                          <a:noFill/>
+                          <a:ln>
+                            <a:noFill/>
+                          </a:ln>
+                        </pic:spPr>
+                      </pic:pic>
+                    </a:graphicData>
+                  </a:graphic>
+                </wp:inline>
+              </w:drawing>
+            </w:r>
+          </w:p>
+        </w:tc>
+        <w:tc>
+          <w:tcPr>
+            <w:tcW w:w="4968" w:type="dxa"/>
+            <w:vAlign w:val="center"/>
+          </w:tcPr>
+          <w:p>
+            <w:pPr>
+              <w:pBdr>
+                <w:top w:val="none" w:sz="0" w:space="0" w:color="auto"/>
+                <w:left w:val="none" w:sz="0" w:space="0" w:color="auto"/>
+                <w:bottom w:val="none" w:sz="0" w:space="0" w:color="auto"/>
+                <w:right w:val="none" w:sz="0" w:space="0" w:color="auto"/>
+                <w:between w:val="none" w:sz="0" w:space="0" w:color="auto"/>
+              </w:pBdr>
+              <w:spacing w:before="240"/>
+              <w:jc w:val="center"/>
+            </w:pPr>
+            <w:r>
+              <w:rPr>
+                <w:noProof/>
+              </w:rPr>
+              <w:drawing>
+                <wp:inline distT="0" distB="0" distL="0" distR="0" wp14:anchorId="2E4C0CCC" wp14:editId="3693AA94">
+                  <wp:extent cx="2200940" cy="2229106"/>
+                  <wp:effectExtent l="0" t="0" r="8890" b="0"/>
+                  <wp:docPr id="9" name="Picture 9"/>
+                  <wp:cNvGraphicFramePr>
+                    <a:graphicFrameLocks xmlns:a="http://schemas.openxmlformats.org/drawingml/2006/main" noChangeAspect="1"/>
+                  </wp:cNvGraphicFramePr>
+                  <a:graphic xmlns:a="http://schemas.openxmlformats.org/drawingml/2006/main">
+                    <a:graphicData uri="http://schemas.openxmlformats.org/drawingml/2006/picture">
+                      <pic:pic xmlns:pic="http://schemas.openxmlformats.org/drawingml/2006/picture">
+                        <pic:nvPicPr>
+                          <pic:cNvPr id="0" name="Picture 15" descr="1a"/>
+                          <pic:cNvPicPr>
+                            <a:picLocks noChangeAspect="1" noChangeArrowheads="1"/>
+                          </pic:cNvPicPr>
+                        </pic:nvPicPr>
+                        <pic:blipFill>
+                          <a:blip r:embed="rId36" cstate="print">
+                            <a:extLst>
+                              <a:ext uri="{28A0092B-C50C-407E-A947-70E740481C1C}">
+                                <a14:useLocalDpi xmlns:a14="http://schemas.microsoft.com/office/drawing/2010/main" val="0"/>
+                              </a:ext>
+                            </a:extLst>
+                          </a:blip>
+                          <a:stretch>
+                            <a:fillRect/>
+                          </a:stretch>
+                        </pic:blipFill>
+                        <pic:spPr bwMode="auto">
+                          <a:xfrm>
+                            <a:off x="0" y="0"/>
+                            <a:ext cx="2200486" cy="2228646"/>
+                          </a:xfrm>
+                          <a:prstGeom prst="rect">
+                            <a:avLst/>
+                          </a:prstGeom>
+                          <a:noFill/>
+                          <a:ln>
+                            <a:noFill/>
+                          </a:ln>
+                        </pic:spPr>
+                      </pic:pic>
+                    </a:graphicData>
+                  </a:graphic>
+                </wp:inline>
+              </w:drawing>
+            </w:r>
+          </w:p>
+        </w:tc>
+      </w:tr>
+      <w:tr>
+        <w:tc>
+          <w:tcPr>
+            <w:tcW w:w="4950" w:type="dxa"/>
+            <w:vAlign w:val="center"/>
+          </w:tcPr>
+          <w:p>
+            <w:pPr>
+              <w:pBdr>
+                <w:top w:val="none" w:sz="0" w:space="0" w:color="auto"/>
+                <w:left w:val="none" w:sz="0" w:space="0" w:color="auto"/>
+                <w:bottom w:val="none" w:sz="0" w:space="0" w:color="auto"/>
+                <w:right w:val="none" w:sz="0" w:space="0" w:color="auto"/>
+                <w:between w:val="none" w:sz="0" w:space="0" w:color="auto"/>
+              </w:pBdr>
+              <w:spacing w:before="240"/>
+              <w:jc w:val="center"/>
+            </w:pPr>
+            <w:r>
+              <w:rPr>
+                <w:noProof/>
+              </w:rPr>
+              <w:drawing>
+                <wp:inline distT="0" distB="0" distL="0" distR="0" wp14:anchorId="5A03B9A5" wp14:editId="5BF5CC87">
+                  <wp:extent cx="1679944" cy="2423209"/>
+                  <wp:effectExtent l="0" t="0" r="0" b="0"/>
+                  <wp:docPr id="18" name="Picture 18"/>
+                  <wp:cNvGraphicFramePr>
+                    <a:graphicFrameLocks xmlns:a="http://schemas.openxmlformats.org/drawingml/2006/main" noChangeAspect="1"/>
+                  </wp:cNvGraphicFramePr>
+                  <a:graphic xmlns:a="http://schemas.openxmlformats.org/drawingml/2006/main">
+                    <a:graphicData uri="http://schemas.openxmlformats.org/drawingml/2006/picture">
+                      <pic:pic xmlns:pic="http://schemas.openxmlformats.org/drawingml/2006/picture">
+                        <pic:nvPicPr>
+                          <pic:cNvPr id="0" name="Picture 15" descr="C:\Users\DELL\AppData\Local\Microsoft\Windows\INetCache\Content.Word\1.jpeg"/>
+                          <pic:cNvPicPr>
+                            <a:picLocks noChangeAspect="1" noChangeArrowheads="1"/>
+                          </pic:cNvPicPr>
+                        </pic:nvPicPr>
+                        <pic:blipFill>
+                          <a:blip r:embed="rId37" cstate="print">
+                            <a:extLst>
+                              <a:ext uri="{28A0092B-C50C-407E-A947-70E740481C1C}">
+                                <a14:useLocalDpi xmlns:a14="http://schemas.microsoft.com/office/drawing/2010/main" val="0"/>
+                              </a:ext>
+                            </a:extLst>
+                          </a:blip>
+                          <a:stretch>
+                            <a:fillRect/>
+                          </a:stretch>
+                        </pic:blipFill>
+                        <pic:spPr bwMode="auto">
+                          <a:xfrm>
+                            <a:off x="0" y="0"/>
+                            <a:ext cx="1690176" cy="2437968"/>
+                          </a:xfrm>
+                          <a:prstGeom prst="rect">
+                            <a:avLst/>
+                          </a:prstGeom>
+                          <a:noFill/>
+                          <a:ln>
+                            <a:noFill/>
+                          </a:ln>
+                        </pic:spPr>
+                      </pic:pic>
+                    </a:graphicData>
+                  </a:graphic>
+                </wp:inline>
+              </w:drawing>
+            </w:r>
+          </w:p>
+        </w:tc>
+        <w:tc>
+          <w:tcPr>
+            <w:tcW w:w="4968" w:type="dxa"/>
+            <w:vAlign w:val="center"/>
+          </w:tcPr>
+          <w:p>
+            <w:pPr>
+              <w:pBdr>
+                <w:top w:val="none" w:sz="0" w:space="0" w:color="auto"/>
+                <w:left w:val="none" w:sz="0" w:space="0" w:color="auto"/>
+                <w:bottom w:val="none" w:sz="0" w:space="0" w:color="auto"/>
+                <w:right w:val="none" w:sz="0" w:space="0" w:color="auto"/>
+                <w:between w:val="none" w:sz="0" w:space="0" w:color="auto"/>
+              </w:pBdr>
+              <w:spacing w:before="240"/>
+              <w:jc w:val="center"/>
+            </w:pPr>
+            <w:r>
+              <w:rPr>
+                <w:noProof/>
+              </w:rPr>
+              <w:drawing>
+                <wp:inline distT="0" distB="0" distL="0" distR="0" wp14:anchorId="7FB42BDC" wp14:editId="3E038870">
+                  <wp:extent cx="2137145" cy="2277419"/>
+                  <wp:effectExtent l="0" t="0" r="0" b="8890"/>
+                  <wp:docPr id="19" name="Picture 19"/>
+                  <wp:cNvGraphicFramePr>
+                    <a:graphicFrameLocks xmlns:a="http://schemas.openxmlformats.org/drawingml/2006/main" noChangeAspect="1"/>
+                  </wp:cNvGraphicFramePr>
+                  <a:graphic xmlns:a="http://schemas.openxmlformats.org/drawingml/2006/main">
+                    <a:graphicData uri="http://schemas.openxmlformats.org/drawingml/2006/picture">
+                      <pic:pic xmlns:pic="http://schemas.openxmlformats.org/drawingml/2006/picture">
+                        <pic:nvPicPr>
+                          <pic:cNvPr id="0" name="Picture 16" descr="1a"/>
+                          <pic:cNvPicPr>
+                            <a:picLocks noChangeAspect="1" noChangeArrowheads="1"/>
+                          </pic:cNvPicPr>
+                        </pic:nvPicPr>
+                        <pic:blipFill>
+                          <a:blip r:embed="rId38" cstate="print">
+                            <a:extLst>
+                              <a:ext uri="{28A0092B-C50C-407E-A947-70E740481C1C}">
+                                <a14:useLocalDpi xmlns:a14="http://schemas.microsoft.com/office/drawing/2010/main" val="0"/>
+                              </a:ext>
+                            </a:extLst>
+                          </a:blip>
+                          <a:stretch>
+                            <a:fillRect/>
+                          </a:stretch>
+                        </pic:blipFill>
+                        <pic:spPr bwMode="auto">
+                          <a:xfrm>
+                            <a:off x="0" y="0"/>
+                            <a:ext cx="2136704" cy="2276949"/>
+                          </a:xfrm>
+                          <a:prstGeom prst="rect">
+                            <a:avLst/>
+                          </a:prstGeom>
+                          <a:noFill/>
+                          <a:ln>
+                            <a:noFill/>
+                          </a:ln>
+                        </pic:spPr>
+                      </pic:pic>
+                    </a:graphicData>
+                  </a:graphic>
+                </wp:inline>
+              </w:drawing>
+            </w:r>
           </w:p>
         </w:tc>
       </w:tr>
     </w:tbl>
+    <w:p>
+      <w:r>
+        <w:rPr>
+          <w:noProof/>
+        </w:rPr>
+        <w:lastRenderedPageBreak/>
+        <w:drawing>
+          <wp:inline distT="0" distB="0" distL="0" distR="0" wp14:anchorId="754461A2" wp14:editId="5B6289AC">
+            <wp:extent cx="4572363" cy="2679405"/>
+            <wp:effectExtent l="0" t="0" r="0" b="6985"/>
+            <wp:docPr id="21" name="Picture 21" descr="7a"/>
+            <wp:cNvGraphicFramePr>
+              <a:graphicFrameLocks xmlns:a="http://schemas.openxmlformats.org/drawingml/2006/main" noChangeAspect="1"/>
+            </wp:cNvGraphicFramePr>
+            <a:graphic xmlns:a="http://schemas.openxmlformats.org/drawingml/2006/main">
+              <a:graphicData uri="http://schemas.openxmlformats.org/drawingml/2006/picture">
+                <pic:pic xmlns:pic="http://schemas.openxmlformats.org/drawingml/2006/picture">
+                  <pic:nvPicPr>
+                    <pic:cNvPr id="0" name="Picture 20" descr="7a"/>
+                    <pic:cNvPicPr>
+                      <a:picLocks noChangeAspect="1" noChangeArrowheads="1"/>
+                    </pic:cNvPicPr>
+                  </pic:nvPicPr>
+                  <pic:blipFill>
+                    <a:blip r:embed="rId39" cstate="print">
+                      <a:extLst>
+                        <a:ext uri="{28A0092B-C50C-407E-A947-70E740481C1C}">
+                          <a14:useLocalDpi xmlns:a14="http://schemas.microsoft.com/office/drawing/2010/main" val="0"/>
+                        </a:ext>
+                      </a:extLst>
+                    </a:blip>
+                    <a:srcRect/>
+                    <a:stretch>
+                      <a:fillRect/>
+                    </a:stretch>
+                  </pic:blipFill>
+                  <pic:spPr bwMode="auto">
+                    <a:xfrm>
+                      <a:off x="0" y="0"/>
+                      <a:ext cx="4572239" cy="2679332"/>
+                    </a:xfrm>
+                    <a:prstGeom prst="rect">
+                      <a:avLst/>
+                    </a:prstGeom>
+                    <a:noFill/>
+                    <a:ln>
+                      <a:noFill/>
+                    </a:ln>
+                  </pic:spPr>
+                </pic:pic>
+              </a:graphicData>
+            </a:graphic>
+          </wp:inline>
+        </w:drawing>
+      </w:r>
+    </w:p>
+    <w:p>
+      <w:pPr>
+        <w:pStyle w:val="Caption"/>
+      </w:pPr>
+      <w:bookmarkStart w:id="58" w:name="_Toc335333"/>
+      <w:r>
+        <w:t xml:space="preserve">Figure </w:t>
+      </w:r>
+      <w:r>
+        <w:fldChar w:fldCharType="begin"/>
+      </w:r>
+      <w:r>
+        <w:instrText xml:space="preserve"> SEQ Figure \* ARABIC </w:instrText>
+      </w:r>
+      <w:r>
+        <w:fldChar w:fldCharType="separate"/>
+      </w:r>
+      <w:r>
+        <w:rPr>
+          <w:noProof/>
+        </w:rPr>
+        <w:t>6</w:t>
+      </w:r>
+      <w:r>
+        <w:fldChar w:fldCharType="end"/>
+      </w:r>
+      <w:r>
+        <w:t xml:space="preserve"> Builder Scene</w:t>
+      </w:r>
+      <w:bookmarkEnd w:id="58"/>
+    </w:p>
+    <w:p>
+      <w:pPr>
+        <w:keepNext/>
+      </w:pPr>
+      <w:r>
+        <w:pict>
+          <v:shape id="_x0000_i1030" type="#_x0000_t75" style="width:373.9pt;height:215.95pt">
+            <v:imagedata r:id="rId40" o:title="7"/>
+          </v:shape>
+        </w:pict>
+      </w:r>
+    </w:p>
+    <w:p>
+      <w:pPr>
+        <w:pStyle w:val="Caption"/>
+      </w:pPr>
+      <w:bookmarkStart w:id="59" w:name="_Toc335334"/>
+      <w:r>
+        <w:t xml:space="preserve">Figure </w:t>
+      </w:r>
+      <w:r>
+        <w:fldChar w:fldCharType="begin"/>
+      </w:r>
+      <w:r>
+        <w:instrText xml:space="preserve"> SEQ Figure \* ARABIC </w:instrText>
+      </w:r>
+      <w:r>
+        <w:fldChar w:fldCharType="separate"/>
+      </w:r>
+      <w:r>
+        <w:rPr>
+          <w:noProof/>
+        </w:rPr>
+        <w:t>7</w:t>
+      </w:r>
+      <w:r>
+        <w:fldChar w:fldCharType="end"/>
+      </w:r>
+      <w:r>
+        <w:t xml:space="preserve"> Builder Sketch</w:t>
+      </w:r>
+      <w:bookmarkEnd w:id="59"/>
+    </w:p>
     <w:p>
       <w:pPr>
         <w:pStyle w:val="Section"/>
@@ -15240,6 +16392,7 @@
         </w:tabs>
         <w:ind w:left="1080" w:hanging="360"/>
       </w:pPr>
+      <w:bookmarkStart w:id="60" w:name="_Toc335294"/>
       <w:r>
         <w:rPr>
           <w:rFonts w:eastAsia="Cambria"/>
@@ -15252,6 +16405,7 @@
         </w:rPr>
         <w:t>sion</w:t>
       </w:r>
+      <w:bookmarkEnd w:id="60"/>
     </w:p>
     <w:p>
       <w:pPr>
@@ -15263,17 +16417,34 @@
           <w:between w:val="none" w:sz="0" w:space="0" w:color="auto"/>
         </w:pBdr>
         <w:spacing w:line="276" w:lineRule="auto"/>
-      </w:pPr>
-      <w:r>
-        <w:br w:type="page"/>
+        <w:ind w:left="360" w:firstLine="360"/>
+        <w:jc w:val="both"/>
+      </w:pPr>
+      <w:r>
+        <w:t>As is apparent from the sketches provide, we opted to map out the entire UI before any coding began. This allowed us to manage our time efficiently without having to worry about anything that might come up</w:t>
+      </w:r>
+      <w:r>
+        <w:t xml:space="preserve"> unexpectedly</w:t>
+      </w:r>
+      <w:r>
+        <w:t>.</w:t>
+      </w:r>
+      <w:r>
+        <w:t xml:space="preserve"> In comparison, the final product is very much similar to the sketches due to our process of building the GUI onto</w:t>
+      </w:r>
+      <w:r>
+        <w:t xml:space="preserve"> a decal of the intended sketch. </w:t>
+      </w:r>
+      <w:r>
+        <w:t>The final product came out exactly as was intended from the UI side which allowed us to instate our planned functionalities without much surprises.</w:t>
       </w:r>
     </w:p>
     <w:p>
       <w:pPr>
         <w:pStyle w:val="Chapter"/>
       </w:pPr>
-      <w:bookmarkStart w:id="58" w:name="_Toc500319027"/>
-      <w:bookmarkStart w:id="59" w:name="_Toc535528316"/>
+      <w:bookmarkStart w:id="61" w:name="_Toc500319027"/>
+      <w:bookmarkStart w:id="62" w:name="_Toc335295"/>
       <w:r>
         <w:rPr>
           <w:rFonts w:eastAsia="Cambria"/>
@@ -15281,8 +16452,8 @@
         <w:lastRenderedPageBreak/>
         <w:t>Application Conception</w:t>
       </w:r>
-      <w:bookmarkEnd w:id="58"/>
-      <w:bookmarkEnd w:id="59"/>
+      <w:bookmarkEnd w:id="61"/>
+      <w:bookmarkEnd w:id="62"/>
     </w:p>
     <w:p>
       <w:pPr>
@@ -15292,16 +16463,16 @@
         </w:tabs>
         <w:ind w:left="1080" w:hanging="360"/>
       </w:pPr>
-      <w:bookmarkStart w:id="60" w:name="_Toc500319028"/>
-      <w:bookmarkStart w:id="61" w:name="_Toc535528317"/>
+      <w:bookmarkStart w:id="63" w:name="_Toc500319028"/>
+      <w:bookmarkStart w:id="64" w:name="_Toc335296"/>
       <w:r>
         <w:rPr>
           <w:rFonts w:eastAsia="Cambria"/>
         </w:rPr>
         <w:t>Introduction</w:t>
       </w:r>
-      <w:bookmarkEnd w:id="60"/>
-      <w:bookmarkEnd w:id="61"/>
+      <w:bookmarkEnd w:id="63"/>
+      <w:bookmarkEnd w:id="64"/>
     </w:p>
     <w:p>
       <w:pPr>
@@ -15333,8 +16504,8 @@
           <w:rFonts w:eastAsia="Cambria"/>
         </w:rPr>
       </w:pPr>
-      <w:bookmarkStart w:id="62" w:name="_Toc500319029"/>
-      <w:bookmarkStart w:id="63" w:name="_Toc535528318"/>
+      <w:bookmarkStart w:id="65" w:name="_Toc500319029"/>
+      <w:bookmarkStart w:id="66" w:name="_Toc335297"/>
       <w:r>
         <w:rPr>
           <w:noProof/>
@@ -15342,7 +16513,7 @@
         <mc:AlternateContent>
           <mc:Choice Requires="wps">
             <w:drawing>
-              <wp:anchor distT="0" distB="0" distL="114300" distR="114300" simplePos="0" relativeHeight="251699200" behindDoc="0" locked="0" layoutInCell="1" allowOverlap="1" wp14:anchorId="0BC3C589" wp14:editId="707DBE62">
+              <wp:anchor distT="0" distB="0" distL="114300" distR="114300" simplePos="0" relativeHeight="251699200" behindDoc="0" locked="0" layoutInCell="1" allowOverlap="1" wp14:anchorId="5189315F" wp14:editId="1737FBB5">
                 <wp:simplePos x="0" y="0"/>
                 <wp:positionH relativeFrom="column">
                   <wp:posOffset>-548005</wp:posOffset>
@@ -15390,18 +16561,31 @@
                                 <w:szCs w:val="26"/>
                               </w:rPr>
                             </w:pPr>
-                            <w:bookmarkStart w:id="64" w:name="_Toc536216791"/>
+                            <w:bookmarkStart w:id="67" w:name="_Toc335335"/>
                             <w:r>
                               <w:t xml:space="preserve">Figure </w:t>
                             </w:r>
-                            <w:fldSimple w:instr=" SEQ Figure \* ARABIC ">
-                              <w:r>
-                                <w:rPr>
-                                  <w:noProof/>
-                                </w:rPr>
-                                <w:t>6</w:t>
-                              </w:r>
-                            </w:fldSimple>
+                            <w:r>
+                              <w:fldChar w:fldCharType="begin"/>
+                            </w:r>
+                            <w:r>
+                              <w:instrText xml:space="preserve"> SEQ Figure \* ARABIC </w:instrText>
+                            </w:r>
+                            <w:r>
+                              <w:fldChar w:fldCharType="separate"/>
+                            </w:r>
+                            <w:r>
+                              <w:rPr>
+                                <w:noProof/>
+                              </w:rPr>
+                              <w:t>8</w:t>
+                            </w:r>
+                            <w:r>
+                              <w:rPr>
+                                <w:noProof/>
+                              </w:rPr>
+                              <w:fldChar w:fldCharType="end"/>
+                            </w:r>
                             <w:r>
                               <w:t xml:space="preserve"> - Class Diagram</w:t>
                             </w:r>
@@ -15411,7 +16595,7 @@
                               </w:rPr>
                               <w:t xml:space="preserve"> Front End &amp; Login Sequence</w:t>
                             </w:r>
-                            <w:bookmarkEnd w:id="64"/>
+                            <w:bookmarkEnd w:id="67"/>
                           </w:p>
                         </w:txbxContent>
                       </wps:txbx>
@@ -15445,18 +16629,31 @@
                           <w:szCs w:val="26"/>
                         </w:rPr>
                       </w:pPr>
-                      <w:bookmarkStart w:id="65" w:name="_Toc536216791"/>
+                      <w:bookmarkStart w:id="68" w:name="_Toc335335"/>
                       <w:r>
                         <w:t xml:space="preserve">Figure </w:t>
                       </w:r>
-                      <w:fldSimple w:instr=" SEQ Figure \* ARABIC ">
-                        <w:r>
-                          <w:rPr>
-                            <w:noProof/>
-                          </w:rPr>
-                          <w:t>6</w:t>
-                        </w:r>
-                      </w:fldSimple>
+                      <w:r>
+                        <w:fldChar w:fldCharType="begin"/>
+                      </w:r>
+                      <w:r>
+                        <w:instrText xml:space="preserve"> SEQ Figure \* ARABIC </w:instrText>
+                      </w:r>
+                      <w:r>
+                        <w:fldChar w:fldCharType="separate"/>
+                      </w:r>
+                      <w:r>
+                        <w:rPr>
+                          <w:noProof/>
+                        </w:rPr>
+                        <w:t>8</w:t>
+                      </w:r>
+                      <w:r>
+                        <w:rPr>
+                          <w:noProof/>
+                        </w:rPr>
+                        <w:fldChar w:fldCharType="end"/>
+                      </w:r>
                       <w:r>
                         <w:t xml:space="preserve"> - Class Diagram</w:t>
                       </w:r>
@@ -15466,7 +16663,7 @@
                         </w:rPr>
                         <w:t xml:space="preserve"> Front End &amp; Login Sequence</w:t>
                       </w:r>
-                      <w:bookmarkEnd w:id="65"/>
+                      <w:bookmarkEnd w:id="68"/>
                     </w:p>
                   </w:txbxContent>
                 </v:textbox>
@@ -15481,28 +16678,29 @@
         </w:rPr>
         <w:t>UML Class Diagram</w:t>
       </w:r>
-      <w:bookmarkEnd w:id="62"/>
-      <w:bookmarkEnd w:id="63"/>
+      <w:bookmarkEnd w:id="65"/>
+      <w:bookmarkEnd w:id="66"/>
     </w:p>
     <w:p>
       <w:pPr>
         <w:pStyle w:val="Sub-Section"/>
       </w:pPr>
-      <w:bookmarkStart w:id="66" w:name="_Toc500319030"/>
-      <w:bookmarkStart w:id="67" w:name="_Toc535528319"/>
+      <w:bookmarkStart w:id="69" w:name="_Toc500319030"/>
+      <w:bookmarkStart w:id="70" w:name="_Toc335298"/>
       <w:r>
         <w:rPr>
           <w:noProof/>
         </w:rPr>
         <w:pict>
           <v:shape id="_x0000_s1043" type="#_x0000_t75" style="position:absolute;left:0;text-align:left;margin-left:-40.65pt;margin-top:8.5pt;width:548.05pt;height:448.05pt;z-index:-251619328;mso-position-horizontal-relative:text;mso-position-vertical-relative:text;mso-width-relative:page;mso-height-relative:page">
-            <v:imagedata r:id="rId31" o:title="CD_Full"/>
+            <v:imagedata r:id="rId41" o:title="CD_Full"/>
           </v:shape>
         </w:pict>
       </w:r>
       <w:r>
         <w:t>Front End &amp; Login</w:t>
       </w:r>
+      <w:bookmarkEnd w:id="70"/>
     </w:p>
     <w:p>
       <w:pPr>
@@ -15529,13 +16727,25 @@
       <w:pPr>
         <w:pStyle w:val="Sub-Section"/>
       </w:pPr>
-    </w:p>
-    <w:p>
-      <w:r>
-        <w:t>TODO: Back end &amp; Builder Class Diagram</w:t>
-      </w:r>
-    </w:p>
-    <w:p/>
+      <w:bookmarkStart w:id="71" w:name="_Toc335299"/>
+      <w:r>
+        <w:lastRenderedPageBreak/>
+        <w:t>Back end &amp; Builder</w:t>
+      </w:r>
+      <w:bookmarkEnd w:id="71"/>
+    </w:p>
+    <w:p>
+      <w:r>
+        <w:rPr>
+          <w:noProof/>
+        </w:rPr>
+        <w:pict>
+          <v:shape id="_x0000_s1061" type="#_x0000_t75" style="position:absolute;margin-left:-45.2pt;margin-top:.45pt;width:553.3pt;height:262.25pt;z-index:-251607040;mso-position-horizontal-relative:text;mso-position-vertical-relative:text;mso-width-relative:page;mso-height-relative:page">
+            <v:imagedata r:id="rId42" o:title="CD2_Full"/>
+          </v:shape>
+        </w:pict>
+      </w:r>
+    </w:p>
     <w:p>
       <w:pPr>
         <w:pBdr>
@@ -15547,6 +16757,314 @@
         </w:pBdr>
         <w:spacing w:line="276" w:lineRule="auto"/>
       </w:pPr>
+    </w:p>
+    <w:p>
+      <w:pPr>
+        <w:pBdr>
+          <w:top w:val="none" w:sz="0" w:space="0" w:color="auto"/>
+          <w:left w:val="none" w:sz="0" w:space="0" w:color="auto"/>
+          <w:bottom w:val="none" w:sz="0" w:space="0" w:color="auto"/>
+          <w:right w:val="none" w:sz="0" w:space="0" w:color="auto"/>
+          <w:between w:val="none" w:sz="0" w:space="0" w:color="auto"/>
+        </w:pBdr>
+        <w:spacing w:line="276" w:lineRule="auto"/>
+      </w:pPr>
+    </w:p>
+    <w:p>
+      <w:pPr>
+        <w:pBdr>
+          <w:top w:val="none" w:sz="0" w:space="0" w:color="auto"/>
+          <w:left w:val="none" w:sz="0" w:space="0" w:color="auto"/>
+          <w:bottom w:val="none" w:sz="0" w:space="0" w:color="auto"/>
+          <w:right w:val="none" w:sz="0" w:space="0" w:color="auto"/>
+          <w:between w:val="none" w:sz="0" w:space="0" w:color="auto"/>
+        </w:pBdr>
+        <w:spacing w:line="276" w:lineRule="auto"/>
+      </w:pPr>
+    </w:p>
+    <w:p>
+      <w:pPr>
+        <w:pBdr>
+          <w:top w:val="none" w:sz="0" w:space="0" w:color="auto"/>
+          <w:left w:val="none" w:sz="0" w:space="0" w:color="auto"/>
+          <w:bottom w:val="none" w:sz="0" w:space="0" w:color="auto"/>
+          <w:right w:val="none" w:sz="0" w:space="0" w:color="auto"/>
+          <w:between w:val="none" w:sz="0" w:space="0" w:color="auto"/>
+        </w:pBdr>
+        <w:spacing w:line="276" w:lineRule="auto"/>
+      </w:pPr>
+    </w:p>
+    <w:p>
+      <w:pPr>
+        <w:pBdr>
+          <w:top w:val="none" w:sz="0" w:space="0" w:color="auto"/>
+          <w:left w:val="none" w:sz="0" w:space="0" w:color="auto"/>
+          <w:bottom w:val="none" w:sz="0" w:space="0" w:color="auto"/>
+          <w:right w:val="none" w:sz="0" w:space="0" w:color="auto"/>
+          <w:between w:val="none" w:sz="0" w:space="0" w:color="auto"/>
+        </w:pBdr>
+        <w:spacing w:line="276" w:lineRule="auto"/>
+      </w:pPr>
+    </w:p>
+    <w:p>
+      <w:pPr>
+        <w:pBdr>
+          <w:top w:val="none" w:sz="0" w:space="0" w:color="auto"/>
+          <w:left w:val="none" w:sz="0" w:space="0" w:color="auto"/>
+          <w:bottom w:val="none" w:sz="0" w:space="0" w:color="auto"/>
+          <w:right w:val="none" w:sz="0" w:space="0" w:color="auto"/>
+          <w:between w:val="none" w:sz="0" w:space="0" w:color="auto"/>
+        </w:pBdr>
+        <w:spacing w:line="276" w:lineRule="auto"/>
+      </w:pPr>
+    </w:p>
+    <w:p>
+      <w:pPr>
+        <w:pBdr>
+          <w:top w:val="none" w:sz="0" w:space="0" w:color="auto"/>
+          <w:left w:val="none" w:sz="0" w:space="0" w:color="auto"/>
+          <w:bottom w:val="none" w:sz="0" w:space="0" w:color="auto"/>
+          <w:right w:val="none" w:sz="0" w:space="0" w:color="auto"/>
+          <w:between w:val="none" w:sz="0" w:space="0" w:color="auto"/>
+        </w:pBdr>
+        <w:spacing w:line="276" w:lineRule="auto"/>
+      </w:pPr>
+    </w:p>
+    <w:p>
+      <w:pPr>
+        <w:pBdr>
+          <w:top w:val="none" w:sz="0" w:space="0" w:color="auto"/>
+          <w:left w:val="none" w:sz="0" w:space="0" w:color="auto"/>
+          <w:bottom w:val="none" w:sz="0" w:space="0" w:color="auto"/>
+          <w:right w:val="none" w:sz="0" w:space="0" w:color="auto"/>
+          <w:between w:val="none" w:sz="0" w:space="0" w:color="auto"/>
+        </w:pBdr>
+        <w:spacing w:line="276" w:lineRule="auto"/>
+      </w:pPr>
+    </w:p>
+    <w:p>
+      <w:pPr>
+        <w:pBdr>
+          <w:top w:val="none" w:sz="0" w:space="0" w:color="auto"/>
+          <w:left w:val="none" w:sz="0" w:space="0" w:color="auto"/>
+          <w:bottom w:val="none" w:sz="0" w:space="0" w:color="auto"/>
+          <w:right w:val="none" w:sz="0" w:space="0" w:color="auto"/>
+          <w:between w:val="none" w:sz="0" w:space="0" w:color="auto"/>
+        </w:pBdr>
+        <w:spacing w:line="276" w:lineRule="auto"/>
+      </w:pPr>
+      <w:r>
+        <w:rPr>
+          <w:noProof/>
+        </w:rPr>
+        <mc:AlternateContent>
+          <mc:Choice Requires="wps">
+            <w:drawing>
+              <wp:anchor distT="0" distB="0" distL="114300" distR="114300" simplePos="0" relativeHeight="251711488" behindDoc="0" locked="0" layoutInCell="1" allowOverlap="1" wp14:anchorId="59BFFB56" wp14:editId="3519EF01">
+                <wp:simplePos x="0" y="0"/>
+                <wp:positionH relativeFrom="column">
+                  <wp:posOffset>-95694</wp:posOffset>
+                </wp:positionH>
+                <wp:positionV relativeFrom="paragraph">
+                  <wp:posOffset>284642</wp:posOffset>
+                </wp:positionV>
+                <wp:extent cx="6548445" cy="254635"/>
+                <wp:effectExtent l="0" t="0" r="5080" b="0"/>
+                <wp:wrapNone/>
+                <wp:docPr id="20" name="Text Box 20"/>
+                <wp:cNvGraphicFramePr/>
+                <a:graphic xmlns:a="http://schemas.openxmlformats.org/drawingml/2006/main">
+                  <a:graphicData uri="http://schemas.microsoft.com/office/word/2010/wordprocessingShape">
+                    <wps:wsp>
+                      <wps:cNvSpPr txBox="1"/>
+                      <wps:spPr>
+                        <a:xfrm>
+                          <a:off x="0" y="0"/>
+                          <a:ext cx="6548445" cy="254635"/>
+                        </a:xfrm>
+                        <a:prstGeom prst="rect">
+                          <a:avLst/>
+                        </a:prstGeom>
+                        <a:solidFill>
+                          <a:prstClr val="white"/>
+                        </a:solidFill>
+                        <a:ln>
+                          <a:noFill/>
+                        </a:ln>
+                        <a:effectLst/>
+                      </wps:spPr>
+                      <wps:txbx>
+                        <w:txbxContent>
+                          <w:p>
+                            <w:pPr>
+                              <w:pStyle w:val="Caption"/>
+                              <w:rPr>
+                                <w:noProof/>
+                                <w:color w:val="000000"/>
+                                <w:sz w:val="24"/>
+                                <w:szCs w:val="24"/>
+                              </w:rPr>
+                            </w:pPr>
+                            <w:bookmarkStart w:id="72" w:name="_Toc335336"/>
+                            <w:r>
+                              <w:t xml:space="preserve">Figure </w:t>
+                            </w:r>
+                            <w:r>
+                              <w:fldChar w:fldCharType="begin"/>
+                            </w:r>
+                            <w:r>
+                              <w:instrText xml:space="preserve"> SEQ Figure \* ARABIC </w:instrText>
+                            </w:r>
+                            <w:r>
+                              <w:fldChar w:fldCharType="separate"/>
+                            </w:r>
+                            <w:r>
+                              <w:rPr>
+                                <w:noProof/>
+                              </w:rPr>
+                              <w:t>9</w:t>
+                            </w:r>
+                            <w:r>
+                              <w:fldChar w:fldCharType="end"/>
+                            </w:r>
+                            <w:r>
+                              <w:t xml:space="preserve"> Back End</w:t>
+                            </w:r>
+                            <w:r>
+                              <w:rPr>
+                                <w:noProof/>
+                              </w:rPr>
+                              <w:t xml:space="preserve"> Class Diagram</w:t>
+                            </w:r>
+                            <w:bookmarkEnd w:id="72"/>
+                          </w:p>
+                        </w:txbxContent>
+                      </wps:txbx>
+                      <wps:bodyPr rot="0" spcFirstLastPara="0" vertOverflow="overflow" horzOverflow="overflow" vert="horz" wrap="square" lIns="0" tIns="0" rIns="0" bIns="0" numCol="1" spcCol="0" rtlCol="0" fromWordArt="0" anchor="t" anchorCtr="0" forceAA="0" compatLnSpc="1">
+                        <a:prstTxWarp prst="textNoShape">
+                          <a:avLst/>
+                        </a:prstTxWarp>
+                        <a:noAutofit/>
+                      </wps:bodyPr>
+                    </wps:wsp>
+                  </a:graphicData>
+                </a:graphic>
+                <wp14:sizeRelH relativeFrom="margin">
+                  <wp14:pctWidth>0</wp14:pctWidth>
+                </wp14:sizeRelH>
+                <wp14:sizeRelV relativeFrom="margin">
+                  <wp14:pctHeight>0</wp14:pctHeight>
+                </wp14:sizeRelV>
+              </wp:anchor>
+            </w:drawing>
+          </mc:Choice>
+          <mc:Fallback>
+            <w:pict>
+              <v:shape id="Text Box 20" o:spid="_x0000_s1031" type="#_x0000_t202" style="position:absolute;margin-left:-7.55pt;margin-top:22.4pt;width:515.65pt;height:20.05pt;z-index:251711488;visibility:visible;mso-wrap-style:square;mso-width-percent:0;mso-height-percent:0;mso-wrap-distance-left:9pt;mso-wrap-distance-top:0;mso-wrap-distance-right:9pt;mso-wrap-distance-bottom:0;mso-position-horizontal:absolute;mso-position-horizontal-relative:text;mso-position-vertical:absolute;mso-position-vertical-relative:text;mso-width-percent:0;mso-height-percent:0;mso-width-relative:margin;mso-height-relative:margin;v-text-anchor:top" o:gfxdata="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" stroked="f">
+                <v:textbox inset="0,0,0,0">
+                  <w:txbxContent>
+                    <w:p>
+                      <w:pPr>
+                        <w:pStyle w:val="Caption"/>
+                        <w:rPr>
+                          <w:noProof/>
+                          <w:color w:val="000000"/>
+                          <w:sz w:val="24"/>
+                          <w:szCs w:val="24"/>
+                        </w:rPr>
+                      </w:pPr>
+                      <w:bookmarkStart w:id="73" w:name="_Toc335336"/>
+                      <w:r>
+                        <w:t xml:space="preserve">Figure </w:t>
+                      </w:r>
+                      <w:r>
+                        <w:fldChar w:fldCharType="begin"/>
+                      </w:r>
+                      <w:r>
+                        <w:instrText xml:space="preserve"> SEQ Figure \* ARABIC </w:instrText>
+                      </w:r>
+                      <w:r>
+                        <w:fldChar w:fldCharType="separate"/>
+                      </w:r>
+                      <w:r>
+                        <w:rPr>
+                          <w:noProof/>
+                        </w:rPr>
+                        <w:t>9</w:t>
+                      </w:r>
+                      <w:r>
+                        <w:fldChar w:fldCharType="end"/>
+                      </w:r>
+                      <w:r>
+                        <w:t xml:space="preserve"> Back End</w:t>
+                      </w:r>
+                      <w:r>
+                        <w:rPr>
+                          <w:noProof/>
+                        </w:rPr>
+                        <w:t xml:space="preserve"> Class Diagram</w:t>
+                      </w:r>
+                      <w:bookmarkEnd w:id="73"/>
+                    </w:p>
+                  </w:txbxContent>
+                </v:textbox>
+              </v:shape>
+            </w:pict>
+          </mc:Fallback>
+        </mc:AlternateContent>
+      </w:r>
+    </w:p>
+    <w:p>
+      <w:pPr>
+        <w:pBdr>
+          <w:top w:val="none" w:sz="0" w:space="0" w:color="auto"/>
+          <w:left w:val="none" w:sz="0" w:space="0" w:color="auto"/>
+          <w:bottom w:val="none" w:sz="0" w:space="0" w:color="auto"/>
+          <w:right w:val="none" w:sz="0" w:space="0" w:color="auto"/>
+          <w:between w:val="none" w:sz="0" w:space="0" w:color="auto"/>
+        </w:pBdr>
+        <w:spacing w:line="276" w:lineRule="auto"/>
+      </w:pPr>
+    </w:p>
+    <w:p>
+      <w:pPr>
+        <w:pBdr>
+          <w:top w:val="none" w:sz="0" w:space="0" w:color="auto"/>
+          <w:left w:val="none" w:sz="0" w:space="0" w:color="auto"/>
+          <w:bottom w:val="none" w:sz="0" w:space="0" w:color="auto"/>
+          <w:right w:val="none" w:sz="0" w:space="0" w:color="auto"/>
+          <w:between w:val="none" w:sz="0" w:space="0" w:color="auto"/>
+        </w:pBdr>
+        <w:spacing w:line="276" w:lineRule="auto"/>
+        <w:ind w:firstLine="720"/>
+        <w:jc w:val="lowKashida"/>
+      </w:pPr>
+      <w:r>
+        <w:t xml:space="preserve">Our class diagram lies on the larger side when it comes to diagram sizes. We believe that we managed to clearly map out the entire code that needed to be written ahead of the development process in a way that provided the highest possible efficiency. </w:t>
+      </w:r>
+      <w:r>
+        <w:t xml:space="preserve">Separating the front &amp; back end prove to be a good call due to differences in representation when it comes to the two. </w:t>
+      </w:r>
+    </w:p>
+    <w:p>
+      <w:pPr>
+        <w:pBdr>
+          <w:top w:val="none" w:sz="0" w:space="0" w:color="auto"/>
+          <w:left w:val="none" w:sz="0" w:space="0" w:color="auto"/>
+          <w:bottom w:val="none" w:sz="0" w:space="0" w:color="auto"/>
+          <w:right w:val="none" w:sz="0" w:space="0" w:color="auto"/>
+          <w:between w:val="none" w:sz="0" w:space="0" w:color="auto"/>
+        </w:pBdr>
+        <w:spacing w:line="276" w:lineRule="auto"/>
+        <w:ind w:firstLine="720"/>
+        <w:jc w:val="lowKashida"/>
+      </w:pPr>
+      <w:r>
+        <w:t>Front end programming is oriented towards how controllers manage the UI and thus is more accepting of design patterns, specifically the MVC pattern, which managed to cut our development time in half. On the other hand, the back end code is mostly one big Model with interlopin</w:t>
+      </w:r>
+      <w:r>
+        <w:t>g functionalities that run depending on the user’s input.</w:t>
+      </w:r>
       <w:r>
         <w:br w:type="page"/>
       </w:r>
@@ -15562,6 +17080,7 @@
           <w:rFonts w:eastAsia="Cambria"/>
         </w:rPr>
       </w:pPr>
+      <w:bookmarkStart w:id="74" w:name="_Toc335300"/>
       <w:r>
         <w:rPr>
           <w:rFonts w:eastAsia="Cambria"/>
@@ -15569,16 +17088,18 @@
         <w:lastRenderedPageBreak/>
         <w:t>Sequence Diagrams</w:t>
       </w:r>
-      <w:bookmarkEnd w:id="66"/>
-      <w:bookmarkEnd w:id="67"/>
+      <w:bookmarkEnd w:id="69"/>
+      <w:bookmarkEnd w:id="74"/>
     </w:p>
     <w:p>
       <w:pPr>
         <w:pStyle w:val="Sub-Section"/>
       </w:pPr>
+      <w:bookmarkStart w:id="75" w:name="_Toc335301"/>
       <w:r>
         <w:t>Initial access sequences</w:t>
       </w:r>
+      <w:bookmarkEnd w:id="75"/>
     </w:p>
     <w:p>
       <w:r>
@@ -15587,7 +17108,7 @@
         </w:rPr>
         <w:pict>
           <v:shape id="_x0000_s1053" type="#_x0000_t75" style="position:absolute;margin-left:-20.05pt;margin-top:.65pt;width:487.25pt;height:436.2pt;z-index:251705344;mso-position-horizontal-relative:text;mso-position-vertical-relative:text;mso-width-relative:page;mso-height-relative:page">
-            <v:imagedata r:id="rId32" o:title="SD01"/>
+            <v:imagedata r:id="rId43" o:title="SD01"/>
           </v:shape>
         </w:pict>
       </w:r>
@@ -15612,13 +17133,13 @@
         <mc:AlternateContent>
           <mc:Choice Requires="wps">
             <w:drawing>
-              <wp:anchor distT="0" distB="0" distL="114300" distR="114300" simplePos="0" relativeHeight="251707392" behindDoc="0" locked="0" layoutInCell="1" allowOverlap="1" wp14:anchorId="45DBAC42" wp14:editId="176C2E21">
+              <wp:anchor distT="0" distB="0" distL="114300" distR="114300" simplePos="0" relativeHeight="251707392" behindDoc="0" locked="0" layoutInCell="1" allowOverlap="1" wp14:anchorId="3EF2CE42" wp14:editId="03DF8C1A">
                 <wp:simplePos x="0" y="0"/>
                 <wp:positionH relativeFrom="column">
                   <wp:posOffset>-224155</wp:posOffset>
                 </wp:positionH>
                 <wp:positionV relativeFrom="paragraph">
-                  <wp:posOffset>282575</wp:posOffset>
+                  <wp:posOffset>381635</wp:posOffset>
                 </wp:positionV>
                 <wp:extent cx="6188075" cy="244475"/>
                 <wp:effectExtent l="0" t="0" r="3175" b="3175"/>
@@ -15657,20 +17178,35 @@
                                 <w:szCs w:val="24"/>
                               </w:rPr>
                             </w:pPr>
+                            <w:bookmarkStart w:id="76" w:name="_Toc335337"/>
                             <w:r>
                               <w:t xml:space="preserve">Figure </w:t>
                             </w:r>
-                            <w:fldSimple w:instr=" SEQ Figure \* ARABIC ">
-                              <w:r>
-                                <w:rPr>
-                                  <w:noProof/>
-                                </w:rPr>
-                                <w:t>7</w:t>
-                              </w:r>
-                            </w:fldSimple>
+                            <w:r>
+                              <w:fldChar w:fldCharType="begin"/>
+                            </w:r>
+                            <w:r>
+                              <w:instrText xml:space="preserve"> SEQ Figure \* ARABIC </w:instrText>
+                            </w:r>
+                            <w:r>
+                              <w:fldChar w:fldCharType="separate"/>
+                            </w:r>
+                            <w:r>
+                              <w:rPr>
+                                <w:noProof/>
+                              </w:rPr>
+                              <w:t>10</w:t>
+                            </w:r>
+                            <w:r>
+                              <w:rPr>
+                                <w:noProof/>
+                              </w:rPr>
+                              <w:fldChar w:fldCharType="end"/>
+                            </w:r>
                             <w:r>
                               <w:t xml:space="preserve"> Initial Access Sequences</w:t>
                             </w:r>
+                            <w:bookmarkEnd w:id="76"/>
                           </w:p>
                         </w:txbxContent>
                       </wps:txbx>
@@ -15691,7 +17227,7 @@
           </mc:Choice>
           <mc:Fallback>
             <w:pict>
-              <v:shape id="Text Box 3" o:spid="_x0000_s1031" type="#_x0000_t202" style="position:absolute;margin-left:-17.65pt;margin-top:22.25pt;width:487.25pt;height:19.25pt;z-index:251707392;visibility:visible;mso-wrap-style:square;mso-height-percent:0;mso-wrap-distance-left:9pt;mso-wrap-distance-top:0;mso-wrap-distance-right:9pt;mso-wrap-distance-bottom:0;mso-position-horizontal:absolute;mso-position-horizontal-relative:text;mso-position-vertical:absolute;mso-position-vertical-relative:text;mso-height-percent:0;mso-height-relative:margin;v-text-anchor:top" o:gfxdata="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" stroked="f">
+              <v:shape id="Text Box 3" o:spid="_x0000_s1032" type="#_x0000_t202" style="position:absolute;margin-left:-17.65pt;margin-top:30.05pt;width:487.25pt;height:19.25pt;z-index:251707392;visibility:visible;mso-wrap-style:square;mso-height-percent:0;mso-wrap-distance-left:9pt;mso-wrap-distance-top:0;mso-wrap-distance-right:9pt;mso-wrap-distance-bottom:0;mso-position-horizontal:absolute;mso-position-horizontal-relative:text;mso-position-vertical:absolute;mso-position-vertical-relative:text;mso-height-percent:0;mso-height-relative:margin;v-text-anchor:top" o:gfxdata="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" stroked="f">
                 <v:textbox inset="0,0,0,0">
                   <w:txbxContent>
                     <w:p>
@@ -15704,20 +17240,35 @@
                           <w:szCs w:val="24"/>
                         </w:rPr>
                       </w:pPr>
+                      <w:bookmarkStart w:id="77" w:name="_Toc335337"/>
                       <w:r>
                         <w:t xml:space="preserve">Figure </w:t>
                       </w:r>
-                      <w:fldSimple w:instr=" SEQ Figure \* ARABIC ">
-                        <w:r>
-                          <w:rPr>
-                            <w:noProof/>
-                          </w:rPr>
-                          <w:t>7</w:t>
-                        </w:r>
-                      </w:fldSimple>
+                      <w:r>
+                        <w:fldChar w:fldCharType="begin"/>
+                      </w:r>
+                      <w:r>
+                        <w:instrText xml:space="preserve"> SEQ Figure \* ARABIC </w:instrText>
+                      </w:r>
+                      <w:r>
+                        <w:fldChar w:fldCharType="separate"/>
+                      </w:r>
+                      <w:r>
+                        <w:rPr>
+                          <w:noProof/>
+                        </w:rPr>
+                        <w:t>10</w:t>
+                      </w:r>
+                      <w:r>
+                        <w:rPr>
+                          <w:noProof/>
+                        </w:rPr>
+                        <w:fldChar w:fldCharType="end"/>
+                      </w:r>
                       <w:r>
                         <w:t xml:space="preserve"> Initial Access Sequences</w:t>
                       </w:r>
+                      <w:bookmarkEnd w:id="77"/>
                     </w:p>
                   </w:txbxContent>
                 </v:textbox>
@@ -15727,63 +17278,24 @@
         </mc:AlternateContent>
       </w:r>
     </w:p>
-    <w:p>
-      <w:pPr>
-        <w:pStyle w:val="Section"/>
-        <w:numPr>
-          <w:ilvl w:val="0"/>
-          <w:numId w:val="0"/>
-        </w:numPr>
-        <w:rPr>
-          <w:rFonts w:asciiTheme="majorBidi" w:eastAsia="Calibri" w:hAnsiTheme="majorBidi" w:cs="Calibri"/>
-          <w:b w:val="0"/>
-          <w:bCs w:val="0"/>
-          <w:color w:val="000000"/>
-          <w:sz w:val="24"/>
-          <w:szCs w:val="24"/>
-        </w:rPr>
-      </w:pPr>
-      <w:bookmarkStart w:id="68" w:name="_1mrcu09" w:colFirst="0" w:colLast="0"/>
-      <w:bookmarkStart w:id="69" w:name="_Toc500319031"/>
-      <w:bookmarkStart w:id="70" w:name="_Toc535528320"/>
-      <w:bookmarkEnd w:id="68"/>
-      <w:r>
-        <w:rPr>
-          <w:rFonts w:asciiTheme="majorBidi" w:eastAsia="Calibri" w:hAnsiTheme="majorBidi" w:cs="Calibri"/>
-          <w:b w:val="0"/>
-          <w:bCs w:val="0"/>
-          <w:color w:val="000000"/>
-          <w:sz w:val="24"/>
-          <w:szCs w:val="24"/>
-        </w:rPr>
-        <w:t>Figure 7 shows 2/3 of the three access sequences to reach the main builder screen. The standard ‘Login’ was omitted to limit redundancy due to its similarities to ‘Register’.</w:t>
-      </w:r>
-      <w:r>
-        <w:rPr>
-          <w:rFonts w:asciiTheme="majorBidi" w:eastAsia="Calibri" w:hAnsiTheme="majorBidi" w:cs="Calibri"/>
-          <w:b w:val="0"/>
-          <w:bCs w:val="0"/>
-          <w:color w:val="000000"/>
-          <w:sz w:val="24"/>
-          <w:szCs w:val="24"/>
-        </w:rPr>
-        <w:t xml:space="preserve"> This is the first sequence initiated by default upon accessing the program. This is the only sequence that does not carry through into EasyFXLite which removes the database entirely.</w:t>
-      </w:r>
-    </w:p>
     <w:p/>
     <w:p/>
     <w:p>
       <w:pPr>
-        <w:pStyle w:val="Sub-Section"/>
-      </w:pPr>
-      <w:r>
-        <w:lastRenderedPageBreak/>
-        <w:t>Something else</w:t>
-      </w:r>
-    </w:p>
-    <w:p>
-      <w:r>
-        <w:t>TODO: secondary &amp; compact sequence diagram to use elements not used above</w:t>
+        <w:jc w:val="lowKashida"/>
+        <w:rPr>
+          <w:b/>
+          <w:bCs/>
+        </w:rPr>
+      </w:pPr>
+      <w:bookmarkStart w:id="78" w:name="_1mrcu09" w:colFirst="0" w:colLast="0"/>
+      <w:bookmarkStart w:id="79" w:name="_Toc500319031"/>
+      <w:bookmarkEnd w:id="78"/>
+      <w:r>
+        <w:t>Figure 7 shows 2/3 of the three access sequences to reach the main builder screen. The standard ‘Login’ was omitted to limit redundancy due to its similarities to ‘Register’.</w:t>
+      </w:r>
+      <w:r>
+        <w:t xml:space="preserve"> This is the first sequence initiated by default upon accessing the program. This is the only sequence that does not carry through into EasyFXLite which removes the database entirely.</w:t>
       </w:r>
     </w:p>
     <w:p>
@@ -15793,22 +17305,231 @@
           <w:tab w:val="clear" w:pos="360"/>
         </w:tabs>
         <w:ind w:left="1080" w:hanging="360"/>
-      </w:pPr>
-      <w:r>
         <w:rPr>
           <w:rFonts w:eastAsia="Cambria"/>
         </w:rPr>
+      </w:pPr>
+      <w:bookmarkStart w:id="80" w:name="_Toc335302"/>
+      <w:r>
+        <w:rPr>
+          <w:rFonts w:eastAsia="Cambria"/>
+        </w:rPr>
+        <w:lastRenderedPageBreak/>
         <w:t>Technical Design</w:t>
       </w:r>
-      <w:bookmarkEnd w:id="69"/>
-      <w:bookmarkEnd w:id="70"/>
-    </w:p>
-    <w:p>
-      <w:r>
-        <w:t xml:space="preserve">TODO: </w:t>
-      </w:r>
-      <w:r>
-        <w:t>About pieces of code, database choice, web techniques, languages choice…</w:t>
+      <w:bookmarkEnd w:id="79"/>
+      <w:bookmarkEnd w:id="80"/>
+    </w:p>
+    <w:p>
+      <w:pPr>
+        <w:pStyle w:val="Sub-Section"/>
+      </w:pPr>
+      <w:bookmarkStart w:id="81" w:name="_Toc335303"/>
+      <w:r>
+        <w:t xml:space="preserve">Chosen </w:t>
+      </w:r>
+      <w:r>
+        <w:t>3</w:t>
+      </w:r>
+      <w:r>
+        <w:rPr>
+          <w:vertAlign w:val="superscript"/>
+        </w:rPr>
+        <w:t>rd</w:t>
+      </w:r>
+      <w:r>
+        <w:t xml:space="preserve"> Party Assets</w:t>
+      </w:r>
+      <w:bookmarkEnd w:id="81"/>
+    </w:p>
+    <w:p>
+      <w:pPr>
+        <w:pStyle w:val="ListParagraph"/>
+        <w:numPr>
+          <w:ilvl w:val="0"/>
+          <w:numId w:val="15"/>
+        </w:numPr>
+      </w:pPr>
+      <w:proofErr w:type="spellStart"/>
+      <w:r>
+        <w:t>JPhoenix</w:t>
+      </w:r>
+      <w:proofErr w:type="spellEnd"/>
+      <w:r>
+        <w:t xml:space="preserve"> </w:t>
+      </w:r>
+      <w:r>
+        <w:t xml:space="preserve">Library </w:t>
+      </w:r>
+      <w:r>
+        <w:t>for smooth animations which cut designing time to half</w:t>
+      </w:r>
+    </w:p>
+    <w:p>
+      <w:pPr>
+        <w:pStyle w:val="ListParagraph"/>
+        <w:numPr>
+          <w:ilvl w:val="0"/>
+          <w:numId w:val="15"/>
+        </w:numPr>
+      </w:pPr>
+      <w:r>
+        <w:t xml:space="preserve">MS SQL database instead of files to </w:t>
+      </w:r>
+      <w:r>
+        <w:t>accommodate</w:t>
+      </w:r>
+      <w:r>
+        <w:t xml:space="preserve"> a larger and more diverse </w:t>
+      </w:r>
+      <w:r>
+        <w:t>dataset</w:t>
+      </w:r>
+    </w:p>
+    <w:p>
+      <w:pPr>
+        <w:pStyle w:val="Sub-Section"/>
+      </w:pPr>
+      <w:bookmarkStart w:id="82" w:name="_Toc335304"/>
+      <w:r>
+        <w:t>Special</w:t>
+      </w:r>
+      <w:r>
+        <w:t xml:space="preserve"> Designs</w:t>
+      </w:r>
+      <w:bookmarkEnd w:id="82"/>
+    </w:p>
+    <w:p>
+      <w:pPr>
+        <w:pStyle w:val="ListParagraph"/>
+        <w:numPr>
+          <w:ilvl w:val="0"/>
+          <w:numId w:val="14"/>
+        </w:numPr>
+        <w:jc w:val="lowKashida"/>
+      </w:pPr>
+      <w:r>
+        <w:t>Using the Factory Pattern to set up animations coupled with the Builder Pattern to create each individual animation which provided flexibility in UI designs</w:t>
+      </w:r>
+    </w:p>
+    <w:p>
+      <w:pPr>
+        <w:pStyle w:val="ListParagraph"/>
+        <w:numPr>
+          <w:ilvl w:val="0"/>
+          <w:numId w:val="14"/>
+        </w:numPr>
+        <w:jc w:val="lowKashida"/>
+      </w:pPr>
+      <w:r>
+        <w:t>Adding “</w:t>
+      </w:r>
+      <w:r>
+        <w:t>root Link</w:t>
+      </w:r>
+      <w:r>
+        <w:t>”, a class that runs on the flyweight pattern to create and return FXML</w:t>
+      </w:r>
+      <w:r>
+        <w:t xml:space="preserve"> pages when requested</w:t>
+      </w:r>
+    </w:p>
+    <w:p>
+      <w:pPr>
+        <w:pStyle w:val="ListParagraph"/>
+        <w:numPr>
+          <w:ilvl w:val="0"/>
+          <w:numId w:val="14"/>
+        </w:numPr>
+        <w:jc w:val="lowKashida"/>
+      </w:pPr>
+      <w:r>
+        <w:t>Having the entire project on a giant MVC pattern that in itself holds up to 40 design patterns</w:t>
+      </w:r>
+    </w:p>
+    <w:p>
+      <w:pPr>
+        <w:pStyle w:val="Sub-Section"/>
+      </w:pPr>
+      <w:bookmarkStart w:id="83" w:name="_Toc335305"/>
+      <w:r>
+        <w:t>Custom Assets</w:t>
+      </w:r>
+      <w:bookmarkEnd w:id="83"/>
+    </w:p>
+    <w:p>
+      <w:pPr>
+        <w:pStyle w:val="ListParagraph"/>
+        <w:numPr>
+          <w:ilvl w:val="0"/>
+          <w:numId w:val="16"/>
+        </w:numPr>
+        <w:jc w:val="both"/>
+      </w:pPr>
+      <w:r>
+        <w:t xml:space="preserve">Creating our own Markup Language (EZML) that runs similarly to FXML with flexibility to allow the use of Blueprints </w:t>
+      </w:r>
+      <w:r>
+        <w:t>with a custom file extension and pseudo-language (BPE)</w:t>
+      </w:r>
+      <w:r>
+        <w:t xml:space="preserve"> that manage the user’s requests into files to be compiled into code or UI elements when needed.</w:t>
+      </w:r>
+    </w:p>
+    <w:p>
+      <w:pPr>
+        <w:pStyle w:val="ListParagraph"/>
+        <w:numPr>
+          <w:ilvl w:val="0"/>
+          <w:numId w:val="16"/>
+        </w:numPr>
+        <w:jc w:val="both"/>
+      </w:pPr>
+      <w:r>
+        <w:t>On the sidebar of functionalities, f</w:t>
+      </w:r>
+      <w:r>
+        <w:t>unctions providing basic setter/getter functionalities have an input box next to them and event setters have a button that takes the user to the blueprint scene. In there, every fun</w:t>
+      </w:r>
+      <w:r>
+        <w:t>c</w:t>
+      </w:r>
+      <w:r>
+        <w:t>ti</w:t>
+      </w:r>
+      <w:r>
+        <w:t xml:space="preserve">on added through blueprint drag &amp; </w:t>
+      </w:r>
+      <w:r>
+        <w:t xml:space="preserve">drop will be linked as an event for that chosen event type and that </w:t>
+      </w:r>
+      <w:r>
+        <w:t>chosen node. Blueprints themselve</w:t>
+      </w:r>
+      <w:r>
+        <w:t xml:space="preserve">s are predefined modules of code that can be written once and added forever in the blueprint explorer for use whenever the user </w:t>
+      </w:r>
+      <w:r>
+        <w:t>wishes.</w:t>
+      </w:r>
+    </w:p>
+    <w:p>
+      <w:pPr>
+        <w:pStyle w:val="ListParagraph"/>
+        <w:numPr>
+          <w:ilvl w:val="0"/>
+          <w:numId w:val="16"/>
+        </w:numPr>
+        <w:jc w:val="both"/>
+      </w:pPr>
+      <w:r>
+        <w:t xml:space="preserve"> The BP script can be customized or the user can opt for</w:t>
+      </w:r>
+      <w:r>
+        <w:t xml:space="preserve"> one of our available templates. We also aimed to make it easy for developers</w:t>
+      </w:r>
+      <w:r>
+        <w:t xml:space="preserve"> to create their own blueprint libraries to share with the community.</w:t>
       </w:r>
     </w:p>
     <w:p>
@@ -15819,19 +17540,90 @@
         </w:tabs>
         <w:ind w:left="1080" w:hanging="360"/>
       </w:pPr>
-      <w:bookmarkStart w:id="71" w:name="_Toc535528321"/>
-      <w:r>
-        <w:t>State Chart Diagram</w:t>
-      </w:r>
-      <w:bookmarkEnd w:id="71"/>
-    </w:p>
-    <w:p>
-      <w:r>
-        <w:t xml:space="preserve">TODO: </w:t>
-      </w:r>
-      <w:r>
-        <w:t>Maybe</w:t>
-      </w:r>
+      <w:bookmarkStart w:id="84" w:name="_Toc500319032"/>
+      <w:bookmarkStart w:id="85" w:name="_Toc335306"/>
+      <w:r>
+        <w:rPr>
+          <w:rFonts w:eastAsia="Cambria"/>
+        </w:rPr>
+        <w:lastRenderedPageBreak/>
+        <w:t>Maintenance and Delivery</w:t>
+      </w:r>
+      <w:bookmarkEnd w:id="84"/>
+      <w:bookmarkEnd w:id="85"/>
+    </w:p>
+    <w:p>
+      <w:pPr>
+        <w:jc w:val="lowKashida"/>
+      </w:pPr>
+      <w:r>
+        <w:t>Launch date: Monday, February 4</w:t>
+      </w:r>
+      <w:r>
+        <w:rPr>
+          <w:vertAlign w:val="superscript"/>
+        </w:rPr>
+        <w:t>th</w:t>
+      </w:r>
+      <w:r>
+        <w:t>, 2019</w:t>
+      </w:r>
+    </w:p>
+    <w:p>
+      <w:pPr>
+        <w:jc w:val="lowKashida"/>
+      </w:pPr>
+      <w:r>
+        <w:t xml:space="preserve">After the initial launch, the program will run for a set time with no other releases except bi-weekly patches to fix reported bugs. This period is currently set as a month and is subject to extension if deemed necessary by the developers. </w:t>
+      </w:r>
+      <w:r>
+        <w:t>After this period of debugging, subseque</w:t>
+      </w:r>
+      <w:r>
+        <w:t>nt updates will be done on a to-be-</w:t>
+      </w:r>
+      <w:r>
+        <w:t>determined schedule, each update with its own period of debugging and patches of course.</w:t>
+      </w:r>
+    </w:p>
+    <w:p>
+      <w:pPr>
+        <w:jc w:val="lowKashida"/>
+      </w:pPr>
+      <w:r>
+        <w:t xml:space="preserve">Currently the plan is to implement the main update on EasyFXLite which will act as a Beta testing grounds. Per cycle the past update will be moved up to EasyFx and a new update will be pushed onto </w:t>
+      </w:r>
+      <w:r>
+        <w:t>the beta version.</w:t>
+      </w:r>
+    </w:p>
+    <w:p>
+      <w:pPr>
+        <w:pBdr>
+          <w:top w:val="none" w:sz="0" w:space="0" w:color="auto"/>
+          <w:left w:val="none" w:sz="0" w:space="0" w:color="auto"/>
+          <w:bottom w:val="none" w:sz="0" w:space="0" w:color="auto"/>
+          <w:right w:val="none" w:sz="0" w:space="0" w:color="auto"/>
+          <w:between w:val="none" w:sz="0" w:space="0" w:color="auto"/>
+        </w:pBdr>
+        <w:spacing w:line="276" w:lineRule="auto"/>
+      </w:pPr>
+      <w:r>
+        <w:br w:type="page"/>
+      </w:r>
+    </w:p>
+    <w:p>
+      <w:pPr>
+        <w:pStyle w:val="Chapter"/>
+      </w:pPr>
+      <w:bookmarkStart w:id="86" w:name="_Toc500319034"/>
+      <w:bookmarkStart w:id="87" w:name="_Toc335307"/>
+      <w:r>
+        <w:lastRenderedPageBreak/>
+        <w:t>Application Test</w:t>
+      </w:r>
+      <w:bookmarkEnd w:id="86"/>
+      <w:bookmarkEnd w:id="87"/>
     </w:p>
     <w:p>
       <w:pPr>
@@ -15841,51 +17633,71 @@
         </w:tabs>
         <w:ind w:left="1080" w:hanging="360"/>
       </w:pPr>
-      <w:bookmarkStart w:id="72" w:name="_Toc500319032"/>
-      <w:bookmarkStart w:id="73" w:name="_Toc535528322"/>
+      <w:bookmarkStart w:id="88" w:name="_Toc500319035"/>
+      <w:bookmarkStart w:id="89" w:name="_Toc335308"/>
       <w:r>
         <w:rPr>
           <w:rFonts w:eastAsia="Cambria"/>
         </w:rPr>
-        <w:t>Maintenance and Delivery</w:t>
-      </w:r>
-      <w:bookmarkEnd w:id="72"/>
-      <w:bookmarkEnd w:id="73"/>
-    </w:p>
-    <w:p>
-      <w:r>
-        <w:t>Launch date: Monday, February 4</w:t>
-      </w:r>
-      <w:r>
-        <w:rPr>
-          <w:vertAlign w:val="superscript"/>
-        </w:rPr>
-        <w:t>th</w:t>
-      </w:r>
-      <w:r>
-        <w:t>, 2019</w:t>
-      </w:r>
-    </w:p>
-    <w:p>
-      <w:r>
-        <w:t xml:space="preserve">After the initial launch, the program will run for a set time with no other releases except bi-weekly patches to fix reported bugs. This period is currently set as a month and is subject to extension if deemed necessary by the developers. </w:t>
-      </w:r>
-      <w:r>
-        <w:t>After this period of debugging, subseque</w:t>
-      </w:r>
-      <w:r>
-        <w:t>nt updates will be done on a to-be-</w:t>
-      </w:r>
-      <w:r>
-        <w:t>determined schedule, each update with its own period of debugging and patches of course.</w:t>
-      </w:r>
-    </w:p>
-    <w:p>
-      <w:r>
-        <w:t xml:space="preserve">Currently the plan is to implement the main update on EasyFXLite which will act as a Beta testing grounds. Per cycle the past update will be moved up to EasyFx and a new update will be pushed onto </w:t>
-      </w:r>
-      <w:r>
-        <w:t>the beta version.</w:t>
+        <w:t>Validation Test</w:t>
+      </w:r>
+      <w:bookmarkEnd w:id="88"/>
+      <w:bookmarkEnd w:id="89"/>
+    </w:p>
+    <w:p>
+      <w:pPr>
+        <w:pStyle w:val="ListParagraph"/>
+        <w:numPr>
+          <w:ilvl w:val="0"/>
+          <w:numId w:val="19"/>
+        </w:numPr>
+      </w:pPr>
+      <w:r>
+        <w:t xml:space="preserve">To determine that the requirements fairly represent what is needed, a condensed list of requirements was gone over with JavaFx developers to allow feedback and </w:t>
+      </w:r>
+      <w:r>
+        <w:t xml:space="preserve">additional </w:t>
+      </w:r>
+      <w:r>
+        <w:t>ideas</w:t>
+      </w:r>
+    </w:p>
+    <w:p>
+      <w:pPr>
+        <w:pStyle w:val="ListParagraph"/>
+        <w:numPr>
+          <w:ilvl w:val="0"/>
+          <w:numId w:val="19"/>
+        </w:numPr>
+      </w:pPr>
+      <w:r>
+        <w:t xml:space="preserve">Prototypes of the GUI </w:t>
+      </w:r>
+      <w:r>
+        <w:t xml:space="preserve">were made </w:t>
+      </w:r>
+      <w:proofErr w:type="spellStart"/>
+      <w:r>
+        <w:t>nd</w:t>
+      </w:r>
+      <w:proofErr w:type="spellEnd"/>
+      <w:r>
+        <w:t xml:space="preserve"> gone over by a selected few testers</w:t>
+      </w:r>
+    </w:p>
+    <w:p>
+      <w:pPr>
+        <w:pStyle w:val="ListParagraph"/>
+        <w:numPr>
+          <w:ilvl w:val="0"/>
+          <w:numId w:val="19"/>
+        </w:numPr>
+      </w:pPr>
+      <w:r>
+        <w:t>EasyFXLite</w:t>
+      </w:r>
+      <w:r>
+        <w:t xml:space="preserve"> was made alongside EasyFx in an Agile fashion which served in itself as a constantly evolving prototype and test bench</w:t>
       </w:r>
     </w:p>
     <w:p>
@@ -15896,56 +17708,280 @@
         </w:tabs>
         <w:ind w:left="1080" w:hanging="360"/>
       </w:pPr>
-      <w:bookmarkStart w:id="74" w:name="_Toc500319033"/>
-      <w:bookmarkStart w:id="75" w:name="_Toc535528323"/>
+      <w:bookmarkStart w:id="90" w:name="_Toc500319037"/>
+      <w:bookmarkStart w:id="91" w:name="_Toc335309"/>
       <w:r>
         <w:rPr>
           <w:rFonts w:eastAsia="Cambria"/>
         </w:rPr>
+        <w:t>Unit Test</w:t>
+      </w:r>
+      <w:bookmarkEnd w:id="90"/>
+      <w:bookmarkEnd w:id="91"/>
+    </w:p>
+    <w:p>
+      <w:r>
+        <w:t>Login:</w:t>
+      </w:r>
+    </w:p>
+    <w:p>
+      <w:pPr>
+        <w:pStyle w:val="ListParagraph"/>
+        <w:numPr>
+          <w:ilvl w:val="0"/>
+          <w:numId w:val="20"/>
+        </w:numPr>
+      </w:pPr>
+      <w:r>
+        <w:t>Logging in or registering with some required fields empty</w:t>
+      </w:r>
+    </w:p>
+    <w:p>
+      <w:pPr>
+        <w:pStyle w:val="ListParagraph"/>
+        <w:numPr>
+          <w:ilvl w:val="0"/>
+          <w:numId w:val="20"/>
+        </w:numPr>
+      </w:pPr>
+      <w:r>
+        <w:t>Logging in with a fal</w:t>
+      </w:r>
+      <w:r>
+        <w:t>se account/password combination</w:t>
+      </w:r>
+    </w:p>
+    <w:p>
+      <w:pPr>
+        <w:pStyle w:val="ListParagraph"/>
+        <w:numPr>
+          <w:ilvl w:val="0"/>
+          <w:numId w:val="20"/>
+        </w:numPr>
+      </w:pPr>
+      <w:r>
+        <w:t>Clicking buttons before the full scene animations have loaded it in</w:t>
+      </w:r>
+    </w:p>
+    <w:p>
+      <w:pPr>
+        <w:pStyle w:val="ListParagraph"/>
+        <w:numPr>
+          <w:ilvl w:val="0"/>
+          <w:numId w:val="20"/>
+        </w:numPr>
+      </w:pPr>
+      <w:r>
+        <w:t>Running multiple instances of the program</w:t>
+      </w:r>
+    </w:p>
+    <w:p>
+      <w:pPr>
+        <w:pStyle w:val="ListParagraph"/>
+        <w:numPr>
+          <w:ilvl w:val="0"/>
+          <w:numId w:val="20"/>
+        </w:numPr>
+      </w:pPr>
+      <w:r>
+        <w:t>Attempting SQL injections on the login scene</w:t>
+      </w:r>
+    </w:p>
+    <w:p>
+      <w:r>
+        <w:t>Builder:</w:t>
+      </w:r>
+    </w:p>
+    <w:p>
+      <w:pPr>
+        <w:pStyle w:val="ListParagraph"/>
+        <w:numPr>
+          <w:ilvl w:val="0"/>
+          <w:numId w:val="20"/>
+        </w:numPr>
+      </w:pPr>
+      <w:r>
+        <w:t>Attempting to place nodes outside the canvas</w:t>
+      </w:r>
+    </w:p>
+    <w:p>
+      <w:pPr>
+        <w:pStyle w:val="ListParagraph"/>
+        <w:numPr>
+          <w:ilvl w:val="0"/>
+          <w:numId w:val="20"/>
+        </w:numPr>
+      </w:pPr>
+      <w:r>
+        <w:t>Spamming all types of containers within each other</w:t>
+      </w:r>
+    </w:p>
+    <w:p>
+      <w:pPr>
+        <w:pStyle w:val="ListParagraph"/>
+        <w:numPr>
+          <w:ilvl w:val="0"/>
+          <w:numId w:val="20"/>
+        </w:numPr>
+      </w:pPr>
+      <w:r>
+        <w:t xml:space="preserve">Giving the wrong input </w:t>
+      </w:r>
+      <w:r>
+        <w:t xml:space="preserve">type </w:t>
+      </w:r>
+      <w:r>
+        <w:t>on data fields</w:t>
+      </w:r>
+    </w:p>
+    <w:p>
+      <w:pPr>
+        <w:pStyle w:val="ListParagraph"/>
+        <w:numPr>
+          <w:ilvl w:val="0"/>
+          <w:numId w:val="20"/>
+        </w:numPr>
+      </w:pPr>
+      <w:r>
+        <w:t>Attempting SQL inject</w:t>
+      </w:r>
+      <w:r>
+        <w:t xml:space="preserve">ions </w:t>
+      </w:r>
+      <w:r>
+        <w:t>o</w:t>
+      </w:r>
+      <w:r>
+        <w:t>n data fields</w:t>
+      </w:r>
+    </w:p>
+    <w:p>
+      <w:r>
+        <w:t>Blueprints:</w:t>
+      </w:r>
+    </w:p>
+    <w:p>
+      <w:pPr>
+        <w:pStyle w:val="ListParagraph"/>
+        <w:numPr>
+          <w:ilvl w:val="0"/>
+          <w:numId w:val="21"/>
+        </w:numPr>
+      </w:pPr>
+      <w:r>
+        <w:t xml:space="preserve">Making non logical connections that set the output into a </w:t>
+      </w:r>
+      <w:r>
+        <w:t>node that can’t display the out</w:t>
+      </w:r>
+      <w:r>
+        <w:t>p</w:t>
+      </w:r>
+      <w:r>
+        <w:t xml:space="preserve">ut </w:t>
+      </w:r>
+      <w:r>
+        <w:t>properly</w:t>
+      </w:r>
+    </w:p>
+    <w:p>
+      <w:pPr>
+        <w:pStyle w:val="ListParagraph"/>
+        <w:numPr>
+          <w:ilvl w:val="0"/>
+          <w:numId w:val="21"/>
+        </w:numPr>
+      </w:pPr>
+      <w:r>
+        <w:t>Running a case without any BPs configured</w:t>
+      </w:r>
+    </w:p>
+    <w:p>
+      <w:pPr>
+        <w:pStyle w:val="Section"/>
+      </w:pPr>
+      <w:bookmarkStart w:id="92" w:name="_Toc335310"/>
+      <w:r>
+        <w:lastRenderedPageBreak/>
+        <w:t>Benchmarks</w:t>
+      </w:r>
+      <w:bookmarkEnd w:id="92"/>
+    </w:p>
+    <w:p>
+      <w:pPr>
+        <w:keepNext/>
+      </w:pPr>
+      <w:r>
+        <w:pict>
+          <v:shape id="_x0000_i1031" type="#_x0000_t75" style="width:467.75pt;height:260.7pt">
+            <v:imagedata r:id="rId44" o:title="C3"/>
+          </v:shape>
+        </w:pict>
+      </w:r>
+    </w:p>
+    <w:p>
+      <w:pPr>
+        <w:pStyle w:val="Caption"/>
+      </w:pPr>
+      <w:bookmarkStart w:id="93" w:name="_Toc335338"/>
+      <w:r>
+        <w:t xml:space="preserve">Figure </w:t>
+      </w:r>
+      <w:r>
+        <w:fldChar w:fldCharType="begin"/>
+      </w:r>
+      <w:r>
+        <w:instrText xml:space="preserve"> SEQ Figure \* ARABIC </w:instrText>
+      </w:r>
+      <w:r>
+        <w:fldChar w:fldCharType="separate"/>
+      </w:r>
+      <w:r>
+        <w:rPr>
+          <w:noProof/>
+        </w:rPr>
+        <w:t>11</w:t>
+      </w:r>
+      <w:r>
+        <w:fldChar w:fldCharType="end"/>
+      </w:r>
+      <w:r>
+        <w:t xml:space="preserve"> Benchmarks</w:t>
+      </w:r>
+      <w:bookmarkEnd w:id="93"/>
+    </w:p>
+    <w:p>
+      <w:pPr>
+        <w:pStyle w:val="Chapter"/>
+      </w:pPr>
+      <w:bookmarkStart w:id="94" w:name="_Toc500319039"/>
+      <w:bookmarkStart w:id="95" w:name="_Toc335311"/>
+      <w:r>
+        <w:rPr>
+          <w:rFonts w:eastAsia="Cambria"/>
+        </w:rPr>
         <w:t>Conclusion</w:t>
       </w:r>
-      <w:bookmarkEnd w:id="74"/>
-      <w:bookmarkEnd w:id="75"/>
-    </w:p>
-    <w:p>
-      <w:r>
-        <w:t>This chapter presented our application design. First, we introduced…</w:t>
-      </w:r>
-    </w:p>
-    <w:p>
-      <w:r>
-        <w:t>After that, we presented...</w:t>
-      </w:r>
-    </w:p>
-    <w:p>
-      <w:r>
-        <w:t>In the next chapter, we make a complete feasibility study and draw out the plan of our project realization, risk management and client suppo</w:t>
-      </w:r>
-      <w:r>
-        <w:t>rt and satisfaction strategy...</w:t>
-      </w:r>
-    </w:p>
-    <w:p>
-      <w:pPr>
-        <w:pStyle w:val="Chapter"/>
-      </w:pPr>
-      <w:bookmarkStart w:id="76" w:name="_Toc500319034"/>
-      <w:bookmarkStart w:id="77" w:name="_Toc535528324"/>
-      <w:r>
-        <w:lastRenderedPageBreak/>
-        <w:t>Application Test</w:t>
-      </w:r>
-      <w:bookmarkEnd w:id="76"/>
-      <w:bookmarkEnd w:id="77"/>
-    </w:p>
-    <w:p>
-      <w:r>
-        <w:t>In this chapter, propose an appropriate process for the validation of your application, while clarifying the tests to be carried out in order to verify the satisfaction of the needs and the cases of use initially identified.</w:t>
-      </w:r>
-    </w:p>
-    <w:p>
-      <w:r>
-        <w:t>The titles given here are for information only. You are free to adjust as you seem clearer, relevant or better. You can also reverse the order (from the unit to the validation instead of the reverse) or use subtitles if necessary.</w:t>
+      <w:bookmarkEnd w:id="94"/>
+      <w:bookmarkEnd w:id="95"/>
+    </w:p>
+    <w:p>
+      <w:pPr>
+        <w:spacing w:line="276" w:lineRule="auto"/>
+        <w:ind w:firstLine="360"/>
+        <w:jc w:val="both"/>
+      </w:pPr>
+      <w:r>
+        <w:t>Overall we would personally label our endeavor as a success as, though our goals and aspirations throughout the design process were e</w:t>
+      </w:r>
+      <w:r>
+        <w:t>volving from making a library</w:t>
+      </w:r>
+      <w:r>
+        <w:t xml:space="preserve"> to an entirely new program, we managed to hit all our goals in record time.</w:t>
+      </w:r>
+      <w:r>
+        <w:t xml:space="preserve"> </w:t>
       </w:r>
     </w:p>
     <w:p>
@@ -15956,258 +17992,56 @@
         </w:tabs>
         <w:ind w:left="1080" w:hanging="360"/>
       </w:pPr>
-      <w:bookmarkStart w:id="78" w:name="_Toc500319035"/>
-      <w:bookmarkStart w:id="79" w:name="_Toc535528325"/>
+      <w:bookmarkStart w:id="96" w:name="_Toc500319040"/>
+      <w:bookmarkStart w:id="97" w:name="_Toc335312"/>
       <w:r>
         <w:rPr>
           <w:rFonts w:eastAsia="Cambria"/>
         </w:rPr>
-        <w:t>Validation Test</w:t>
-      </w:r>
-      <w:bookmarkEnd w:id="78"/>
-      <w:bookmarkEnd w:id="79"/>
-    </w:p>
-    <w:p>
-      <w:r>
-        <w:t>Give a general idea of ​​the list of validation tests that must be performed to ensure the software will meet the initial needs and will conform to its original specification.</w:t>
-      </w:r>
-    </w:p>
-    <w:p>
-      <w:r>
-        <w:t>It is also important to specify the list of means (manual tests, automated tests ... which scenarios and datasets) and tools (pre-written and handwritten validation scenarios or pre-recorded scenarios in a validation tool Automated, e.g. selenium  ...) that will do the job for you.</w:t>
-      </w:r>
-    </w:p>
-    <w:p>
-      <w:pPr>
-        <w:pStyle w:val="Section"/>
-        <w:tabs>
-          <w:tab w:val="clear" w:pos="360"/>
-        </w:tabs>
-        <w:ind w:left="1080" w:hanging="360"/>
-      </w:pPr>
-      <w:bookmarkStart w:id="80" w:name="_Toc500319036"/>
-      <w:bookmarkStart w:id="81" w:name="_Toc535528326"/>
-      <w:r>
-        <w:rPr>
-          <w:rFonts w:eastAsia="Cambria"/>
-        </w:rPr>
-        <w:t>Integration Test</w:t>
-      </w:r>
-      <w:bookmarkEnd w:id="80"/>
-      <w:bookmarkEnd w:id="81"/>
-    </w:p>
-    <w:p>
-      <w:r>
-        <w:t xml:space="preserve">Having chosen </w:t>
-      </w:r>
-      <w:r>
-        <w:t>software</w:t>
-      </w:r>
-      <w:r>
-        <w:t xml:space="preserve"> architecture and a set of tools for the development of your application at the specification stage, it is time to imagine which conflicts, defects or errors can occur when integrating the different bricks of your software.</w:t>
-      </w:r>
-    </w:p>
-    <w:p>
-      <w:r>
-        <w:t>Thus, propose a set of measures and procedures for testing and verification that will help to detect, correct or avoid such failures or unpleasant surprises.</w:t>
-      </w:r>
-    </w:p>
-    <w:p>
-      <w:pPr>
-        <w:pStyle w:val="Section"/>
-        <w:tabs>
-          <w:tab w:val="clear" w:pos="360"/>
-        </w:tabs>
-        <w:ind w:left="1080" w:hanging="360"/>
-      </w:pPr>
-      <w:bookmarkStart w:id="82" w:name="_Toc500319037"/>
-      <w:bookmarkStart w:id="83" w:name="_Toc535528327"/>
-      <w:r>
-        <w:rPr>
-          <w:rFonts w:eastAsia="Cambria"/>
-        </w:rPr>
-        <w:t>Unit Test</w:t>
-      </w:r>
-      <w:bookmarkEnd w:id="82"/>
-      <w:bookmarkEnd w:id="83"/>
-    </w:p>
-    <w:p>
-      <w:r>
-        <w:t xml:space="preserve">In case you can identify clever, complicated or hard to implement algorithms, then propose a way to check the completeness and adequacy of the code that will be written. This can be done by carrying the cap "software architect", and specifying, for each functionality or complex </w:t>
-      </w:r>
-      <w:r>
-        <w:lastRenderedPageBreak/>
-        <w:t>algorithm to be tested, the data sets and the extreme values ​​to be considered as input of the unit tests and the corresponding outputs as the algorithm must satisfy.</w:t>
-      </w:r>
-    </w:p>
-    <w:p>
-      <w:r>
-        <w:t>Be creative to imagine cases that seem unpredictable to your novice developers, even if they have read your specification. Be selective to consider only major features and algorithms that deserve to be tested, while avoiding redundancy and insignificance. Be precise and meticulous in choosing your most relevant test sets and error and fault sensors.</w:t>
-      </w:r>
-    </w:p>
-    <w:p>
-      <w:pPr>
-        <w:pStyle w:val="Section"/>
-        <w:tabs>
-          <w:tab w:val="clear" w:pos="360"/>
-        </w:tabs>
-        <w:ind w:left="1080" w:hanging="360"/>
-      </w:pPr>
-      <w:bookmarkStart w:id="84" w:name="_Toc500319038"/>
-      <w:bookmarkStart w:id="85" w:name="_Toc535528328"/>
-      <w:r>
-        <w:rPr>
-          <w:rFonts w:eastAsia="Cambria"/>
-        </w:rPr>
-        <w:t>Conclusion</w:t>
-      </w:r>
-      <w:bookmarkEnd w:id="84"/>
-      <w:bookmarkEnd w:id="85"/>
-    </w:p>
-    <w:p>
-      <w:r>
-        <w:t>Give your final word on this part, including the points that still seem vague to you at this stage and that you intend to explore once the development will be launched and then as it advances.</w:t>
-      </w:r>
-    </w:p>
-    <w:p/>
-    <w:p>
-      <w:r>
-        <w:br w:type="page"/>
-      </w:r>
-    </w:p>
-    <w:p>
-      <w:pPr>
-        <w:pStyle w:val="Chapter"/>
-      </w:pPr>
-      <w:bookmarkStart w:id="86" w:name="_Toc500319039"/>
-      <w:bookmarkStart w:id="87" w:name="_Toc535528329"/>
-      <w:r>
-        <w:rPr>
-          <w:rFonts w:eastAsia="Cambria"/>
-        </w:rPr>
-        <w:lastRenderedPageBreak/>
-        <w:t>Conclusion</w:t>
-      </w:r>
-      <w:bookmarkEnd w:id="86"/>
-      <w:bookmarkEnd w:id="87"/>
-    </w:p>
-    <w:p>
-      <w:r>
-        <w:t>TODO: A lot.</w:t>
-      </w:r>
-    </w:p>
-    <w:p>
-      <w:pPr>
-        <w:pStyle w:val="Section"/>
-        <w:tabs>
-          <w:tab w:val="clear" w:pos="360"/>
-        </w:tabs>
-        <w:ind w:left="1080" w:hanging="360"/>
-      </w:pPr>
-      <w:bookmarkStart w:id="88" w:name="_Toc500319040"/>
-      <w:bookmarkStart w:id="89" w:name="_Toc535528330"/>
-      <w:r>
-        <w:rPr>
-          <w:rFonts w:eastAsia="Cambria"/>
-        </w:rPr>
         <w:t xml:space="preserve">Future </w:t>
       </w:r>
       <w:r>
         <w:t>Considerations</w:t>
       </w:r>
-      <w:bookmarkEnd w:id="88"/>
-      <w:bookmarkEnd w:id="89"/>
-    </w:p>
-    <w:p>
-      <w:r>
-        <w:t>Pointers toward future work, especially if you are really willing to implement the proposed application.</w:t>
-      </w:r>
-    </w:p>
-    <w:p>
-      <w:r>
-        <w:br w:type="page"/>
-      </w:r>
-    </w:p>
-    <w:p>
-      <w:pPr>
-        <w:pStyle w:val="Heading2"/>
-        <w:rPr>
-          <w:rFonts w:ascii="Calibri" w:eastAsia="Calibri" w:hAnsi="Calibri" w:cs="Calibri"/>
-          <w:b w:val="0"/>
-          <w:color w:val="000000"/>
-          <w:sz w:val="22"/>
-          <w:szCs w:val="22"/>
-        </w:rPr>
-      </w:pPr>
-      <w:bookmarkStart w:id="90" w:name="_Toc500319041"/>
-      <w:bookmarkStart w:id="91" w:name="_Toc535528331"/>
-      <w:r>
-        <w:lastRenderedPageBreak/>
-        <w:t>Bibliography</w:t>
-      </w:r>
-      <w:bookmarkEnd w:id="90"/>
-      <w:bookmarkEnd w:id="91"/>
-    </w:p>
-    <w:tbl>
-      <w:tblPr>
-        <w:tblW w:w="9450" w:type="dxa"/>
-        <w:tblLayout w:type="fixed"/>
-        <w:tblLook w:val="0400" w:firstRow="0" w:lastRow="0" w:firstColumn="0" w:lastColumn="0" w:noHBand="0" w:noVBand="1"/>
-      </w:tblPr>
-      <w:tblGrid>
-        <w:gridCol w:w="355"/>
-        <w:gridCol w:w="9095"/>
-      </w:tblGrid>
-      <w:tr>
-        <w:tc>
-          <w:tcPr>
-            <w:tcW w:w="355" w:type="dxa"/>
-          </w:tcPr>
-          <w:p>
-            <w:pPr>
-              <w:rPr>
-                <w:rFonts w:ascii="Calibri" w:hAnsi="Calibri"/>
-              </w:rPr>
-            </w:pPr>
-            <w:r>
-              <w:rPr>
-                <w:rFonts w:ascii="Calibri" w:hAnsi="Calibri"/>
-              </w:rPr>
-              <w:t xml:space="preserve">[1] </w:t>
-            </w:r>
-          </w:p>
-        </w:tc>
-        <w:tc>
-          <w:tcPr>
-            <w:tcW w:w="9095" w:type="dxa"/>
-          </w:tcPr>
-          <w:p>
-            <w:pPr>
-              <w:rPr>
-                <w:rFonts w:ascii="Calibri" w:hAnsi="Calibri"/>
-              </w:rPr>
-            </w:pPr>
-            <w:r>
-              <w:rPr>
-                <w:rFonts w:ascii="Calibri" w:hAnsi="Calibri"/>
-              </w:rPr>
-              <w:t xml:space="preserve">Summerville, Software Engineering, Pearson, 2014. </w:t>
-            </w:r>
-          </w:p>
-        </w:tc>
-      </w:tr>
-    </w:tbl>
-    <w:p/>
-    <w:p>
-      <w:pPr>
-        <w:ind w:left="720"/>
-      </w:pPr>
-    </w:p>
-    <w:p/>
-    <w:p/>
+      <w:bookmarkEnd w:id="96"/>
+      <w:bookmarkEnd w:id="97"/>
+    </w:p>
+    <w:p>
+      <w:pPr>
+        <w:ind w:firstLine="720"/>
+        <w:jc w:val="both"/>
+      </w:pPr>
+      <w:r>
+        <w:t xml:space="preserve">As we already implemented </w:t>
+      </w:r>
+      <w:r>
+        <w:t xml:space="preserve">two versions of the program we are very much considering </w:t>
+      </w:r>
+      <w:r>
+        <w:t xml:space="preserve">going forward with the maintenance schedule and releasing new versions. Our next approach will be an attempted extension </w:t>
+      </w:r>
+      <w:r>
+        <w:t xml:space="preserve">onto GLUON’s SceneBuilder that provides our </w:t>
+      </w:r>
+      <w:r>
+        <w:t xml:space="preserve">advanced </w:t>
+      </w:r>
+      <w:r>
+        <w:t>functionalities</w:t>
+      </w:r>
+      <w:r>
+        <w:t xml:space="preserve"> running on their already </w:t>
+      </w:r>
+      <w:r>
+        <w:t>tested and proven base program.</w:t>
+      </w:r>
+      <w:r>
+        <w:t xml:space="preserve"> EasyFx began as a one-time project but is evolving into something special and we are proud to be the developers behind it.</w:t>
+      </w:r>
+    </w:p>
     <w:sectPr>
-      <w:headerReference w:type="default" r:id="rId33"/>
-      <w:footerReference w:type="default" r:id="rId34"/>
+      <w:headerReference w:type="default" r:id="rId45"/>
+      <w:footerReference w:type="default" r:id="rId46"/>
       <w:pgSz w:w="12240" w:h="15840"/>
       <w:pgMar w:top="1440" w:right="1440" w:bottom="1440" w:left="1440" w:header="720" w:footer="288" w:gutter="0"/>
       <w:pgBorders w:offsetFrom="page">
@@ -16318,7 +18152,7 @@
             <w:sz w:val="28"/>
             <w:szCs w:val="28"/>
           </w:rPr>
-          <w:t>19</w:t>
+          <w:t>6</w:t>
         </w:r>
         <w:r>
           <w:rPr>
@@ -16721,9 +18555,122 @@
     </w:lvl>
   </w:abstractNum>
   <w:abstractNum w:abstractNumId="2">
-    <w:nsid w:val="2FF34789"/>
+    <w:nsid w:val="141E6D63"/>
     <w:multiLevelType w:val="hybridMultilevel"/>
-    <w:tmpl w:val="41AAA62E"/>
+    <w:tmpl w:val="795AF0AC"/>
+    <w:lvl w:ilvl="0" w:tplc="04090001">
+      <w:start w:val="1"/>
+      <w:numFmt w:val="bullet"/>
+      <w:lvlText w:val=""/>
+      <w:lvlJc w:val="left"/>
+      <w:pPr>
+        <w:ind w:left="720" w:hanging="360"/>
+      </w:pPr>
+      <w:rPr>
+        <w:rFonts w:ascii="Symbol" w:hAnsi="Symbol" w:hint="default"/>
+      </w:rPr>
+    </w:lvl>
+    <w:lvl w:ilvl="1" w:tplc="04090003">
+      <w:start w:val="1"/>
+      <w:numFmt w:val="bullet"/>
+      <w:lvlText w:val="o"/>
+      <w:lvlJc w:val="left"/>
+      <w:pPr>
+        <w:ind w:left="1440" w:hanging="360"/>
+      </w:pPr>
+      <w:rPr>
+        <w:rFonts w:ascii="Courier New" w:hAnsi="Courier New" w:cs="Courier New" w:hint="default"/>
+      </w:rPr>
+    </w:lvl>
+    <w:lvl w:ilvl="2" w:tplc="04090005" w:tentative="1">
+      <w:start w:val="1"/>
+      <w:numFmt w:val="bullet"/>
+      <w:lvlText w:val=""/>
+      <w:lvlJc w:val="left"/>
+      <w:pPr>
+        <w:ind w:left="2160" w:hanging="360"/>
+      </w:pPr>
+      <w:rPr>
+        <w:rFonts w:ascii="Wingdings" w:hAnsi="Wingdings" w:hint="default"/>
+      </w:rPr>
+    </w:lvl>
+    <w:lvl w:ilvl="3" w:tplc="04090001" w:tentative="1">
+      <w:start w:val="1"/>
+      <w:numFmt w:val="bullet"/>
+      <w:lvlText w:val=""/>
+      <w:lvlJc w:val="left"/>
+      <w:pPr>
+        <w:ind w:left="2880" w:hanging="360"/>
+      </w:pPr>
+      <w:rPr>
+        <w:rFonts w:ascii="Symbol" w:hAnsi="Symbol" w:hint="default"/>
+      </w:rPr>
+    </w:lvl>
+    <w:lvl w:ilvl="4" w:tplc="04090003" w:tentative="1">
+      <w:start w:val="1"/>
+      <w:numFmt w:val="bullet"/>
+      <w:lvlText w:val="o"/>
+      <w:lvlJc w:val="left"/>
+      <w:pPr>
+        <w:ind w:left="3600" w:hanging="360"/>
+      </w:pPr>
+      <w:rPr>
+        <w:rFonts w:ascii="Courier New" w:hAnsi="Courier New" w:cs="Courier New" w:hint="default"/>
+      </w:rPr>
+    </w:lvl>
+    <w:lvl w:ilvl="5" w:tplc="04090005" w:tentative="1">
+      <w:start w:val="1"/>
+      <w:numFmt w:val="bullet"/>
+      <w:lvlText w:val=""/>
+      <w:lvlJc w:val="left"/>
+      <w:pPr>
+        <w:ind w:left="4320" w:hanging="360"/>
+      </w:pPr>
+      <w:rPr>
+        <w:rFonts w:ascii="Wingdings" w:hAnsi="Wingdings" w:hint="default"/>
+      </w:rPr>
+    </w:lvl>
+    <w:lvl w:ilvl="6" w:tplc="04090001" w:tentative="1">
+      <w:start w:val="1"/>
+      <w:numFmt w:val="bullet"/>
+      <w:lvlText w:val=""/>
+      <w:lvlJc w:val="left"/>
+      <w:pPr>
+        <w:ind w:left="5040" w:hanging="360"/>
+      </w:pPr>
+      <w:rPr>
+        <w:rFonts w:ascii="Symbol" w:hAnsi="Symbol" w:hint="default"/>
+      </w:rPr>
+    </w:lvl>
+    <w:lvl w:ilvl="7" w:tplc="04090003" w:tentative="1">
+      <w:start w:val="1"/>
+      <w:numFmt w:val="bullet"/>
+      <w:lvlText w:val="o"/>
+      <w:lvlJc w:val="left"/>
+      <w:pPr>
+        <w:ind w:left="5760" w:hanging="360"/>
+      </w:pPr>
+      <w:rPr>
+        <w:rFonts w:ascii="Courier New" w:hAnsi="Courier New" w:cs="Courier New" w:hint="default"/>
+      </w:rPr>
+    </w:lvl>
+    <w:lvl w:ilvl="8" w:tplc="04090005" w:tentative="1">
+      <w:start w:val="1"/>
+      <w:numFmt w:val="bullet"/>
+      <w:lvlText w:val=""/>
+      <w:lvlJc w:val="left"/>
+      <w:pPr>
+        <w:ind w:left="6480" w:hanging="360"/>
+      </w:pPr>
+      <w:rPr>
+        <w:rFonts w:ascii="Wingdings" w:hAnsi="Wingdings" w:hint="default"/>
+      </w:rPr>
+    </w:lvl>
+  </w:abstractNum>
+  <w:abstractNum w:abstractNumId="3">
+    <w:nsid w:val="27843BF8"/>
+    <w:multiLevelType w:val="hybridMultilevel"/>
+    <w:tmpl w:val="9DDA2388"/>
     <w:lvl w:ilvl="0" w:tplc="04090001">
       <w:start w:val="1"/>
       <w:numFmt w:val="bullet"/>
@@ -16833,10 +18780,10 @@
       </w:rPr>
     </w:lvl>
   </w:abstractNum>
-  <w:abstractNum w:abstractNumId="3">
-    <w:nsid w:val="532875AD"/>
+  <w:abstractNum w:abstractNumId="4">
+    <w:nsid w:val="2FF34789"/>
     <w:multiLevelType w:val="hybridMultilevel"/>
-    <w:tmpl w:val="963047D4"/>
+    <w:tmpl w:val="41AAA62E"/>
     <w:lvl w:ilvl="0" w:tplc="04090001">
       <w:start w:val="1"/>
       <w:numFmt w:val="bullet"/>
@@ -16946,7 +18893,685 @@
       </w:rPr>
     </w:lvl>
   </w:abstractNum>
-  <w:abstractNum w:abstractNumId="4">
+  <w:abstractNum w:abstractNumId="5">
+    <w:nsid w:val="31D73BC7"/>
+    <w:multiLevelType w:val="hybridMultilevel"/>
+    <w:tmpl w:val="FCD2CF62"/>
+    <w:lvl w:ilvl="0" w:tplc="04090001">
+      <w:start w:val="1"/>
+      <w:numFmt w:val="bullet"/>
+      <w:lvlText w:val=""/>
+      <w:lvlJc w:val="left"/>
+      <w:pPr>
+        <w:ind w:left="720" w:hanging="360"/>
+      </w:pPr>
+      <w:rPr>
+        <w:rFonts w:ascii="Symbol" w:hAnsi="Symbol" w:hint="default"/>
+      </w:rPr>
+    </w:lvl>
+    <w:lvl w:ilvl="1" w:tplc="04090003" w:tentative="1">
+      <w:start w:val="1"/>
+      <w:numFmt w:val="bullet"/>
+      <w:lvlText w:val="o"/>
+      <w:lvlJc w:val="left"/>
+      <w:pPr>
+        <w:ind w:left="1440" w:hanging="360"/>
+      </w:pPr>
+      <w:rPr>
+        <w:rFonts w:ascii="Courier New" w:hAnsi="Courier New" w:cs="Courier New" w:hint="default"/>
+      </w:rPr>
+    </w:lvl>
+    <w:lvl w:ilvl="2" w:tplc="04090005" w:tentative="1">
+      <w:start w:val="1"/>
+      <w:numFmt w:val="bullet"/>
+      <w:lvlText w:val=""/>
+      <w:lvlJc w:val="left"/>
+      <w:pPr>
+        <w:ind w:left="2160" w:hanging="360"/>
+      </w:pPr>
+      <w:rPr>
+        <w:rFonts w:ascii="Wingdings" w:hAnsi="Wingdings" w:hint="default"/>
+      </w:rPr>
+    </w:lvl>
+    <w:lvl w:ilvl="3" w:tplc="04090001" w:tentative="1">
+      <w:start w:val="1"/>
+      <w:numFmt w:val="bullet"/>
+      <w:lvlText w:val=""/>
+      <w:lvlJc w:val="left"/>
+      <w:pPr>
+        <w:ind w:left="2880" w:hanging="360"/>
+      </w:pPr>
+      <w:rPr>
+        <w:rFonts w:ascii="Symbol" w:hAnsi="Symbol" w:hint="default"/>
+      </w:rPr>
+    </w:lvl>
+    <w:lvl w:ilvl="4" w:tplc="04090003" w:tentative="1">
+      <w:start w:val="1"/>
+      <w:numFmt w:val="bullet"/>
+      <w:lvlText w:val="o"/>
+      <w:lvlJc w:val="left"/>
+      <w:pPr>
+        <w:ind w:left="3600" w:hanging="360"/>
+      </w:pPr>
+      <w:rPr>
+        <w:rFonts w:ascii="Courier New" w:hAnsi="Courier New" w:cs="Courier New" w:hint="default"/>
+      </w:rPr>
+    </w:lvl>
+    <w:lvl w:ilvl="5" w:tplc="04090005" w:tentative="1">
+      <w:start w:val="1"/>
+      <w:numFmt w:val="bullet"/>
+      <w:lvlText w:val=""/>
+      <w:lvlJc w:val="left"/>
+      <w:pPr>
+        <w:ind w:left="4320" w:hanging="360"/>
+      </w:pPr>
+      <w:rPr>
+        <w:rFonts w:ascii="Wingdings" w:hAnsi="Wingdings" w:hint="default"/>
+      </w:rPr>
+    </w:lvl>
+    <w:lvl w:ilvl="6" w:tplc="04090001" w:tentative="1">
+      <w:start w:val="1"/>
+      <w:numFmt w:val="bullet"/>
+      <w:lvlText w:val=""/>
+      <w:lvlJc w:val="left"/>
+      <w:pPr>
+        <w:ind w:left="5040" w:hanging="360"/>
+      </w:pPr>
+      <w:rPr>
+        <w:rFonts w:ascii="Symbol" w:hAnsi="Symbol" w:hint="default"/>
+      </w:rPr>
+    </w:lvl>
+    <w:lvl w:ilvl="7" w:tplc="04090003" w:tentative="1">
+      <w:start w:val="1"/>
+      <w:numFmt w:val="bullet"/>
+      <w:lvlText w:val="o"/>
+      <w:lvlJc w:val="left"/>
+      <w:pPr>
+        <w:ind w:left="5760" w:hanging="360"/>
+      </w:pPr>
+      <w:rPr>
+        <w:rFonts w:ascii="Courier New" w:hAnsi="Courier New" w:cs="Courier New" w:hint="default"/>
+      </w:rPr>
+    </w:lvl>
+    <w:lvl w:ilvl="8" w:tplc="04090005" w:tentative="1">
+      <w:start w:val="1"/>
+      <w:numFmt w:val="bullet"/>
+      <w:lvlText w:val=""/>
+      <w:lvlJc w:val="left"/>
+      <w:pPr>
+        <w:ind w:left="6480" w:hanging="360"/>
+      </w:pPr>
+      <w:rPr>
+        <w:rFonts w:ascii="Wingdings" w:hAnsi="Wingdings" w:hint="default"/>
+      </w:rPr>
+    </w:lvl>
+  </w:abstractNum>
+  <w:abstractNum w:abstractNumId="6">
+    <w:nsid w:val="3F5C7698"/>
+    <w:multiLevelType w:val="hybridMultilevel"/>
+    <w:tmpl w:val="D14C0294"/>
+    <w:lvl w:ilvl="0" w:tplc="04090001">
+      <w:start w:val="1"/>
+      <w:numFmt w:val="bullet"/>
+      <w:lvlText w:val=""/>
+      <w:lvlJc w:val="left"/>
+      <w:pPr>
+        <w:ind w:left="1080" w:hanging="360"/>
+      </w:pPr>
+      <w:rPr>
+        <w:rFonts w:ascii="Symbol" w:hAnsi="Symbol" w:hint="default"/>
+      </w:rPr>
+    </w:lvl>
+    <w:lvl w:ilvl="1" w:tplc="04090003" w:tentative="1">
+      <w:start w:val="1"/>
+      <w:numFmt w:val="bullet"/>
+      <w:lvlText w:val="o"/>
+      <w:lvlJc w:val="left"/>
+      <w:pPr>
+        <w:ind w:left="1800" w:hanging="360"/>
+      </w:pPr>
+      <w:rPr>
+        <w:rFonts w:ascii="Courier New" w:hAnsi="Courier New" w:cs="Courier New" w:hint="default"/>
+      </w:rPr>
+    </w:lvl>
+    <w:lvl w:ilvl="2" w:tplc="04090005" w:tentative="1">
+      <w:start w:val="1"/>
+      <w:numFmt w:val="bullet"/>
+      <w:lvlText w:val=""/>
+      <w:lvlJc w:val="left"/>
+      <w:pPr>
+        <w:ind w:left="2520" w:hanging="360"/>
+      </w:pPr>
+      <w:rPr>
+        <w:rFonts w:ascii="Wingdings" w:hAnsi="Wingdings" w:hint="default"/>
+      </w:rPr>
+    </w:lvl>
+    <w:lvl w:ilvl="3" w:tplc="04090001" w:tentative="1">
+      <w:start w:val="1"/>
+      <w:numFmt w:val="bullet"/>
+      <w:lvlText w:val=""/>
+      <w:lvlJc w:val="left"/>
+      <w:pPr>
+        <w:ind w:left="3240" w:hanging="360"/>
+      </w:pPr>
+      <w:rPr>
+        <w:rFonts w:ascii="Symbol" w:hAnsi="Symbol" w:hint="default"/>
+      </w:rPr>
+    </w:lvl>
+    <w:lvl w:ilvl="4" w:tplc="04090003" w:tentative="1">
+      <w:start w:val="1"/>
+      <w:numFmt w:val="bullet"/>
+      <w:lvlText w:val="o"/>
+      <w:lvlJc w:val="left"/>
+      <w:pPr>
+        <w:ind w:left="3960" w:hanging="360"/>
+      </w:pPr>
+      <w:rPr>
+        <w:rFonts w:ascii="Courier New" w:hAnsi="Courier New" w:cs="Courier New" w:hint="default"/>
+      </w:rPr>
+    </w:lvl>
+    <w:lvl w:ilvl="5" w:tplc="04090005" w:tentative="1">
+      <w:start w:val="1"/>
+      <w:numFmt w:val="bullet"/>
+      <w:lvlText w:val=""/>
+      <w:lvlJc w:val="left"/>
+      <w:pPr>
+        <w:ind w:left="4680" w:hanging="360"/>
+      </w:pPr>
+      <w:rPr>
+        <w:rFonts w:ascii="Wingdings" w:hAnsi="Wingdings" w:hint="default"/>
+      </w:rPr>
+    </w:lvl>
+    <w:lvl w:ilvl="6" w:tplc="04090001" w:tentative="1">
+      <w:start w:val="1"/>
+      <w:numFmt w:val="bullet"/>
+      <w:lvlText w:val=""/>
+      <w:lvlJc w:val="left"/>
+      <w:pPr>
+        <w:ind w:left="5400" w:hanging="360"/>
+      </w:pPr>
+      <w:rPr>
+        <w:rFonts w:ascii="Symbol" w:hAnsi="Symbol" w:hint="default"/>
+      </w:rPr>
+    </w:lvl>
+    <w:lvl w:ilvl="7" w:tplc="04090003" w:tentative="1">
+      <w:start w:val="1"/>
+      <w:numFmt w:val="bullet"/>
+      <w:lvlText w:val="o"/>
+      <w:lvlJc w:val="left"/>
+      <w:pPr>
+        <w:ind w:left="6120" w:hanging="360"/>
+      </w:pPr>
+      <w:rPr>
+        <w:rFonts w:ascii="Courier New" w:hAnsi="Courier New" w:cs="Courier New" w:hint="default"/>
+      </w:rPr>
+    </w:lvl>
+    <w:lvl w:ilvl="8" w:tplc="04090005" w:tentative="1">
+      <w:start w:val="1"/>
+      <w:numFmt w:val="bullet"/>
+      <w:lvlText w:val=""/>
+      <w:lvlJc w:val="left"/>
+      <w:pPr>
+        <w:ind w:left="6840" w:hanging="360"/>
+      </w:pPr>
+      <w:rPr>
+        <w:rFonts w:ascii="Wingdings" w:hAnsi="Wingdings" w:hint="default"/>
+      </w:rPr>
+    </w:lvl>
+  </w:abstractNum>
+  <w:abstractNum w:abstractNumId="7">
+    <w:nsid w:val="3FA0250B"/>
+    <w:multiLevelType w:val="hybridMultilevel"/>
+    <w:tmpl w:val="83B43924"/>
+    <w:lvl w:ilvl="0" w:tplc="04090001">
+      <w:start w:val="1"/>
+      <w:numFmt w:val="bullet"/>
+      <w:lvlText w:val=""/>
+      <w:lvlJc w:val="left"/>
+      <w:pPr>
+        <w:ind w:left="720" w:hanging="360"/>
+      </w:pPr>
+      <w:rPr>
+        <w:rFonts w:ascii="Symbol" w:hAnsi="Symbol" w:hint="default"/>
+      </w:rPr>
+    </w:lvl>
+    <w:lvl w:ilvl="1" w:tplc="04090003" w:tentative="1">
+      <w:start w:val="1"/>
+      <w:numFmt w:val="bullet"/>
+      <w:lvlText w:val="o"/>
+      <w:lvlJc w:val="left"/>
+      <w:pPr>
+        <w:ind w:left="1440" w:hanging="360"/>
+      </w:pPr>
+      <w:rPr>
+        <w:rFonts w:ascii="Courier New" w:hAnsi="Courier New" w:cs="Courier New" w:hint="default"/>
+      </w:rPr>
+    </w:lvl>
+    <w:lvl w:ilvl="2" w:tplc="04090005" w:tentative="1">
+      <w:start w:val="1"/>
+      <w:numFmt w:val="bullet"/>
+      <w:lvlText w:val=""/>
+      <w:lvlJc w:val="left"/>
+      <w:pPr>
+        <w:ind w:left="2160" w:hanging="360"/>
+      </w:pPr>
+      <w:rPr>
+        <w:rFonts w:ascii="Wingdings" w:hAnsi="Wingdings" w:hint="default"/>
+      </w:rPr>
+    </w:lvl>
+    <w:lvl w:ilvl="3" w:tplc="04090001" w:tentative="1">
+      <w:start w:val="1"/>
+      <w:numFmt w:val="bullet"/>
+      <w:lvlText w:val=""/>
+      <w:lvlJc w:val="left"/>
+      <w:pPr>
+        <w:ind w:left="2880" w:hanging="360"/>
+      </w:pPr>
+      <w:rPr>
+        <w:rFonts w:ascii="Symbol" w:hAnsi="Symbol" w:hint="default"/>
+      </w:rPr>
+    </w:lvl>
+    <w:lvl w:ilvl="4" w:tplc="04090003" w:tentative="1">
+      <w:start w:val="1"/>
+      <w:numFmt w:val="bullet"/>
+      <w:lvlText w:val="o"/>
+      <w:lvlJc w:val="left"/>
+      <w:pPr>
+        <w:ind w:left="3600" w:hanging="360"/>
+      </w:pPr>
+      <w:rPr>
+        <w:rFonts w:ascii="Courier New" w:hAnsi="Courier New" w:cs="Courier New" w:hint="default"/>
+      </w:rPr>
+    </w:lvl>
+    <w:lvl w:ilvl="5" w:tplc="04090005" w:tentative="1">
+      <w:start w:val="1"/>
+      <w:numFmt w:val="bullet"/>
+      <w:lvlText w:val=""/>
+      <w:lvlJc w:val="left"/>
+      <w:pPr>
+        <w:ind w:left="4320" w:hanging="360"/>
+      </w:pPr>
+      <w:rPr>
+        <w:rFonts w:ascii="Wingdings" w:hAnsi="Wingdings" w:hint="default"/>
+      </w:rPr>
+    </w:lvl>
+    <w:lvl w:ilvl="6" w:tplc="04090001" w:tentative="1">
+      <w:start w:val="1"/>
+      <w:numFmt w:val="bullet"/>
+      <w:lvlText w:val=""/>
+      <w:lvlJc w:val="left"/>
+      <w:pPr>
+        <w:ind w:left="5040" w:hanging="360"/>
+      </w:pPr>
+      <w:rPr>
+        <w:rFonts w:ascii="Symbol" w:hAnsi="Symbol" w:hint="default"/>
+      </w:rPr>
+    </w:lvl>
+    <w:lvl w:ilvl="7" w:tplc="04090003" w:tentative="1">
+      <w:start w:val="1"/>
+      <w:numFmt w:val="bullet"/>
+      <w:lvlText w:val="o"/>
+      <w:lvlJc w:val="left"/>
+      <w:pPr>
+        <w:ind w:left="5760" w:hanging="360"/>
+      </w:pPr>
+      <w:rPr>
+        <w:rFonts w:ascii="Courier New" w:hAnsi="Courier New" w:cs="Courier New" w:hint="default"/>
+      </w:rPr>
+    </w:lvl>
+    <w:lvl w:ilvl="8" w:tplc="04090005" w:tentative="1">
+      <w:start w:val="1"/>
+      <w:numFmt w:val="bullet"/>
+      <w:lvlText w:val=""/>
+      <w:lvlJc w:val="left"/>
+      <w:pPr>
+        <w:ind w:left="6480" w:hanging="360"/>
+      </w:pPr>
+      <w:rPr>
+        <w:rFonts w:ascii="Wingdings" w:hAnsi="Wingdings" w:hint="default"/>
+      </w:rPr>
+    </w:lvl>
+  </w:abstractNum>
+  <w:abstractNum w:abstractNumId="8">
+    <w:nsid w:val="469D337F"/>
+    <w:multiLevelType w:val="hybridMultilevel"/>
+    <w:tmpl w:val="94D42030"/>
+    <w:lvl w:ilvl="0" w:tplc="04090001">
+      <w:start w:val="1"/>
+      <w:numFmt w:val="bullet"/>
+      <w:lvlText w:val=""/>
+      <w:lvlJc w:val="left"/>
+      <w:pPr>
+        <w:ind w:left="720" w:hanging="360"/>
+      </w:pPr>
+      <w:rPr>
+        <w:rFonts w:ascii="Symbol" w:hAnsi="Symbol" w:hint="default"/>
+      </w:rPr>
+    </w:lvl>
+    <w:lvl w:ilvl="1" w:tplc="04090003" w:tentative="1">
+      <w:start w:val="1"/>
+      <w:numFmt w:val="bullet"/>
+      <w:lvlText w:val="o"/>
+      <w:lvlJc w:val="left"/>
+      <w:pPr>
+        <w:ind w:left="1440" w:hanging="360"/>
+      </w:pPr>
+      <w:rPr>
+        <w:rFonts w:ascii="Courier New" w:hAnsi="Courier New" w:cs="Courier New" w:hint="default"/>
+      </w:rPr>
+    </w:lvl>
+    <w:lvl w:ilvl="2" w:tplc="04090005" w:tentative="1">
+      <w:start w:val="1"/>
+      <w:numFmt w:val="bullet"/>
+      <w:lvlText w:val=""/>
+      <w:lvlJc w:val="left"/>
+      <w:pPr>
+        <w:ind w:left="2160" w:hanging="360"/>
+      </w:pPr>
+      <w:rPr>
+        <w:rFonts w:ascii="Wingdings" w:hAnsi="Wingdings" w:hint="default"/>
+      </w:rPr>
+    </w:lvl>
+    <w:lvl w:ilvl="3" w:tplc="04090001" w:tentative="1">
+      <w:start w:val="1"/>
+      <w:numFmt w:val="bullet"/>
+      <w:lvlText w:val=""/>
+      <w:lvlJc w:val="left"/>
+      <w:pPr>
+        <w:ind w:left="2880" w:hanging="360"/>
+      </w:pPr>
+      <w:rPr>
+        <w:rFonts w:ascii="Symbol" w:hAnsi="Symbol" w:hint="default"/>
+      </w:rPr>
+    </w:lvl>
+    <w:lvl w:ilvl="4" w:tplc="04090003" w:tentative="1">
+      <w:start w:val="1"/>
+      <w:numFmt w:val="bullet"/>
+      <w:lvlText w:val="o"/>
+      <w:lvlJc w:val="left"/>
+      <w:pPr>
+        <w:ind w:left="3600" w:hanging="360"/>
+      </w:pPr>
+      <w:rPr>
+        <w:rFonts w:ascii="Courier New" w:hAnsi="Courier New" w:cs="Courier New" w:hint="default"/>
+      </w:rPr>
+    </w:lvl>
+    <w:lvl w:ilvl="5" w:tplc="04090005" w:tentative="1">
+      <w:start w:val="1"/>
+      <w:numFmt w:val="bullet"/>
+      <w:lvlText w:val=""/>
+      <w:lvlJc w:val="left"/>
+      <w:pPr>
+        <w:ind w:left="4320" w:hanging="360"/>
+      </w:pPr>
+      <w:rPr>
+        <w:rFonts w:ascii="Wingdings" w:hAnsi="Wingdings" w:hint="default"/>
+      </w:rPr>
+    </w:lvl>
+    <w:lvl w:ilvl="6" w:tplc="04090001" w:tentative="1">
+      <w:start w:val="1"/>
+      <w:numFmt w:val="bullet"/>
+      <w:lvlText w:val=""/>
+      <w:lvlJc w:val="left"/>
+      <w:pPr>
+        <w:ind w:left="5040" w:hanging="360"/>
+      </w:pPr>
+      <w:rPr>
+        <w:rFonts w:ascii="Symbol" w:hAnsi="Symbol" w:hint="default"/>
+      </w:rPr>
+    </w:lvl>
+    <w:lvl w:ilvl="7" w:tplc="04090003" w:tentative="1">
+      <w:start w:val="1"/>
+      <w:numFmt w:val="bullet"/>
+      <w:lvlText w:val="o"/>
+      <w:lvlJc w:val="left"/>
+      <w:pPr>
+        <w:ind w:left="5760" w:hanging="360"/>
+      </w:pPr>
+      <w:rPr>
+        <w:rFonts w:ascii="Courier New" w:hAnsi="Courier New" w:cs="Courier New" w:hint="default"/>
+      </w:rPr>
+    </w:lvl>
+    <w:lvl w:ilvl="8" w:tplc="04090005" w:tentative="1">
+      <w:start w:val="1"/>
+      <w:numFmt w:val="bullet"/>
+      <w:lvlText w:val=""/>
+      <w:lvlJc w:val="left"/>
+      <w:pPr>
+        <w:ind w:left="6480" w:hanging="360"/>
+      </w:pPr>
+      <w:rPr>
+        <w:rFonts w:ascii="Wingdings" w:hAnsi="Wingdings" w:hint="default"/>
+      </w:rPr>
+    </w:lvl>
+  </w:abstractNum>
+  <w:abstractNum w:abstractNumId="9">
+    <w:nsid w:val="532875AD"/>
+    <w:multiLevelType w:val="hybridMultilevel"/>
+    <w:tmpl w:val="963047D4"/>
+    <w:lvl w:ilvl="0" w:tplc="04090001">
+      <w:start w:val="1"/>
+      <w:numFmt w:val="bullet"/>
+      <w:lvlText w:val=""/>
+      <w:lvlJc w:val="left"/>
+      <w:pPr>
+        <w:ind w:left="720" w:hanging="360"/>
+      </w:pPr>
+      <w:rPr>
+        <w:rFonts w:ascii="Symbol" w:hAnsi="Symbol" w:hint="default"/>
+      </w:rPr>
+    </w:lvl>
+    <w:lvl w:ilvl="1" w:tplc="04090003" w:tentative="1">
+      <w:start w:val="1"/>
+      <w:numFmt w:val="bullet"/>
+      <w:lvlText w:val="o"/>
+      <w:lvlJc w:val="left"/>
+      <w:pPr>
+        <w:ind w:left="1440" w:hanging="360"/>
+      </w:pPr>
+      <w:rPr>
+        <w:rFonts w:ascii="Courier New" w:hAnsi="Courier New" w:cs="Courier New" w:hint="default"/>
+      </w:rPr>
+    </w:lvl>
+    <w:lvl w:ilvl="2" w:tplc="04090005" w:tentative="1">
+      <w:start w:val="1"/>
+      <w:numFmt w:val="bullet"/>
+      <w:lvlText w:val=""/>
+      <w:lvlJc w:val="left"/>
+      <w:pPr>
+        <w:ind w:left="2160" w:hanging="360"/>
+      </w:pPr>
+      <w:rPr>
+        <w:rFonts w:ascii="Wingdings" w:hAnsi="Wingdings" w:hint="default"/>
+      </w:rPr>
+    </w:lvl>
+    <w:lvl w:ilvl="3" w:tplc="04090001" w:tentative="1">
+      <w:start w:val="1"/>
+      <w:numFmt w:val="bullet"/>
+      <w:lvlText w:val=""/>
+      <w:lvlJc w:val="left"/>
+      <w:pPr>
+        <w:ind w:left="2880" w:hanging="360"/>
+      </w:pPr>
+      <w:rPr>
+        <w:rFonts w:ascii="Symbol" w:hAnsi="Symbol" w:hint="default"/>
+      </w:rPr>
+    </w:lvl>
+    <w:lvl w:ilvl="4" w:tplc="04090003" w:tentative="1">
+      <w:start w:val="1"/>
+      <w:numFmt w:val="bullet"/>
+      <w:lvlText w:val="o"/>
+      <w:lvlJc w:val="left"/>
+      <w:pPr>
+        <w:ind w:left="3600" w:hanging="360"/>
+      </w:pPr>
+      <w:rPr>
+        <w:rFonts w:ascii="Courier New" w:hAnsi="Courier New" w:cs="Courier New" w:hint="default"/>
+      </w:rPr>
+    </w:lvl>
+    <w:lvl w:ilvl="5" w:tplc="04090005" w:tentative="1">
+      <w:start w:val="1"/>
+      <w:numFmt w:val="bullet"/>
+      <w:lvlText w:val=""/>
+      <w:lvlJc w:val="left"/>
+      <w:pPr>
+        <w:ind w:left="4320" w:hanging="360"/>
+      </w:pPr>
+      <w:rPr>
+        <w:rFonts w:ascii="Wingdings" w:hAnsi="Wingdings" w:hint="default"/>
+      </w:rPr>
+    </w:lvl>
+    <w:lvl w:ilvl="6" w:tplc="04090001" w:tentative="1">
+      <w:start w:val="1"/>
+      <w:numFmt w:val="bullet"/>
+      <w:lvlText w:val=""/>
+      <w:lvlJc w:val="left"/>
+      <w:pPr>
+        <w:ind w:left="5040" w:hanging="360"/>
+      </w:pPr>
+      <w:rPr>
+        <w:rFonts w:ascii="Symbol" w:hAnsi="Symbol" w:hint="default"/>
+      </w:rPr>
+    </w:lvl>
+    <w:lvl w:ilvl="7" w:tplc="04090003" w:tentative="1">
+      <w:start w:val="1"/>
+      <w:numFmt w:val="bullet"/>
+      <w:lvlText w:val="o"/>
+      <w:lvlJc w:val="left"/>
+      <w:pPr>
+        <w:ind w:left="5760" w:hanging="360"/>
+      </w:pPr>
+      <w:rPr>
+        <w:rFonts w:ascii="Courier New" w:hAnsi="Courier New" w:cs="Courier New" w:hint="default"/>
+      </w:rPr>
+    </w:lvl>
+    <w:lvl w:ilvl="8" w:tplc="04090005" w:tentative="1">
+      <w:start w:val="1"/>
+      <w:numFmt w:val="bullet"/>
+      <w:lvlText w:val=""/>
+      <w:lvlJc w:val="left"/>
+      <w:pPr>
+        <w:ind w:left="6480" w:hanging="360"/>
+      </w:pPr>
+      <w:rPr>
+        <w:rFonts w:ascii="Wingdings" w:hAnsi="Wingdings" w:hint="default"/>
+      </w:rPr>
+    </w:lvl>
+  </w:abstractNum>
+  <w:abstractNum w:abstractNumId="10">
+    <w:nsid w:val="54800C7D"/>
+    <w:multiLevelType w:val="hybridMultilevel"/>
+    <w:tmpl w:val="AA70124C"/>
+    <w:lvl w:ilvl="0" w:tplc="04090001">
+      <w:start w:val="1"/>
+      <w:numFmt w:val="bullet"/>
+      <w:lvlText w:val=""/>
+      <w:lvlJc w:val="left"/>
+      <w:pPr>
+        <w:ind w:left="720" w:hanging="360"/>
+      </w:pPr>
+      <w:rPr>
+        <w:rFonts w:ascii="Symbol" w:hAnsi="Symbol" w:hint="default"/>
+      </w:rPr>
+    </w:lvl>
+    <w:lvl w:ilvl="1" w:tplc="04090003" w:tentative="1">
+      <w:start w:val="1"/>
+      <w:numFmt w:val="bullet"/>
+      <w:lvlText w:val="o"/>
+      <w:lvlJc w:val="left"/>
+      <w:pPr>
+        <w:ind w:left="1440" w:hanging="360"/>
+      </w:pPr>
+      <w:rPr>
+        <w:rFonts w:ascii="Courier New" w:hAnsi="Courier New" w:cs="Courier New" w:hint="default"/>
+      </w:rPr>
+    </w:lvl>
+    <w:lvl w:ilvl="2" w:tplc="04090005" w:tentative="1">
+      <w:start w:val="1"/>
+      <w:numFmt w:val="bullet"/>
+      <w:lvlText w:val=""/>
+      <w:lvlJc w:val="left"/>
+      <w:pPr>
+        <w:ind w:left="2160" w:hanging="360"/>
+      </w:pPr>
+      <w:rPr>
+        <w:rFonts w:ascii="Wingdings" w:hAnsi="Wingdings" w:hint="default"/>
+      </w:rPr>
+    </w:lvl>
+    <w:lvl w:ilvl="3" w:tplc="04090001" w:tentative="1">
+      <w:start w:val="1"/>
+      <w:numFmt w:val="bullet"/>
+      <w:lvlText w:val=""/>
+      <w:lvlJc w:val="left"/>
+      <w:pPr>
+        <w:ind w:left="2880" w:hanging="360"/>
+      </w:pPr>
+      <w:rPr>
+        <w:rFonts w:ascii="Symbol" w:hAnsi="Symbol" w:hint="default"/>
+      </w:rPr>
+    </w:lvl>
+    <w:lvl w:ilvl="4" w:tplc="04090003" w:tentative="1">
+      <w:start w:val="1"/>
+      <w:numFmt w:val="bullet"/>
+      <w:lvlText w:val="o"/>
+      <w:lvlJc w:val="left"/>
+      <w:pPr>
+        <w:ind w:left="3600" w:hanging="360"/>
+      </w:pPr>
+      <w:rPr>
+        <w:rFonts w:ascii="Courier New" w:hAnsi="Courier New" w:cs="Courier New" w:hint="default"/>
+      </w:rPr>
+    </w:lvl>
+    <w:lvl w:ilvl="5" w:tplc="04090005" w:tentative="1">
+      <w:start w:val="1"/>
+      <w:numFmt w:val="bullet"/>
+      <w:lvlText w:val=""/>
+      <w:lvlJc w:val="left"/>
+      <w:pPr>
+        <w:ind w:left="4320" w:hanging="360"/>
+      </w:pPr>
+      <w:rPr>
+        <w:rFonts w:ascii="Wingdings" w:hAnsi="Wingdings" w:hint="default"/>
+      </w:rPr>
+    </w:lvl>
+    <w:lvl w:ilvl="6" w:tplc="04090001" w:tentative="1">
+      <w:start w:val="1"/>
+      <w:numFmt w:val="bullet"/>
+      <w:lvlText w:val=""/>
+      <w:lvlJc w:val="left"/>
+      <w:pPr>
+        <w:ind w:left="5040" w:hanging="360"/>
+      </w:pPr>
+      <w:rPr>
+        <w:rFonts w:ascii="Symbol" w:hAnsi="Symbol" w:hint="default"/>
+      </w:rPr>
+    </w:lvl>
+    <w:lvl w:ilvl="7" w:tplc="04090003" w:tentative="1">
+      <w:start w:val="1"/>
+      <w:numFmt w:val="bullet"/>
+      <w:lvlText w:val="o"/>
+      <w:lvlJc w:val="left"/>
+      <w:pPr>
+        <w:ind w:left="5760" w:hanging="360"/>
+      </w:pPr>
+      <w:rPr>
+        <w:rFonts w:ascii="Courier New" w:hAnsi="Courier New" w:cs="Courier New" w:hint="default"/>
+      </w:rPr>
+    </w:lvl>
+    <w:lvl w:ilvl="8" w:tplc="04090005" w:tentative="1">
+      <w:start w:val="1"/>
+      <w:numFmt w:val="bullet"/>
+      <w:lvlText w:val=""/>
+      <w:lvlJc w:val="left"/>
+      <w:pPr>
+        <w:ind w:left="6480" w:hanging="360"/>
+      </w:pPr>
+      <w:rPr>
+        <w:rFonts w:ascii="Wingdings" w:hAnsi="Wingdings" w:hint="default"/>
+      </w:rPr>
+    </w:lvl>
+  </w:abstractNum>
+  <w:abstractNum w:abstractNumId="11">
     <w:nsid w:val="5D5A1F5A"/>
     <w:multiLevelType w:val="hybridMultilevel"/>
     <w:tmpl w:val="E79AAE88"/>
@@ -17059,7 +19684,7 @@
       </w:rPr>
     </w:lvl>
   </w:abstractNum>
-  <w:abstractNum w:abstractNumId="5">
+  <w:abstractNum w:abstractNumId="12">
     <w:nsid w:val="64A71B0E"/>
     <w:multiLevelType w:val="multilevel"/>
     <w:tmpl w:val="1ADA804C"/>
@@ -17145,7 +19770,7 @@
       </w:pPr>
     </w:lvl>
   </w:abstractNum>
-  <w:abstractNum w:abstractNumId="6">
+  <w:abstractNum w:abstractNumId="13">
     <w:nsid w:val="6B6A01E5"/>
     <w:multiLevelType w:val="multilevel"/>
     <w:tmpl w:val="C9B0FAD4"/>
@@ -17156,7 +19781,7 @@
       <w:lvlText w:val="Chapter %1 -"/>
       <w:lvlJc w:val="left"/>
       <w:pPr>
-        <w:ind w:left="900" w:hanging="360"/>
+        <w:ind w:left="1260" w:hanging="360"/>
       </w:pPr>
       <w:rPr>
         <w:b w:val="0"/>
@@ -17310,14 +19935,127 @@
       </w:rPr>
     </w:lvl>
   </w:abstractNum>
+  <w:abstractNum w:abstractNumId="14">
+    <w:nsid w:val="6F3875D2"/>
+    <w:multiLevelType w:val="hybridMultilevel"/>
+    <w:tmpl w:val="794CC818"/>
+    <w:lvl w:ilvl="0" w:tplc="04090001">
+      <w:start w:val="1"/>
+      <w:numFmt w:val="bullet"/>
+      <w:lvlText w:val=""/>
+      <w:lvlJc w:val="left"/>
+      <w:pPr>
+        <w:ind w:left="720" w:hanging="360"/>
+      </w:pPr>
+      <w:rPr>
+        <w:rFonts w:ascii="Symbol" w:hAnsi="Symbol" w:hint="default"/>
+      </w:rPr>
+    </w:lvl>
+    <w:lvl w:ilvl="1" w:tplc="04090003" w:tentative="1">
+      <w:start w:val="1"/>
+      <w:numFmt w:val="bullet"/>
+      <w:lvlText w:val="o"/>
+      <w:lvlJc w:val="left"/>
+      <w:pPr>
+        <w:ind w:left="1440" w:hanging="360"/>
+      </w:pPr>
+      <w:rPr>
+        <w:rFonts w:ascii="Courier New" w:hAnsi="Courier New" w:cs="Courier New" w:hint="default"/>
+      </w:rPr>
+    </w:lvl>
+    <w:lvl w:ilvl="2" w:tplc="04090005" w:tentative="1">
+      <w:start w:val="1"/>
+      <w:numFmt w:val="bullet"/>
+      <w:lvlText w:val=""/>
+      <w:lvlJc w:val="left"/>
+      <w:pPr>
+        <w:ind w:left="2160" w:hanging="360"/>
+      </w:pPr>
+      <w:rPr>
+        <w:rFonts w:ascii="Wingdings" w:hAnsi="Wingdings" w:hint="default"/>
+      </w:rPr>
+    </w:lvl>
+    <w:lvl w:ilvl="3" w:tplc="04090001" w:tentative="1">
+      <w:start w:val="1"/>
+      <w:numFmt w:val="bullet"/>
+      <w:lvlText w:val=""/>
+      <w:lvlJc w:val="left"/>
+      <w:pPr>
+        <w:ind w:left="2880" w:hanging="360"/>
+      </w:pPr>
+      <w:rPr>
+        <w:rFonts w:ascii="Symbol" w:hAnsi="Symbol" w:hint="default"/>
+      </w:rPr>
+    </w:lvl>
+    <w:lvl w:ilvl="4" w:tplc="04090003" w:tentative="1">
+      <w:start w:val="1"/>
+      <w:numFmt w:val="bullet"/>
+      <w:lvlText w:val="o"/>
+      <w:lvlJc w:val="left"/>
+      <w:pPr>
+        <w:ind w:left="3600" w:hanging="360"/>
+      </w:pPr>
+      <w:rPr>
+        <w:rFonts w:ascii="Courier New" w:hAnsi="Courier New" w:cs="Courier New" w:hint="default"/>
+      </w:rPr>
+    </w:lvl>
+    <w:lvl w:ilvl="5" w:tplc="04090005" w:tentative="1">
+      <w:start w:val="1"/>
+      <w:numFmt w:val="bullet"/>
+      <w:lvlText w:val=""/>
+      <w:lvlJc w:val="left"/>
+      <w:pPr>
+        <w:ind w:left="4320" w:hanging="360"/>
+      </w:pPr>
+      <w:rPr>
+        <w:rFonts w:ascii="Wingdings" w:hAnsi="Wingdings" w:hint="default"/>
+      </w:rPr>
+    </w:lvl>
+    <w:lvl w:ilvl="6" w:tplc="04090001" w:tentative="1">
+      <w:start w:val="1"/>
+      <w:numFmt w:val="bullet"/>
+      <w:lvlText w:val=""/>
+      <w:lvlJc w:val="left"/>
+      <w:pPr>
+        <w:ind w:left="5040" w:hanging="360"/>
+      </w:pPr>
+      <w:rPr>
+        <w:rFonts w:ascii="Symbol" w:hAnsi="Symbol" w:hint="default"/>
+      </w:rPr>
+    </w:lvl>
+    <w:lvl w:ilvl="7" w:tplc="04090003" w:tentative="1">
+      <w:start w:val="1"/>
+      <w:numFmt w:val="bullet"/>
+      <w:lvlText w:val="o"/>
+      <w:lvlJc w:val="left"/>
+      <w:pPr>
+        <w:ind w:left="5760" w:hanging="360"/>
+      </w:pPr>
+      <w:rPr>
+        <w:rFonts w:ascii="Courier New" w:hAnsi="Courier New" w:cs="Courier New" w:hint="default"/>
+      </w:rPr>
+    </w:lvl>
+    <w:lvl w:ilvl="8" w:tplc="04090005" w:tentative="1">
+      <w:start w:val="1"/>
+      <w:numFmt w:val="bullet"/>
+      <w:lvlText w:val=""/>
+      <w:lvlJc w:val="left"/>
+      <w:pPr>
+        <w:ind w:left="6480" w:hanging="360"/>
+      </w:pPr>
+      <w:rPr>
+        <w:rFonts w:ascii="Wingdings" w:hAnsi="Wingdings" w:hint="default"/>
+      </w:rPr>
+    </w:lvl>
+  </w:abstractNum>
   <w:num w:numId="1">
-    <w:abstractNumId w:val="6"/>
+    <w:abstractNumId w:val="13"/>
   </w:num>
   <w:num w:numId="2">
-    <w:abstractNumId w:val="3"/>
+    <w:abstractNumId w:val="9"/>
   </w:num>
   <w:num w:numId="3">
-    <w:abstractNumId w:val="6"/>
+    <w:abstractNumId w:val="13"/>
     <w:lvlOverride w:ilvl="0">
       <w:startOverride w:val="1"/>
     </w:lvlOverride>
@@ -17347,13 +20085,13 @@
     </w:lvlOverride>
   </w:num>
   <w:num w:numId="4">
-    <w:abstractNumId w:val="5"/>
+    <w:abstractNumId w:val="12"/>
   </w:num>
   <w:num w:numId="5">
     <w:abstractNumId w:val="0"/>
   </w:num>
   <w:num w:numId="6">
-    <w:abstractNumId w:val="6"/>
+    <w:abstractNumId w:val="13"/>
     <w:lvlOverride w:ilvl="0">
       <w:startOverride w:val="1"/>
     </w:lvlOverride>
@@ -17383,7 +20121,7 @@
     </w:lvlOverride>
   </w:num>
   <w:num w:numId="7">
-    <w:abstractNumId w:val="6"/>
+    <w:abstractNumId w:val="13"/>
     <w:lvlOverride w:ilvl="0">
       <w:startOverride w:val="1"/>
     </w:lvlOverride>
@@ -17413,16 +20151,16 @@
     </w:lvlOverride>
   </w:num>
   <w:num w:numId="8">
-    <w:abstractNumId w:val="6"/>
+    <w:abstractNumId w:val="13"/>
   </w:num>
   <w:num w:numId="9">
-    <w:abstractNumId w:val="2"/>
+    <w:abstractNumId w:val="4"/>
   </w:num>
   <w:num w:numId="10">
     <w:abstractNumId w:val="1"/>
   </w:num>
   <w:num w:numId="11">
-    <w:abstractNumId w:val="6"/>
+    <w:abstractNumId w:val="13"/>
     <w:lvlOverride w:ilvl="0">
       <w:startOverride w:val="1"/>
     </w:lvlOverride>
@@ -17452,7 +20190,7 @@
     </w:lvlOverride>
   </w:num>
   <w:num w:numId="12">
-    <w:abstractNumId w:val="6"/>
+    <w:abstractNumId w:val="13"/>
     <w:lvlOverride w:ilvl="0">
       <w:startOverride w:val="1"/>
     </w:lvlOverride>
@@ -17482,7 +20220,31 @@
     </w:lvlOverride>
   </w:num>
   <w:num w:numId="13">
-    <w:abstractNumId w:val="4"/>
+    <w:abstractNumId w:val="11"/>
+  </w:num>
+  <w:num w:numId="14">
+    <w:abstractNumId w:val="3"/>
+  </w:num>
+  <w:num w:numId="15">
+    <w:abstractNumId w:val="14"/>
+  </w:num>
+  <w:num w:numId="16">
+    <w:abstractNumId w:val="7"/>
+  </w:num>
+  <w:num w:numId="17">
+    <w:abstractNumId w:val="5"/>
+  </w:num>
+  <w:num w:numId="18">
+    <w:abstractNumId w:val="6"/>
+  </w:num>
+  <w:num w:numId="19">
+    <w:abstractNumId w:val="10"/>
+  </w:num>
+  <w:num w:numId="20">
+    <w:abstractNumId w:val="8"/>
+  </w:num>
+  <w:num w:numId="21">
+    <w:abstractNumId w:val="2"/>
   </w:num>
 </w:numbering>
 </file>
@@ -19626,7 +22388,7 @@
 </file>
 
 <file path=customXml/itemProps2.xml><?xml version="1.0" encoding="utf-8"?>
-<ds:datastoreItem xmlns:ds="http://schemas.openxmlformats.org/officeDocument/2006/customXml" ds:itemID="{F2935357-584D-4E8F-A996-A1F899647855}">
+<ds:datastoreItem xmlns:ds="http://schemas.openxmlformats.org/officeDocument/2006/customXml" ds:itemID="{0213B20D-ABD4-498D-BC1C-9D6F3B29C786}">
   <ds:schemaRefs>
     <ds:schemaRef ds:uri="http://schemas.openxmlformats.org/officeDocument/2006/bibliography"/>
   </ds:schemaRefs>

--- a/Documentation/EasyFX Project Report.docx
+++ b/Documentation/EasyFX Project Report.docx
@@ -634,7 +634,7 @@
         <w:pStyle w:val="Heading1"/>
         <w:jc w:val="center"/>
       </w:pPr>
-      <w:bookmarkStart w:id="0" w:name="_Toc535528291"/>
+      <w:bookmarkStart w:id="0" w:name="_Toc335271"/>
       <w:r>
         <w:lastRenderedPageBreak/>
         <w:t>Acknowledgements</w:t>
@@ -666,7 +666,13 @@
         <w:t>acknowledge with much appreciation</w:t>
       </w:r>
       <w:r>
-        <w:t xml:space="preserve"> the support provided by the informatics department lab assistant with special thanks going out to </w:t>
+        <w:t xml:space="preserve"> the support provided by the informatics department lab assistant</w:t>
+      </w:r>
+      <w:r>
+        <w:t>s</w:t>
+      </w:r>
+      <w:r>
+        <w:t xml:space="preserve"> with special thanks going out to </w:t>
       </w:r>
       <w:r>
         <w:t>Doreid Dagher</w:t>
@@ -694,7 +700,7 @@
         <w:pStyle w:val="Heading1"/>
         <w:jc w:val="center"/>
       </w:pPr>
-      <w:bookmarkStart w:id="1" w:name="_Toc535528292"/>
+      <w:bookmarkStart w:id="1" w:name="_Toc335272"/>
       <w:r>
         <w:lastRenderedPageBreak/>
         <w:t>Abstract</w:t>
@@ -734,15 +740,7 @@
         <w:t xml:space="preserve">of output format. To achieve our set goals we </w:t>
       </w:r>
       <w:r>
-        <w:t>set out to get the target functionalities with version 0.x (</w:t>
-      </w:r>
-      <w:proofErr w:type="spellStart"/>
-      <w:r>
-        <w:t>EZFXLite</w:t>
-      </w:r>
-      <w:proofErr w:type="spellEnd"/>
-      <w:r>
-        <w:t xml:space="preserve">) then later build from the ground up on our main release in versions 1.x and beyond. </w:t>
+        <w:t xml:space="preserve">set out to get the target functionalities with version 0.x (EZFXLite) then later build from the ground up on our main release in versions 1.x and beyond. </w:t>
       </w:r>
     </w:p>
     <w:p>
@@ -758,7 +756,7 @@
         </w:tabs>
         <w:jc w:val="center"/>
       </w:pPr>
-      <w:bookmarkStart w:id="2" w:name="_Toc535528293"/>
+      <w:bookmarkStart w:id="2" w:name="_Toc335273"/>
       <w:r>
         <w:lastRenderedPageBreak/>
         <w:t>Table of Contents</w:t>
@@ -827,7 +825,7 @@
             </w:rPr>
             <w:fldChar w:fldCharType="separate"/>
           </w:r>
-          <w:hyperlink w:anchor="_Toc535528291" w:history="1">
+          <w:hyperlink w:anchor="_Toc335271" w:history="1">
             <w:r>
               <w:rPr>
                 <w:rStyle w:val="Hyperlink"/>
@@ -854,7 +852,7 @@
                 <w:noProof/>
                 <w:webHidden/>
               </w:rPr>
-              <w:instrText xml:space="preserve"> PAGEREF _Toc535528291 \h </w:instrText>
+              <w:instrText xml:space="preserve"> PAGEREF _Toc335271 \h </w:instrText>
             </w:r>
             <w:r>
               <w:rPr>
@@ -896,7 +894,7 @@
               <w:szCs w:val="22"/>
             </w:rPr>
           </w:pPr>
-          <w:hyperlink w:anchor="_Toc535528292" w:history="1">
+          <w:hyperlink w:anchor="_Toc335272" w:history="1">
             <w:r>
               <w:rPr>
                 <w:rStyle w:val="Hyperlink"/>
@@ -923,7 +921,7 @@
                 <w:noProof/>
                 <w:webHidden/>
               </w:rPr>
-              <w:instrText xml:space="preserve"> PAGEREF _Toc535528292 \h </w:instrText>
+              <w:instrText xml:space="preserve"> PAGEREF _Toc335272 \h </w:instrText>
             </w:r>
             <w:r>
               <w:rPr>
@@ -965,7 +963,7 @@
               <w:szCs w:val="22"/>
             </w:rPr>
           </w:pPr>
-          <w:hyperlink w:anchor="_Toc535528293" w:history="1">
+          <w:hyperlink w:anchor="_Toc335273" w:history="1">
             <w:r>
               <w:rPr>
                 <w:rStyle w:val="Hyperlink"/>
@@ -992,7 +990,7 @@
                 <w:noProof/>
                 <w:webHidden/>
               </w:rPr>
-              <w:instrText xml:space="preserve"> PAGEREF _Toc535528293 \h </w:instrText>
+              <w:instrText xml:space="preserve"> PAGEREF _Toc335273 \h </w:instrText>
             </w:r>
             <w:r>
               <w:rPr>
@@ -1034,7 +1032,7 @@
               <w:szCs w:val="22"/>
             </w:rPr>
           </w:pPr>
-          <w:hyperlink w:anchor="_Toc535528294" w:history="1">
+          <w:hyperlink w:anchor="_Toc335274" w:history="1">
             <w:r>
               <w:rPr>
                 <w:rStyle w:val="Hyperlink"/>
@@ -1061,7 +1059,7 @@
                 <w:noProof/>
                 <w:webHidden/>
               </w:rPr>
-              <w:instrText xml:space="preserve"> PAGEREF _Toc535528294 \h </w:instrText>
+              <w:instrText xml:space="preserve"> PAGEREF _Toc335274 \h </w:instrText>
             </w:r>
             <w:r>
               <w:rPr>
@@ -1103,7 +1101,7 @@
               <w:szCs w:val="22"/>
             </w:rPr>
           </w:pPr>
-          <w:hyperlink w:anchor="_Toc535528295" w:history="1">
+          <w:hyperlink w:anchor="_Toc335275" w:history="1">
             <w:r>
               <w:rPr>
                 <w:rStyle w:val="Hyperlink"/>
@@ -1130,7 +1128,7 @@
                 <w:noProof/>
                 <w:webHidden/>
               </w:rPr>
-              <w:instrText xml:space="preserve"> PAGEREF _Toc535528295 \h </w:instrText>
+              <w:instrText xml:space="preserve"> PAGEREF _Toc335275 \h </w:instrText>
             </w:r>
             <w:r>
               <w:rPr>
@@ -1175,7 +1173,7 @@
               <w:szCs w:val="22"/>
             </w:rPr>
           </w:pPr>
-          <w:hyperlink w:anchor="_Toc535528296" w:history="1">
+          <w:hyperlink w:anchor="_Toc335276" w:history="1">
             <w:r>
               <w:rPr>
                 <w:rStyle w:val="Hyperlink"/>
@@ -1227,7 +1225,7 @@
                 <w:noProof/>
                 <w:webHidden/>
               </w:rPr>
-              <w:instrText xml:space="preserve"> PAGEREF _Toc535528296 \h </w:instrText>
+              <w:instrText xml:space="preserve"> PAGEREF _Toc335276 \h </w:instrText>
             </w:r>
             <w:r>
               <w:rPr>
@@ -1269,7 +1267,7 @@
               <w:szCs w:val="22"/>
             </w:rPr>
           </w:pPr>
-          <w:hyperlink w:anchor="_Toc535528297" w:history="1">
+          <w:hyperlink w:anchor="_Toc335277" w:history="1">
             <w:r>
               <w:rPr>
                 <w:rStyle w:val="Hyperlink"/>
@@ -1314,7 +1312,7 @@
                 <w:noProof/>
                 <w:webHidden/>
               </w:rPr>
-              <w:instrText xml:space="preserve"> PAGEREF _Toc535528297 \h </w:instrText>
+              <w:instrText xml:space="preserve"> PAGEREF _Toc335277 \h </w:instrText>
             </w:r>
             <w:r>
               <w:rPr>
@@ -1356,7 +1354,7 @@
               <w:szCs w:val="22"/>
             </w:rPr>
           </w:pPr>
-          <w:hyperlink w:anchor="_Toc535528298" w:history="1">
+          <w:hyperlink w:anchor="_Toc335278" w:history="1">
             <w:r>
               <w:rPr>
                 <w:rStyle w:val="Hyperlink"/>
@@ -1401,7 +1399,7 @@
                 <w:noProof/>
                 <w:webHidden/>
               </w:rPr>
-              <w:instrText xml:space="preserve"> PAGEREF _Toc535528298 \h </w:instrText>
+              <w:instrText xml:space="preserve"> PAGEREF _Toc335278 \h </w:instrText>
             </w:r>
             <w:r>
               <w:rPr>
@@ -1443,7 +1441,7 @@
               <w:szCs w:val="22"/>
             </w:rPr>
           </w:pPr>
-          <w:hyperlink w:anchor="_Toc535528299" w:history="1">
+          <w:hyperlink w:anchor="_Toc335279" w:history="1">
             <w:r>
               <w:rPr>
                 <w:rStyle w:val="Hyperlink"/>
@@ -1488,7 +1486,7 @@
                 <w:noProof/>
                 <w:webHidden/>
               </w:rPr>
-              <w:instrText xml:space="preserve"> PAGEREF _Toc535528299 \h </w:instrText>
+              <w:instrText xml:space="preserve"> PAGEREF _Toc335279 \h </w:instrText>
             </w:r>
             <w:r>
               <w:rPr>
@@ -1530,7 +1528,7 @@
               <w:szCs w:val="22"/>
             </w:rPr>
           </w:pPr>
-          <w:hyperlink w:anchor="_Toc535528300" w:history="1">
+          <w:hyperlink w:anchor="_Toc335280" w:history="1">
             <w:r>
               <w:rPr>
                 <w:rStyle w:val="Hyperlink"/>
@@ -1575,7 +1573,7 @@
                 <w:noProof/>
                 <w:webHidden/>
               </w:rPr>
-              <w:instrText xml:space="preserve"> PAGEREF _Toc535528300 \h </w:instrText>
+              <w:instrText xml:space="preserve"> PAGEREF _Toc335280 \h </w:instrText>
             </w:r>
             <w:r>
               <w:rPr>
@@ -1617,7 +1615,7 @@
               <w:szCs w:val="22"/>
             </w:rPr>
           </w:pPr>
-          <w:hyperlink w:anchor="_Toc535528301" w:history="1">
+          <w:hyperlink w:anchor="_Toc335281" w:history="1">
             <w:r>
               <w:rPr>
                 <w:rStyle w:val="Hyperlink"/>
@@ -1662,7 +1660,7 @@
                 <w:noProof/>
                 <w:webHidden/>
               </w:rPr>
-              <w:instrText xml:space="preserve"> PAGEREF _Toc535528301 \h </w:instrText>
+              <w:instrText xml:space="preserve"> PAGEREF _Toc335281 \h </w:instrText>
             </w:r>
             <w:r>
               <w:rPr>
@@ -1707,7 +1705,7 @@
               <w:szCs w:val="22"/>
             </w:rPr>
           </w:pPr>
-          <w:hyperlink w:anchor="_Toc535528302" w:history="1">
+          <w:hyperlink w:anchor="_Toc335282" w:history="1">
             <w:r>
               <w:rPr>
                 <w:rStyle w:val="Hyperlink"/>
@@ -1758,7 +1756,7 @@
                 <w:noProof/>
                 <w:webHidden/>
               </w:rPr>
-              <w:instrText xml:space="preserve"> PAGEREF _Toc535528302 \h </w:instrText>
+              <w:instrText xml:space="preserve"> PAGEREF _Toc335282 \h </w:instrText>
             </w:r>
             <w:r>
               <w:rPr>
@@ -1800,7 +1798,7 @@
               <w:szCs w:val="22"/>
             </w:rPr>
           </w:pPr>
-          <w:hyperlink w:anchor="_Toc535528303" w:history="1">
+          <w:hyperlink w:anchor="_Toc335283" w:history="1">
             <w:r>
               <w:rPr>
                 <w:rStyle w:val="Hyperlink"/>
@@ -1845,7 +1843,7 @@
                 <w:noProof/>
                 <w:webHidden/>
               </w:rPr>
-              <w:instrText xml:space="preserve"> PAGEREF _Toc535528303 \h </w:instrText>
+              <w:instrText xml:space="preserve"> PAGEREF _Toc335283 \h </w:instrText>
             </w:r>
             <w:r>
               <w:rPr>
@@ -1887,7 +1885,7 @@
               <w:szCs w:val="22"/>
             </w:rPr>
           </w:pPr>
-          <w:hyperlink w:anchor="_Toc535528304" w:history="1">
+          <w:hyperlink w:anchor="_Toc335284" w:history="1">
             <w:r>
               <w:rPr>
                 <w:rStyle w:val="Hyperlink"/>
@@ -1933,7 +1931,7 @@
                 <w:noProof/>
                 <w:webHidden/>
               </w:rPr>
-              <w:instrText xml:space="preserve"> PAGEREF _Toc535528304 \h </w:instrText>
+              <w:instrText xml:space="preserve"> PAGEREF _Toc335284 \h </w:instrText>
             </w:r>
             <w:r>
               <w:rPr>
@@ -1975,7 +1973,7 @@
               <w:szCs w:val="22"/>
             </w:rPr>
           </w:pPr>
-          <w:hyperlink w:anchor="_Toc535528305" w:history="1">
+          <w:hyperlink w:anchor="_Toc335285" w:history="1">
             <w:r>
               <w:rPr>
                 <w:rStyle w:val="Hyperlink"/>
@@ -2020,7 +2018,7 @@
                 <w:noProof/>
                 <w:webHidden/>
               </w:rPr>
-              <w:instrText xml:space="preserve"> PAGEREF _Toc535528305 \h </w:instrText>
+              <w:instrText xml:space="preserve"> PAGEREF _Toc335285 \h </w:instrText>
             </w:r>
             <w:r>
               <w:rPr>
@@ -2062,7 +2060,7 @@
               <w:szCs w:val="22"/>
             </w:rPr>
           </w:pPr>
-          <w:hyperlink w:anchor="_Toc535528306" w:history="1">
+          <w:hyperlink w:anchor="_Toc335286" w:history="1">
             <w:r>
               <w:rPr>
                 <w:rStyle w:val="Hyperlink"/>
@@ -2114,7 +2112,7 @@
                 <w:noProof/>
                 <w:webHidden/>
               </w:rPr>
-              <w:instrText xml:space="preserve"> PAGEREF _Toc535528306 \h </w:instrText>
+              <w:instrText xml:space="preserve"> PAGEREF _Toc335286 \h </w:instrText>
             </w:r>
             <w:r>
               <w:rPr>
@@ -2156,7 +2154,7 @@
               <w:szCs w:val="22"/>
             </w:rPr>
           </w:pPr>
-          <w:hyperlink w:anchor="_Toc535528307" w:history="1">
+          <w:hyperlink w:anchor="_Toc335287" w:history="1">
             <w:r>
               <w:rPr>
                 <w:rStyle w:val="Hyperlink"/>
@@ -2201,7 +2199,7 @@
                 <w:noProof/>
                 <w:webHidden/>
               </w:rPr>
-              <w:instrText xml:space="preserve"> PAGEREF _Toc535528307 \h </w:instrText>
+              <w:instrText xml:space="preserve"> PAGEREF _Toc335287 \h </w:instrText>
             </w:r>
             <w:r>
               <w:rPr>
@@ -2243,7 +2241,7 @@
               <w:szCs w:val="22"/>
             </w:rPr>
           </w:pPr>
-          <w:hyperlink w:anchor="_Toc535528308" w:history="1">
+          <w:hyperlink w:anchor="_Toc335288" w:history="1">
             <w:r>
               <w:rPr>
                 <w:rStyle w:val="Hyperlink"/>
@@ -2289,7 +2287,7 @@
                 <w:noProof/>
                 <w:webHidden/>
               </w:rPr>
-              <w:instrText xml:space="preserve"> PAGEREF _Toc535528308 \h </w:instrText>
+              <w:instrText xml:space="preserve"> PAGEREF _Toc335288 \h </w:instrText>
             </w:r>
             <w:r>
               <w:rPr>
@@ -2331,7 +2329,7 @@
               <w:szCs w:val="22"/>
             </w:rPr>
           </w:pPr>
-          <w:hyperlink w:anchor="_Toc535528309" w:history="1">
+          <w:hyperlink w:anchor="_Toc335289" w:history="1">
             <w:r>
               <w:rPr>
                 <w:rStyle w:val="Hyperlink"/>
@@ -2392,7 +2390,7 @@
                 <w:noProof/>
                 <w:webHidden/>
               </w:rPr>
-              <w:instrText xml:space="preserve"> PAGEREF _Toc535528309 \h </w:instrText>
+              <w:instrText xml:space="preserve"> PAGEREF _Toc335289 \h </w:instrText>
             </w:r>
             <w:r>
               <w:rPr>
@@ -2434,7 +2432,7 @@
               <w:szCs w:val="22"/>
             </w:rPr>
           </w:pPr>
-          <w:hyperlink w:anchor="_Toc535528310" w:history="1">
+          <w:hyperlink w:anchor="_Toc335290" w:history="1">
             <w:r>
               <w:rPr>
                 <w:rStyle w:val="Hyperlink"/>
@@ -2478,7 +2476,7 @@
                 <w:noProof/>
                 <w:webHidden/>
               </w:rPr>
-              <w:instrText xml:space="preserve"> PAGEREF _Toc535528310 \h </w:instrText>
+              <w:instrText xml:space="preserve"> PAGEREF _Toc335290 \h </w:instrText>
             </w:r>
             <w:r>
               <w:rPr>
@@ -2520,7 +2518,7 @@
               <w:szCs w:val="22"/>
             </w:rPr>
           </w:pPr>
-          <w:hyperlink w:anchor="_Toc535528311" w:history="1">
+          <w:hyperlink w:anchor="_Toc335291" w:history="1">
             <w:r>
               <w:rPr>
                 <w:rStyle w:val="Hyperlink"/>
@@ -2564,7 +2562,7 @@
                 <w:noProof/>
                 <w:webHidden/>
               </w:rPr>
-              <w:instrText xml:space="preserve"> PAGEREF _Toc535528311 \h </w:instrText>
+              <w:instrText xml:space="preserve"> PAGEREF _Toc335291 \h </w:instrText>
             </w:r>
             <w:r>
               <w:rPr>
@@ -2606,145 +2604,7 @@
               <w:szCs w:val="22"/>
             </w:rPr>
           </w:pPr>
-          <w:hyperlink w:anchor="_Toc535528312" w:history="1">
-            <w:r>
-              <w:rPr>
-                <w:rStyle w:val="Hyperlink"/>
-                <w:noProof/>
-              </w:rPr>
-              <w:t>The fictional company InsertCompanyNameHere.inc will henceforth be referenced as ICNH</w:t>
-            </w:r>
-            <w:r>
-              <w:rPr>
-                <w:noProof/>
-                <w:webHidden/>
-              </w:rPr>
-              <w:tab/>
-            </w:r>
-            <w:r>
-              <w:rPr>
-                <w:noProof/>
-                <w:webHidden/>
-              </w:rPr>
-              <w:fldChar w:fldCharType="begin"/>
-            </w:r>
-            <w:r>
-              <w:rPr>
-                <w:noProof/>
-                <w:webHidden/>
-              </w:rPr>
-              <w:instrText xml:space="preserve"> PAGEREF _Toc535528312 \h </w:instrText>
-            </w:r>
-            <w:r>
-              <w:rPr>
-                <w:noProof/>
-                <w:webHidden/>
-              </w:rPr>
-            </w:r>
-            <w:r>
-              <w:rPr>
-                <w:noProof/>
-                <w:webHidden/>
-              </w:rPr>
-              <w:fldChar w:fldCharType="separate"/>
-            </w:r>
-            <w:r>
-              <w:rPr>
-                <w:noProof/>
-                <w:webHidden/>
-              </w:rPr>
-              <w:t>18</w:t>
-            </w:r>
-            <w:r>
-              <w:rPr>
-                <w:noProof/>
-                <w:webHidden/>
-              </w:rPr>
-              <w:fldChar w:fldCharType="end"/>
-            </w:r>
-          </w:hyperlink>
-        </w:p>
-        <w:p>
-          <w:pPr>
-            <w:pStyle w:val="TOC3"/>
-            <w:rPr>
-              <w:rFonts w:asciiTheme="minorHAnsi" w:eastAsiaTheme="minorEastAsia" w:hAnsiTheme="minorHAnsi" w:cstheme="minorBidi"/>
-              <w:noProof/>
-              <w:color w:val="auto"/>
-              <w:sz w:val="22"/>
-              <w:szCs w:val="22"/>
-            </w:rPr>
-          </w:pPr>
-          <w:hyperlink w:anchor="_Toc535528313" w:history="1">
-            <w:r>
-              <w:rPr>
-                <w:rStyle w:val="Hyperlink"/>
-                <w:noProof/>
-              </w:rPr>
-              <w:t>The team working on the project EasyFx will henceforth be referenced as “the developers”, “the development team”, and “devs”.</w:t>
-            </w:r>
-            <w:r>
-              <w:rPr>
-                <w:noProof/>
-                <w:webHidden/>
-              </w:rPr>
-              <w:tab/>
-            </w:r>
-            <w:r>
-              <w:rPr>
-                <w:noProof/>
-                <w:webHidden/>
-              </w:rPr>
-              <w:fldChar w:fldCharType="begin"/>
-            </w:r>
-            <w:r>
-              <w:rPr>
-                <w:noProof/>
-                <w:webHidden/>
-              </w:rPr>
-              <w:instrText xml:space="preserve"> PAGEREF _Toc535528313 \h </w:instrText>
-            </w:r>
-            <w:r>
-              <w:rPr>
-                <w:noProof/>
-                <w:webHidden/>
-              </w:rPr>
-            </w:r>
-            <w:r>
-              <w:rPr>
-                <w:noProof/>
-                <w:webHidden/>
-              </w:rPr>
-              <w:fldChar w:fldCharType="separate"/>
-            </w:r>
-            <w:r>
-              <w:rPr>
-                <w:noProof/>
-                <w:webHidden/>
-              </w:rPr>
-              <w:t>18</w:t>
-            </w:r>
-            <w:r>
-              <w:rPr>
-                <w:noProof/>
-                <w:webHidden/>
-              </w:rPr>
-              <w:fldChar w:fldCharType="end"/>
-            </w:r>
-          </w:hyperlink>
-        </w:p>
-        <w:p>
-          <w:pPr>
-            <w:pStyle w:val="TOC3"/>
-            <w:rPr>
-              <w:rFonts w:asciiTheme="minorHAnsi" w:eastAsiaTheme="minorEastAsia" w:hAnsiTheme="minorHAnsi" w:cstheme="minorBidi"/>
-              <w:noProof/>
-              <w:color w:val="auto"/>
-              <w:sz w:val="22"/>
-              <w:szCs w:val="22"/>
-            </w:rPr>
-          </w:pPr>
-          <w:hyperlink w:anchor="_Toc535528314" w:history="1">
+          <w:hyperlink w:anchor="_Toc335292" w:history="1">
             <w:r>
               <w:rPr>
                 <w:rStyle w:val="Hyperlink"/>
@@ -2788,7 +2648,7 @@
                 <w:noProof/>
                 <w:webHidden/>
               </w:rPr>
-              <w:instrText xml:space="preserve"> PAGEREF _Toc535528314 \h </w:instrText>
+              <w:instrText xml:space="preserve"> PAGEREF _Toc335292 \h </w:instrText>
             </w:r>
             <w:r>
               <w:rPr>
@@ -2808,7 +2668,7 @@
                 <w:noProof/>
                 <w:webHidden/>
               </w:rPr>
-              <w:t>19</w:t>
+              <w:t>20</w:t>
             </w:r>
             <w:r>
               <w:rPr>
@@ -2830,7 +2690,7 @@
               <w:szCs w:val="22"/>
             </w:rPr>
           </w:pPr>
-          <w:hyperlink w:anchor="_Toc535528315" w:history="1">
+          <w:hyperlink w:anchor="_Toc335293" w:history="1">
             <w:r>
               <w:rPr>
                 <w:rStyle w:val="Hyperlink"/>
@@ -2854,6 +2714,93 @@
                 <w:rFonts w:eastAsia="Cambria"/>
                 <w:noProof/>
               </w:rPr>
+              <w:t>The Design Process</w:t>
+            </w:r>
+            <w:r>
+              <w:rPr>
+                <w:noProof/>
+                <w:webHidden/>
+              </w:rPr>
+              <w:tab/>
+            </w:r>
+            <w:r>
+              <w:rPr>
+                <w:noProof/>
+                <w:webHidden/>
+              </w:rPr>
+              <w:fldChar w:fldCharType="begin"/>
+            </w:r>
+            <w:r>
+              <w:rPr>
+                <w:noProof/>
+                <w:webHidden/>
+              </w:rPr>
+              <w:instrText xml:space="preserve"> PAGEREF _Toc335293 \h </w:instrText>
+            </w:r>
+            <w:r>
+              <w:rPr>
+                <w:noProof/>
+                <w:webHidden/>
+              </w:rPr>
+            </w:r>
+            <w:r>
+              <w:rPr>
+                <w:noProof/>
+                <w:webHidden/>
+              </w:rPr>
+              <w:fldChar w:fldCharType="separate"/>
+            </w:r>
+            <w:r>
+              <w:rPr>
+                <w:noProof/>
+                <w:webHidden/>
+              </w:rPr>
+              <w:t>22</w:t>
+            </w:r>
+            <w:r>
+              <w:rPr>
+                <w:noProof/>
+                <w:webHidden/>
+              </w:rPr>
+              <w:fldChar w:fldCharType="end"/>
+            </w:r>
+          </w:hyperlink>
+        </w:p>
+        <w:p>
+          <w:pPr>
+            <w:pStyle w:val="TOC2"/>
+            <w:rPr>
+              <w:rFonts w:asciiTheme="minorHAnsi" w:eastAsiaTheme="minorEastAsia" w:hAnsiTheme="minorHAnsi" w:cstheme="minorBidi"/>
+              <w:noProof/>
+              <w:color w:val="auto"/>
+              <w:sz w:val="22"/>
+              <w:szCs w:val="22"/>
+            </w:rPr>
+          </w:pPr>
+          <w:hyperlink w:anchor="_Toc335294" w:history="1">
+            <w:r>
+              <w:rPr>
+                <w:rStyle w:val="Hyperlink"/>
+                <w:noProof/>
+              </w:rPr>
+              <w:t>II.6.</w:t>
+            </w:r>
+            <w:r>
+              <w:rPr>
+                <w:rFonts w:asciiTheme="minorHAnsi" w:eastAsiaTheme="minorEastAsia" w:hAnsiTheme="minorHAnsi" w:cstheme="minorBidi"/>
+                <w:noProof/>
+                <w:color w:val="auto"/>
+                <w:sz w:val="22"/>
+                <w:szCs w:val="22"/>
+              </w:rPr>
+              <w:tab/>
+            </w:r>
+            <w:r>
+              <w:rPr>
+                <w:rStyle w:val="Hyperlink"/>
+                <w:rFonts w:eastAsia="Cambria"/>
+                <w:noProof/>
+              </w:rPr>
               <w:t>Conclusion</w:t>
             </w:r>
             <w:r>
@@ -2875,7 +2822,7 @@
                 <w:noProof/>
                 <w:webHidden/>
               </w:rPr>
-              <w:instrText xml:space="preserve"> PAGEREF _Toc535528315 \h </w:instrText>
+              <w:instrText xml:space="preserve"> PAGEREF _Toc335294 \h </w:instrText>
             </w:r>
             <w:r>
               <w:rPr>
@@ -2895,7 +2842,7 @@
                 <w:noProof/>
                 <w:webHidden/>
               </w:rPr>
-              <w:t>19</w:t>
+              <w:t>24</w:t>
             </w:r>
             <w:r>
               <w:rPr>
@@ -2920,7 +2867,7 @@
               <w:szCs w:val="22"/>
             </w:rPr>
           </w:pPr>
-          <w:hyperlink w:anchor="_Toc535528316" w:history="1">
+          <w:hyperlink w:anchor="_Toc335295" w:history="1">
             <w:r>
               <w:rPr>
                 <w:rStyle w:val="Hyperlink"/>
@@ -2971,7 +2918,7 @@
                 <w:noProof/>
                 <w:webHidden/>
               </w:rPr>
-              <w:instrText xml:space="preserve"> PAGEREF _Toc535528316 \h </w:instrText>
+              <w:instrText xml:space="preserve"> PAGEREF _Toc335295 \h </w:instrText>
             </w:r>
             <w:r>
               <w:rPr>
@@ -2991,7 +2938,7 @@
                 <w:noProof/>
                 <w:webHidden/>
               </w:rPr>
-              <w:t>19</w:t>
+              <w:t>25</w:t>
             </w:r>
             <w:r>
               <w:rPr>
@@ -3013,7 +2960,7 @@
               <w:szCs w:val="22"/>
             </w:rPr>
           </w:pPr>
-          <w:hyperlink w:anchor="_Toc535528317" w:history="1">
+          <w:hyperlink w:anchor="_Toc335296" w:history="1">
             <w:r>
               <w:rPr>
                 <w:rStyle w:val="Hyperlink"/>
@@ -3058,7 +3005,7 @@
                 <w:noProof/>
                 <w:webHidden/>
               </w:rPr>
-              <w:instrText xml:space="preserve"> PAGEREF _Toc535528317 \h </w:instrText>
+              <w:instrText xml:space="preserve"> PAGEREF _Toc335296 \h </w:instrText>
             </w:r>
             <w:r>
               <w:rPr>
@@ -3078,7 +3025,7 @@
                 <w:noProof/>
                 <w:webHidden/>
               </w:rPr>
-              <w:t>19</w:t>
+              <w:t>25</w:t>
             </w:r>
             <w:r>
               <w:rPr>
@@ -3100,10 +3047,11 @@
               <w:szCs w:val="22"/>
             </w:rPr>
           </w:pPr>
-          <w:hyperlink w:anchor="_Toc535528318" w:history="1">
+          <w:hyperlink w:anchor="_Toc335297" w:history="1">
             <w:r>
               <w:rPr>
                 <w:rStyle w:val="Hyperlink"/>
+                <w:rFonts w:eastAsia="Cambria"/>
                 <w:noProof/>
               </w:rPr>
               <w:t>III.2.</w:t>
@@ -3145,7 +3093,7 @@
                 <w:noProof/>
                 <w:webHidden/>
               </w:rPr>
-              <w:instrText xml:space="preserve"> PAGEREF _Toc535528318 \h </w:instrText>
+              <w:instrText xml:space="preserve"> PAGEREF _Toc335297 \h </w:instrText>
             </w:r>
             <w:r>
               <w:rPr>
@@ -3165,7 +3113,179 @@
                 <w:noProof/>
                 <w:webHidden/>
               </w:rPr>
-              <w:t>19</w:t>
+              <w:t>25</w:t>
+            </w:r>
+            <w:r>
+              <w:rPr>
+                <w:noProof/>
+                <w:webHidden/>
+              </w:rPr>
+              <w:fldChar w:fldCharType="end"/>
+            </w:r>
+          </w:hyperlink>
+        </w:p>
+        <w:p>
+          <w:pPr>
+            <w:pStyle w:val="TOC3"/>
+            <w:rPr>
+              <w:rFonts w:asciiTheme="minorHAnsi" w:eastAsiaTheme="minorEastAsia" w:hAnsiTheme="minorHAnsi" w:cstheme="minorBidi"/>
+              <w:noProof/>
+              <w:color w:val="auto"/>
+              <w:sz w:val="22"/>
+              <w:szCs w:val="22"/>
+            </w:rPr>
+          </w:pPr>
+          <w:hyperlink w:anchor="_Toc335298" w:history="1">
+            <w:r>
+              <w:rPr>
+                <w:rStyle w:val="Hyperlink"/>
+                <w:noProof/>
+              </w:rPr>
+              <w:t>2.1.</w:t>
+            </w:r>
+            <w:r>
+              <w:rPr>
+                <w:rFonts w:asciiTheme="minorHAnsi" w:eastAsiaTheme="minorEastAsia" w:hAnsiTheme="minorHAnsi" w:cstheme="minorBidi"/>
+                <w:noProof/>
+                <w:color w:val="auto"/>
+                <w:sz w:val="22"/>
+                <w:szCs w:val="22"/>
+              </w:rPr>
+              <w:tab/>
+            </w:r>
+            <w:r>
+              <w:rPr>
+                <w:rStyle w:val="Hyperlink"/>
+                <w:noProof/>
+              </w:rPr>
+              <w:t>Front End &amp; Login</w:t>
+            </w:r>
+            <w:r>
+              <w:rPr>
+                <w:noProof/>
+                <w:webHidden/>
+              </w:rPr>
+              <w:tab/>
+            </w:r>
+            <w:r>
+              <w:rPr>
+                <w:noProof/>
+                <w:webHidden/>
+              </w:rPr>
+              <w:fldChar w:fldCharType="begin"/>
+            </w:r>
+            <w:r>
+              <w:rPr>
+                <w:noProof/>
+                <w:webHidden/>
+              </w:rPr>
+              <w:instrText xml:space="preserve"> PAGEREF _Toc335298 \h </w:instrText>
+            </w:r>
+            <w:r>
+              <w:rPr>
+                <w:noProof/>
+                <w:webHidden/>
+              </w:rPr>
+            </w:r>
+            <w:r>
+              <w:rPr>
+                <w:noProof/>
+                <w:webHidden/>
+              </w:rPr>
+              <w:fldChar w:fldCharType="separate"/>
+            </w:r>
+            <w:r>
+              <w:rPr>
+                <w:noProof/>
+                <w:webHidden/>
+              </w:rPr>
+              <w:t>25</w:t>
+            </w:r>
+            <w:r>
+              <w:rPr>
+                <w:noProof/>
+                <w:webHidden/>
+              </w:rPr>
+              <w:fldChar w:fldCharType="end"/>
+            </w:r>
+          </w:hyperlink>
+        </w:p>
+        <w:p>
+          <w:pPr>
+            <w:pStyle w:val="TOC3"/>
+            <w:rPr>
+              <w:rFonts w:asciiTheme="minorHAnsi" w:eastAsiaTheme="minorEastAsia" w:hAnsiTheme="minorHAnsi" w:cstheme="minorBidi"/>
+              <w:noProof/>
+              <w:color w:val="auto"/>
+              <w:sz w:val="22"/>
+              <w:szCs w:val="22"/>
+            </w:rPr>
+          </w:pPr>
+          <w:hyperlink w:anchor="_Toc335299" w:history="1">
+            <w:r>
+              <w:rPr>
+                <w:rStyle w:val="Hyperlink"/>
+                <w:noProof/>
+              </w:rPr>
+              <w:t>2.2.</w:t>
+            </w:r>
+            <w:r>
+              <w:rPr>
+                <w:rFonts w:asciiTheme="minorHAnsi" w:eastAsiaTheme="minorEastAsia" w:hAnsiTheme="minorHAnsi" w:cstheme="minorBidi"/>
+                <w:noProof/>
+                <w:color w:val="auto"/>
+                <w:sz w:val="22"/>
+                <w:szCs w:val="22"/>
+              </w:rPr>
+              <w:tab/>
+            </w:r>
+            <w:r>
+              <w:rPr>
+                <w:rStyle w:val="Hyperlink"/>
+                <w:noProof/>
+              </w:rPr>
+              <w:t>Back end &amp; Builder</w:t>
+            </w:r>
+            <w:r>
+              <w:rPr>
+                <w:noProof/>
+                <w:webHidden/>
+              </w:rPr>
+              <w:tab/>
+            </w:r>
+            <w:r>
+              <w:rPr>
+                <w:noProof/>
+                <w:webHidden/>
+              </w:rPr>
+              <w:fldChar w:fldCharType="begin"/>
+            </w:r>
+            <w:r>
+              <w:rPr>
+                <w:noProof/>
+                <w:webHidden/>
+              </w:rPr>
+              <w:instrText xml:space="preserve"> PAGEREF _Toc335299 \h </w:instrText>
+            </w:r>
+            <w:r>
+              <w:rPr>
+                <w:noProof/>
+                <w:webHidden/>
+              </w:rPr>
+            </w:r>
+            <w:r>
+              <w:rPr>
+                <w:noProof/>
+                <w:webHidden/>
+              </w:rPr>
+              <w:fldChar w:fldCharType="separate"/>
+            </w:r>
+            <w:r>
+              <w:rPr>
+                <w:noProof/>
+                <w:webHidden/>
+              </w:rPr>
+              <w:t>26</w:t>
             </w:r>
             <w:r>
               <w:rPr>
@@ -3187,10 +3307,11 @@
               <w:szCs w:val="22"/>
             </w:rPr>
           </w:pPr>
-          <w:hyperlink w:anchor="_Toc535528319" w:history="1">
+          <w:hyperlink w:anchor="_Toc335300" w:history="1">
             <w:r>
               <w:rPr>
                 <w:rStyle w:val="Hyperlink"/>
+                <w:rFonts w:eastAsia="Cambria"/>
                 <w:noProof/>
               </w:rPr>
               <w:t>III.3.</w:t>
@@ -3232,7 +3353,7 @@
                 <w:noProof/>
                 <w:webHidden/>
               </w:rPr>
-              <w:instrText xml:space="preserve"> PAGEREF _Toc535528319 \h </w:instrText>
+              <w:instrText xml:space="preserve"> PAGEREF _Toc335300 \h </w:instrText>
             </w:r>
             <w:r>
               <w:rPr>
@@ -3252,7 +3373,93 @@
                 <w:noProof/>
                 <w:webHidden/>
               </w:rPr>
-              <w:t>20</w:t>
+              <w:t>27</w:t>
+            </w:r>
+            <w:r>
+              <w:rPr>
+                <w:noProof/>
+                <w:webHidden/>
+              </w:rPr>
+              <w:fldChar w:fldCharType="end"/>
+            </w:r>
+          </w:hyperlink>
+        </w:p>
+        <w:p>
+          <w:pPr>
+            <w:pStyle w:val="TOC3"/>
+            <w:rPr>
+              <w:rFonts w:asciiTheme="minorHAnsi" w:eastAsiaTheme="minorEastAsia" w:hAnsiTheme="minorHAnsi" w:cstheme="minorBidi"/>
+              <w:noProof/>
+              <w:color w:val="auto"/>
+              <w:sz w:val="22"/>
+              <w:szCs w:val="22"/>
+            </w:rPr>
+          </w:pPr>
+          <w:hyperlink w:anchor="_Toc335301" w:history="1">
+            <w:r>
+              <w:rPr>
+                <w:rStyle w:val="Hyperlink"/>
+                <w:noProof/>
+              </w:rPr>
+              <w:t>3.1.</w:t>
+            </w:r>
+            <w:r>
+              <w:rPr>
+                <w:rFonts w:asciiTheme="minorHAnsi" w:eastAsiaTheme="minorEastAsia" w:hAnsiTheme="minorHAnsi" w:cstheme="minorBidi"/>
+                <w:noProof/>
+                <w:color w:val="auto"/>
+                <w:sz w:val="22"/>
+                <w:szCs w:val="22"/>
+              </w:rPr>
+              <w:tab/>
+            </w:r>
+            <w:r>
+              <w:rPr>
+                <w:rStyle w:val="Hyperlink"/>
+                <w:noProof/>
+              </w:rPr>
+              <w:t>Initial access sequences</w:t>
+            </w:r>
+            <w:r>
+              <w:rPr>
+                <w:noProof/>
+                <w:webHidden/>
+              </w:rPr>
+              <w:tab/>
+            </w:r>
+            <w:r>
+              <w:rPr>
+                <w:noProof/>
+                <w:webHidden/>
+              </w:rPr>
+              <w:fldChar w:fldCharType="begin"/>
+            </w:r>
+            <w:r>
+              <w:rPr>
+                <w:noProof/>
+                <w:webHidden/>
+              </w:rPr>
+              <w:instrText xml:space="preserve"> PAGEREF _Toc335301 \h </w:instrText>
+            </w:r>
+            <w:r>
+              <w:rPr>
+                <w:noProof/>
+                <w:webHidden/>
+              </w:rPr>
+            </w:r>
+            <w:r>
+              <w:rPr>
+                <w:noProof/>
+                <w:webHidden/>
+              </w:rPr>
+              <w:fldChar w:fldCharType="separate"/>
+            </w:r>
+            <w:r>
+              <w:rPr>
+                <w:noProof/>
+                <w:webHidden/>
+              </w:rPr>
+              <w:t>27</w:t>
             </w:r>
             <w:r>
               <w:rPr>
@@ -3274,10 +3481,11 @@
               <w:szCs w:val="22"/>
             </w:rPr>
           </w:pPr>
-          <w:hyperlink w:anchor="_Toc535528320" w:history="1">
+          <w:hyperlink w:anchor="_Toc335302" w:history="1">
             <w:r>
               <w:rPr>
                 <w:rStyle w:val="Hyperlink"/>
+                <w:rFonts w:eastAsia="Cambria"/>
                 <w:noProof/>
               </w:rPr>
               <w:t>III.4.</w:t>
@@ -3319,7 +3527,7 @@
                 <w:noProof/>
                 <w:webHidden/>
               </w:rPr>
-              <w:instrText xml:space="preserve"> PAGEREF _Toc535528320 \h </w:instrText>
+              <w:instrText xml:space="preserve"> PAGEREF _Toc335302 \h </w:instrText>
             </w:r>
             <w:r>
               <w:rPr>
@@ -3339,7 +3547,280 @@
                 <w:noProof/>
                 <w:webHidden/>
               </w:rPr>
-              <w:t>20</w:t>
+              <w:t>28</w:t>
+            </w:r>
+            <w:r>
+              <w:rPr>
+                <w:noProof/>
+                <w:webHidden/>
+              </w:rPr>
+              <w:fldChar w:fldCharType="end"/>
+            </w:r>
+          </w:hyperlink>
+        </w:p>
+        <w:p>
+          <w:pPr>
+            <w:pStyle w:val="TOC3"/>
+            <w:rPr>
+              <w:rFonts w:asciiTheme="minorHAnsi" w:eastAsiaTheme="minorEastAsia" w:hAnsiTheme="minorHAnsi" w:cstheme="minorBidi"/>
+              <w:noProof/>
+              <w:color w:val="auto"/>
+              <w:sz w:val="22"/>
+              <w:szCs w:val="22"/>
+            </w:rPr>
+          </w:pPr>
+          <w:hyperlink w:anchor="_Toc335303" w:history="1">
+            <w:r>
+              <w:rPr>
+                <w:rStyle w:val="Hyperlink"/>
+                <w:noProof/>
+              </w:rPr>
+              <w:t>4.1.</w:t>
+            </w:r>
+            <w:r>
+              <w:rPr>
+                <w:rFonts w:asciiTheme="minorHAnsi" w:eastAsiaTheme="minorEastAsia" w:hAnsiTheme="minorHAnsi" w:cstheme="minorBidi"/>
+                <w:noProof/>
+                <w:color w:val="auto"/>
+                <w:sz w:val="22"/>
+                <w:szCs w:val="22"/>
+              </w:rPr>
+              <w:tab/>
+            </w:r>
+            <w:r>
+              <w:rPr>
+                <w:rStyle w:val="Hyperlink"/>
+                <w:noProof/>
+              </w:rPr>
+              <w:t>Chosen 3</w:t>
+            </w:r>
+            <w:r>
+              <w:rPr>
+                <w:rStyle w:val="Hyperlink"/>
+                <w:noProof/>
+                <w:vertAlign w:val="superscript"/>
+              </w:rPr>
+              <w:t>rd</w:t>
+            </w:r>
+            <w:r>
+              <w:rPr>
+                <w:rStyle w:val="Hyperlink"/>
+                <w:noProof/>
+              </w:rPr>
+              <w:t xml:space="preserve"> Party Assets</w:t>
+            </w:r>
+            <w:r>
+              <w:rPr>
+                <w:noProof/>
+                <w:webHidden/>
+              </w:rPr>
+              <w:tab/>
+            </w:r>
+            <w:r>
+              <w:rPr>
+                <w:noProof/>
+                <w:webHidden/>
+              </w:rPr>
+              <w:fldChar w:fldCharType="begin"/>
+            </w:r>
+            <w:r>
+              <w:rPr>
+                <w:noProof/>
+                <w:webHidden/>
+              </w:rPr>
+              <w:instrText xml:space="preserve"> PAGEREF _Toc335303 \h </w:instrText>
+            </w:r>
+            <w:r>
+              <w:rPr>
+                <w:noProof/>
+                <w:webHidden/>
+              </w:rPr>
+            </w:r>
+            <w:r>
+              <w:rPr>
+                <w:noProof/>
+                <w:webHidden/>
+              </w:rPr>
+              <w:fldChar w:fldCharType="separate"/>
+            </w:r>
+            <w:r>
+              <w:rPr>
+                <w:noProof/>
+                <w:webHidden/>
+              </w:rPr>
+              <w:t>28</w:t>
+            </w:r>
+            <w:r>
+              <w:rPr>
+                <w:noProof/>
+                <w:webHidden/>
+              </w:rPr>
+              <w:fldChar w:fldCharType="end"/>
+            </w:r>
+          </w:hyperlink>
+        </w:p>
+        <w:p>
+          <w:pPr>
+            <w:pStyle w:val="TOC3"/>
+            <w:rPr>
+              <w:rFonts w:asciiTheme="minorHAnsi" w:eastAsiaTheme="minorEastAsia" w:hAnsiTheme="minorHAnsi" w:cstheme="minorBidi"/>
+              <w:noProof/>
+              <w:color w:val="auto"/>
+              <w:sz w:val="22"/>
+              <w:szCs w:val="22"/>
+            </w:rPr>
+          </w:pPr>
+          <w:hyperlink w:anchor="_Toc335304" w:history="1">
+            <w:r>
+              <w:rPr>
+                <w:rStyle w:val="Hyperlink"/>
+                <w:noProof/>
+              </w:rPr>
+              <w:t>4.2.</w:t>
+            </w:r>
+            <w:r>
+              <w:rPr>
+                <w:rFonts w:asciiTheme="minorHAnsi" w:eastAsiaTheme="minorEastAsia" w:hAnsiTheme="minorHAnsi" w:cstheme="minorBidi"/>
+                <w:noProof/>
+                <w:color w:val="auto"/>
+                <w:sz w:val="22"/>
+                <w:szCs w:val="22"/>
+              </w:rPr>
+              <w:tab/>
+            </w:r>
+            <w:r>
+              <w:rPr>
+                <w:rStyle w:val="Hyperlink"/>
+                <w:noProof/>
+              </w:rPr>
+              <w:t>Special Designs</w:t>
+            </w:r>
+            <w:r>
+              <w:rPr>
+                <w:noProof/>
+                <w:webHidden/>
+              </w:rPr>
+              <w:tab/>
+            </w:r>
+            <w:r>
+              <w:rPr>
+                <w:noProof/>
+                <w:webHidden/>
+              </w:rPr>
+              <w:fldChar w:fldCharType="begin"/>
+            </w:r>
+            <w:r>
+              <w:rPr>
+                <w:noProof/>
+                <w:webHidden/>
+              </w:rPr>
+              <w:instrText xml:space="preserve"> PAGEREF _Toc335304 \h </w:instrText>
+            </w:r>
+            <w:r>
+              <w:rPr>
+                <w:noProof/>
+                <w:webHidden/>
+              </w:rPr>
+            </w:r>
+            <w:r>
+              <w:rPr>
+                <w:noProof/>
+                <w:webHidden/>
+              </w:rPr>
+              <w:fldChar w:fldCharType="separate"/>
+            </w:r>
+            <w:r>
+              <w:rPr>
+                <w:noProof/>
+                <w:webHidden/>
+              </w:rPr>
+              <w:t>28</w:t>
+            </w:r>
+            <w:r>
+              <w:rPr>
+                <w:noProof/>
+                <w:webHidden/>
+              </w:rPr>
+              <w:fldChar w:fldCharType="end"/>
+            </w:r>
+          </w:hyperlink>
+        </w:p>
+        <w:p>
+          <w:pPr>
+            <w:pStyle w:val="TOC3"/>
+            <w:rPr>
+              <w:rFonts w:asciiTheme="minorHAnsi" w:eastAsiaTheme="minorEastAsia" w:hAnsiTheme="minorHAnsi" w:cstheme="minorBidi"/>
+              <w:noProof/>
+              <w:color w:val="auto"/>
+              <w:sz w:val="22"/>
+              <w:szCs w:val="22"/>
+            </w:rPr>
+          </w:pPr>
+          <w:hyperlink w:anchor="_Toc335305" w:history="1">
+            <w:r>
+              <w:rPr>
+                <w:rStyle w:val="Hyperlink"/>
+                <w:noProof/>
+              </w:rPr>
+              <w:t>4.3.</w:t>
+            </w:r>
+            <w:r>
+              <w:rPr>
+                <w:rFonts w:asciiTheme="minorHAnsi" w:eastAsiaTheme="minorEastAsia" w:hAnsiTheme="minorHAnsi" w:cstheme="minorBidi"/>
+                <w:noProof/>
+                <w:color w:val="auto"/>
+                <w:sz w:val="22"/>
+                <w:szCs w:val="22"/>
+              </w:rPr>
+              <w:tab/>
+            </w:r>
+            <w:r>
+              <w:rPr>
+                <w:rStyle w:val="Hyperlink"/>
+                <w:noProof/>
+              </w:rPr>
+              <w:t>Custom Assets</w:t>
+            </w:r>
+            <w:r>
+              <w:rPr>
+                <w:noProof/>
+                <w:webHidden/>
+              </w:rPr>
+              <w:tab/>
+            </w:r>
+            <w:r>
+              <w:rPr>
+                <w:noProof/>
+                <w:webHidden/>
+              </w:rPr>
+              <w:fldChar w:fldCharType="begin"/>
+            </w:r>
+            <w:r>
+              <w:rPr>
+                <w:noProof/>
+                <w:webHidden/>
+              </w:rPr>
+              <w:instrText xml:space="preserve"> PAGEREF _Toc335305 \h </w:instrText>
+            </w:r>
+            <w:r>
+              <w:rPr>
+                <w:noProof/>
+                <w:webHidden/>
+              </w:rPr>
+            </w:r>
+            <w:r>
+              <w:rPr>
+                <w:noProof/>
+                <w:webHidden/>
+              </w:rPr>
+              <w:fldChar w:fldCharType="separate"/>
+            </w:r>
+            <w:r>
+              <w:rPr>
+                <w:noProof/>
+                <w:webHidden/>
+              </w:rPr>
+              <w:t>28</w:t>
             </w:r>
             <w:r>
               <w:rPr>
@@ -3361,7 +3842,7 @@
               <w:szCs w:val="22"/>
             </w:rPr>
           </w:pPr>
-          <w:hyperlink w:anchor="_Toc535528321" w:history="1">
+          <w:hyperlink w:anchor="_Toc335306" w:history="1">
             <w:r>
               <w:rPr>
                 <w:rStyle w:val="Hyperlink"/>
@@ -3382,9 +3863,10 @@
             <w:r>
               <w:rPr>
                 <w:rStyle w:val="Hyperlink"/>
-                <w:noProof/>
-              </w:rPr>
-              <w:t>State Chart Diagram</w:t>
+                <w:rFonts w:eastAsia="Cambria"/>
+                <w:noProof/>
+              </w:rPr>
+              <w:t>Maintenance and Delivery</w:t>
             </w:r>
             <w:r>
               <w:rPr>
@@ -3405,7 +3887,7 @@
                 <w:noProof/>
                 <w:webHidden/>
               </w:rPr>
-              <w:instrText xml:space="preserve"> PAGEREF _Toc535528321 \h </w:instrText>
+              <w:instrText xml:space="preserve"> PAGEREF _Toc335306 \h </w:instrText>
             </w:r>
             <w:r>
               <w:rPr>
@@ -3425,181 +3907,7 @@
                 <w:noProof/>
                 <w:webHidden/>
               </w:rPr>
-              <w:t>20</w:t>
-            </w:r>
-            <w:r>
-              <w:rPr>
-                <w:noProof/>
-                <w:webHidden/>
-              </w:rPr>
-              <w:fldChar w:fldCharType="end"/>
-            </w:r>
-          </w:hyperlink>
-        </w:p>
-        <w:p>
-          <w:pPr>
-            <w:pStyle w:val="TOC2"/>
-            <w:rPr>
-              <w:rFonts w:asciiTheme="minorHAnsi" w:eastAsiaTheme="minorEastAsia" w:hAnsiTheme="minorHAnsi" w:cstheme="minorBidi"/>
-              <w:noProof/>
-              <w:color w:val="auto"/>
-              <w:sz w:val="22"/>
-              <w:szCs w:val="22"/>
-            </w:rPr>
-          </w:pPr>
-          <w:hyperlink w:anchor="_Toc535528322" w:history="1">
-            <w:r>
-              <w:rPr>
-                <w:rStyle w:val="Hyperlink"/>
-                <w:noProof/>
-              </w:rPr>
-              <w:t>III.6.</w:t>
-            </w:r>
-            <w:r>
-              <w:rPr>
-                <w:rFonts w:asciiTheme="minorHAnsi" w:eastAsiaTheme="minorEastAsia" w:hAnsiTheme="minorHAnsi" w:cstheme="minorBidi"/>
-                <w:noProof/>
-                <w:color w:val="auto"/>
-                <w:sz w:val="22"/>
-                <w:szCs w:val="22"/>
-              </w:rPr>
-              <w:tab/>
-            </w:r>
-            <w:r>
-              <w:rPr>
-                <w:rStyle w:val="Hyperlink"/>
-                <w:rFonts w:eastAsia="Cambria"/>
-                <w:noProof/>
-              </w:rPr>
-              <w:t>Maintenance and Delivery</w:t>
-            </w:r>
-            <w:r>
-              <w:rPr>
-                <w:noProof/>
-                <w:webHidden/>
-              </w:rPr>
-              <w:tab/>
-            </w:r>
-            <w:r>
-              <w:rPr>
-                <w:noProof/>
-                <w:webHidden/>
-              </w:rPr>
-              <w:fldChar w:fldCharType="begin"/>
-            </w:r>
-            <w:r>
-              <w:rPr>
-                <w:noProof/>
-                <w:webHidden/>
-              </w:rPr>
-              <w:instrText xml:space="preserve"> PAGEREF _Toc535528322 \h </w:instrText>
-            </w:r>
-            <w:r>
-              <w:rPr>
-                <w:noProof/>
-                <w:webHidden/>
-              </w:rPr>
-            </w:r>
-            <w:r>
-              <w:rPr>
-                <w:noProof/>
-                <w:webHidden/>
-              </w:rPr>
-              <w:fldChar w:fldCharType="separate"/>
-            </w:r>
-            <w:r>
-              <w:rPr>
-                <w:noProof/>
-                <w:webHidden/>
-              </w:rPr>
-              <w:t>20</w:t>
-            </w:r>
-            <w:r>
-              <w:rPr>
-                <w:noProof/>
-                <w:webHidden/>
-              </w:rPr>
-              <w:fldChar w:fldCharType="end"/>
-            </w:r>
-          </w:hyperlink>
-        </w:p>
-        <w:p>
-          <w:pPr>
-            <w:pStyle w:val="TOC2"/>
-            <w:rPr>
-              <w:rFonts w:asciiTheme="minorHAnsi" w:eastAsiaTheme="minorEastAsia" w:hAnsiTheme="minorHAnsi" w:cstheme="minorBidi"/>
-              <w:noProof/>
-              <w:color w:val="auto"/>
-              <w:sz w:val="22"/>
-              <w:szCs w:val="22"/>
-            </w:rPr>
-          </w:pPr>
-          <w:hyperlink w:anchor="_Toc535528323" w:history="1">
-            <w:r>
-              <w:rPr>
-                <w:rStyle w:val="Hyperlink"/>
-                <w:noProof/>
-              </w:rPr>
-              <w:t>III.7.</w:t>
-            </w:r>
-            <w:r>
-              <w:rPr>
-                <w:rFonts w:asciiTheme="minorHAnsi" w:eastAsiaTheme="minorEastAsia" w:hAnsiTheme="minorHAnsi" w:cstheme="minorBidi"/>
-                <w:noProof/>
-                <w:color w:val="auto"/>
-                <w:sz w:val="22"/>
-                <w:szCs w:val="22"/>
-              </w:rPr>
-              <w:tab/>
-            </w:r>
-            <w:r>
-              <w:rPr>
-                <w:rStyle w:val="Hyperlink"/>
-                <w:rFonts w:eastAsia="Cambria"/>
-                <w:noProof/>
-              </w:rPr>
-              <w:t>Conclusion</w:t>
-            </w:r>
-            <w:r>
-              <w:rPr>
-                <w:noProof/>
-                <w:webHidden/>
-              </w:rPr>
-              <w:tab/>
-            </w:r>
-            <w:r>
-              <w:rPr>
-                <w:noProof/>
-                <w:webHidden/>
-              </w:rPr>
-              <w:fldChar w:fldCharType="begin"/>
-            </w:r>
-            <w:r>
-              <w:rPr>
-                <w:noProof/>
-                <w:webHidden/>
-              </w:rPr>
-              <w:instrText xml:space="preserve"> PAGEREF _Toc535528323 \h </w:instrText>
-            </w:r>
-            <w:r>
-              <w:rPr>
-                <w:noProof/>
-                <w:webHidden/>
-              </w:rPr>
-            </w:r>
-            <w:r>
-              <w:rPr>
-                <w:noProof/>
-                <w:webHidden/>
-              </w:rPr>
-              <w:fldChar w:fldCharType="separate"/>
-            </w:r>
-            <w:r>
-              <w:rPr>
-                <w:noProof/>
-                <w:webHidden/>
-              </w:rPr>
-              <w:t>20</w:t>
+              <w:t>29</w:t>
             </w:r>
             <w:r>
               <w:rPr>
@@ -3624,7 +3932,7 @@
               <w:szCs w:val="22"/>
             </w:rPr>
           </w:pPr>
-          <w:hyperlink w:anchor="_Toc535528324" w:history="1">
+          <w:hyperlink w:anchor="_Toc335307" w:history="1">
             <w:r>
               <w:rPr>
                 <w:rStyle w:val="Hyperlink"/>
@@ -3674,7 +3982,7 @@
                 <w:noProof/>
                 <w:webHidden/>
               </w:rPr>
-              <w:instrText xml:space="preserve"> PAGEREF _Toc535528324 \h </w:instrText>
+              <w:instrText xml:space="preserve"> PAGEREF _Toc335307 \h </w:instrText>
             </w:r>
             <w:r>
               <w:rPr>
@@ -3694,7 +4002,7 @@
                 <w:noProof/>
                 <w:webHidden/>
               </w:rPr>
-              <w:t>21</w:t>
+              <w:t>30</w:t>
             </w:r>
             <w:r>
               <w:rPr>
@@ -3716,7 +4024,7 @@
               <w:szCs w:val="22"/>
             </w:rPr>
           </w:pPr>
-          <w:hyperlink w:anchor="_Toc535528325" w:history="1">
+          <w:hyperlink w:anchor="_Toc335308" w:history="1">
             <w:r>
               <w:rPr>
                 <w:rStyle w:val="Hyperlink"/>
@@ -3761,7 +4069,7 @@
                 <w:noProof/>
                 <w:webHidden/>
               </w:rPr>
-              <w:instrText xml:space="preserve"> PAGEREF _Toc535528325 \h </w:instrText>
+              <w:instrText xml:space="preserve"> PAGEREF _Toc335308 \h </w:instrText>
             </w:r>
             <w:r>
               <w:rPr>
@@ -3781,7 +4089,7 @@
                 <w:noProof/>
                 <w:webHidden/>
               </w:rPr>
-              <w:t>21</w:t>
+              <w:t>30</w:t>
             </w:r>
             <w:r>
               <w:rPr>
@@ -3803,7 +4111,7 @@
               <w:szCs w:val="22"/>
             </w:rPr>
           </w:pPr>
-          <w:hyperlink w:anchor="_Toc535528326" w:history="1">
+          <w:hyperlink w:anchor="_Toc335309" w:history="1">
             <w:r>
               <w:rPr>
                 <w:rStyle w:val="Hyperlink"/>
@@ -3827,7 +4135,7 @@
                 <w:rFonts w:eastAsia="Cambria"/>
                 <w:noProof/>
               </w:rPr>
-              <w:t>Integration Test</w:t>
+              <w:t>Unit Test</w:t>
             </w:r>
             <w:r>
               <w:rPr>
@@ -3848,7 +4156,7 @@
                 <w:noProof/>
                 <w:webHidden/>
               </w:rPr>
-              <w:instrText xml:space="preserve"> PAGEREF _Toc535528326 \h </w:instrText>
+              <w:instrText xml:space="preserve"> PAGEREF _Toc335309 \h </w:instrText>
             </w:r>
             <w:r>
               <w:rPr>
@@ -3868,7 +4176,7 @@
                 <w:noProof/>
                 <w:webHidden/>
               </w:rPr>
-              <w:t>21</w:t>
+              <w:t>30</w:t>
             </w:r>
             <w:r>
               <w:rPr>
@@ -3890,7 +4198,7 @@
               <w:szCs w:val="22"/>
             </w:rPr>
           </w:pPr>
-          <w:hyperlink w:anchor="_Toc535528327" w:history="1">
+          <w:hyperlink w:anchor="_Toc335310" w:history="1">
             <w:r>
               <w:rPr>
                 <w:rStyle w:val="Hyperlink"/>
@@ -3911,10 +4219,9 @@
             <w:r>
               <w:rPr>
                 <w:rStyle w:val="Hyperlink"/>
-                <w:rFonts w:eastAsia="Cambria"/>
-                <w:noProof/>
-              </w:rPr>
-              <w:t>Unit Test</w:t>
+                <w:noProof/>
+              </w:rPr>
+              <w:t>Benchmarks</w:t>
             </w:r>
             <w:r>
               <w:rPr>
@@ -3935,7 +4242,7 @@
                 <w:noProof/>
                 <w:webHidden/>
               </w:rPr>
-              <w:instrText xml:space="preserve"> PAGEREF _Toc535528327 \h </w:instrText>
+              <w:instrText xml:space="preserve"> PAGEREF _Toc335310 \h </w:instrText>
             </w:r>
             <w:r>
               <w:rPr>
@@ -3955,94 +4262,7 @@
                 <w:noProof/>
                 <w:webHidden/>
               </w:rPr>
-              <w:t>22</w:t>
-            </w:r>
-            <w:r>
-              <w:rPr>
-                <w:noProof/>
-                <w:webHidden/>
-              </w:rPr>
-              <w:fldChar w:fldCharType="end"/>
-            </w:r>
-          </w:hyperlink>
-        </w:p>
-        <w:p>
-          <w:pPr>
-            <w:pStyle w:val="TOC2"/>
-            <w:rPr>
-              <w:rFonts w:asciiTheme="minorHAnsi" w:eastAsiaTheme="minorEastAsia" w:hAnsiTheme="minorHAnsi" w:cstheme="minorBidi"/>
-              <w:noProof/>
-              <w:color w:val="auto"/>
-              <w:sz w:val="22"/>
-              <w:szCs w:val="22"/>
-            </w:rPr>
-          </w:pPr>
-          <w:hyperlink w:anchor="_Toc535528328" w:history="1">
-            <w:r>
-              <w:rPr>
-                <w:rStyle w:val="Hyperlink"/>
-                <w:noProof/>
-              </w:rPr>
-              <w:t>IV.4.</w:t>
-            </w:r>
-            <w:r>
-              <w:rPr>
-                <w:rFonts w:asciiTheme="minorHAnsi" w:eastAsiaTheme="minorEastAsia" w:hAnsiTheme="minorHAnsi" w:cstheme="minorBidi"/>
-                <w:noProof/>
-                <w:color w:val="auto"/>
-                <w:sz w:val="22"/>
-                <w:szCs w:val="22"/>
-              </w:rPr>
-              <w:tab/>
-            </w:r>
-            <w:r>
-              <w:rPr>
-                <w:rStyle w:val="Hyperlink"/>
-                <w:rFonts w:eastAsia="Cambria"/>
-                <w:noProof/>
-              </w:rPr>
-              <w:t>Conclusion</w:t>
-            </w:r>
-            <w:r>
-              <w:rPr>
-                <w:noProof/>
-                <w:webHidden/>
-              </w:rPr>
-              <w:tab/>
-            </w:r>
-            <w:r>
-              <w:rPr>
-                <w:noProof/>
-                <w:webHidden/>
-              </w:rPr>
-              <w:fldChar w:fldCharType="begin"/>
-            </w:r>
-            <w:r>
-              <w:rPr>
-                <w:noProof/>
-                <w:webHidden/>
-              </w:rPr>
-              <w:instrText xml:space="preserve"> PAGEREF _Toc535528328 \h </w:instrText>
-            </w:r>
-            <w:r>
-              <w:rPr>
-                <w:noProof/>
-                <w:webHidden/>
-              </w:rPr>
-            </w:r>
-            <w:r>
-              <w:rPr>
-                <w:noProof/>
-                <w:webHidden/>
-              </w:rPr>
-              <w:fldChar w:fldCharType="separate"/>
-            </w:r>
-            <w:r>
-              <w:rPr>
-                <w:noProof/>
-                <w:webHidden/>
-              </w:rPr>
-              <w:t>22</w:t>
+              <w:t>31</w:t>
             </w:r>
             <w:r>
               <w:rPr>
@@ -4067,7 +4287,7 @@
               <w:szCs w:val="22"/>
             </w:rPr>
           </w:pPr>
-          <w:hyperlink w:anchor="_Toc535528329" w:history="1">
+          <w:hyperlink w:anchor="_Toc335311" w:history="1">
             <w:r>
               <w:rPr>
                 <w:rStyle w:val="Hyperlink"/>
@@ -4118,7 +4338,7 @@
                 <w:noProof/>
                 <w:webHidden/>
               </w:rPr>
-              <w:instrText xml:space="preserve"> PAGEREF _Toc535528329 \h </w:instrText>
+              <w:instrText xml:space="preserve"> PAGEREF _Toc335311 \h </w:instrText>
             </w:r>
             <w:r>
               <w:rPr>
@@ -4138,7 +4358,7 @@
                 <w:noProof/>
                 <w:webHidden/>
               </w:rPr>
-              <w:t>23</w:t>
+              <w:t>31</w:t>
             </w:r>
             <w:r>
               <w:rPr>
@@ -4160,7 +4380,7 @@
               <w:szCs w:val="22"/>
             </w:rPr>
           </w:pPr>
-          <w:hyperlink w:anchor="_Toc535528330" w:history="1">
+          <w:hyperlink w:anchor="_Toc335312" w:history="1">
             <w:r>
               <w:rPr>
                 <w:rStyle w:val="Hyperlink"/>
@@ -4191,7 +4411,21 @@
                 <w:rStyle w:val="Hyperlink"/>
                 <w:noProof/>
               </w:rPr>
-              <w:t>Considerations</w:t>
+              <w:t>C</w:t>
+            </w:r>
+            <w:r>
+              <w:rPr>
+                <w:rStyle w:val="Hyperlink"/>
+                <w:noProof/>
+              </w:rPr>
+              <w:t>o</w:t>
+            </w:r>
+            <w:r>
+              <w:rPr>
+                <w:rStyle w:val="Hyperlink"/>
+                <w:noProof/>
+              </w:rPr>
+              <w:t>nsiderations</w:t>
             </w:r>
             <w:r>
               <w:rPr>
@@ -4212,7 +4446,7 @@
                 <w:noProof/>
                 <w:webHidden/>
               </w:rPr>
-              <w:instrText xml:space="preserve"> PAGEREF _Toc535528330 \h </w:instrText>
+              <w:instrText xml:space="preserve"> PAGEREF _Toc335312 \h </w:instrText>
             </w:r>
             <w:r>
               <w:rPr>
@@ -4232,145 +4466,7 @@
                 <w:noProof/>
                 <w:webHidden/>
               </w:rPr>
-              <w:t>23</w:t>
-            </w:r>
-            <w:r>
-              <w:rPr>
-                <w:noProof/>
-                <w:webHidden/>
-              </w:rPr>
-              <w:fldChar w:fldCharType="end"/>
-            </w:r>
-          </w:hyperlink>
-        </w:p>
-        <w:p>
-          <w:pPr>
-            <w:pStyle w:val="TOC2"/>
-            <w:rPr>
-              <w:rFonts w:asciiTheme="minorHAnsi" w:eastAsiaTheme="minorEastAsia" w:hAnsiTheme="minorHAnsi" w:cstheme="minorBidi"/>
-              <w:noProof/>
-              <w:color w:val="auto"/>
-              <w:sz w:val="22"/>
-              <w:szCs w:val="22"/>
-            </w:rPr>
-          </w:pPr>
-          <w:hyperlink w:anchor="_Toc535528331" w:history="1">
-            <w:r>
-              <w:rPr>
-                <w:rStyle w:val="Hyperlink"/>
-                <w:noProof/>
-              </w:rPr>
-              <w:t>Bibliography</w:t>
-            </w:r>
-            <w:r>
-              <w:rPr>
-                <w:noProof/>
-                <w:webHidden/>
-              </w:rPr>
-              <w:tab/>
-            </w:r>
-            <w:r>
-              <w:rPr>
-                <w:noProof/>
-                <w:webHidden/>
-              </w:rPr>
-              <w:fldChar w:fldCharType="begin"/>
-            </w:r>
-            <w:r>
-              <w:rPr>
-                <w:noProof/>
-                <w:webHidden/>
-              </w:rPr>
-              <w:instrText xml:space="preserve"> PAGEREF _Toc535528331 \h </w:instrText>
-            </w:r>
-            <w:r>
-              <w:rPr>
-                <w:noProof/>
-                <w:webHidden/>
-              </w:rPr>
-            </w:r>
-            <w:r>
-              <w:rPr>
-                <w:noProof/>
-                <w:webHidden/>
-              </w:rPr>
-              <w:fldChar w:fldCharType="separate"/>
-            </w:r>
-            <w:r>
-              <w:rPr>
-                <w:noProof/>
-                <w:webHidden/>
-              </w:rPr>
-              <w:t>24</w:t>
-            </w:r>
-            <w:r>
-              <w:rPr>
-                <w:noProof/>
-                <w:webHidden/>
-              </w:rPr>
-              <w:fldChar w:fldCharType="end"/>
-            </w:r>
-          </w:hyperlink>
-        </w:p>
-        <w:p>
-          <w:pPr>
-            <w:pStyle w:val="TOC2"/>
-            <w:rPr>
-              <w:rFonts w:asciiTheme="minorHAnsi" w:eastAsiaTheme="minorEastAsia" w:hAnsiTheme="minorHAnsi" w:cstheme="minorBidi"/>
-              <w:noProof/>
-              <w:color w:val="auto"/>
-              <w:sz w:val="22"/>
-              <w:szCs w:val="22"/>
-            </w:rPr>
-          </w:pPr>
-          <w:hyperlink w:anchor="_Toc535528332" w:history="1">
-            <w:r>
-              <w:rPr>
-                <w:rStyle w:val="Hyperlink"/>
-                <w:noProof/>
-              </w:rPr>
-              <w:t>Note about the bibliography [to be deleted from the final document]</w:t>
-            </w:r>
-            <w:r>
-              <w:rPr>
-                <w:noProof/>
-                <w:webHidden/>
-              </w:rPr>
-              <w:tab/>
-            </w:r>
-            <w:r>
-              <w:rPr>
-                <w:noProof/>
-                <w:webHidden/>
-              </w:rPr>
-              <w:fldChar w:fldCharType="begin"/>
-            </w:r>
-            <w:r>
-              <w:rPr>
-                <w:noProof/>
-                <w:webHidden/>
-              </w:rPr>
-              <w:instrText xml:space="preserve"> PAGEREF _Toc535528332 \h </w:instrText>
-            </w:r>
-            <w:r>
-              <w:rPr>
-                <w:noProof/>
-                <w:webHidden/>
-              </w:rPr>
-            </w:r>
-            <w:r>
-              <w:rPr>
-                <w:noProof/>
-                <w:webHidden/>
-              </w:rPr>
-              <w:fldChar w:fldCharType="separate"/>
-            </w:r>
-            <w:r>
-              <w:rPr>
-                <w:noProof/>
-                <w:webHidden/>
-              </w:rPr>
-              <w:t>24</w:t>
+              <w:t>31</w:t>
             </w:r>
             <w:r>
               <w:rPr>
@@ -4413,17 +4509,16 @@
         </w:pBdr>
         <w:spacing w:line="276" w:lineRule="auto"/>
         <w:rPr>
+          <w:rFonts w:asciiTheme="majorHAnsi" w:eastAsiaTheme="majorEastAsia" w:hAnsiTheme="majorHAnsi" w:cstheme="majorBidi"/>
           <w:b/>
           <w:bCs/>
-          <w:noProof/>
-        </w:rPr>
-      </w:pPr>
-      <w:r>
-        <w:rPr>
-          <w:b/>
-          <w:bCs/>
-          <w:noProof/>
-        </w:rPr>
+          <w:color w:val="000000" w:themeColor="text1"/>
+          <w:sz w:val="28"/>
+          <w:szCs w:val="28"/>
+        </w:rPr>
+      </w:pPr>
+      <w:bookmarkStart w:id="3" w:name="_Toc500319009"/>
+      <w:r>
         <w:br w:type="page"/>
       </w:r>
     </w:p>
@@ -4431,8 +4526,7 @@
       <w:pPr>
         <w:pStyle w:val="Heading1"/>
       </w:pPr>
-      <w:bookmarkStart w:id="3" w:name="_Toc500319009"/>
-      <w:bookmarkStart w:id="4" w:name="_Toc535528294"/>
+      <w:bookmarkStart w:id="4" w:name="_Toc335274"/>
       <w:r>
         <w:lastRenderedPageBreak/>
         <w:t>Table of Figures</w:t>
@@ -4463,7 +4557,7 @@
       <w:r>
         <w:fldChar w:fldCharType="separate"/>
       </w:r>
-      <w:hyperlink w:anchor="_Toc536216786" w:history="1">
+      <w:hyperlink w:anchor="_Toc335328" w:history="1">
         <w:r>
           <w:rPr>
             <w:rStyle w:val="Hyperlink"/>
@@ -4490,7 +4584,7 @@
             <w:noProof/>
             <w:webHidden/>
           </w:rPr>
-          <w:instrText xml:space="preserve"> PAGEREF _Toc536216786 \h </w:instrText>
+          <w:instrText xml:space="preserve"> PAGEREF _Toc335328 \h </w:instrText>
         </w:r>
         <w:r>
           <w:rPr>
@@ -4535,7 +4629,7 @@
           <w:szCs w:val="22"/>
         </w:rPr>
       </w:pPr>
-      <w:hyperlink w:anchor="_Toc536216787" w:history="1">
+      <w:hyperlink w:anchor="_Toc335329" w:history="1">
         <w:r>
           <w:rPr>
             <w:rStyle w:val="Hyperlink"/>
@@ -4562,7 +4656,7 @@
             <w:noProof/>
             <w:webHidden/>
           </w:rPr>
-          <w:instrText xml:space="preserve"> PAGEREF _Toc536216787 \h </w:instrText>
+          <w:instrText xml:space="preserve"> PAGEREF _Toc335329 \h </w:instrText>
         </w:r>
         <w:r>
           <w:rPr>
@@ -4607,7 +4701,7 @@
           <w:szCs w:val="22"/>
         </w:rPr>
       </w:pPr>
-      <w:hyperlink r:id="rId13" w:anchor="_Toc536216788" w:history="1">
+      <w:hyperlink r:id="rId13" w:anchor="_Toc335330" w:history="1">
         <w:r>
           <w:rPr>
             <w:rStyle w:val="Hyperlink"/>
@@ -4634,7 +4728,7 @@
             <w:noProof/>
             <w:webHidden/>
           </w:rPr>
-          <w:instrText xml:space="preserve"> PAGEREF _Toc536216788 \h </w:instrText>
+          <w:instrText xml:space="preserve"> PAGEREF _Toc335330 \h </w:instrText>
         </w:r>
         <w:r>
           <w:rPr>
@@ -4679,7 +4773,7 @@
           <w:szCs w:val="22"/>
         </w:rPr>
       </w:pPr>
-      <w:hyperlink r:id="rId14" w:anchor="_Toc536216789" w:history="1">
+      <w:hyperlink r:id="rId14" w:anchor="_Toc335331" w:history="1">
         <w:r>
           <w:rPr>
             <w:rStyle w:val="Hyperlink"/>
@@ -4706,7 +4800,7 @@
             <w:noProof/>
             <w:webHidden/>
           </w:rPr>
-          <w:instrText xml:space="preserve"> PAGEREF _Toc536216789 \h </w:instrText>
+          <w:instrText xml:space="preserve"> PAGEREF _Toc335331 \h </w:instrText>
         </w:r>
         <w:r>
           <w:rPr>
@@ -4751,7 +4845,7 @@
           <w:szCs w:val="22"/>
         </w:rPr>
       </w:pPr>
-      <w:hyperlink r:id="rId15" w:anchor="_Toc536216790" w:history="1">
+      <w:hyperlink r:id="rId15" w:anchor="_Toc335332" w:history="1">
         <w:r>
           <w:rPr>
             <w:rStyle w:val="Hyperlink"/>
@@ -4778,7 +4872,7 @@
             <w:noProof/>
             <w:webHidden/>
           </w:rPr>
-          <w:instrText xml:space="preserve"> PAGEREF _Toc536216790 \h </w:instrText>
+          <w:instrText xml:space="preserve"> PAGEREF _Toc335332 \h </w:instrText>
         </w:r>
         <w:r>
           <w:rPr>
@@ -4823,13 +4917,13 @@
           <w:szCs w:val="22"/>
         </w:rPr>
       </w:pPr>
-      <w:hyperlink r:id="rId16" w:anchor="_Toc536216791" w:history="1">
+      <w:hyperlink w:anchor="_Toc335333" w:history="1">
         <w:r>
           <w:rPr>
             <w:rStyle w:val="Hyperlink"/>
             <w:noProof/>
           </w:rPr>
-          <w:t>Figure 6 - Class Diagram Front End &amp; Login Sequence</w:t>
+          <w:t>Figure 6 Builder Scene</w:t>
         </w:r>
         <w:r>
           <w:rPr>
@@ -4850,7 +4944,7 @@
             <w:noProof/>
             <w:webHidden/>
           </w:rPr>
-          <w:instrText xml:space="preserve"> PAGEREF _Toc536216791 \h </w:instrText>
+          <w:instrText xml:space="preserve"> PAGEREF _Toc335333 \h </w:instrText>
         </w:r>
         <w:r>
           <w:rPr>
@@ -4870,7 +4964,7 @@
             <w:noProof/>
             <w:webHidden/>
           </w:rPr>
-          <w:t>21</w:t>
+          <w:t>24</w:t>
         </w:r>
         <w:r>
           <w:rPr>
@@ -4882,6 +4976,366 @@
       </w:hyperlink>
     </w:p>
     <w:p>
+      <w:pPr>
+        <w:pStyle w:val="TableofFigures"/>
+        <w:tabs>
+          <w:tab w:val="right" w:leader="dot" w:pos="9350"/>
+        </w:tabs>
+        <w:rPr>
+          <w:rFonts w:asciiTheme="minorHAnsi" w:eastAsiaTheme="minorEastAsia" w:hAnsiTheme="minorHAnsi" w:cstheme="minorBidi"/>
+          <w:noProof/>
+          <w:color w:val="auto"/>
+          <w:sz w:val="22"/>
+          <w:szCs w:val="22"/>
+        </w:rPr>
+      </w:pPr>
+      <w:hyperlink w:anchor="_Toc335334" w:history="1">
+        <w:r>
+          <w:rPr>
+            <w:rStyle w:val="Hyperlink"/>
+            <w:noProof/>
+          </w:rPr>
+          <w:t>Figure 7 Builder Sketch</w:t>
+        </w:r>
+        <w:r>
+          <w:rPr>
+            <w:noProof/>
+            <w:webHidden/>
+          </w:rPr>
+          <w:tab/>
+        </w:r>
+        <w:r>
+          <w:rPr>
+            <w:noProof/>
+            <w:webHidden/>
+          </w:rPr>
+          <w:fldChar w:fldCharType="begin"/>
+        </w:r>
+        <w:r>
+          <w:rPr>
+            <w:noProof/>
+            <w:webHidden/>
+          </w:rPr>
+          <w:instrText xml:space="preserve"> PAGEREF _Toc335334 \h </w:instrText>
+        </w:r>
+        <w:r>
+          <w:rPr>
+            <w:noProof/>
+            <w:webHidden/>
+          </w:rPr>
+        </w:r>
+        <w:r>
+          <w:rPr>
+            <w:noProof/>
+            <w:webHidden/>
+          </w:rPr>
+          <w:fldChar w:fldCharType="separate"/>
+        </w:r>
+        <w:r>
+          <w:rPr>
+            <w:noProof/>
+            <w:webHidden/>
+          </w:rPr>
+          <w:t>24</w:t>
+        </w:r>
+        <w:r>
+          <w:rPr>
+            <w:noProof/>
+            <w:webHidden/>
+          </w:rPr>
+          <w:fldChar w:fldCharType="end"/>
+        </w:r>
+      </w:hyperlink>
+    </w:p>
+    <w:p>
+      <w:pPr>
+        <w:pStyle w:val="TableofFigures"/>
+        <w:tabs>
+          <w:tab w:val="right" w:leader="dot" w:pos="9350"/>
+        </w:tabs>
+        <w:rPr>
+          <w:rFonts w:asciiTheme="minorHAnsi" w:eastAsiaTheme="minorEastAsia" w:hAnsiTheme="minorHAnsi" w:cstheme="minorBidi"/>
+          <w:noProof/>
+          <w:color w:val="auto"/>
+          <w:sz w:val="22"/>
+          <w:szCs w:val="22"/>
+        </w:rPr>
+      </w:pPr>
+      <w:hyperlink r:id="rId16" w:anchor="_Toc335335" w:history="1">
+        <w:r>
+          <w:rPr>
+            <w:rStyle w:val="Hyperlink"/>
+            <w:noProof/>
+          </w:rPr>
+          <w:t>Figure 8 - Class Diagram Front End &amp; Login Sequence</w:t>
+        </w:r>
+        <w:r>
+          <w:rPr>
+            <w:noProof/>
+            <w:webHidden/>
+          </w:rPr>
+          <w:tab/>
+        </w:r>
+        <w:r>
+          <w:rPr>
+            <w:noProof/>
+            <w:webHidden/>
+          </w:rPr>
+          <w:fldChar w:fldCharType="begin"/>
+        </w:r>
+        <w:r>
+          <w:rPr>
+            <w:noProof/>
+            <w:webHidden/>
+          </w:rPr>
+          <w:instrText xml:space="preserve"> PAGEREF _Toc335335 \h </w:instrText>
+        </w:r>
+        <w:r>
+          <w:rPr>
+            <w:noProof/>
+            <w:webHidden/>
+          </w:rPr>
+        </w:r>
+        <w:r>
+          <w:rPr>
+            <w:noProof/>
+            <w:webHidden/>
+          </w:rPr>
+          <w:fldChar w:fldCharType="separate"/>
+        </w:r>
+        <w:r>
+          <w:rPr>
+            <w:noProof/>
+            <w:webHidden/>
+          </w:rPr>
+          <w:t>25</w:t>
+        </w:r>
+        <w:r>
+          <w:rPr>
+            <w:noProof/>
+            <w:webHidden/>
+          </w:rPr>
+          <w:fldChar w:fldCharType="end"/>
+        </w:r>
+      </w:hyperlink>
+    </w:p>
+    <w:p>
+      <w:pPr>
+        <w:pStyle w:val="TableofFigures"/>
+        <w:tabs>
+          <w:tab w:val="right" w:leader="dot" w:pos="9350"/>
+        </w:tabs>
+        <w:rPr>
+          <w:rFonts w:asciiTheme="minorHAnsi" w:eastAsiaTheme="minorEastAsia" w:hAnsiTheme="minorHAnsi" w:cstheme="minorBidi"/>
+          <w:noProof/>
+          <w:color w:val="auto"/>
+          <w:sz w:val="22"/>
+          <w:szCs w:val="22"/>
+        </w:rPr>
+      </w:pPr>
+      <w:hyperlink r:id="rId17" w:anchor="_Toc335336" w:history="1">
+        <w:r>
+          <w:rPr>
+            <w:rStyle w:val="Hyperlink"/>
+            <w:noProof/>
+          </w:rPr>
+          <w:t>Figure 9 Back End Class Diagram</w:t>
+        </w:r>
+        <w:r>
+          <w:rPr>
+            <w:noProof/>
+            <w:webHidden/>
+          </w:rPr>
+          <w:tab/>
+        </w:r>
+        <w:r>
+          <w:rPr>
+            <w:noProof/>
+            <w:webHidden/>
+          </w:rPr>
+          <w:fldChar w:fldCharType="begin"/>
+        </w:r>
+        <w:r>
+          <w:rPr>
+            <w:noProof/>
+            <w:webHidden/>
+          </w:rPr>
+          <w:instrText xml:space="preserve"> PAGEREF _Toc335336 \h </w:instrText>
+        </w:r>
+        <w:r>
+          <w:rPr>
+            <w:noProof/>
+            <w:webHidden/>
+          </w:rPr>
+        </w:r>
+        <w:r>
+          <w:rPr>
+            <w:noProof/>
+            <w:webHidden/>
+          </w:rPr>
+          <w:fldChar w:fldCharType="separate"/>
+        </w:r>
+        <w:r>
+          <w:rPr>
+            <w:noProof/>
+            <w:webHidden/>
+          </w:rPr>
+          <w:t>26</w:t>
+        </w:r>
+        <w:r>
+          <w:rPr>
+            <w:noProof/>
+            <w:webHidden/>
+          </w:rPr>
+          <w:fldChar w:fldCharType="end"/>
+        </w:r>
+      </w:hyperlink>
+    </w:p>
+    <w:p>
+      <w:pPr>
+        <w:pStyle w:val="TableofFigures"/>
+        <w:tabs>
+          <w:tab w:val="right" w:leader="dot" w:pos="9350"/>
+        </w:tabs>
+        <w:rPr>
+          <w:rFonts w:asciiTheme="minorHAnsi" w:eastAsiaTheme="minorEastAsia" w:hAnsiTheme="minorHAnsi" w:cstheme="minorBidi"/>
+          <w:noProof/>
+          <w:color w:val="auto"/>
+          <w:sz w:val="22"/>
+          <w:szCs w:val="22"/>
+        </w:rPr>
+      </w:pPr>
+      <w:hyperlink r:id="rId18" w:anchor="_Toc335337" w:history="1">
+        <w:r>
+          <w:rPr>
+            <w:rStyle w:val="Hyperlink"/>
+            <w:noProof/>
+          </w:rPr>
+          <w:t>Figure 10 Initial Access Sequences</w:t>
+        </w:r>
+        <w:r>
+          <w:rPr>
+            <w:noProof/>
+            <w:webHidden/>
+          </w:rPr>
+          <w:tab/>
+        </w:r>
+        <w:r>
+          <w:rPr>
+            <w:noProof/>
+            <w:webHidden/>
+          </w:rPr>
+          <w:fldChar w:fldCharType="begin"/>
+        </w:r>
+        <w:r>
+          <w:rPr>
+            <w:noProof/>
+            <w:webHidden/>
+          </w:rPr>
+          <w:instrText xml:space="preserve"> PAGEREF _Toc335337 \h </w:instrText>
+        </w:r>
+        <w:r>
+          <w:rPr>
+            <w:noProof/>
+            <w:webHidden/>
+          </w:rPr>
+        </w:r>
+        <w:r>
+          <w:rPr>
+            <w:noProof/>
+            <w:webHidden/>
+          </w:rPr>
+          <w:fldChar w:fldCharType="separate"/>
+        </w:r>
+        <w:r>
+          <w:rPr>
+            <w:noProof/>
+            <w:webHidden/>
+          </w:rPr>
+          <w:t>27</w:t>
+        </w:r>
+        <w:r>
+          <w:rPr>
+            <w:noProof/>
+            <w:webHidden/>
+          </w:rPr>
+          <w:fldChar w:fldCharType="end"/>
+        </w:r>
+      </w:hyperlink>
+    </w:p>
+    <w:p>
+      <w:pPr>
+        <w:pStyle w:val="TableofFigures"/>
+        <w:tabs>
+          <w:tab w:val="right" w:leader="dot" w:pos="9350"/>
+        </w:tabs>
+        <w:rPr>
+          <w:rFonts w:asciiTheme="minorHAnsi" w:eastAsiaTheme="minorEastAsia" w:hAnsiTheme="minorHAnsi" w:cstheme="minorBidi"/>
+          <w:noProof/>
+          <w:color w:val="auto"/>
+          <w:sz w:val="22"/>
+          <w:szCs w:val="22"/>
+        </w:rPr>
+      </w:pPr>
+      <w:hyperlink w:anchor="_Toc335338" w:history="1">
+        <w:r>
+          <w:rPr>
+            <w:rStyle w:val="Hyperlink"/>
+            <w:noProof/>
+          </w:rPr>
+          <w:t>Figure 11 Benchmarks</w:t>
+        </w:r>
+        <w:r>
+          <w:rPr>
+            <w:noProof/>
+            <w:webHidden/>
+          </w:rPr>
+          <w:tab/>
+        </w:r>
+        <w:r>
+          <w:rPr>
+            <w:noProof/>
+            <w:webHidden/>
+          </w:rPr>
+          <w:fldChar w:fldCharType="begin"/>
+        </w:r>
+        <w:r>
+          <w:rPr>
+            <w:noProof/>
+            <w:webHidden/>
+          </w:rPr>
+          <w:instrText xml:space="preserve"> PAGEREF _Toc335338 \h </w:instrText>
+        </w:r>
+        <w:r>
+          <w:rPr>
+            <w:noProof/>
+            <w:webHidden/>
+          </w:rPr>
+        </w:r>
+        <w:r>
+          <w:rPr>
+            <w:noProof/>
+            <w:webHidden/>
+          </w:rPr>
+          <w:fldChar w:fldCharType="separate"/>
+        </w:r>
+        <w:r>
+          <w:rPr>
+            <w:noProof/>
+            <w:webHidden/>
+          </w:rPr>
+          <w:t>31</w:t>
+        </w:r>
+        <w:r>
+          <w:rPr>
+            <w:noProof/>
+            <w:webHidden/>
+          </w:rPr>
+          <w:fldChar w:fldCharType="end"/>
+        </w:r>
+      </w:hyperlink>
+    </w:p>
+    <w:p>
       <w:r>
         <w:fldChar w:fldCharType="end"/>
       </w:r>
@@ -4900,19 +5354,21 @@
       <w:r>
         <w:br w:type="page"/>
       </w:r>
+      <w:bookmarkStart w:id="5" w:name="_GoBack"/>
+      <w:bookmarkEnd w:id="5"/>
     </w:p>
     <w:p>
       <w:pPr>
         <w:pStyle w:val="Heading1"/>
       </w:pPr>
-      <w:bookmarkStart w:id="5" w:name="_Toc500319010"/>
-      <w:bookmarkStart w:id="6" w:name="_Toc535528295"/>
+      <w:bookmarkStart w:id="6" w:name="_Toc500319010"/>
+      <w:bookmarkStart w:id="7" w:name="_Toc335275"/>
       <w:r>
         <w:lastRenderedPageBreak/>
         <w:t>Table of Tables</w:t>
       </w:r>
-      <w:bookmarkEnd w:id="5"/>
       <w:bookmarkEnd w:id="6"/>
+      <w:bookmarkEnd w:id="7"/>
     </w:p>
     <w:p>
       <w:pPr>
@@ -4937,7 +5393,7 @@
       <w:r>
         <w:fldChar w:fldCharType="separate"/>
       </w:r>
-      <w:hyperlink w:anchor="_Toc534153088" w:history="1">
+      <w:hyperlink w:anchor="_Toc335255" w:history="1">
         <w:r>
           <w:rPr>
             <w:rStyle w:val="Hyperlink"/>
@@ -4964,7 +5420,7 @@
             <w:noProof/>
             <w:webHidden/>
           </w:rPr>
-          <w:instrText xml:space="preserve"> PAGEREF _Toc534153088 \h </w:instrText>
+          <w:instrText xml:space="preserve"> PAGEREF _Toc335255 \h </w:instrText>
         </w:r>
         <w:r>
           <w:rPr>
@@ -5009,7 +5465,7 @@
           <w:szCs w:val="22"/>
         </w:rPr>
       </w:pPr>
-      <w:hyperlink w:anchor="_Toc534153089" w:history="1">
+      <w:hyperlink w:anchor="_Toc335256" w:history="1">
         <w:r>
           <w:rPr>
             <w:rStyle w:val="Hyperlink"/>
@@ -5036,7 +5492,7 @@
             <w:noProof/>
             <w:webHidden/>
           </w:rPr>
-          <w:instrText xml:space="preserve"> PAGEREF _Toc534153089 \h </w:instrText>
+          <w:instrText xml:space="preserve"> PAGEREF _Toc335256 \h </w:instrText>
         </w:r>
         <w:r>
           <w:rPr>
@@ -5081,7 +5537,7 @@
           <w:szCs w:val="22"/>
         </w:rPr>
       </w:pPr>
-      <w:hyperlink w:anchor="_Toc534153090" w:history="1">
+      <w:hyperlink w:anchor="_Toc335257" w:history="1">
         <w:r>
           <w:rPr>
             <w:rStyle w:val="Hyperlink"/>
@@ -5123,7 +5579,7 @@
             <w:noProof/>
             <w:webHidden/>
           </w:rPr>
-          <w:instrText xml:space="preserve"> PAGEREF _Toc534153090 \h </w:instrText>
+          <w:instrText xml:space="preserve"> PAGEREF _Toc335257 \h </w:instrText>
         </w:r>
         <w:r>
           <w:rPr>
@@ -5168,7 +5624,7 @@
           <w:szCs w:val="22"/>
         </w:rPr>
       </w:pPr>
-      <w:hyperlink w:anchor="_Toc534153091" w:history="1">
+      <w:hyperlink w:anchor="_Toc335258" w:history="1">
         <w:r>
           <w:rPr>
             <w:rStyle w:val="Hyperlink"/>
@@ -5195,7 +5651,7 @@
             <w:noProof/>
             <w:webHidden/>
           </w:rPr>
-          <w:instrText xml:space="preserve"> PAGEREF _Toc534153091 \h </w:instrText>
+          <w:instrText xml:space="preserve"> PAGEREF _Toc335258 \h </w:instrText>
         </w:r>
         <w:r>
           <w:rPr>
@@ -5240,7 +5696,7 @@
           <w:szCs w:val="22"/>
         </w:rPr>
       </w:pPr>
-      <w:hyperlink w:anchor="_Toc534153092" w:history="1">
+      <w:hyperlink w:anchor="_Toc335259" w:history="1">
         <w:r>
           <w:rPr>
             <w:rStyle w:val="Hyperlink"/>
@@ -5267,7 +5723,7 @@
             <w:noProof/>
             <w:webHidden/>
           </w:rPr>
-          <w:instrText xml:space="preserve"> PAGEREF _Toc534153092 \h </w:instrText>
+          <w:instrText xml:space="preserve"> PAGEREF _Toc335259 \h </w:instrText>
         </w:r>
         <w:r>
           <w:rPr>
@@ -5299,6 +5755,78 @@
       </w:hyperlink>
     </w:p>
     <w:p>
+      <w:pPr>
+        <w:pStyle w:val="TableofFigures"/>
+        <w:tabs>
+          <w:tab w:val="right" w:leader="dot" w:pos="9350"/>
+        </w:tabs>
+        <w:rPr>
+          <w:rFonts w:asciiTheme="minorHAnsi" w:eastAsiaTheme="minorEastAsia" w:hAnsiTheme="minorHAnsi" w:cstheme="minorBidi"/>
+          <w:noProof/>
+          <w:color w:val="auto"/>
+          <w:sz w:val="22"/>
+          <w:szCs w:val="22"/>
+        </w:rPr>
+      </w:pPr>
+      <w:hyperlink w:anchor="_Toc335260" w:history="1">
+        <w:r>
+          <w:rPr>
+            <w:rStyle w:val="Hyperlink"/>
+            <w:noProof/>
+          </w:rPr>
+          <w:t>Table 6 Front End Sketches</w:t>
+        </w:r>
+        <w:r>
+          <w:rPr>
+            <w:noProof/>
+            <w:webHidden/>
+          </w:rPr>
+          <w:tab/>
+        </w:r>
+        <w:r>
+          <w:rPr>
+            <w:noProof/>
+            <w:webHidden/>
+          </w:rPr>
+          <w:fldChar w:fldCharType="begin"/>
+        </w:r>
+        <w:r>
+          <w:rPr>
+            <w:noProof/>
+            <w:webHidden/>
+          </w:rPr>
+          <w:instrText xml:space="preserve"> PAGEREF _Toc335260 \h </w:instrText>
+        </w:r>
+        <w:r>
+          <w:rPr>
+            <w:noProof/>
+            <w:webHidden/>
+          </w:rPr>
+        </w:r>
+        <w:r>
+          <w:rPr>
+            <w:noProof/>
+            <w:webHidden/>
+          </w:rPr>
+          <w:fldChar w:fldCharType="separate"/>
+        </w:r>
+        <w:r>
+          <w:rPr>
+            <w:noProof/>
+            <w:webHidden/>
+          </w:rPr>
+          <w:t>22</w:t>
+        </w:r>
+        <w:r>
+          <w:rPr>
+            <w:noProof/>
+            <w:webHidden/>
+          </w:rPr>
+          <w:fldChar w:fldCharType="end"/>
+        </w:r>
+      </w:hyperlink>
+    </w:p>
+    <w:p>
       <w:r>
         <w:fldChar w:fldCharType="end"/>
       </w:r>
@@ -5325,8 +5853,8 @@
           <w:rFonts w:eastAsia="Cambria"/>
         </w:rPr>
       </w:pPr>
-      <w:bookmarkStart w:id="7" w:name="_Toc500319012"/>
-      <w:bookmarkStart w:id="8" w:name="_Toc535528296"/>
+      <w:bookmarkStart w:id="8" w:name="_Toc500319012"/>
+      <w:bookmarkStart w:id="9" w:name="_Toc335276"/>
       <w:r>
         <w:rPr>
           <w:rFonts w:eastAsia="Cambria"/>
@@ -5334,14 +5862,14 @@
         <w:lastRenderedPageBreak/>
         <w:t>Introductio</w:t>
       </w:r>
-      <w:bookmarkEnd w:id="7"/>
+      <w:bookmarkEnd w:id="8"/>
       <w:r>
         <w:rPr>
           <w:rFonts w:eastAsia="Cambria"/>
         </w:rPr>
         <w:t>n</w:t>
       </w:r>
-      <w:bookmarkEnd w:id="8"/>
+      <w:bookmarkEnd w:id="9"/>
     </w:p>
     <w:p>
       <w:pPr>
@@ -5351,24 +5879,24 @@
         </w:tabs>
         <w:ind w:left="1080" w:hanging="360"/>
       </w:pPr>
-      <w:bookmarkStart w:id="9" w:name="_4f1mdlm" w:colFirst="0" w:colLast="0"/>
-      <w:bookmarkStart w:id="10" w:name="_Toc500319013"/>
-      <w:bookmarkStart w:id="11" w:name="_Toc535528297"/>
-      <w:bookmarkEnd w:id="9"/>
+      <w:bookmarkStart w:id="10" w:name="_4f1mdlm" w:colFirst="0" w:colLast="0"/>
+      <w:bookmarkStart w:id="11" w:name="_Toc500319013"/>
+      <w:bookmarkStart w:id="12" w:name="_Toc335277"/>
+      <w:bookmarkEnd w:id="10"/>
       <w:r>
         <w:rPr>
           <w:rFonts w:eastAsia="Cambria"/>
         </w:rPr>
         <w:t>The business domai</w:t>
       </w:r>
-      <w:bookmarkEnd w:id="10"/>
+      <w:bookmarkEnd w:id="11"/>
       <w:r>
         <w:rPr>
           <w:rFonts w:eastAsia="Cambria"/>
         </w:rPr>
         <w:t>n</w:t>
       </w:r>
-      <w:bookmarkEnd w:id="11"/>
+      <w:bookmarkEnd w:id="12"/>
     </w:p>
     <w:p>
       <w:pPr>
@@ -5433,7 +5961,7 @@
           <w:noProof/>
         </w:rPr>
         <w:drawing>
-          <wp:anchor distT="0" distB="0" distL="114300" distR="114300" simplePos="0" relativeHeight="251661312" behindDoc="0" locked="0" layoutInCell="1" allowOverlap="1" wp14:anchorId="62531A8E" wp14:editId="292EAC3B">
+          <wp:anchor distT="0" distB="0" distL="114300" distR="114300" simplePos="0" relativeHeight="251661312" behindDoc="0" locked="0" layoutInCell="1" allowOverlap="1" wp14:anchorId="5CC6D76E" wp14:editId="53437EE3">
             <wp:simplePos x="0" y="0"/>
             <wp:positionH relativeFrom="column">
               <wp:posOffset>1051560</wp:posOffset>
@@ -5458,7 +5986,7 @@
                     </pic:cNvPicPr>
                   </pic:nvPicPr>
                   <pic:blipFill>
-                    <a:blip r:embed="rId17">
+                    <a:blip r:embed="rId19">
                       <a:extLst>
                         <a:ext uri="{28A0092B-C50C-407E-A947-70E740481C1C}">
                           <a14:useLocalDpi xmlns:a14="http://schemas.microsoft.com/office/drawing/2010/main" val="0"/>
@@ -5558,7 +6086,7 @@
         <w:pStyle w:val="Caption"/>
         <w:jc w:val="center"/>
       </w:pPr>
-      <w:bookmarkStart w:id="12" w:name="_Toc536216786"/>
+      <w:bookmarkStart w:id="13" w:name="_Toc335328"/>
       <w:r>
         <w:t xml:space="preserve">Figure </w:t>
       </w:r>
@@ -5589,7 +6117,7 @@
       <w:r>
         <w:t xml:space="preserve"> Market Shares - Early 2018</w:t>
       </w:r>
-      <w:bookmarkEnd w:id="12"/>
+      <w:bookmarkEnd w:id="13"/>
     </w:p>
     <w:p/>
     <w:p>
@@ -5621,10 +6149,10 @@
         </w:tabs>
         <w:ind w:left="1080" w:hanging="360"/>
       </w:pPr>
-      <w:bookmarkStart w:id="13" w:name="_2u6wntf" w:colFirst="0" w:colLast="0"/>
-      <w:bookmarkStart w:id="14" w:name="_Toc500319014"/>
-      <w:bookmarkStart w:id="15" w:name="_Toc535528298"/>
-      <w:bookmarkEnd w:id="13"/>
+      <w:bookmarkStart w:id="14" w:name="_2u6wntf" w:colFirst="0" w:colLast="0"/>
+      <w:bookmarkStart w:id="15" w:name="_Toc500319014"/>
+      <w:bookmarkStart w:id="16" w:name="_Toc335278"/>
+      <w:bookmarkEnd w:id="14"/>
       <w:r>
         <w:rPr>
           <w:rFonts w:eastAsia="Cambria"/>
@@ -5632,8 +6160,8 @@
         <w:lastRenderedPageBreak/>
         <w:t>About the modeled application</w:t>
       </w:r>
-      <w:bookmarkEnd w:id="14"/>
       <w:bookmarkEnd w:id="15"/>
+      <w:bookmarkEnd w:id="16"/>
     </w:p>
     <w:p>
       <w:pPr>
@@ -5683,16 +6211,16 @@
         </w:tabs>
         <w:ind w:hanging="360"/>
       </w:pPr>
-      <w:bookmarkStart w:id="16" w:name="_Toc500319015"/>
-      <w:bookmarkStart w:id="17" w:name="_Toc535528299"/>
+      <w:bookmarkStart w:id="17" w:name="_Toc500319015"/>
+      <w:bookmarkStart w:id="18" w:name="_Toc335279"/>
       <w:r>
         <w:rPr>
           <w:rFonts w:eastAsia="Cambria"/>
         </w:rPr>
         <w:t>Users Persona</w:t>
       </w:r>
-      <w:bookmarkEnd w:id="16"/>
       <w:bookmarkEnd w:id="17"/>
+      <w:bookmarkEnd w:id="18"/>
     </w:p>
     <w:p>
       <w:r>
@@ -5797,22 +6325,22 @@
         </w:tabs>
         <w:ind w:hanging="360"/>
       </w:pPr>
-      <w:bookmarkStart w:id="18" w:name="_Toc500319016"/>
-      <w:bookmarkStart w:id="19" w:name="_Toc535528300"/>
+      <w:bookmarkStart w:id="19" w:name="_Toc500319016"/>
+      <w:bookmarkStart w:id="20" w:name="_Toc335280"/>
       <w:r>
         <w:rPr>
           <w:rFonts w:eastAsia="Cambria"/>
         </w:rPr>
         <w:t xml:space="preserve">Analysis of the  Existing Similar </w:t>
       </w:r>
-      <w:bookmarkEnd w:id="18"/>
+      <w:bookmarkEnd w:id="19"/>
       <w:r>
         <w:rPr>
           <w:rFonts w:eastAsia="Cambria"/>
         </w:rPr>
         <w:t>Programs</w:t>
       </w:r>
-      <w:bookmarkEnd w:id="19"/>
+      <w:bookmarkEnd w:id="20"/>
     </w:p>
     <w:p>
       <w:pPr>
@@ -5837,7 +6365,7 @@
       <w:r>
         <w:pict>
           <v:shape id="_x0000_i1027" type="#_x0000_t75" style="width:293.4pt;height:183.55pt">
-            <v:imagedata r:id="rId18" o:title="Figure2 - SB 1"/>
+            <v:imagedata r:id="rId20" o:title="Figure2 - SB 1"/>
           </v:shape>
         </w:pict>
       </w:r>
@@ -5847,7 +6375,7 @@
         <w:pStyle w:val="Caption"/>
         <w:jc w:val="center"/>
       </w:pPr>
-      <w:bookmarkStart w:id="20" w:name="_Toc536216787"/>
+      <w:bookmarkStart w:id="21" w:name="_Toc335329"/>
       <w:r>
         <w:t xml:space="preserve">Figure </w:t>
       </w:r>
@@ -5878,7 +6406,7 @@
       <w:r>
         <w:t>Oracle SceneBuilder 1.1 Early Release</w:t>
       </w:r>
-      <w:bookmarkEnd w:id="20"/>
+      <w:bookmarkEnd w:id="21"/>
     </w:p>
     <w:p>
       <w:pPr>
@@ -6547,8 +7075,8 @@
       <w:pPr>
         <w:pStyle w:val="Caption"/>
       </w:pPr>
-      <w:bookmarkStart w:id="21" w:name="_Toc500319047"/>
-      <w:bookmarkStart w:id="22" w:name="_Toc534153088"/>
+      <w:bookmarkStart w:id="22" w:name="_Toc500319047"/>
+      <w:bookmarkStart w:id="23" w:name="_Toc335255"/>
       <w:r>
         <w:t xml:space="preserve">Table </w:t>
       </w:r>
@@ -6579,13 +7107,12 @@
       <w:r>
         <w:t xml:space="preserve">Existing Similar </w:t>
       </w:r>
-      <w:bookmarkEnd w:id="21"/>
+      <w:bookmarkEnd w:id="22"/>
       <w:r>
         <w:t>Programs &amp; Frameworks</w:t>
       </w:r>
-      <w:bookmarkEnd w:id="22"/>
-    </w:p>
-    <w:p/>
+      <w:bookmarkEnd w:id="23"/>
+    </w:p>
     <w:p>
       <w:pPr>
         <w:keepNext/>
@@ -6609,6 +7136,22 @@
           <w:noProof/>
         </w:rPr>
         <w:t xml:space="preserve"> </w:t>
+      </w:r>
+    </w:p>
+    <w:p>
+      <w:pPr>
+        <w:keepNext/>
+        <w:ind w:firstLine="720"/>
+        <w:jc w:val="lowKashida"/>
+        <w:rPr>
+          <w:noProof/>
+        </w:rPr>
+      </w:pPr>
+      <w:r>
+        <w:rPr>
+          <w:noProof/>
+        </w:rPr>
+        <w:t>We simly managed to create a more time efficient solution that provides a wider range of functionalities [See Setion IV.3 for Benchmarks] for the community.</w:t>
       </w:r>
     </w:p>
     <w:p>
@@ -6624,7 +7167,7 @@
         <mc:AlternateContent>
           <mc:Choice Requires="wps">
             <w:drawing>
-              <wp:anchor distT="0" distB="0" distL="114300" distR="114300" simplePos="0" relativeHeight="251691008" behindDoc="0" locked="0" layoutInCell="1" allowOverlap="1" wp14:anchorId="0A404053" wp14:editId="5DF07216">
+              <wp:anchor distT="0" distB="0" distL="114300" distR="114300" simplePos="0" relativeHeight="251691008" behindDoc="0" locked="0" layoutInCell="1" allowOverlap="1" wp14:anchorId="5F67A1D4" wp14:editId="25B83A47">
                 <wp:simplePos x="0" y="0"/>
                 <wp:positionH relativeFrom="column">
                   <wp:posOffset>95885</wp:posOffset>
@@ -6670,7 +7213,7 @@
                                 <w:szCs w:val="24"/>
                               </w:rPr>
                             </w:pPr>
-                            <w:bookmarkStart w:id="23" w:name="_Toc536216788"/>
+                            <w:bookmarkStart w:id="24" w:name="_Toc335330"/>
                             <w:r>
                               <w:t xml:space="preserve">Figure </w:t>
                             </w:r>
@@ -6698,7 +7241,7 @@
                             <w:r>
                               <w:t xml:space="preserve"> - Gluon SceneBuilder 8</w:t>
                             </w:r>
-                            <w:bookmarkEnd w:id="23"/>
+                            <w:bookmarkEnd w:id="24"/>
                           </w:p>
                         </w:txbxContent>
                       </wps:txbx>
@@ -6730,7 +7273,7 @@
                           <w:szCs w:val="24"/>
                         </w:rPr>
                       </w:pPr>
-                      <w:bookmarkStart w:id="24" w:name="_Toc536216788"/>
+                      <w:bookmarkStart w:id="25" w:name="_Toc335330"/>
                       <w:r>
                         <w:t xml:space="preserve">Figure </w:t>
                       </w:r>
@@ -6758,7 +7301,7 @@
                       <w:r>
                         <w:t xml:space="preserve"> - Gluon SceneBuilder 8</w:t>
                       </w:r>
-                      <w:bookmarkEnd w:id="24"/>
+                      <w:bookmarkEnd w:id="25"/>
                     </w:p>
                   </w:txbxContent>
                 </v:textbox>
@@ -6774,7 +7317,7 @@
         </w:rPr>
         <w:pict>
           <v:shape id="_x0000_s1030" type="#_x0000_t75" style="position:absolute;margin-left:7.55pt;margin-top:21.75pt;width:450.4pt;height:300.25pt;z-index:251682816;mso-position-horizontal-relative:text;mso-position-vertical-relative:text">
-            <v:imagedata r:id="rId19" o:title="Figure3 - SB 2"/>
+            <v:imagedata r:id="rId21" o:title="Figure3 - SB 2"/>
             <w10:wrap type="square" side="left"/>
           </v:shape>
         </w:pict>
@@ -6809,16 +7352,16 @@
         </w:tabs>
         <w:ind w:left="1080" w:hanging="360"/>
       </w:pPr>
-      <w:bookmarkStart w:id="25" w:name="_Toc500319017"/>
-      <w:bookmarkStart w:id="26" w:name="_Toc535528301"/>
+      <w:bookmarkStart w:id="26" w:name="_Toc500319017"/>
+      <w:bookmarkStart w:id="27" w:name="_Toc335281"/>
       <w:r>
         <w:rPr>
           <w:rFonts w:eastAsia="Cambria"/>
         </w:rPr>
         <w:t>Plan of the document</w:t>
       </w:r>
-      <w:bookmarkEnd w:id="25"/>
       <w:bookmarkEnd w:id="26"/>
+      <w:bookmarkEnd w:id="27"/>
     </w:p>
     <w:p>
       <w:pPr>
@@ -6847,8 +7390,8 @@
       <w:pPr>
         <w:pStyle w:val="Chapter"/>
       </w:pPr>
-      <w:bookmarkStart w:id="27" w:name="_Toc500319018"/>
-      <w:bookmarkStart w:id="28" w:name="_Toc535528302"/>
+      <w:bookmarkStart w:id="28" w:name="_Toc500319018"/>
+      <w:bookmarkStart w:id="29" w:name="_Toc335282"/>
       <w:r>
         <w:rPr>
           <w:rFonts w:eastAsia="Cambria"/>
@@ -6856,8 +7399,8 @@
         <w:lastRenderedPageBreak/>
         <w:t>Requirement Analysis and Specification</w:t>
       </w:r>
-      <w:bookmarkEnd w:id="27"/>
       <w:bookmarkEnd w:id="28"/>
+      <w:bookmarkEnd w:id="29"/>
     </w:p>
     <w:p>
       <w:pPr>
@@ -6867,16 +7410,16 @@
         </w:tabs>
         <w:ind w:left="1080" w:hanging="360"/>
       </w:pPr>
-      <w:bookmarkStart w:id="29" w:name="_Toc500319019"/>
-      <w:bookmarkStart w:id="30" w:name="_Toc535528303"/>
+      <w:bookmarkStart w:id="30" w:name="_Toc500319019"/>
+      <w:bookmarkStart w:id="31" w:name="_Toc335283"/>
       <w:r>
         <w:rPr>
           <w:rFonts w:eastAsia="Cambria"/>
         </w:rPr>
         <w:t>Introduction</w:t>
       </w:r>
-      <w:bookmarkEnd w:id="29"/>
       <w:bookmarkEnd w:id="30"/>
+      <w:bookmarkEnd w:id="31"/>
     </w:p>
     <w:p>
       <w:pPr>
@@ -7075,8 +7618,8 @@
           <w:rFonts w:eastAsia="Cambria"/>
         </w:rPr>
       </w:pPr>
-      <w:bookmarkStart w:id="31" w:name="_Toc500319020"/>
-      <w:bookmarkStart w:id="32" w:name="_Toc535528304"/>
+      <w:bookmarkStart w:id="32" w:name="_Toc500319020"/>
+      <w:bookmarkStart w:id="33" w:name="_Toc335284"/>
       <w:r>
         <w:rPr>
           <w:rFonts w:eastAsia="Cambria"/>
@@ -7084,8 +7627,8 @@
         <w:lastRenderedPageBreak/>
         <w:t>Requirements Analysis</w:t>
       </w:r>
-      <w:bookmarkEnd w:id="31"/>
       <w:bookmarkEnd w:id="32"/>
+      <w:bookmarkEnd w:id="33"/>
     </w:p>
     <w:p>
       <w:r>
@@ -7121,16 +7664,16 @@
         </w:tabs>
         <w:ind w:hanging="360"/>
       </w:pPr>
-      <w:bookmarkStart w:id="33" w:name="_Toc500319021"/>
-      <w:bookmarkStart w:id="34" w:name="_Toc535528305"/>
+      <w:bookmarkStart w:id="34" w:name="_Toc500319021"/>
+      <w:bookmarkStart w:id="35" w:name="_Toc335285"/>
       <w:r>
         <w:rPr>
           <w:rFonts w:eastAsia="Cambria"/>
         </w:rPr>
         <w:t>Functional Requirements</w:t>
       </w:r>
-      <w:bookmarkEnd w:id="33"/>
       <w:bookmarkEnd w:id="34"/>
+      <w:bookmarkEnd w:id="35"/>
     </w:p>
     <w:p>
       <w:pPr>
@@ -7703,8 +8246,8 @@
         </w:tabs>
         <w:ind w:hanging="360"/>
       </w:pPr>
-      <w:bookmarkStart w:id="35" w:name="_Toc500319022"/>
-      <w:bookmarkStart w:id="36" w:name="_Toc535528306"/>
+      <w:bookmarkStart w:id="36" w:name="_Toc500319022"/>
+      <w:bookmarkStart w:id="37" w:name="_Toc335286"/>
       <w:r>
         <w:rPr>
           <w:rFonts w:eastAsia="Cambria"/>
@@ -7715,8 +8258,8 @@
       <w:r>
         <w:t>Requirements</w:t>
       </w:r>
-      <w:bookmarkEnd w:id="35"/>
       <w:bookmarkEnd w:id="36"/>
+      <w:bookmarkEnd w:id="37"/>
     </w:p>
     <w:p>
       <w:pPr>
@@ -7822,7 +8365,7 @@
         </w:rPr>
         <w:pict>
           <v:shape id="_x0000_s1038" type="#_x0000_t75" style="position:absolute;left:0;text-align:left;margin-left:71.25pt;margin-top:39pt;width:423.75pt;height:397.95pt;z-index:-251629568;mso-position-horizontal-relative:text;mso-position-vertical-relative:text;mso-width-relative:page;mso-height-relative:page">
-            <v:imagedata r:id="rId20" o:title="UseCase_v3"/>
+            <v:imagedata r:id="rId22" o:title="UseCase_v3"/>
           </v:shape>
         </w:pict>
       </w:r>
@@ -7885,16 +8428,16 @@
         </w:tabs>
         <w:ind w:left="1080" w:hanging="360"/>
       </w:pPr>
-      <w:bookmarkStart w:id="37" w:name="_Toc500319023"/>
-      <w:bookmarkStart w:id="38" w:name="_Toc535528307"/>
+      <w:bookmarkStart w:id="38" w:name="_Toc500319023"/>
+      <w:bookmarkStart w:id="39" w:name="_Toc335287"/>
       <w:r>
         <w:rPr>
           <w:rFonts w:eastAsia="Cambria"/>
         </w:rPr>
         <w:t>Specification</w:t>
       </w:r>
-      <w:bookmarkEnd w:id="37"/>
       <w:bookmarkEnd w:id="38"/>
+      <w:bookmarkEnd w:id="39"/>
     </w:p>
     <w:p>
       <w:pPr>
@@ -7908,14 +8451,14 @@
           <w:rFonts w:eastAsia="Cambria"/>
         </w:rPr>
       </w:pPr>
-      <w:bookmarkStart w:id="39" w:name="_Toc535528308"/>
+      <w:bookmarkStart w:id="40" w:name="_Toc335288"/>
       <w:r>
         <w:rPr>
           <w:rFonts w:eastAsia="Cambria"/>
         </w:rPr>
         <w:t>Use Case</w:t>
       </w:r>
-      <w:bookmarkEnd w:id="39"/>
+      <w:bookmarkEnd w:id="40"/>
       <w:r>
         <w:rPr>
           <w:rFonts w:eastAsia="Cambria"/>
@@ -8040,7 +8583,7 @@
         <mc:AlternateContent>
           <mc:Choice Requires="wps">
             <w:drawing>
-              <wp:anchor distT="0" distB="0" distL="114300" distR="114300" simplePos="0" relativeHeight="251693056" behindDoc="0" locked="0" layoutInCell="1" allowOverlap="1" wp14:anchorId="53829521" wp14:editId="539FE75B">
+              <wp:anchor distT="0" distB="0" distL="114300" distR="114300" simplePos="0" relativeHeight="251693056" behindDoc="0" locked="0" layoutInCell="1" allowOverlap="1" wp14:anchorId="27A07DBA" wp14:editId="53040A6E">
                 <wp:simplePos x="0" y="0"/>
                 <wp:positionH relativeFrom="column">
                   <wp:posOffset>904875</wp:posOffset>
@@ -8086,7 +8629,7 @@
                                 <w:szCs w:val="24"/>
                               </w:rPr>
                             </w:pPr>
-                            <w:bookmarkStart w:id="40" w:name="_Toc536216789"/>
+                            <w:bookmarkStart w:id="41" w:name="_Toc335331"/>
                             <w:r>
                               <w:t xml:space="preserve">Figure </w:t>
                             </w:r>
@@ -8117,7 +8660,7 @@
                             <w:r>
                               <w:t>Use Case Diagram</w:t>
                             </w:r>
-                            <w:bookmarkEnd w:id="40"/>
+                            <w:bookmarkEnd w:id="41"/>
                           </w:p>
                         </w:txbxContent>
                       </wps:txbx>
@@ -8152,7 +8695,7 @@
                           <w:szCs w:val="24"/>
                         </w:rPr>
                       </w:pPr>
-                      <w:bookmarkStart w:id="41" w:name="_Toc536216789"/>
+                      <w:bookmarkStart w:id="42" w:name="_Toc335331"/>
                       <w:r>
                         <w:t xml:space="preserve">Figure </w:t>
                       </w:r>
@@ -8183,7 +8726,7 @@
                       <w:r>
                         <w:t>Use Case Diagram</w:t>
                       </w:r>
-                      <w:bookmarkEnd w:id="41"/>
+                      <w:bookmarkEnd w:id="42"/>
                     </w:p>
                   </w:txbxContent>
                 </v:textbox>
@@ -8234,7 +8777,7 @@
               <w:spacing w:line="240" w:lineRule="auto"/>
               <w:jc w:val="center"/>
             </w:pPr>
-            <w:bookmarkStart w:id="42" w:name="_Toc500319025"/>
+            <w:bookmarkStart w:id="43" w:name="_Toc500319025"/>
             <w:r>
               <w:lastRenderedPageBreak/>
               <w:t>Priority</w:t>
@@ -8702,7 +9245,7 @@
         </w:rPr>
         <w:t xml:space="preserve"> </w:t>
       </w:r>
-      <w:bookmarkStart w:id="43" w:name="_Toc535528309"/>
+      <w:bookmarkStart w:id="44" w:name="_Toc335289"/>
       <w:r>
         <w:rPr>
           <w:rFonts w:eastAsia="Cambria"/>
@@ -8718,8 +9261,8 @@
         </w:rPr>
         <w:t xml:space="preserve"> Description and Sequence Diagrams</w:t>
       </w:r>
-      <w:bookmarkEnd w:id="42"/>
       <w:bookmarkEnd w:id="43"/>
+      <w:bookmarkEnd w:id="44"/>
     </w:p>
     <w:p>
       <w:pPr>
@@ -8730,7 +9273,7 @@
       <w:r>
         <w:t xml:space="preserve"> </w:t>
       </w:r>
-      <w:bookmarkStart w:id="44" w:name="_Toc534153089"/>
+      <w:bookmarkStart w:id="45" w:name="_Toc335256"/>
       <w:r>
         <w:t xml:space="preserve">Table </w:t>
       </w:r>
@@ -8761,10 +9304,10 @@
       <w:r>
         <w:t>Priority Description</w:t>
       </w:r>
-      <w:bookmarkStart w:id="45" w:name="_nmf14n" w:colFirst="0" w:colLast="0"/>
-      <w:bookmarkStart w:id="46" w:name="_Toc500319026"/>
-      <w:bookmarkEnd w:id="44"/>
+      <w:bookmarkStart w:id="46" w:name="_nmf14n" w:colFirst="0" w:colLast="0"/>
+      <w:bookmarkStart w:id="47" w:name="_Toc500319026"/>
       <w:bookmarkEnd w:id="45"/>
+      <w:bookmarkEnd w:id="46"/>
     </w:p>
     <w:p>
       <w:pPr>
@@ -10226,7 +10769,7 @@
           <w:iCs w:val="0"/>
         </w:rPr>
       </w:pPr>
-      <w:bookmarkStart w:id="47" w:name="_Toc534153090"/>
+      <w:bookmarkStart w:id="48" w:name="_Toc335257"/>
       <w:r>
         <w:t xml:space="preserve">Table </w:t>
       </w:r>
@@ -10266,7 +10809,7 @@
       <w:r>
         <w:t>” Use Case</w:t>
       </w:r>
-      <w:bookmarkEnd w:id="47"/>
+      <w:bookmarkEnd w:id="48"/>
     </w:p>
     <w:p>
       <w:pPr>
@@ -11550,7 +12093,7 @@
         <w:pStyle w:val="Caption"/>
         <w:keepNext/>
       </w:pPr>
-      <w:bookmarkStart w:id="48" w:name="_Toc534153091"/>
+      <w:bookmarkStart w:id="49" w:name="_Toc335258"/>
       <w:r>
         <w:rPr>
           <w:noProof/>
@@ -11558,7 +12101,7 @@
         <mc:AlternateContent>
           <mc:Choice Requires="wps">
             <w:drawing>
-              <wp:anchor distT="0" distB="0" distL="114300" distR="114300" simplePos="0" relativeHeight="251695104" behindDoc="0" locked="0" layoutInCell="1" allowOverlap="1" wp14:anchorId="72673477" wp14:editId="7C54A75F">
+              <wp:anchor distT="0" distB="0" distL="114300" distR="114300" simplePos="0" relativeHeight="251695104" behindDoc="0" locked="0" layoutInCell="1" allowOverlap="1" wp14:anchorId="5D111133" wp14:editId="72CDB94D">
                 <wp:simplePos x="0" y="0"/>
                 <wp:positionH relativeFrom="column">
                   <wp:posOffset>-378460</wp:posOffset>
@@ -11600,7 +12143,7 @@
                                 <w:noProof/>
                               </w:rPr>
                             </w:pPr>
-                            <w:bookmarkStart w:id="49" w:name="_Toc536216790"/>
+                            <w:bookmarkStart w:id="50" w:name="_Toc335332"/>
                             <w:r>
                               <w:t xml:space="preserve">Figure </w:t>
                             </w:r>
@@ -11631,7 +12174,7 @@
                               </w:rPr>
                               <w:t xml:space="preserve"> - DFD of "Extract" Use Case</w:t>
                             </w:r>
-                            <w:bookmarkEnd w:id="49"/>
+                            <w:bookmarkEnd w:id="50"/>
                           </w:p>
                         </w:txbxContent>
                       </wps:txbx>
@@ -11659,7 +12202,7 @@
                           <w:noProof/>
                         </w:rPr>
                       </w:pPr>
-                      <w:bookmarkStart w:id="50" w:name="_Toc536216790"/>
+                      <w:bookmarkStart w:id="51" w:name="_Toc335332"/>
                       <w:r>
                         <w:t xml:space="preserve">Figure </w:t>
                       </w:r>
@@ -11690,7 +12233,7 @@
                         </w:rPr>
                         <w:t xml:space="preserve"> - DFD of "Extract" Use Case</w:t>
                       </w:r>
-                      <w:bookmarkEnd w:id="50"/>
+                      <w:bookmarkEnd w:id="51"/>
                     </w:p>
                   </w:txbxContent>
                 </v:textbox>
@@ -11705,7 +12248,7 @@
         </w:rPr>
         <w:pict>
           <v:shape id="_x0000_s1039" type="#_x0000_t75" style="position:absolute;margin-left:-29.8pt;margin-top:418.25pt;width:527.65pt;height:189.45pt;z-index:-251627520;mso-position-horizontal-relative:text;mso-position-vertical-relative:text;mso-width-relative:page;mso-height-relative:page">
-            <v:imagedata r:id="rId21" o:title="DFD_UC002"/>
+            <v:imagedata r:id="rId23" o:title="DFD_UC002"/>
           </v:shape>
         </w:pict>
       </w:r>
@@ -11739,7 +12282,7 @@
       <w:r>
         <w:t>DTD of the “Extract” Use Case</w:t>
       </w:r>
-      <w:bookmarkEnd w:id="48"/>
+      <w:bookmarkEnd w:id="49"/>
     </w:p>
     <w:p>
       <w:pPr>
@@ -13757,7 +14300,7 @@
           <w:iCs w:val="0"/>
         </w:rPr>
       </w:pPr>
-      <w:bookmarkStart w:id="51" w:name="_Toc534153092"/>
+      <w:bookmarkStart w:id="52" w:name="_Toc335259"/>
       <w:r>
         <w:t xml:space="preserve">Table </w:t>
       </w:r>
@@ -13788,7 +14331,7 @@
       <w:r>
         <w:t>DTD of the “Register” Use Case</w:t>
       </w:r>
-      <w:bookmarkEnd w:id="51"/>
+      <w:bookmarkEnd w:id="52"/>
     </w:p>
     <w:p/>
     <w:p>
@@ -13799,7 +14342,7 @@
         </w:tabs>
         <w:ind w:left="1080" w:hanging="360"/>
       </w:pPr>
-      <w:bookmarkStart w:id="52" w:name="_Toc535528310"/>
+      <w:bookmarkStart w:id="53" w:name="_Toc335290"/>
       <w:r>
         <w:lastRenderedPageBreak/>
         <w:t>Addendum</w:t>
@@ -13807,113 +14350,103 @@
       <w:r>
         <w:t>s</w:t>
       </w:r>
-      <w:bookmarkEnd w:id="52"/>
+      <w:bookmarkEnd w:id="53"/>
     </w:p>
     <w:p>
       <w:pPr>
         <w:pStyle w:val="Sub-Section"/>
       </w:pPr>
-      <w:bookmarkStart w:id="53" w:name="_Toc535528311"/>
+      <w:bookmarkStart w:id="54" w:name="_Toc335291"/>
       <w:r>
         <w:t>Meetings:</w:t>
       </w:r>
-      <w:bookmarkEnd w:id="53"/>
+      <w:bookmarkEnd w:id="54"/>
       <w:r>
         <w:t xml:space="preserve"> </w:t>
       </w:r>
     </w:p>
     <w:p>
       <w:pPr>
-        <w:pStyle w:val="Sub-Section"/>
-        <w:numPr>
-          <w:ilvl w:val="0"/>
-          <w:numId w:val="0"/>
-        </w:numPr>
-        <w:spacing w:before="0" w:after="0"/>
-        <w:rPr>
-          <w:color w:val="0D0D0D" w:themeColor="text1" w:themeTint="F2"/>
-          <w:sz w:val="20"/>
-          <w:szCs w:val="20"/>
-        </w:rPr>
-      </w:pPr>
-      <w:bookmarkStart w:id="54" w:name="_Toc535528312"/>
-      <w:r>
-        <w:rPr>
-          <w:color w:val="0D0D0D" w:themeColor="text1" w:themeTint="F2"/>
-          <w:sz w:val="20"/>
-          <w:szCs w:val="20"/>
+        <w:spacing w:line="240" w:lineRule="auto"/>
+        <w:jc w:val="lowKashida"/>
+        <w:rPr>
+          <w:b/>
+          <w:bCs/>
+          <w:sz w:val="22"/>
+          <w:szCs w:val="22"/>
+        </w:rPr>
+      </w:pPr>
+      <w:r>
+        <w:rPr>
+          <w:b/>
+          <w:bCs/>
+          <w:sz w:val="22"/>
+          <w:szCs w:val="22"/>
         </w:rPr>
         <w:t>The fictional company InsertCompanyNameHere.inc will henceforth be referenced as ICNH</w:t>
       </w:r>
-      <w:bookmarkEnd w:id="54"/>
-    </w:p>
-    <w:p>
-      <w:pPr>
-        <w:pStyle w:val="Sub-Section"/>
-        <w:numPr>
-          <w:ilvl w:val="0"/>
-          <w:numId w:val="0"/>
-        </w:numPr>
-        <w:spacing w:before="0"/>
-        <w:rPr>
-          <w:color w:val="0D0D0D" w:themeColor="text1" w:themeTint="F2"/>
-          <w:sz w:val="20"/>
-          <w:szCs w:val="20"/>
-        </w:rPr>
-      </w:pPr>
-      <w:bookmarkStart w:id="55" w:name="_Toc535528313"/>
-      <w:r>
-        <w:rPr>
-          <w:color w:val="0D0D0D" w:themeColor="text1" w:themeTint="F2"/>
-          <w:sz w:val="20"/>
-          <w:szCs w:val="20"/>
-        </w:rPr>
-        <w:t>T</w:t>
-      </w:r>
-      <w:r>
-        <w:rPr>
-          <w:color w:val="0D0D0D" w:themeColor="text1" w:themeTint="F2"/>
-          <w:sz w:val="20"/>
-          <w:szCs w:val="20"/>
-        </w:rPr>
-        <w:t>he team working on the project EasyFx will henceforth be referenced as “the devel</w:t>
-      </w:r>
-      <w:r>
-        <w:rPr>
-          <w:color w:val="0D0D0D" w:themeColor="text1" w:themeTint="F2"/>
-          <w:sz w:val="20"/>
-          <w:szCs w:val="20"/>
+    </w:p>
+    <w:p>
+      <w:pPr>
+        <w:spacing w:line="240" w:lineRule="auto"/>
+        <w:jc w:val="lowKashida"/>
+        <w:rPr>
+          <w:b/>
+          <w:bCs/>
+          <w:sz w:val="22"/>
+          <w:szCs w:val="22"/>
+        </w:rPr>
+      </w:pPr>
+      <w:r>
+        <w:rPr>
+          <w:b/>
+          <w:bCs/>
+          <w:sz w:val="22"/>
+          <w:szCs w:val="22"/>
+        </w:rPr>
+        <w:t>The team working on the project EasyFx will henceforth be referenced as “the devel</w:t>
+      </w:r>
+      <w:r>
+        <w:rPr>
+          <w:b/>
+          <w:bCs/>
+          <w:sz w:val="22"/>
+          <w:szCs w:val="22"/>
         </w:rPr>
         <w:t>opers”, “the development team”,</w:t>
       </w:r>
       <w:r>
         <w:rPr>
-          <w:color w:val="0D0D0D" w:themeColor="text1" w:themeTint="F2"/>
-          <w:sz w:val="20"/>
-          <w:szCs w:val="20"/>
+          <w:b/>
+          <w:bCs/>
+          <w:sz w:val="22"/>
+          <w:szCs w:val="22"/>
         </w:rPr>
         <w:t xml:space="preserve"> and </w:t>
       </w:r>
       <w:r>
         <w:rPr>
-          <w:color w:val="0D0D0D" w:themeColor="text1" w:themeTint="F2"/>
-          <w:sz w:val="20"/>
-          <w:szCs w:val="20"/>
+          <w:b/>
+          <w:bCs/>
+          <w:sz w:val="22"/>
+          <w:szCs w:val="22"/>
         </w:rPr>
         <w:t>“devs”</w:t>
       </w:r>
       <w:r>
         <w:rPr>
-          <w:color w:val="0D0D0D" w:themeColor="text1" w:themeTint="F2"/>
-          <w:sz w:val="20"/>
-          <w:szCs w:val="20"/>
+          <w:b/>
+          <w:bCs/>
+          <w:sz w:val="22"/>
+          <w:szCs w:val="22"/>
         </w:rPr>
         <w:t>.</w:t>
       </w:r>
-      <w:bookmarkEnd w:id="55"/>
-    </w:p>
-    <w:p>
-      <w:pPr>
+    </w:p>
+    <w:p>
+      <w:pPr>
+        <w:spacing w:line="240" w:lineRule="auto"/>
+        <w:jc w:val="lowKashida"/>
         <w:rPr>
           <w:b/>
           <w:bCs/>
@@ -14186,13 +14719,8 @@
         <w:t>Location: Starbuck</w:t>
       </w:r>
       <w:r>
-        <w:t xml:space="preserve">s </w:t>
-      </w:r>
-      <w:proofErr w:type="spellStart"/>
-      <w:r>
-        <w:t>Hamra</w:t>
-      </w:r>
-      <w:proofErr w:type="spellEnd"/>
+        <w:t>s</w:t>
+      </w:r>
     </w:p>
     <w:p>
       <w:r>
@@ -14289,10 +14817,10 @@
         <w:t xml:space="preserve">Plan EasyFX UI </w:t>
       </w:r>
       <w:r>
-        <w:t>design [Success, see TODO: Sk</w:t>
-      </w:r>
-      <w:r>
-        <w:t>etch</w:t>
+        <w:t>design [Success, see</w:t>
+      </w:r>
+      <w:r>
+        <w:t xml:space="preserve"> II.5 Design Process</w:t>
       </w:r>
       <w:r>
         <w:t>]</w:t>
@@ -14471,7 +14999,7 @@
       <w:pPr>
         <w:pStyle w:val="Sub-Section"/>
       </w:pPr>
-      <w:bookmarkStart w:id="56" w:name="_Toc535528314"/>
+      <w:bookmarkStart w:id="55" w:name="_Toc335292"/>
       <w:r>
         <w:lastRenderedPageBreak/>
         <w:t>Questionnaire</w:t>
@@ -14482,7 +15010,7 @@
       <w:r>
         <w:t>:</w:t>
       </w:r>
-      <w:bookmarkEnd w:id="56"/>
+      <w:bookmarkEnd w:id="55"/>
     </w:p>
     <w:p>
       <w:pPr>
@@ -14587,13 +15115,8 @@
         </w:numPr>
       </w:pPr>
       <w:r>
-        <w:t xml:space="preserve">Raw </w:t>
-      </w:r>
-      <w:proofErr w:type="spellStart"/>
-      <w:r>
-        <w:t>JaxaFX</w:t>
-      </w:r>
-      <w:proofErr w:type="spellEnd"/>
+        <w:t>Raw JaxaFX</w:t>
+      </w:r>
     </w:p>
     <w:p>
       <w:pPr>
@@ -14627,13 +15150,8 @@
           <w:numId w:val="13"/>
         </w:numPr>
       </w:pPr>
-      <w:proofErr w:type="spellStart"/>
-      <w:r>
-        <w:t>JFoenix</w:t>
-      </w:r>
-      <w:proofErr w:type="spellEnd"/>
-      <w:r>
-        <w:t xml:space="preserve"> Library</w:t>
+      <w:r>
+        <w:t>JFoenix Library</w:t>
       </w:r>
     </w:p>
     <w:p>
@@ -14759,7 +15277,7 @@
         </w:rPr>
         <w:pict>
           <v:shape id="_x0000_s1047" type="#_x0000_t75" style="position:absolute;margin-left:242.8pt;margin-top:46.15pt;width:263.65pt;height:176.05pt;z-index:-251615232;mso-position-horizontal-relative:text;mso-position-vertical-relative:text;mso-width-relative:page;mso-height-relative:page">
-            <v:imagedata r:id="rId22" o:title="C1A"/>
+            <v:imagedata r:id="rId24" o:title="C1A"/>
           </v:shape>
         </w:pict>
       </w:r>
@@ -14769,7 +15287,7 @@
         </w:rPr>
         <w:pict>
           <v:shape id="_x0000_s1048" type="#_x0000_t75" style="position:absolute;margin-left:-35.2pt;margin-top:43.45pt;width:266.25pt;height:178.75pt;z-index:-251613184;mso-position-horizontal-relative:text;mso-position-vertical-relative:text;mso-width-relative:page;mso-height-relative:page">
-            <v:imagedata r:id="rId23" o:title="C1B"/>
+            <v:imagedata r:id="rId25" o:title="C1B"/>
           </v:shape>
         </w:pict>
       </w:r>
@@ -14803,7 +15321,7 @@
         <w:ind w:left="1080"/>
       </w:pPr>
     </w:p>
-    <w:bookmarkEnd w:id="46"/>
+    <w:bookmarkEnd w:id="47"/>
     <w:p>
       <w:r>
         <w:lastRenderedPageBreak/>
@@ -14817,7 +15335,7 @@
       <w:r>
         <w:pict>
           <v:shape id="_x0000_i1028" type="#_x0000_t75" style="width:467.95pt;height:467.95pt">
-            <v:imagedata r:id="rId24" o:title="C2"/>
+            <v:imagedata r:id="rId26" o:title="C2"/>
           </v:shape>
         </w:pict>
       </w:r>
@@ -14848,14 +15366,12 @@
     <w:p>
       <w:pPr>
         <w:pStyle w:val="Section"/>
-        <w:pBdr>
-          <w:top w:val="nil"/>
-        </w:pBdr>
         <w:tabs>
           <w:tab w:val="clear" w:pos="360"/>
         </w:tabs>
         <w:ind w:left="1080" w:hanging="360"/>
       </w:pPr>
+      <w:bookmarkStart w:id="56" w:name="_Toc335293"/>
       <w:r>
         <w:rPr>
           <w:rFonts w:eastAsia="Cambria"/>
@@ -14863,29 +15379,1020 @@
         <w:lastRenderedPageBreak/>
         <w:t>The Design Process</w:t>
       </w:r>
-    </w:p>
-    <w:p>
-      <w:pPr>
-        <w:pBdr>
-          <w:top w:val="nil"/>
-        </w:pBdr>
-        <w:ind w:left="720"/>
-      </w:pPr>
-      <w:r>
-        <w:t>TODO: Continue here</w:t>
-      </w:r>
+      <w:bookmarkEnd w:id="56"/>
+    </w:p>
+    <w:p>
+      <w:pPr>
+        <w:pStyle w:val="Caption"/>
+        <w:keepNext/>
+      </w:pPr>
+      <w:bookmarkStart w:id="57" w:name="_Toc335260"/>
+      <w:r>
+        <w:t xml:space="preserve">Table </w:t>
+      </w:r>
+      <w:r>
+        <w:fldChar w:fldCharType="begin"/>
+      </w:r>
+      <w:r>
+        <w:instrText xml:space="preserve"> SEQ Table \* ARABIC </w:instrText>
+      </w:r>
+      <w:r>
+        <w:fldChar w:fldCharType="separate"/>
+      </w:r>
+      <w:r>
+        <w:rPr>
+          <w:noProof/>
+        </w:rPr>
+        <w:t>6</w:t>
+      </w:r>
+      <w:r>
+        <w:fldChar w:fldCharType="end"/>
+      </w:r>
+      <w:r>
+        <w:t xml:space="preserve"> Front End Sketches</w:t>
+      </w:r>
+      <w:bookmarkEnd w:id="57"/>
+    </w:p>
+    <w:tbl>
+      <w:tblPr>
+        <w:tblStyle w:val="TableGrid"/>
+        <w:tblW w:w="0" w:type="auto"/>
+        <w:tblInd w:w="-342" w:type="dxa"/>
+        <w:tblLook w:val="04A0" w:firstRow="1" w:lastRow="0" w:firstColumn="1" w:lastColumn="0" w:noHBand="0" w:noVBand="1"/>
+      </w:tblPr>
+      <w:tblGrid>
+        <w:gridCol w:w="4950"/>
+        <w:gridCol w:w="4968"/>
+      </w:tblGrid>
+      <w:tr>
+        <w:trPr>
+          <w:trHeight w:val="2726"/>
+        </w:trPr>
+        <w:tc>
+          <w:tcPr>
+            <w:tcW w:w="4950" w:type="dxa"/>
+            <w:vAlign w:val="center"/>
+          </w:tcPr>
+          <w:p>
+            <w:pPr>
+              <w:pBdr>
+                <w:top w:val="none" w:sz="0" w:space="0" w:color="auto"/>
+                <w:left w:val="none" w:sz="0" w:space="0" w:color="auto"/>
+                <w:bottom w:val="none" w:sz="0" w:space="0" w:color="auto"/>
+                <w:right w:val="none" w:sz="0" w:space="0" w:color="auto"/>
+                <w:between w:val="none" w:sz="0" w:space="0" w:color="auto"/>
+              </w:pBdr>
+              <w:spacing w:before="240"/>
+              <w:jc w:val="center"/>
+            </w:pPr>
+            <w:r>
+              <w:rPr>
+                <w:noProof/>
+              </w:rPr>
+              <w:drawing>
+                <wp:inline distT="0" distB="0" distL="0" distR="0" wp14:anchorId="594AAEC4" wp14:editId="211F6F58">
+                  <wp:extent cx="1458517" cy="2062716"/>
+                  <wp:effectExtent l="0" t="0" r="8890" b="0"/>
+                  <wp:docPr id="10" name="Picture 10" descr="C:\Users\DELL\AppData\Local\Microsoft\Windows\INetCache\Content.Word\1.jpeg"/>
+                  <wp:cNvGraphicFramePr>
+                    <a:graphicFrameLocks xmlns:a="http://schemas.openxmlformats.org/drawingml/2006/main" noChangeAspect="1"/>
+                  </wp:cNvGraphicFramePr>
+                  <a:graphic xmlns:a="http://schemas.openxmlformats.org/drawingml/2006/main">
+                    <a:graphicData uri="http://schemas.openxmlformats.org/drawingml/2006/picture">
+                      <pic:pic xmlns:pic="http://schemas.openxmlformats.org/drawingml/2006/picture">
+                        <pic:nvPicPr>
+                          <pic:cNvPr id="0" name="Picture 15" descr="C:\Users\DELL\AppData\Local\Microsoft\Windows\INetCache\Content.Word\1.jpeg"/>
+                          <pic:cNvPicPr>
+                            <a:picLocks noChangeAspect="1" noChangeArrowheads="1"/>
+                          </pic:cNvPicPr>
+                        </pic:nvPicPr>
+                        <pic:blipFill>
+                          <a:blip r:embed="rId27" cstate="print">
+                            <a:extLst>
+                              <a:ext uri="{28A0092B-C50C-407E-A947-70E740481C1C}">
+                                <a14:useLocalDpi xmlns:a14="http://schemas.microsoft.com/office/drawing/2010/main" val="0"/>
+                              </a:ext>
+                            </a:extLst>
+                          </a:blip>
+                          <a:srcRect/>
+                          <a:stretch>
+                            <a:fillRect/>
+                          </a:stretch>
+                        </pic:blipFill>
+                        <pic:spPr bwMode="auto">
+                          <a:xfrm>
+                            <a:off x="0" y="0"/>
+                            <a:ext cx="1467501" cy="2075422"/>
+                          </a:xfrm>
+                          <a:prstGeom prst="rect">
+                            <a:avLst/>
+                          </a:prstGeom>
+                          <a:noFill/>
+                          <a:ln>
+                            <a:noFill/>
+                          </a:ln>
+                        </pic:spPr>
+                      </pic:pic>
+                    </a:graphicData>
+                  </a:graphic>
+                </wp:inline>
+              </w:drawing>
+            </w:r>
+          </w:p>
+        </w:tc>
+        <w:tc>
+          <w:tcPr>
+            <w:tcW w:w="4968" w:type="dxa"/>
+            <w:vAlign w:val="center"/>
+          </w:tcPr>
+          <w:p>
+            <w:pPr>
+              <w:pBdr>
+                <w:top w:val="none" w:sz="0" w:space="0" w:color="auto"/>
+                <w:left w:val="none" w:sz="0" w:space="0" w:color="auto"/>
+                <w:bottom w:val="none" w:sz="0" w:space="0" w:color="auto"/>
+                <w:right w:val="none" w:sz="0" w:space="0" w:color="auto"/>
+                <w:between w:val="none" w:sz="0" w:space="0" w:color="auto"/>
+              </w:pBdr>
+              <w:jc w:val="center"/>
+            </w:pPr>
+            <w:r>
+              <w:pict>
+                <v:shape id="_x0000_i1029" type="#_x0000_t75" style="width:105.45pt;height:156.65pt">
+                  <v:imagedata r:id="rId28" o:title="1a"/>
+                </v:shape>
+              </w:pict>
+            </w:r>
+          </w:p>
+        </w:tc>
+      </w:tr>
+      <w:tr>
+        <w:trPr>
+          <w:trHeight w:val="3221"/>
+        </w:trPr>
+        <w:tc>
+          <w:tcPr>
+            <w:tcW w:w="4950" w:type="dxa"/>
+            <w:vAlign w:val="center"/>
+          </w:tcPr>
+          <w:p>
+            <w:pPr>
+              <w:pBdr>
+                <w:top w:val="none" w:sz="0" w:space="0" w:color="auto"/>
+                <w:left w:val="none" w:sz="0" w:space="0" w:color="auto"/>
+                <w:bottom w:val="none" w:sz="0" w:space="0" w:color="auto"/>
+                <w:right w:val="none" w:sz="0" w:space="0" w:color="auto"/>
+                <w:between w:val="none" w:sz="0" w:space="0" w:color="auto"/>
+              </w:pBdr>
+              <w:spacing w:before="240"/>
+              <w:jc w:val="center"/>
+            </w:pPr>
+            <w:r>
+              <w:rPr>
+                <w:noProof/>
+              </w:rPr>
+              <w:drawing>
+                <wp:inline distT="0" distB="0" distL="0" distR="0" wp14:anchorId="4DFF4A26" wp14:editId="55CC8312">
+                  <wp:extent cx="1541721" cy="2193621"/>
+                  <wp:effectExtent l="0" t="0" r="1905" b="0"/>
+                  <wp:docPr id="4" name="Picture 4"/>
+                  <wp:cNvGraphicFramePr>
+                    <a:graphicFrameLocks xmlns:a="http://schemas.openxmlformats.org/drawingml/2006/main" noChangeAspect="1"/>
+                  </wp:cNvGraphicFramePr>
+                  <a:graphic xmlns:a="http://schemas.openxmlformats.org/drawingml/2006/main">
+                    <a:graphicData uri="http://schemas.openxmlformats.org/drawingml/2006/picture">
+                      <pic:pic xmlns:pic="http://schemas.openxmlformats.org/drawingml/2006/picture">
+                        <pic:nvPicPr>
+                          <pic:cNvPr id="0" name="Picture 15" descr="C:\Users\DELL\AppData\Local\Microsoft\Windows\INetCache\Content.Word\1.jpeg"/>
+                          <pic:cNvPicPr>
+                            <a:picLocks noChangeAspect="1" noChangeArrowheads="1"/>
+                          </pic:cNvPicPr>
+                        </pic:nvPicPr>
+                        <pic:blipFill>
+                          <a:blip r:embed="rId29" cstate="print">
+                            <a:extLst>
+                              <a:ext uri="{28A0092B-C50C-407E-A947-70E740481C1C}">
+                                <a14:useLocalDpi xmlns:a14="http://schemas.microsoft.com/office/drawing/2010/main" val="0"/>
+                              </a:ext>
+                            </a:extLst>
+                          </a:blip>
+                          <a:stretch>
+                            <a:fillRect/>
+                          </a:stretch>
+                        </pic:blipFill>
+                        <pic:spPr bwMode="auto">
+                          <a:xfrm>
+                            <a:off x="0" y="0"/>
+                            <a:ext cx="1557155" cy="2215582"/>
+                          </a:xfrm>
+                          <a:prstGeom prst="rect">
+                            <a:avLst/>
+                          </a:prstGeom>
+                          <a:noFill/>
+                          <a:ln>
+                            <a:noFill/>
+                          </a:ln>
+                        </pic:spPr>
+                      </pic:pic>
+                    </a:graphicData>
+                  </a:graphic>
+                </wp:inline>
+              </w:drawing>
+            </w:r>
+          </w:p>
+        </w:tc>
+        <w:tc>
+          <w:tcPr>
+            <w:tcW w:w="4968" w:type="dxa"/>
+            <w:vAlign w:val="center"/>
+          </w:tcPr>
+          <w:p>
+            <w:pPr>
+              <w:pBdr>
+                <w:top w:val="none" w:sz="0" w:space="0" w:color="auto"/>
+                <w:left w:val="none" w:sz="0" w:space="0" w:color="auto"/>
+                <w:bottom w:val="none" w:sz="0" w:space="0" w:color="auto"/>
+                <w:right w:val="none" w:sz="0" w:space="0" w:color="auto"/>
+                <w:between w:val="none" w:sz="0" w:space="0" w:color="auto"/>
+              </w:pBdr>
+              <w:spacing w:before="240"/>
+              <w:jc w:val="center"/>
+            </w:pPr>
+            <w:r>
+              <w:rPr>
+                <w:noProof/>
+              </w:rPr>
+              <w:drawing>
+                <wp:inline distT="0" distB="0" distL="0" distR="0" wp14:anchorId="21CD3FA1" wp14:editId="5A0EC127">
+                  <wp:extent cx="2094614" cy="2341040"/>
+                  <wp:effectExtent l="0" t="0" r="1270" b="2540"/>
+                  <wp:docPr id="5" name="Picture 5"/>
+                  <wp:cNvGraphicFramePr>
+                    <a:graphicFrameLocks xmlns:a="http://schemas.openxmlformats.org/drawingml/2006/main" noChangeAspect="1"/>
+                  </wp:cNvGraphicFramePr>
+                  <a:graphic xmlns:a="http://schemas.openxmlformats.org/drawingml/2006/main">
+                    <a:graphicData uri="http://schemas.openxmlformats.org/drawingml/2006/picture">
+                      <pic:pic xmlns:pic="http://schemas.openxmlformats.org/drawingml/2006/picture">
+                        <pic:nvPicPr>
+                          <pic:cNvPr id="0" name="Picture 12" descr="1a"/>
+                          <pic:cNvPicPr>
+                            <a:picLocks noChangeAspect="1" noChangeArrowheads="1"/>
+                          </pic:cNvPicPr>
+                        </pic:nvPicPr>
+                        <pic:blipFill>
+                          <a:blip r:embed="rId30" cstate="print">
+                            <a:extLst>
+                              <a:ext uri="{28A0092B-C50C-407E-A947-70E740481C1C}">
+                                <a14:useLocalDpi xmlns:a14="http://schemas.microsoft.com/office/drawing/2010/main" val="0"/>
+                              </a:ext>
+                            </a:extLst>
+                          </a:blip>
+                          <a:stretch>
+                            <a:fillRect/>
+                          </a:stretch>
+                        </pic:blipFill>
+                        <pic:spPr bwMode="auto">
+                          <a:xfrm>
+                            <a:off x="0" y="0"/>
+                            <a:ext cx="2111524" cy="2359939"/>
+                          </a:xfrm>
+                          <a:prstGeom prst="rect">
+                            <a:avLst/>
+                          </a:prstGeom>
+                          <a:noFill/>
+                          <a:ln>
+                            <a:noFill/>
+                          </a:ln>
+                        </pic:spPr>
+                      </pic:pic>
+                    </a:graphicData>
+                  </a:graphic>
+                </wp:inline>
+              </w:drawing>
+            </w:r>
+          </w:p>
+        </w:tc>
+      </w:tr>
+      <w:tr>
+        <w:tc>
+          <w:tcPr>
+            <w:tcW w:w="4950" w:type="dxa"/>
+            <w:vAlign w:val="center"/>
+          </w:tcPr>
+          <w:p>
+            <w:pPr>
+              <w:pBdr>
+                <w:top w:val="none" w:sz="0" w:space="0" w:color="auto"/>
+                <w:left w:val="none" w:sz="0" w:space="0" w:color="auto"/>
+                <w:bottom w:val="none" w:sz="0" w:space="0" w:color="auto"/>
+                <w:right w:val="none" w:sz="0" w:space="0" w:color="auto"/>
+                <w:between w:val="none" w:sz="0" w:space="0" w:color="auto"/>
+              </w:pBdr>
+              <w:spacing w:before="240"/>
+              <w:jc w:val="center"/>
+            </w:pPr>
+            <w:r>
+              <w:rPr>
+                <w:noProof/>
+              </w:rPr>
+              <w:drawing>
+                <wp:inline distT="0" distB="0" distL="0" distR="0" wp14:anchorId="0314E1D1" wp14:editId="5327D0F0">
+                  <wp:extent cx="1499190" cy="2144774"/>
+                  <wp:effectExtent l="0" t="0" r="6350" b="8255"/>
+                  <wp:docPr id="11" name="Picture 11"/>
+                  <wp:cNvGraphicFramePr>
+                    <a:graphicFrameLocks xmlns:a="http://schemas.openxmlformats.org/drawingml/2006/main" noChangeAspect="1"/>
+                  </wp:cNvGraphicFramePr>
+                  <a:graphic xmlns:a="http://schemas.openxmlformats.org/drawingml/2006/main">
+                    <a:graphicData uri="http://schemas.openxmlformats.org/drawingml/2006/picture">
+                      <pic:pic xmlns:pic="http://schemas.openxmlformats.org/drawingml/2006/picture">
+                        <pic:nvPicPr>
+                          <pic:cNvPr id="0" name="Picture 15" descr="C:\Users\DELL\AppData\Local\Microsoft\Windows\INetCache\Content.Word\1.jpeg"/>
+                          <pic:cNvPicPr>
+                            <a:picLocks noChangeAspect="1" noChangeArrowheads="1"/>
+                          </pic:cNvPicPr>
+                        </pic:nvPicPr>
+                        <pic:blipFill>
+                          <a:blip r:embed="rId31" cstate="print">
+                            <a:extLst>
+                              <a:ext uri="{28A0092B-C50C-407E-A947-70E740481C1C}">
+                                <a14:useLocalDpi xmlns:a14="http://schemas.microsoft.com/office/drawing/2010/main" val="0"/>
+                              </a:ext>
+                            </a:extLst>
+                          </a:blip>
+                          <a:stretch>
+                            <a:fillRect/>
+                          </a:stretch>
+                        </pic:blipFill>
+                        <pic:spPr bwMode="auto">
+                          <a:xfrm>
+                            <a:off x="0" y="0"/>
+                            <a:ext cx="1504600" cy="2152514"/>
+                          </a:xfrm>
+                          <a:prstGeom prst="rect">
+                            <a:avLst/>
+                          </a:prstGeom>
+                          <a:noFill/>
+                          <a:ln>
+                            <a:noFill/>
+                          </a:ln>
+                        </pic:spPr>
+                      </pic:pic>
+                    </a:graphicData>
+                  </a:graphic>
+                </wp:inline>
+              </w:drawing>
+            </w:r>
+          </w:p>
+        </w:tc>
+        <w:tc>
+          <w:tcPr>
+            <w:tcW w:w="4968" w:type="dxa"/>
+            <w:vAlign w:val="center"/>
+          </w:tcPr>
+          <w:p>
+            <w:pPr>
+              <w:pBdr>
+                <w:top w:val="none" w:sz="0" w:space="0" w:color="auto"/>
+                <w:left w:val="none" w:sz="0" w:space="0" w:color="auto"/>
+                <w:bottom w:val="none" w:sz="0" w:space="0" w:color="auto"/>
+                <w:right w:val="none" w:sz="0" w:space="0" w:color="auto"/>
+                <w:between w:val="none" w:sz="0" w:space="0" w:color="auto"/>
+              </w:pBdr>
+              <w:spacing w:before="240"/>
+              <w:jc w:val="center"/>
+            </w:pPr>
+            <w:r>
+              <w:rPr>
+                <w:noProof/>
+              </w:rPr>
+              <w:drawing>
+                <wp:inline distT="0" distB="0" distL="0" distR="0" wp14:anchorId="39876201" wp14:editId="19C7908A">
+                  <wp:extent cx="1507067" cy="2232838"/>
+                  <wp:effectExtent l="0" t="0" r="0" b="0"/>
+                  <wp:docPr id="7" name="Picture 7"/>
+                  <wp:cNvGraphicFramePr>
+                    <a:graphicFrameLocks xmlns:a="http://schemas.openxmlformats.org/drawingml/2006/main" noChangeAspect="1"/>
+                  </wp:cNvGraphicFramePr>
+                  <a:graphic xmlns:a="http://schemas.openxmlformats.org/drawingml/2006/main">
+                    <a:graphicData uri="http://schemas.openxmlformats.org/drawingml/2006/picture">
+                      <pic:pic xmlns:pic="http://schemas.openxmlformats.org/drawingml/2006/picture">
+                        <pic:nvPicPr>
+                          <pic:cNvPr id="0" name="Picture 13" descr="1a"/>
+                          <pic:cNvPicPr>
+                            <a:picLocks noChangeAspect="1" noChangeArrowheads="1"/>
+                          </pic:cNvPicPr>
+                        </pic:nvPicPr>
+                        <pic:blipFill>
+                          <a:blip r:embed="rId32" cstate="print">
+                            <a:extLst>
+                              <a:ext uri="{28A0092B-C50C-407E-A947-70E740481C1C}">
+                                <a14:useLocalDpi xmlns:a14="http://schemas.microsoft.com/office/drawing/2010/main" val="0"/>
+                              </a:ext>
+                            </a:extLst>
+                          </a:blip>
+                          <a:stretch>
+                            <a:fillRect/>
+                          </a:stretch>
+                        </pic:blipFill>
+                        <pic:spPr bwMode="auto">
+                          <a:xfrm>
+                            <a:off x="0" y="0"/>
+                            <a:ext cx="1512630" cy="2241080"/>
+                          </a:xfrm>
+                          <a:prstGeom prst="rect">
+                            <a:avLst/>
+                          </a:prstGeom>
+                          <a:noFill/>
+                          <a:ln>
+                            <a:noFill/>
+                          </a:ln>
+                        </pic:spPr>
+                      </pic:pic>
+                    </a:graphicData>
+                  </a:graphic>
+                </wp:inline>
+              </w:drawing>
+            </w:r>
+          </w:p>
+        </w:tc>
+      </w:tr>
+      <w:tr>
+        <w:trPr>
+          <w:trHeight w:val="3410"/>
+        </w:trPr>
+        <w:tc>
+          <w:tcPr>
+            <w:tcW w:w="4950" w:type="dxa"/>
+            <w:vAlign w:val="center"/>
+          </w:tcPr>
+          <w:p>
+            <w:pPr>
+              <w:pBdr>
+                <w:top w:val="none" w:sz="0" w:space="0" w:color="auto"/>
+                <w:left w:val="none" w:sz="0" w:space="0" w:color="auto"/>
+                <w:bottom w:val="none" w:sz="0" w:space="0" w:color="auto"/>
+                <w:right w:val="none" w:sz="0" w:space="0" w:color="auto"/>
+                <w:between w:val="none" w:sz="0" w:space="0" w:color="auto"/>
+              </w:pBdr>
+              <w:spacing w:before="240"/>
+              <w:jc w:val="center"/>
+            </w:pPr>
+            <w:r>
+              <w:rPr>
+                <w:noProof/>
+              </w:rPr>
+              <w:lastRenderedPageBreak/>
+              <w:drawing>
+                <wp:inline distT="0" distB="0" distL="0" distR="0" wp14:anchorId="1800BF40" wp14:editId="6FB5A7CE">
+                  <wp:extent cx="1701209" cy="2434632"/>
+                  <wp:effectExtent l="0" t="0" r="0" b="3810"/>
+                  <wp:docPr id="12" name="Picture 12"/>
+                  <wp:cNvGraphicFramePr>
+                    <a:graphicFrameLocks xmlns:a="http://schemas.openxmlformats.org/drawingml/2006/main" noChangeAspect="1"/>
+                  </wp:cNvGraphicFramePr>
+                  <a:graphic xmlns:a="http://schemas.openxmlformats.org/drawingml/2006/main">
+                    <a:graphicData uri="http://schemas.openxmlformats.org/drawingml/2006/picture">
+                      <pic:pic xmlns:pic="http://schemas.openxmlformats.org/drawingml/2006/picture">
+                        <pic:nvPicPr>
+                          <pic:cNvPr id="0" name="Picture 15" descr="C:\Users\DELL\AppData\Local\Microsoft\Windows\INetCache\Content.Word\1.jpeg"/>
+                          <pic:cNvPicPr>
+                            <a:picLocks noChangeAspect="1" noChangeArrowheads="1"/>
+                          </pic:cNvPicPr>
+                        </pic:nvPicPr>
+                        <pic:blipFill>
+                          <a:blip r:embed="rId33" cstate="print">
+                            <a:extLst>
+                              <a:ext uri="{28A0092B-C50C-407E-A947-70E740481C1C}">
+                                <a14:useLocalDpi xmlns:a14="http://schemas.microsoft.com/office/drawing/2010/main" val="0"/>
+                              </a:ext>
+                            </a:extLst>
+                          </a:blip>
+                          <a:stretch>
+                            <a:fillRect/>
+                          </a:stretch>
+                        </pic:blipFill>
+                        <pic:spPr bwMode="auto">
+                          <a:xfrm>
+                            <a:off x="0" y="0"/>
+                            <a:ext cx="1701317" cy="2434786"/>
+                          </a:xfrm>
+                          <a:prstGeom prst="rect">
+                            <a:avLst/>
+                          </a:prstGeom>
+                          <a:noFill/>
+                          <a:ln>
+                            <a:noFill/>
+                          </a:ln>
+                        </pic:spPr>
+                      </pic:pic>
+                    </a:graphicData>
+                  </a:graphic>
+                </wp:inline>
+              </w:drawing>
+            </w:r>
+          </w:p>
+        </w:tc>
+        <w:tc>
+          <w:tcPr>
+            <w:tcW w:w="4968" w:type="dxa"/>
+            <w:vAlign w:val="center"/>
+          </w:tcPr>
+          <w:p>
+            <w:pPr>
+              <w:pBdr>
+                <w:top w:val="none" w:sz="0" w:space="0" w:color="auto"/>
+                <w:left w:val="none" w:sz="0" w:space="0" w:color="auto"/>
+                <w:bottom w:val="none" w:sz="0" w:space="0" w:color="auto"/>
+                <w:right w:val="none" w:sz="0" w:space="0" w:color="auto"/>
+                <w:between w:val="none" w:sz="0" w:space="0" w:color="auto"/>
+              </w:pBdr>
+              <w:spacing w:before="240"/>
+              <w:jc w:val="center"/>
+            </w:pPr>
+            <w:r>
+              <w:rPr>
+                <w:noProof/>
+              </w:rPr>
+              <w:drawing>
+                <wp:inline distT="0" distB="0" distL="0" distR="0" wp14:anchorId="26F37476" wp14:editId="64C798A0">
+                  <wp:extent cx="2264735" cy="2441669"/>
+                  <wp:effectExtent l="0" t="0" r="2540" b="0"/>
+                  <wp:docPr id="8" name="Picture 8"/>
+                  <wp:cNvGraphicFramePr>
+                    <a:graphicFrameLocks xmlns:a="http://schemas.openxmlformats.org/drawingml/2006/main" noChangeAspect="1"/>
+                  </wp:cNvGraphicFramePr>
+                  <a:graphic xmlns:a="http://schemas.openxmlformats.org/drawingml/2006/main">
+                    <a:graphicData uri="http://schemas.openxmlformats.org/drawingml/2006/picture">
+                      <pic:pic xmlns:pic="http://schemas.openxmlformats.org/drawingml/2006/picture">
+                        <pic:nvPicPr>
+                          <pic:cNvPr id="0" name="Picture 14" descr="1a"/>
+                          <pic:cNvPicPr>
+                            <a:picLocks noChangeAspect="1" noChangeArrowheads="1"/>
+                          </pic:cNvPicPr>
+                        </pic:nvPicPr>
+                        <pic:blipFill>
+                          <a:blip r:embed="rId34" cstate="print">
+                            <a:extLst>
+                              <a:ext uri="{28A0092B-C50C-407E-A947-70E740481C1C}">
+                                <a14:useLocalDpi xmlns:a14="http://schemas.microsoft.com/office/drawing/2010/main" val="0"/>
+                              </a:ext>
+                            </a:extLst>
+                          </a:blip>
+                          <a:stretch>
+                            <a:fillRect/>
+                          </a:stretch>
+                        </pic:blipFill>
+                        <pic:spPr bwMode="auto">
+                          <a:xfrm>
+                            <a:off x="0" y="0"/>
+                            <a:ext cx="2279820" cy="2457933"/>
+                          </a:xfrm>
+                          <a:prstGeom prst="rect">
+                            <a:avLst/>
+                          </a:prstGeom>
+                          <a:noFill/>
+                          <a:ln>
+                            <a:noFill/>
+                          </a:ln>
+                        </pic:spPr>
+                      </pic:pic>
+                    </a:graphicData>
+                  </a:graphic>
+                </wp:inline>
+              </w:drawing>
+            </w:r>
+          </w:p>
+        </w:tc>
+      </w:tr>
+      <w:tr>
+        <w:tc>
+          <w:tcPr>
+            <w:tcW w:w="4950" w:type="dxa"/>
+            <w:vAlign w:val="center"/>
+          </w:tcPr>
+          <w:p>
+            <w:pPr>
+              <w:pBdr>
+                <w:top w:val="none" w:sz="0" w:space="0" w:color="auto"/>
+                <w:left w:val="none" w:sz="0" w:space="0" w:color="auto"/>
+                <w:bottom w:val="none" w:sz="0" w:space="0" w:color="auto"/>
+                <w:right w:val="none" w:sz="0" w:space="0" w:color="auto"/>
+                <w:between w:val="none" w:sz="0" w:space="0" w:color="auto"/>
+              </w:pBdr>
+              <w:spacing w:before="240"/>
+              <w:jc w:val="center"/>
+            </w:pPr>
+            <w:r>
+              <w:rPr>
+                <w:noProof/>
+              </w:rPr>
+              <w:drawing>
+                <wp:inline distT="0" distB="0" distL="0" distR="0" wp14:anchorId="58371015" wp14:editId="5370ED4A">
+                  <wp:extent cx="1775637" cy="2524046"/>
+                  <wp:effectExtent l="0" t="0" r="0" b="0"/>
+                  <wp:docPr id="13" name="Picture 13"/>
+                  <wp:cNvGraphicFramePr>
+                    <a:graphicFrameLocks xmlns:a="http://schemas.openxmlformats.org/drawingml/2006/main" noChangeAspect="1"/>
+                  </wp:cNvGraphicFramePr>
+                  <a:graphic xmlns:a="http://schemas.openxmlformats.org/drawingml/2006/main">
+                    <a:graphicData uri="http://schemas.openxmlformats.org/drawingml/2006/picture">
+                      <pic:pic xmlns:pic="http://schemas.openxmlformats.org/drawingml/2006/picture">
+                        <pic:nvPicPr>
+                          <pic:cNvPr id="0" name="Picture 15" descr="C:\Users\DELL\AppData\Local\Microsoft\Windows\INetCache\Content.Word\1.jpeg"/>
+                          <pic:cNvPicPr>
+                            <a:picLocks noChangeAspect="1" noChangeArrowheads="1"/>
+                          </pic:cNvPicPr>
+                        </pic:nvPicPr>
+                        <pic:blipFill>
+                          <a:blip r:embed="rId35" cstate="print">
+                            <a:extLst>
+                              <a:ext uri="{28A0092B-C50C-407E-A947-70E740481C1C}">
+                                <a14:useLocalDpi xmlns:a14="http://schemas.microsoft.com/office/drawing/2010/main" val="0"/>
+                              </a:ext>
+                            </a:extLst>
+                          </a:blip>
+                          <a:stretch>
+                            <a:fillRect/>
+                          </a:stretch>
+                        </pic:blipFill>
+                        <pic:spPr bwMode="auto">
+                          <a:xfrm>
+                            <a:off x="0" y="0"/>
+                            <a:ext cx="1778965" cy="2528777"/>
+                          </a:xfrm>
+                          <a:prstGeom prst="rect">
+                            <a:avLst/>
+                          </a:prstGeom>
+                          <a:noFill/>
+                          <a:ln>
+                            <a:noFill/>
+                          </a:ln>
+                        </pic:spPr>
+                      </pic:pic>
+                    </a:graphicData>
+                  </a:graphic>
+                </wp:inline>
+              </w:drawing>
+            </w:r>
+          </w:p>
+        </w:tc>
+        <w:tc>
+          <w:tcPr>
+            <w:tcW w:w="4968" w:type="dxa"/>
+            <w:vAlign w:val="center"/>
+          </w:tcPr>
+          <w:p>
+            <w:pPr>
+              <w:pBdr>
+                <w:top w:val="none" w:sz="0" w:space="0" w:color="auto"/>
+                <w:left w:val="none" w:sz="0" w:space="0" w:color="auto"/>
+                <w:bottom w:val="none" w:sz="0" w:space="0" w:color="auto"/>
+                <w:right w:val="none" w:sz="0" w:space="0" w:color="auto"/>
+                <w:between w:val="none" w:sz="0" w:space="0" w:color="auto"/>
+              </w:pBdr>
+              <w:spacing w:before="240"/>
+              <w:jc w:val="center"/>
+            </w:pPr>
+            <w:r>
+              <w:rPr>
+                <w:noProof/>
+              </w:rPr>
+              <w:drawing>
+                <wp:inline distT="0" distB="0" distL="0" distR="0" wp14:anchorId="2E4C0CCC" wp14:editId="3693AA94">
+                  <wp:extent cx="2200940" cy="2229106"/>
+                  <wp:effectExtent l="0" t="0" r="8890" b="0"/>
+                  <wp:docPr id="9" name="Picture 9"/>
+                  <wp:cNvGraphicFramePr>
+                    <a:graphicFrameLocks xmlns:a="http://schemas.openxmlformats.org/drawingml/2006/main" noChangeAspect="1"/>
+                  </wp:cNvGraphicFramePr>
+                  <a:graphic xmlns:a="http://schemas.openxmlformats.org/drawingml/2006/main">
+                    <a:graphicData uri="http://schemas.openxmlformats.org/drawingml/2006/picture">
+                      <pic:pic xmlns:pic="http://schemas.openxmlformats.org/drawingml/2006/picture">
+                        <pic:nvPicPr>
+                          <pic:cNvPr id="0" name="Picture 15" descr="1a"/>
+                          <pic:cNvPicPr>
+                            <a:picLocks noChangeAspect="1" noChangeArrowheads="1"/>
+                          </pic:cNvPicPr>
+                        </pic:nvPicPr>
+                        <pic:blipFill>
+                          <a:blip r:embed="rId36" cstate="print">
+                            <a:extLst>
+                              <a:ext uri="{28A0092B-C50C-407E-A947-70E740481C1C}">
+                                <a14:useLocalDpi xmlns:a14="http://schemas.microsoft.com/office/drawing/2010/main" val="0"/>
+                              </a:ext>
+                            </a:extLst>
+                          </a:blip>
+                          <a:stretch>
+                            <a:fillRect/>
+                          </a:stretch>
+                        </pic:blipFill>
+                        <pic:spPr bwMode="auto">
+                          <a:xfrm>
+                            <a:off x="0" y="0"/>
+                            <a:ext cx="2200486" cy="2228646"/>
+                          </a:xfrm>
+                          <a:prstGeom prst="rect">
+                            <a:avLst/>
+                          </a:prstGeom>
+                          <a:noFill/>
+                          <a:ln>
+                            <a:noFill/>
+                          </a:ln>
+                        </pic:spPr>
+                      </pic:pic>
+                    </a:graphicData>
+                  </a:graphic>
+                </wp:inline>
+              </w:drawing>
+            </w:r>
+          </w:p>
+        </w:tc>
+      </w:tr>
+      <w:tr>
+        <w:tc>
+          <w:tcPr>
+            <w:tcW w:w="4950" w:type="dxa"/>
+            <w:vAlign w:val="center"/>
+          </w:tcPr>
+          <w:p>
+            <w:pPr>
+              <w:pBdr>
+                <w:top w:val="none" w:sz="0" w:space="0" w:color="auto"/>
+                <w:left w:val="none" w:sz="0" w:space="0" w:color="auto"/>
+                <w:bottom w:val="none" w:sz="0" w:space="0" w:color="auto"/>
+                <w:right w:val="none" w:sz="0" w:space="0" w:color="auto"/>
+                <w:between w:val="none" w:sz="0" w:space="0" w:color="auto"/>
+              </w:pBdr>
+              <w:spacing w:before="240"/>
+              <w:jc w:val="center"/>
+            </w:pPr>
+            <w:r>
+              <w:rPr>
+                <w:noProof/>
+              </w:rPr>
+              <w:drawing>
+                <wp:inline distT="0" distB="0" distL="0" distR="0" wp14:anchorId="5A03B9A5" wp14:editId="5BF5CC87">
+                  <wp:extent cx="1679944" cy="2423209"/>
+                  <wp:effectExtent l="0" t="0" r="0" b="0"/>
+                  <wp:docPr id="18" name="Picture 18"/>
+                  <wp:cNvGraphicFramePr>
+                    <a:graphicFrameLocks xmlns:a="http://schemas.openxmlformats.org/drawingml/2006/main" noChangeAspect="1"/>
+                  </wp:cNvGraphicFramePr>
+                  <a:graphic xmlns:a="http://schemas.openxmlformats.org/drawingml/2006/main">
+                    <a:graphicData uri="http://schemas.openxmlformats.org/drawingml/2006/picture">
+                      <pic:pic xmlns:pic="http://schemas.openxmlformats.org/drawingml/2006/picture">
+                        <pic:nvPicPr>
+                          <pic:cNvPr id="0" name="Picture 15" descr="C:\Users\DELL\AppData\Local\Microsoft\Windows\INetCache\Content.Word\1.jpeg"/>
+                          <pic:cNvPicPr>
+                            <a:picLocks noChangeAspect="1" noChangeArrowheads="1"/>
+                          </pic:cNvPicPr>
+                        </pic:nvPicPr>
+                        <pic:blipFill>
+                          <a:blip r:embed="rId37" cstate="print">
+                            <a:extLst>
+                              <a:ext uri="{28A0092B-C50C-407E-A947-70E740481C1C}">
+                                <a14:useLocalDpi xmlns:a14="http://schemas.microsoft.com/office/drawing/2010/main" val="0"/>
+                              </a:ext>
+                            </a:extLst>
+                          </a:blip>
+                          <a:stretch>
+                            <a:fillRect/>
+                          </a:stretch>
+                        </pic:blipFill>
+                        <pic:spPr bwMode="auto">
+                          <a:xfrm>
+                            <a:off x="0" y="0"/>
+                            <a:ext cx="1690176" cy="2437968"/>
+                          </a:xfrm>
+                          <a:prstGeom prst="rect">
+                            <a:avLst/>
+                          </a:prstGeom>
+                          <a:noFill/>
+                          <a:ln>
+                            <a:noFill/>
+                          </a:ln>
+                        </pic:spPr>
+                      </pic:pic>
+                    </a:graphicData>
+                  </a:graphic>
+                </wp:inline>
+              </w:drawing>
+            </w:r>
+          </w:p>
+        </w:tc>
+        <w:tc>
+          <w:tcPr>
+            <w:tcW w:w="4968" w:type="dxa"/>
+            <w:vAlign w:val="center"/>
+          </w:tcPr>
+          <w:p>
+            <w:pPr>
+              <w:pBdr>
+                <w:top w:val="none" w:sz="0" w:space="0" w:color="auto"/>
+                <w:left w:val="none" w:sz="0" w:space="0" w:color="auto"/>
+                <w:bottom w:val="none" w:sz="0" w:space="0" w:color="auto"/>
+                <w:right w:val="none" w:sz="0" w:space="0" w:color="auto"/>
+                <w:between w:val="none" w:sz="0" w:space="0" w:color="auto"/>
+              </w:pBdr>
+              <w:spacing w:before="240"/>
+              <w:jc w:val="center"/>
+            </w:pPr>
+            <w:r>
+              <w:rPr>
+                <w:noProof/>
+              </w:rPr>
+              <w:drawing>
+                <wp:inline distT="0" distB="0" distL="0" distR="0" wp14:anchorId="7FB42BDC" wp14:editId="3E038870">
+                  <wp:extent cx="2137145" cy="2277419"/>
+                  <wp:effectExtent l="0" t="0" r="0" b="8890"/>
+                  <wp:docPr id="19" name="Picture 19"/>
+                  <wp:cNvGraphicFramePr>
+                    <a:graphicFrameLocks xmlns:a="http://schemas.openxmlformats.org/drawingml/2006/main" noChangeAspect="1"/>
+                  </wp:cNvGraphicFramePr>
+                  <a:graphic xmlns:a="http://schemas.openxmlformats.org/drawingml/2006/main">
+                    <a:graphicData uri="http://schemas.openxmlformats.org/drawingml/2006/picture">
+                      <pic:pic xmlns:pic="http://schemas.openxmlformats.org/drawingml/2006/picture">
+                        <pic:nvPicPr>
+                          <pic:cNvPr id="0" name="Picture 16" descr="1a"/>
+                          <pic:cNvPicPr>
+                            <a:picLocks noChangeAspect="1" noChangeArrowheads="1"/>
+                          </pic:cNvPicPr>
+                        </pic:nvPicPr>
+                        <pic:blipFill>
+                          <a:blip r:embed="rId38" cstate="print">
+                            <a:extLst>
+                              <a:ext uri="{28A0092B-C50C-407E-A947-70E740481C1C}">
+                                <a14:useLocalDpi xmlns:a14="http://schemas.microsoft.com/office/drawing/2010/main" val="0"/>
+                              </a:ext>
+                            </a:extLst>
+                          </a:blip>
+                          <a:stretch>
+                            <a:fillRect/>
+                          </a:stretch>
+                        </pic:blipFill>
+                        <pic:spPr bwMode="auto">
+                          <a:xfrm>
+                            <a:off x="0" y="0"/>
+                            <a:ext cx="2136704" cy="2276949"/>
+                          </a:xfrm>
+                          <a:prstGeom prst="rect">
+                            <a:avLst/>
+                          </a:prstGeom>
+                          <a:noFill/>
+                          <a:ln>
+                            <a:noFill/>
+                          </a:ln>
+                        </pic:spPr>
+                      </pic:pic>
+                    </a:graphicData>
+                  </a:graphic>
+                </wp:inline>
+              </w:drawing>
+            </w:r>
+          </w:p>
+        </w:tc>
+      </w:tr>
+    </w:tbl>
+    <w:p>
+      <w:r>
+        <w:rPr>
+          <w:noProof/>
+        </w:rPr>
+        <w:lastRenderedPageBreak/>
+        <w:drawing>
+          <wp:inline distT="0" distB="0" distL="0" distR="0" wp14:anchorId="754461A2" wp14:editId="5B6289AC">
+            <wp:extent cx="4572363" cy="2679405"/>
+            <wp:effectExtent l="0" t="0" r="0" b="6985"/>
+            <wp:docPr id="21" name="Picture 21" descr="7a"/>
+            <wp:cNvGraphicFramePr>
+              <a:graphicFrameLocks xmlns:a="http://schemas.openxmlformats.org/drawingml/2006/main" noChangeAspect="1"/>
+            </wp:cNvGraphicFramePr>
+            <a:graphic xmlns:a="http://schemas.openxmlformats.org/drawingml/2006/main">
+              <a:graphicData uri="http://schemas.openxmlformats.org/drawingml/2006/picture">
+                <pic:pic xmlns:pic="http://schemas.openxmlformats.org/drawingml/2006/picture">
+                  <pic:nvPicPr>
+                    <pic:cNvPr id="0" name="Picture 20" descr="7a"/>
+                    <pic:cNvPicPr>
+                      <a:picLocks noChangeAspect="1" noChangeArrowheads="1"/>
+                    </pic:cNvPicPr>
+                  </pic:nvPicPr>
+                  <pic:blipFill>
+                    <a:blip r:embed="rId39" cstate="print">
+                      <a:extLst>
+                        <a:ext uri="{28A0092B-C50C-407E-A947-70E740481C1C}">
+                          <a14:useLocalDpi xmlns:a14="http://schemas.microsoft.com/office/drawing/2010/main" val="0"/>
+                        </a:ext>
+                      </a:extLst>
+                    </a:blip>
+                    <a:srcRect/>
+                    <a:stretch>
+                      <a:fillRect/>
+                    </a:stretch>
+                  </pic:blipFill>
+                  <pic:spPr bwMode="auto">
+                    <a:xfrm>
+                      <a:off x="0" y="0"/>
+                      <a:ext cx="4572239" cy="2679332"/>
+                    </a:xfrm>
+                    <a:prstGeom prst="rect">
+                      <a:avLst/>
+                    </a:prstGeom>
+                    <a:noFill/>
+                    <a:ln>
+                      <a:noFill/>
+                    </a:ln>
+                  </pic:spPr>
+                </pic:pic>
+              </a:graphicData>
+            </a:graphic>
+          </wp:inline>
+        </w:drawing>
+      </w:r>
+    </w:p>
+    <w:p>
+      <w:pPr>
+        <w:pStyle w:val="Caption"/>
+      </w:pPr>
+      <w:bookmarkStart w:id="58" w:name="_Toc335333"/>
+      <w:r>
+        <w:t xml:space="preserve">Figure </w:t>
+      </w:r>
+      <w:r>
+        <w:fldChar w:fldCharType="begin"/>
+      </w:r>
+      <w:r>
+        <w:instrText xml:space="preserve"> SEQ Figure \* ARABIC </w:instrText>
+      </w:r>
+      <w:r>
+        <w:fldChar w:fldCharType="separate"/>
+      </w:r>
+      <w:r>
+        <w:rPr>
+          <w:noProof/>
+        </w:rPr>
+        <w:t>6</w:t>
+      </w:r>
+      <w:r>
+        <w:fldChar w:fldCharType="end"/>
+      </w:r>
+      <w:r>
+        <w:t xml:space="preserve"> Builder Scene</w:t>
+      </w:r>
+      <w:bookmarkEnd w:id="58"/>
+    </w:p>
+    <w:p>
+      <w:pPr>
+        <w:keepNext/>
+      </w:pPr>
+      <w:r>
+        <w:pict>
+          <v:shape id="_x0000_i1030" type="#_x0000_t75" style="width:373.9pt;height:215.95pt">
+            <v:imagedata r:id="rId40" o:title="7"/>
+          </v:shape>
+        </w:pict>
+      </w:r>
+    </w:p>
+    <w:p>
+      <w:pPr>
+        <w:pStyle w:val="Caption"/>
+      </w:pPr>
+      <w:bookmarkStart w:id="59" w:name="_Toc335334"/>
+      <w:r>
+        <w:t xml:space="preserve">Figure </w:t>
+      </w:r>
+      <w:r>
+        <w:fldChar w:fldCharType="begin"/>
+      </w:r>
+      <w:r>
+        <w:instrText xml:space="preserve"> SEQ Figure \* ARABIC </w:instrText>
+      </w:r>
+      <w:r>
+        <w:fldChar w:fldCharType="separate"/>
+      </w:r>
+      <w:r>
+        <w:rPr>
+          <w:noProof/>
+        </w:rPr>
+        <w:t>7</w:t>
+      </w:r>
+      <w:r>
+        <w:fldChar w:fldCharType="end"/>
+      </w:r>
+      <w:r>
+        <w:t xml:space="preserve"> Builder Sketch</w:t>
+      </w:r>
+      <w:bookmarkEnd w:id="59"/>
     </w:p>
     <w:p>
       <w:pPr>
         <w:pStyle w:val="Section"/>
-        <w:pBdr>
-          <w:top w:val="nil"/>
-        </w:pBdr>
         <w:tabs>
           <w:tab w:val="clear" w:pos="360"/>
         </w:tabs>
         <w:ind w:left="1080" w:hanging="360"/>
       </w:pPr>
+      <w:bookmarkStart w:id="60" w:name="_Toc335294"/>
       <w:r>
         <w:rPr>
           <w:rFonts w:eastAsia="Cambria"/>
@@ -14898,48 +16405,7 @@
         </w:rPr>
         <w:t>sion</w:t>
       </w:r>
-    </w:p>
-    <w:p>
-      <w:pPr>
-        <w:pBdr>
-          <w:top w:val="nil"/>
-        </w:pBdr>
-        <w:ind w:left="720"/>
-      </w:pPr>
-      <w:r>
-        <w:t>TODO: Continue here</w:t>
-      </w:r>
-    </w:p>
-    <w:p>
-      <w:pPr>
-        <w:pBdr>
-          <w:top w:val="nil"/>
-        </w:pBdr>
-      </w:pPr>
-    </w:p>
-    <w:p>
-      <w:pPr>
-        <w:pBdr>
-          <w:top w:val="nil"/>
-        </w:pBdr>
-        <w:ind w:left="720"/>
-      </w:pPr>
-    </w:p>
-    <w:p>
-      <w:pPr>
-        <w:pBdr>
-          <w:top w:val="nil"/>
-        </w:pBdr>
-        <w:ind w:left="720"/>
-      </w:pPr>
-    </w:p>
-    <w:p>
-      <w:pPr>
-        <w:pBdr>
-          <w:top w:val="nil"/>
-        </w:pBdr>
-        <w:ind w:left="720"/>
-      </w:pPr>
+      <w:bookmarkEnd w:id="60"/>
     </w:p>
     <w:p>
       <w:pPr>
@@ -14951,17 +16417,34 @@
           <w:between w:val="none" w:sz="0" w:space="0" w:color="auto"/>
         </w:pBdr>
         <w:spacing w:line="276" w:lineRule="auto"/>
-      </w:pPr>
-      <w:r>
-        <w:br w:type="page"/>
+        <w:ind w:left="360" w:firstLine="360"/>
+        <w:jc w:val="both"/>
+      </w:pPr>
+      <w:r>
+        <w:t>As is apparent from the sketches provide, we opted to map out the entire UI before any coding began. This allowed us to manage our time efficiently without having to worry about anything that might come up</w:t>
+      </w:r>
+      <w:r>
+        <w:t xml:space="preserve"> unexpectedly</w:t>
+      </w:r>
+      <w:r>
+        <w:t>.</w:t>
+      </w:r>
+      <w:r>
+        <w:t xml:space="preserve"> In comparison, the final product is very much similar to the sketches due to our process of building the GUI onto</w:t>
+      </w:r>
+      <w:r>
+        <w:t xml:space="preserve"> a decal of the intended sketch. </w:t>
+      </w:r>
+      <w:r>
+        <w:t>The final product came out exactly as was intended from the UI side which allowed us to instate our planned functionalities without much surprises.</w:t>
       </w:r>
     </w:p>
     <w:p>
       <w:pPr>
         <w:pStyle w:val="Chapter"/>
       </w:pPr>
-      <w:bookmarkStart w:id="57" w:name="_Toc500319027"/>
-      <w:bookmarkStart w:id="58" w:name="_Toc535528316"/>
+      <w:bookmarkStart w:id="61" w:name="_Toc500319027"/>
+      <w:bookmarkStart w:id="62" w:name="_Toc335295"/>
       <w:r>
         <w:rPr>
           <w:rFonts w:eastAsia="Cambria"/>
@@ -14969,8 +16452,8 @@
         <w:lastRenderedPageBreak/>
         <w:t>Application Conception</w:t>
       </w:r>
-      <w:bookmarkEnd w:id="57"/>
-      <w:bookmarkEnd w:id="58"/>
+      <w:bookmarkEnd w:id="61"/>
+      <w:bookmarkEnd w:id="62"/>
     </w:p>
     <w:p>
       <w:pPr>
@@ -14980,16 +16463,16 @@
         </w:tabs>
         <w:ind w:left="1080" w:hanging="360"/>
       </w:pPr>
-      <w:bookmarkStart w:id="59" w:name="_Toc500319028"/>
-      <w:bookmarkStart w:id="60" w:name="_Toc535528317"/>
+      <w:bookmarkStart w:id="63" w:name="_Toc500319028"/>
+      <w:bookmarkStart w:id="64" w:name="_Toc335296"/>
       <w:r>
         <w:rPr>
           <w:rFonts w:eastAsia="Cambria"/>
         </w:rPr>
         <w:t>Introduction</w:t>
       </w:r>
-      <w:bookmarkEnd w:id="59"/>
-      <w:bookmarkEnd w:id="60"/>
+      <w:bookmarkEnd w:id="63"/>
+      <w:bookmarkEnd w:id="64"/>
     </w:p>
     <w:p>
       <w:pPr>
@@ -15021,8 +16504,8 @@
           <w:rFonts w:eastAsia="Cambria"/>
         </w:rPr>
       </w:pPr>
-      <w:bookmarkStart w:id="61" w:name="_Toc500319029"/>
-      <w:bookmarkStart w:id="62" w:name="_Toc535528318"/>
+      <w:bookmarkStart w:id="65" w:name="_Toc500319029"/>
+      <w:bookmarkStart w:id="66" w:name="_Toc335297"/>
       <w:r>
         <w:rPr>
           <w:noProof/>
@@ -15030,7 +16513,7 @@
         <mc:AlternateContent>
           <mc:Choice Requires="wps">
             <w:drawing>
-              <wp:anchor distT="0" distB="0" distL="114300" distR="114300" simplePos="0" relativeHeight="251699200" behindDoc="0" locked="0" layoutInCell="1" allowOverlap="1" wp14:anchorId="0E73B9FE" wp14:editId="08B307E3">
+              <wp:anchor distT="0" distB="0" distL="114300" distR="114300" simplePos="0" relativeHeight="251699200" behindDoc="0" locked="0" layoutInCell="1" allowOverlap="1" wp14:anchorId="5189315F" wp14:editId="1737FBB5">
                 <wp:simplePos x="0" y="0"/>
                 <wp:positionH relativeFrom="column">
                   <wp:posOffset>-548005</wp:posOffset>
@@ -15078,7 +16561,7 @@
                                 <w:szCs w:val="26"/>
                               </w:rPr>
                             </w:pPr>
-                            <w:bookmarkStart w:id="63" w:name="_Toc536216791"/>
+                            <w:bookmarkStart w:id="67" w:name="_Toc335335"/>
                             <w:r>
                               <w:t xml:space="preserve">Figure </w:t>
                             </w:r>
@@ -15095,7 +16578,7 @@
                               <w:rPr>
                                 <w:noProof/>
                               </w:rPr>
-                              <w:t>6</w:t>
+                              <w:t>8</w:t>
                             </w:r>
                             <w:r>
                               <w:rPr>
@@ -15112,7 +16595,7 @@
                               </w:rPr>
                               <w:t xml:space="preserve"> Front End &amp; Login Sequence</w:t>
                             </w:r>
-                            <w:bookmarkEnd w:id="63"/>
+                            <w:bookmarkEnd w:id="67"/>
                           </w:p>
                         </w:txbxContent>
                       </wps:txbx>
@@ -15146,7 +16629,7 @@
                           <w:szCs w:val="26"/>
                         </w:rPr>
                       </w:pPr>
-                      <w:bookmarkStart w:id="64" w:name="_Toc536216791"/>
+                      <w:bookmarkStart w:id="68" w:name="_Toc335335"/>
                       <w:r>
                         <w:t xml:space="preserve">Figure </w:t>
                       </w:r>
@@ -15163,7 +16646,7 @@
                         <w:rPr>
                           <w:noProof/>
                         </w:rPr>
-                        <w:t>6</w:t>
+                        <w:t>8</w:t>
                       </w:r>
                       <w:r>
                         <w:rPr>
@@ -15180,7 +16663,7 @@
                         </w:rPr>
                         <w:t xml:space="preserve"> Front End &amp; Login Sequence</w:t>
                       </w:r>
-                      <w:bookmarkEnd w:id="64"/>
+                      <w:bookmarkEnd w:id="68"/>
                     </w:p>
                   </w:txbxContent>
                 </v:textbox>
@@ -15195,48 +16678,29 @@
         </w:rPr>
         <w:t>UML Class Diagram</w:t>
       </w:r>
-      <w:bookmarkEnd w:id="61"/>
-      <w:bookmarkEnd w:id="62"/>
+      <w:bookmarkEnd w:id="65"/>
+      <w:bookmarkEnd w:id="66"/>
     </w:p>
     <w:p>
       <w:pPr>
         <w:pStyle w:val="Sub-Section"/>
       </w:pPr>
-      <w:bookmarkStart w:id="65" w:name="_Toc500319030"/>
-      <w:bookmarkStart w:id="66" w:name="_Toc535528319"/>
+      <w:bookmarkStart w:id="69" w:name="_Toc500319030"/>
+      <w:bookmarkStart w:id="70" w:name="_Toc335298"/>
       <w:r>
         <w:rPr>
           <w:noProof/>
         </w:rPr>
         <w:pict>
           <v:shape id="_x0000_s1043" type="#_x0000_t75" style="position:absolute;left:0;text-align:left;margin-left:-40.65pt;margin-top:8.5pt;width:548.05pt;height:448.05pt;z-index:-251619328;mso-position-horizontal-relative:text;mso-position-vertical-relative:text;mso-width-relative:page;mso-height-relative:page">
-            <v:imagedata r:id="rId25" o:title="CD_Full"/>
+            <v:imagedata r:id="rId41" o:title="CD_Full"/>
           </v:shape>
         </w:pict>
       </w:r>
       <w:r>
         <w:t>Front End &amp; Login</w:t>
       </w:r>
-    </w:p>
-    <w:p>
-      <w:pPr>
-        <w:pStyle w:val="Sub-Section"/>
-        <w:numPr>
-          <w:ilvl w:val="0"/>
-          <w:numId w:val="0"/>
-        </w:numPr>
-        <w:ind w:left="1440"/>
-      </w:pPr>
-    </w:p>
-    <w:p>
-      <w:pPr>
-        <w:pStyle w:val="Sub-Section"/>
-        <w:numPr>
-          <w:ilvl w:val="0"/>
-          <w:numId w:val="0"/>
-        </w:numPr>
-        <w:ind w:left="1440"/>
-      </w:pPr>
+      <w:bookmarkEnd w:id="70"/>
     </w:p>
     <w:p>
       <w:pPr>
@@ -15263,10 +16727,348 @@
       <w:pPr>
         <w:pStyle w:val="Sub-Section"/>
       </w:pPr>
-      <w:bookmarkStart w:id="67" w:name="_GoBack"/>
-      <w:bookmarkEnd w:id="67"/>
-    </w:p>
-    <w:p/>
+      <w:bookmarkStart w:id="71" w:name="_Toc335299"/>
+      <w:r>
+        <w:lastRenderedPageBreak/>
+        <w:t>Back end &amp; Builder</w:t>
+      </w:r>
+      <w:bookmarkEnd w:id="71"/>
+    </w:p>
+    <w:p>
+      <w:r>
+        <w:rPr>
+          <w:noProof/>
+        </w:rPr>
+        <w:pict>
+          <v:shape id="_x0000_s1061" type="#_x0000_t75" style="position:absolute;margin-left:-45.2pt;margin-top:.45pt;width:553.3pt;height:262.25pt;z-index:-251607040;mso-position-horizontal-relative:text;mso-position-vertical-relative:text;mso-width-relative:page;mso-height-relative:page">
+            <v:imagedata r:id="rId42" o:title="CD2_Full"/>
+          </v:shape>
+        </w:pict>
+      </w:r>
+    </w:p>
+    <w:p>
+      <w:pPr>
+        <w:pBdr>
+          <w:top w:val="none" w:sz="0" w:space="0" w:color="auto"/>
+          <w:left w:val="none" w:sz="0" w:space="0" w:color="auto"/>
+          <w:bottom w:val="none" w:sz="0" w:space="0" w:color="auto"/>
+          <w:right w:val="none" w:sz="0" w:space="0" w:color="auto"/>
+          <w:between w:val="none" w:sz="0" w:space="0" w:color="auto"/>
+        </w:pBdr>
+        <w:spacing w:line="276" w:lineRule="auto"/>
+      </w:pPr>
+    </w:p>
+    <w:p>
+      <w:pPr>
+        <w:pBdr>
+          <w:top w:val="none" w:sz="0" w:space="0" w:color="auto"/>
+          <w:left w:val="none" w:sz="0" w:space="0" w:color="auto"/>
+          <w:bottom w:val="none" w:sz="0" w:space="0" w:color="auto"/>
+          <w:right w:val="none" w:sz="0" w:space="0" w:color="auto"/>
+          <w:between w:val="none" w:sz="0" w:space="0" w:color="auto"/>
+        </w:pBdr>
+        <w:spacing w:line="276" w:lineRule="auto"/>
+      </w:pPr>
+    </w:p>
+    <w:p>
+      <w:pPr>
+        <w:pBdr>
+          <w:top w:val="none" w:sz="0" w:space="0" w:color="auto"/>
+          <w:left w:val="none" w:sz="0" w:space="0" w:color="auto"/>
+          <w:bottom w:val="none" w:sz="0" w:space="0" w:color="auto"/>
+          <w:right w:val="none" w:sz="0" w:space="0" w:color="auto"/>
+          <w:between w:val="none" w:sz="0" w:space="0" w:color="auto"/>
+        </w:pBdr>
+        <w:spacing w:line="276" w:lineRule="auto"/>
+      </w:pPr>
+    </w:p>
+    <w:p>
+      <w:pPr>
+        <w:pBdr>
+          <w:top w:val="none" w:sz="0" w:space="0" w:color="auto"/>
+          <w:left w:val="none" w:sz="0" w:space="0" w:color="auto"/>
+          <w:bottom w:val="none" w:sz="0" w:space="0" w:color="auto"/>
+          <w:right w:val="none" w:sz="0" w:space="0" w:color="auto"/>
+          <w:between w:val="none" w:sz="0" w:space="0" w:color="auto"/>
+        </w:pBdr>
+        <w:spacing w:line="276" w:lineRule="auto"/>
+      </w:pPr>
+    </w:p>
+    <w:p>
+      <w:pPr>
+        <w:pBdr>
+          <w:top w:val="none" w:sz="0" w:space="0" w:color="auto"/>
+          <w:left w:val="none" w:sz="0" w:space="0" w:color="auto"/>
+          <w:bottom w:val="none" w:sz="0" w:space="0" w:color="auto"/>
+          <w:right w:val="none" w:sz="0" w:space="0" w:color="auto"/>
+          <w:between w:val="none" w:sz="0" w:space="0" w:color="auto"/>
+        </w:pBdr>
+        <w:spacing w:line="276" w:lineRule="auto"/>
+      </w:pPr>
+    </w:p>
+    <w:p>
+      <w:pPr>
+        <w:pBdr>
+          <w:top w:val="none" w:sz="0" w:space="0" w:color="auto"/>
+          <w:left w:val="none" w:sz="0" w:space="0" w:color="auto"/>
+          <w:bottom w:val="none" w:sz="0" w:space="0" w:color="auto"/>
+          <w:right w:val="none" w:sz="0" w:space="0" w:color="auto"/>
+          <w:between w:val="none" w:sz="0" w:space="0" w:color="auto"/>
+        </w:pBdr>
+        <w:spacing w:line="276" w:lineRule="auto"/>
+      </w:pPr>
+    </w:p>
+    <w:p>
+      <w:pPr>
+        <w:pBdr>
+          <w:top w:val="none" w:sz="0" w:space="0" w:color="auto"/>
+          <w:left w:val="none" w:sz="0" w:space="0" w:color="auto"/>
+          <w:bottom w:val="none" w:sz="0" w:space="0" w:color="auto"/>
+          <w:right w:val="none" w:sz="0" w:space="0" w:color="auto"/>
+          <w:between w:val="none" w:sz="0" w:space="0" w:color="auto"/>
+        </w:pBdr>
+        <w:spacing w:line="276" w:lineRule="auto"/>
+      </w:pPr>
+    </w:p>
+    <w:p>
+      <w:pPr>
+        <w:pBdr>
+          <w:top w:val="none" w:sz="0" w:space="0" w:color="auto"/>
+          <w:left w:val="none" w:sz="0" w:space="0" w:color="auto"/>
+          <w:bottom w:val="none" w:sz="0" w:space="0" w:color="auto"/>
+          <w:right w:val="none" w:sz="0" w:space="0" w:color="auto"/>
+          <w:between w:val="none" w:sz="0" w:space="0" w:color="auto"/>
+        </w:pBdr>
+        <w:spacing w:line="276" w:lineRule="auto"/>
+      </w:pPr>
+    </w:p>
+    <w:p>
+      <w:pPr>
+        <w:pBdr>
+          <w:top w:val="none" w:sz="0" w:space="0" w:color="auto"/>
+          <w:left w:val="none" w:sz="0" w:space="0" w:color="auto"/>
+          <w:bottom w:val="none" w:sz="0" w:space="0" w:color="auto"/>
+          <w:right w:val="none" w:sz="0" w:space="0" w:color="auto"/>
+          <w:between w:val="none" w:sz="0" w:space="0" w:color="auto"/>
+        </w:pBdr>
+        <w:spacing w:line="276" w:lineRule="auto"/>
+      </w:pPr>
+      <w:r>
+        <w:rPr>
+          <w:noProof/>
+        </w:rPr>
+        <mc:AlternateContent>
+          <mc:Choice Requires="wps">
+            <w:drawing>
+              <wp:anchor distT="0" distB="0" distL="114300" distR="114300" simplePos="0" relativeHeight="251711488" behindDoc="0" locked="0" layoutInCell="1" allowOverlap="1" wp14:anchorId="59BFFB56" wp14:editId="3519EF01">
+                <wp:simplePos x="0" y="0"/>
+                <wp:positionH relativeFrom="column">
+                  <wp:posOffset>-95694</wp:posOffset>
+                </wp:positionH>
+                <wp:positionV relativeFrom="paragraph">
+                  <wp:posOffset>284642</wp:posOffset>
+                </wp:positionV>
+                <wp:extent cx="6548445" cy="254635"/>
+                <wp:effectExtent l="0" t="0" r="5080" b="0"/>
+                <wp:wrapNone/>
+                <wp:docPr id="20" name="Text Box 20"/>
+                <wp:cNvGraphicFramePr/>
+                <a:graphic xmlns:a="http://schemas.openxmlformats.org/drawingml/2006/main">
+                  <a:graphicData uri="http://schemas.microsoft.com/office/word/2010/wordprocessingShape">
+                    <wps:wsp>
+                      <wps:cNvSpPr txBox="1"/>
+                      <wps:spPr>
+                        <a:xfrm>
+                          <a:off x="0" y="0"/>
+                          <a:ext cx="6548445" cy="254635"/>
+                        </a:xfrm>
+                        <a:prstGeom prst="rect">
+                          <a:avLst/>
+                        </a:prstGeom>
+                        <a:solidFill>
+                          <a:prstClr val="white"/>
+                        </a:solidFill>
+                        <a:ln>
+                          <a:noFill/>
+                        </a:ln>
+                        <a:effectLst/>
+                      </wps:spPr>
+                      <wps:txbx>
+                        <w:txbxContent>
+                          <w:p>
+                            <w:pPr>
+                              <w:pStyle w:val="Caption"/>
+                              <w:rPr>
+                                <w:noProof/>
+                                <w:color w:val="000000"/>
+                                <w:sz w:val="24"/>
+                                <w:szCs w:val="24"/>
+                              </w:rPr>
+                            </w:pPr>
+                            <w:bookmarkStart w:id="72" w:name="_Toc335336"/>
+                            <w:r>
+                              <w:t xml:space="preserve">Figure </w:t>
+                            </w:r>
+                            <w:r>
+                              <w:fldChar w:fldCharType="begin"/>
+                            </w:r>
+                            <w:r>
+                              <w:instrText xml:space="preserve"> SEQ Figure \* ARABIC </w:instrText>
+                            </w:r>
+                            <w:r>
+                              <w:fldChar w:fldCharType="separate"/>
+                            </w:r>
+                            <w:r>
+                              <w:rPr>
+                                <w:noProof/>
+                              </w:rPr>
+                              <w:t>9</w:t>
+                            </w:r>
+                            <w:r>
+                              <w:fldChar w:fldCharType="end"/>
+                            </w:r>
+                            <w:r>
+                              <w:t xml:space="preserve"> Back End</w:t>
+                            </w:r>
+                            <w:r>
+                              <w:rPr>
+                                <w:noProof/>
+                              </w:rPr>
+                              <w:t xml:space="preserve"> Class Diagram</w:t>
+                            </w:r>
+                            <w:bookmarkEnd w:id="72"/>
+                          </w:p>
+                        </w:txbxContent>
+                      </wps:txbx>
+                      <wps:bodyPr rot="0" spcFirstLastPara="0" vertOverflow="overflow" horzOverflow="overflow" vert="horz" wrap="square" lIns="0" tIns="0" rIns="0" bIns="0" numCol="1" spcCol="0" rtlCol="0" fromWordArt="0" anchor="t" anchorCtr="0" forceAA="0" compatLnSpc="1">
+                        <a:prstTxWarp prst="textNoShape">
+                          <a:avLst/>
+                        </a:prstTxWarp>
+                        <a:noAutofit/>
+                      </wps:bodyPr>
+                    </wps:wsp>
+                  </a:graphicData>
+                </a:graphic>
+                <wp14:sizeRelH relativeFrom="margin">
+                  <wp14:pctWidth>0</wp14:pctWidth>
+                </wp14:sizeRelH>
+                <wp14:sizeRelV relativeFrom="margin">
+                  <wp14:pctHeight>0</wp14:pctHeight>
+                </wp14:sizeRelV>
+              </wp:anchor>
+            </w:drawing>
+          </mc:Choice>
+          <mc:Fallback>
+            <w:pict>
+              <v:shape id="Text Box 20" o:spid="_x0000_s1031" type="#_x0000_t202" style="position:absolute;margin-left:-7.55pt;margin-top:22.4pt;width:515.65pt;height:20.05pt;z-index:251711488;visibility:visible;mso-wrap-style:square;mso-width-percent:0;mso-height-percent:0;mso-wrap-distance-left:9pt;mso-wrap-distance-top:0;mso-wrap-distance-right:9pt;mso-wrap-distance-bottom:0;mso-position-horizontal:absolute;mso-position-horizontal-relative:text;mso-position-vertical:absolute;mso-position-vertical-relative:text;mso-width-percent:0;mso-height-percent:0;mso-width-relative:margin;mso-height-relative:margin;v-text-anchor:top" o:gfxdata="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" stroked="f">
+                <v:textbox inset="0,0,0,0">
+                  <w:txbxContent>
+                    <w:p>
+                      <w:pPr>
+                        <w:pStyle w:val="Caption"/>
+                        <w:rPr>
+                          <w:noProof/>
+                          <w:color w:val="000000"/>
+                          <w:sz w:val="24"/>
+                          <w:szCs w:val="24"/>
+                        </w:rPr>
+                      </w:pPr>
+                      <w:bookmarkStart w:id="73" w:name="_Toc335336"/>
+                      <w:r>
+                        <w:t xml:space="preserve">Figure </w:t>
+                      </w:r>
+                      <w:r>
+                        <w:fldChar w:fldCharType="begin"/>
+                      </w:r>
+                      <w:r>
+                        <w:instrText xml:space="preserve"> SEQ Figure \* ARABIC </w:instrText>
+                      </w:r>
+                      <w:r>
+                        <w:fldChar w:fldCharType="separate"/>
+                      </w:r>
+                      <w:r>
+                        <w:rPr>
+                          <w:noProof/>
+                        </w:rPr>
+                        <w:t>9</w:t>
+                      </w:r>
+                      <w:r>
+                        <w:fldChar w:fldCharType="end"/>
+                      </w:r>
+                      <w:r>
+                        <w:t xml:space="preserve"> Back End</w:t>
+                      </w:r>
+                      <w:r>
+                        <w:rPr>
+                          <w:noProof/>
+                        </w:rPr>
+                        <w:t xml:space="preserve"> Class Diagram</w:t>
+                      </w:r>
+                      <w:bookmarkEnd w:id="73"/>
+                    </w:p>
+                  </w:txbxContent>
+                </v:textbox>
+              </v:shape>
+            </w:pict>
+          </mc:Fallback>
+        </mc:AlternateContent>
+      </w:r>
+    </w:p>
+    <w:p>
+      <w:pPr>
+        <w:pBdr>
+          <w:top w:val="none" w:sz="0" w:space="0" w:color="auto"/>
+          <w:left w:val="none" w:sz="0" w:space="0" w:color="auto"/>
+          <w:bottom w:val="none" w:sz="0" w:space="0" w:color="auto"/>
+          <w:right w:val="none" w:sz="0" w:space="0" w:color="auto"/>
+          <w:between w:val="none" w:sz="0" w:space="0" w:color="auto"/>
+        </w:pBdr>
+        <w:spacing w:line="276" w:lineRule="auto"/>
+      </w:pPr>
+    </w:p>
+    <w:p>
+      <w:pPr>
+        <w:pBdr>
+          <w:top w:val="none" w:sz="0" w:space="0" w:color="auto"/>
+          <w:left w:val="none" w:sz="0" w:space="0" w:color="auto"/>
+          <w:bottom w:val="none" w:sz="0" w:space="0" w:color="auto"/>
+          <w:right w:val="none" w:sz="0" w:space="0" w:color="auto"/>
+          <w:between w:val="none" w:sz="0" w:space="0" w:color="auto"/>
+        </w:pBdr>
+        <w:spacing w:line="276" w:lineRule="auto"/>
+        <w:ind w:firstLine="720"/>
+        <w:jc w:val="lowKashida"/>
+      </w:pPr>
+      <w:r>
+        <w:t xml:space="preserve">Our class diagram lies on the larger side when it comes to diagram sizes. We believe that we managed to clearly map out the entire code that needed to be written ahead of the development process in a way that provided the highest possible efficiency. </w:t>
+      </w:r>
+      <w:r>
+        <w:t xml:space="preserve">Separating the front &amp; back end prove to be a good call due to differences in representation when it comes to the two. </w:t>
+      </w:r>
+    </w:p>
+    <w:p>
+      <w:pPr>
+        <w:pBdr>
+          <w:top w:val="none" w:sz="0" w:space="0" w:color="auto"/>
+          <w:left w:val="none" w:sz="0" w:space="0" w:color="auto"/>
+          <w:bottom w:val="none" w:sz="0" w:space="0" w:color="auto"/>
+          <w:right w:val="none" w:sz="0" w:space="0" w:color="auto"/>
+          <w:between w:val="none" w:sz="0" w:space="0" w:color="auto"/>
+        </w:pBdr>
+        <w:spacing w:line="276" w:lineRule="auto"/>
+        <w:ind w:firstLine="720"/>
+        <w:jc w:val="lowKashida"/>
+      </w:pPr>
+      <w:r>
+        <w:t>Front end programming is oriented towards how controllers manage the UI and thus is more accepting of design patterns, specifically the MVC pattern, which managed to cut our development time in half. On the other hand, the back end code is mostly one big Model with interlopin</w:t>
+      </w:r>
+      <w:r>
+        <w:t>g functionalities that run depending on the user’s input.</w:t>
+      </w:r>
+      <w:r>
+        <w:br w:type="page"/>
+      </w:r>
+    </w:p>
     <w:p>
       <w:pPr>
         <w:pStyle w:val="Section"/>
@@ -15274,30 +17076,228 @@
           <w:tab w:val="clear" w:pos="360"/>
         </w:tabs>
         <w:ind w:left="1080" w:hanging="360"/>
-      </w:pPr>
-      <w:r>
         <w:rPr>
           <w:rFonts w:eastAsia="Cambria"/>
         </w:rPr>
+      </w:pPr>
+      <w:bookmarkStart w:id="74" w:name="_Toc335300"/>
+      <w:r>
+        <w:rPr>
+          <w:rFonts w:eastAsia="Cambria"/>
+        </w:rPr>
+        <w:lastRenderedPageBreak/>
         <w:t>Sequence Diagrams</w:t>
       </w:r>
-      <w:bookmarkEnd w:id="65"/>
-      <w:bookmarkEnd w:id="66"/>
-    </w:p>
-    <w:p>
-      <w:pPr>
-        <w:pStyle w:val="Section"/>
-        <w:numPr>
-          <w:ilvl w:val="0"/>
-          <w:numId w:val="0"/>
-        </w:numPr>
-      </w:pPr>
-      <w:bookmarkStart w:id="68" w:name="_1mrcu09" w:colFirst="0" w:colLast="0"/>
-      <w:bookmarkStart w:id="69" w:name="_Toc500319031"/>
-      <w:bookmarkStart w:id="70" w:name="_Toc535528320"/>
-      <w:bookmarkEnd w:id="68"/>
+      <w:bookmarkEnd w:id="69"/>
+      <w:bookmarkEnd w:id="74"/>
+    </w:p>
+    <w:p>
+      <w:pPr>
+        <w:pStyle w:val="Sub-Section"/>
+      </w:pPr>
+      <w:bookmarkStart w:id="75" w:name="_Toc335301"/>
+      <w:r>
+        <w:t>Initial access sequences</w:t>
+      </w:r>
+      <w:bookmarkEnd w:id="75"/>
+    </w:p>
+    <w:p>
+      <w:r>
+        <w:rPr>
+          <w:noProof/>
+        </w:rPr>
+        <w:pict>
+          <v:shape id="_x0000_s1053" type="#_x0000_t75" style="position:absolute;margin-left:-20.05pt;margin-top:.65pt;width:487.25pt;height:436.2pt;z-index:251705344;mso-position-horizontal-relative:text;mso-position-vertical-relative:text;mso-width-relative:page;mso-height-relative:page">
+            <v:imagedata r:id="rId43" o:title="SD01"/>
+          </v:shape>
+        </w:pict>
+      </w:r>
     </w:p>
     <w:p/>
+    <w:p/>
+    <w:p/>
+    <w:p/>
+    <w:p/>
+    <w:p/>
+    <w:p/>
+    <w:p/>
+    <w:p/>
+    <w:p/>
+    <w:p/>
+    <w:p/>
+    <w:p>
+      <w:r>
+        <w:rPr>
+          <w:noProof/>
+        </w:rPr>
+        <mc:AlternateContent>
+          <mc:Choice Requires="wps">
+            <w:drawing>
+              <wp:anchor distT="0" distB="0" distL="114300" distR="114300" simplePos="0" relativeHeight="251707392" behindDoc="0" locked="0" layoutInCell="1" allowOverlap="1" wp14:anchorId="3EF2CE42" wp14:editId="03DF8C1A">
+                <wp:simplePos x="0" y="0"/>
+                <wp:positionH relativeFrom="column">
+                  <wp:posOffset>-224155</wp:posOffset>
+                </wp:positionH>
+                <wp:positionV relativeFrom="paragraph">
+                  <wp:posOffset>381635</wp:posOffset>
+                </wp:positionV>
+                <wp:extent cx="6188075" cy="244475"/>
+                <wp:effectExtent l="0" t="0" r="3175" b="3175"/>
+                <wp:wrapNone/>
+                <wp:docPr id="3" name="Text Box 3"/>
+                <wp:cNvGraphicFramePr/>
+                <a:graphic xmlns:a="http://schemas.openxmlformats.org/drawingml/2006/main">
+                  <a:graphicData uri="http://schemas.microsoft.com/office/word/2010/wordprocessingShape">
+                    <wps:wsp>
+                      <wps:cNvSpPr txBox="1"/>
+                      <wps:spPr>
+                        <a:xfrm>
+                          <a:off x="0" y="0"/>
+                          <a:ext cx="6188075" cy="244475"/>
+                        </a:xfrm>
+                        <a:prstGeom prst="rect">
+                          <a:avLst/>
+                        </a:prstGeom>
+                        <a:solidFill>
+                          <a:prstClr val="white"/>
+                        </a:solidFill>
+                        <a:ln>
+                          <a:noFill/>
+                        </a:ln>
+                        <a:effectLst/>
+                      </wps:spPr>
+                      <wps:txbx>
+                        <w:txbxContent>
+                          <w:p>
+                            <w:pPr>
+                              <w:pStyle w:val="Caption"/>
+                              <w:rPr>
+                                <w:noProof/>
+                                <w:color w:val="000000"/>
+                                <w:sz w:val="24"/>
+                                <w:szCs w:val="24"/>
+                              </w:rPr>
+                            </w:pPr>
+                            <w:bookmarkStart w:id="76" w:name="_Toc335337"/>
+                            <w:r>
+                              <w:t xml:space="preserve">Figure </w:t>
+                            </w:r>
+                            <w:r>
+                              <w:fldChar w:fldCharType="begin"/>
+                            </w:r>
+                            <w:r>
+                              <w:instrText xml:space="preserve"> SEQ Figure \* ARABIC </w:instrText>
+                            </w:r>
+                            <w:r>
+                              <w:fldChar w:fldCharType="separate"/>
+                            </w:r>
+                            <w:r>
+                              <w:rPr>
+                                <w:noProof/>
+                              </w:rPr>
+                              <w:t>10</w:t>
+                            </w:r>
+                            <w:r>
+                              <w:rPr>
+                                <w:noProof/>
+                              </w:rPr>
+                              <w:fldChar w:fldCharType="end"/>
+                            </w:r>
+                            <w:r>
+                              <w:t xml:space="preserve"> Initial Access Sequences</w:t>
+                            </w:r>
+                            <w:bookmarkEnd w:id="76"/>
+                          </w:p>
+                        </w:txbxContent>
+                      </wps:txbx>
+                      <wps:bodyPr rot="0" spcFirstLastPara="0" vertOverflow="overflow" horzOverflow="overflow" vert="horz" wrap="square" lIns="0" tIns="0" rIns="0" bIns="0" numCol="1" spcCol="0" rtlCol="0" fromWordArt="0" anchor="t" anchorCtr="0" forceAA="0" compatLnSpc="1">
+                        <a:prstTxWarp prst="textNoShape">
+                          <a:avLst/>
+                        </a:prstTxWarp>
+                        <a:noAutofit/>
+                      </wps:bodyPr>
+                    </wps:wsp>
+                  </a:graphicData>
+                </a:graphic>
+                <wp14:sizeRelV relativeFrom="margin">
+                  <wp14:pctHeight>0</wp14:pctHeight>
+                </wp14:sizeRelV>
+              </wp:anchor>
+            </w:drawing>
+          </mc:Choice>
+          <mc:Fallback>
+            <w:pict>
+              <v:shape id="Text Box 3" o:spid="_x0000_s1032" type="#_x0000_t202" style="position:absolute;margin-left:-17.65pt;margin-top:30.05pt;width:487.25pt;height:19.25pt;z-index:251707392;visibility:visible;mso-wrap-style:square;mso-height-percent:0;mso-wrap-distance-left:9pt;mso-wrap-distance-top:0;mso-wrap-distance-right:9pt;mso-wrap-distance-bottom:0;mso-position-horizontal:absolute;mso-position-horizontal-relative:text;mso-position-vertical:absolute;mso-position-vertical-relative:text;mso-height-percent:0;mso-height-relative:margin;v-text-anchor:top" o:gfxdata="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" stroked="f">
+                <v:textbox inset="0,0,0,0">
+                  <w:txbxContent>
+                    <w:p>
+                      <w:pPr>
+                        <w:pStyle w:val="Caption"/>
+                        <w:rPr>
+                          <w:noProof/>
+                          <w:color w:val="000000"/>
+                          <w:sz w:val="24"/>
+                          <w:szCs w:val="24"/>
+                        </w:rPr>
+                      </w:pPr>
+                      <w:bookmarkStart w:id="77" w:name="_Toc335337"/>
+                      <w:r>
+                        <w:t xml:space="preserve">Figure </w:t>
+                      </w:r>
+                      <w:r>
+                        <w:fldChar w:fldCharType="begin"/>
+                      </w:r>
+                      <w:r>
+                        <w:instrText xml:space="preserve"> SEQ Figure \* ARABIC </w:instrText>
+                      </w:r>
+                      <w:r>
+                        <w:fldChar w:fldCharType="separate"/>
+                      </w:r>
+                      <w:r>
+                        <w:rPr>
+                          <w:noProof/>
+                        </w:rPr>
+                        <w:t>10</w:t>
+                      </w:r>
+                      <w:r>
+                        <w:rPr>
+                          <w:noProof/>
+                        </w:rPr>
+                        <w:fldChar w:fldCharType="end"/>
+                      </w:r>
+                      <w:r>
+                        <w:t xml:space="preserve"> Initial Access Sequences</w:t>
+                      </w:r>
+                      <w:bookmarkEnd w:id="77"/>
+                    </w:p>
+                  </w:txbxContent>
+                </v:textbox>
+              </v:shape>
+            </w:pict>
+          </mc:Fallback>
+        </mc:AlternateContent>
+      </w:r>
+    </w:p>
+    <w:p/>
+    <w:p/>
+    <w:p>
+      <w:pPr>
+        <w:jc w:val="lowKashida"/>
+        <w:rPr>
+          <w:b/>
+          <w:bCs/>
+        </w:rPr>
+      </w:pPr>
+      <w:bookmarkStart w:id="78" w:name="_1mrcu09" w:colFirst="0" w:colLast="0"/>
+      <w:bookmarkStart w:id="79" w:name="_Toc500319031"/>
+      <w:bookmarkEnd w:id="78"/>
+      <w:r>
+        <w:t>Figure 7 shows 2/3 of the three access sequences to reach the main builder screen. The standard ‘Login’ was omitted to limit redundancy due to its similarities to ‘Register’.</w:t>
+      </w:r>
+      <w:r>
+        <w:t xml:space="preserve"> This is the first sequence initiated by default upon accessing the program. This is the only sequence that does not carry through into EasyFXLite which removes the database entirely.</w:t>
+      </w:r>
+    </w:p>
     <w:p>
       <w:pPr>
         <w:pStyle w:val="Section"/>
@@ -15305,19 +17305,231 @@
           <w:tab w:val="clear" w:pos="360"/>
         </w:tabs>
         <w:ind w:left="1080" w:hanging="360"/>
-      </w:pPr>
-      <w:r>
         <w:rPr>
           <w:rFonts w:eastAsia="Cambria"/>
         </w:rPr>
+      </w:pPr>
+      <w:bookmarkStart w:id="80" w:name="_Toc335302"/>
+      <w:r>
+        <w:rPr>
+          <w:rFonts w:eastAsia="Cambria"/>
+        </w:rPr>
+        <w:lastRenderedPageBreak/>
         <w:t>Technical Design</w:t>
       </w:r>
-      <w:bookmarkEnd w:id="69"/>
-      <w:bookmarkEnd w:id="70"/>
-    </w:p>
-    <w:p>
-      <w:r>
-        <w:t>About pieces of code, database choice, web techniques, languages choice…</w:t>
+      <w:bookmarkEnd w:id="79"/>
+      <w:bookmarkEnd w:id="80"/>
+    </w:p>
+    <w:p>
+      <w:pPr>
+        <w:pStyle w:val="Sub-Section"/>
+      </w:pPr>
+      <w:bookmarkStart w:id="81" w:name="_Toc335303"/>
+      <w:r>
+        <w:t xml:space="preserve">Chosen </w:t>
+      </w:r>
+      <w:r>
+        <w:t>3</w:t>
+      </w:r>
+      <w:r>
+        <w:rPr>
+          <w:vertAlign w:val="superscript"/>
+        </w:rPr>
+        <w:t>rd</w:t>
+      </w:r>
+      <w:r>
+        <w:t xml:space="preserve"> Party Assets</w:t>
+      </w:r>
+      <w:bookmarkEnd w:id="81"/>
+    </w:p>
+    <w:p>
+      <w:pPr>
+        <w:pStyle w:val="ListParagraph"/>
+        <w:numPr>
+          <w:ilvl w:val="0"/>
+          <w:numId w:val="15"/>
+        </w:numPr>
+      </w:pPr>
+      <w:proofErr w:type="spellStart"/>
+      <w:r>
+        <w:t>JPhoenix</w:t>
+      </w:r>
+      <w:proofErr w:type="spellEnd"/>
+      <w:r>
+        <w:t xml:space="preserve"> </w:t>
+      </w:r>
+      <w:r>
+        <w:t xml:space="preserve">Library </w:t>
+      </w:r>
+      <w:r>
+        <w:t>for smooth animations which cut designing time to half</w:t>
+      </w:r>
+    </w:p>
+    <w:p>
+      <w:pPr>
+        <w:pStyle w:val="ListParagraph"/>
+        <w:numPr>
+          <w:ilvl w:val="0"/>
+          <w:numId w:val="15"/>
+        </w:numPr>
+      </w:pPr>
+      <w:r>
+        <w:t xml:space="preserve">MS SQL database instead of files to </w:t>
+      </w:r>
+      <w:r>
+        <w:t>accommodate</w:t>
+      </w:r>
+      <w:r>
+        <w:t xml:space="preserve"> a larger and more diverse </w:t>
+      </w:r>
+      <w:r>
+        <w:t>dataset</w:t>
+      </w:r>
+    </w:p>
+    <w:p>
+      <w:pPr>
+        <w:pStyle w:val="Sub-Section"/>
+      </w:pPr>
+      <w:bookmarkStart w:id="82" w:name="_Toc335304"/>
+      <w:r>
+        <w:t>Special</w:t>
+      </w:r>
+      <w:r>
+        <w:t xml:space="preserve"> Designs</w:t>
+      </w:r>
+      <w:bookmarkEnd w:id="82"/>
+    </w:p>
+    <w:p>
+      <w:pPr>
+        <w:pStyle w:val="ListParagraph"/>
+        <w:numPr>
+          <w:ilvl w:val="0"/>
+          <w:numId w:val="14"/>
+        </w:numPr>
+        <w:jc w:val="lowKashida"/>
+      </w:pPr>
+      <w:r>
+        <w:t>Using the Factory Pattern to set up animations coupled with the Builder Pattern to create each individual animation which provided flexibility in UI designs</w:t>
+      </w:r>
+    </w:p>
+    <w:p>
+      <w:pPr>
+        <w:pStyle w:val="ListParagraph"/>
+        <w:numPr>
+          <w:ilvl w:val="0"/>
+          <w:numId w:val="14"/>
+        </w:numPr>
+        <w:jc w:val="lowKashida"/>
+      </w:pPr>
+      <w:r>
+        <w:t>Adding “</w:t>
+      </w:r>
+      <w:r>
+        <w:t>root Link</w:t>
+      </w:r>
+      <w:r>
+        <w:t>”, a class that runs on the flyweight pattern to create and return FXML</w:t>
+      </w:r>
+      <w:r>
+        <w:t xml:space="preserve"> pages when requested</w:t>
+      </w:r>
+    </w:p>
+    <w:p>
+      <w:pPr>
+        <w:pStyle w:val="ListParagraph"/>
+        <w:numPr>
+          <w:ilvl w:val="0"/>
+          <w:numId w:val="14"/>
+        </w:numPr>
+        <w:jc w:val="lowKashida"/>
+      </w:pPr>
+      <w:r>
+        <w:t>Having the entire project on a giant MVC pattern that in itself holds up to 40 design patterns</w:t>
+      </w:r>
+    </w:p>
+    <w:p>
+      <w:pPr>
+        <w:pStyle w:val="Sub-Section"/>
+      </w:pPr>
+      <w:bookmarkStart w:id="83" w:name="_Toc335305"/>
+      <w:r>
+        <w:t>Custom Assets</w:t>
+      </w:r>
+      <w:bookmarkEnd w:id="83"/>
+    </w:p>
+    <w:p>
+      <w:pPr>
+        <w:pStyle w:val="ListParagraph"/>
+        <w:numPr>
+          <w:ilvl w:val="0"/>
+          <w:numId w:val="16"/>
+        </w:numPr>
+        <w:jc w:val="both"/>
+      </w:pPr>
+      <w:r>
+        <w:t xml:space="preserve">Creating our own Markup Language (EZML) that runs similarly to FXML with flexibility to allow the use of Blueprints </w:t>
+      </w:r>
+      <w:r>
+        <w:t>with a custom file extension and pseudo-language (BPE)</w:t>
+      </w:r>
+      <w:r>
+        <w:t xml:space="preserve"> that manage the user’s requests into files to be compiled into code or UI elements when needed.</w:t>
+      </w:r>
+    </w:p>
+    <w:p>
+      <w:pPr>
+        <w:pStyle w:val="ListParagraph"/>
+        <w:numPr>
+          <w:ilvl w:val="0"/>
+          <w:numId w:val="16"/>
+        </w:numPr>
+        <w:jc w:val="both"/>
+      </w:pPr>
+      <w:r>
+        <w:t>On the sidebar of functionalities, f</w:t>
+      </w:r>
+      <w:r>
+        <w:t>unctions providing basic setter/getter functionalities have an input box next to them and event setters have a button that takes the user to the blueprint scene. In there, every fun</w:t>
+      </w:r>
+      <w:r>
+        <w:t>c</w:t>
+      </w:r>
+      <w:r>
+        <w:t>ti</w:t>
+      </w:r>
+      <w:r>
+        <w:t xml:space="preserve">on added through blueprint drag &amp; </w:t>
+      </w:r>
+      <w:r>
+        <w:t xml:space="preserve">drop will be linked as an event for that chosen event type and that </w:t>
+      </w:r>
+      <w:r>
+        <w:t>chosen node. Blueprints themselve</w:t>
+      </w:r>
+      <w:r>
+        <w:t xml:space="preserve">s are predefined modules of code that can be written once and added forever in the blueprint explorer for use whenever the user </w:t>
+      </w:r>
+      <w:r>
+        <w:t>wishes.</w:t>
+      </w:r>
+    </w:p>
+    <w:p>
+      <w:pPr>
+        <w:pStyle w:val="ListParagraph"/>
+        <w:numPr>
+          <w:ilvl w:val="0"/>
+          <w:numId w:val="16"/>
+        </w:numPr>
+        <w:jc w:val="both"/>
+      </w:pPr>
+      <w:r>
+        <w:t xml:space="preserve"> The BP script can be customized or the user can opt for</w:t>
+      </w:r>
+      <w:r>
+        <w:t xml:space="preserve"> one of our available templates. We also aimed to make it easy for developers</w:t>
+      </w:r>
+      <w:r>
+        <w:t xml:space="preserve"> to create their own blueprint libraries to share with the community.</w:t>
       </w:r>
     </w:p>
     <w:p>
@@ -15328,16 +17540,90 @@
         </w:tabs>
         <w:ind w:left="1080" w:hanging="360"/>
       </w:pPr>
-      <w:bookmarkStart w:id="71" w:name="_Toc535528321"/>
-      <w:r>
-        <w:t>State Chart Diagram</w:t>
-      </w:r>
-      <w:bookmarkEnd w:id="71"/>
-    </w:p>
-    <w:p>
-      <w:r>
-        <w:t>.</w:t>
-      </w:r>
+      <w:bookmarkStart w:id="84" w:name="_Toc500319032"/>
+      <w:bookmarkStart w:id="85" w:name="_Toc335306"/>
+      <w:r>
+        <w:rPr>
+          <w:rFonts w:eastAsia="Cambria"/>
+        </w:rPr>
+        <w:lastRenderedPageBreak/>
+        <w:t>Maintenance and Delivery</w:t>
+      </w:r>
+      <w:bookmarkEnd w:id="84"/>
+      <w:bookmarkEnd w:id="85"/>
+    </w:p>
+    <w:p>
+      <w:pPr>
+        <w:jc w:val="lowKashida"/>
+      </w:pPr>
+      <w:r>
+        <w:t>Launch date: Monday, February 4</w:t>
+      </w:r>
+      <w:r>
+        <w:rPr>
+          <w:vertAlign w:val="superscript"/>
+        </w:rPr>
+        <w:t>th</w:t>
+      </w:r>
+      <w:r>
+        <w:t>, 2019</w:t>
+      </w:r>
+    </w:p>
+    <w:p>
+      <w:pPr>
+        <w:jc w:val="lowKashida"/>
+      </w:pPr>
+      <w:r>
+        <w:t xml:space="preserve">After the initial launch, the program will run for a set time with no other releases except bi-weekly patches to fix reported bugs. This period is currently set as a month and is subject to extension if deemed necessary by the developers. </w:t>
+      </w:r>
+      <w:r>
+        <w:t>After this period of debugging, subseque</w:t>
+      </w:r>
+      <w:r>
+        <w:t>nt updates will be done on a to-be-</w:t>
+      </w:r>
+      <w:r>
+        <w:t>determined schedule, each update with its own period of debugging and patches of course.</w:t>
+      </w:r>
+    </w:p>
+    <w:p>
+      <w:pPr>
+        <w:jc w:val="lowKashida"/>
+      </w:pPr>
+      <w:r>
+        <w:t xml:space="preserve">Currently the plan is to implement the main update on EasyFXLite which will act as a Beta testing grounds. Per cycle the past update will be moved up to EasyFx and a new update will be pushed onto </w:t>
+      </w:r>
+      <w:r>
+        <w:t>the beta version.</w:t>
+      </w:r>
+    </w:p>
+    <w:p>
+      <w:pPr>
+        <w:pBdr>
+          <w:top w:val="none" w:sz="0" w:space="0" w:color="auto"/>
+          <w:left w:val="none" w:sz="0" w:space="0" w:color="auto"/>
+          <w:bottom w:val="none" w:sz="0" w:space="0" w:color="auto"/>
+          <w:right w:val="none" w:sz="0" w:space="0" w:color="auto"/>
+          <w:between w:val="none" w:sz="0" w:space="0" w:color="auto"/>
+        </w:pBdr>
+        <w:spacing w:line="276" w:lineRule="auto"/>
+      </w:pPr>
+      <w:r>
+        <w:br w:type="page"/>
+      </w:r>
+    </w:p>
+    <w:p>
+      <w:pPr>
+        <w:pStyle w:val="Chapter"/>
+      </w:pPr>
+      <w:bookmarkStart w:id="86" w:name="_Toc500319034"/>
+      <w:bookmarkStart w:id="87" w:name="_Toc335307"/>
+      <w:r>
+        <w:lastRenderedPageBreak/>
+        <w:t>Application Test</w:t>
+      </w:r>
+      <w:bookmarkEnd w:id="86"/>
+      <w:bookmarkEnd w:id="87"/>
     </w:p>
     <w:p>
       <w:pPr>
@@ -15347,30 +17633,71 @@
         </w:tabs>
         <w:ind w:left="1080" w:hanging="360"/>
       </w:pPr>
-      <w:bookmarkStart w:id="72" w:name="_Toc500319032"/>
-      <w:bookmarkStart w:id="73" w:name="_Toc535528322"/>
+      <w:bookmarkStart w:id="88" w:name="_Toc500319035"/>
+      <w:bookmarkStart w:id="89" w:name="_Toc335308"/>
       <w:r>
         <w:rPr>
           <w:rFonts w:eastAsia="Cambria"/>
         </w:rPr>
-        <w:t>Maintenance and Delivery</w:t>
-      </w:r>
-      <w:bookmarkEnd w:id="72"/>
-      <w:bookmarkEnd w:id="73"/>
-    </w:p>
-    <w:p>
-      <w:r>
-        <w:t>This part is also optional and it is to be done only if you find that you have enough concrete elements in order to realize it.</w:t>
-      </w:r>
-    </w:p>
-    <w:p>
-      <w:r>
-        <w:t>If you ever want to get started, then give an estimated delivery date; A plan of successive deliveries in case you have several batches.</w:t>
-      </w:r>
-    </w:p>
-    <w:p>
-      <w:r>
-        <w:t>Also give your plan to support your client by helping him adopt your project, put it into service and then your strategy to help him and keep his service in perfect condition in the future.</w:t>
+        <w:t>Validation Test</w:t>
+      </w:r>
+      <w:bookmarkEnd w:id="88"/>
+      <w:bookmarkEnd w:id="89"/>
+    </w:p>
+    <w:p>
+      <w:pPr>
+        <w:pStyle w:val="ListParagraph"/>
+        <w:numPr>
+          <w:ilvl w:val="0"/>
+          <w:numId w:val="19"/>
+        </w:numPr>
+      </w:pPr>
+      <w:r>
+        <w:t xml:space="preserve">To determine that the requirements fairly represent what is needed, a condensed list of requirements was gone over with JavaFx developers to allow feedback and </w:t>
+      </w:r>
+      <w:r>
+        <w:t xml:space="preserve">additional </w:t>
+      </w:r>
+      <w:r>
+        <w:t>ideas</w:t>
+      </w:r>
+    </w:p>
+    <w:p>
+      <w:pPr>
+        <w:pStyle w:val="ListParagraph"/>
+        <w:numPr>
+          <w:ilvl w:val="0"/>
+          <w:numId w:val="19"/>
+        </w:numPr>
+      </w:pPr>
+      <w:r>
+        <w:t xml:space="preserve">Prototypes of the GUI </w:t>
+      </w:r>
+      <w:r>
+        <w:t xml:space="preserve">were made </w:t>
+      </w:r>
+      <w:proofErr w:type="spellStart"/>
+      <w:r>
+        <w:t>nd</w:t>
+      </w:r>
+      <w:proofErr w:type="spellEnd"/>
+      <w:r>
+        <w:t xml:space="preserve"> gone over by a selected few testers</w:t>
+      </w:r>
+    </w:p>
+    <w:p>
+      <w:pPr>
+        <w:pStyle w:val="ListParagraph"/>
+        <w:numPr>
+          <w:ilvl w:val="0"/>
+          <w:numId w:val="19"/>
+        </w:numPr>
+      </w:pPr>
+      <w:r>
+        <w:t>EasyFXLite</w:t>
+      </w:r>
+      <w:r>
+        <w:t xml:space="preserve"> was made alongside EasyFx in an Agile fashion which served in itself as a constantly evolving prototype and test bench</w:t>
       </w:r>
     </w:p>
     <w:p>
@@ -15381,56 +17708,280 @@
         </w:tabs>
         <w:ind w:left="1080" w:hanging="360"/>
       </w:pPr>
-      <w:bookmarkStart w:id="74" w:name="_Toc500319033"/>
-      <w:bookmarkStart w:id="75" w:name="_Toc535528323"/>
+      <w:bookmarkStart w:id="90" w:name="_Toc500319037"/>
+      <w:bookmarkStart w:id="91" w:name="_Toc335309"/>
       <w:r>
         <w:rPr>
           <w:rFonts w:eastAsia="Cambria"/>
         </w:rPr>
+        <w:t>Unit Test</w:t>
+      </w:r>
+      <w:bookmarkEnd w:id="90"/>
+      <w:bookmarkEnd w:id="91"/>
+    </w:p>
+    <w:p>
+      <w:r>
+        <w:t>Login:</w:t>
+      </w:r>
+    </w:p>
+    <w:p>
+      <w:pPr>
+        <w:pStyle w:val="ListParagraph"/>
+        <w:numPr>
+          <w:ilvl w:val="0"/>
+          <w:numId w:val="20"/>
+        </w:numPr>
+      </w:pPr>
+      <w:r>
+        <w:t>Logging in or registering with some required fields empty</w:t>
+      </w:r>
+    </w:p>
+    <w:p>
+      <w:pPr>
+        <w:pStyle w:val="ListParagraph"/>
+        <w:numPr>
+          <w:ilvl w:val="0"/>
+          <w:numId w:val="20"/>
+        </w:numPr>
+      </w:pPr>
+      <w:r>
+        <w:t>Logging in with a fal</w:t>
+      </w:r>
+      <w:r>
+        <w:t>se account/password combination</w:t>
+      </w:r>
+    </w:p>
+    <w:p>
+      <w:pPr>
+        <w:pStyle w:val="ListParagraph"/>
+        <w:numPr>
+          <w:ilvl w:val="0"/>
+          <w:numId w:val="20"/>
+        </w:numPr>
+      </w:pPr>
+      <w:r>
+        <w:t>Clicking buttons before the full scene animations have loaded it in</w:t>
+      </w:r>
+    </w:p>
+    <w:p>
+      <w:pPr>
+        <w:pStyle w:val="ListParagraph"/>
+        <w:numPr>
+          <w:ilvl w:val="0"/>
+          <w:numId w:val="20"/>
+        </w:numPr>
+      </w:pPr>
+      <w:r>
+        <w:t>Running multiple instances of the program</w:t>
+      </w:r>
+    </w:p>
+    <w:p>
+      <w:pPr>
+        <w:pStyle w:val="ListParagraph"/>
+        <w:numPr>
+          <w:ilvl w:val="0"/>
+          <w:numId w:val="20"/>
+        </w:numPr>
+      </w:pPr>
+      <w:r>
+        <w:t>Attempting SQL injections on the login scene</w:t>
+      </w:r>
+    </w:p>
+    <w:p>
+      <w:r>
+        <w:t>Builder:</w:t>
+      </w:r>
+    </w:p>
+    <w:p>
+      <w:pPr>
+        <w:pStyle w:val="ListParagraph"/>
+        <w:numPr>
+          <w:ilvl w:val="0"/>
+          <w:numId w:val="20"/>
+        </w:numPr>
+      </w:pPr>
+      <w:r>
+        <w:t>Attempting to place nodes outside the canvas</w:t>
+      </w:r>
+    </w:p>
+    <w:p>
+      <w:pPr>
+        <w:pStyle w:val="ListParagraph"/>
+        <w:numPr>
+          <w:ilvl w:val="0"/>
+          <w:numId w:val="20"/>
+        </w:numPr>
+      </w:pPr>
+      <w:r>
+        <w:t>Spamming all types of containers within each other</w:t>
+      </w:r>
+    </w:p>
+    <w:p>
+      <w:pPr>
+        <w:pStyle w:val="ListParagraph"/>
+        <w:numPr>
+          <w:ilvl w:val="0"/>
+          <w:numId w:val="20"/>
+        </w:numPr>
+      </w:pPr>
+      <w:r>
+        <w:t xml:space="preserve">Giving the wrong input </w:t>
+      </w:r>
+      <w:r>
+        <w:t xml:space="preserve">type </w:t>
+      </w:r>
+      <w:r>
+        <w:t>on data fields</w:t>
+      </w:r>
+    </w:p>
+    <w:p>
+      <w:pPr>
+        <w:pStyle w:val="ListParagraph"/>
+        <w:numPr>
+          <w:ilvl w:val="0"/>
+          <w:numId w:val="20"/>
+        </w:numPr>
+      </w:pPr>
+      <w:r>
+        <w:t>Attempting SQL inject</w:t>
+      </w:r>
+      <w:r>
+        <w:t xml:space="preserve">ions </w:t>
+      </w:r>
+      <w:r>
+        <w:t>o</w:t>
+      </w:r>
+      <w:r>
+        <w:t>n data fields</w:t>
+      </w:r>
+    </w:p>
+    <w:p>
+      <w:r>
+        <w:t>Blueprints:</w:t>
+      </w:r>
+    </w:p>
+    <w:p>
+      <w:pPr>
+        <w:pStyle w:val="ListParagraph"/>
+        <w:numPr>
+          <w:ilvl w:val="0"/>
+          <w:numId w:val="21"/>
+        </w:numPr>
+      </w:pPr>
+      <w:r>
+        <w:t xml:space="preserve">Making non logical connections that set the output into a </w:t>
+      </w:r>
+      <w:r>
+        <w:t>node that can’t display the out</w:t>
+      </w:r>
+      <w:r>
+        <w:t>p</w:t>
+      </w:r>
+      <w:r>
+        <w:t xml:space="preserve">ut </w:t>
+      </w:r>
+      <w:r>
+        <w:t>properly</w:t>
+      </w:r>
+    </w:p>
+    <w:p>
+      <w:pPr>
+        <w:pStyle w:val="ListParagraph"/>
+        <w:numPr>
+          <w:ilvl w:val="0"/>
+          <w:numId w:val="21"/>
+        </w:numPr>
+      </w:pPr>
+      <w:r>
+        <w:t>Running a case without any BPs configured</w:t>
+      </w:r>
+    </w:p>
+    <w:p>
+      <w:pPr>
+        <w:pStyle w:val="Section"/>
+      </w:pPr>
+      <w:bookmarkStart w:id="92" w:name="_Toc335310"/>
+      <w:r>
+        <w:lastRenderedPageBreak/>
+        <w:t>Benchmarks</w:t>
+      </w:r>
+      <w:bookmarkEnd w:id="92"/>
+    </w:p>
+    <w:p>
+      <w:pPr>
+        <w:keepNext/>
+      </w:pPr>
+      <w:r>
+        <w:pict>
+          <v:shape id="_x0000_i1031" type="#_x0000_t75" style="width:467.75pt;height:260.7pt">
+            <v:imagedata r:id="rId44" o:title="C3"/>
+          </v:shape>
+        </w:pict>
+      </w:r>
+    </w:p>
+    <w:p>
+      <w:pPr>
+        <w:pStyle w:val="Caption"/>
+      </w:pPr>
+      <w:bookmarkStart w:id="93" w:name="_Toc335338"/>
+      <w:r>
+        <w:t xml:space="preserve">Figure </w:t>
+      </w:r>
+      <w:r>
+        <w:fldChar w:fldCharType="begin"/>
+      </w:r>
+      <w:r>
+        <w:instrText xml:space="preserve"> SEQ Figure \* ARABIC </w:instrText>
+      </w:r>
+      <w:r>
+        <w:fldChar w:fldCharType="separate"/>
+      </w:r>
+      <w:r>
+        <w:rPr>
+          <w:noProof/>
+        </w:rPr>
+        <w:t>11</w:t>
+      </w:r>
+      <w:r>
+        <w:fldChar w:fldCharType="end"/>
+      </w:r>
+      <w:r>
+        <w:t xml:space="preserve"> Benchmarks</w:t>
+      </w:r>
+      <w:bookmarkEnd w:id="93"/>
+    </w:p>
+    <w:p>
+      <w:pPr>
+        <w:pStyle w:val="Chapter"/>
+      </w:pPr>
+      <w:bookmarkStart w:id="94" w:name="_Toc500319039"/>
+      <w:bookmarkStart w:id="95" w:name="_Toc335311"/>
+      <w:r>
+        <w:rPr>
+          <w:rFonts w:eastAsia="Cambria"/>
+        </w:rPr>
         <w:t>Conclusion</w:t>
       </w:r>
-      <w:bookmarkEnd w:id="74"/>
-      <w:bookmarkEnd w:id="75"/>
-    </w:p>
-    <w:p>
-      <w:r>
-        <w:t>This chapter presented our application design. First, we introduced…</w:t>
-      </w:r>
-    </w:p>
-    <w:p>
-      <w:r>
-        <w:t>After that, we presented...</w:t>
-      </w:r>
-    </w:p>
-    <w:p>
-      <w:r>
-        <w:lastRenderedPageBreak/>
-        <w:t>In the next chapter, we make a complete feasibility study and draw out the plan of our project realization, risk management and client suppo</w:t>
-      </w:r>
-      <w:r>
-        <w:t>rt and satisfaction strategy...</w:t>
-      </w:r>
-    </w:p>
-    <w:p>
-      <w:pPr>
-        <w:pStyle w:val="Chapter"/>
-      </w:pPr>
-      <w:bookmarkStart w:id="76" w:name="_Toc500319034"/>
-      <w:bookmarkStart w:id="77" w:name="_Toc535528324"/>
-      <w:r>
-        <w:t>Application Test</w:t>
-      </w:r>
-      <w:bookmarkEnd w:id="76"/>
-      <w:bookmarkEnd w:id="77"/>
-    </w:p>
-    <w:p>
-      <w:r>
-        <w:t>In this chapter, propose an appropriate process for the validation of your application, while clarifying the tests to be carried out in order to verify the satisfaction of the needs and the cases of use initially identified.</w:t>
-      </w:r>
-    </w:p>
-    <w:p>
-      <w:r>
-        <w:t>The titles given here are for information only. You are free to adjust as you seem clearer, relevant or better. You can also reverse the order (from the unit to the validation instead of the reverse) or use subtitles if necessary.</w:t>
+      <w:bookmarkEnd w:id="94"/>
+      <w:bookmarkEnd w:id="95"/>
+    </w:p>
+    <w:p>
+      <w:pPr>
+        <w:spacing w:line="276" w:lineRule="auto"/>
+        <w:ind w:firstLine="360"/>
+        <w:jc w:val="both"/>
+      </w:pPr>
+      <w:r>
+        <w:t>Overall we would personally label our endeavor as a success as, though our goals and aspirations throughout the design process were e</w:t>
+      </w:r>
+      <w:r>
+        <w:t>volving from making a library</w:t>
+      </w:r>
+      <w:r>
+        <w:t xml:space="preserve"> to an entirely new program, we managed to hit all our goals in record time.</w:t>
+      </w:r>
+      <w:r>
+        <w:t xml:space="preserve"> </w:t>
       </w:r>
     </w:p>
     <w:p>
@@ -15441,266 +17992,56 @@
         </w:tabs>
         <w:ind w:left="1080" w:hanging="360"/>
       </w:pPr>
-      <w:bookmarkStart w:id="78" w:name="_Toc500319035"/>
-      <w:bookmarkStart w:id="79" w:name="_Toc535528325"/>
+      <w:bookmarkStart w:id="96" w:name="_Toc500319040"/>
+      <w:bookmarkStart w:id="97" w:name="_Toc335312"/>
       <w:r>
         <w:rPr>
           <w:rFonts w:eastAsia="Cambria"/>
         </w:rPr>
-        <w:t>Validation Test</w:t>
-      </w:r>
-      <w:bookmarkEnd w:id="78"/>
-      <w:bookmarkEnd w:id="79"/>
-    </w:p>
-    <w:p>
-      <w:r>
-        <w:t>Give a general idea of ​​the list of validation tests that must be performed to ensure the software will meet the initial needs and will conform to its original specification.</w:t>
-      </w:r>
-    </w:p>
-    <w:p>
-      <w:r>
-        <w:t>It is also important to specify the list of means (manual tests, automated tests ... which scenarios and datasets) and tools (pre-written and handwritten validation scenarios or pre-recorded scenarios in a validation tool Automated, e.g. selenium  ...) that will do the job for you.</w:t>
-      </w:r>
-    </w:p>
-    <w:p>
-      <w:pPr>
-        <w:pStyle w:val="Section"/>
-        <w:tabs>
-          <w:tab w:val="clear" w:pos="360"/>
-        </w:tabs>
-        <w:ind w:left="1080" w:hanging="360"/>
-      </w:pPr>
-      <w:bookmarkStart w:id="80" w:name="_Toc500319036"/>
-      <w:bookmarkStart w:id="81" w:name="_Toc535528326"/>
-      <w:r>
-        <w:rPr>
-          <w:rFonts w:eastAsia="Cambria"/>
-        </w:rPr>
-        <w:t>Integration Test</w:t>
-      </w:r>
-      <w:bookmarkEnd w:id="80"/>
-      <w:bookmarkEnd w:id="81"/>
-    </w:p>
-    <w:p>
-      <w:r>
-        <w:t xml:space="preserve">Having chosen </w:t>
-      </w:r>
-      <w:proofErr w:type="gramStart"/>
-      <w:r>
-        <w:t>a software</w:t>
-      </w:r>
-      <w:proofErr w:type="gramEnd"/>
-      <w:r>
-        <w:t xml:space="preserve"> architecture and a set of tools for the development of your application at the specification stage, it is time to imagine which conflicts, defects or errors can occur when integrating the different bricks of your software.</w:t>
-      </w:r>
-    </w:p>
-    <w:p>
-      <w:r>
-        <w:t>Thus, propose a set of measures and procedures for testing and verification that will help to detect, correct or avoid such failures or unpleasant surprises.</w:t>
-      </w:r>
-    </w:p>
-    <w:p>
-      <w:pPr>
-        <w:pStyle w:val="Section"/>
-        <w:tabs>
-          <w:tab w:val="clear" w:pos="360"/>
-        </w:tabs>
-        <w:ind w:left="1080" w:hanging="360"/>
-      </w:pPr>
-      <w:bookmarkStart w:id="82" w:name="_Toc500319037"/>
-      <w:bookmarkStart w:id="83" w:name="_Toc535528327"/>
-      <w:r>
-        <w:rPr>
-          <w:rFonts w:eastAsia="Cambria"/>
-        </w:rPr>
-        <w:lastRenderedPageBreak/>
-        <w:t>Unit Test</w:t>
-      </w:r>
-      <w:bookmarkEnd w:id="82"/>
-      <w:bookmarkEnd w:id="83"/>
-    </w:p>
-    <w:p>
-      <w:r>
-        <w:t>In case you can identify clever, complicated or hard to implement algorithms, then propose a way to check the completeness and adequacy of the code that will be written. This can be done by carrying the cap "software architect", and specifying, for each functionality or complex algorithm to be tested, the data sets and the extreme values ​​to be considered as input of the unit tests and the corresponding outputs as the algorithm must satisfy.</w:t>
-      </w:r>
-    </w:p>
-    <w:p>
-      <w:r>
-        <w:t>Be creative to imagine cases that seem unpredictable to your novice developers, even if they have read your specification. Be selective to consider only major features and algorithms that deserve to be tested, while avoiding redundancy and insignificance. Be precise and meticulous in choosing your most relevant test sets and error and fault sensors.</w:t>
-      </w:r>
-    </w:p>
-    <w:p>
-      <w:pPr>
-        <w:pStyle w:val="Section"/>
-        <w:tabs>
-          <w:tab w:val="clear" w:pos="360"/>
-        </w:tabs>
-        <w:ind w:left="1080" w:hanging="360"/>
-      </w:pPr>
-      <w:bookmarkStart w:id="84" w:name="_Toc500319038"/>
-      <w:bookmarkStart w:id="85" w:name="_Toc535528328"/>
-      <w:r>
-        <w:rPr>
-          <w:rFonts w:eastAsia="Cambria"/>
-        </w:rPr>
-        <w:t>Conclusion</w:t>
-      </w:r>
-      <w:bookmarkEnd w:id="84"/>
-      <w:bookmarkEnd w:id="85"/>
-    </w:p>
-    <w:p>
-      <w:r>
-        <w:t>Give your final word on this part, including the points that still seem vague to you at this stage and that you intend to explore once the development will be launched and then as it advances.</w:t>
-      </w:r>
-    </w:p>
-    <w:p/>
-    <w:p>
-      <w:r>
-        <w:br w:type="page"/>
-      </w:r>
-    </w:p>
-    <w:p>
-      <w:pPr>
-        <w:pStyle w:val="Chapter"/>
-      </w:pPr>
-      <w:bookmarkStart w:id="86" w:name="_Toc500319039"/>
-      <w:bookmarkStart w:id="87" w:name="_Toc535528329"/>
-      <w:r>
-        <w:rPr>
-          <w:rFonts w:eastAsia="Cambria"/>
-        </w:rPr>
-        <w:lastRenderedPageBreak/>
-        <w:t>Conclusion</w:t>
-      </w:r>
-      <w:bookmarkEnd w:id="86"/>
-      <w:bookmarkEnd w:id="87"/>
-    </w:p>
-    <w:p>
-      <w:proofErr w:type="gramStart"/>
-      <w:r>
-        <w:t>About the whole project…</w:t>
-      </w:r>
-      <w:proofErr w:type="gramEnd"/>
-    </w:p>
-    <w:p>
-      <w:proofErr w:type="gramStart"/>
-      <w:r>
-        <w:t>Discussion of the lived experience and the obtained results.</w:t>
-      </w:r>
-      <w:proofErr w:type="gramEnd"/>
-    </w:p>
-    <w:p>
-      <w:pPr>
-        <w:pStyle w:val="Section"/>
-        <w:tabs>
-          <w:tab w:val="clear" w:pos="360"/>
-        </w:tabs>
-        <w:ind w:left="1080" w:hanging="360"/>
-      </w:pPr>
-      <w:bookmarkStart w:id="88" w:name="_Toc500319040"/>
-      <w:bookmarkStart w:id="89" w:name="_Toc535528330"/>
-      <w:r>
-        <w:rPr>
-          <w:rFonts w:eastAsia="Cambria"/>
-        </w:rPr>
         <w:t xml:space="preserve">Future </w:t>
       </w:r>
       <w:r>
         <w:t>Considerations</w:t>
       </w:r>
-      <w:bookmarkEnd w:id="88"/>
-      <w:bookmarkEnd w:id="89"/>
-    </w:p>
-    <w:p>
-      <w:r>
-        <w:t>Pointers toward future work, especially if you are really willing to implement the proposed application.</w:t>
-      </w:r>
-    </w:p>
-    <w:p>
-      <w:r>
-        <w:br w:type="page"/>
-      </w:r>
-    </w:p>
-    <w:p>
-      <w:pPr>
-        <w:pStyle w:val="Heading2"/>
-        <w:rPr>
-          <w:rFonts w:ascii="Calibri" w:eastAsia="Calibri" w:hAnsi="Calibri" w:cs="Calibri"/>
-          <w:b w:val="0"/>
-          <w:color w:val="000000"/>
-          <w:sz w:val="22"/>
-          <w:szCs w:val="22"/>
-        </w:rPr>
-      </w:pPr>
-      <w:bookmarkStart w:id="90" w:name="_Toc500319041"/>
-      <w:bookmarkStart w:id="91" w:name="_Toc535528331"/>
-      <w:r>
-        <w:lastRenderedPageBreak/>
-        <w:t>Bibliography</w:t>
-      </w:r>
-      <w:bookmarkEnd w:id="90"/>
-      <w:bookmarkEnd w:id="91"/>
-    </w:p>
-    <w:tbl>
-      <w:tblPr>
-        <w:tblW w:w="9450" w:type="dxa"/>
-        <w:tblLayout w:type="fixed"/>
-        <w:tblLook w:val="0400" w:firstRow="0" w:lastRow="0" w:firstColumn="0" w:lastColumn="0" w:noHBand="0" w:noVBand="1"/>
-      </w:tblPr>
-      <w:tblGrid>
-        <w:gridCol w:w="355"/>
-        <w:gridCol w:w="9095"/>
-      </w:tblGrid>
-      <w:tr>
-        <w:tc>
-          <w:tcPr>
-            <w:tcW w:w="355" w:type="dxa"/>
-          </w:tcPr>
-          <w:p>
-            <w:pPr>
-              <w:rPr>
-                <w:rFonts w:ascii="Calibri" w:hAnsi="Calibri"/>
-              </w:rPr>
-            </w:pPr>
-            <w:r>
-              <w:rPr>
-                <w:rFonts w:ascii="Calibri" w:hAnsi="Calibri"/>
-              </w:rPr>
-              <w:t xml:space="preserve">[1] </w:t>
-            </w:r>
-          </w:p>
-        </w:tc>
-        <w:tc>
-          <w:tcPr>
-            <w:tcW w:w="9095" w:type="dxa"/>
-          </w:tcPr>
-          <w:p>
-            <w:pPr>
-              <w:rPr>
-                <w:rFonts w:ascii="Calibri" w:hAnsi="Calibri"/>
-              </w:rPr>
-            </w:pPr>
-            <w:r>
-              <w:rPr>
-                <w:rFonts w:ascii="Calibri" w:hAnsi="Calibri"/>
-              </w:rPr>
-              <w:t xml:space="preserve">Summerville, Software Engineering, Pearson, 2014. </w:t>
-            </w:r>
-          </w:p>
-        </w:tc>
-      </w:tr>
-    </w:tbl>
-    <w:p/>
-    <w:p>
-      <w:pPr>
-        <w:ind w:left="720"/>
-      </w:pPr>
-    </w:p>
-    <w:p/>
-    <w:p/>
+      <w:bookmarkEnd w:id="96"/>
+      <w:bookmarkEnd w:id="97"/>
+    </w:p>
+    <w:p>
+      <w:pPr>
+        <w:ind w:firstLine="720"/>
+        <w:jc w:val="both"/>
+      </w:pPr>
+      <w:r>
+        <w:t xml:space="preserve">As we already implemented </w:t>
+      </w:r>
+      <w:r>
+        <w:t xml:space="preserve">two versions of the program we are very much considering </w:t>
+      </w:r>
+      <w:r>
+        <w:t xml:space="preserve">going forward with the maintenance schedule and releasing new versions. Our next approach will be an attempted extension </w:t>
+      </w:r>
+      <w:r>
+        <w:t xml:space="preserve">onto GLUON’s SceneBuilder that provides our </w:t>
+      </w:r>
+      <w:r>
+        <w:t xml:space="preserve">advanced </w:t>
+      </w:r>
+      <w:r>
+        <w:t>functionalities</w:t>
+      </w:r>
+      <w:r>
+        <w:t xml:space="preserve"> running on their already </w:t>
+      </w:r>
+      <w:r>
+        <w:t>tested and proven base program.</w:t>
+      </w:r>
+      <w:r>
+        <w:t xml:space="preserve"> EasyFx began as a one-time project but is evolving into something special and we are proud to be the developers behind it.</w:t>
+      </w:r>
+    </w:p>
     <w:sectPr>
-      <w:headerReference w:type="default" r:id="rId26"/>
-      <w:footerReference w:type="default" r:id="rId27"/>
+      <w:headerReference w:type="default" r:id="rId45"/>
+      <w:footerReference w:type="default" r:id="rId46"/>
       <w:pgSz w:w="12240" w:h="15840"/>
       <w:pgMar w:top="1440" w:right="1440" w:bottom="1440" w:left="1440" w:header="720" w:footer="288" w:gutter="0"/>
       <w:pgBorders w:offsetFrom="page">
@@ -15811,7 +18152,7 @@
             <w:sz w:val="28"/>
             <w:szCs w:val="28"/>
           </w:rPr>
-          <w:t>28</w:t>
+          <w:t>6</w:t>
         </w:r>
         <w:r>
           <w:rPr>
@@ -16214,9 +18555,122 @@
     </w:lvl>
   </w:abstractNum>
   <w:abstractNum w:abstractNumId="2">
-    <w:nsid w:val="2FF34789"/>
+    <w:nsid w:val="141E6D63"/>
     <w:multiLevelType w:val="hybridMultilevel"/>
-    <w:tmpl w:val="41AAA62E"/>
+    <w:tmpl w:val="795AF0AC"/>
+    <w:lvl w:ilvl="0" w:tplc="04090001">
+      <w:start w:val="1"/>
+      <w:numFmt w:val="bullet"/>
+      <w:lvlText w:val=""/>
+      <w:lvlJc w:val="left"/>
+      <w:pPr>
+        <w:ind w:left="720" w:hanging="360"/>
+      </w:pPr>
+      <w:rPr>
+        <w:rFonts w:ascii="Symbol" w:hAnsi="Symbol" w:hint="default"/>
+      </w:rPr>
+    </w:lvl>
+    <w:lvl w:ilvl="1" w:tplc="04090003">
+      <w:start w:val="1"/>
+      <w:numFmt w:val="bullet"/>
+      <w:lvlText w:val="o"/>
+      <w:lvlJc w:val="left"/>
+      <w:pPr>
+        <w:ind w:left="1440" w:hanging="360"/>
+      </w:pPr>
+      <w:rPr>
+        <w:rFonts w:ascii="Courier New" w:hAnsi="Courier New" w:cs="Courier New" w:hint="default"/>
+      </w:rPr>
+    </w:lvl>
+    <w:lvl w:ilvl="2" w:tplc="04090005" w:tentative="1">
+      <w:start w:val="1"/>
+      <w:numFmt w:val="bullet"/>
+      <w:lvlText w:val=""/>
+      <w:lvlJc w:val="left"/>
+      <w:pPr>
+        <w:ind w:left="2160" w:hanging="360"/>
+      </w:pPr>
+      <w:rPr>
+        <w:rFonts w:ascii="Wingdings" w:hAnsi="Wingdings" w:hint="default"/>
+      </w:rPr>
+    </w:lvl>
+    <w:lvl w:ilvl="3" w:tplc="04090001" w:tentative="1">
+      <w:start w:val="1"/>
+      <w:numFmt w:val="bullet"/>
+      <w:lvlText w:val=""/>
+      <w:lvlJc w:val="left"/>
+      <w:pPr>
+        <w:ind w:left="2880" w:hanging="360"/>
+      </w:pPr>
+      <w:rPr>
+        <w:rFonts w:ascii="Symbol" w:hAnsi="Symbol" w:hint="default"/>
+      </w:rPr>
+    </w:lvl>
+    <w:lvl w:ilvl="4" w:tplc="04090003" w:tentative="1">
+      <w:start w:val="1"/>
+      <w:numFmt w:val="bullet"/>
+      <w:lvlText w:val="o"/>
+      <w:lvlJc w:val="left"/>
+      <w:pPr>
+        <w:ind w:left="3600" w:hanging="360"/>
+      </w:pPr>
+      <w:rPr>
+        <w:rFonts w:ascii="Courier New" w:hAnsi="Courier New" w:cs="Courier New" w:hint="default"/>
+      </w:rPr>
+    </w:lvl>
+    <w:lvl w:ilvl="5" w:tplc="04090005" w:tentative="1">
+      <w:start w:val="1"/>
+      <w:numFmt w:val="bullet"/>
+      <w:lvlText w:val=""/>
+      <w:lvlJc w:val="left"/>
+      <w:pPr>
+        <w:ind w:left="4320" w:hanging="360"/>
+      </w:pPr>
+      <w:rPr>
+        <w:rFonts w:ascii="Wingdings" w:hAnsi="Wingdings" w:hint="default"/>
+      </w:rPr>
+    </w:lvl>
+    <w:lvl w:ilvl="6" w:tplc="04090001" w:tentative="1">
+      <w:start w:val="1"/>
+      <w:numFmt w:val="bullet"/>
+      <w:lvlText w:val=""/>
+      <w:lvlJc w:val="left"/>
+      <w:pPr>
+        <w:ind w:left="5040" w:hanging="360"/>
+      </w:pPr>
+      <w:rPr>
+        <w:rFonts w:ascii="Symbol" w:hAnsi="Symbol" w:hint="default"/>
+      </w:rPr>
+    </w:lvl>
+    <w:lvl w:ilvl="7" w:tplc="04090003" w:tentative="1">
+      <w:start w:val="1"/>
+      <w:numFmt w:val="bullet"/>
+      <w:lvlText w:val="o"/>
+      <w:lvlJc w:val="left"/>
+      <w:pPr>
+        <w:ind w:left="5760" w:hanging="360"/>
+      </w:pPr>
+      <w:rPr>
+        <w:rFonts w:ascii="Courier New" w:hAnsi="Courier New" w:cs="Courier New" w:hint="default"/>
+      </w:rPr>
+    </w:lvl>
+    <w:lvl w:ilvl="8" w:tplc="04090005" w:tentative="1">
+      <w:start w:val="1"/>
+      <w:numFmt w:val="bullet"/>
+      <w:lvlText w:val=""/>
+      <w:lvlJc w:val="left"/>
+      <w:pPr>
+        <w:ind w:left="6480" w:hanging="360"/>
+      </w:pPr>
+      <w:rPr>
+        <w:rFonts w:ascii="Wingdings" w:hAnsi="Wingdings" w:hint="default"/>
+      </w:rPr>
+    </w:lvl>
+  </w:abstractNum>
+  <w:abstractNum w:abstractNumId="3">
+    <w:nsid w:val="27843BF8"/>
+    <w:multiLevelType w:val="hybridMultilevel"/>
+    <w:tmpl w:val="9DDA2388"/>
     <w:lvl w:ilvl="0" w:tplc="04090001">
       <w:start w:val="1"/>
       <w:numFmt w:val="bullet"/>
@@ -16326,10 +18780,10 @@
       </w:rPr>
     </w:lvl>
   </w:abstractNum>
-  <w:abstractNum w:abstractNumId="3">
-    <w:nsid w:val="532875AD"/>
+  <w:abstractNum w:abstractNumId="4">
+    <w:nsid w:val="2FF34789"/>
     <w:multiLevelType w:val="hybridMultilevel"/>
-    <w:tmpl w:val="963047D4"/>
+    <w:tmpl w:val="41AAA62E"/>
     <w:lvl w:ilvl="0" w:tplc="04090001">
       <w:start w:val="1"/>
       <w:numFmt w:val="bullet"/>
@@ -16439,7 +18893,685 @@
       </w:rPr>
     </w:lvl>
   </w:abstractNum>
-  <w:abstractNum w:abstractNumId="4">
+  <w:abstractNum w:abstractNumId="5">
+    <w:nsid w:val="31D73BC7"/>
+    <w:multiLevelType w:val="hybridMultilevel"/>
+    <w:tmpl w:val="FCD2CF62"/>
+    <w:lvl w:ilvl="0" w:tplc="04090001">
+      <w:start w:val="1"/>
+      <w:numFmt w:val="bullet"/>
+      <w:lvlText w:val=""/>
+      <w:lvlJc w:val="left"/>
+      <w:pPr>
+        <w:ind w:left="720" w:hanging="360"/>
+      </w:pPr>
+      <w:rPr>
+        <w:rFonts w:ascii="Symbol" w:hAnsi="Symbol" w:hint="default"/>
+      </w:rPr>
+    </w:lvl>
+    <w:lvl w:ilvl="1" w:tplc="04090003" w:tentative="1">
+      <w:start w:val="1"/>
+      <w:numFmt w:val="bullet"/>
+      <w:lvlText w:val="o"/>
+      <w:lvlJc w:val="left"/>
+      <w:pPr>
+        <w:ind w:left="1440" w:hanging="360"/>
+      </w:pPr>
+      <w:rPr>
+        <w:rFonts w:ascii="Courier New" w:hAnsi="Courier New" w:cs="Courier New" w:hint="default"/>
+      </w:rPr>
+    </w:lvl>
+    <w:lvl w:ilvl="2" w:tplc="04090005" w:tentative="1">
+      <w:start w:val="1"/>
+      <w:numFmt w:val="bullet"/>
+      <w:lvlText w:val=""/>
+      <w:lvlJc w:val="left"/>
+      <w:pPr>
+        <w:ind w:left="2160" w:hanging="360"/>
+      </w:pPr>
+      <w:rPr>
+        <w:rFonts w:ascii="Wingdings" w:hAnsi="Wingdings" w:hint="default"/>
+      </w:rPr>
+    </w:lvl>
+    <w:lvl w:ilvl="3" w:tplc="04090001" w:tentative="1">
+      <w:start w:val="1"/>
+      <w:numFmt w:val="bullet"/>
+      <w:lvlText w:val=""/>
+      <w:lvlJc w:val="left"/>
+      <w:pPr>
+        <w:ind w:left="2880" w:hanging="360"/>
+      </w:pPr>
+      <w:rPr>
+        <w:rFonts w:ascii="Symbol" w:hAnsi="Symbol" w:hint="default"/>
+      </w:rPr>
+    </w:lvl>
+    <w:lvl w:ilvl="4" w:tplc="04090003" w:tentative="1">
+      <w:start w:val="1"/>
+      <w:numFmt w:val="bullet"/>
+      <w:lvlText w:val="o"/>
+      <w:lvlJc w:val="left"/>
+      <w:pPr>
+        <w:ind w:left="3600" w:hanging="360"/>
+      </w:pPr>
+      <w:rPr>
+        <w:rFonts w:ascii="Courier New" w:hAnsi="Courier New" w:cs="Courier New" w:hint="default"/>
+      </w:rPr>
+    </w:lvl>
+    <w:lvl w:ilvl="5" w:tplc="04090005" w:tentative="1">
+      <w:start w:val="1"/>
+      <w:numFmt w:val="bullet"/>
+      <w:lvlText w:val=""/>
+      <w:lvlJc w:val="left"/>
+      <w:pPr>
+        <w:ind w:left="4320" w:hanging="360"/>
+      </w:pPr>
+      <w:rPr>
+        <w:rFonts w:ascii="Wingdings" w:hAnsi="Wingdings" w:hint="default"/>
+      </w:rPr>
+    </w:lvl>
+    <w:lvl w:ilvl="6" w:tplc="04090001" w:tentative="1">
+      <w:start w:val="1"/>
+      <w:numFmt w:val="bullet"/>
+      <w:lvlText w:val=""/>
+      <w:lvlJc w:val="left"/>
+      <w:pPr>
+        <w:ind w:left="5040" w:hanging="360"/>
+      </w:pPr>
+      <w:rPr>
+        <w:rFonts w:ascii="Symbol" w:hAnsi="Symbol" w:hint="default"/>
+      </w:rPr>
+    </w:lvl>
+    <w:lvl w:ilvl="7" w:tplc="04090003" w:tentative="1">
+      <w:start w:val="1"/>
+      <w:numFmt w:val="bullet"/>
+      <w:lvlText w:val="o"/>
+      <w:lvlJc w:val="left"/>
+      <w:pPr>
+        <w:ind w:left="5760" w:hanging="360"/>
+      </w:pPr>
+      <w:rPr>
+        <w:rFonts w:ascii="Courier New" w:hAnsi="Courier New" w:cs="Courier New" w:hint="default"/>
+      </w:rPr>
+    </w:lvl>
+    <w:lvl w:ilvl="8" w:tplc="04090005" w:tentative="1">
+      <w:start w:val="1"/>
+      <w:numFmt w:val="bullet"/>
+      <w:lvlText w:val=""/>
+      <w:lvlJc w:val="left"/>
+      <w:pPr>
+        <w:ind w:left="6480" w:hanging="360"/>
+      </w:pPr>
+      <w:rPr>
+        <w:rFonts w:ascii="Wingdings" w:hAnsi="Wingdings" w:hint="default"/>
+      </w:rPr>
+    </w:lvl>
+  </w:abstractNum>
+  <w:abstractNum w:abstractNumId="6">
+    <w:nsid w:val="3F5C7698"/>
+    <w:multiLevelType w:val="hybridMultilevel"/>
+    <w:tmpl w:val="D14C0294"/>
+    <w:lvl w:ilvl="0" w:tplc="04090001">
+      <w:start w:val="1"/>
+      <w:numFmt w:val="bullet"/>
+      <w:lvlText w:val=""/>
+      <w:lvlJc w:val="left"/>
+      <w:pPr>
+        <w:ind w:left="1080" w:hanging="360"/>
+      </w:pPr>
+      <w:rPr>
+        <w:rFonts w:ascii="Symbol" w:hAnsi="Symbol" w:hint="default"/>
+      </w:rPr>
+    </w:lvl>
+    <w:lvl w:ilvl="1" w:tplc="04090003" w:tentative="1">
+      <w:start w:val="1"/>
+      <w:numFmt w:val="bullet"/>
+      <w:lvlText w:val="o"/>
+      <w:lvlJc w:val="left"/>
+      <w:pPr>
+        <w:ind w:left="1800" w:hanging="360"/>
+      </w:pPr>
+      <w:rPr>
+        <w:rFonts w:ascii="Courier New" w:hAnsi="Courier New" w:cs="Courier New" w:hint="default"/>
+      </w:rPr>
+    </w:lvl>
+    <w:lvl w:ilvl="2" w:tplc="04090005" w:tentative="1">
+      <w:start w:val="1"/>
+      <w:numFmt w:val="bullet"/>
+      <w:lvlText w:val=""/>
+      <w:lvlJc w:val="left"/>
+      <w:pPr>
+        <w:ind w:left="2520" w:hanging="360"/>
+      </w:pPr>
+      <w:rPr>
+        <w:rFonts w:ascii="Wingdings" w:hAnsi="Wingdings" w:hint="default"/>
+      </w:rPr>
+    </w:lvl>
+    <w:lvl w:ilvl="3" w:tplc="04090001" w:tentative="1">
+      <w:start w:val="1"/>
+      <w:numFmt w:val="bullet"/>
+      <w:lvlText w:val=""/>
+      <w:lvlJc w:val="left"/>
+      <w:pPr>
+        <w:ind w:left="3240" w:hanging="360"/>
+      </w:pPr>
+      <w:rPr>
+        <w:rFonts w:ascii="Symbol" w:hAnsi="Symbol" w:hint="default"/>
+      </w:rPr>
+    </w:lvl>
+    <w:lvl w:ilvl="4" w:tplc="04090003" w:tentative="1">
+      <w:start w:val="1"/>
+      <w:numFmt w:val="bullet"/>
+      <w:lvlText w:val="o"/>
+      <w:lvlJc w:val="left"/>
+      <w:pPr>
+        <w:ind w:left="3960" w:hanging="360"/>
+      </w:pPr>
+      <w:rPr>
+        <w:rFonts w:ascii="Courier New" w:hAnsi="Courier New" w:cs="Courier New" w:hint="default"/>
+      </w:rPr>
+    </w:lvl>
+    <w:lvl w:ilvl="5" w:tplc="04090005" w:tentative="1">
+      <w:start w:val="1"/>
+      <w:numFmt w:val="bullet"/>
+      <w:lvlText w:val=""/>
+      <w:lvlJc w:val="left"/>
+      <w:pPr>
+        <w:ind w:left="4680" w:hanging="360"/>
+      </w:pPr>
+      <w:rPr>
+        <w:rFonts w:ascii="Wingdings" w:hAnsi="Wingdings" w:hint="default"/>
+      </w:rPr>
+    </w:lvl>
+    <w:lvl w:ilvl="6" w:tplc="04090001" w:tentative="1">
+      <w:start w:val="1"/>
+      <w:numFmt w:val="bullet"/>
+      <w:lvlText w:val=""/>
+      <w:lvlJc w:val="left"/>
+      <w:pPr>
+        <w:ind w:left="5400" w:hanging="360"/>
+      </w:pPr>
+      <w:rPr>
+        <w:rFonts w:ascii="Symbol" w:hAnsi="Symbol" w:hint="default"/>
+      </w:rPr>
+    </w:lvl>
+    <w:lvl w:ilvl="7" w:tplc="04090003" w:tentative="1">
+      <w:start w:val="1"/>
+      <w:numFmt w:val="bullet"/>
+      <w:lvlText w:val="o"/>
+      <w:lvlJc w:val="left"/>
+      <w:pPr>
+        <w:ind w:left="6120" w:hanging="360"/>
+      </w:pPr>
+      <w:rPr>
+        <w:rFonts w:ascii="Courier New" w:hAnsi="Courier New" w:cs="Courier New" w:hint="default"/>
+      </w:rPr>
+    </w:lvl>
+    <w:lvl w:ilvl="8" w:tplc="04090005" w:tentative="1">
+      <w:start w:val="1"/>
+      <w:numFmt w:val="bullet"/>
+      <w:lvlText w:val=""/>
+      <w:lvlJc w:val="left"/>
+      <w:pPr>
+        <w:ind w:left="6840" w:hanging="360"/>
+      </w:pPr>
+      <w:rPr>
+        <w:rFonts w:ascii="Wingdings" w:hAnsi="Wingdings" w:hint="default"/>
+      </w:rPr>
+    </w:lvl>
+  </w:abstractNum>
+  <w:abstractNum w:abstractNumId="7">
+    <w:nsid w:val="3FA0250B"/>
+    <w:multiLevelType w:val="hybridMultilevel"/>
+    <w:tmpl w:val="83B43924"/>
+    <w:lvl w:ilvl="0" w:tplc="04090001">
+      <w:start w:val="1"/>
+      <w:numFmt w:val="bullet"/>
+      <w:lvlText w:val=""/>
+      <w:lvlJc w:val="left"/>
+      <w:pPr>
+        <w:ind w:left="720" w:hanging="360"/>
+      </w:pPr>
+      <w:rPr>
+        <w:rFonts w:ascii="Symbol" w:hAnsi="Symbol" w:hint="default"/>
+      </w:rPr>
+    </w:lvl>
+    <w:lvl w:ilvl="1" w:tplc="04090003" w:tentative="1">
+      <w:start w:val="1"/>
+      <w:numFmt w:val="bullet"/>
+      <w:lvlText w:val="o"/>
+      <w:lvlJc w:val="left"/>
+      <w:pPr>
+        <w:ind w:left="1440" w:hanging="360"/>
+      </w:pPr>
+      <w:rPr>
+        <w:rFonts w:ascii="Courier New" w:hAnsi="Courier New" w:cs="Courier New" w:hint="default"/>
+      </w:rPr>
+    </w:lvl>
+    <w:lvl w:ilvl="2" w:tplc="04090005" w:tentative="1">
+      <w:start w:val="1"/>
+      <w:numFmt w:val="bullet"/>
+      <w:lvlText w:val=""/>
+      <w:lvlJc w:val="left"/>
+      <w:pPr>
+        <w:ind w:left="2160" w:hanging="360"/>
+      </w:pPr>
+      <w:rPr>
+        <w:rFonts w:ascii="Wingdings" w:hAnsi="Wingdings" w:hint="default"/>
+      </w:rPr>
+    </w:lvl>
+    <w:lvl w:ilvl="3" w:tplc="04090001" w:tentative="1">
+      <w:start w:val="1"/>
+      <w:numFmt w:val="bullet"/>
+      <w:lvlText w:val=""/>
+      <w:lvlJc w:val="left"/>
+      <w:pPr>
+        <w:ind w:left="2880" w:hanging="360"/>
+      </w:pPr>
+      <w:rPr>
+        <w:rFonts w:ascii="Symbol" w:hAnsi="Symbol" w:hint="default"/>
+      </w:rPr>
+    </w:lvl>
+    <w:lvl w:ilvl="4" w:tplc="04090003" w:tentative="1">
+      <w:start w:val="1"/>
+      <w:numFmt w:val="bullet"/>
+      <w:lvlText w:val="o"/>
+      <w:lvlJc w:val="left"/>
+      <w:pPr>
+        <w:ind w:left="3600" w:hanging="360"/>
+      </w:pPr>
+      <w:rPr>
+        <w:rFonts w:ascii="Courier New" w:hAnsi="Courier New" w:cs="Courier New" w:hint="default"/>
+      </w:rPr>
+    </w:lvl>
+    <w:lvl w:ilvl="5" w:tplc="04090005" w:tentative="1">
+      <w:start w:val="1"/>
+      <w:numFmt w:val="bullet"/>
+      <w:lvlText w:val=""/>
+      <w:lvlJc w:val="left"/>
+      <w:pPr>
+        <w:ind w:left="4320" w:hanging="360"/>
+      </w:pPr>
+      <w:rPr>
+        <w:rFonts w:ascii="Wingdings" w:hAnsi="Wingdings" w:hint="default"/>
+      </w:rPr>
+    </w:lvl>
+    <w:lvl w:ilvl="6" w:tplc="04090001" w:tentative="1">
+      <w:start w:val="1"/>
+      <w:numFmt w:val="bullet"/>
+      <w:lvlText w:val=""/>
+      <w:lvlJc w:val="left"/>
+      <w:pPr>
+        <w:ind w:left="5040" w:hanging="360"/>
+      </w:pPr>
+      <w:rPr>
+        <w:rFonts w:ascii="Symbol" w:hAnsi="Symbol" w:hint="default"/>
+      </w:rPr>
+    </w:lvl>
+    <w:lvl w:ilvl="7" w:tplc="04090003" w:tentative="1">
+      <w:start w:val="1"/>
+      <w:numFmt w:val="bullet"/>
+      <w:lvlText w:val="o"/>
+      <w:lvlJc w:val="left"/>
+      <w:pPr>
+        <w:ind w:left="5760" w:hanging="360"/>
+      </w:pPr>
+      <w:rPr>
+        <w:rFonts w:ascii="Courier New" w:hAnsi="Courier New" w:cs="Courier New" w:hint="default"/>
+      </w:rPr>
+    </w:lvl>
+    <w:lvl w:ilvl="8" w:tplc="04090005" w:tentative="1">
+      <w:start w:val="1"/>
+      <w:numFmt w:val="bullet"/>
+      <w:lvlText w:val=""/>
+      <w:lvlJc w:val="left"/>
+      <w:pPr>
+        <w:ind w:left="6480" w:hanging="360"/>
+      </w:pPr>
+      <w:rPr>
+        <w:rFonts w:ascii="Wingdings" w:hAnsi="Wingdings" w:hint="default"/>
+      </w:rPr>
+    </w:lvl>
+  </w:abstractNum>
+  <w:abstractNum w:abstractNumId="8">
+    <w:nsid w:val="469D337F"/>
+    <w:multiLevelType w:val="hybridMultilevel"/>
+    <w:tmpl w:val="94D42030"/>
+    <w:lvl w:ilvl="0" w:tplc="04090001">
+      <w:start w:val="1"/>
+      <w:numFmt w:val="bullet"/>
+      <w:lvlText w:val=""/>
+      <w:lvlJc w:val="left"/>
+      <w:pPr>
+        <w:ind w:left="720" w:hanging="360"/>
+      </w:pPr>
+      <w:rPr>
+        <w:rFonts w:ascii="Symbol" w:hAnsi="Symbol" w:hint="default"/>
+      </w:rPr>
+    </w:lvl>
+    <w:lvl w:ilvl="1" w:tplc="04090003" w:tentative="1">
+      <w:start w:val="1"/>
+      <w:numFmt w:val="bullet"/>
+      <w:lvlText w:val="o"/>
+      <w:lvlJc w:val="left"/>
+      <w:pPr>
+        <w:ind w:left="1440" w:hanging="360"/>
+      </w:pPr>
+      <w:rPr>
+        <w:rFonts w:ascii="Courier New" w:hAnsi="Courier New" w:cs="Courier New" w:hint="default"/>
+      </w:rPr>
+    </w:lvl>
+    <w:lvl w:ilvl="2" w:tplc="04090005" w:tentative="1">
+      <w:start w:val="1"/>
+      <w:numFmt w:val="bullet"/>
+      <w:lvlText w:val=""/>
+      <w:lvlJc w:val="left"/>
+      <w:pPr>
+        <w:ind w:left="2160" w:hanging="360"/>
+      </w:pPr>
+      <w:rPr>
+        <w:rFonts w:ascii="Wingdings" w:hAnsi="Wingdings" w:hint="default"/>
+      </w:rPr>
+    </w:lvl>
+    <w:lvl w:ilvl="3" w:tplc="04090001" w:tentative="1">
+      <w:start w:val="1"/>
+      <w:numFmt w:val="bullet"/>
+      <w:lvlText w:val=""/>
+      <w:lvlJc w:val="left"/>
+      <w:pPr>
+        <w:ind w:left="2880" w:hanging="360"/>
+      </w:pPr>
+      <w:rPr>
+        <w:rFonts w:ascii="Symbol" w:hAnsi="Symbol" w:hint="default"/>
+      </w:rPr>
+    </w:lvl>
+    <w:lvl w:ilvl="4" w:tplc="04090003" w:tentative="1">
+      <w:start w:val="1"/>
+      <w:numFmt w:val="bullet"/>
+      <w:lvlText w:val="o"/>
+      <w:lvlJc w:val="left"/>
+      <w:pPr>
+        <w:ind w:left="3600" w:hanging="360"/>
+      </w:pPr>
+      <w:rPr>
+        <w:rFonts w:ascii="Courier New" w:hAnsi="Courier New" w:cs="Courier New" w:hint="default"/>
+      </w:rPr>
+    </w:lvl>
+    <w:lvl w:ilvl="5" w:tplc="04090005" w:tentative="1">
+      <w:start w:val="1"/>
+      <w:numFmt w:val="bullet"/>
+      <w:lvlText w:val=""/>
+      <w:lvlJc w:val="left"/>
+      <w:pPr>
+        <w:ind w:left="4320" w:hanging="360"/>
+      </w:pPr>
+      <w:rPr>
+        <w:rFonts w:ascii="Wingdings" w:hAnsi="Wingdings" w:hint="default"/>
+      </w:rPr>
+    </w:lvl>
+    <w:lvl w:ilvl="6" w:tplc="04090001" w:tentative="1">
+      <w:start w:val="1"/>
+      <w:numFmt w:val="bullet"/>
+      <w:lvlText w:val=""/>
+      <w:lvlJc w:val="left"/>
+      <w:pPr>
+        <w:ind w:left="5040" w:hanging="360"/>
+      </w:pPr>
+      <w:rPr>
+        <w:rFonts w:ascii="Symbol" w:hAnsi="Symbol" w:hint="default"/>
+      </w:rPr>
+    </w:lvl>
+    <w:lvl w:ilvl="7" w:tplc="04090003" w:tentative="1">
+      <w:start w:val="1"/>
+      <w:numFmt w:val="bullet"/>
+      <w:lvlText w:val="o"/>
+      <w:lvlJc w:val="left"/>
+      <w:pPr>
+        <w:ind w:left="5760" w:hanging="360"/>
+      </w:pPr>
+      <w:rPr>
+        <w:rFonts w:ascii="Courier New" w:hAnsi="Courier New" w:cs="Courier New" w:hint="default"/>
+      </w:rPr>
+    </w:lvl>
+    <w:lvl w:ilvl="8" w:tplc="04090005" w:tentative="1">
+      <w:start w:val="1"/>
+      <w:numFmt w:val="bullet"/>
+      <w:lvlText w:val=""/>
+      <w:lvlJc w:val="left"/>
+      <w:pPr>
+        <w:ind w:left="6480" w:hanging="360"/>
+      </w:pPr>
+      <w:rPr>
+        <w:rFonts w:ascii="Wingdings" w:hAnsi="Wingdings" w:hint="default"/>
+      </w:rPr>
+    </w:lvl>
+  </w:abstractNum>
+  <w:abstractNum w:abstractNumId="9">
+    <w:nsid w:val="532875AD"/>
+    <w:multiLevelType w:val="hybridMultilevel"/>
+    <w:tmpl w:val="963047D4"/>
+    <w:lvl w:ilvl="0" w:tplc="04090001">
+      <w:start w:val="1"/>
+      <w:numFmt w:val="bullet"/>
+      <w:lvlText w:val=""/>
+      <w:lvlJc w:val="left"/>
+      <w:pPr>
+        <w:ind w:left="720" w:hanging="360"/>
+      </w:pPr>
+      <w:rPr>
+        <w:rFonts w:ascii="Symbol" w:hAnsi="Symbol" w:hint="default"/>
+      </w:rPr>
+    </w:lvl>
+    <w:lvl w:ilvl="1" w:tplc="04090003" w:tentative="1">
+      <w:start w:val="1"/>
+      <w:numFmt w:val="bullet"/>
+      <w:lvlText w:val="o"/>
+      <w:lvlJc w:val="left"/>
+      <w:pPr>
+        <w:ind w:left="1440" w:hanging="360"/>
+      </w:pPr>
+      <w:rPr>
+        <w:rFonts w:ascii="Courier New" w:hAnsi="Courier New" w:cs="Courier New" w:hint="default"/>
+      </w:rPr>
+    </w:lvl>
+    <w:lvl w:ilvl="2" w:tplc="04090005" w:tentative="1">
+      <w:start w:val="1"/>
+      <w:numFmt w:val="bullet"/>
+      <w:lvlText w:val=""/>
+      <w:lvlJc w:val="left"/>
+      <w:pPr>
+        <w:ind w:left="2160" w:hanging="360"/>
+      </w:pPr>
+      <w:rPr>
+        <w:rFonts w:ascii="Wingdings" w:hAnsi="Wingdings" w:hint="default"/>
+      </w:rPr>
+    </w:lvl>
+    <w:lvl w:ilvl="3" w:tplc="04090001" w:tentative="1">
+      <w:start w:val="1"/>
+      <w:numFmt w:val="bullet"/>
+      <w:lvlText w:val=""/>
+      <w:lvlJc w:val="left"/>
+      <w:pPr>
+        <w:ind w:left="2880" w:hanging="360"/>
+      </w:pPr>
+      <w:rPr>
+        <w:rFonts w:ascii="Symbol" w:hAnsi="Symbol" w:hint="default"/>
+      </w:rPr>
+    </w:lvl>
+    <w:lvl w:ilvl="4" w:tplc="04090003" w:tentative="1">
+      <w:start w:val="1"/>
+      <w:numFmt w:val="bullet"/>
+      <w:lvlText w:val="o"/>
+      <w:lvlJc w:val="left"/>
+      <w:pPr>
+        <w:ind w:left="3600" w:hanging="360"/>
+      </w:pPr>
+      <w:rPr>
+        <w:rFonts w:ascii="Courier New" w:hAnsi="Courier New" w:cs="Courier New" w:hint="default"/>
+      </w:rPr>
+    </w:lvl>
+    <w:lvl w:ilvl="5" w:tplc="04090005" w:tentative="1">
+      <w:start w:val="1"/>
+      <w:numFmt w:val="bullet"/>
+      <w:lvlText w:val=""/>
+      <w:lvlJc w:val="left"/>
+      <w:pPr>
+        <w:ind w:left="4320" w:hanging="360"/>
+      </w:pPr>
+      <w:rPr>
+        <w:rFonts w:ascii="Wingdings" w:hAnsi="Wingdings" w:hint="default"/>
+      </w:rPr>
+    </w:lvl>
+    <w:lvl w:ilvl="6" w:tplc="04090001" w:tentative="1">
+      <w:start w:val="1"/>
+      <w:numFmt w:val="bullet"/>
+      <w:lvlText w:val=""/>
+      <w:lvlJc w:val="left"/>
+      <w:pPr>
+        <w:ind w:left="5040" w:hanging="360"/>
+      </w:pPr>
+      <w:rPr>
+        <w:rFonts w:ascii="Symbol" w:hAnsi="Symbol" w:hint="default"/>
+      </w:rPr>
+    </w:lvl>
+    <w:lvl w:ilvl="7" w:tplc="04090003" w:tentative="1">
+      <w:start w:val="1"/>
+      <w:numFmt w:val="bullet"/>
+      <w:lvlText w:val="o"/>
+      <w:lvlJc w:val="left"/>
+      <w:pPr>
+        <w:ind w:left="5760" w:hanging="360"/>
+      </w:pPr>
+      <w:rPr>
+        <w:rFonts w:ascii="Courier New" w:hAnsi="Courier New" w:cs="Courier New" w:hint="default"/>
+      </w:rPr>
+    </w:lvl>
+    <w:lvl w:ilvl="8" w:tplc="04090005" w:tentative="1">
+      <w:start w:val="1"/>
+      <w:numFmt w:val="bullet"/>
+      <w:lvlText w:val=""/>
+      <w:lvlJc w:val="left"/>
+      <w:pPr>
+        <w:ind w:left="6480" w:hanging="360"/>
+      </w:pPr>
+      <w:rPr>
+        <w:rFonts w:ascii="Wingdings" w:hAnsi="Wingdings" w:hint="default"/>
+      </w:rPr>
+    </w:lvl>
+  </w:abstractNum>
+  <w:abstractNum w:abstractNumId="10">
+    <w:nsid w:val="54800C7D"/>
+    <w:multiLevelType w:val="hybridMultilevel"/>
+    <w:tmpl w:val="AA70124C"/>
+    <w:lvl w:ilvl="0" w:tplc="04090001">
+      <w:start w:val="1"/>
+      <w:numFmt w:val="bullet"/>
+      <w:lvlText w:val=""/>
+      <w:lvlJc w:val="left"/>
+      <w:pPr>
+        <w:ind w:left="720" w:hanging="360"/>
+      </w:pPr>
+      <w:rPr>
+        <w:rFonts w:ascii="Symbol" w:hAnsi="Symbol" w:hint="default"/>
+      </w:rPr>
+    </w:lvl>
+    <w:lvl w:ilvl="1" w:tplc="04090003" w:tentative="1">
+      <w:start w:val="1"/>
+      <w:numFmt w:val="bullet"/>
+      <w:lvlText w:val="o"/>
+      <w:lvlJc w:val="left"/>
+      <w:pPr>
+        <w:ind w:left="1440" w:hanging="360"/>
+      </w:pPr>
+      <w:rPr>
+        <w:rFonts w:ascii="Courier New" w:hAnsi="Courier New" w:cs="Courier New" w:hint="default"/>
+      </w:rPr>
+    </w:lvl>
+    <w:lvl w:ilvl="2" w:tplc="04090005" w:tentative="1">
+      <w:start w:val="1"/>
+      <w:numFmt w:val="bullet"/>
+      <w:lvlText w:val=""/>
+      <w:lvlJc w:val="left"/>
+      <w:pPr>
+        <w:ind w:left="2160" w:hanging="360"/>
+      </w:pPr>
+      <w:rPr>
+        <w:rFonts w:ascii="Wingdings" w:hAnsi="Wingdings" w:hint="default"/>
+      </w:rPr>
+    </w:lvl>
+    <w:lvl w:ilvl="3" w:tplc="04090001" w:tentative="1">
+      <w:start w:val="1"/>
+      <w:numFmt w:val="bullet"/>
+      <w:lvlText w:val=""/>
+      <w:lvlJc w:val="left"/>
+      <w:pPr>
+        <w:ind w:left="2880" w:hanging="360"/>
+      </w:pPr>
+      <w:rPr>
+        <w:rFonts w:ascii="Symbol" w:hAnsi="Symbol" w:hint="default"/>
+      </w:rPr>
+    </w:lvl>
+    <w:lvl w:ilvl="4" w:tplc="04090003" w:tentative="1">
+      <w:start w:val="1"/>
+      <w:numFmt w:val="bullet"/>
+      <w:lvlText w:val="o"/>
+      <w:lvlJc w:val="left"/>
+      <w:pPr>
+        <w:ind w:left="3600" w:hanging="360"/>
+      </w:pPr>
+      <w:rPr>
+        <w:rFonts w:ascii="Courier New" w:hAnsi="Courier New" w:cs="Courier New" w:hint="default"/>
+      </w:rPr>
+    </w:lvl>
+    <w:lvl w:ilvl="5" w:tplc="04090005" w:tentative="1">
+      <w:start w:val="1"/>
+      <w:numFmt w:val="bullet"/>
+      <w:lvlText w:val=""/>
+      <w:lvlJc w:val="left"/>
+      <w:pPr>
+        <w:ind w:left="4320" w:hanging="360"/>
+      </w:pPr>
+      <w:rPr>
+        <w:rFonts w:ascii="Wingdings" w:hAnsi="Wingdings" w:hint="default"/>
+      </w:rPr>
+    </w:lvl>
+    <w:lvl w:ilvl="6" w:tplc="04090001" w:tentative="1">
+      <w:start w:val="1"/>
+      <w:numFmt w:val="bullet"/>
+      <w:lvlText w:val=""/>
+      <w:lvlJc w:val="left"/>
+      <w:pPr>
+        <w:ind w:left="5040" w:hanging="360"/>
+      </w:pPr>
+      <w:rPr>
+        <w:rFonts w:ascii="Symbol" w:hAnsi="Symbol" w:hint="default"/>
+      </w:rPr>
+    </w:lvl>
+    <w:lvl w:ilvl="7" w:tplc="04090003" w:tentative="1">
+      <w:start w:val="1"/>
+      <w:numFmt w:val="bullet"/>
+      <w:lvlText w:val="o"/>
+      <w:lvlJc w:val="left"/>
+      <w:pPr>
+        <w:ind w:left="5760" w:hanging="360"/>
+      </w:pPr>
+      <w:rPr>
+        <w:rFonts w:ascii="Courier New" w:hAnsi="Courier New" w:cs="Courier New" w:hint="default"/>
+      </w:rPr>
+    </w:lvl>
+    <w:lvl w:ilvl="8" w:tplc="04090005" w:tentative="1">
+      <w:start w:val="1"/>
+      <w:numFmt w:val="bullet"/>
+      <w:lvlText w:val=""/>
+      <w:lvlJc w:val="left"/>
+      <w:pPr>
+        <w:ind w:left="6480" w:hanging="360"/>
+      </w:pPr>
+      <w:rPr>
+        <w:rFonts w:ascii="Wingdings" w:hAnsi="Wingdings" w:hint="default"/>
+      </w:rPr>
+    </w:lvl>
+  </w:abstractNum>
+  <w:abstractNum w:abstractNumId="11">
     <w:nsid w:val="5D5A1F5A"/>
     <w:multiLevelType w:val="hybridMultilevel"/>
     <w:tmpl w:val="E79AAE88"/>
@@ -16552,7 +19684,7 @@
       </w:rPr>
     </w:lvl>
   </w:abstractNum>
-  <w:abstractNum w:abstractNumId="5">
+  <w:abstractNum w:abstractNumId="12">
     <w:nsid w:val="64A71B0E"/>
     <w:multiLevelType w:val="multilevel"/>
     <w:tmpl w:val="1ADA804C"/>
@@ -16638,7 +19770,7 @@
       </w:pPr>
     </w:lvl>
   </w:abstractNum>
-  <w:abstractNum w:abstractNumId="6">
+  <w:abstractNum w:abstractNumId="13">
     <w:nsid w:val="6B6A01E5"/>
     <w:multiLevelType w:val="multilevel"/>
     <w:tmpl w:val="C9B0FAD4"/>
@@ -16649,7 +19781,7 @@
       <w:lvlText w:val="Chapter %1 -"/>
       <w:lvlJc w:val="left"/>
       <w:pPr>
-        <w:ind w:left="900" w:hanging="360"/>
+        <w:ind w:left="1260" w:hanging="360"/>
       </w:pPr>
       <w:rPr>
         <w:b w:val="0"/>
@@ -16803,14 +19935,127 @@
       </w:rPr>
     </w:lvl>
   </w:abstractNum>
+  <w:abstractNum w:abstractNumId="14">
+    <w:nsid w:val="6F3875D2"/>
+    <w:multiLevelType w:val="hybridMultilevel"/>
+    <w:tmpl w:val="794CC818"/>
+    <w:lvl w:ilvl="0" w:tplc="04090001">
+      <w:start w:val="1"/>
+      <w:numFmt w:val="bullet"/>
+      <w:lvlText w:val=""/>
+      <w:lvlJc w:val="left"/>
+      <w:pPr>
+        <w:ind w:left="720" w:hanging="360"/>
+      </w:pPr>
+      <w:rPr>
+        <w:rFonts w:ascii="Symbol" w:hAnsi="Symbol" w:hint="default"/>
+      </w:rPr>
+    </w:lvl>
+    <w:lvl w:ilvl="1" w:tplc="04090003" w:tentative="1">
+      <w:start w:val="1"/>
+      <w:numFmt w:val="bullet"/>
+      <w:lvlText w:val="o"/>
+      <w:lvlJc w:val="left"/>
+      <w:pPr>
+        <w:ind w:left="1440" w:hanging="360"/>
+      </w:pPr>
+      <w:rPr>
+        <w:rFonts w:ascii="Courier New" w:hAnsi="Courier New" w:cs="Courier New" w:hint="default"/>
+      </w:rPr>
+    </w:lvl>
+    <w:lvl w:ilvl="2" w:tplc="04090005" w:tentative="1">
+      <w:start w:val="1"/>
+      <w:numFmt w:val="bullet"/>
+      <w:lvlText w:val=""/>
+      <w:lvlJc w:val="left"/>
+      <w:pPr>
+        <w:ind w:left="2160" w:hanging="360"/>
+      </w:pPr>
+      <w:rPr>
+        <w:rFonts w:ascii="Wingdings" w:hAnsi="Wingdings" w:hint="default"/>
+      </w:rPr>
+    </w:lvl>
+    <w:lvl w:ilvl="3" w:tplc="04090001" w:tentative="1">
+      <w:start w:val="1"/>
+      <w:numFmt w:val="bullet"/>
+      <w:lvlText w:val=""/>
+      <w:lvlJc w:val="left"/>
+      <w:pPr>
+        <w:ind w:left="2880" w:hanging="360"/>
+      </w:pPr>
+      <w:rPr>
+        <w:rFonts w:ascii="Symbol" w:hAnsi="Symbol" w:hint="default"/>
+      </w:rPr>
+    </w:lvl>
+    <w:lvl w:ilvl="4" w:tplc="04090003" w:tentative="1">
+      <w:start w:val="1"/>
+      <w:numFmt w:val="bullet"/>
+      <w:lvlText w:val="o"/>
+      <w:lvlJc w:val="left"/>
+      <w:pPr>
+        <w:ind w:left="3600" w:hanging="360"/>
+      </w:pPr>
+      <w:rPr>
+        <w:rFonts w:ascii="Courier New" w:hAnsi="Courier New" w:cs="Courier New" w:hint="default"/>
+      </w:rPr>
+    </w:lvl>
+    <w:lvl w:ilvl="5" w:tplc="04090005" w:tentative="1">
+      <w:start w:val="1"/>
+      <w:numFmt w:val="bullet"/>
+      <w:lvlText w:val=""/>
+      <w:lvlJc w:val="left"/>
+      <w:pPr>
+        <w:ind w:left="4320" w:hanging="360"/>
+      </w:pPr>
+      <w:rPr>
+        <w:rFonts w:ascii="Wingdings" w:hAnsi="Wingdings" w:hint="default"/>
+      </w:rPr>
+    </w:lvl>
+    <w:lvl w:ilvl="6" w:tplc="04090001" w:tentative="1">
+      <w:start w:val="1"/>
+      <w:numFmt w:val="bullet"/>
+      <w:lvlText w:val=""/>
+      <w:lvlJc w:val="left"/>
+      <w:pPr>
+        <w:ind w:left="5040" w:hanging="360"/>
+      </w:pPr>
+      <w:rPr>
+        <w:rFonts w:ascii="Symbol" w:hAnsi="Symbol" w:hint="default"/>
+      </w:rPr>
+    </w:lvl>
+    <w:lvl w:ilvl="7" w:tplc="04090003" w:tentative="1">
+      <w:start w:val="1"/>
+      <w:numFmt w:val="bullet"/>
+      <w:lvlText w:val="o"/>
+      <w:lvlJc w:val="left"/>
+      <w:pPr>
+        <w:ind w:left="5760" w:hanging="360"/>
+      </w:pPr>
+      <w:rPr>
+        <w:rFonts w:ascii="Courier New" w:hAnsi="Courier New" w:cs="Courier New" w:hint="default"/>
+      </w:rPr>
+    </w:lvl>
+    <w:lvl w:ilvl="8" w:tplc="04090005" w:tentative="1">
+      <w:start w:val="1"/>
+      <w:numFmt w:val="bullet"/>
+      <w:lvlText w:val=""/>
+      <w:lvlJc w:val="left"/>
+      <w:pPr>
+        <w:ind w:left="6480" w:hanging="360"/>
+      </w:pPr>
+      <w:rPr>
+        <w:rFonts w:ascii="Wingdings" w:hAnsi="Wingdings" w:hint="default"/>
+      </w:rPr>
+    </w:lvl>
+  </w:abstractNum>
   <w:num w:numId="1">
-    <w:abstractNumId w:val="6"/>
+    <w:abstractNumId w:val="13"/>
   </w:num>
   <w:num w:numId="2">
-    <w:abstractNumId w:val="3"/>
+    <w:abstractNumId w:val="9"/>
   </w:num>
   <w:num w:numId="3">
-    <w:abstractNumId w:val="6"/>
+    <w:abstractNumId w:val="13"/>
     <w:lvlOverride w:ilvl="0">
       <w:startOverride w:val="1"/>
     </w:lvlOverride>
@@ -16840,13 +20085,13 @@
     </w:lvlOverride>
   </w:num>
   <w:num w:numId="4">
-    <w:abstractNumId w:val="5"/>
+    <w:abstractNumId w:val="12"/>
   </w:num>
   <w:num w:numId="5">
     <w:abstractNumId w:val="0"/>
   </w:num>
   <w:num w:numId="6">
-    <w:abstractNumId w:val="6"/>
+    <w:abstractNumId w:val="13"/>
     <w:lvlOverride w:ilvl="0">
       <w:startOverride w:val="1"/>
     </w:lvlOverride>
@@ -16876,7 +20121,7 @@
     </w:lvlOverride>
   </w:num>
   <w:num w:numId="7">
-    <w:abstractNumId w:val="6"/>
+    <w:abstractNumId w:val="13"/>
     <w:lvlOverride w:ilvl="0">
       <w:startOverride w:val="1"/>
     </w:lvlOverride>
@@ -16906,16 +20151,16 @@
     </w:lvlOverride>
   </w:num>
   <w:num w:numId="8">
-    <w:abstractNumId w:val="6"/>
+    <w:abstractNumId w:val="13"/>
   </w:num>
   <w:num w:numId="9">
-    <w:abstractNumId w:val="2"/>
+    <w:abstractNumId w:val="4"/>
   </w:num>
   <w:num w:numId="10">
     <w:abstractNumId w:val="1"/>
   </w:num>
   <w:num w:numId="11">
-    <w:abstractNumId w:val="6"/>
+    <w:abstractNumId w:val="13"/>
     <w:lvlOverride w:ilvl="0">
       <w:startOverride w:val="1"/>
     </w:lvlOverride>
@@ -16945,7 +20190,7 @@
     </w:lvlOverride>
   </w:num>
   <w:num w:numId="12">
-    <w:abstractNumId w:val="6"/>
+    <w:abstractNumId w:val="13"/>
     <w:lvlOverride w:ilvl="0">
       <w:startOverride w:val="1"/>
     </w:lvlOverride>
@@ -16975,7 +20220,31 @@
     </w:lvlOverride>
   </w:num>
   <w:num w:numId="13">
-    <w:abstractNumId w:val="4"/>
+    <w:abstractNumId w:val="11"/>
+  </w:num>
+  <w:num w:numId="14">
+    <w:abstractNumId w:val="3"/>
+  </w:num>
+  <w:num w:numId="15">
+    <w:abstractNumId w:val="14"/>
+  </w:num>
+  <w:num w:numId="16">
+    <w:abstractNumId w:val="7"/>
+  </w:num>
+  <w:num w:numId="17">
+    <w:abstractNumId w:val="5"/>
+  </w:num>
+  <w:num w:numId="18">
+    <w:abstractNumId w:val="6"/>
+  </w:num>
+  <w:num w:numId="19">
+    <w:abstractNumId w:val="10"/>
+  </w:num>
+  <w:num w:numId="20">
+    <w:abstractNumId w:val="8"/>
+  </w:num>
+  <w:num w:numId="21">
+    <w:abstractNumId w:val="2"/>
   </w:num>
 </w:numbering>
 </file>
@@ -19119,7 +22388,7 @@
 </file>
 
 <file path=customXml/itemProps2.xml><?xml version="1.0" encoding="utf-8"?>
-<ds:datastoreItem xmlns:ds="http://schemas.openxmlformats.org/officeDocument/2006/customXml" ds:itemID="{79EA9576-8ABA-4F78-85D3-9D58434DCF78}">
+<ds:datastoreItem xmlns:ds="http://schemas.openxmlformats.org/officeDocument/2006/customXml" ds:itemID="{0213B20D-ABD4-498D-BC1C-9D6F3B29C786}">
   <ds:schemaRefs>
     <ds:schemaRef ds:uri="http://schemas.openxmlformats.org/officeDocument/2006/bibliography"/>
   </ds:schemaRefs>

--- a/Documentation/EasyFX Project Report.docx
+++ b/Documentation/EasyFX Project Report.docx
@@ -4411,21 +4411,7 @@
                 <w:rStyle w:val="Hyperlink"/>
                 <w:noProof/>
               </w:rPr>
-              <w:t>C</w:t>
-            </w:r>
-            <w:r>
-              <w:rPr>
-                <w:rStyle w:val="Hyperlink"/>
-                <w:noProof/>
-              </w:rPr>
-              <w:t>o</w:t>
-            </w:r>
-            <w:r>
-              <w:rPr>
-                <w:rStyle w:val="Hyperlink"/>
-                <w:noProof/>
-              </w:rPr>
-              <w:t>nsiderations</w:t>
+              <w:t>Considerations</w:t>
             </w:r>
             <w:r>
               <w:rPr>
@@ -5354,21 +5340,19 @@
       <w:r>
         <w:br w:type="page"/>
       </w:r>
-      <w:bookmarkStart w:id="5" w:name="_GoBack"/>
-      <w:bookmarkEnd w:id="5"/>
     </w:p>
     <w:p>
       <w:pPr>
         <w:pStyle w:val="Heading1"/>
       </w:pPr>
-      <w:bookmarkStart w:id="6" w:name="_Toc500319010"/>
-      <w:bookmarkStart w:id="7" w:name="_Toc335275"/>
+      <w:bookmarkStart w:id="5" w:name="_Toc500319010"/>
+      <w:bookmarkStart w:id="6" w:name="_Toc335275"/>
       <w:r>
         <w:lastRenderedPageBreak/>
         <w:t>Table of Tables</w:t>
       </w:r>
+      <w:bookmarkEnd w:id="5"/>
       <w:bookmarkEnd w:id="6"/>
-      <w:bookmarkEnd w:id="7"/>
     </w:p>
     <w:p>
       <w:pPr>
@@ -5853,8 +5837,8 @@
           <w:rFonts w:eastAsia="Cambria"/>
         </w:rPr>
       </w:pPr>
-      <w:bookmarkStart w:id="8" w:name="_Toc500319012"/>
-      <w:bookmarkStart w:id="9" w:name="_Toc335276"/>
+      <w:bookmarkStart w:id="7" w:name="_Toc500319012"/>
+      <w:bookmarkStart w:id="8" w:name="_Toc335276"/>
       <w:r>
         <w:rPr>
           <w:rFonts w:eastAsia="Cambria"/>
@@ -5862,14 +5846,14 @@
         <w:lastRenderedPageBreak/>
         <w:t>Introductio</w:t>
       </w:r>
-      <w:bookmarkEnd w:id="8"/>
+      <w:bookmarkEnd w:id="7"/>
       <w:r>
         <w:rPr>
           <w:rFonts w:eastAsia="Cambria"/>
         </w:rPr>
         <w:t>n</w:t>
       </w:r>
-      <w:bookmarkEnd w:id="9"/>
+      <w:bookmarkEnd w:id="8"/>
     </w:p>
     <w:p>
       <w:pPr>
@@ -5879,24 +5863,24 @@
         </w:tabs>
         <w:ind w:left="1080" w:hanging="360"/>
       </w:pPr>
-      <w:bookmarkStart w:id="10" w:name="_4f1mdlm" w:colFirst="0" w:colLast="0"/>
-      <w:bookmarkStart w:id="11" w:name="_Toc500319013"/>
-      <w:bookmarkStart w:id="12" w:name="_Toc335277"/>
-      <w:bookmarkEnd w:id="10"/>
+      <w:bookmarkStart w:id="9" w:name="_4f1mdlm" w:colFirst="0" w:colLast="0"/>
+      <w:bookmarkStart w:id="10" w:name="_Toc500319013"/>
+      <w:bookmarkStart w:id="11" w:name="_Toc335277"/>
+      <w:bookmarkEnd w:id="9"/>
       <w:r>
         <w:rPr>
           <w:rFonts w:eastAsia="Cambria"/>
         </w:rPr>
         <w:t>The business domai</w:t>
       </w:r>
-      <w:bookmarkEnd w:id="11"/>
+      <w:bookmarkEnd w:id="10"/>
       <w:r>
         <w:rPr>
           <w:rFonts w:eastAsia="Cambria"/>
         </w:rPr>
         <w:t>n</w:t>
       </w:r>
-      <w:bookmarkEnd w:id="12"/>
+      <w:bookmarkEnd w:id="11"/>
     </w:p>
     <w:p>
       <w:pPr>
@@ -6086,38 +6070,25 @@
         <w:pStyle w:val="Caption"/>
         <w:jc w:val="center"/>
       </w:pPr>
-      <w:bookmarkStart w:id="13" w:name="_Toc335328"/>
+      <w:bookmarkStart w:id="12" w:name="_Toc335328"/>
       <w:r>
         <w:t xml:space="preserve">Figure </w:t>
       </w:r>
-      <w:r>
-        <w:fldChar w:fldCharType="begin"/>
-      </w:r>
-      <w:r>
-        <w:instrText xml:space="preserve"> SEQ Figure \* ARABIC </w:instrText>
-      </w:r>
-      <w:r>
-        <w:fldChar w:fldCharType="separate"/>
-      </w:r>
-      <w:r>
-        <w:rPr>
-          <w:noProof/>
-        </w:rPr>
-        <w:t>1</w:t>
-      </w:r>
-      <w:r>
-        <w:rPr>
-          <w:noProof/>
-        </w:rPr>
-        <w:fldChar w:fldCharType="end"/>
-      </w:r>
+      <w:fldSimple w:instr=" SEQ Figure \* ARABIC ">
+        <w:r>
+          <w:rPr>
+            <w:noProof/>
+          </w:rPr>
+          <w:t>1</w:t>
+        </w:r>
+      </w:fldSimple>
       <w:r>
         <w:t xml:space="preserve"> Programming Language</w:t>
       </w:r>
       <w:r>
         <w:t xml:space="preserve"> Market Shares - Early 2018</w:t>
       </w:r>
-      <w:bookmarkEnd w:id="13"/>
+      <w:bookmarkEnd w:id="12"/>
     </w:p>
     <w:p/>
     <w:p>
@@ -6149,10 +6120,10 @@
         </w:tabs>
         <w:ind w:left="1080" w:hanging="360"/>
       </w:pPr>
-      <w:bookmarkStart w:id="14" w:name="_2u6wntf" w:colFirst="0" w:colLast="0"/>
-      <w:bookmarkStart w:id="15" w:name="_Toc500319014"/>
-      <w:bookmarkStart w:id="16" w:name="_Toc335278"/>
-      <w:bookmarkEnd w:id="14"/>
+      <w:bookmarkStart w:id="13" w:name="_2u6wntf" w:colFirst="0" w:colLast="0"/>
+      <w:bookmarkStart w:id="14" w:name="_Toc500319014"/>
+      <w:bookmarkStart w:id="15" w:name="_Toc335278"/>
+      <w:bookmarkEnd w:id="13"/>
       <w:r>
         <w:rPr>
           <w:rFonts w:eastAsia="Cambria"/>
@@ -6160,8 +6131,8 @@
         <w:lastRenderedPageBreak/>
         <w:t>About the modeled application</w:t>
       </w:r>
+      <w:bookmarkEnd w:id="14"/>
       <w:bookmarkEnd w:id="15"/>
-      <w:bookmarkEnd w:id="16"/>
     </w:p>
     <w:p>
       <w:pPr>
@@ -6211,16 +6182,16 @@
         </w:tabs>
         <w:ind w:hanging="360"/>
       </w:pPr>
-      <w:bookmarkStart w:id="17" w:name="_Toc500319015"/>
-      <w:bookmarkStart w:id="18" w:name="_Toc335279"/>
+      <w:bookmarkStart w:id="16" w:name="_Toc500319015"/>
+      <w:bookmarkStart w:id="17" w:name="_Toc335279"/>
       <w:r>
         <w:rPr>
           <w:rFonts w:eastAsia="Cambria"/>
         </w:rPr>
         <w:t>Users Persona</w:t>
       </w:r>
+      <w:bookmarkEnd w:id="16"/>
       <w:bookmarkEnd w:id="17"/>
-      <w:bookmarkEnd w:id="18"/>
     </w:p>
     <w:p>
       <w:r>
@@ -6325,22 +6296,22 @@
         </w:tabs>
         <w:ind w:hanging="360"/>
       </w:pPr>
-      <w:bookmarkStart w:id="19" w:name="_Toc500319016"/>
-      <w:bookmarkStart w:id="20" w:name="_Toc335280"/>
+      <w:bookmarkStart w:id="18" w:name="_Toc500319016"/>
+      <w:bookmarkStart w:id="19" w:name="_Toc335280"/>
       <w:r>
         <w:rPr>
           <w:rFonts w:eastAsia="Cambria"/>
         </w:rPr>
         <w:t xml:space="preserve">Analysis of the  Existing Similar </w:t>
       </w:r>
-      <w:bookmarkEnd w:id="19"/>
+      <w:bookmarkEnd w:id="18"/>
       <w:r>
         <w:rPr>
           <w:rFonts w:eastAsia="Cambria"/>
         </w:rPr>
         <w:t>Programs</w:t>
       </w:r>
-      <w:bookmarkEnd w:id="20"/>
+      <w:bookmarkEnd w:id="19"/>
     </w:p>
     <w:p>
       <w:pPr>
@@ -6375,38 +6346,25 @@
         <w:pStyle w:val="Caption"/>
         <w:jc w:val="center"/>
       </w:pPr>
-      <w:bookmarkStart w:id="21" w:name="_Toc335329"/>
+      <w:bookmarkStart w:id="20" w:name="_Toc335329"/>
       <w:r>
         <w:t xml:space="preserve">Figure </w:t>
       </w:r>
-      <w:r>
-        <w:fldChar w:fldCharType="begin"/>
-      </w:r>
-      <w:r>
-        <w:instrText xml:space="preserve"> SEQ Figure \* ARABIC </w:instrText>
-      </w:r>
-      <w:r>
-        <w:fldChar w:fldCharType="separate"/>
-      </w:r>
-      <w:r>
-        <w:rPr>
-          <w:noProof/>
-        </w:rPr>
-        <w:t>2</w:t>
-      </w:r>
-      <w:r>
-        <w:rPr>
-          <w:noProof/>
-        </w:rPr>
-        <w:fldChar w:fldCharType="end"/>
-      </w:r>
+      <w:fldSimple w:instr=" SEQ Figure \* ARABIC ">
+        <w:r>
+          <w:rPr>
+            <w:noProof/>
+          </w:rPr>
+          <w:t>2</w:t>
+        </w:r>
+      </w:fldSimple>
       <w:r>
         <w:t xml:space="preserve"> - </w:t>
       </w:r>
       <w:r>
         <w:t>Oracle SceneBuilder 1.1 Early Release</w:t>
       </w:r>
-      <w:bookmarkEnd w:id="21"/>
+      <w:bookmarkEnd w:id="20"/>
     </w:p>
     <w:p>
       <w:pPr>
@@ -7075,43 +7033,30 @@
       <w:pPr>
         <w:pStyle w:val="Caption"/>
       </w:pPr>
-      <w:bookmarkStart w:id="22" w:name="_Toc500319047"/>
-      <w:bookmarkStart w:id="23" w:name="_Toc335255"/>
+      <w:bookmarkStart w:id="21" w:name="_Toc500319047"/>
+      <w:bookmarkStart w:id="22" w:name="_Toc335255"/>
       <w:r>
         <w:t xml:space="preserve">Table </w:t>
       </w:r>
-      <w:r>
-        <w:fldChar w:fldCharType="begin"/>
-      </w:r>
-      <w:r>
-        <w:instrText xml:space="preserve"> SEQ Table \* ARABIC </w:instrText>
-      </w:r>
-      <w:r>
-        <w:fldChar w:fldCharType="separate"/>
-      </w:r>
-      <w:r>
-        <w:rPr>
-          <w:noProof/>
-        </w:rPr>
-        <w:t>1</w:t>
-      </w:r>
-      <w:r>
-        <w:rPr>
-          <w:noProof/>
-        </w:rPr>
-        <w:fldChar w:fldCharType="end"/>
-      </w:r>
+      <w:fldSimple w:instr=" SEQ Table \* ARABIC ">
+        <w:r>
+          <w:rPr>
+            <w:noProof/>
+          </w:rPr>
+          <w:t>1</w:t>
+        </w:r>
+      </w:fldSimple>
       <w:r>
         <w:t xml:space="preserve"> Comparison of </w:t>
       </w:r>
       <w:r>
         <w:t xml:space="preserve">Existing Similar </w:t>
       </w:r>
+      <w:bookmarkEnd w:id="21"/>
+      <w:r>
+        <w:t>Programs &amp; Frameworks</w:t>
+      </w:r>
       <w:bookmarkEnd w:id="22"/>
-      <w:r>
-        <w:t>Programs &amp; Frameworks</w:t>
-      </w:r>
-      <w:bookmarkEnd w:id="23"/>
     </w:p>
     <w:p>
       <w:pPr>
@@ -7213,35 +7158,22 @@
                                 <w:szCs w:val="24"/>
                               </w:rPr>
                             </w:pPr>
-                            <w:bookmarkStart w:id="24" w:name="_Toc335330"/>
+                            <w:bookmarkStart w:id="23" w:name="_Toc335330"/>
                             <w:r>
                               <w:t xml:space="preserve">Figure </w:t>
                             </w:r>
-                            <w:r>
-                              <w:fldChar w:fldCharType="begin"/>
-                            </w:r>
-                            <w:r>
-                              <w:instrText xml:space="preserve"> SEQ Figure \* ARABIC </w:instrText>
-                            </w:r>
-                            <w:r>
-                              <w:fldChar w:fldCharType="separate"/>
-                            </w:r>
-                            <w:r>
-                              <w:rPr>
-                                <w:noProof/>
-                              </w:rPr>
-                              <w:t>3</w:t>
-                            </w:r>
-                            <w:r>
-                              <w:rPr>
-                                <w:noProof/>
-                              </w:rPr>
-                              <w:fldChar w:fldCharType="end"/>
-                            </w:r>
+                            <w:fldSimple w:instr=" SEQ Figure \* ARABIC ">
+                              <w:r>
+                                <w:rPr>
+                                  <w:noProof/>
+                                </w:rPr>
+                                <w:t>3</w:t>
+                              </w:r>
+                            </w:fldSimple>
                             <w:r>
                               <w:t xml:space="preserve"> - Gluon SceneBuilder 8</w:t>
                             </w:r>
-                            <w:bookmarkEnd w:id="24"/>
+                            <w:bookmarkEnd w:id="23"/>
                           </w:p>
                         </w:txbxContent>
                       </wps:txbx>
@@ -7273,35 +7205,22 @@
                           <w:szCs w:val="24"/>
                         </w:rPr>
                       </w:pPr>
-                      <w:bookmarkStart w:id="25" w:name="_Toc335330"/>
+                      <w:bookmarkStart w:id="24" w:name="_Toc335330"/>
                       <w:r>
                         <w:t xml:space="preserve">Figure </w:t>
                       </w:r>
-                      <w:r>
-                        <w:fldChar w:fldCharType="begin"/>
-                      </w:r>
-                      <w:r>
-                        <w:instrText xml:space="preserve"> SEQ Figure \* ARABIC </w:instrText>
-                      </w:r>
-                      <w:r>
-                        <w:fldChar w:fldCharType="separate"/>
-                      </w:r>
-                      <w:r>
-                        <w:rPr>
-                          <w:noProof/>
-                        </w:rPr>
-                        <w:t>3</w:t>
-                      </w:r>
-                      <w:r>
-                        <w:rPr>
-                          <w:noProof/>
-                        </w:rPr>
-                        <w:fldChar w:fldCharType="end"/>
-                      </w:r>
+                      <w:fldSimple w:instr=" SEQ Figure \* ARABIC ">
+                        <w:r>
+                          <w:rPr>
+                            <w:noProof/>
+                          </w:rPr>
+                          <w:t>3</w:t>
+                        </w:r>
+                      </w:fldSimple>
                       <w:r>
                         <w:t xml:space="preserve"> - Gluon SceneBuilder 8</w:t>
                       </w:r>
-                      <w:bookmarkEnd w:id="25"/>
+                      <w:bookmarkEnd w:id="24"/>
                     </w:p>
                   </w:txbxContent>
                 </v:textbox>
@@ -7352,16 +7271,16 @@
         </w:tabs>
         <w:ind w:left="1080" w:hanging="360"/>
       </w:pPr>
-      <w:bookmarkStart w:id="26" w:name="_Toc500319017"/>
-      <w:bookmarkStart w:id="27" w:name="_Toc335281"/>
+      <w:bookmarkStart w:id="25" w:name="_Toc500319017"/>
+      <w:bookmarkStart w:id="26" w:name="_Toc335281"/>
       <w:r>
         <w:rPr>
           <w:rFonts w:eastAsia="Cambria"/>
         </w:rPr>
         <w:t>Plan of the document</w:t>
       </w:r>
+      <w:bookmarkEnd w:id="25"/>
       <w:bookmarkEnd w:id="26"/>
-      <w:bookmarkEnd w:id="27"/>
     </w:p>
     <w:p>
       <w:pPr>
@@ -7390,8 +7309,8 @@
       <w:pPr>
         <w:pStyle w:val="Chapter"/>
       </w:pPr>
-      <w:bookmarkStart w:id="28" w:name="_Toc500319018"/>
-      <w:bookmarkStart w:id="29" w:name="_Toc335282"/>
+      <w:bookmarkStart w:id="27" w:name="_Toc500319018"/>
+      <w:bookmarkStart w:id="28" w:name="_Toc335282"/>
       <w:r>
         <w:rPr>
           <w:rFonts w:eastAsia="Cambria"/>
@@ -7399,8 +7318,8 @@
         <w:lastRenderedPageBreak/>
         <w:t>Requirement Analysis and Specification</w:t>
       </w:r>
+      <w:bookmarkEnd w:id="27"/>
       <w:bookmarkEnd w:id="28"/>
-      <w:bookmarkEnd w:id="29"/>
     </w:p>
     <w:p>
       <w:pPr>
@@ -7410,16 +7329,16 @@
         </w:tabs>
         <w:ind w:left="1080" w:hanging="360"/>
       </w:pPr>
-      <w:bookmarkStart w:id="30" w:name="_Toc500319019"/>
-      <w:bookmarkStart w:id="31" w:name="_Toc335283"/>
+      <w:bookmarkStart w:id="29" w:name="_Toc500319019"/>
+      <w:bookmarkStart w:id="30" w:name="_Toc335283"/>
       <w:r>
         <w:rPr>
           <w:rFonts w:eastAsia="Cambria"/>
         </w:rPr>
         <w:t>Introduction</w:t>
       </w:r>
+      <w:bookmarkEnd w:id="29"/>
       <w:bookmarkEnd w:id="30"/>
-      <w:bookmarkEnd w:id="31"/>
     </w:p>
     <w:p>
       <w:pPr>
@@ -7618,8 +7537,8 @@
           <w:rFonts w:eastAsia="Cambria"/>
         </w:rPr>
       </w:pPr>
-      <w:bookmarkStart w:id="32" w:name="_Toc500319020"/>
-      <w:bookmarkStart w:id="33" w:name="_Toc335284"/>
+      <w:bookmarkStart w:id="31" w:name="_Toc500319020"/>
+      <w:bookmarkStart w:id="32" w:name="_Toc335284"/>
       <w:r>
         <w:rPr>
           <w:rFonts w:eastAsia="Cambria"/>
@@ -7627,8 +7546,8 @@
         <w:lastRenderedPageBreak/>
         <w:t>Requirements Analysis</w:t>
       </w:r>
+      <w:bookmarkEnd w:id="31"/>
       <w:bookmarkEnd w:id="32"/>
-      <w:bookmarkEnd w:id="33"/>
     </w:p>
     <w:p>
       <w:r>
@@ -7664,16 +7583,16 @@
         </w:tabs>
         <w:ind w:hanging="360"/>
       </w:pPr>
-      <w:bookmarkStart w:id="34" w:name="_Toc500319021"/>
-      <w:bookmarkStart w:id="35" w:name="_Toc335285"/>
+      <w:bookmarkStart w:id="33" w:name="_Toc500319021"/>
+      <w:bookmarkStart w:id="34" w:name="_Toc335285"/>
       <w:r>
         <w:rPr>
           <w:rFonts w:eastAsia="Cambria"/>
         </w:rPr>
         <w:t>Functional Requirements</w:t>
       </w:r>
+      <w:bookmarkEnd w:id="33"/>
       <w:bookmarkEnd w:id="34"/>
-      <w:bookmarkEnd w:id="35"/>
     </w:p>
     <w:p>
       <w:pPr>
@@ -8246,8 +8165,8 @@
         </w:tabs>
         <w:ind w:hanging="360"/>
       </w:pPr>
-      <w:bookmarkStart w:id="36" w:name="_Toc500319022"/>
-      <w:bookmarkStart w:id="37" w:name="_Toc335286"/>
+      <w:bookmarkStart w:id="35" w:name="_Toc500319022"/>
+      <w:bookmarkStart w:id="36" w:name="_Toc335286"/>
       <w:r>
         <w:rPr>
           <w:rFonts w:eastAsia="Cambria"/>
@@ -8258,8 +8177,8 @@
       <w:r>
         <w:t>Requirements</w:t>
       </w:r>
+      <w:bookmarkEnd w:id="35"/>
       <w:bookmarkEnd w:id="36"/>
-      <w:bookmarkEnd w:id="37"/>
     </w:p>
     <w:p>
       <w:pPr>
@@ -8428,16 +8347,16 @@
         </w:tabs>
         <w:ind w:left="1080" w:hanging="360"/>
       </w:pPr>
-      <w:bookmarkStart w:id="38" w:name="_Toc500319023"/>
-      <w:bookmarkStart w:id="39" w:name="_Toc335287"/>
+      <w:bookmarkStart w:id="37" w:name="_Toc500319023"/>
+      <w:bookmarkStart w:id="38" w:name="_Toc335287"/>
       <w:r>
         <w:rPr>
           <w:rFonts w:eastAsia="Cambria"/>
         </w:rPr>
         <w:t>Specification</w:t>
       </w:r>
+      <w:bookmarkEnd w:id="37"/>
       <w:bookmarkEnd w:id="38"/>
-      <w:bookmarkEnd w:id="39"/>
     </w:p>
     <w:p>
       <w:pPr>
@@ -8451,14 +8370,14 @@
           <w:rFonts w:eastAsia="Cambria"/>
         </w:rPr>
       </w:pPr>
-      <w:bookmarkStart w:id="40" w:name="_Toc335288"/>
+      <w:bookmarkStart w:id="39" w:name="_Toc335288"/>
       <w:r>
         <w:rPr>
           <w:rFonts w:eastAsia="Cambria"/>
         </w:rPr>
         <w:t>Use Case</w:t>
       </w:r>
-      <w:bookmarkEnd w:id="40"/>
+      <w:bookmarkEnd w:id="39"/>
       <w:r>
         <w:rPr>
           <w:rFonts w:eastAsia="Cambria"/>
@@ -8629,38 +8548,25 @@
                                 <w:szCs w:val="24"/>
                               </w:rPr>
                             </w:pPr>
-                            <w:bookmarkStart w:id="41" w:name="_Toc335331"/>
+                            <w:bookmarkStart w:id="40" w:name="_Toc335331"/>
                             <w:r>
                               <w:t xml:space="preserve">Figure </w:t>
                             </w:r>
-                            <w:r>
-                              <w:fldChar w:fldCharType="begin"/>
-                            </w:r>
-                            <w:r>
-                              <w:instrText xml:space="preserve"> SEQ Figure \* ARABIC </w:instrText>
-                            </w:r>
-                            <w:r>
-                              <w:fldChar w:fldCharType="separate"/>
-                            </w:r>
-                            <w:r>
-                              <w:rPr>
-                                <w:noProof/>
-                              </w:rPr>
-                              <w:t>4</w:t>
-                            </w:r>
-                            <w:r>
-                              <w:rPr>
-                                <w:noProof/>
-                              </w:rPr>
-                              <w:fldChar w:fldCharType="end"/>
-                            </w:r>
+                            <w:fldSimple w:instr=" SEQ Figure \* ARABIC ">
+                              <w:r>
+                                <w:rPr>
+                                  <w:noProof/>
+                                </w:rPr>
+                                <w:t>4</w:t>
+                              </w:r>
+                            </w:fldSimple>
                             <w:r>
                               <w:t xml:space="preserve"> - </w:t>
                             </w:r>
                             <w:r>
                               <w:t>Use Case Diagram</w:t>
                             </w:r>
-                            <w:bookmarkEnd w:id="41"/>
+                            <w:bookmarkEnd w:id="40"/>
                           </w:p>
                         </w:txbxContent>
                       </wps:txbx>
@@ -8695,38 +8601,25 @@
                           <w:szCs w:val="24"/>
                         </w:rPr>
                       </w:pPr>
-                      <w:bookmarkStart w:id="42" w:name="_Toc335331"/>
+                      <w:bookmarkStart w:id="41" w:name="_Toc335331"/>
                       <w:r>
                         <w:t xml:space="preserve">Figure </w:t>
                       </w:r>
-                      <w:r>
-                        <w:fldChar w:fldCharType="begin"/>
-                      </w:r>
-                      <w:r>
-                        <w:instrText xml:space="preserve"> SEQ Figure \* ARABIC </w:instrText>
-                      </w:r>
-                      <w:r>
-                        <w:fldChar w:fldCharType="separate"/>
-                      </w:r>
-                      <w:r>
-                        <w:rPr>
-                          <w:noProof/>
-                        </w:rPr>
-                        <w:t>4</w:t>
-                      </w:r>
-                      <w:r>
-                        <w:rPr>
-                          <w:noProof/>
-                        </w:rPr>
-                        <w:fldChar w:fldCharType="end"/>
-                      </w:r>
+                      <w:fldSimple w:instr=" SEQ Figure \* ARABIC ">
+                        <w:r>
+                          <w:rPr>
+                            <w:noProof/>
+                          </w:rPr>
+                          <w:t>4</w:t>
+                        </w:r>
+                      </w:fldSimple>
                       <w:r>
                         <w:t xml:space="preserve"> - </w:t>
                       </w:r>
                       <w:r>
                         <w:t>Use Case Diagram</w:t>
                       </w:r>
-                      <w:bookmarkEnd w:id="42"/>
+                      <w:bookmarkEnd w:id="41"/>
                     </w:p>
                   </w:txbxContent>
                 </v:textbox>
@@ -8777,7 +8670,7 @@
               <w:spacing w:line="240" w:lineRule="auto"/>
               <w:jc w:val="center"/>
             </w:pPr>
-            <w:bookmarkStart w:id="43" w:name="_Toc500319025"/>
+            <w:bookmarkStart w:id="42" w:name="_Toc500319025"/>
             <w:r>
               <w:lastRenderedPageBreak/>
               <w:t>Priority</w:t>
@@ -9245,7 +9138,7 @@
         </w:rPr>
         <w:t xml:space="preserve"> </w:t>
       </w:r>
-      <w:bookmarkStart w:id="44" w:name="_Toc335289"/>
+      <w:bookmarkStart w:id="43" w:name="_Toc335289"/>
       <w:r>
         <w:rPr>
           <w:rFonts w:eastAsia="Cambria"/>
@@ -9261,8 +9154,8 @@
         </w:rPr>
         <w:t xml:space="preserve"> Description and Sequence Diagrams</w:t>
       </w:r>
+      <w:bookmarkEnd w:id="42"/>
       <w:bookmarkEnd w:id="43"/>
-      <w:bookmarkEnd w:id="44"/>
     </w:p>
     <w:p>
       <w:pPr>
@@ -9273,41 +9166,28 @@
       <w:r>
         <w:t xml:space="preserve"> </w:t>
       </w:r>
-      <w:bookmarkStart w:id="45" w:name="_Toc335256"/>
+      <w:bookmarkStart w:id="44" w:name="_Toc335256"/>
       <w:r>
         <w:t xml:space="preserve">Table </w:t>
       </w:r>
-      <w:r>
-        <w:fldChar w:fldCharType="begin"/>
-      </w:r>
-      <w:r>
-        <w:instrText xml:space="preserve"> SEQ Table \* ARABIC </w:instrText>
-      </w:r>
-      <w:r>
-        <w:fldChar w:fldCharType="separate"/>
-      </w:r>
-      <w:r>
-        <w:rPr>
-          <w:noProof/>
-        </w:rPr>
-        <w:t>2</w:t>
-      </w:r>
-      <w:r>
-        <w:rPr>
-          <w:noProof/>
-        </w:rPr>
-        <w:fldChar w:fldCharType="end"/>
-      </w:r>
+      <w:fldSimple w:instr=" SEQ Table \* ARABIC ">
+        <w:r>
+          <w:rPr>
+            <w:noProof/>
+          </w:rPr>
+          <w:t>2</w:t>
+        </w:r>
+      </w:fldSimple>
       <w:r>
         <w:t xml:space="preserve"> - </w:t>
       </w:r>
       <w:r>
         <w:t>Priority Description</w:t>
       </w:r>
-      <w:bookmarkStart w:id="46" w:name="_nmf14n" w:colFirst="0" w:colLast="0"/>
-      <w:bookmarkStart w:id="47" w:name="_Toc500319026"/>
+      <w:bookmarkStart w:id="45" w:name="_nmf14n" w:colFirst="0" w:colLast="0"/>
+      <w:bookmarkStart w:id="46" w:name="_Toc500319026"/>
+      <w:bookmarkEnd w:id="44"/>
       <w:bookmarkEnd w:id="45"/>
-      <w:bookmarkEnd w:id="46"/>
     </w:p>
     <w:p>
       <w:pPr>
@@ -10769,31 +10649,18 @@
           <w:iCs w:val="0"/>
         </w:rPr>
       </w:pPr>
-      <w:bookmarkStart w:id="48" w:name="_Toc335257"/>
+      <w:bookmarkStart w:id="47" w:name="_Toc335257"/>
       <w:r>
         <w:t xml:space="preserve">Table </w:t>
       </w:r>
-      <w:r>
-        <w:fldChar w:fldCharType="begin"/>
-      </w:r>
-      <w:r>
-        <w:instrText xml:space="preserve"> SEQ Table \* ARABIC </w:instrText>
-      </w:r>
-      <w:r>
-        <w:fldChar w:fldCharType="separate"/>
-      </w:r>
-      <w:r>
-        <w:rPr>
-          <w:noProof/>
-        </w:rPr>
-        <w:t>3</w:t>
-      </w:r>
-      <w:r>
-        <w:rPr>
-          <w:noProof/>
-        </w:rPr>
-        <w:fldChar w:fldCharType="end"/>
-      </w:r>
+      <w:fldSimple w:instr=" SEQ Table \* ARABIC ">
+        <w:r>
+          <w:rPr>
+            <w:noProof/>
+          </w:rPr>
+          <w:t>3</w:t>
+        </w:r>
+      </w:fldSimple>
       <w:r>
         <w:t xml:space="preserve"> - </w:t>
       </w:r>
@@ -10809,7 +10676,7 @@
       <w:r>
         <w:t>” Use Case</w:t>
       </w:r>
-      <w:bookmarkEnd w:id="48"/>
+      <w:bookmarkEnd w:id="47"/>
     </w:p>
     <w:p>
       <w:pPr>
@@ -12093,7 +11960,7 @@
         <w:pStyle w:val="Caption"/>
         <w:keepNext/>
       </w:pPr>
-      <w:bookmarkStart w:id="49" w:name="_Toc335258"/>
+      <w:bookmarkStart w:id="48" w:name="_Toc335258"/>
       <w:r>
         <w:rPr>
           <w:noProof/>
@@ -12143,38 +12010,25 @@
                                 <w:noProof/>
                               </w:rPr>
                             </w:pPr>
-                            <w:bookmarkStart w:id="50" w:name="_Toc335332"/>
+                            <w:bookmarkStart w:id="49" w:name="_Toc335332"/>
                             <w:r>
                               <w:t xml:space="preserve">Figure </w:t>
                             </w:r>
-                            <w:r>
-                              <w:fldChar w:fldCharType="begin"/>
-                            </w:r>
-                            <w:r>
-                              <w:instrText xml:space="preserve"> SEQ Figure \* ARABIC </w:instrText>
-                            </w:r>
-                            <w:r>
-                              <w:fldChar w:fldCharType="separate"/>
-                            </w:r>
-                            <w:r>
-                              <w:rPr>
-                                <w:noProof/>
-                              </w:rPr>
-                              <w:t>5</w:t>
-                            </w:r>
-                            <w:r>
-                              <w:rPr>
-                                <w:noProof/>
-                              </w:rPr>
-                              <w:fldChar w:fldCharType="end"/>
-                            </w:r>
+                            <w:fldSimple w:instr=" SEQ Figure \* ARABIC ">
+                              <w:r>
+                                <w:rPr>
+                                  <w:noProof/>
+                                </w:rPr>
+                                <w:t>5</w:t>
+                              </w:r>
+                            </w:fldSimple>
                             <w:r>
                               <w:rPr>
                                 <w:noProof/>
                               </w:rPr>
                               <w:t xml:space="preserve"> - DFD of "Extract" Use Case</w:t>
                             </w:r>
-                            <w:bookmarkEnd w:id="50"/>
+                            <w:bookmarkEnd w:id="49"/>
                           </w:p>
                         </w:txbxContent>
                       </wps:txbx>
@@ -12202,38 +12056,25 @@
                           <w:noProof/>
                         </w:rPr>
                       </w:pPr>
-                      <w:bookmarkStart w:id="51" w:name="_Toc335332"/>
+                      <w:bookmarkStart w:id="50" w:name="_Toc335332"/>
                       <w:r>
                         <w:t xml:space="preserve">Figure </w:t>
                       </w:r>
-                      <w:r>
-                        <w:fldChar w:fldCharType="begin"/>
-                      </w:r>
-                      <w:r>
-                        <w:instrText xml:space="preserve"> SEQ Figure \* ARABIC </w:instrText>
-                      </w:r>
-                      <w:r>
-                        <w:fldChar w:fldCharType="separate"/>
-                      </w:r>
-                      <w:r>
-                        <w:rPr>
-                          <w:noProof/>
-                        </w:rPr>
-                        <w:t>5</w:t>
-                      </w:r>
-                      <w:r>
-                        <w:rPr>
-                          <w:noProof/>
-                        </w:rPr>
-                        <w:fldChar w:fldCharType="end"/>
-                      </w:r>
+                      <w:fldSimple w:instr=" SEQ Figure \* ARABIC ">
+                        <w:r>
+                          <w:rPr>
+                            <w:noProof/>
+                          </w:rPr>
+                          <w:t>5</w:t>
+                        </w:r>
+                      </w:fldSimple>
                       <w:r>
                         <w:rPr>
                           <w:noProof/>
                         </w:rPr>
                         <w:t xml:space="preserve"> - DFD of "Extract" Use Case</w:t>
                       </w:r>
-                      <w:bookmarkEnd w:id="51"/>
+                      <w:bookmarkEnd w:id="50"/>
                     </w:p>
                   </w:txbxContent>
                 </v:textbox>
@@ -12255,34 +12096,21 @@
       <w:r>
         <w:t xml:space="preserve"> Table </w:t>
       </w:r>
-      <w:r>
-        <w:fldChar w:fldCharType="begin"/>
-      </w:r>
-      <w:r>
-        <w:instrText xml:space="preserve"> SEQ Table \* ARABIC </w:instrText>
-      </w:r>
-      <w:r>
-        <w:fldChar w:fldCharType="separate"/>
-      </w:r>
-      <w:r>
-        <w:rPr>
-          <w:noProof/>
-        </w:rPr>
-        <w:t>4</w:t>
-      </w:r>
-      <w:r>
-        <w:rPr>
-          <w:noProof/>
-        </w:rPr>
-        <w:fldChar w:fldCharType="end"/>
-      </w:r>
+      <w:fldSimple w:instr=" SEQ Table \* ARABIC ">
+        <w:r>
+          <w:rPr>
+            <w:noProof/>
+          </w:rPr>
+          <w:t>4</w:t>
+        </w:r>
+      </w:fldSimple>
       <w:r>
         <w:t xml:space="preserve"> - </w:t>
       </w:r>
       <w:r>
         <w:t>DTD of the “Extract” Use Case</w:t>
       </w:r>
-      <w:bookmarkEnd w:id="49"/>
+      <w:bookmarkEnd w:id="48"/>
     </w:p>
     <w:p>
       <w:pPr>
@@ -12388,7 +12216,14 @@
                 <w:sz w:val="28"/>
                 <w:szCs w:val="28"/>
               </w:rPr>
-              <w:t>#UC_DTD_001</w:t>
+              <w:t>#UC_DTD_00</w:t>
+            </w:r>
+            <w:r>
+              <w:rPr>
+                <w:sz w:val="28"/>
+                <w:szCs w:val="28"/>
+              </w:rPr>
+              <w:t>3</w:t>
             </w:r>
           </w:p>
         </w:tc>
@@ -14300,38 +14135,25 @@
           <w:iCs w:val="0"/>
         </w:rPr>
       </w:pPr>
-      <w:bookmarkStart w:id="52" w:name="_Toc335259"/>
+      <w:bookmarkStart w:id="51" w:name="_Toc335259"/>
       <w:r>
         <w:t xml:space="preserve">Table </w:t>
       </w:r>
-      <w:r>
-        <w:fldChar w:fldCharType="begin"/>
-      </w:r>
-      <w:r>
-        <w:instrText xml:space="preserve"> SEQ Table \* ARABIC </w:instrText>
-      </w:r>
-      <w:r>
-        <w:fldChar w:fldCharType="separate"/>
-      </w:r>
-      <w:r>
-        <w:rPr>
-          <w:noProof/>
-        </w:rPr>
-        <w:t>5</w:t>
-      </w:r>
-      <w:r>
-        <w:rPr>
-          <w:noProof/>
-        </w:rPr>
-        <w:fldChar w:fldCharType="end"/>
-      </w:r>
+      <w:fldSimple w:instr=" SEQ Table \* ARABIC ">
+        <w:r>
+          <w:rPr>
+            <w:noProof/>
+          </w:rPr>
+          <w:t>5</w:t>
+        </w:r>
+      </w:fldSimple>
       <w:r>
         <w:t xml:space="preserve"> - </w:t>
       </w:r>
       <w:r>
         <w:t>DTD of the “Register” Use Case</w:t>
       </w:r>
-      <w:bookmarkEnd w:id="52"/>
+      <w:bookmarkEnd w:id="51"/>
     </w:p>
     <w:p/>
     <w:p>
@@ -14342,7 +14164,7 @@
         </w:tabs>
         <w:ind w:left="1080" w:hanging="360"/>
       </w:pPr>
-      <w:bookmarkStart w:id="53" w:name="_Toc335290"/>
+      <w:bookmarkStart w:id="52" w:name="_Toc335290"/>
       <w:r>
         <w:lastRenderedPageBreak/>
         <w:t>Addendum</w:t>
@@ -14350,17 +14172,17 @@
       <w:r>
         <w:t>s</w:t>
       </w:r>
+      <w:bookmarkEnd w:id="52"/>
+    </w:p>
+    <w:p>
+      <w:pPr>
+        <w:pStyle w:val="Sub-Section"/>
+      </w:pPr>
+      <w:bookmarkStart w:id="53" w:name="_Toc335291"/>
+      <w:r>
+        <w:t>Meetings:</w:t>
+      </w:r>
       <w:bookmarkEnd w:id="53"/>
-    </w:p>
-    <w:p>
-      <w:pPr>
-        <w:pStyle w:val="Sub-Section"/>
-      </w:pPr>
-      <w:bookmarkStart w:id="54" w:name="_Toc335291"/>
-      <w:r>
-        <w:t>Meetings:</w:t>
-      </w:r>
-      <w:bookmarkEnd w:id="54"/>
       <w:r>
         <w:t xml:space="preserve"> </w:t>
       </w:r>
@@ -14999,7 +14821,7 @@
       <w:pPr>
         <w:pStyle w:val="Sub-Section"/>
       </w:pPr>
-      <w:bookmarkStart w:id="55" w:name="_Toc335292"/>
+      <w:bookmarkStart w:id="54" w:name="_Toc335292"/>
       <w:r>
         <w:lastRenderedPageBreak/>
         <w:t>Questionnaire</w:t>
@@ -15010,7 +14832,7 @@
       <w:r>
         <w:t>:</w:t>
       </w:r>
-      <w:bookmarkEnd w:id="55"/>
+      <w:bookmarkEnd w:id="54"/>
     </w:p>
     <w:p>
       <w:pPr>
@@ -15321,7 +15143,7 @@
         <w:ind w:left="1080"/>
       </w:pPr>
     </w:p>
-    <w:bookmarkEnd w:id="47"/>
+    <w:bookmarkEnd w:id="46"/>
     <w:p>
       <w:r>
         <w:lastRenderedPageBreak/>
@@ -15371,7 +15193,7 @@
         </w:tabs>
         <w:ind w:left="1080" w:hanging="360"/>
       </w:pPr>
-      <w:bookmarkStart w:id="56" w:name="_Toc335293"/>
+      <w:bookmarkStart w:id="55" w:name="_Toc335293"/>
       <w:r>
         <w:rPr>
           <w:rFonts w:eastAsia="Cambria"/>
@@ -15379,39 +15201,29 @@
         <w:lastRenderedPageBreak/>
         <w:t>The Design Process</w:t>
       </w:r>
-      <w:bookmarkEnd w:id="56"/>
+      <w:bookmarkEnd w:id="55"/>
     </w:p>
     <w:p>
       <w:pPr>
         <w:pStyle w:val="Caption"/>
         <w:keepNext/>
       </w:pPr>
-      <w:bookmarkStart w:id="57" w:name="_Toc335260"/>
+      <w:bookmarkStart w:id="56" w:name="_Toc335260"/>
       <w:r>
         <w:t xml:space="preserve">Table </w:t>
       </w:r>
-      <w:r>
-        <w:fldChar w:fldCharType="begin"/>
-      </w:r>
-      <w:r>
-        <w:instrText xml:space="preserve"> SEQ Table \* ARABIC </w:instrText>
-      </w:r>
-      <w:r>
-        <w:fldChar w:fldCharType="separate"/>
-      </w:r>
-      <w:r>
-        <w:rPr>
-          <w:noProof/>
-        </w:rPr>
-        <w:t>6</w:t>
-      </w:r>
-      <w:r>
-        <w:fldChar w:fldCharType="end"/>
-      </w:r>
+      <w:fldSimple w:instr=" SEQ Table \* ARABIC ">
+        <w:r>
+          <w:rPr>
+            <w:noProof/>
+          </w:rPr>
+          <w:t>6</w:t>
+        </w:r>
+      </w:fldSimple>
       <w:r>
         <w:t xml:space="preserve"> Front End Sketches</w:t>
       </w:r>
-      <w:bookmarkEnd w:id="57"/>
+      <w:bookmarkEnd w:id="56"/>
     </w:p>
     <w:tbl>
       <w:tblPr>
@@ -15517,11 +15329,57 @@
               <w:jc w:val="center"/>
             </w:pPr>
             <w:r>
-              <w:pict>
-                <v:shape id="_x0000_i1029" type="#_x0000_t75" style="width:105.45pt;height:156.65pt">
-                  <v:imagedata r:id="rId28" o:title="1a"/>
-                </v:shape>
-              </w:pict>
+              <w:rPr>
+                <w:noProof/>
+              </w:rPr>
+              <w:drawing>
+                <wp:inline distT="0" distB="0" distL="0" distR="0">
+                  <wp:extent cx="1339850" cy="1988185"/>
+                  <wp:effectExtent l="0" t="0" r="0" b="0"/>
+                  <wp:docPr id="22" name="Picture 22" descr="1a"/>
+                  <wp:cNvGraphicFramePr>
+                    <a:graphicFrameLocks xmlns:a="http://schemas.openxmlformats.org/drawingml/2006/main" noChangeAspect="1"/>
+                  </wp:cNvGraphicFramePr>
+                  <a:graphic xmlns:a="http://schemas.openxmlformats.org/drawingml/2006/main">
+                    <a:graphicData uri="http://schemas.openxmlformats.org/drawingml/2006/picture">
+                      <pic:pic xmlns:pic="http://schemas.openxmlformats.org/drawingml/2006/picture">
+                        <pic:nvPicPr>
+                          <pic:cNvPr id="0" name="Picture 9" descr="1a"/>
+                          <pic:cNvPicPr>
+                            <a:picLocks noChangeAspect="1" noChangeArrowheads="1"/>
+                          </pic:cNvPicPr>
+                        </pic:nvPicPr>
+                        <pic:blipFill>
+                          <a:blip r:embed="rId28" cstate="print">
+                            <a:extLst>
+                              <a:ext uri="{28A0092B-C50C-407E-A947-70E740481C1C}">
+                                <a14:useLocalDpi xmlns:a14="http://schemas.microsoft.com/office/drawing/2010/main" val="0"/>
+                              </a:ext>
+                            </a:extLst>
+                          </a:blip>
+                          <a:srcRect/>
+                          <a:stretch>
+                            <a:fillRect/>
+                          </a:stretch>
+                        </pic:blipFill>
+                        <pic:spPr bwMode="auto">
+                          <a:xfrm>
+                            <a:off x="0" y="0"/>
+                            <a:ext cx="1339850" cy="1988185"/>
+                          </a:xfrm>
+                          <a:prstGeom prst="rect">
+                            <a:avLst/>
+                          </a:prstGeom>
+                          <a:noFill/>
+                          <a:ln>
+                            <a:noFill/>
+                          </a:ln>
+                        </pic:spPr>
+                      </pic:pic>
+                    </a:graphicData>
+                  </a:graphic>
+                </wp:inline>
+              </w:drawing>
             </w:r>
           </w:p>
         </w:tc>
@@ -16314,32 +16172,22 @@
       <w:pPr>
         <w:pStyle w:val="Caption"/>
       </w:pPr>
-      <w:bookmarkStart w:id="58" w:name="_Toc335333"/>
+      <w:bookmarkStart w:id="57" w:name="_Toc335333"/>
       <w:r>
         <w:t xml:space="preserve">Figure </w:t>
       </w:r>
-      <w:r>
-        <w:fldChar w:fldCharType="begin"/>
-      </w:r>
-      <w:r>
-        <w:instrText xml:space="preserve"> SEQ Figure \* ARABIC </w:instrText>
-      </w:r>
-      <w:r>
-        <w:fldChar w:fldCharType="separate"/>
-      </w:r>
-      <w:r>
-        <w:rPr>
-          <w:noProof/>
-        </w:rPr>
-        <w:t>6</w:t>
-      </w:r>
-      <w:r>
-        <w:fldChar w:fldCharType="end"/>
-      </w:r>
+      <w:fldSimple w:instr=" SEQ Figure \* ARABIC ">
+        <w:r>
+          <w:rPr>
+            <w:noProof/>
+          </w:rPr>
+          <w:t>6</w:t>
+        </w:r>
+      </w:fldSimple>
       <w:r>
         <w:t xml:space="preserve"> Builder Scene</w:t>
       </w:r>
-      <w:bookmarkEnd w:id="58"/>
+      <w:bookmarkEnd w:id="57"/>
     </w:p>
     <w:p>
       <w:pPr>
@@ -16347,7 +16195,7 @@
       </w:pPr>
       <w:r>
         <w:pict>
-          <v:shape id="_x0000_i1030" type="#_x0000_t75" style="width:373.9pt;height:215.95pt">
+          <v:shape id="_x0000_i1029" type="#_x0000_t75" style="width:373.9pt;height:215.95pt">
             <v:imagedata r:id="rId40" o:title="7"/>
           </v:shape>
         </w:pict>
@@ -16357,32 +16205,22 @@
       <w:pPr>
         <w:pStyle w:val="Caption"/>
       </w:pPr>
-      <w:bookmarkStart w:id="59" w:name="_Toc335334"/>
+      <w:bookmarkStart w:id="58" w:name="_Toc335334"/>
       <w:r>
         <w:t xml:space="preserve">Figure </w:t>
       </w:r>
-      <w:r>
-        <w:fldChar w:fldCharType="begin"/>
-      </w:r>
-      <w:r>
-        <w:instrText xml:space="preserve"> SEQ Figure \* ARABIC </w:instrText>
-      </w:r>
-      <w:r>
-        <w:fldChar w:fldCharType="separate"/>
-      </w:r>
-      <w:r>
-        <w:rPr>
-          <w:noProof/>
-        </w:rPr>
-        <w:t>7</w:t>
-      </w:r>
-      <w:r>
-        <w:fldChar w:fldCharType="end"/>
-      </w:r>
+      <w:fldSimple w:instr=" SEQ Figure \* ARABIC ">
+        <w:r>
+          <w:rPr>
+            <w:noProof/>
+          </w:rPr>
+          <w:t>7</w:t>
+        </w:r>
+      </w:fldSimple>
       <w:r>
         <w:t xml:space="preserve"> Builder Sketch</w:t>
       </w:r>
-      <w:bookmarkEnd w:id="59"/>
+      <w:bookmarkEnd w:id="58"/>
     </w:p>
     <w:p>
       <w:pPr>
@@ -16392,7 +16230,7 @@
         </w:tabs>
         <w:ind w:left="1080" w:hanging="360"/>
       </w:pPr>
-      <w:bookmarkStart w:id="60" w:name="_Toc335294"/>
+      <w:bookmarkStart w:id="59" w:name="_Toc335294"/>
       <w:r>
         <w:rPr>
           <w:rFonts w:eastAsia="Cambria"/>
@@ -16405,7 +16243,7 @@
         </w:rPr>
         <w:t>sion</w:t>
       </w:r>
-      <w:bookmarkEnd w:id="60"/>
+      <w:bookmarkEnd w:id="59"/>
     </w:p>
     <w:p>
       <w:pPr>
@@ -16443,8 +16281,8 @@
       <w:pPr>
         <w:pStyle w:val="Chapter"/>
       </w:pPr>
-      <w:bookmarkStart w:id="61" w:name="_Toc500319027"/>
-      <w:bookmarkStart w:id="62" w:name="_Toc335295"/>
+      <w:bookmarkStart w:id="60" w:name="_Toc500319027"/>
+      <w:bookmarkStart w:id="61" w:name="_Toc335295"/>
       <w:r>
         <w:rPr>
           <w:rFonts w:eastAsia="Cambria"/>
@@ -16452,8 +16290,8 @@
         <w:lastRenderedPageBreak/>
         <w:t>Application Conception</w:t>
       </w:r>
+      <w:bookmarkEnd w:id="60"/>
       <w:bookmarkEnd w:id="61"/>
-      <w:bookmarkEnd w:id="62"/>
     </w:p>
     <w:p>
       <w:pPr>
@@ -16463,16 +16301,16 @@
         </w:tabs>
         <w:ind w:left="1080" w:hanging="360"/>
       </w:pPr>
-      <w:bookmarkStart w:id="63" w:name="_Toc500319028"/>
-      <w:bookmarkStart w:id="64" w:name="_Toc335296"/>
+      <w:bookmarkStart w:id="62" w:name="_Toc500319028"/>
+      <w:bookmarkStart w:id="63" w:name="_Toc335296"/>
       <w:r>
         <w:rPr>
           <w:rFonts w:eastAsia="Cambria"/>
         </w:rPr>
         <w:t>Introduction</w:t>
       </w:r>
+      <w:bookmarkEnd w:id="62"/>
       <w:bookmarkEnd w:id="63"/>
-      <w:bookmarkEnd w:id="64"/>
     </w:p>
     <w:p>
       <w:pPr>
@@ -16504,8 +16342,8 @@
           <w:rFonts w:eastAsia="Cambria"/>
         </w:rPr>
       </w:pPr>
-      <w:bookmarkStart w:id="65" w:name="_Toc500319029"/>
-      <w:bookmarkStart w:id="66" w:name="_Toc335297"/>
+      <w:bookmarkStart w:id="64" w:name="_Toc500319029"/>
+      <w:bookmarkStart w:id="65" w:name="_Toc335297"/>
       <w:r>
         <w:rPr>
           <w:noProof/>
@@ -16561,31 +16399,18 @@
                                 <w:szCs w:val="26"/>
                               </w:rPr>
                             </w:pPr>
-                            <w:bookmarkStart w:id="67" w:name="_Toc335335"/>
+                            <w:bookmarkStart w:id="66" w:name="_Toc335335"/>
                             <w:r>
                               <w:t xml:space="preserve">Figure </w:t>
                             </w:r>
-                            <w:r>
-                              <w:fldChar w:fldCharType="begin"/>
-                            </w:r>
-                            <w:r>
-                              <w:instrText xml:space="preserve"> SEQ Figure \* ARABIC </w:instrText>
-                            </w:r>
-                            <w:r>
-                              <w:fldChar w:fldCharType="separate"/>
-                            </w:r>
-                            <w:r>
-                              <w:rPr>
-                                <w:noProof/>
-                              </w:rPr>
-                              <w:t>8</w:t>
-                            </w:r>
-                            <w:r>
-                              <w:rPr>
-                                <w:noProof/>
-                              </w:rPr>
-                              <w:fldChar w:fldCharType="end"/>
-                            </w:r>
+                            <w:fldSimple w:instr=" SEQ Figure \* ARABIC ">
+                              <w:r>
+                                <w:rPr>
+                                  <w:noProof/>
+                                </w:rPr>
+                                <w:t>8</w:t>
+                              </w:r>
+                            </w:fldSimple>
                             <w:r>
                               <w:t xml:space="preserve"> - Class Diagram</w:t>
                             </w:r>
@@ -16595,7 +16420,7 @@
                               </w:rPr>
                               <w:t xml:space="preserve"> Front End &amp; Login Sequence</w:t>
                             </w:r>
-                            <w:bookmarkEnd w:id="67"/>
+                            <w:bookmarkEnd w:id="66"/>
                           </w:p>
                         </w:txbxContent>
                       </wps:txbx>
@@ -16629,31 +16454,18 @@
                           <w:szCs w:val="26"/>
                         </w:rPr>
                       </w:pPr>
-                      <w:bookmarkStart w:id="68" w:name="_Toc335335"/>
+                      <w:bookmarkStart w:id="67" w:name="_Toc335335"/>
                       <w:r>
                         <w:t xml:space="preserve">Figure </w:t>
                       </w:r>
-                      <w:r>
-                        <w:fldChar w:fldCharType="begin"/>
-                      </w:r>
-                      <w:r>
-                        <w:instrText xml:space="preserve"> SEQ Figure \* ARABIC </w:instrText>
-                      </w:r>
-                      <w:r>
-                        <w:fldChar w:fldCharType="separate"/>
-                      </w:r>
-                      <w:r>
-                        <w:rPr>
-                          <w:noProof/>
-                        </w:rPr>
-                        <w:t>8</w:t>
-                      </w:r>
-                      <w:r>
-                        <w:rPr>
-                          <w:noProof/>
-                        </w:rPr>
-                        <w:fldChar w:fldCharType="end"/>
-                      </w:r>
+                      <w:fldSimple w:instr=" SEQ Figure \* ARABIC ">
+                        <w:r>
+                          <w:rPr>
+                            <w:noProof/>
+                          </w:rPr>
+                          <w:t>8</w:t>
+                        </w:r>
+                      </w:fldSimple>
                       <w:r>
                         <w:t xml:space="preserve"> - Class Diagram</w:t>
                       </w:r>
@@ -16663,7 +16475,7 @@
                         </w:rPr>
                         <w:t xml:space="preserve"> Front End &amp; Login Sequence</w:t>
                       </w:r>
-                      <w:bookmarkEnd w:id="68"/>
+                      <w:bookmarkEnd w:id="67"/>
                     </w:p>
                   </w:txbxContent>
                 </v:textbox>
@@ -16678,15 +16490,15 @@
         </w:rPr>
         <w:t>UML Class Diagram</w:t>
       </w:r>
+      <w:bookmarkEnd w:id="64"/>
       <w:bookmarkEnd w:id="65"/>
-      <w:bookmarkEnd w:id="66"/>
     </w:p>
     <w:p>
       <w:pPr>
         <w:pStyle w:val="Sub-Section"/>
       </w:pPr>
+      <w:bookmarkStart w:id="68" w:name="_Toc335298"/>
       <w:bookmarkStart w:id="69" w:name="_Toc500319030"/>
-      <w:bookmarkStart w:id="70" w:name="_Toc335298"/>
       <w:r>
         <w:rPr>
           <w:noProof/>
@@ -16700,7 +16512,7 @@
       <w:r>
         <w:t>Front End &amp; Login</w:t>
       </w:r>
-      <w:bookmarkEnd w:id="70"/>
+      <w:bookmarkEnd w:id="68"/>
     </w:p>
     <w:p>
       <w:pPr>
@@ -16727,12 +16539,12 @@
       <w:pPr>
         <w:pStyle w:val="Sub-Section"/>
       </w:pPr>
-      <w:bookmarkStart w:id="71" w:name="_Toc335299"/>
+      <w:bookmarkStart w:id="70" w:name="_Toc335299"/>
       <w:r>
         <w:lastRenderedPageBreak/>
         <w:t>Back end &amp; Builder</w:t>
       </w:r>
-      <w:bookmarkEnd w:id="71"/>
+      <w:bookmarkEnd w:id="70"/>
     </w:p>
     <w:p>
       <w:r>
@@ -16905,28 +16717,18 @@
                                 <w:szCs w:val="24"/>
                               </w:rPr>
                             </w:pPr>
-                            <w:bookmarkStart w:id="72" w:name="_Toc335336"/>
+                            <w:bookmarkStart w:id="71" w:name="_Toc335336"/>
                             <w:r>
                               <w:t xml:space="preserve">Figure </w:t>
                             </w:r>
-                            <w:r>
-                              <w:fldChar w:fldCharType="begin"/>
-                            </w:r>
-                            <w:r>
-                              <w:instrText xml:space="preserve"> SEQ Figure \* ARABIC </w:instrText>
-                            </w:r>
-                            <w:r>
-                              <w:fldChar w:fldCharType="separate"/>
-                            </w:r>
-                            <w:r>
-                              <w:rPr>
-                                <w:noProof/>
-                              </w:rPr>
-                              <w:t>9</w:t>
-                            </w:r>
-                            <w:r>
-                              <w:fldChar w:fldCharType="end"/>
-                            </w:r>
+                            <w:fldSimple w:instr=" SEQ Figure \* ARABIC ">
+                              <w:r>
+                                <w:rPr>
+                                  <w:noProof/>
+                                </w:rPr>
+                                <w:t>9</w:t>
+                              </w:r>
+                            </w:fldSimple>
                             <w:r>
                               <w:t xml:space="preserve"> Back End</w:t>
                             </w:r>
@@ -16936,7 +16738,7 @@
                               </w:rPr>
                               <w:t xml:space="preserve"> Class Diagram</w:t>
                             </w:r>
-                            <w:bookmarkEnd w:id="72"/>
+                            <w:bookmarkEnd w:id="71"/>
                           </w:p>
                         </w:txbxContent>
                       </wps:txbx>
@@ -16973,28 +16775,18 @@
                           <w:szCs w:val="24"/>
                         </w:rPr>
                       </w:pPr>
-                      <w:bookmarkStart w:id="73" w:name="_Toc335336"/>
+                      <w:bookmarkStart w:id="72" w:name="_Toc335336"/>
                       <w:r>
                         <w:t xml:space="preserve">Figure </w:t>
                       </w:r>
-                      <w:r>
-                        <w:fldChar w:fldCharType="begin"/>
-                      </w:r>
-                      <w:r>
-                        <w:instrText xml:space="preserve"> SEQ Figure \* ARABIC </w:instrText>
-                      </w:r>
-                      <w:r>
-                        <w:fldChar w:fldCharType="separate"/>
-                      </w:r>
-                      <w:r>
-                        <w:rPr>
-                          <w:noProof/>
-                        </w:rPr>
-                        <w:t>9</w:t>
-                      </w:r>
-                      <w:r>
-                        <w:fldChar w:fldCharType="end"/>
-                      </w:r>
+                      <w:fldSimple w:instr=" SEQ Figure \* ARABIC ">
+                        <w:r>
+                          <w:rPr>
+                            <w:noProof/>
+                          </w:rPr>
+                          <w:t>9</w:t>
+                        </w:r>
+                      </w:fldSimple>
                       <w:r>
                         <w:t xml:space="preserve"> Back End</w:t>
                       </w:r>
@@ -17004,7 +16796,7 @@
                         </w:rPr>
                         <w:t xml:space="preserve"> Class Diagram</w:t>
                       </w:r>
-                      <w:bookmarkEnd w:id="73"/>
+                      <w:bookmarkEnd w:id="72"/>
                     </w:p>
                   </w:txbxContent>
                 </v:textbox>
@@ -17080,7 +16872,7 @@
           <w:rFonts w:eastAsia="Cambria"/>
         </w:rPr>
       </w:pPr>
-      <w:bookmarkStart w:id="74" w:name="_Toc335300"/>
+      <w:bookmarkStart w:id="73" w:name="_Toc335300"/>
       <w:r>
         <w:rPr>
           <w:rFonts w:eastAsia="Cambria"/>
@@ -17089,17 +16881,17 @@
         <w:t>Sequence Diagrams</w:t>
       </w:r>
       <w:bookmarkEnd w:id="69"/>
+      <w:bookmarkEnd w:id="73"/>
+    </w:p>
+    <w:p>
+      <w:pPr>
+        <w:pStyle w:val="Sub-Section"/>
+      </w:pPr>
+      <w:bookmarkStart w:id="74" w:name="_Toc335301"/>
+      <w:r>
+        <w:t>Initial access sequences</w:t>
+      </w:r>
       <w:bookmarkEnd w:id="74"/>
-    </w:p>
-    <w:p>
-      <w:pPr>
-        <w:pStyle w:val="Sub-Section"/>
-      </w:pPr>
-      <w:bookmarkStart w:id="75" w:name="_Toc335301"/>
-      <w:r>
-        <w:t>Initial access sequences</w:t>
-      </w:r>
-      <w:bookmarkEnd w:id="75"/>
     </w:p>
     <w:p>
       <w:r>
@@ -17178,35 +16970,22 @@
                                 <w:szCs w:val="24"/>
                               </w:rPr>
                             </w:pPr>
-                            <w:bookmarkStart w:id="76" w:name="_Toc335337"/>
+                            <w:bookmarkStart w:id="75" w:name="_Toc335337"/>
                             <w:r>
                               <w:t xml:space="preserve">Figure </w:t>
                             </w:r>
-                            <w:r>
-                              <w:fldChar w:fldCharType="begin"/>
-                            </w:r>
-                            <w:r>
-                              <w:instrText xml:space="preserve"> SEQ Figure \* ARABIC </w:instrText>
-                            </w:r>
-                            <w:r>
-                              <w:fldChar w:fldCharType="separate"/>
-                            </w:r>
-                            <w:r>
-                              <w:rPr>
-                                <w:noProof/>
-                              </w:rPr>
-                              <w:t>10</w:t>
-                            </w:r>
-                            <w:r>
-                              <w:rPr>
-                                <w:noProof/>
-                              </w:rPr>
-                              <w:fldChar w:fldCharType="end"/>
-                            </w:r>
+                            <w:fldSimple w:instr=" SEQ Figure \* ARABIC ">
+                              <w:r>
+                                <w:rPr>
+                                  <w:noProof/>
+                                </w:rPr>
+                                <w:t>10</w:t>
+                              </w:r>
+                            </w:fldSimple>
                             <w:r>
                               <w:t xml:space="preserve"> Initial Access Sequences</w:t>
                             </w:r>
-                            <w:bookmarkEnd w:id="76"/>
+                            <w:bookmarkEnd w:id="75"/>
                           </w:p>
                         </w:txbxContent>
                       </wps:txbx>
@@ -17240,35 +17019,22 @@
                           <w:szCs w:val="24"/>
                         </w:rPr>
                       </w:pPr>
-                      <w:bookmarkStart w:id="77" w:name="_Toc335337"/>
+                      <w:bookmarkStart w:id="76" w:name="_Toc335337"/>
                       <w:r>
                         <w:t xml:space="preserve">Figure </w:t>
                       </w:r>
-                      <w:r>
-                        <w:fldChar w:fldCharType="begin"/>
-                      </w:r>
-                      <w:r>
-                        <w:instrText xml:space="preserve"> SEQ Figure \* ARABIC </w:instrText>
-                      </w:r>
-                      <w:r>
-                        <w:fldChar w:fldCharType="separate"/>
-                      </w:r>
-                      <w:r>
-                        <w:rPr>
-                          <w:noProof/>
-                        </w:rPr>
-                        <w:t>10</w:t>
-                      </w:r>
-                      <w:r>
-                        <w:rPr>
-                          <w:noProof/>
-                        </w:rPr>
-                        <w:fldChar w:fldCharType="end"/>
-                      </w:r>
+                      <w:fldSimple w:instr=" SEQ Figure \* ARABIC ">
+                        <w:r>
+                          <w:rPr>
+                            <w:noProof/>
+                          </w:rPr>
+                          <w:t>10</w:t>
+                        </w:r>
+                      </w:fldSimple>
                       <w:r>
                         <w:t xml:space="preserve"> Initial Access Sequences</w:t>
                       </w:r>
-                      <w:bookmarkEnd w:id="77"/>
+                      <w:bookmarkEnd w:id="76"/>
                     </w:p>
                   </w:txbxContent>
                 </v:textbox>
@@ -17288,9 +17054,9 @@
           <w:bCs/>
         </w:rPr>
       </w:pPr>
-      <w:bookmarkStart w:id="78" w:name="_1mrcu09" w:colFirst="0" w:colLast="0"/>
-      <w:bookmarkStart w:id="79" w:name="_Toc500319031"/>
-      <w:bookmarkEnd w:id="78"/>
+      <w:bookmarkStart w:id="77" w:name="_1mrcu09" w:colFirst="0" w:colLast="0"/>
+      <w:bookmarkStart w:id="78" w:name="_Toc500319031"/>
+      <w:bookmarkEnd w:id="77"/>
       <w:r>
         <w:t>Figure 7 shows 2/3 of the three access sequences to reach the main builder screen. The standard ‘Login’ was omitted to limit redundancy due to its similarities to ‘Register’.</w:t>
       </w:r>
@@ -17309,7 +17075,7 @@
           <w:rFonts w:eastAsia="Cambria"/>
         </w:rPr>
       </w:pPr>
-      <w:bookmarkStart w:id="80" w:name="_Toc335302"/>
+      <w:bookmarkStart w:id="79" w:name="_Toc335302"/>
       <w:r>
         <w:rPr>
           <w:rFonts w:eastAsia="Cambria"/>
@@ -17317,14 +17083,14 @@
         <w:lastRenderedPageBreak/>
         <w:t>Technical Design</w:t>
       </w:r>
+      <w:bookmarkEnd w:id="78"/>
       <w:bookmarkEnd w:id="79"/>
-      <w:bookmarkEnd w:id="80"/>
     </w:p>
     <w:p>
       <w:pPr>
         <w:pStyle w:val="Sub-Section"/>
       </w:pPr>
-      <w:bookmarkStart w:id="81" w:name="_Toc335303"/>
+      <w:bookmarkStart w:id="80" w:name="_Toc335303"/>
       <w:r>
         <w:t xml:space="preserve">Chosen </w:t>
       </w:r>
@@ -17340,7 +17106,7 @@
       <w:r>
         <w:t xml:space="preserve"> Party Assets</w:t>
       </w:r>
-      <w:bookmarkEnd w:id="81"/>
+      <w:bookmarkEnd w:id="80"/>
     </w:p>
     <w:p>
       <w:pPr>
@@ -17390,14 +17156,14 @@
       <w:pPr>
         <w:pStyle w:val="Sub-Section"/>
       </w:pPr>
-      <w:bookmarkStart w:id="82" w:name="_Toc335304"/>
+      <w:bookmarkStart w:id="81" w:name="_Toc335304"/>
       <w:r>
         <w:t>Special</w:t>
       </w:r>
       <w:r>
         <w:t xml:space="preserve"> Designs</w:t>
       </w:r>
-      <w:bookmarkEnd w:id="82"/>
+      <w:bookmarkEnd w:id="81"/>
     </w:p>
     <w:p>
       <w:pPr>
@@ -17451,11 +17217,11 @@
       <w:pPr>
         <w:pStyle w:val="Sub-Section"/>
       </w:pPr>
-      <w:bookmarkStart w:id="83" w:name="_Toc335305"/>
+      <w:bookmarkStart w:id="82" w:name="_Toc335305"/>
       <w:r>
         <w:t>Custom Assets</w:t>
       </w:r>
-      <w:bookmarkEnd w:id="83"/>
+      <w:bookmarkEnd w:id="82"/>
     </w:p>
     <w:p>
       <w:pPr>
@@ -17540,8 +17306,8 @@
         </w:tabs>
         <w:ind w:left="1080" w:hanging="360"/>
       </w:pPr>
-      <w:bookmarkStart w:id="84" w:name="_Toc500319032"/>
-      <w:bookmarkStart w:id="85" w:name="_Toc335306"/>
+      <w:bookmarkStart w:id="83" w:name="_Toc500319032"/>
+      <w:bookmarkStart w:id="84" w:name="_Toc335306"/>
       <w:r>
         <w:rPr>
           <w:rFonts w:eastAsia="Cambria"/>
@@ -17549,8 +17315,8 @@
         <w:lastRenderedPageBreak/>
         <w:t>Maintenance and Delivery</w:t>
       </w:r>
+      <w:bookmarkEnd w:id="83"/>
       <w:bookmarkEnd w:id="84"/>
-      <w:bookmarkEnd w:id="85"/>
     </w:p>
     <w:p>
       <w:pPr>
@@ -17616,14 +17382,14 @@
       <w:pPr>
         <w:pStyle w:val="Chapter"/>
       </w:pPr>
-      <w:bookmarkStart w:id="86" w:name="_Toc500319034"/>
-      <w:bookmarkStart w:id="87" w:name="_Toc335307"/>
+      <w:bookmarkStart w:id="85" w:name="_Toc500319034"/>
+      <w:bookmarkStart w:id="86" w:name="_Toc335307"/>
       <w:r>
         <w:lastRenderedPageBreak/>
         <w:t>Application Test</w:t>
       </w:r>
+      <w:bookmarkEnd w:id="85"/>
       <w:bookmarkEnd w:id="86"/>
-      <w:bookmarkEnd w:id="87"/>
     </w:p>
     <w:p>
       <w:pPr>
@@ -17633,16 +17399,16 @@
         </w:tabs>
         <w:ind w:left="1080" w:hanging="360"/>
       </w:pPr>
-      <w:bookmarkStart w:id="88" w:name="_Toc500319035"/>
-      <w:bookmarkStart w:id="89" w:name="_Toc335308"/>
+      <w:bookmarkStart w:id="87" w:name="_Toc500319035"/>
+      <w:bookmarkStart w:id="88" w:name="_Toc335308"/>
       <w:r>
         <w:rPr>
           <w:rFonts w:eastAsia="Cambria"/>
         </w:rPr>
         <w:t>Validation Test</w:t>
       </w:r>
+      <w:bookmarkEnd w:id="87"/>
       <w:bookmarkEnd w:id="88"/>
-      <w:bookmarkEnd w:id="89"/>
     </w:p>
     <w:p>
       <w:pPr>
@@ -17676,13 +17442,13 @@
       <w:r>
         <w:t xml:space="preserve">were made </w:t>
       </w:r>
-      <w:proofErr w:type="spellStart"/>
-      <w:r>
-        <w:t>nd</w:t>
-      </w:r>
-      <w:proofErr w:type="spellEnd"/>
-      <w:r>
-        <w:t xml:space="preserve"> gone over by a selected few testers</w:t>
+      <w:r>
+        <w:t>a</w:t>
+      </w:r>
+      <w:bookmarkStart w:id="89" w:name="_GoBack"/>
+      <w:bookmarkEnd w:id="89"/>
+      <w:r>
+        <w:t>nd gone over by a selected few testers</w:t>
       </w:r>
     </w:p>
     <w:p>
@@ -17913,7 +17679,7 @@
       </w:pPr>
       <w:r>
         <w:pict>
-          <v:shape id="_x0000_i1031" type="#_x0000_t75" style="width:467.75pt;height:260.7pt">
+          <v:shape id="_x0000_i1030" type="#_x0000_t75" style="width:467.75pt;height:260.7pt">
             <v:imagedata r:id="rId44" o:title="C3"/>
           </v:shape>
         </w:pict>
@@ -17927,24 +17693,14 @@
       <w:r>
         <w:t xml:space="preserve">Figure </w:t>
       </w:r>
-      <w:r>
-        <w:fldChar w:fldCharType="begin"/>
-      </w:r>
-      <w:r>
-        <w:instrText xml:space="preserve"> SEQ Figure \* ARABIC </w:instrText>
-      </w:r>
-      <w:r>
-        <w:fldChar w:fldCharType="separate"/>
-      </w:r>
-      <w:r>
-        <w:rPr>
-          <w:noProof/>
-        </w:rPr>
-        <w:t>11</w:t>
-      </w:r>
-      <w:r>
-        <w:fldChar w:fldCharType="end"/>
-      </w:r>
+      <w:fldSimple w:instr=" SEQ Figure \* ARABIC ">
+        <w:r>
+          <w:rPr>
+            <w:noProof/>
+          </w:rPr>
+          <w:t>11</w:t>
+        </w:r>
+      </w:fldSimple>
       <w:r>
         <w:t xml:space="preserve"> Benchmarks</w:t>
       </w:r>
@@ -18152,7 +17908,7 @@
             <w:sz w:val="28"/>
             <w:szCs w:val="28"/>
           </w:rPr>
-          <w:t>6</w:t>
+          <w:t>30</w:t>
         </w:r>
         <w:r>
           <w:rPr>
@@ -22388,7 +22144,7 @@
 </file>
 
 <file path=customXml/itemProps2.xml><?xml version="1.0" encoding="utf-8"?>
-<ds:datastoreItem xmlns:ds="http://schemas.openxmlformats.org/officeDocument/2006/customXml" ds:itemID="{0213B20D-ABD4-498D-BC1C-9D6F3B29C786}">
+<ds:datastoreItem xmlns:ds="http://schemas.openxmlformats.org/officeDocument/2006/customXml" ds:itemID="{593BE4B7-337F-4102-A533-25B3ED083FE1}">
   <ds:schemaRefs>
     <ds:schemaRef ds:uri="http://schemas.openxmlformats.org/officeDocument/2006/bibliography"/>
   </ds:schemaRefs>
